--- a/Sprawozdanie-GIS.docx
+++ b/Sprawozdanie-GIS.docx
@@ -9,15 +9,7 @@
     </w:p>
     <w:p>
       <w:r>
-        <w:t xml:space="preserve">Porównanie implementacji algorytmu Forda </w:t>
-      </w:r>
-      <w:proofErr w:type="spellStart"/>
-      <w:r>
-        <w:t>Fulkersona</w:t>
-      </w:r>
-      <w:proofErr w:type="spellEnd"/>
-      <w:r>
-        <w:t xml:space="preserve"> w język</w:t>
+        <w:t>Porównanie implementacji algorytmu Forda Fulkersona w język</w:t>
       </w:r>
       <w:r>
         <w:t>ach programowania</w:t>
@@ -65,15 +57,7 @@
         <w:t xml:space="preserve">Celem projektu jest zaimplementowanie </w:t>
       </w:r>
       <w:r>
-        <w:t xml:space="preserve">algorytmu Forda </w:t>
-      </w:r>
-      <w:proofErr w:type="spellStart"/>
-      <w:r>
-        <w:t>Fulkersona</w:t>
-      </w:r>
-      <w:proofErr w:type="spellEnd"/>
-      <w:r>
-        <w:t xml:space="preserve"> do w</w:t>
+        <w:t>algorytmu Forda Fulkersona do w</w:t>
       </w:r>
       <w:r>
         <w:t xml:space="preserve">yznaczania ścieżki </w:t>
@@ -125,25 +109,12 @@
         </w:numPr>
       </w:pPr>
       <w:r>
-        <w:t xml:space="preserve">Opis algorytmu Forda </w:t>
-      </w:r>
-      <w:proofErr w:type="spellStart"/>
-      <w:r>
-        <w:t>Fulkersona</w:t>
-      </w:r>
-      <w:proofErr w:type="spellEnd"/>
-    </w:p>
-    <w:p>
-      <w:r>
-        <w:t xml:space="preserve">Algorytm Forda </w:t>
-      </w:r>
-      <w:proofErr w:type="spellStart"/>
-      <w:r>
-        <w:t>Fulkersona</w:t>
-      </w:r>
-      <w:proofErr w:type="spellEnd"/>
-      <w:r>
-        <w:t xml:space="preserve"> pozwala na wyznaczenie maksymalnego przepływu w sieci przepływowej, Jednak, że </w:t>
+        <w:t>Opis algorytmu Forda Fulkersona</w:t>
+      </w:r>
+    </w:p>
+    <w:p>
+      <w:r>
+        <w:t xml:space="preserve">Algorytm Forda Fulkersona pozwala na wyznaczenie maksymalnego przepływu w sieci przepływowej, Jednak, że </w:t>
       </w:r>
       <w:r>
         <w:t xml:space="preserve">przed przedstawieniem zasady działania algorytmu należy wprowadzić </w:t>
@@ -194,15 +165,28 @@
         <w:t>, każda krawędź jest skojarzona z parametrem określającym jej przepustowość.</w:t>
       </w:r>
       <w:r>
-        <w:t xml:space="preserve"> Przepustowość jest definiowana jako funkcja c(</w:t>
-      </w:r>
-      <w:proofErr w:type="spellStart"/>
-      <w:r>
-        <w:t>u,v</w:t>
-      </w:r>
-      <w:proofErr w:type="spellEnd"/>
-      <w:r>
-        <w:t xml:space="preserve">), gdzie u i v są wierzchołkami. Jeżeli pomiędzy dwoma wierzchołkami </w:t>
+        <w:t xml:space="preserve"> </w:t>
+      </w:r>
+    </w:p>
+    <w:p>
+      <w:pPr>
+        <w:pStyle w:val="Akapitzlist"/>
+        <w:numPr>
+          <w:ilvl w:val="0"/>
+          <w:numId w:val="3"/>
+        </w:numPr>
+      </w:pPr>
+      <w:r>
+        <w:t>p</w:t>
+      </w:r>
+      <w:r>
+        <w:t>rzepustowość</w:t>
+      </w:r>
+      <w:r>
+        <w:t xml:space="preserve"> -</w:t>
+      </w:r>
+      <w:r>
+        <w:t xml:space="preserve"> jest definiowana jako funkcja c(u,v), gdzie u i v są wierzchołkami. Jeżeli pomiędzy dwoma wierzchołkami </w:t>
       </w:r>
       <w:r>
         <w:t xml:space="preserve">istnieje krawędź to wartość </w:t>
@@ -211,15 +195,7 @@
         <w:t>przepustowość</w:t>
       </w:r>
       <w:r>
-        <w:t xml:space="preserve"> będzie wynosić c(</w:t>
-      </w:r>
-      <w:proofErr w:type="spellStart"/>
-      <w:r>
-        <w:t>u,v</w:t>
-      </w:r>
-      <w:proofErr w:type="spellEnd"/>
-      <w:r>
-        <w:t xml:space="preserve">) &gt;= 0, jeżeli taka krawędź nie istnie to wartość </w:t>
+        <w:t xml:space="preserve"> będzie wynosić c(u,v) &gt;= 0, jeżeli taka krawędź nie istnie to wartość </w:t>
       </w:r>
       <w:r>
         <w:t>przepustowość</w:t>
@@ -228,24 +204,37 @@
         <w:t xml:space="preserve"> będzie równa </w:t>
       </w:r>
       <w:r>
-        <w:t>c(</w:t>
-      </w:r>
-      <w:proofErr w:type="spellStart"/>
-      <w:r>
-        <w:t>u,v</w:t>
-      </w:r>
-      <w:proofErr w:type="spellEnd"/>
-      <w:r>
-        <w:t>) = 0.</w:t>
-      </w:r>
-      <w:r>
-        <w:t xml:space="preserve"> Dodatkowo </w:t>
-      </w:r>
-      <w:r>
-        <w:t xml:space="preserve">w sieci takiej wyróżnia się dodatkowo wierzchołek s, który jest źródłem </w:t>
-      </w:r>
-      <w:r>
-        <w:t xml:space="preserve">z którego zaczyna się przepływ oraz </w:t>
+        <w:t>c(u,v) = 0.</w:t>
+      </w:r>
+    </w:p>
+    <w:p>
+      <w:pPr>
+        <w:pStyle w:val="Akapitzlist"/>
+        <w:numPr>
+          <w:ilvl w:val="0"/>
+          <w:numId w:val="3"/>
+        </w:numPr>
+      </w:pPr>
+      <w:r>
+        <w:t xml:space="preserve">źródło - </w:t>
+      </w:r>
+      <w:r>
+        <w:t xml:space="preserve">wierzchołek s, który jest źródłem </w:t>
+      </w:r>
+      <w:r>
+        <w:t xml:space="preserve">z którego zaczyna się przepływ </w:t>
+      </w:r>
+    </w:p>
+    <w:p>
+      <w:pPr>
+        <w:pStyle w:val="Akapitzlist"/>
+        <w:numPr>
+          <w:ilvl w:val="0"/>
+          <w:numId w:val="3"/>
+        </w:numPr>
+      </w:pPr>
+      <w:r>
+        <w:t xml:space="preserve">ujście - </w:t>
       </w:r>
       <w:r>
         <w:t xml:space="preserve">wierzchołek t będący ujściem </w:t>
@@ -253,25 +242,29 @@
       <w:r>
         <w:t>przepływu</w:t>
       </w:r>
-      <w:r>
-        <w:t xml:space="preserve">. </w:t>
-      </w:r>
-      <w:r>
-        <w:t xml:space="preserve">Od </w:t>
-      </w:r>
-      <w:r>
-        <w:t>funkcji przepustowości należy odróżnić funkcje przepływu f(</w:t>
-      </w:r>
-      <w:proofErr w:type="spellStart"/>
-      <w:r>
-        <w:t>u,v</w:t>
-      </w:r>
-      <w:proofErr w:type="spellEnd"/>
-      <w:r>
-        <w:t>)</w:t>
-      </w:r>
-      <w:r>
-        <w:t xml:space="preserve"> która określa </w:t>
+    </w:p>
+    <w:p>
+      <w:pPr>
+        <w:pStyle w:val="Akapitzlist"/>
+        <w:numPr>
+          <w:ilvl w:val="0"/>
+          <w:numId w:val="3"/>
+        </w:numPr>
+      </w:pPr>
+      <w:r>
+        <w:t xml:space="preserve"> </w:t>
+      </w:r>
+      <w:r>
+        <w:t>przepływ f(u,v)</w:t>
+      </w:r>
+      <w:r>
+        <w:t xml:space="preserve"> </w:t>
+      </w:r>
+      <w:r>
+        <w:t xml:space="preserve">- </w:t>
+      </w:r>
+      <w:r>
+        <w:t xml:space="preserve">określa </w:t>
       </w:r>
       <w:r>
         <w:t>jaki przepływ odbywa się w kanale</w:t>
@@ -280,32 +273,19 @@
         <w:t xml:space="preserve">. Przy czym przepływ pomiędzy dwoma węzłami sieci nie może być większy niż </w:t>
       </w:r>
       <w:r>
-        <w:t xml:space="preserve">wartość przepustowości pomiędzy nimi. Natomiast </w:t>
-      </w:r>
-      <w:proofErr w:type="spellStart"/>
-      <w:r>
-        <w:t>paraetrem</w:t>
-      </w:r>
-      <w:proofErr w:type="spellEnd"/>
-      <w:r>
-        <w:t xml:space="preserve"> sieci</w:t>
-      </w:r>
-      <w:r>
-        <w:t xml:space="preserve"> który </w:t>
-      </w:r>
-      <w:r>
-        <w:t xml:space="preserve">bada algorytm Forda </w:t>
-      </w:r>
-      <w:proofErr w:type="spellStart"/>
-      <w:r>
-        <w:t>Fulkersona</w:t>
-      </w:r>
-      <w:proofErr w:type="spellEnd"/>
-      <w:r>
-        <w:t xml:space="preserve"> jest</w:t>
-      </w:r>
-      <w:r>
-        <w:t xml:space="preserve"> maksymalna</w:t>
+        <w:t>wartość przepustowości pomiędzy nimi.</w:t>
+      </w:r>
+    </w:p>
+    <w:p>
+      <w:pPr>
+        <w:pStyle w:val="Akapitzlist"/>
+        <w:numPr>
+          <w:ilvl w:val="0"/>
+          <w:numId w:val="3"/>
+        </w:numPr>
+      </w:pPr>
+      <w:r>
+        <w:t>maksymalna</w:t>
       </w:r>
       <w:r>
         <w:t xml:space="preserve"> przepustowość sieci </w:t>
@@ -314,13 +294,17 @@
         <w:t xml:space="preserve">pomiędzy </w:t>
       </w:r>
       <w:r>
-        <w:t xml:space="preserve">źródłem i ujściem, jest ona </w:t>
-      </w:r>
-      <w:proofErr w:type="spellStart"/>
-      <w:r>
-        <w:t>okreslona</w:t>
-      </w:r>
-      <w:proofErr w:type="spellEnd"/>
+        <w:t>źródłem i ujściem</w:t>
+      </w:r>
+      <w:r>
+        <w:t xml:space="preserve"> -</w:t>
+      </w:r>
+      <w:r>
+        <w:t xml:space="preserve"> jest ona </w:t>
+      </w:r>
+      <w:r>
+        <w:t>określona</w:t>
+      </w:r>
       <w:r>
         <w:t xml:space="preserve"> przez funkcje:</w:t>
       </w:r>
@@ -430,10 +414,672 @@
         </w:numPr>
       </w:pPr>
       <w:r>
-        <w:t xml:space="preserve">sieć rezydualna - </w:t>
-      </w:r>
-      <w:bookmarkStart w:id="0" w:name="_GoBack"/>
+        <w:t xml:space="preserve">sieć rezydualna </w:t>
+      </w:r>
+      <w:r>
+        <w:t>–</w:t>
+      </w:r>
+      <w:r>
+        <w:t xml:space="preserve"> </w:t>
+      </w:r>
+      <w:r>
+        <w:t xml:space="preserve">jest grafem indukowanym z pierwotnej sieci przepływu. Nowo powstała sieć rezydualna posiada tą samą liczbę wierzchołków i krawędzie określające przepustowość </w:t>
+      </w:r>
+      <w:r>
+        <w:t>rezydualną</w:t>
+      </w:r>
+      <w:r>
+        <w:t xml:space="preserve"> pomiędzy nimi. </w:t>
+      </w:r>
+    </w:p>
+    <w:p>
+      <w:pPr>
+        <w:pStyle w:val="Akapitzlist"/>
+        <w:numPr>
+          <w:ilvl w:val="0"/>
+          <w:numId w:val="3"/>
+        </w:numPr>
+      </w:pPr>
+      <w:r>
+        <w:lastRenderedPageBreak/>
+        <w:t xml:space="preserve">przepustowość </w:t>
+      </w:r>
+      <w:r>
+        <w:t>rezydualna</w:t>
+      </w:r>
+      <w:r>
+        <w:t xml:space="preserve"> -</w:t>
+      </w:r>
+      <w:r>
+        <w:t xml:space="preserve"> jest to różnica </w:t>
+      </w:r>
+      <w:r>
+        <w:t>przepustowości</w:t>
+      </w:r>
+      <w:r>
+        <w:t xml:space="preserve"> i przepływu w sieci przepływowej</w:t>
+      </w:r>
+      <w:r>
+        <w:rPr>
+          <w:color w:val="FF0000"/>
+        </w:rPr>
+        <w:t>.</w:t>
+      </w:r>
+      <w:r>
+        <w:rPr>
+          <w:color w:val="FF0000"/>
+        </w:rPr>
+        <w:t xml:space="preserve"> (Jakiś rysunek)</w:t>
+      </w:r>
+      <w:sdt>
+        <w:sdtPr>
+          <w:rPr>
+            <w:color w:val="FF0000"/>
+          </w:rPr>
+          <w:id w:val="-1389482887"/>
+          <w:citation/>
+        </w:sdtPr>
+        <w:sdtContent>
+          <w:r>
+            <w:rPr>
+              <w:color w:val="FF0000"/>
+            </w:rPr>
+            <w:fldChar w:fldCharType="begin"/>
+          </w:r>
+          <w:r>
+            <w:rPr>
+              <w:color w:val="FF0000"/>
+            </w:rPr>
+            <w:instrText xml:space="preserve"> CITATION Zaa09 \l 1045 </w:instrText>
+          </w:r>
+          <w:r>
+            <w:rPr>
+              <w:color w:val="FF0000"/>
+            </w:rPr>
+            <w:fldChar w:fldCharType="separate"/>
+          </w:r>
+          <w:r>
+            <w:rPr>
+              <w:noProof/>
+              <w:color w:val="FF0000"/>
+            </w:rPr>
+            <w:t xml:space="preserve"> (1)</w:t>
+          </w:r>
+          <w:r>
+            <w:rPr>
+              <w:color w:val="FF0000"/>
+            </w:rPr>
+            <w:fldChar w:fldCharType="end"/>
+          </w:r>
+        </w:sdtContent>
+      </w:sdt>
+    </w:p>
+    <w:p>
+      <w:pPr>
+        <w:pStyle w:val="Akapitzlist"/>
+        <w:ind w:left="1416"/>
+        <w:rPr>
+          <w:rFonts w:ascii="Arial" w:hAnsi="Arial" w:cs="Arial"/>
+          <w:color w:val="000000"/>
+          <w:sz w:val="28"/>
+          <w:szCs w:val="28"/>
+          <w:shd w:val="clear" w:color="auto" w:fill="FFFFFF"/>
+        </w:rPr>
+      </w:pPr>
+      <w:r>
+        <w:rPr>
+          <w:rFonts w:ascii="Arial" w:hAnsi="Arial" w:cs="Arial"/>
+          <w:i/>
+          <w:iCs/>
+          <w:color w:val="000000"/>
+          <w:sz w:val="28"/>
+          <w:szCs w:val="28"/>
+          <w:shd w:val="clear" w:color="auto" w:fill="FFFFFF"/>
+        </w:rPr>
+        <w:t>c</w:t>
+      </w:r>
+      <w:r>
+        <w:rPr>
+          <w:rFonts w:ascii="Arial" w:hAnsi="Arial" w:cs="Arial"/>
+          <w:i/>
+          <w:iCs/>
+          <w:color w:val="000000"/>
+          <w:sz w:val="28"/>
+          <w:szCs w:val="28"/>
+          <w:shd w:val="clear" w:color="auto" w:fill="FFFFFF"/>
+          <w:vertAlign w:val="subscript"/>
+        </w:rPr>
+        <w:t>f</w:t>
+      </w:r>
+      <w:r>
+        <w:rPr>
+          <w:rFonts w:ascii="Arial" w:hAnsi="Arial" w:cs="Arial"/>
+          <w:color w:val="000000"/>
+          <w:sz w:val="28"/>
+          <w:szCs w:val="28"/>
+          <w:shd w:val="clear" w:color="auto" w:fill="FFFFFF"/>
+        </w:rPr>
+        <w:t>(</w:t>
+      </w:r>
+      <w:r>
+        <w:rPr>
+          <w:rFonts w:ascii="Arial" w:hAnsi="Arial" w:cs="Arial"/>
+          <w:i/>
+          <w:iCs/>
+          <w:color w:val="000000"/>
+          <w:sz w:val="28"/>
+          <w:szCs w:val="28"/>
+          <w:shd w:val="clear" w:color="auto" w:fill="FFFFFF"/>
+        </w:rPr>
+        <w:t>u,v</w:t>
+      </w:r>
+      <w:r>
+        <w:rPr>
+          <w:rFonts w:ascii="Arial" w:hAnsi="Arial" w:cs="Arial"/>
+          <w:color w:val="000000"/>
+          <w:sz w:val="28"/>
+          <w:szCs w:val="28"/>
+          <w:shd w:val="clear" w:color="auto" w:fill="FFFFFF"/>
+        </w:rPr>
+        <w:t>) = </w:t>
+      </w:r>
+      <w:r>
+        <w:rPr>
+          <w:rFonts w:ascii="Arial" w:hAnsi="Arial" w:cs="Arial"/>
+          <w:i/>
+          <w:iCs/>
+          <w:color w:val="000000"/>
+          <w:sz w:val="28"/>
+          <w:szCs w:val="28"/>
+          <w:shd w:val="clear" w:color="auto" w:fill="FFFFFF"/>
+        </w:rPr>
+        <w:t>c</w:t>
+      </w:r>
+      <w:r>
+        <w:rPr>
+          <w:rFonts w:ascii="Arial" w:hAnsi="Arial" w:cs="Arial"/>
+          <w:color w:val="000000"/>
+          <w:sz w:val="28"/>
+          <w:szCs w:val="28"/>
+          <w:shd w:val="clear" w:color="auto" w:fill="FFFFFF"/>
+        </w:rPr>
+        <w:t>(</w:t>
+      </w:r>
+      <w:r>
+        <w:rPr>
+          <w:rFonts w:ascii="Arial" w:hAnsi="Arial" w:cs="Arial"/>
+          <w:i/>
+          <w:iCs/>
+          <w:color w:val="000000"/>
+          <w:sz w:val="28"/>
+          <w:szCs w:val="28"/>
+          <w:shd w:val="clear" w:color="auto" w:fill="FFFFFF"/>
+        </w:rPr>
+        <w:t>u,v</w:t>
+      </w:r>
+      <w:r>
+        <w:rPr>
+          <w:rFonts w:ascii="Arial" w:hAnsi="Arial" w:cs="Arial"/>
+          <w:color w:val="000000"/>
+          <w:sz w:val="28"/>
+          <w:szCs w:val="28"/>
+          <w:shd w:val="clear" w:color="auto" w:fill="FFFFFF"/>
+        </w:rPr>
+        <w:t>) - </w:t>
+      </w:r>
+      <w:r>
+        <w:rPr>
+          <w:rFonts w:ascii="Arial" w:hAnsi="Arial" w:cs="Arial"/>
+          <w:i/>
+          <w:iCs/>
+          <w:color w:val="000000"/>
+          <w:sz w:val="28"/>
+          <w:szCs w:val="28"/>
+          <w:shd w:val="clear" w:color="auto" w:fill="FFFFFF"/>
+        </w:rPr>
+        <w:t>f</w:t>
+      </w:r>
+      <w:r>
+        <w:rPr>
+          <w:rFonts w:ascii="Arial" w:hAnsi="Arial" w:cs="Arial"/>
+          <w:color w:val="000000"/>
+          <w:sz w:val="28"/>
+          <w:szCs w:val="28"/>
+          <w:shd w:val="clear" w:color="auto" w:fill="FFFFFF"/>
+        </w:rPr>
+        <w:t>(</w:t>
+      </w:r>
+      <w:r>
+        <w:rPr>
+          <w:rFonts w:ascii="Arial" w:hAnsi="Arial" w:cs="Arial"/>
+          <w:i/>
+          <w:iCs/>
+          <w:color w:val="000000"/>
+          <w:sz w:val="28"/>
+          <w:szCs w:val="28"/>
+          <w:shd w:val="clear" w:color="auto" w:fill="FFFFFF"/>
+        </w:rPr>
+        <w:t>u,v</w:t>
+      </w:r>
+      <w:r>
+        <w:rPr>
+          <w:rFonts w:ascii="Arial" w:hAnsi="Arial" w:cs="Arial"/>
+          <w:color w:val="000000"/>
+          <w:sz w:val="28"/>
+          <w:szCs w:val="28"/>
+          <w:shd w:val="clear" w:color="auto" w:fill="FFFFFF"/>
+        </w:rPr>
+        <w:t>)</w:t>
+      </w:r>
+    </w:p>
+    <w:p>
+      <w:pPr>
+        <w:pStyle w:val="Akapitzlist"/>
+        <w:numPr>
+          <w:ilvl w:val="0"/>
+          <w:numId w:val="3"/>
+        </w:numPr>
+      </w:pPr>
+      <w:r>
+        <w:t xml:space="preserve">ścieżka rozszerzająca </w:t>
+      </w:r>
+      <w:r>
+        <w:t>–</w:t>
+      </w:r>
+      <w:r>
+        <w:t xml:space="preserve"> </w:t>
+      </w:r>
+      <w:r>
+        <w:t xml:space="preserve">ścieżka w sieci rezydualnej </w:t>
+      </w:r>
+      <w:r>
+        <w:t xml:space="preserve">łącząca </w:t>
+      </w:r>
+      <w:r>
+        <w:t>źródło</w:t>
+      </w:r>
+      <w:r>
+        <w:t xml:space="preserve"> z ujściem, przy czym wszystkie kanały </w:t>
+      </w:r>
+      <w:r>
+        <w:t>leżące</w:t>
+      </w:r>
+      <w:r>
+        <w:t xml:space="preserve"> na ścieżce muszą mieć wartości pr</w:t>
+      </w:r>
+      <w:r>
+        <w:t xml:space="preserve">zepustowości rezydualnej nie zerową. </w:t>
+      </w:r>
+    </w:p>
+    <w:p>
+      <w:pPr>
+        <w:pStyle w:val="Akapitzlist"/>
+        <w:numPr>
+          <w:ilvl w:val="0"/>
+          <w:numId w:val="3"/>
+        </w:numPr>
+      </w:pPr>
+      <w:r>
+        <w:t>przepustowość rezydualna – jest to wartość równa najmniejszej przepustowości rezydualnej kanałów leżących na ście</w:t>
+      </w:r>
+      <w:r>
+        <w:t>żce rozszerzającej</w:t>
+      </w:r>
+    </w:p>
+    <w:p>
+      <w:pPr>
+        <w:ind w:left="720"/>
+      </w:pPr>
+      <w:bookmarkStart w:id="0" w:name="_Hlk24658527"/>
+      <w:r>
+        <w:rPr>
+          <w:rFonts w:ascii="Arial" w:hAnsi="Arial" w:cs="Arial"/>
+          <w:i/>
+          <w:iCs/>
+          <w:color w:val="000000"/>
+          <w:sz w:val="28"/>
+          <w:szCs w:val="28"/>
+          <w:shd w:val="clear" w:color="auto" w:fill="FFFFFF"/>
+        </w:rPr>
+        <w:t>c</w:t>
+      </w:r>
+      <w:r>
+        <w:rPr>
+          <w:rFonts w:ascii="Arial" w:hAnsi="Arial" w:cs="Arial"/>
+          <w:i/>
+          <w:iCs/>
+          <w:color w:val="000000"/>
+          <w:sz w:val="28"/>
+          <w:szCs w:val="28"/>
+          <w:shd w:val="clear" w:color="auto" w:fill="FFFFFF"/>
+          <w:vertAlign w:val="subscript"/>
+        </w:rPr>
+        <w:t>f</w:t>
+      </w:r>
       <w:bookmarkEnd w:id="0"/>
+      <w:r>
+        <w:rPr>
+          <w:rFonts w:ascii="Arial" w:hAnsi="Arial" w:cs="Arial"/>
+          <w:color w:val="000000"/>
+          <w:sz w:val="28"/>
+          <w:szCs w:val="28"/>
+          <w:shd w:val="clear" w:color="auto" w:fill="FFFFFF"/>
+        </w:rPr>
+        <w:t>(</w:t>
+      </w:r>
+      <w:r>
+        <w:rPr>
+          <w:rFonts w:ascii="Arial" w:hAnsi="Arial" w:cs="Arial"/>
+          <w:i/>
+          <w:iCs/>
+          <w:color w:val="000000"/>
+          <w:sz w:val="28"/>
+          <w:szCs w:val="28"/>
+          <w:shd w:val="clear" w:color="auto" w:fill="FFFFFF"/>
+        </w:rPr>
+        <w:t>p</w:t>
+      </w:r>
+      <w:r>
+        <w:rPr>
+          <w:rFonts w:ascii="Arial" w:hAnsi="Arial" w:cs="Arial"/>
+          <w:color w:val="000000"/>
+          <w:sz w:val="28"/>
+          <w:szCs w:val="28"/>
+          <w:shd w:val="clear" w:color="auto" w:fill="FFFFFF"/>
+        </w:rPr>
+        <w:t>) = min{</w:t>
+      </w:r>
+      <w:r>
+        <w:rPr>
+          <w:rFonts w:ascii="Arial" w:hAnsi="Arial" w:cs="Arial"/>
+          <w:i/>
+          <w:iCs/>
+          <w:color w:val="000000"/>
+          <w:sz w:val="28"/>
+          <w:szCs w:val="28"/>
+          <w:shd w:val="clear" w:color="auto" w:fill="FFFFFF"/>
+        </w:rPr>
+        <w:t>c</w:t>
+      </w:r>
+      <w:r>
+        <w:rPr>
+          <w:rFonts w:ascii="Arial" w:hAnsi="Arial" w:cs="Arial"/>
+          <w:i/>
+          <w:iCs/>
+          <w:color w:val="000000"/>
+          <w:sz w:val="28"/>
+          <w:szCs w:val="28"/>
+          <w:shd w:val="clear" w:color="auto" w:fill="FFFFFF"/>
+          <w:vertAlign w:val="subscript"/>
+        </w:rPr>
+        <w:t>f</w:t>
+      </w:r>
+      <w:r>
+        <w:rPr>
+          <w:rFonts w:ascii="Arial" w:hAnsi="Arial" w:cs="Arial"/>
+          <w:color w:val="000000"/>
+          <w:sz w:val="28"/>
+          <w:szCs w:val="28"/>
+          <w:shd w:val="clear" w:color="auto" w:fill="FFFFFF"/>
+        </w:rPr>
+        <w:t>(</w:t>
+      </w:r>
+      <w:r>
+        <w:rPr>
+          <w:rFonts w:ascii="Arial" w:hAnsi="Arial" w:cs="Arial"/>
+          <w:i/>
+          <w:iCs/>
+          <w:color w:val="000000"/>
+          <w:sz w:val="28"/>
+          <w:szCs w:val="28"/>
+          <w:shd w:val="clear" w:color="auto" w:fill="FFFFFF"/>
+        </w:rPr>
+        <w:t>u,v</w:t>
+      </w:r>
+      <w:r>
+        <w:rPr>
+          <w:rFonts w:ascii="Arial" w:hAnsi="Arial" w:cs="Arial"/>
+          <w:color w:val="000000"/>
+          <w:sz w:val="28"/>
+          <w:szCs w:val="28"/>
+          <w:shd w:val="clear" w:color="auto" w:fill="FFFFFF"/>
+        </w:rPr>
+        <w:t>): (</w:t>
+      </w:r>
+      <w:r>
+        <w:rPr>
+          <w:rFonts w:ascii="Arial" w:hAnsi="Arial" w:cs="Arial"/>
+          <w:i/>
+          <w:iCs/>
+          <w:color w:val="000000"/>
+          <w:sz w:val="28"/>
+          <w:szCs w:val="28"/>
+          <w:shd w:val="clear" w:color="auto" w:fill="FFFFFF"/>
+        </w:rPr>
+        <w:t>u,v</w:t>
+      </w:r>
+      <w:r>
+        <w:rPr>
+          <w:rFonts w:ascii="Arial" w:hAnsi="Arial" w:cs="Arial"/>
+          <w:color w:val="000000"/>
+          <w:sz w:val="28"/>
+          <w:szCs w:val="28"/>
+          <w:shd w:val="clear" w:color="auto" w:fill="FFFFFF"/>
+        </w:rPr>
+        <w:t>) </w:t>
+      </w:r>
+      <w:r>
+        <w:rPr>
+          <w:noProof/>
+        </w:rPr>
+        <w:drawing>
+          <wp:inline distT="0" distB="0" distL="0" distR="0">
+            <wp:extent cx="76200" cy="76200"/>
+            <wp:effectExtent l="0" t="0" r="0" b="0"/>
+            <wp:docPr id="2" name="Obraz 2" descr="obrazek"/>
+            <wp:cNvGraphicFramePr>
+              <a:graphicFrameLocks xmlns:a="http://schemas.openxmlformats.org/drawingml/2006/main" noChangeAspect="1"/>
+            </wp:cNvGraphicFramePr>
+            <a:graphic xmlns:a="http://schemas.openxmlformats.org/drawingml/2006/main">
+              <a:graphicData uri="http://schemas.openxmlformats.org/drawingml/2006/picture">
+                <pic:pic xmlns:pic="http://schemas.openxmlformats.org/drawingml/2006/picture">
+                  <pic:nvPicPr>
+                    <pic:cNvPr id="0" name="Picture 3" descr="obrazek"/>
+                    <pic:cNvPicPr>
+                      <a:picLocks noChangeAspect="1" noChangeArrowheads="1"/>
+                    </pic:cNvPicPr>
+                  </pic:nvPicPr>
+                  <pic:blipFill>
+                    <a:blip r:embed="rId9">
+                      <a:extLst>
+                        <a:ext uri="{28A0092B-C50C-407E-A947-70E740481C1C}">
+                          <a14:useLocalDpi xmlns:a14="http://schemas.microsoft.com/office/drawing/2010/main" val="0"/>
+                        </a:ext>
+                      </a:extLst>
+                    </a:blip>
+                    <a:srcRect/>
+                    <a:stretch>
+                      <a:fillRect/>
+                    </a:stretch>
+                  </pic:blipFill>
+                  <pic:spPr bwMode="auto">
+                    <a:xfrm>
+                      <a:off x="0" y="0"/>
+                      <a:ext cx="76200" cy="76200"/>
+                    </a:xfrm>
+                    <a:prstGeom prst="rect">
+                      <a:avLst/>
+                    </a:prstGeom>
+                    <a:noFill/>
+                    <a:ln>
+                      <a:noFill/>
+                    </a:ln>
+                  </pic:spPr>
+                </pic:pic>
+              </a:graphicData>
+            </a:graphic>
+          </wp:inline>
+        </w:drawing>
+      </w:r>
+      <w:r>
+        <w:rPr>
+          <w:rFonts w:ascii="Arial" w:hAnsi="Arial" w:cs="Arial"/>
+          <w:color w:val="000000"/>
+          <w:sz w:val="28"/>
+          <w:szCs w:val="28"/>
+          <w:shd w:val="clear" w:color="auto" w:fill="FFFFFF"/>
+        </w:rPr>
+        <w:t> </w:t>
+      </w:r>
+      <w:r>
+        <w:rPr>
+          <w:rFonts w:ascii="Arial" w:hAnsi="Arial" w:cs="Arial"/>
+          <w:i/>
+          <w:iCs/>
+          <w:color w:val="000000"/>
+          <w:sz w:val="28"/>
+          <w:szCs w:val="28"/>
+          <w:shd w:val="clear" w:color="auto" w:fill="FFFFFF"/>
+        </w:rPr>
+        <w:t>p</w:t>
+      </w:r>
+      <w:r>
+        <w:rPr>
+          <w:rFonts w:ascii="Arial" w:hAnsi="Arial" w:cs="Arial"/>
+          <w:color w:val="000000"/>
+          <w:sz w:val="28"/>
+          <w:szCs w:val="28"/>
+          <w:shd w:val="clear" w:color="auto" w:fill="FFFFFF"/>
+        </w:rPr>
+        <w:t>}</w:t>
+      </w:r>
+    </w:p>
+    <w:p>
+      <w:r>
+        <w:t xml:space="preserve">Idea algorytmu opiera się na iteracyjnym </w:t>
+      </w:r>
+      <w:r>
+        <w:t>zwiększaniu przepływu, zaczynając od zerowego przepływu.</w:t>
+      </w:r>
+      <w:r>
+        <w:t xml:space="preserve"> Podstawowa wersja brzmi następująco:</w:t>
+      </w:r>
+    </w:p>
+    <w:p>
+      <w:pPr>
+        <w:pStyle w:val="Akapitzlist"/>
+        <w:numPr>
+          <w:ilvl w:val="0"/>
+          <w:numId w:val="4"/>
+        </w:numPr>
+      </w:pPr>
+      <w:r>
+        <w:t xml:space="preserve">Wyzeruj wszystkie przepływy w sieci </w:t>
+      </w:r>
+    </w:p>
+    <w:p>
+      <w:pPr>
+        <w:pStyle w:val="Akapitzlist"/>
+        <w:numPr>
+          <w:ilvl w:val="0"/>
+          <w:numId w:val="4"/>
+        </w:numPr>
+      </w:pPr>
+      <w:r>
+        <w:t>Wyznacz sieć rezydualną dla wejściowej sieci przepływów</w:t>
+      </w:r>
+    </w:p>
+    <w:p>
+      <w:pPr>
+        <w:pStyle w:val="Akapitzlist"/>
+        <w:numPr>
+          <w:ilvl w:val="0"/>
+          <w:numId w:val="4"/>
+        </w:numPr>
+      </w:pPr>
+      <w:r>
+        <w:t>Dopóki w sieci istnieje ścieżka rozszerzająca p, zwiększ przepływ</w:t>
+      </w:r>
+      <w:r>
+        <w:t xml:space="preserve"> </w:t>
+      </w:r>
+      <w:r>
+        <w:t xml:space="preserve">o przepustowość rezydualną znalezionej ścieżki </w:t>
+      </w:r>
+      <w:r>
+        <w:rPr>
+          <w:rFonts w:ascii="Arial" w:hAnsi="Arial" w:cs="Arial"/>
+          <w:i/>
+          <w:iCs/>
+          <w:color w:val="000000"/>
+          <w:sz w:val="28"/>
+          <w:szCs w:val="28"/>
+          <w:shd w:val="clear" w:color="auto" w:fill="FFFFFF"/>
+        </w:rPr>
+        <w:t>c</w:t>
+      </w:r>
+      <w:r>
+        <w:rPr>
+          <w:rFonts w:ascii="Arial" w:hAnsi="Arial" w:cs="Arial"/>
+          <w:i/>
+          <w:iCs/>
+          <w:color w:val="000000"/>
+          <w:sz w:val="28"/>
+          <w:szCs w:val="28"/>
+          <w:shd w:val="clear" w:color="auto" w:fill="FFFFFF"/>
+          <w:vertAlign w:val="subscript"/>
+        </w:rPr>
+        <w:t xml:space="preserve">f </w:t>
+      </w:r>
+      <w:r>
+        <w:t xml:space="preserve">wzdłuż kanałów </w:t>
+      </w:r>
+      <w:r>
+        <w:t xml:space="preserve">zgodnych </w:t>
+      </w:r>
+      <w:r>
+        <w:t xml:space="preserve">z kierunkiem </w:t>
+      </w:r>
+      <w:r>
+        <w:t>ścieżki, a zmniejsz przepływ wzdłuż kanałów przeciwnych</w:t>
+      </w:r>
+    </w:p>
+    <w:p>
+      <w:r>
+        <w:t>Jak wynika z powyższego opisu algorytm Forda Fulkersona jest bardziej metodą postepowania</w:t>
+      </w:r>
+      <w:r>
+        <w:t xml:space="preserve">, niż szczegółowym opisem implementacji. Dlatego też, aby go wykorzystać należy również rozwiązać </w:t>
+      </w:r>
+      <w:r>
+        <w:t>problem dotycz</w:t>
+      </w:r>
+      <w:r>
+        <w:t>y</w:t>
+      </w:r>
+      <w:r>
+        <w:t xml:space="preserve"> sposobu w jaki sieć będzie reprezentowana w pamięci komputera oraz </w:t>
+      </w:r>
+      <w:r>
+        <w:t xml:space="preserve">drugi problem jakim jest wyszukiwanie ścieżek rozszerzających w sieci </w:t>
+      </w:r>
+      <w:r>
+        <w:t>rezydualnej.</w:t>
+      </w:r>
+    </w:p>
+    <w:p/>
+    <w:p>
+      <w:r>
+        <w:t>To jeszcze nie wszystko będzie tu jeszcze trzeba to bardziej rozwinąć.</w:t>
+      </w:r>
+      <w:bookmarkStart w:id="1" w:name="_GoBack"/>
+      <w:bookmarkEnd w:id="1"/>
+    </w:p>
+    <w:p/>
+    <w:p>
+      <w:r>
+        <w:tab/>
+      </w:r>
     </w:p>
     <w:p/>
     <w:p/>
@@ -446,7 +1092,6 @@
         </w:numPr>
       </w:pPr>
       <w:r>
-        <w:lastRenderedPageBreak/>
         <w:t>Projekt testów</w:t>
       </w:r>
     </w:p>
@@ -746,6 +1391,95 @@
     </w:lvl>
   </w:abstractNum>
   <w:abstractNum w:abstractNumId="1" w15:restartNumberingAfterBreak="0">
+    <w:nsid w:val="26716DA2"/>
+    <w:multiLevelType w:val="hybridMultilevel"/>
+    <w:tmpl w:val="27FC7634"/>
+    <w:lvl w:ilvl="0" w:tplc="04150011">
+      <w:start w:val="1"/>
+      <w:numFmt w:val="decimal"/>
+      <w:lvlText w:val="%1)"/>
+      <w:lvlJc w:val="left"/>
+      <w:pPr>
+        <w:ind w:left="720" w:hanging="360"/>
+      </w:pPr>
+      <w:rPr>
+        <w:rFonts w:hint="default"/>
+      </w:rPr>
+    </w:lvl>
+    <w:lvl w:ilvl="1" w:tplc="04150019">
+      <w:start w:val="1"/>
+      <w:numFmt w:val="lowerLetter"/>
+      <w:lvlText w:val="%2."/>
+      <w:lvlJc w:val="left"/>
+      <w:pPr>
+        <w:ind w:left="1440" w:hanging="360"/>
+      </w:pPr>
+    </w:lvl>
+    <w:lvl w:ilvl="2" w:tplc="0415001B" w:tentative="1">
+      <w:start w:val="1"/>
+      <w:numFmt w:val="lowerRoman"/>
+      <w:lvlText w:val="%3."/>
+      <w:lvlJc w:val="right"/>
+      <w:pPr>
+        <w:ind w:left="2160" w:hanging="180"/>
+      </w:pPr>
+    </w:lvl>
+    <w:lvl w:ilvl="3" w:tplc="0415000F" w:tentative="1">
+      <w:start w:val="1"/>
+      <w:numFmt w:val="decimal"/>
+      <w:lvlText w:val="%4."/>
+      <w:lvlJc w:val="left"/>
+      <w:pPr>
+        <w:ind w:left="2880" w:hanging="360"/>
+      </w:pPr>
+    </w:lvl>
+    <w:lvl w:ilvl="4" w:tplc="04150019" w:tentative="1">
+      <w:start w:val="1"/>
+      <w:numFmt w:val="lowerLetter"/>
+      <w:lvlText w:val="%5."/>
+      <w:lvlJc w:val="left"/>
+      <w:pPr>
+        <w:ind w:left="3600" w:hanging="360"/>
+      </w:pPr>
+    </w:lvl>
+    <w:lvl w:ilvl="5" w:tplc="0415001B" w:tentative="1">
+      <w:start w:val="1"/>
+      <w:numFmt w:val="lowerRoman"/>
+      <w:lvlText w:val="%6."/>
+      <w:lvlJc w:val="right"/>
+      <w:pPr>
+        <w:ind w:left="4320" w:hanging="180"/>
+      </w:pPr>
+    </w:lvl>
+    <w:lvl w:ilvl="6" w:tplc="0415000F" w:tentative="1">
+      <w:start w:val="1"/>
+      <w:numFmt w:val="decimal"/>
+      <w:lvlText w:val="%7."/>
+      <w:lvlJc w:val="left"/>
+      <w:pPr>
+        <w:ind w:left="5040" w:hanging="360"/>
+      </w:pPr>
+    </w:lvl>
+    <w:lvl w:ilvl="7" w:tplc="04150019" w:tentative="1">
+      <w:start w:val="1"/>
+      <w:numFmt w:val="lowerLetter"/>
+      <w:lvlText w:val="%8."/>
+      <w:lvlJc w:val="left"/>
+      <w:pPr>
+        <w:ind w:left="5760" w:hanging="360"/>
+      </w:pPr>
+    </w:lvl>
+    <w:lvl w:ilvl="8" w:tplc="0415001B" w:tentative="1">
+      <w:start w:val="1"/>
+      <w:numFmt w:val="lowerRoman"/>
+      <w:lvlText w:val="%9."/>
+      <w:lvlJc w:val="right"/>
+      <w:pPr>
+        <w:ind w:left="6480" w:hanging="180"/>
+      </w:pPr>
+    </w:lvl>
+  </w:abstractNum>
+  <w:abstractNum w:abstractNumId="2" w15:restartNumberingAfterBreak="0">
     <w:nsid w:val="41F63E1D"/>
     <w:multiLevelType w:val="hybridMultilevel"/>
     <w:tmpl w:val="830CD93E"/>
@@ -834,7 +1568,7 @@
       </w:pPr>
     </w:lvl>
   </w:abstractNum>
-  <w:abstractNum w:abstractNumId="2" w15:restartNumberingAfterBreak="0">
+  <w:abstractNum w:abstractNumId="3" w15:restartNumberingAfterBreak="0">
     <w:nsid w:val="663B3850"/>
     <w:multiLevelType w:val="hybridMultilevel"/>
     <w:tmpl w:val="20560A7E"/>
@@ -927,10 +1661,13 @@
     <w:abstractNumId w:val="0"/>
   </w:num>
   <w:num w:numId="2">
-    <w:abstractNumId w:val="1"/>
+    <w:abstractNumId w:val="2"/>
   </w:num>
   <w:num w:numId="3">
-    <w:abstractNumId w:val="2"/>
+    <w:abstractNumId w:val="3"/>
+  </w:num>
+  <w:num w:numId="4">
+    <w:abstractNumId w:val="1"/>
   </w:num>
 </w:numbering>
 </file>
@@ -1768,7 +2505,7 @@
 </file>
 
 <file path=customXml/itemProps1.xml><?xml version="1.0" encoding="utf-8"?>
-<ds:datastoreItem xmlns:ds="http://schemas.openxmlformats.org/officeDocument/2006/customXml" ds:itemID="{68FD5F5C-87C1-4FE7-8A4E-D7C6033649A3}">
+<ds:datastoreItem xmlns:ds="http://schemas.openxmlformats.org/officeDocument/2006/customXml" ds:itemID="{6EAB3654-A9C6-4B05-A115-B6BB5306142D}">
   <ds:schemaRefs>
     <ds:schemaRef ds:uri="http://schemas.openxmlformats.org/officeDocument/2006/bibliography"/>
   </ds:schemaRefs>

--- a/Sprawozdanie-GIS.docx
+++ b/Sprawozdanie-GIS.docx
@@ -1,326 +1,261 @@
 
 <file path=word/document.xml><?xml version="1.0" encoding="utf-8"?>
-<w:document xmlns:wpc="http://schemas.microsoft.com/office/word/2010/wordprocessingCanvas" xmlns:cx="http://schemas.microsoft.com/office/drawing/2014/chartex" xmlns:cx1="http://schemas.microsoft.com/office/drawing/2015/9/8/chartex" xmlns:cx2="http://schemas.microsoft.com/office/drawing/2015/10/21/chartex" xmlns:cx3="http://schemas.microsoft.com/office/drawing/2016/5/9/chartex" xmlns:cx4="http://schemas.microsoft.com/office/drawing/2016/5/10/chartex" xmlns:cx5="http://schemas.microsoft.com/office/drawing/2016/5/11/chartex" xmlns:cx6="http://schemas.microsoft.com/office/drawing/2016/5/12/chartex" xmlns:cx7="http://schemas.microsoft.com/office/drawing/2016/5/13/chartex" xmlns:cx8="http://schemas.microsoft.com/office/drawing/2016/5/14/chartex" xmlns:mc="http://schemas.openxmlformats.org/markup-compatibility/2006" xmlns:aink="http://schemas.microsoft.com/office/drawing/2016/ink" xmlns:am3d="http://schemas.microsoft.com/office/drawing/2017/model3d" xmlns:o="urn:schemas-microsoft-com:office:office" xmlns:r="http://schemas.openxmlformats.org/officeDocument/2006/relationships" xmlns:m="http://schemas.openxmlformats.org/officeDocument/2006/math" xmlns:v="urn:schemas-microsoft-com:vml" xmlns:wp14="http://schemas.microsoft.com/office/word/2010/wordprocessingDrawing" xmlns:wp="http://schemas.openxmlformats.org/drawingml/2006/wordprocessingDrawing" xmlns:w10="urn:schemas-microsoft-com:office:word" xmlns:w="http://schemas.openxmlformats.org/wordprocessingml/2006/main" xmlns:w14="http://schemas.microsoft.com/office/word/2010/wordml" xmlns:w15="http://schemas.microsoft.com/office/word/2012/wordml" xmlns:w16cid="http://schemas.microsoft.com/office/word/2016/wordml/cid" xmlns:w16se="http://schemas.microsoft.com/office/word/2015/wordml/symex" xmlns:wpg="http://schemas.microsoft.com/office/word/2010/wordprocessingGroup" xmlns:wpi="http://schemas.microsoft.com/office/word/2010/wordprocessingInk" xmlns:wne="http://schemas.microsoft.com/office/word/2006/wordml" xmlns:wps="http://schemas.microsoft.com/office/word/2010/wordprocessingShape" mc:Ignorable="w14 w15 w16se w16cid wp14">
+<w:document xmlns:o="urn:schemas-microsoft-com:office:office" xmlns:r="http://schemas.openxmlformats.org/officeDocument/2006/relationships" xmlns:v="urn:schemas-microsoft-com:vml" xmlns:w="http://schemas.openxmlformats.org/wordprocessingml/2006/main" xmlns:w10="urn:schemas-microsoft-com:office:word" xmlns:wp="http://schemas.openxmlformats.org/drawingml/2006/wordprocessingDrawing" xmlns:wps="http://schemas.microsoft.com/office/word/2010/wordprocessingShape" xmlns:wpg="http://schemas.microsoft.com/office/word/2010/wordprocessingGroup" xmlns:mc="http://schemas.openxmlformats.org/markup-compatibility/2006" xmlns:wp14="http://schemas.microsoft.com/office/word/2010/wordprocessingDrawing" xmlns:w14="http://schemas.microsoft.com/office/word/2010/wordml" mc:Ignorable="w14 wp14">
   <w:body>
     <w:p>
-      <w:r>
+      <w:pPr>
+        <w:pStyle w:val="Normal"/>
+        <w:rPr/>
+      </w:pPr>
+      <w:r>
+        <w:rPr/>
         <w:t>Projekt nr 16</w:t>
       </w:r>
     </w:p>
     <w:p>
-      <w:r>
-        <w:t>Porównanie implementacji algorytmu Forda Fulkersona w język</w:t>
-      </w:r>
-      <w:r>
-        <w:t>ach programowania</w:t>
-      </w:r>
-      <w:r>
-        <w:t xml:space="preserve"> C/C++ i C#</w:t>
-      </w:r>
-    </w:p>
-    <w:p>
-      <w:r>
+      <w:pPr>
+        <w:pStyle w:val="Normal"/>
+        <w:rPr/>
+      </w:pPr>
+      <w:r>
+        <w:rPr/>
+        <w:t>Porównanie implementacji algorytmu Forda Fulkersona w językach programowania C/C++ i C#</w:t>
+      </w:r>
+    </w:p>
+    <w:p>
+      <w:pPr>
+        <w:pStyle w:val="Normal"/>
+        <w:rPr/>
+      </w:pPr>
+      <w:r>
+        <w:rPr/>
         <w:t>Autorzy:</w:t>
       </w:r>
     </w:p>
     <w:p>
-      <w:r>
+      <w:pPr>
+        <w:pStyle w:val="Normal"/>
+        <w:rPr/>
+      </w:pPr>
+      <w:r>
+        <w:rPr/>
         <w:t>Petrykowski Daniel</w:t>
       </w:r>
     </w:p>
     <w:p>
-      <w:r>
+      <w:pPr>
+        <w:pStyle w:val="Normal"/>
+        <w:rPr/>
+      </w:pPr>
+      <w:r>
+        <w:rPr/>
         <w:t>Wojciechowski Grzegorz</w:t>
       </w:r>
     </w:p>
-    <w:p/>
-    <w:p>
-      <w:r>
+    <w:p>
+      <w:pPr>
+        <w:pStyle w:val="Normal"/>
+        <w:rPr/>
+      </w:pPr>
+      <w:r>
+        <w:rPr/>
+      </w:r>
+    </w:p>
+    <w:p>
+      <w:pPr>
+        <w:pStyle w:val="Normal"/>
+        <w:rPr/>
+      </w:pPr>
+      <w:r>
+        <w:rPr/>
         <w:t>Sprawozdanie nr 1</w:t>
       </w:r>
     </w:p>
-    <w:p/>
-    <w:p>
-      <w:pPr>
-        <w:pStyle w:val="Akapitzlist"/>
+    <w:p>
+      <w:pPr>
+        <w:pStyle w:val="Normal"/>
+        <w:rPr/>
+      </w:pPr>
+      <w:r>
+        <w:rPr/>
+      </w:r>
+    </w:p>
+    <w:p>
+      <w:pPr>
+        <w:pStyle w:val="ListParagraph"/>
         <w:numPr>
           <w:ilvl w:val="0"/>
           <w:numId w:val="1"/>
         </w:numPr>
-      </w:pPr>
-      <w:r>
+        <w:rPr/>
+      </w:pPr>
+      <w:r>
+        <w:rPr/>
         <w:t>Cel projektu</w:t>
       </w:r>
     </w:p>
     <w:p>
-      <w:r>
-        <w:t xml:space="preserve">Celem projektu jest zaimplementowanie </w:t>
-      </w:r>
-      <w:r>
-        <w:t>algorytmu Forda Fulkersona do w</w:t>
-      </w:r>
-      <w:r>
-        <w:t xml:space="preserve">yznaczania ścieżki </w:t>
-      </w:r>
-      <w:r>
-        <w:t>pozwalającej na</w:t>
-      </w:r>
-      <w:r>
-        <w:t xml:space="preserve"> maksymaln</w:t>
-      </w:r>
-      <w:r>
-        <w:t>y</w:t>
-      </w:r>
-      <w:r>
-        <w:t xml:space="preserve"> przepływu w sieci</w:t>
-      </w:r>
-      <w:r>
-        <w:t xml:space="preserve"> </w:t>
-      </w:r>
-      <w:r>
-        <w:t>przepływowej</w:t>
-      </w:r>
-      <w:r>
-        <w:t xml:space="preserve">. Zostanie on </w:t>
-      </w:r>
-      <w:r>
-        <w:t>zaimplementowany</w:t>
-      </w:r>
-      <w:r>
-        <w:t xml:space="preserve"> w C</w:t>
-      </w:r>
-      <w:r>
-        <w:t>/C++ i C#, a następnie zostanie zbadany czas trwania obliczeń dla tych dwóch implementacji przy takich samych parametrach wejściowych.</w:t>
-      </w:r>
-    </w:p>
-    <w:p/>
-    <w:p>
-      <w:r>
+      <w:pPr>
+        <w:pStyle w:val="Normal"/>
+        <w:rPr/>
+      </w:pPr>
+      <w:r>
+        <w:rPr/>
+        <w:t>Celem projektu jest zaimplementowanie algorytmu Forda Fulkersona do wyznaczania ścieżki pozwalającej na maksymalny przepływu w sieci przepływowej. Zostanie on zaimplementowany w C/C++ i C#, a następnie zostanie zbadany czas trwania obliczeń dla tych dwóch implementacji przy takich samych parametrach wejściowych.</w:t>
+      </w:r>
+    </w:p>
+    <w:p>
+      <w:pPr>
+        <w:pStyle w:val="Normal"/>
+        <w:rPr/>
+      </w:pPr>
+      <w:r>
+        <w:rPr/>
+      </w:r>
+    </w:p>
+    <w:p>
+      <w:pPr>
+        <w:pStyle w:val="Normal"/>
+        <w:rPr/>
+      </w:pPr>
+      <w:r>
+        <w:rPr/>
         <w:t>Sprawozdanie nr 2</w:t>
       </w:r>
     </w:p>
-    <w:p/>
-    <w:p>
-      <w:pPr>
-        <w:pStyle w:val="Akapitzlist"/>
+    <w:p>
+      <w:pPr>
+        <w:pStyle w:val="Normal"/>
+        <w:rPr/>
+      </w:pPr>
+      <w:r>
+        <w:rPr/>
+      </w:r>
+    </w:p>
+    <w:p>
+      <w:pPr>
+        <w:pStyle w:val="ListParagraph"/>
         <w:numPr>
           <w:ilvl w:val="0"/>
           <w:numId w:val="1"/>
         </w:numPr>
-      </w:pPr>
-      <w:r>
+        <w:rPr/>
+      </w:pPr>
+      <w:r>
+        <w:rPr/>
         <w:t>Opis algorytmu Forda Fulkersona</w:t>
       </w:r>
     </w:p>
     <w:p>
-      <w:r>
-        <w:t xml:space="preserve">Algorytm Forda Fulkersona pozwala na wyznaczenie maksymalnego przepływu w sieci przepływowej, Jednak, że </w:t>
-      </w:r>
-      <w:r>
-        <w:t xml:space="preserve">przed przedstawieniem zasady działania algorytmu należy wprowadzić </w:t>
-      </w:r>
-      <w:r>
-        <w:t xml:space="preserve">potrzebne </w:t>
-      </w:r>
-      <w:r>
-        <w:t>pojęcia:</w:t>
-      </w:r>
-      <w:r>
-        <w:t xml:space="preserve"> </w:t>
-      </w:r>
-    </w:p>
-    <w:p>
-      <w:pPr>
-        <w:pStyle w:val="Akapitzlist"/>
+      <w:pPr>
+        <w:pStyle w:val="Normal"/>
+        <w:rPr/>
+      </w:pPr>
+      <w:r>
+        <w:rPr/>
+        <w:t xml:space="preserve">Algorytm Forda Fulkersona pozwala na wyznaczenie maksymalnego przepływu w sieci przepływowej. Jednak, że przed przedstawieniem zasady działania algorytmu należy wprowadzić potrzebne pojęcia: </w:t>
+      </w:r>
+    </w:p>
+    <w:p>
+      <w:pPr>
+        <w:pStyle w:val="ListParagraph"/>
         <w:numPr>
           <w:ilvl w:val="0"/>
-          <w:numId w:val="3"/>
+          <w:numId w:val="2"/>
         </w:numPr>
-      </w:pPr>
-      <w:r>
-        <w:t xml:space="preserve">sieć przepływowa </w:t>
-      </w:r>
-      <w:r>
-        <w:t>–</w:t>
-      </w:r>
-      <w:r>
-        <w:t xml:space="preserve"> </w:t>
-      </w:r>
-      <w:r>
-        <w:t>jest grafem skierowanym</w:t>
-      </w:r>
-      <w:r>
-        <w:t xml:space="preserve"> </w:t>
-      </w:r>
-      <w:r>
-        <w:t>G = (V, E)</w:t>
-      </w:r>
-      <w:r>
-        <w:t xml:space="preserve"> w którym przepływ odbywa się </w:t>
-      </w:r>
-      <w:r>
-        <w:t>w kierunku wyznaczonym przez zwrot krawędzi grafu</w:t>
-      </w:r>
-      <w:r>
-        <w:t>, każda krawędź jest skojarzona z parametrem określającym jej przepustowość.</w:t>
-      </w:r>
-      <w:r>
-        <w:t xml:space="preserve"> </w:t>
-      </w:r>
-    </w:p>
-    <w:p>
-      <w:pPr>
-        <w:pStyle w:val="Akapitzlist"/>
+        <w:rPr/>
+      </w:pPr>
+      <w:r>
+        <w:rPr/>
+        <w:t xml:space="preserve">sieć przepływowa – jest grafem skierowanym G = (V, E) w którym przepływ odbywa się w kierunku wyznaczonym przez zwrot krawędzi grafu, każda krawędź jest skojarzona z parametrem określającym jej przepustowość. </w:t>
+      </w:r>
+    </w:p>
+    <w:p>
+      <w:pPr>
+        <w:pStyle w:val="ListParagraph"/>
         <w:numPr>
           <w:ilvl w:val="0"/>
-          <w:numId w:val="3"/>
+          <w:numId w:val="2"/>
         </w:numPr>
-      </w:pPr>
-      <w:r>
-        <w:t>p</w:t>
-      </w:r>
-      <w:r>
-        <w:t>rzepustowość</w:t>
-      </w:r>
-      <w:r>
-        <w:t xml:space="preserve"> -</w:t>
-      </w:r>
-      <w:r>
-        <w:t xml:space="preserve"> jest definiowana jako funkcja c(u,v), gdzie u i v są wierzchołkami. Jeżeli pomiędzy dwoma wierzchołkami </w:t>
-      </w:r>
-      <w:r>
-        <w:t xml:space="preserve">istnieje krawędź to wartość </w:t>
-      </w:r>
-      <w:r>
-        <w:t>przepustowość</w:t>
-      </w:r>
-      <w:r>
-        <w:t xml:space="preserve"> będzie wynosić c(u,v) &gt;= 0, jeżeli taka krawędź nie istnie to wartość </w:t>
-      </w:r>
-      <w:r>
-        <w:t>przepustowość</w:t>
-      </w:r>
-      <w:r>
-        <w:t xml:space="preserve"> będzie równa </w:t>
-      </w:r>
-      <w:r>
-        <w:t>c(u,v) = 0.</w:t>
-      </w:r>
-    </w:p>
-    <w:p>
-      <w:pPr>
-        <w:pStyle w:val="Akapitzlist"/>
+        <w:rPr/>
+      </w:pPr>
+      <w:r>
+        <w:rPr/>
+        <w:t>przepustowość - jest definiowana jako funkcja c(u,v), gdzie u i v są wierzchołkami. Jeżeli pomiędzy dwoma wierzchołkami istnieje krawędź to wartość przepustowość będzie wynosić c(u,v) &gt;= 0, jeżeli taka krawędź nie istnie to wartość przepustowość będzie równa c(u,v) = 0.</w:t>
+      </w:r>
+    </w:p>
+    <w:p>
+      <w:pPr>
+        <w:pStyle w:val="ListParagraph"/>
         <w:numPr>
           <w:ilvl w:val="0"/>
-          <w:numId w:val="3"/>
+          <w:numId w:val="2"/>
         </w:numPr>
-      </w:pPr>
-      <w:r>
-        <w:t xml:space="preserve">źródło - </w:t>
-      </w:r>
-      <w:r>
-        <w:t xml:space="preserve">wierzchołek s, który jest źródłem </w:t>
-      </w:r>
-      <w:r>
-        <w:t xml:space="preserve">z którego zaczyna się przepływ </w:t>
-      </w:r>
-    </w:p>
-    <w:p>
-      <w:pPr>
-        <w:pStyle w:val="Akapitzlist"/>
+        <w:rPr/>
+      </w:pPr>
+      <w:r>
+        <w:rPr/>
+        <w:t xml:space="preserve">źródło - wierzchołek s, który jest źródłem z którego zaczyna się przepływ </w:t>
+      </w:r>
+    </w:p>
+    <w:p>
+      <w:pPr>
+        <w:pStyle w:val="ListParagraph"/>
         <w:numPr>
           <w:ilvl w:val="0"/>
-          <w:numId w:val="3"/>
+          <w:numId w:val="2"/>
         </w:numPr>
-      </w:pPr>
-      <w:r>
-        <w:t xml:space="preserve">ujście - </w:t>
-      </w:r>
-      <w:r>
-        <w:t xml:space="preserve">wierzchołek t będący ujściem </w:t>
-      </w:r>
-      <w:r>
-        <w:t>przepływu</w:t>
-      </w:r>
-    </w:p>
-    <w:p>
-      <w:pPr>
-        <w:pStyle w:val="Akapitzlist"/>
+        <w:rPr/>
+      </w:pPr>
+      <w:r>
+        <w:rPr/>
+        <w:t>ujście - wierzchołek t będący ujściem przepływu</w:t>
+      </w:r>
+    </w:p>
+    <w:p>
+      <w:pPr>
+        <w:pStyle w:val="ListParagraph"/>
         <w:numPr>
           <w:ilvl w:val="0"/>
-          <w:numId w:val="3"/>
+          <w:numId w:val="2"/>
         </w:numPr>
-      </w:pPr>
-      <w:r>
+        <w:rPr/>
+      </w:pPr>
+      <w:r>
+        <w:rPr/>
         <w:t xml:space="preserve"> </w:t>
       </w:r>
       <w:r>
-        <w:t>przepływ f(u,v)</w:t>
-      </w:r>
-      <w:r>
-        <w:t xml:space="preserve"> </w:t>
-      </w:r>
-      <w:r>
-        <w:t xml:space="preserve">- </w:t>
-      </w:r>
-      <w:r>
-        <w:t xml:space="preserve">określa </w:t>
-      </w:r>
-      <w:r>
-        <w:t>jaki przepływ odbywa się w kanale</w:t>
-      </w:r>
-      <w:r>
-        <w:t xml:space="preserve">. Przy czym przepływ pomiędzy dwoma węzłami sieci nie może być większy niż </w:t>
-      </w:r>
-      <w:r>
-        <w:t>wartość przepustowości pomiędzy nimi.</w:t>
-      </w:r>
-    </w:p>
-    <w:p>
-      <w:pPr>
-        <w:pStyle w:val="Akapitzlist"/>
+        <w:rPr/>
+        <w:t>przepływ f(u,v) - określa jaki przepływ odbywa się w kanale. Przy czym przepływ pomiędzy dwoma węzłami sieci nie może być większy niż wartość przepustowości pomiędzy nimi.</w:t>
+      </w:r>
+    </w:p>
+    <w:p>
+      <w:pPr>
+        <w:pStyle w:val="ListParagraph"/>
         <w:numPr>
           <w:ilvl w:val="0"/>
-          <w:numId w:val="3"/>
+          <w:numId w:val="2"/>
         </w:numPr>
-      </w:pPr>
-      <w:r>
-        <w:t>maksymalna</w:t>
-      </w:r>
-      <w:r>
-        <w:t xml:space="preserve"> przepustowość sieci </w:t>
-      </w:r>
-      <w:r>
-        <w:t xml:space="preserve">pomiędzy </w:t>
-      </w:r>
-      <w:r>
-        <w:t>źródłem i ujściem</w:t>
-      </w:r>
-      <w:r>
-        <w:t xml:space="preserve"> -</w:t>
-      </w:r>
-      <w:r>
-        <w:t xml:space="preserve"> jest ona </w:t>
-      </w:r>
-      <w:r>
-        <w:t>określona</w:t>
-      </w:r>
-      <w:r>
-        <w:t xml:space="preserve"> przez funkcje:</w:t>
-      </w:r>
-    </w:p>
-    <w:p>
-      <w:pPr>
+        <w:rPr/>
+      </w:pPr>
+      <w:r>
+        <w:rPr/>
+        <w:t>maksymalna przepustowość sieci pomiędzy źródłem i ujściem - jest ona określona przez funkcje:</w:t>
+      </w:r>
+    </w:p>
+    <w:p>
+      <w:pPr>
+        <w:pStyle w:val="Normal"/>
         <w:ind w:left="720" w:firstLine="696"/>
-      </w:pPr>
-      <w:r>
-        <w:rPr>
-          <w:noProof/>
-        </w:rPr>
+        <w:rPr/>
+      </w:pPr>
+      <w:r>
+        <w:rPr/>
         <w:drawing>
           <wp:inline distT="0" distB="0" distL="0" distR="0">
             <wp:extent cx="906780" cy="312420"/>
-            <wp:effectExtent l="0" t="0" r="7620" b="0"/>
+            <wp:effectExtent l="0" t="0" r="0" b="0"/>
             <wp:docPr id="1" name="Obraz 1" descr="obrazek"/>
             <wp:cNvGraphicFramePr>
               <a:graphicFrameLocks xmlns:a="http://schemas.openxmlformats.org/drawingml/2006/main" noChangeAspect="1"/>
@@ -329,20 +264,13 @@
               <a:graphicData uri="http://schemas.openxmlformats.org/drawingml/2006/picture">
                 <pic:pic xmlns:pic="http://schemas.openxmlformats.org/drawingml/2006/picture">
                   <pic:nvPicPr>
-                    <pic:cNvPr id="0" name="Picture 1" descr="obrazek"/>
+                    <pic:cNvPr id="1" name="Obraz 1" descr="obrazek"/>
                     <pic:cNvPicPr>
                       <a:picLocks noChangeAspect="1" noChangeArrowheads="1"/>
                     </pic:cNvPicPr>
                   </pic:nvPicPr>
                   <pic:blipFill>
-                    <a:blip r:embed="rId8">
-                      <a:extLst>
-                        <a:ext uri="{28A0092B-C50C-407E-A947-70E740481C1C}">
-                          <a14:useLocalDpi xmlns:a14="http://schemas.microsoft.com/office/drawing/2010/main" val="0"/>
-                        </a:ext>
-                      </a:extLst>
-                    </a:blip>
-                    <a:srcRect/>
+                    <a:blip r:embed="rId2"/>
                     <a:stretch>
                       <a:fillRect/>
                     </a:stretch>
@@ -355,10 +283,6 @@
                     <a:prstGeom prst="rect">
                       <a:avLst/>
                     </a:prstGeom>
-                    <a:noFill/>
-                    <a:ln>
-                      <a:noFill/>
-                    </a:ln>
                   </pic:spPr>
                 </pic:pic>
               </a:graphicData>
@@ -368,38 +292,38 @@
       </w:r>
     </w:p>
     <w:p>
-      <w:r>
+      <w:pPr>
+        <w:pStyle w:val="Normal"/>
+        <w:rPr/>
+      </w:pPr>
+      <w:r>
+        <w:rPr/>
         <w:tab/>
-        <w:t xml:space="preserve">Czyli </w:t>
-      </w:r>
-      <w:r>
-        <w:t>suma przepływów ze źródła s do wszystkich pozostałych wierzchołków sieci</w:t>
-      </w:r>
-      <w:r>
-        <w:t xml:space="preserve">. </w:t>
+        <w:t xml:space="preserve">Czyli suma przepływów ze źródła s do wszystkich pozostałych wierzchołków sieci. </w:t>
       </w:r>
       <w:sdt>
         <w:sdtPr>
-          <w:id w:val="-469820188"/>
           <w:citation/>
         </w:sdtPr>
         <w:sdtContent>
           <w:r>
+            <w:rPr/>
             <w:fldChar w:fldCharType="begin"/>
           </w:r>
           <w:r>
-            <w:instrText xml:space="preserve"> CITATION Zaa09 \l 1045 </w:instrText>
+            <w:rPr/>
+            <w:instrText>CITATION Zaa09 \l 1045</w:instrText>
           </w:r>
           <w:r>
+            <w:rPr/>
             <w:fldChar w:fldCharType="separate"/>
           </w:r>
           <w:r>
-            <w:rPr>
-              <w:noProof/>
-            </w:rPr>
+            <w:rPr/>
             <w:t>(1)</w:t>
           </w:r>
           <w:r>
+            <w:rPr/>
             <w:fldChar w:fldCharType="end"/>
           </w:r>
         </w:sdtContent>
@@ -407,108 +331,60 @@
     </w:p>
     <w:p>
       <w:pPr>
-        <w:pStyle w:val="Akapitzlist"/>
+        <w:pStyle w:val="ListParagraph"/>
         <w:numPr>
           <w:ilvl w:val="0"/>
-          <w:numId w:val="3"/>
+          <w:numId w:val="2"/>
         </w:numPr>
-      </w:pPr>
-      <w:r>
-        <w:t xml:space="preserve">sieć rezydualna </w:t>
-      </w:r>
-      <w:r>
-        <w:t>–</w:t>
-      </w:r>
-      <w:r>
-        <w:t xml:space="preserve"> </w:t>
-      </w:r>
-      <w:r>
-        <w:t xml:space="preserve">jest grafem indukowanym z pierwotnej sieci przepływu. Nowo powstała sieć rezydualna posiada tą samą liczbę wierzchołków i krawędzie określające przepustowość </w:t>
-      </w:r>
-      <w:r>
-        <w:t>rezydualną</w:t>
-      </w:r>
-      <w:r>
-        <w:t xml:space="preserve"> pomiędzy nimi. </w:t>
-      </w:r>
-    </w:p>
-    <w:p>
-      <w:pPr>
-        <w:pStyle w:val="Akapitzlist"/>
+        <w:rPr/>
+      </w:pPr>
+      <w:r>
+        <w:rPr/>
+        <w:t xml:space="preserve">sieć rezydualna – jest grafem indukowanym z pierwotnej sieci przepływu. Nowo powstała sieć rezydualna posiada tą samą liczbę wierzchołków i krawędzie określające przepustowość rezydualną pomiędzy nimi. </w:t>
+      </w:r>
+    </w:p>
+    <w:p>
+      <w:pPr>
+        <w:pStyle w:val="ListParagraph"/>
         <w:numPr>
           <w:ilvl w:val="0"/>
-          <w:numId w:val="3"/>
+          <w:numId w:val="2"/>
         </w:numPr>
-      </w:pPr>
-      <w:r>
-        <w:lastRenderedPageBreak/>
-        <w:t xml:space="preserve">przepustowość </w:t>
-      </w:r>
-      <w:r>
-        <w:t>rezydualna</w:t>
-      </w:r>
-      <w:r>
-        <w:t xml:space="preserve"> -</w:t>
-      </w:r>
-      <w:r>
-        <w:t xml:space="preserve"> jest to różnica </w:t>
-      </w:r>
-      <w:r>
-        <w:t>przepustowości</w:t>
-      </w:r>
-      <w:r>
-        <w:t xml:space="preserve"> i przepływu w sieci przepływowej</w:t>
+        <w:rPr/>
+      </w:pPr>
+      <w:r>
+        <w:rPr/>
+        <w:t>przepustowość rezydualna - jest to różnica przepustowości i przepływu w sieci przepływowej</w:t>
       </w:r>
       <w:r>
         <w:rPr>
           <w:color w:val="FF0000"/>
         </w:rPr>
-        <w:t>.</w:t>
-      </w:r>
-      <w:r>
-        <w:rPr>
-          <w:color w:val="FF0000"/>
-        </w:rPr>
-        <w:t xml:space="preserve"> (Jakiś rysunek)</w:t>
+        <w:t>. (Jakiś rysunek)</w:t>
       </w:r>
       <w:sdt>
         <w:sdtPr>
-          <w:rPr>
-            <w:color w:val="FF0000"/>
-          </w:rPr>
-          <w:id w:val="-1389482887"/>
           <w:citation/>
         </w:sdtPr>
         <w:sdtContent>
           <w:r>
-            <w:rPr>
-              <w:color w:val="FF0000"/>
-            </w:rPr>
+            <w:rPr/>
             <w:fldChar w:fldCharType="begin"/>
           </w:r>
           <w:r>
-            <w:rPr>
-              <w:color w:val="FF0000"/>
-            </w:rPr>
-            <w:instrText xml:space="preserve"> CITATION Zaa09 \l 1045 </w:instrText>
+            <w:rPr/>
+            <w:instrText>CITATION Zaa09 \l 1045</w:instrText>
           </w:r>
           <w:r>
-            <w:rPr>
-              <w:color w:val="FF0000"/>
-            </w:rPr>
+            <w:rPr/>
             <w:fldChar w:fldCharType="separate"/>
           </w:r>
           <w:r>
-            <w:rPr>
-              <w:noProof/>
-              <w:color w:val="FF0000"/>
-            </w:rPr>
+            <w:rPr/>
             <w:t xml:space="preserve"> (1)</w:t>
           </w:r>
           <w:r>
-            <w:rPr>
-              <w:color w:val="FF0000"/>
-            </w:rPr>
+            <w:rPr/>
             <w:fldChar w:fldCharType="end"/>
           </w:r>
         </w:sdtContent>
@@ -516,242 +392,218 @@
     </w:p>
     <w:p>
       <w:pPr>
-        <w:pStyle w:val="Akapitzlist"/>
-        <w:ind w:left="1416"/>
+        <w:pStyle w:val="ListParagraph"/>
+        <w:ind w:left="1416" w:hanging="0"/>
         <w:rPr>
           <w:rFonts w:ascii="Arial" w:hAnsi="Arial" w:cs="Arial"/>
           <w:color w:val="000000"/>
           <w:sz w:val="28"/>
           <w:szCs w:val="28"/>
-          <w:shd w:val="clear" w:color="auto" w:fill="FFFFFF"/>
-        </w:rPr>
-      </w:pPr>
-      <w:r>
-        <w:rPr>
-          <w:rFonts w:ascii="Arial" w:hAnsi="Arial" w:cs="Arial"/>
+          <w:highlight w:val="white"/>
+        </w:rPr>
+      </w:pPr>
+      <w:r>
+        <w:rPr>
+          <w:rFonts w:cs="Arial" w:ascii="Arial" w:hAnsi="Arial"/>
           <w:i/>
           <w:iCs/>
           <w:color w:val="000000"/>
           <w:sz w:val="28"/>
           <w:szCs w:val="28"/>
-          <w:shd w:val="clear" w:color="auto" w:fill="FFFFFF"/>
+          <w:shd w:fill="FFFFFF" w:val="clear"/>
         </w:rPr>
         <w:t>c</w:t>
       </w:r>
       <w:r>
         <w:rPr>
-          <w:rFonts w:ascii="Arial" w:hAnsi="Arial" w:cs="Arial"/>
+          <w:rFonts w:cs="Arial" w:ascii="Arial" w:hAnsi="Arial"/>
           <w:i/>
           <w:iCs/>
           <w:color w:val="000000"/>
           <w:sz w:val="28"/>
           <w:szCs w:val="28"/>
-          <w:shd w:val="clear" w:color="auto" w:fill="FFFFFF"/>
+          <w:shd w:fill="FFFFFF" w:val="clear"/>
           <w:vertAlign w:val="subscript"/>
         </w:rPr>
         <w:t>f</w:t>
       </w:r>
       <w:r>
         <w:rPr>
-          <w:rFonts w:ascii="Arial" w:hAnsi="Arial" w:cs="Arial"/>
-          <w:color w:val="000000"/>
-          <w:sz w:val="28"/>
-          <w:szCs w:val="28"/>
-          <w:shd w:val="clear" w:color="auto" w:fill="FFFFFF"/>
+          <w:rFonts w:cs="Arial" w:ascii="Arial" w:hAnsi="Arial"/>
+          <w:color w:val="000000"/>
+          <w:sz w:val="28"/>
+          <w:szCs w:val="28"/>
+          <w:shd w:fill="FFFFFF" w:val="clear"/>
         </w:rPr>
         <w:t>(</w:t>
       </w:r>
       <w:r>
         <w:rPr>
-          <w:rFonts w:ascii="Arial" w:hAnsi="Arial" w:cs="Arial"/>
+          <w:rFonts w:cs="Arial" w:ascii="Arial" w:hAnsi="Arial"/>
           <w:i/>
           <w:iCs/>
           <w:color w:val="000000"/>
           <w:sz w:val="28"/>
           <w:szCs w:val="28"/>
-          <w:shd w:val="clear" w:color="auto" w:fill="FFFFFF"/>
+          <w:shd w:fill="FFFFFF" w:val="clear"/>
         </w:rPr>
         <w:t>u,v</w:t>
       </w:r>
       <w:r>
         <w:rPr>
-          <w:rFonts w:ascii="Arial" w:hAnsi="Arial" w:cs="Arial"/>
-          <w:color w:val="000000"/>
-          <w:sz w:val="28"/>
-          <w:szCs w:val="28"/>
-          <w:shd w:val="clear" w:color="auto" w:fill="FFFFFF"/>
+          <w:rFonts w:cs="Arial" w:ascii="Arial" w:hAnsi="Arial"/>
+          <w:color w:val="000000"/>
+          <w:sz w:val="28"/>
+          <w:szCs w:val="28"/>
+          <w:shd w:fill="FFFFFF" w:val="clear"/>
         </w:rPr>
         <w:t>) = </w:t>
       </w:r>
       <w:r>
         <w:rPr>
-          <w:rFonts w:ascii="Arial" w:hAnsi="Arial" w:cs="Arial"/>
+          <w:rFonts w:cs="Arial" w:ascii="Arial" w:hAnsi="Arial"/>
           <w:i/>
           <w:iCs/>
           <w:color w:val="000000"/>
           <w:sz w:val="28"/>
           <w:szCs w:val="28"/>
-          <w:shd w:val="clear" w:color="auto" w:fill="FFFFFF"/>
+          <w:shd w:fill="FFFFFF" w:val="clear"/>
         </w:rPr>
         <w:t>c</w:t>
       </w:r>
       <w:r>
         <w:rPr>
-          <w:rFonts w:ascii="Arial" w:hAnsi="Arial" w:cs="Arial"/>
-          <w:color w:val="000000"/>
-          <w:sz w:val="28"/>
-          <w:szCs w:val="28"/>
-          <w:shd w:val="clear" w:color="auto" w:fill="FFFFFF"/>
+          <w:rFonts w:cs="Arial" w:ascii="Arial" w:hAnsi="Arial"/>
+          <w:color w:val="000000"/>
+          <w:sz w:val="28"/>
+          <w:szCs w:val="28"/>
+          <w:shd w:fill="FFFFFF" w:val="clear"/>
         </w:rPr>
         <w:t>(</w:t>
       </w:r>
       <w:r>
         <w:rPr>
-          <w:rFonts w:ascii="Arial" w:hAnsi="Arial" w:cs="Arial"/>
+          <w:rFonts w:cs="Arial" w:ascii="Arial" w:hAnsi="Arial"/>
           <w:i/>
           <w:iCs/>
           <w:color w:val="000000"/>
           <w:sz w:val="28"/>
           <w:szCs w:val="28"/>
-          <w:shd w:val="clear" w:color="auto" w:fill="FFFFFF"/>
+          <w:shd w:fill="FFFFFF" w:val="clear"/>
         </w:rPr>
         <w:t>u,v</w:t>
       </w:r>
       <w:r>
         <w:rPr>
-          <w:rFonts w:ascii="Arial" w:hAnsi="Arial" w:cs="Arial"/>
-          <w:color w:val="000000"/>
-          <w:sz w:val="28"/>
-          <w:szCs w:val="28"/>
-          <w:shd w:val="clear" w:color="auto" w:fill="FFFFFF"/>
+          <w:rFonts w:cs="Arial" w:ascii="Arial" w:hAnsi="Arial"/>
+          <w:color w:val="000000"/>
+          <w:sz w:val="28"/>
+          <w:szCs w:val="28"/>
+          <w:shd w:fill="FFFFFF" w:val="clear"/>
         </w:rPr>
         <w:t>) - </w:t>
       </w:r>
       <w:r>
         <w:rPr>
-          <w:rFonts w:ascii="Arial" w:hAnsi="Arial" w:cs="Arial"/>
+          <w:rFonts w:cs="Arial" w:ascii="Arial" w:hAnsi="Arial"/>
           <w:i/>
           <w:iCs/>
           <w:color w:val="000000"/>
           <w:sz w:val="28"/>
           <w:szCs w:val="28"/>
-          <w:shd w:val="clear" w:color="auto" w:fill="FFFFFF"/>
+          <w:shd w:fill="FFFFFF" w:val="clear"/>
         </w:rPr>
         <w:t>f</w:t>
       </w:r>
       <w:r>
         <w:rPr>
-          <w:rFonts w:ascii="Arial" w:hAnsi="Arial" w:cs="Arial"/>
-          <w:color w:val="000000"/>
-          <w:sz w:val="28"/>
-          <w:szCs w:val="28"/>
-          <w:shd w:val="clear" w:color="auto" w:fill="FFFFFF"/>
+          <w:rFonts w:cs="Arial" w:ascii="Arial" w:hAnsi="Arial"/>
+          <w:color w:val="000000"/>
+          <w:sz w:val="28"/>
+          <w:szCs w:val="28"/>
+          <w:shd w:fill="FFFFFF" w:val="clear"/>
         </w:rPr>
         <w:t>(</w:t>
       </w:r>
       <w:r>
         <w:rPr>
-          <w:rFonts w:ascii="Arial" w:hAnsi="Arial" w:cs="Arial"/>
+          <w:rFonts w:cs="Arial" w:ascii="Arial" w:hAnsi="Arial"/>
           <w:i/>
           <w:iCs/>
           <w:color w:val="000000"/>
           <w:sz w:val="28"/>
           <w:szCs w:val="28"/>
-          <w:shd w:val="clear" w:color="auto" w:fill="FFFFFF"/>
+          <w:shd w:fill="FFFFFF" w:val="clear"/>
         </w:rPr>
         <w:t>u,v</w:t>
       </w:r>
       <w:r>
         <w:rPr>
-          <w:rFonts w:ascii="Arial" w:hAnsi="Arial" w:cs="Arial"/>
-          <w:color w:val="000000"/>
-          <w:sz w:val="28"/>
-          <w:szCs w:val="28"/>
-          <w:shd w:val="clear" w:color="auto" w:fill="FFFFFF"/>
+          <w:rFonts w:cs="Arial" w:ascii="Arial" w:hAnsi="Arial"/>
+          <w:color w:val="000000"/>
+          <w:sz w:val="28"/>
+          <w:szCs w:val="28"/>
+          <w:shd w:fill="FFFFFF" w:val="clear"/>
         </w:rPr>
         <w:t>)</w:t>
       </w:r>
     </w:p>
     <w:p>
       <w:pPr>
-        <w:pStyle w:val="Akapitzlist"/>
+        <w:pStyle w:val="ListParagraph"/>
         <w:numPr>
           <w:ilvl w:val="0"/>
-          <w:numId w:val="3"/>
+          <w:numId w:val="2"/>
         </w:numPr>
-      </w:pPr>
-      <w:r>
-        <w:t xml:space="preserve">ścieżka rozszerzająca </w:t>
-      </w:r>
-      <w:r>
-        <w:t>–</w:t>
-      </w:r>
-      <w:r>
-        <w:t xml:space="preserve"> </w:t>
-      </w:r>
-      <w:r>
-        <w:t xml:space="preserve">ścieżka w sieci rezydualnej </w:t>
-      </w:r>
-      <w:r>
-        <w:t xml:space="preserve">łącząca </w:t>
-      </w:r>
-      <w:r>
-        <w:t>źródło</w:t>
-      </w:r>
-      <w:r>
-        <w:t xml:space="preserve"> z ujściem, przy czym wszystkie kanały </w:t>
-      </w:r>
-      <w:r>
-        <w:t>leżące</w:t>
-      </w:r>
-      <w:r>
-        <w:t xml:space="preserve"> na ścieżce muszą mieć wartości pr</w:t>
-      </w:r>
-      <w:r>
-        <w:t xml:space="preserve">zepustowości rezydualnej nie zerową. </w:t>
-      </w:r>
-    </w:p>
-    <w:p>
-      <w:pPr>
-        <w:pStyle w:val="Akapitzlist"/>
+        <w:rPr/>
+      </w:pPr>
+      <w:r>
+        <w:rPr/>
+        <w:t xml:space="preserve">ścieżka rozszerzająca – ścieżka w sieci rezydualnej łącząca źródło z ujściem, przy czym wszystkie kanały leżące na ścieżce muszą mieć wartości przepustowości rezydualnej nie zerową. </w:t>
+      </w:r>
+    </w:p>
+    <w:p>
+      <w:pPr>
+        <w:pStyle w:val="ListParagraph"/>
         <w:numPr>
           <w:ilvl w:val="0"/>
-          <w:numId w:val="3"/>
+          <w:numId w:val="2"/>
         </w:numPr>
-      </w:pPr>
-      <w:r>
-        <w:t>przepustowość rezydualna – jest to wartość równa najmniejszej przepustowości rezydualnej kanałów leżących na ście</w:t>
-      </w:r>
-      <w:r>
-        <w:t>żce rozszerzającej</w:t>
-      </w:r>
-    </w:p>
-    <w:p>
-      <w:pPr>
-        <w:ind w:left="720"/>
+        <w:rPr/>
+      </w:pPr>
+      <w:r>
+        <w:rPr/>
+        <w:t>przepustowość rezydualna – jest to wartość równa najmniejszej przepustowości rezydualnej kanałów leżących na ścieżce rozszerzającej</w:t>
+      </w:r>
+    </w:p>
+    <w:p>
+      <w:pPr>
+        <w:pStyle w:val="Normal"/>
+        <w:ind w:left="720" w:hanging="0"/>
+        <w:rPr/>
       </w:pPr>
       <w:bookmarkStart w:id="0" w:name="_Hlk24658527"/>
       <w:r>
         <w:rPr>
-          <w:rFonts w:ascii="Arial" w:hAnsi="Arial" w:cs="Arial"/>
+          <w:rFonts w:cs="Arial" w:ascii="Arial" w:hAnsi="Arial"/>
           <w:i/>
           <w:iCs/>
           <w:color w:val="000000"/>
           <w:sz w:val="28"/>
           <w:szCs w:val="28"/>
-          <w:shd w:val="clear" w:color="auto" w:fill="FFFFFF"/>
+          <w:shd w:fill="FFFFFF" w:val="clear"/>
         </w:rPr>
         <w:t>c</w:t>
       </w:r>
       <w:r>
         <w:rPr>
-          <w:rFonts w:ascii="Arial" w:hAnsi="Arial" w:cs="Arial"/>
+          <w:rFonts w:cs="Arial" w:ascii="Arial" w:hAnsi="Arial"/>
           <w:i/>
           <w:iCs/>
           <w:color w:val="000000"/>
           <w:sz w:val="28"/>
           <w:szCs w:val="28"/>
-          <w:shd w:val="clear" w:color="auto" w:fill="FFFFFF"/>
+          <w:shd w:fill="FFFFFF" w:val="clear"/>
           <w:vertAlign w:val="subscript"/>
         </w:rPr>
         <w:t>f</w:t>
@@ -759,119 +611,117 @@
       <w:bookmarkEnd w:id="0"/>
       <w:r>
         <w:rPr>
-          <w:rFonts w:ascii="Arial" w:hAnsi="Arial" w:cs="Arial"/>
-          <w:color w:val="000000"/>
-          <w:sz w:val="28"/>
-          <w:szCs w:val="28"/>
-          <w:shd w:val="clear" w:color="auto" w:fill="FFFFFF"/>
+          <w:rFonts w:cs="Arial" w:ascii="Arial" w:hAnsi="Arial"/>
+          <w:color w:val="000000"/>
+          <w:sz w:val="28"/>
+          <w:szCs w:val="28"/>
+          <w:shd w:fill="FFFFFF" w:val="clear"/>
         </w:rPr>
         <w:t>(</w:t>
       </w:r>
       <w:r>
         <w:rPr>
-          <w:rFonts w:ascii="Arial" w:hAnsi="Arial" w:cs="Arial"/>
+          <w:rFonts w:cs="Arial" w:ascii="Arial" w:hAnsi="Arial"/>
           <w:i/>
           <w:iCs/>
           <w:color w:val="000000"/>
           <w:sz w:val="28"/>
           <w:szCs w:val="28"/>
-          <w:shd w:val="clear" w:color="auto" w:fill="FFFFFF"/>
+          <w:shd w:fill="FFFFFF" w:val="clear"/>
         </w:rPr>
         <w:t>p</w:t>
       </w:r>
       <w:r>
         <w:rPr>
-          <w:rFonts w:ascii="Arial" w:hAnsi="Arial" w:cs="Arial"/>
-          <w:color w:val="000000"/>
-          <w:sz w:val="28"/>
-          <w:szCs w:val="28"/>
-          <w:shd w:val="clear" w:color="auto" w:fill="FFFFFF"/>
+          <w:rFonts w:cs="Arial" w:ascii="Arial" w:hAnsi="Arial"/>
+          <w:color w:val="000000"/>
+          <w:sz w:val="28"/>
+          <w:szCs w:val="28"/>
+          <w:shd w:fill="FFFFFF" w:val="clear"/>
         </w:rPr>
         <w:t>) = min{</w:t>
       </w:r>
       <w:r>
         <w:rPr>
-          <w:rFonts w:ascii="Arial" w:hAnsi="Arial" w:cs="Arial"/>
+          <w:rFonts w:cs="Arial" w:ascii="Arial" w:hAnsi="Arial"/>
           <w:i/>
           <w:iCs/>
           <w:color w:val="000000"/>
           <w:sz w:val="28"/>
           <w:szCs w:val="28"/>
-          <w:shd w:val="clear" w:color="auto" w:fill="FFFFFF"/>
+          <w:shd w:fill="FFFFFF" w:val="clear"/>
         </w:rPr>
         <w:t>c</w:t>
       </w:r>
       <w:r>
         <w:rPr>
-          <w:rFonts w:ascii="Arial" w:hAnsi="Arial" w:cs="Arial"/>
+          <w:rFonts w:cs="Arial" w:ascii="Arial" w:hAnsi="Arial"/>
           <w:i/>
           <w:iCs/>
           <w:color w:val="000000"/>
           <w:sz w:val="28"/>
           <w:szCs w:val="28"/>
-          <w:shd w:val="clear" w:color="auto" w:fill="FFFFFF"/>
+          <w:shd w:fill="FFFFFF" w:val="clear"/>
           <w:vertAlign w:val="subscript"/>
         </w:rPr>
         <w:t>f</w:t>
       </w:r>
       <w:r>
         <w:rPr>
-          <w:rFonts w:ascii="Arial" w:hAnsi="Arial" w:cs="Arial"/>
-          <w:color w:val="000000"/>
-          <w:sz w:val="28"/>
-          <w:szCs w:val="28"/>
-          <w:shd w:val="clear" w:color="auto" w:fill="FFFFFF"/>
+          <w:rFonts w:cs="Arial" w:ascii="Arial" w:hAnsi="Arial"/>
+          <w:color w:val="000000"/>
+          <w:sz w:val="28"/>
+          <w:szCs w:val="28"/>
+          <w:shd w:fill="FFFFFF" w:val="clear"/>
         </w:rPr>
         <w:t>(</w:t>
       </w:r>
       <w:r>
         <w:rPr>
-          <w:rFonts w:ascii="Arial" w:hAnsi="Arial" w:cs="Arial"/>
+          <w:rFonts w:cs="Arial" w:ascii="Arial" w:hAnsi="Arial"/>
           <w:i/>
           <w:iCs/>
           <w:color w:val="000000"/>
           <w:sz w:val="28"/>
           <w:szCs w:val="28"/>
-          <w:shd w:val="clear" w:color="auto" w:fill="FFFFFF"/>
+          <w:shd w:fill="FFFFFF" w:val="clear"/>
         </w:rPr>
         <w:t>u,v</w:t>
       </w:r>
       <w:r>
         <w:rPr>
-          <w:rFonts w:ascii="Arial" w:hAnsi="Arial" w:cs="Arial"/>
-          <w:color w:val="000000"/>
-          <w:sz w:val="28"/>
-          <w:szCs w:val="28"/>
-          <w:shd w:val="clear" w:color="auto" w:fill="FFFFFF"/>
+          <w:rFonts w:cs="Arial" w:ascii="Arial" w:hAnsi="Arial"/>
+          <w:color w:val="000000"/>
+          <w:sz w:val="28"/>
+          <w:szCs w:val="28"/>
+          <w:shd w:fill="FFFFFF" w:val="clear"/>
         </w:rPr>
         <w:t>): (</w:t>
       </w:r>
       <w:r>
         <w:rPr>
-          <w:rFonts w:ascii="Arial" w:hAnsi="Arial" w:cs="Arial"/>
+          <w:rFonts w:cs="Arial" w:ascii="Arial" w:hAnsi="Arial"/>
           <w:i/>
           <w:iCs/>
           <w:color w:val="000000"/>
           <w:sz w:val="28"/>
           <w:szCs w:val="28"/>
-          <w:shd w:val="clear" w:color="auto" w:fill="FFFFFF"/>
+          <w:shd w:fill="FFFFFF" w:val="clear"/>
         </w:rPr>
         <w:t>u,v</w:t>
       </w:r>
       <w:r>
         <w:rPr>
-          <w:rFonts w:ascii="Arial" w:hAnsi="Arial" w:cs="Arial"/>
-          <w:color w:val="000000"/>
-          <w:sz w:val="28"/>
-          <w:szCs w:val="28"/>
-          <w:shd w:val="clear" w:color="auto" w:fill="FFFFFF"/>
+          <w:rFonts w:cs="Arial" w:ascii="Arial" w:hAnsi="Arial"/>
+          <w:color w:val="000000"/>
+          <w:sz w:val="28"/>
+          <w:szCs w:val="28"/>
+          <w:shd w:fill="FFFFFF" w:val="clear"/>
         </w:rPr>
         <w:t>) </w:t>
       </w:r>
       <w:r>
-        <w:rPr>
-          <w:noProof/>
-        </w:rPr>
+        <w:rPr/>
         <w:drawing>
           <wp:inline distT="0" distB="0" distL="0" distR="0">
             <wp:extent cx="76200" cy="76200"/>
@@ -884,20 +734,13 @@
               <a:graphicData uri="http://schemas.openxmlformats.org/drawingml/2006/picture">
                 <pic:pic xmlns:pic="http://schemas.openxmlformats.org/drawingml/2006/picture">
                   <pic:nvPicPr>
-                    <pic:cNvPr id="0" name="Picture 3" descr="obrazek"/>
+                    <pic:cNvPr id="2" name="Obraz 2" descr="obrazek"/>
                     <pic:cNvPicPr>
                       <a:picLocks noChangeAspect="1" noChangeArrowheads="1"/>
                     </pic:cNvPicPr>
                   </pic:nvPicPr>
                   <pic:blipFill>
-                    <a:blip r:embed="rId9">
-                      <a:extLst>
-                        <a:ext uri="{28A0092B-C50C-407E-A947-70E740481C1C}">
-                          <a14:useLocalDpi xmlns:a14="http://schemas.microsoft.com/office/drawing/2010/main" val="0"/>
-                        </a:ext>
-                      </a:extLst>
-                    </a:blip>
-                    <a:srcRect/>
+                    <a:blip r:embed="rId3"/>
                     <a:stretch>
                       <a:fillRect/>
                     </a:stretch>
@@ -910,10 +753,6 @@
                     <a:prstGeom prst="rect">
                       <a:avLst/>
                     </a:prstGeom>
-                    <a:noFill/>
-                    <a:ln>
-                      <a:noFill/>
-                    </a:ln>
                   </pic:spPr>
                 </pic:pic>
               </a:graphicData>
@@ -923,389 +762,466 @@
       </w:r>
       <w:r>
         <w:rPr>
-          <w:rFonts w:ascii="Arial" w:hAnsi="Arial" w:cs="Arial"/>
-          <w:color w:val="000000"/>
-          <w:sz w:val="28"/>
-          <w:szCs w:val="28"/>
-          <w:shd w:val="clear" w:color="auto" w:fill="FFFFFF"/>
+          <w:rFonts w:cs="Arial" w:ascii="Arial" w:hAnsi="Arial"/>
+          <w:color w:val="000000"/>
+          <w:sz w:val="28"/>
+          <w:szCs w:val="28"/>
+          <w:shd w:fill="FFFFFF" w:val="clear"/>
         </w:rPr>
         <w:t> </w:t>
       </w:r>
       <w:r>
         <w:rPr>
-          <w:rFonts w:ascii="Arial" w:hAnsi="Arial" w:cs="Arial"/>
+          <w:rFonts w:cs="Arial" w:ascii="Arial" w:hAnsi="Arial"/>
           <w:i/>
           <w:iCs/>
           <w:color w:val="000000"/>
           <w:sz w:val="28"/>
           <w:szCs w:val="28"/>
-          <w:shd w:val="clear" w:color="auto" w:fill="FFFFFF"/>
+          <w:shd w:fill="FFFFFF" w:val="clear"/>
         </w:rPr>
         <w:t>p</w:t>
       </w:r>
       <w:r>
         <w:rPr>
-          <w:rFonts w:ascii="Arial" w:hAnsi="Arial" w:cs="Arial"/>
-          <w:color w:val="000000"/>
-          <w:sz w:val="28"/>
-          <w:szCs w:val="28"/>
-          <w:shd w:val="clear" w:color="auto" w:fill="FFFFFF"/>
+          <w:rFonts w:cs="Arial" w:ascii="Arial" w:hAnsi="Arial"/>
+          <w:color w:val="000000"/>
+          <w:sz w:val="28"/>
+          <w:szCs w:val="28"/>
+          <w:shd w:fill="FFFFFF" w:val="clear"/>
         </w:rPr>
         <w:t>}</w:t>
       </w:r>
     </w:p>
     <w:p>
-      <w:r>
-        <w:t xml:space="preserve">Idea algorytmu opiera się na iteracyjnym </w:t>
-      </w:r>
-      <w:r>
-        <w:t>zwiększaniu przepływu, zaczynając od zerowego przepływu.</w:t>
-      </w:r>
-      <w:r>
-        <w:t xml:space="preserve"> Podstawowa wersja brzmi następująco:</w:t>
-      </w:r>
-    </w:p>
-    <w:p>
-      <w:pPr>
-        <w:pStyle w:val="Akapitzlist"/>
+      <w:pPr>
+        <w:pStyle w:val="Normal"/>
+        <w:rPr/>
+      </w:pPr>
+      <w:r>
+        <w:rPr/>
+        <w:t>Idea algorytmu opiera się na iteracyjnym zwiększaniu przepływu, zaczynając od zerowego przepływu. Podstawowa wersja brzmi następująco:</w:t>
+      </w:r>
+    </w:p>
+    <w:p>
+      <w:pPr>
+        <w:pStyle w:val="ListParagraph"/>
         <w:numPr>
           <w:ilvl w:val="0"/>
-          <w:numId w:val="4"/>
+          <w:numId w:val="3"/>
         </w:numPr>
-      </w:pPr>
-      <w:r>
+        <w:rPr/>
+      </w:pPr>
+      <w:r>
+        <w:rPr/>
         <w:t xml:space="preserve">Wyzeruj wszystkie przepływy w sieci </w:t>
       </w:r>
     </w:p>
     <w:p>
       <w:pPr>
-        <w:pStyle w:val="Akapitzlist"/>
+        <w:pStyle w:val="ListParagraph"/>
         <w:numPr>
           <w:ilvl w:val="0"/>
-          <w:numId w:val="4"/>
+          <w:numId w:val="3"/>
         </w:numPr>
-      </w:pPr>
-      <w:r>
+        <w:rPr/>
+      </w:pPr>
+      <w:r>
+        <w:rPr/>
         <w:t>Wyznacz sieć rezydualną dla wejściowej sieci przepływów</w:t>
       </w:r>
     </w:p>
     <w:p>
       <w:pPr>
-        <w:pStyle w:val="Akapitzlist"/>
+        <w:pStyle w:val="ListParagraph"/>
         <w:numPr>
           <w:ilvl w:val="0"/>
-          <w:numId w:val="4"/>
+          <w:numId w:val="3"/>
         </w:numPr>
-      </w:pPr>
-      <w:r>
-        <w:t>Dopóki w sieci istnieje ścieżka rozszerzająca p, zwiększ przepływ</w:t>
-      </w:r>
-      <w:r>
-        <w:t xml:space="preserve"> </w:t>
-      </w:r>
-      <w:r>
-        <w:t xml:space="preserve">o przepustowość rezydualną znalezionej ścieżki </w:t>
-      </w:r>
-      <w:r>
-        <w:rPr>
-          <w:rFonts w:ascii="Arial" w:hAnsi="Arial" w:cs="Arial"/>
+        <w:rPr/>
+      </w:pPr>
+      <w:r>
+        <w:rPr/>
+        <w:t xml:space="preserve">Dopóki w sieci istnieje ścieżka rozszerzająca p, zwiększ przepływ o przepustowość rezydualną znalezionej ścieżki </w:t>
+      </w:r>
+      <w:r>
+        <w:rPr>
+          <w:rFonts w:cs="Arial" w:ascii="Arial" w:hAnsi="Arial"/>
           <w:i/>
           <w:iCs/>
           <w:color w:val="000000"/>
           <w:sz w:val="28"/>
           <w:szCs w:val="28"/>
-          <w:shd w:val="clear" w:color="auto" w:fill="FFFFFF"/>
+          <w:shd w:fill="FFFFFF" w:val="clear"/>
         </w:rPr>
         <w:t>c</w:t>
       </w:r>
       <w:r>
         <w:rPr>
-          <w:rFonts w:ascii="Arial" w:hAnsi="Arial" w:cs="Arial"/>
+          <w:rFonts w:cs="Arial" w:ascii="Arial" w:hAnsi="Arial"/>
           <w:i/>
           <w:iCs/>
           <w:color w:val="000000"/>
           <w:sz w:val="28"/>
           <w:szCs w:val="28"/>
-          <w:shd w:val="clear" w:color="auto" w:fill="FFFFFF"/>
+          <w:shd w:fill="FFFFFF" w:val="clear"/>
           <w:vertAlign w:val="subscript"/>
         </w:rPr>
         <w:t xml:space="preserve">f </w:t>
       </w:r>
       <w:r>
-        <w:t xml:space="preserve">wzdłuż kanałów </w:t>
-      </w:r>
-      <w:r>
-        <w:t xml:space="preserve">zgodnych </w:t>
-      </w:r>
-      <w:r>
-        <w:t xml:space="preserve">z kierunkiem </w:t>
-      </w:r>
-      <w:r>
-        <w:t>ścieżki, a zmniejsz przepływ wzdłuż kanałów przeciwnych</w:t>
-      </w:r>
-    </w:p>
-    <w:p>
-      <w:r>
-        <w:t>Jak wynika z powyższego opisu algorytm Forda Fulkersona jest bardziej metodą postepowania</w:t>
-      </w:r>
-      <w:r>
-        <w:t xml:space="preserve">, niż szczegółowym opisem implementacji. Dlatego też, aby go wykorzystać należy również rozwiązać </w:t>
-      </w:r>
-      <w:r>
-        <w:t>problem dotycz</w:t>
-      </w:r>
-      <w:r>
-        <w:t>y</w:t>
-      </w:r>
-      <w:r>
-        <w:t xml:space="preserve"> sposobu w jaki sieć będzie reprezentowana w pamięci komputera oraz </w:t>
-      </w:r>
-      <w:r>
-        <w:t xml:space="preserve">drugi problem jakim jest wyszukiwanie ścieżek rozszerzających w sieci </w:t>
-      </w:r>
-      <w:r>
-        <w:t>rezydualnej.</w:t>
-      </w:r>
-    </w:p>
-    <w:p/>
-    <w:p>
-      <w:r>
+        <w:rPr/>
+        <w:t>wzdłuż kanałów zgodnych z kierunkiem ścieżki, a zmniejsz przepływ wzdłuż kanałów przeciwnych</w:t>
+      </w:r>
+    </w:p>
+    <w:p>
+      <w:pPr>
+        <w:pStyle w:val="Normal"/>
+        <w:rPr/>
+      </w:pPr>
+      <w:r>
+        <w:rPr/>
+        <w:t>Jak wynika z powyższego opisu algorytm Forda Fulkersona jest bardziej metodą postepowania, niż szczegółowym opisem implementacji. Dlatego też, aby go wykorzystać należy również rozwiązać problem dotyczy sposobu w jaki sieć będzie reprezentowana w pamięci komputera oraz drugi problem jakim jest wyszukiwanie ścieżek rozszerzających w sieci rezydualnej.</w:t>
+      </w:r>
+    </w:p>
+    <w:p>
+      <w:pPr>
+        <w:pStyle w:val="Normal"/>
+        <w:rPr/>
+      </w:pPr>
+      <w:r>
+        <w:rPr/>
+        <w:t xml:space="preserve">Sieć będzie reprezentowana </w:t>
+      </w:r>
+      <w:r>
+        <w:rPr/>
+        <w:t>w postaci listy sąsiedztwa. Jest to efektywny pamięciowo sposób reprezentacji grafu, zajmuje pamięć rzędu O(m), gdzie m oznacza liczbę krawędzi grafu.</w:t>
+      </w:r>
+    </w:p>
+    <w:p>
+      <w:pPr>
+        <w:pStyle w:val="Normal"/>
+        <w:rPr/>
+      </w:pPr>
+      <w:r>
+        <w:rPr/>
+        <w:t>W porównaniu do macierzy sąsiedztwa sprawdzenie czy dana krawędź istnieje będzie wolniejsze, ale pozwoli za to na operowanie na większych sieciach.</w:t>
+      </w:r>
+    </w:p>
+    <w:p>
+      <w:pPr>
+        <w:pStyle w:val="Normal"/>
+        <w:rPr/>
+      </w:pPr>
+      <w:r>
+        <w:rPr/>
+        <w:t>Zostanie stworzona tablica o rozmiarze równym liczbie wierzchołków, zawierająca wskaźniki na listy – kolejne elementy list będą oznaczać kolejnych sąsiadów danego wierzchołka, do którego lista jest przyporządkowana.</w:t>
+      </w:r>
+    </w:p>
+    <w:p>
+      <w:pPr>
+        <w:pStyle w:val="Normal"/>
+        <w:rPr/>
+      </w:pPr>
+      <w:r>
+        <w:rPr/>
+        <w:t>Sąsiad będzie opisywany obiektem, który przechowywał będzie informacje o numerze wierzchołka, maksymalnym przepływie i przepływie bieżącym.</w:t>
+      </w:r>
+    </w:p>
+    <w:p>
+      <w:pPr>
+        <w:pStyle w:val="Normal"/>
+        <w:rPr/>
+      </w:pPr>
+      <w:r>
+        <w:rPr/>
+        <w:t xml:space="preserve">Do wyszukiwania ścieżek zostanie zaimplementowane przeszukiwanie wszerz (breadth-first search, BFS). Jest to popularne rozwiązanie pozwalające odnaleźć wszystkie połączone węzły w grafie. Kolejnym plusem jest to, że algorytm ten zawsze będzie wybierał ścieżkę o najmniejszej liczbie krawędzi. </w:t>
+      </w:r>
+    </w:p>
+    <w:p>
+      <w:pPr>
+        <w:pStyle w:val="Normal"/>
+        <w:rPr/>
+      </w:pPr>
+      <w:r>
+        <w:rPr/>
+        <w:t>Algorytm zaczyna się od odwiedzenia wierzchołka startowego. Następnie odwiedza się wszystkich jego sąsiadów, a potem wszystkich nieodwiedzonych sąsiadów sąsiadów i tak iteracyjnie. Aby uniknąć zapętleń w przypadku napotkania cyklu do wierzchołka dodaje się parametr mówiący o tym, czy został on już odwiedzony.</w:t>
+      </w:r>
+    </w:p>
+    <w:p>
+      <w:pPr>
+        <w:pStyle w:val="Normal"/>
+        <w:rPr>
+          <w:color w:val="CE181E"/>
+        </w:rPr>
+      </w:pPr>
+      <w:r>
+        <w:rPr>
+          <w:color w:val="CE181E"/>
+        </w:rPr>
         <w:t>To jeszcze nie wszystko będzie tu jeszcze trzeba to bardziej rozwinąć.</w:t>
       </w:r>
       <w:bookmarkStart w:id="1" w:name="_GoBack"/>
       <w:bookmarkEnd w:id="1"/>
     </w:p>
-    <w:p/>
-    <w:p>
-      <w:r>
+    <w:p>
+      <w:pPr>
+        <w:pStyle w:val="Normal"/>
+        <w:rPr/>
+      </w:pPr>
+      <w:r>
+        <w:rPr/>
+      </w:r>
+    </w:p>
+    <w:p>
+      <w:pPr>
+        <w:pStyle w:val="Normal"/>
+        <w:rPr/>
+      </w:pPr>
+      <w:r>
+        <w:rPr/>
         <w:tab/>
       </w:r>
     </w:p>
-    <w:p/>
-    <w:p/>
-    <w:p>
-      <w:pPr>
-        <w:pStyle w:val="Akapitzlist"/>
+    <w:p>
+      <w:pPr>
+        <w:pStyle w:val="Normal"/>
+        <w:rPr/>
+      </w:pPr>
+      <w:r>
+        <w:rPr/>
+      </w:r>
+    </w:p>
+    <w:p>
+      <w:pPr>
+        <w:pStyle w:val="Normal"/>
+        <w:rPr/>
+      </w:pPr>
+      <w:r>
+        <w:rPr/>
+      </w:r>
+    </w:p>
+    <w:p>
+      <w:pPr>
+        <w:pStyle w:val="ListParagraph"/>
         <w:numPr>
           <w:ilvl w:val="0"/>
           <w:numId w:val="1"/>
         </w:numPr>
-      </w:pPr>
-      <w:r>
+        <w:rPr/>
+      </w:pPr>
+      <w:r>
+        <w:rPr/>
         <w:t>Projekt testów</w:t>
       </w:r>
     </w:p>
     <w:p>
       <w:pPr>
-        <w:pStyle w:val="Akapitzlist"/>
+        <w:pStyle w:val="ListParagraph"/>
         <w:numPr>
           <w:ilvl w:val="0"/>
           <w:numId w:val="1"/>
         </w:numPr>
-      </w:pPr>
-      <w:r>
+        <w:rPr/>
+      </w:pPr>
+      <w:r>
+        <w:rPr/>
         <w:t>Założenia programu</w:t>
       </w:r>
     </w:p>
     <w:p>
-      <w:r>
+      <w:pPr>
+        <w:pStyle w:val="Normal"/>
+        <w:rPr/>
+      </w:pPr>
+      <w:r>
+        <w:rPr/>
         <w:t>Sprawozdanie nr 3</w:t>
       </w:r>
     </w:p>
     <w:p>
       <w:pPr>
-        <w:pStyle w:val="Akapitzlist"/>
+        <w:pStyle w:val="ListParagraph"/>
         <w:numPr>
           <w:ilvl w:val="0"/>
           <w:numId w:val="1"/>
         </w:numPr>
-      </w:pPr>
-      <w:r>
+        <w:rPr/>
+      </w:pPr>
+      <w:r>
+        <w:rPr/>
         <w:t>Dokumentacja kodu</w:t>
       </w:r>
     </w:p>
     <w:p>
       <w:pPr>
-        <w:pStyle w:val="Akapitzlist"/>
+        <w:pStyle w:val="ListParagraph"/>
         <w:numPr>
           <w:ilvl w:val="0"/>
           <w:numId w:val="1"/>
         </w:numPr>
-      </w:pPr>
-      <w:r>
+        <w:rPr/>
+      </w:pPr>
+      <w:r>
+        <w:rPr/>
         <w:t>Wyniki testów</w:t>
       </w:r>
     </w:p>
     <w:p>
       <w:pPr>
-        <w:pStyle w:val="Akapitzlist"/>
+        <w:pStyle w:val="ListParagraph"/>
         <w:numPr>
           <w:ilvl w:val="0"/>
           <w:numId w:val="1"/>
         </w:numPr>
-      </w:pPr>
-      <w:r>
+        <w:rPr/>
+      </w:pPr>
+      <w:r>
+        <w:rPr/>
         <w:t>Wnioski</w:t>
       </w:r>
     </w:p>
     <w:p>
-      <w:r>
+      <w:pPr>
+        <w:pStyle w:val="Normal"/>
+        <w:rPr/>
+      </w:pPr>
+      <w:r>
+        <w:rPr/>
         <w:br/>
       </w:r>
     </w:p>
     <w:p>
+      <w:pPr>
+        <w:pStyle w:val="Normal"/>
+        <w:rPr/>
+      </w:pPr>
+      <w:r>
+        <w:rPr/>
+      </w:r>
       <w:r>
         <w:br w:type="page"/>
       </w:r>
     </w:p>
     <w:sdt>
       <w:sdtPr>
-        <w:id w:val="1593206547"/>
         <w:docPartObj>
           <w:docPartGallery w:val="Bibliographies"/>
-          <w:docPartUnique/>
+          <w:docPartUnique w:val="true"/>
         </w:docPartObj>
+        <w:id w:val="1247001392"/>
       </w:sdtPr>
-      <w:sdtEndPr>
-        <w:rPr>
-          <w:rFonts w:asciiTheme="minorHAnsi" w:eastAsiaTheme="minorHAnsi" w:hAnsiTheme="minorHAnsi" w:cstheme="minorBidi"/>
-          <w:color w:val="auto"/>
-          <w:sz w:val="22"/>
-          <w:szCs w:val="22"/>
-          <w:lang w:eastAsia="en-US"/>
-        </w:rPr>
-      </w:sdtEndPr>
       <w:sdtContent>
         <w:p>
           <w:pPr>
             <w:pStyle w:val="Nagwek1"/>
+            <w:rPr/>
           </w:pPr>
           <w:r>
+            <w:rPr/>
             <w:t>Bibliografia</w:t>
           </w:r>
         </w:p>
-        <w:sdt>
-          <w:sdtPr>
-            <w:id w:val="111145805"/>
-            <w:bibliography/>
-          </w:sdtPr>
-          <w:sdtContent>
-            <w:p>
-              <w:pPr>
-                <w:pStyle w:val="Bibliografia"/>
-                <w:rPr>
-                  <w:b/>
-                  <w:bCs/>
-                  <w:noProof/>
-                  <w:sz w:val="24"/>
-                  <w:szCs w:val="24"/>
-                </w:rPr>
-              </w:pPr>
-              <w:r>
-                <w:fldChar w:fldCharType="begin"/>
-              </w:r>
-              <w:r>
-                <w:instrText>BIBLIOGRAPHY</w:instrText>
-              </w:r>
-              <w:r>
-                <w:fldChar w:fldCharType="separate"/>
-              </w:r>
-              <w:r>
-                <w:rPr>
-                  <w:noProof/>
-                </w:rPr>
-                <w:t xml:space="preserve">1. </w:t>
-              </w:r>
-              <w:r>
-                <w:rPr>
-                  <w:b/>
-                  <w:bCs/>
-                  <w:noProof/>
-                </w:rPr>
-                <w:t>Zaawansowane algorytmy i struktury danych/Wykład 9 - Wazniak.mimuw. [Online] 2009. [Zacytowano: 14 Listopad 2019.] http://wazniak.mimuw.edu.pl/index.php?title=Zaawansowane_algorytmy_i_struktury_danych/Wyk%C5%82ad_9.</w:t>
-              </w:r>
-            </w:p>
-            <w:p>
-              <w:r>
-                <w:rPr>
-                  <w:b/>
-                  <w:bCs/>
-                </w:rPr>
-                <w:fldChar w:fldCharType="end"/>
-              </w:r>
-            </w:p>
-          </w:sdtContent>
-        </w:sdt>
+        <w:p>
+          <w:pPr>
+            <w:pStyle w:val="Normal"/>
+            <w:rPr/>
+          </w:pPr>
+          <w:r>
+            <w:fldChar w:fldCharType="begin"/>
+          </w:r>
+          <w:r>
+            <w:rPr/>
+            <w:instrText> BIBLIOGRAPHY </w:instrText>
+          </w:r>
+          <w:r>
+            <w:rPr/>
+            <w:fldChar w:fldCharType="separate"/>
+          </w:r>
+          <w:r>
+            <w:rPr/>
+            <w:t xml:space="preserve">1. </w:t>
+          </w:r>
+          <w:r>
+            <w:rPr>
+              <w:b/>
+              <w:bCs/>
+            </w:rPr>
+            <w:t>Zaawansowane algorytmy i struktury danych/Wykład 9 - Wazniak.mimuw. [Online] 2009. [Zacytowano: 14 Listopad 2019.] http://wazniak.mimuw.edu.pl/index.php?title=Zaawansowane_algorytmy_i_struktury_danych/Wyk%C5%82ad_9</w:t>
+          </w:r>
+          <w:r>
+            <w:rPr>
+              <w:b/>
+              <w:bCs/>
+            </w:rPr>
+            <w:fldChar w:fldCharType="end"/>
+          </w:r>
+        </w:p>
+        <w:p>
+          <w:pPr>
+            <w:pStyle w:val="Normal"/>
+            <w:rPr/>
+          </w:pPr>
+          <w:r>
+            <w:rPr/>
+          </w:r>
+        </w:p>
+        <w:p>
+          <w:pPr>
+            <w:pStyle w:val="Bibliography"/>
+            <w:rPr/>
+          </w:pPr>
+          <w:r>
+            <w:rPr/>
+          </w:r>
+        </w:p>
+        <w:p>
+          <w:pPr>
+            <w:pStyle w:val="Normal"/>
+            <w:rPr/>
+          </w:pPr>
+          <w:r>
+            <w:rPr/>
+          </w:r>
+        </w:p>
+        <w:p>
+          <w:pPr>
+            <w:pStyle w:val="Normal"/>
+            <w:rPr/>
+          </w:pPr>
+          <w:r>
+            <w:rPr/>
+          </w:r>
+        </w:p>
       </w:sdtContent>
     </w:sdt>
-    <w:p/>
+    <w:p>
+      <w:pPr>
+        <w:pStyle w:val="Normal"/>
+        <w:spacing w:before="0" w:after="160"/>
+        <w:rPr/>
+      </w:pPr>
+      <w:r>
+        <w:rPr/>
+      </w:r>
+    </w:p>
     <w:sectPr>
+      <w:type w:val="nextPage"/>
       <w:pgSz w:w="11906" w:h="16838"/>
-      <w:pgMar w:top="1417" w:right="1417" w:bottom="1417" w:left="1417" w:header="708" w:footer="708" w:gutter="0"/>
-      <w:cols w:space="708"/>
-      <w:docGrid w:linePitch="360"/>
+      <w:pgMar w:left="1417" w:right="1417" w:header="0" w:top="1417" w:footer="0" w:bottom="1417" w:gutter="0"/>
+      <w:pgNumType w:fmt="decimal"/>
+      <w:formProt w:val="false"/>
+      <w:textDirection w:val="lrTb"/>
+      <w:docGrid w:type="default" w:linePitch="360" w:charSpace="4096"/>
     </w:sectPr>
   </w:body>
 </w:document>
 </file>
 
-<file path=word/endnotes.xml><?xml version="1.0" encoding="utf-8"?>
-<w:endnotes xmlns:wpc="http://schemas.microsoft.com/office/word/2010/wordprocessingCanvas" xmlns:cx="http://schemas.microsoft.com/office/drawing/2014/chartex" xmlns:cx1="http://schemas.microsoft.com/office/drawing/2015/9/8/chartex" xmlns:cx2="http://schemas.microsoft.com/office/drawing/2015/10/21/chartex" xmlns:cx3="http://schemas.microsoft.com/office/drawing/2016/5/9/chartex" xmlns:cx4="http://schemas.microsoft.com/office/drawing/2016/5/10/chartex" xmlns:cx5="http://schemas.microsoft.com/office/drawing/2016/5/11/chartex" xmlns:cx6="http://schemas.microsoft.com/office/drawing/2016/5/12/chartex" xmlns:cx7="http://schemas.microsoft.com/office/drawing/2016/5/13/chartex" xmlns:cx8="http://schemas.microsoft.com/office/drawing/2016/5/14/chartex" xmlns:mc="http://schemas.openxmlformats.org/markup-compatibility/2006" xmlns:aink="http://schemas.microsoft.com/office/drawing/2016/ink" xmlns:am3d="http://schemas.microsoft.com/office/drawing/2017/model3d" xmlns:o="urn:schemas-microsoft-com:office:office" xmlns:r="http://schemas.openxmlformats.org/officeDocument/2006/relationships" xmlns:m="http://schemas.openxmlformats.org/officeDocument/2006/math" xmlns:v="urn:schemas-microsoft-com:vml" xmlns:wp14="http://schemas.microsoft.com/office/word/2010/wordprocessingDrawing" xmlns:wp="http://schemas.openxmlformats.org/drawingml/2006/wordprocessingDrawing" xmlns:w10="urn:schemas-microsoft-com:office:word" xmlns:w="http://schemas.openxmlformats.org/wordprocessingml/2006/main" xmlns:w14="http://schemas.microsoft.com/office/word/2010/wordml" xmlns:w15="http://schemas.microsoft.com/office/word/2012/wordml" xmlns:w16cid="http://schemas.microsoft.com/office/word/2016/wordml/cid" xmlns:w16se="http://schemas.microsoft.com/office/word/2015/wordml/symex" xmlns:wpg="http://schemas.microsoft.com/office/word/2010/wordprocessingGroup" xmlns:wpi="http://schemas.microsoft.com/office/word/2010/wordprocessingInk" xmlns:wne="http://schemas.microsoft.com/office/word/2006/wordml" xmlns:wps="http://schemas.microsoft.com/office/word/2010/wordprocessingShape" mc:Ignorable="w14 w15 w16se w16cid wp14">
-  <w:endnote w:type="separator" w:id="-1">
-    <w:p>
-      <w:pPr>
-        <w:spacing w:after="0" w:line="240" w:lineRule="auto"/>
-      </w:pPr>
-      <w:r>
-        <w:separator/>
-      </w:r>
-    </w:p>
-  </w:endnote>
-  <w:endnote w:type="continuationSeparator" w:id="0">
-    <w:p>
-      <w:pPr>
-        <w:spacing w:after="0" w:line="240" w:lineRule="auto"/>
-      </w:pPr>
-      <w:r>
-        <w:continuationSeparator/>
-      </w:r>
-    </w:p>
-  </w:endnote>
-</w:endnotes>
-</file>
-
-<file path=word/footnotes.xml><?xml version="1.0" encoding="utf-8"?>
-<w:footnotes xmlns:wpc="http://schemas.microsoft.com/office/word/2010/wordprocessingCanvas" xmlns:cx="http://schemas.microsoft.com/office/drawing/2014/chartex" xmlns:cx1="http://schemas.microsoft.com/office/drawing/2015/9/8/chartex" xmlns:cx2="http://schemas.microsoft.com/office/drawing/2015/10/21/chartex" xmlns:cx3="http://schemas.microsoft.com/office/drawing/2016/5/9/chartex" xmlns:cx4="http://schemas.microsoft.com/office/drawing/2016/5/10/chartex" xmlns:cx5="http://schemas.microsoft.com/office/drawing/2016/5/11/chartex" xmlns:cx6="http://schemas.microsoft.com/office/drawing/2016/5/12/chartex" xmlns:cx7="http://schemas.microsoft.com/office/drawing/2016/5/13/chartex" xmlns:cx8="http://schemas.microsoft.com/office/drawing/2016/5/14/chartex" xmlns:mc="http://schemas.openxmlformats.org/markup-compatibility/2006" xmlns:aink="http://schemas.microsoft.com/office/drawing/2016/ink" xmlns:am3d="http://schemas.microsoft.com/office/drawing/2017/model3d" xmlns:o="urn:schemas-microsoft-com:office:office" xmlns:r="http://schemas.openxmlformats.org/officeDocument/2006/relationships" xmlns:m="http://schemas.openxmlformats.org/officeDocument/2006/math" xmlns:v="urn:schemas-microsoft-com:vml" xmlns:wp14="http://schemas.microsoft.com/office/word/2010/wordprocessingDrawing" xmlns:wp="http://schemas.openxmlformats.org/drawingml/2006/wordprocessingDrawing" xmlns:w10="urn:schemas-microsoft-com:office:word" xmlns:w="http://schemas.openxmlformats.org/wordprocessingml/2006/main" xmlns:w14="http://schemas.microsoft.com/office/word/2010/wordml" xmlns:w15="http://schemas.microsoft.com/office/word/2012/wordml" xmlns:w16cid="http://schemas.microsoft.com/office/word/2016/wordml/cid" xmlns:w16se="http://schemas.microsoft.com/office/word/2015/wordml/symex" xmlns:wpg="http://schemas.microsoft.com/office/word/2010/wordprocessingGroup" xmlns:wpi="http://schemas.microsoft.com/office/word/2010/wordprocessingInk" xmlns:wne="http://schemas.microsoft.com/office/word/2006/wordml" xmlns:wps="http://schemas.microsoft.com/office/word/2010/wordprocessingShape" mc:Ignorable="w14 w15 w16se w16cid wp14">
-  <w:footnote w:type="separator" w:id="-1">
-    <w:p>
-      <w:pPr>
-        <w:spacing w:after="0" w:line="240" w:lineRule="auto"/>
-      </w:pPr>
-      <w:r>
-        <w:separator/>
-      </w:r>
-    </w:p>
-  </w:footnote>
-  <w:footnote w:type="continuationSeparator" w:id="0">
-    <w:p>
-      <w:pPr>
-        <w:spacing w:after="0" w:line="240" w:lineRule="auto"/>
-      </w:pPr>
-      <w:r>
-        <w:continuationSeparator/>
-      </w:r>
-    </w:p>
-  </w:footnote>
-</w:footnotes>
-</file>
-
 <file path=word/numbering.xml><?xml version="1.0" encoding="utf-8"?>
-<w:numbering xmlns:wpc="http://schemas.microsoft.com/office/word/2010/wordprocessingCanvas" xmlns:cx="http://schemas.microsoft.com/office/drawing/2014/chartex" xmlns:cx1="http://schemas.microsoft.com/office/drawing/2015/9/8/chartex" xmlns:cx2="http://schemas.microsoft.com/office/drawing/2015/10/21/chartex" xmlns:cx3="http://schemas.microsoft.com/office/drawing/2016/5/9/chartex" xmlns:cx4="http://schemas.microsoft.com/office/drawing/2016/5/10/chartex" xmlns:cx5="http://schemas.microsoft.com/office/drawing/2016/5/11/chartex" xmlns:cx6="http://schemas.microsoft.com/office/drawing/2016/5/12/chartex" xmlns:cx7="http://schemas.microsoft.com/office/drawing/2016/5/13/chartex" xmlns:cx8="http://schemas.microsoft.com/office/drawing/2016/5/14/chartex" xmlns:mc="http://schemas.openxmlformats.org/markup-compatibility/2006" xmlns:aink="http://schemas.microsoft.com/office/drawing/2016/ink" xmlns:am3d="http://schemas.microsoft.com/office/drawing/2017/model3d" xmlns:o="urn:schemas-microsoft-com:office:office" xmlns:r="http://schemas.openxmlformats.org/officeDocument/2006/relationships" xmlns:m="http://schemas.openxmlformats.org/officeDocument/2006/math" xmlns:v="urn:schemas-microsoft-com:vml" xmlns:wp14="http://schemas.microsoft.com/office/word/2010/wordprocessingDrawing" xmlns:wp="http://schemas.openxmlformats.org/drawingml/2006/wordprocessingDrawing" xmlns:w10="urn:schemas-microsoft-com:office:word" xmlns:w="http://schemas.openxmlformats.org/wordprocessingml/2006/main" xmlns:w14="http://schemas.microsoft.com/office/word/2010/wordml" xmlns:w15="http://schemas.microsoft.com/office/word/2012/wordml" xmlns:w16cid="http://schemas.microsoft.com/office/word/2016/wordml/cid" xmlns:w16se="http://schemas.microsoft.com/office/word/2015/wordml/symex" xmlns:wpg="http://schemas.microsoft.com/office/word/2010/wordprocessingGroup" xmlns:wpi="http://schemas.microsoft.com/office/word/2010/wordprocessingInk" xmlns:wne="http://schemas.microsoft.com/office/word/2006/wordml" xmlns:wps="http://schemas.microsoft.com/office/word/2010/wordprocessingShape" mc:Ignorable="w14 w15 w16se w16cid wp14">
-  <w:abstractNum w:abstractNumId="0" w15:restartNumberingAfterBreak="0">
-    <w:nsid w:val="16FF57C5"/>
-    <w:multiLevelType w:val="hybridMultilevel"/>
-    <w:tmpl w:val="4AE0CD30"/>
-    <w:lvl w:ilvl="0" w:tplc="0415000F">
+<w:numbering xmlns:w="http://schemas.openxmlformats.org/wordprocessingml/2006/main" xmlns:o="urn:schemas-microsoft-com:office:office" xmlns:r="http://schemas.openxmlformats.org/officeDocument/2006/relationships" xmlns:v="urn:schemas-microsoft-com:vml">
+  <w:abstractNum w:abstractNumId="1">
+    <w:lvl w:ilvl="0">
       <w:start w:val="1"/>
       <w:numFmt w:val="decimal"/>
       <w:lvlText w:val="%1."/>
@@ -1313,11 +1229,8 @@
       <w:pPr>
         <w:ind w:left="720" w:hanging="360"/>
       </w:pPr>
-      <w:rPr>
-        <w:rFonts w:hint="default"/>
-      </w:rPr>
-    </w:lvl>
-    <w:lvl w:ilvl="1" w:tplc="04150019" w:tentative="1">
+    </w:lvl>
+    <w:lvl w:ilvl="1">
       <w:start w:val="1"/>
       <w:numFmt w:val="lowerLetter"/>
       <w:lvlText w:val="%2."/>
@@ -1326,7 +1239,7 @@
         <w:ind w:left="1440" w:hanging="360"/>
       </w:pPr>
     </w:lvl>
-    <w:lvl w:ilvl="2" w:tplc="0415001B" w:tentative="1">
+    <w:lvl w:ilvl="2">
       <w:start w:val="1"/>
       <w:numFmt w:val="lowerRoman"/>
       <w:lvlText w:val="%3."/>
@@ -1335,7 +1248,7 @@
         <w:ind w:left="2160" w:hanging="180"/>
       </w:pPr>
     </w:lvl>
-    <w:lvl w:ilvl="3" w:tplc="0415000F" w:tentative="1">
+    <w:lvl w:ilvl="3">
       <w:start w:val="1"/>
       <w:numFmt w:val="decimal"/>
       <w:lvlText w:val="%4."/>
@@ -1344,7 +1257,7 @@
         <w:ind w:left="2880" w:hanging="360"/>
       </w:pPr>
     </w:lvl>
-    <w:lvl w:ilvl="4" w:tplc="04150019" w:tentative="1">
+    <w:lvl w:ilvl="4">
       <w:start w:val="1"/>
       <w:numFmt w:val="lowerLetter"/>
       <w:lvlText w:val="%5."/>
@@ -1353,7 +1266,7 @@
         <w:ind w:left="3600" w:hanging="360"/>
       </w:pPr>
     </w:lvl>
-    <w:lvl w:ilvl="5" w:tplc="0415001B" w:tentative="1">
+    <w:lvl w:ilvl="5">
       <w:start w:val="1"/>
       <w:numFmt w:val="lowerRoman"/>
       <w:lvlText w:val="%6."/>
@@ -1362,7 +1275,7 @@
         <w:ind w:left="4320" w:hanging="180"/>
       </w:pPr>
     </w:lvl>
-    <w:lvl w:ilvl="6" w:tplc="0415000F" w:tentative="1">
+    <w:lvl w:ilvl="6">
       <w:start w:val="1"/>
       <w:numFmt w:val="decimal"/>
       <w:lvlText w:val="%7."/>
@@ -1371,7 +1284,7 @@
         <w:ind w:left="5040" w:hanging="360"/>
       </w:pPr>
     </w:lvl>
-    <w:lvl w:ilvl="7" w:tplc="04150019" w:tentative="1">
+    <w:lvl w:ilvl="7">
       <w:start w:val="1"/>
       <w:numFmt w:val="lowerLetter"/>
       <w:lvlText w:val="%8."/>
@@ -1380,7 +1293,7 @@
         <w:ind w:left="5760" w:hanging="360"/>
       </w:pPr>
     </w:lvl>
-    <w:lvl w:ilvl="8" w:tplc="0415001B" w:tentative="1">
+    <w:lvl w:ilvl="8">
       <w:start w:val="1"/>
       <w:numFmt w:val="lowerRoman"/>
       <w:lvlText w:val="%9."/>
@@ -1390,23 +1303,17 @@
       </w:pPr>
     </w:lvl>
   </w:abstractNum>
-  <w:abstractNum w:abstractNumId="1" w15:restartNumberingAfterBreak="0">
-    <w:nsid w:val="26716DA2"/>
-    <w:multiLevelType w:val="hybridMultilevel"/>
-    <w:tmpl w:val="27FC7634"/>
-    <w:lvl w:ilvl="0" w:tplc="04150011">
-      <w:start w:val="1"/>
-      <w:numFmt w:val="decimal"/>
+  <w:abstractNum w:abstractNumId="2">
+    <w:lvl w:ilvl="0">
+      <w:start w:val="1"/>
+      <w:numFmt w:val="lowerLetter"/>
       <w:lvlText w:val="%1)"/>
       <w:lvlJc w:val="left"/>
       <w:pPr>
         <w:ind w:left="720" w:hanging="360"/>
       </w:pPr>
-      <w:rPr>
-        <w:rFonts w:hint="default"/>
-      </w:rPr>
-    </w:lvl>
-    <w:lvl w:ilvl="1" w:tplc="04150019">
+    </w:lvl>
+    <w:lvl w:ilvl="1">
       <w:start w:val="1"/>
       <w:numFmt w:val="lowerLetter"/>
       <w:lvlText w:val="%2."/>
@@ -1415,7 +1322,7 @@
         <w:ind w:left="1440" w:hanging="360"/>
       </w:pPr>
     </w:lvl>
-    <w:lvl w:ilvl="2" w:tplc="0415001B" w:tentative="1">
+    <w:lvl w:ilvl="2">
       <w:start w:val="1"/>
       <w:numFmt w:val="lowerRoman"/>
       <w:lvlText w:val="%3."/>
@@ -1424,7 +1331,7 @@
         <w:ind w:left="2160" w:hanging="180"/>
       </w:pPr>
     </w:lvl>
-    <w:lvl w:ilvl="3" w:tplc="0415000F" w:tentative="1">
+    <w:lvl w:ilvl="3">
       <w:start w:val="1"/>
       <w:numFmt w:val="decimal"/>
       <w:lvlText w:val="%4."/>
@@ -1433,7 +1340,7 @@
         <w:ind w:left="2880" w:hanging="360"/>
       </w:pPr>
     </w:lvl>
-    <w:lvl w:ilvl="4" w:tplc="04150019" w:tentative="1">
+    <w:lvl w:ilvl="4">
       <w:start w:val="1"/>
       <w:numFmt w:val="lowerLetter"/>
       <w:lvlText w:val="%5."/>
@@ -1442,7 +1349,7 @@
         <w:ind w:left="3600" w:hanging="360"/>
       </w:pPr>
     </w:lvl>
-    <w:lvl w:ilvl="5" w:tplc="0415001B" w:tentative="1">
+    <w:lvl w:ilvl="5">
       <w:start w:val="1"/>
       <w:numFmt w:val="lowerRoman"/>
       <w:lvlText w:val="%6."/>
@@ -1451,7 +1358,7 @@
         <w:ind w:left="4320" w:hanging="180"/>
       </w:pPr>
     </w:lvl>
-    <w:lvl w:ilvl="6" w:tplc="0415000F" w:tentative="1">
+    <w:lvl w:ilvl="6">
       <w:start w:val="1"/>
       <w:numFmt w:val="decimal"/>
       <w:lvlText w:val="%7."/>
@@ -1460,7 +1367,7 @@
         <w:ind w:left="5040" w:hanging="360"/>
       </w:pPr>
     </w:lvl>
-    <w:lvl w:ilvl="7" w:tplc="04150019" w:tentative="1">
+    <w:lvl w:ilvl="7">
       <w:start w:val="1"/>
       <w:numFmt w:val="lowerLetter"/>
       <w:lvlText w:val="%8."/>
@@ -1469,7 +1376,7 @@
         <w:ind w:left="5760" w:hanging="360"/>
       </w:pPr>
     </w:lvl>
-    <w:lvl w:ilvl="8" w:tplc="0415001B" w:tentative="1">
+    <w:lvl w:ilvl="8">
       <w:start w:val="1"/>
       <w:numFmt w:val="lowerRoman"/>
       <w:lvlText w:val="%9."/>
@@ -1479,23 +1386,17 @@
       </w:pPr>
     </w:lvl>
   </w:abstractNum>
-  <w:abstractNum w:abstractNumId="2" w15:restartNumberingAfterBreak="0">
-    <w:nsid w:val="41F63E1D"/>
-    <w:multiLevelType w:val="hybridMultilevel"/>
-    <w:tmpl w:val="830CD93E"/>
-    <w:lvl w:ilvl="0" w:tplc="04150017">
-      <w:start w:val="1"/>
-      <w:numFmt w:val="lowerLetter"/>
+  <w:abstractNum w:abstractNumId="3">
+    <w:lvl w:ilvl="0">
+      <w:start w:val="1"/>
+      <w:numFmt w:val="decimal"/>
       <w:lvlText w:val="%1)"/>
       <w:lvlJc w:val="left"/>
       <w:pPr>
         <w:ind w:left="720" w:hanging="360"/>
       </w:pPr>
-      <w:rPr>
-        <w:rFonts w:hint="default"/>
-      </w:rPr>
-    </w:lvl>
-    <w:lvl w:ilvl="1" w:tplc="04150019" w:tentative="1">
+    </w:lvl>
+    <w:lvl w:ilvl="1">
       <w:start w:val="1"/>
       <w:numFmt w:val="lowerLetter"/>
       <w:lvlText w:val="%2."/>
@@ -1504,7 +1405,7 @@
         <w:ind w:left="1440" w:hanging="360"/>
       </w:pPr>
     </w:lvl>
-    <w:lvl w:ilvl="2" w:tplc="0415001B" w:tentative="1">
+    <w:lvl w:ilvl="2">
       <w:start w:val="1"/>
       <w:numFmt w:val="lowerRoman"/>
       <w:lvlText w:val="%3."/>
@@ -1513,7 +1414,7 @@
         <w:ind w:left="2160" w:hanging="180"/>
       </w:pPr>
     </w:lvl>
-    <w:lvl w:ilvl="3" w:tplc="0415000F" w:tentative="1">
+    <w:lvl w:ilvl="3">
       <w:start w:val="1"/>
       <w:numFmt w:val="decimal"/>
       <w:lvlText w:val="%4."/>
@@ -1522,7 +1423,7 @@
         <w:ind w:left="2880" w:hanging="360"/>
       </w:pPr>
     </w:lvl>
-    <w:lvl w:ilvl="4" w:tplc="04150019" w:tentative="1">
+    <w:lvl w:ilvl="4">
       <w:start w:val="1"/>
       <w:numFmt w:val="lowerLetter"/>
       <w:lvlText w:val="%5."/>
@@ -1531,7 +1432,7 @@
         <w:ind w:left="3600" w:hanging="360"/>
       </w:pPr>
     </w:lvl>
-    <w:lvl w:ilvl="5" w:tplc="0415001B" w:tentative="1">
+    <w:lvl w:ilvl="5">
       <w:start w:val="1"/>
       <w:numFmt w:val="lowerRoman"/>
       <w:lvlText w:val="%6."/>
@@ -1540,7 +1441,7 @@
         <w:ind w:left="4320" w:hanging="180"/>
       </w:pPr>
     </w:lvl>
-    <w:lvl w:ilvl="6" w:tplc="0415000F" w:tentative="1">
+    <w:lvl w:ilvl="6">
       <w:start w:val="1"/>
       <w:numFmt w:val="decimal"/>
       <w:lvlText w:val="%7."/>
@@ -1549,7 +1450,7 @@
         <w:ind w:left="5040" w:hanging="360"/>
       </w:pPr>
     </w:lvl>
-    <w:lvl w:ilvl="7" w:tplc="04150019" w:tentative="1">
+    <w:lvl w:ilvl="7">
       <w:start w:val="1"/>
       <w:numFmt w:val="lowerLetter"/>
       <w:lvlText w:val="%8."/>
@@ -1558,7 +1459,7 @@
         <w:ind w:left="5760" w:hanging="360"/>
       </w:pPr>
     </w:lvl>
-    <w:lvl w:ilvl="8" w:tplc="0415001B" w:tentative="1">
+    <w:lvl w:ilvl="8">
       <w:start w:val="1"/>
       <w:numFmt w:val="lowerRoman"/>
       <w:lvlText w:val="%9."/>
@@ -1568,97 +1469,100 @@
       </w:pPr>
     </w:lvl>
   </w:abstractNum>
-  <w:abstractNum w:abstractNumId="3" w15:restartNumberingAfterBreak="0">
-    <w:nsid w:val="663B3850"/>
-    <w:multiLevelType w:val="hybridMultilevel"/>
-    <w:tmpl w:val="20560A7E"/>
-    <w:lvl w:ilvl="0" w:tplc="04150017">
-      <w:start w:val="1"/>
-      <w:numFmt w:val="lowerLetter"/>
-      <w:lvlText w:val="%1)"/>
-      <w:lvlJc w:val="left"/>
-      <w:pPr>
-        <w:ind w:left="720" w:hanging="360"/>
-      </w:pPr>
-      <w:rPr>
-        <w:rFonts w:hint="default"/>
-      </w:rPr>
-    </w:lvl>
-    <w:lvl w:ilvl="1" w:tplc="04150019">
-      <w:start w:val="1"/>
-      <w:numFmt w:val="lowerLetter"/>
-      <w:lvlText w:val="%2."/>
-      <w:lvlJc w:val="left"/>
-      <w:pPr>
-        <w:ind w:left="1440" w:hanging="360"/>
-      </w:pPr>
-    </w:lvl>
-    <w:lvl w:ilvl="2" w:tplc="0415001B" w:tentative="1">
-      <w:start w:val="1"/>
-      <w:numFmt w:val="lowerRoman"/>
-      <w:lvlText w:val="%3."/>
-      <w:lvlJc w:val="right"/>
-      <w:pPr>
-        <w:ind w:left="2160" w:hanging="180"/>
-      </w:pPr>
-    </w:lvl>
-    <w:lvl w:ilvl="3" w:tplc="0415000F" w:tentative="1">
-      <w:start w:val="1"/>
-      <w:numFmt w:val="decimal"/>
-      <w:lvlText w:val="%4."/>
-      <w:lvlJc w:val="left"/>
-      <w:pPr>
-        <w:ind w:left="2880" w:hanging="360"/>
-      </w:pPr>
-    </w:lvl>
-    <w:lvl w:ilvl="4" w:tplc="04150019" w:tentative="1">
-      <w:start w:val="1"/>
-      <w:numFmt w:val="lowerLetter"/>
-      <w:lvlText w:val="%5."/>
-      <w:lvlJc w:val="left"/>
-      <w:pPr>
-        <w:ind w:left="3600" w:hanging="360"/>
-      </w:pPr>
-    </w:lvl>
-    <w:lvl w:ilvl="5" w:tplc="0415001B" w:tentative="1">
-      <w:start w:val="1"/>
-      <w:numFmt w:val="lowerRoman"/>
-      <w:lvlText w:val="%6."/>
-      <w:lvlJc w:val="right"/>
-      <w:pPr>
-        <w:ind w:left="4320" w:hanging="180"/>
-      </w:pPr>
-    </w:lvl>
-    <w:lvl w:ilvl="6" w:tplc="0415000F" w:tentative="1">
-      <w:start w:val="1"/>
-      <w:numFmt w:val="decimal"/>
-      <w:lvlText w:val="%7."/>
-      <w:lvlJc w:val="left"/>
-      <w:pPr>
-        <w:ind w:left="5040" w:hanging="360"/>
-      </w:pPr>
-    </w:lvl>
-    <w:lvl w:ilvl="7" w:tplc="04150019" w:tentative="1">
-      <w:start w:val="1"/>
-      <w:numFmt w:val="lowerLetter"/>
-      <w:lvlText w:val="%8."/>
-      <w:lvlJc w:val="left"/>
-      <w:pPr>
-        <w:ind w:left="5760" w:hanging="360"/>
-      </w:pPr>
-    </w:lvl>
-    <w:lvl w:ilvl="8" w:tplc="0415001B" w:tentative="1">
-      <w:start w:val="1"/>
-      <w:numFmt w:val="lowerRoman"/>
-      <w:lvlText w:val="%9."/>
-      <w:lvlJc w:val="right"/>
-      <w:pPr>
-        <w:ind w:left="6480" w:hanging="180"/>
+  <w:abstractNum w:abstractNumId="4">
+    <w:lvl w:ilvl="0">
+      <w:start w:val="1"/>
+      <w:numFmt w:val="none"/>
+      <w:suff w:val="nothing"/>
+      <w:lvlText w:val=""/>
+      <w:lvlJc w:val="left"/>
+      <w:pPr>
+        <w:ind w:left="0" w:hanging="0"/>
+      </w:pPr>
+    </w:lvl>
+    <w:lvl w:ilvl="1">
+      <w:start w:val="1"/>
+      <w:numFmt w:val="none"/>
+      <w:suff w:val="nothing"/>
+      <w:lvlText w:val=""/>
+      <w:lvlJc w:val="left"/>
+      <w:pPr>
+        <w:ind w:left="0" w:hanging="0"/>
+      </w:pPr>
+    </w:lvl>
+    <w:lvl w:ilvl="2">
+      <w:start w:val="1"/>
+      <w:numFmt w:val="none"/>
+      <w:suff w:val="nothing"/>
+      <w:lvlText w:val=""/>
+      <w:lvlJc w:val="left"/>
+      <w:pPr>
+        <w:ind w:left="0" w:hanging="0"/>
+      </w:pPr>
+    </w:lvl>
+    <w:lvl w:ilvl="3">
+      <w:start w:val="1"/>
+      <w:numFmt w:val="none"/>
+      <w:suff w:val="nothing"/>
+      <w:lvlText w:val=""/>
+      <w:lvlJc w:val="left"/>
+      <w:pPr>
+        <w:ind w:left="0" w:hanging="0"/>
+      </w:pPr>
+    </w:lvl>
+    <w:lvl w:ilvl="4">
+      <w:start w:val="1"/>
+      <w:numFmt w:val="none"/>
+      <w:suff w:val="nothing"/>
+      <w:lvlText w:val=""/>
+      <w:lvlJc w:val="left"/>
+      <w:pPr>
+        <w:ind w:left="0" w:hanging="0"/>
+      </w:pPr>
+    </w:lvl>
+    <w:lvl w:ilvl="5">
+      <w:start w:val="1"/>
+      <w:numFmt w:val="none"/>
+      <w:suff w:val="nothing"/>
+      <w:lvlText w:val=""/>
+      <w:lvlJc w:val="left"/>
+      <w:pPr>
+        <w:ind w:left="0" w:hanging="0"/>
+      </w:pPr>
+    </w:lvl>
+    <w:lvl w:ilvl="6">
+      <w:start w:val="1"/>
+      <w:numFmt w:val="none"/>
+      <w:suff w:val="nothing"/>
+      <w:lvlText w:val=""/>
+      <w:lvlJc w:val="left"/>
+      <w:pPr>
+        <w:ind w:left="0" w:hanging="0"/>
+      </w:pPr>
+    </w:lvl>
+    <w:lvl w:ilvl="7">
+      <w:start w:val="1"/>
+      <w:numFmt w:val="none"/>
+      <w:suff w:val="nothing"/>
+      <w:lvlText w:val=""/>
+      <w:lvlJc w:val="left"/>
+      <w:pPr>
+        <w:ind w:left="0" w:hanging="0"/>
+      </w:pPr>
+    </w:lvl>
+    <w:lvl w:ilvl="8">
+      <w:start w:val="1"/>
+      <w:numFmt w:val="none"/>
+      <w:suff w:val="nothing"/>
+      <w:lvlText w:val=""/>
+      <w:lvlJc w:val="left"/>
+      <w:pPr>
+        <w:ind w:left="0" w:hanging="0"/>
       </w:pPr>
     </w:lvl>
   </w:abstractNum>
   <w:num w:numId="1">
-    <w:abstractNumId w:val="0"/>
+    <w:abstractNumId w:val="1"/>
   </w:num>
   <w:num w:numId="2">
     <w:abstractNumId w:val="2"/>
@@ -1667,39 +1571,36 @@
     <w:abstractNumId w:val="3"/>
   </w:num>
   <w:num w:numId="4">
-    <w:abstractNumId w:val="1"/>
+    <w:abstractNumId w:val="4"/>
   </w:num>
 </w:numbering>
 </file>
 
 <file path=word/styles.xml><?xml version="1.0" encoding="utf-8"?>
-<w:styles xmlns:mc="http://schemas.openxmlformats.org/markup-compatibility/2006" xmlns:r="http://schemas.openxmlformats.org/officeDocument/2006/relationships" xmlns:w="http://schemas.openxmlformats.org/wordprocessingml/2006/main" xmlns:w14="http://schemas.microsoft.com/office/word/2010/wordml" xmlns:w15="http://schemas.microsoft.com/office/word/2012/wordml" xmlns:w16cid="http://schemas.microsoft.com/office/word/2016/wordml/cid" xmlns:w16se="http://schemas.microsoft.com/office/word/2015/wordml/symex" mc:Ignorable="w14 w15 w16se w16cid">
+<w:styles xmlns:w="http://schemas.openxmlformats.org/wordprocessingml/2006/main" xmlns:w14="http://schemas.microsoft.com/office/word/2010/wordml" xmlns:mc="http://schemas.openxmlformats.org/markup-compatibility/2006" mc:Ignorable="w14">
   <w:docDefaults>
     <w:rPrDefault>
       <w:rPr>
-        <w:rFonts w:asciiTheme="minorHAnsi" w:eastAsiaTheme="minorHAnsi" w:hAnsiTheme="minorHAnsi" w:cstheme="minorBidi"/>
-        <w:sz w:val="22"/>
+        <w:rFonts w:ascii="Calibri" w:hAnsi="Calibri" w:eastAsia="Calibri" w:cs="" w:asciiTheme="minorHAnsi" w:cstheme="minorBidi" w:eastAsiaTheme="minorHAnsi" w:hAnsiTheme="minorHAnsi"/>
         <w:szCs w:val="22"/>
         <w:lang w:val="pl-PL" w:eastAsia="en-US" w:bidi="ar-SA"/>
       </w:rPr>
     </w:rPrDefault>
     <w:pPrDefault>
-      <w:pPr>
-        <w:spacing w:after="160" w:line="259" w:lineRule="auto"/>
-      </w:pPr>
+      <w:pPr/>
     </w:pPrDefault>
   </w:docDefaults>
   <w:latentStyles w:defLockedState="0" w:defUIPriority="99" w:defSemiHidden="0" w:defUnhideWhenUsed="0" w:defQFormat="0" w:count="376">
     <w:lsdException w:name="Normal" w:uiPriority="0" w:qFormat="1"/>
     <w:lsdException w:name="heading 1" w:uiPriority="9" w:qFormat="1"/>
-    <w:lsdException w:name="heading 2" w:semiHidden="1" w:uiPriority="9" w:unhideWhenUsed="1" w:qFormat="1"/>
-    <w:lsdException w:name="heading 3" w:semiHidden="1" w:uiPriority="9" w:unhideWhenUsed="1" w:qFormat="1"/>
-    <w:lsdException w:name="heading 4" w:semiHidden="1" w:uiPriority="9" w:unhideWhenUsed="1" w:qFormat="1"/>
-    <w:lsdException w:name="heading 5" w:semiHidden="1" w:uiPriority="9" w:unhideWhenUsed="1" w:qFormat="1"/>
-    <w:lsdException w:name="heading 6" w:semiHidden="1" w:uiPriority="9" w:unhideWhenUsed="1" w:qFormat="1"/>
-    <w:lsdException w:name="heading 7" w:semiHidden="1" w:uiPriority="9" w:unhideWhenUsed="1" w:qFormat="1"/>
-    <w:lsdException w:name="heading 8" w:semiHidden="1" w:uiPriority="9" w:unhideWhenUsed="1" w:qFormat="1"/>
-    <w:lsdException w:name="heading 9" w:semiHidden="1" w:uiPriority="9" w:unhideWhenUsed="1" w:qFormat="1"/>
+    <w:lsdException w:name="heading 2" w:uiPriority="9" w:semiHidden="1" w:unhideWhenUsed="1" w:qFormat="1"/>
+    <w:lsdException w:name="heading 3" w:uiPriority="9" w:semiHidden="1" w:unhideWhenUsed="1" w:qFormat="1"/>
+    <w:lsdException w:name="heading 4" w:uiPriority="9" w:semiHidden="1" w:unhideWhenUsed="1" w:qFormat="1"/>
+    <w:lsdException w:name="heading 5" w:uiPriority="9" w:semiHidden="1" w:unhideWhenUsed="1" w:qFormat="1"/>
+    <w:lsdException w:name="heading 6" w:uiPriority="9" w:semiHidden="1" w:unhideWhenUsed="1" w:qFormat="1"/>
+    <w:lsdException w:name="heading 7" w:uiPriority="9" w:semiHidden="1" w:unhideWhenUsed="1" w:qFormat="1"/>
+    <w:lsdException w:name="heading 8" w:uiPriority="9" w:semiHidden="1" w:unhideWhenUsed="1" w:qFormat="1"/>
+    <w:lsdException w:name="heading 9" w:uiPriority="9" w:semiHidden="1" w:unhideWhenUsed="1" w:qFormat="1"/>
     <w:lsdException w:name="index 1" w:semiHidden="1" w:unhideWhenUsed="1"/>
     <w:lsdException w:name="index 2" w:semiHidden="1" w:unhideWhenUsed="1"/>
     <w:lsdException w:name="index 3" w:semiHidden="1" w:unhideWhenUsed="1"/>
@@ -1709,22 +1610,22 @@
     <w:lsdException w:name="index 7" w:semiHidden="1" w:unhideWhenUsed="1"/>
     <w:lsdException w:name="index 8" w:semiHidden="1" w:unhideWhenUsed="1"/>
     <w:lsdException w:name="index 9" w:semiHidden="1" w:unhideWhenUsed="1"/>
-    <w:lsdException w:name="toc 1" w:semiHidden="1" w:uiPriority="39" w:unhideWhenUsed="1"/>
-    <w:lsdException w:name="toc 2" w:semiHidden="1" w:uiPriority="39" w:unhideWhenUsed="1"/>
-    <w:lsdException w:name="toc 3" w:semiHidden="1" w:uiPriority="39" w:unhideWhenUsed="1"/>
-    <w:lsdException w:name="toc 4" w:semiHidden="1" w:uiPriority="39" w:unhideWhenUsed="1"/>
-    <w:lsdException w:name="toc 5" w:semiHidden="1" w:uiPriority="39" w:unhideWhenUsed="1"/>
-    <w:lsdException w:name="toc 6" w:semiHidden="1" w:uiPriority="39" w:unhideWhenUsed="1"/>
-    <w:lsdException w:name="toc 7" w:semiHidden="1" w:uiPriority="39" w:unhideWhenUsed="1"/>
-    <w:lsdException w:name="toc 8" w:semiHidden="1" w:uiPriority="39" w:unhideWhenUsed="1"/>
-    <w:lsdException w:name="toc 9" w:semiHidden="1" w:uiPriority="39" w:unhideWhenUsed="1"/>
+    <w:lsdException w:name="toc 1" w:uiPriority="39" w:semiHidden="1" w:unhideWhenUsed="1"/>
+    <w:lsdException w:name="toc 2" w:uiPriority="39" w:semiHidden="1" w:unhideWhenUsed="1"/>
+    <w:lsdException w:name="toc 3" w:uiPriority="39" w:semiHidden="1" w:unhideWhenUsed="1"/>
+    <w:lsdException w:name="toc 4" w:uiPriority="39" w:semiHidden="1" w:unhideWhenUsed="1"/>
+    <w:lsdException w:name="toc 5" w:uiPriority="39" w:semiHidden="1" w:unhideWhenUsed="1"/>
+    <w:lsdException w:name="toc 6" w:uiPriority="39" w:semiHidden="1" w:unhideWhenUsed="1"/>
+    <w:lsdException w:name="toc 7" w:uiPriority="39" w:semiHidden="1" w:unhideWhenUsed="1"/>
+    <w:lsdException w:name="toc 8" w:uiPriority="39" w:semiHidden="1" w:unhideWhenUsed="1"/>
+    <w:lsdException w:name="toc 9" w:uiPriority="39" w:semiHidden="1" w:unhideWhenUsed="1"/>
     <w:lsdException w:name="Normal Indent" w:semiHidden="1" w:unhideWhenUsed="1"/>
     <w:lsdException w:name="footnote text" w:semiHidden="1" w:unhideWhenUsed="1"/>
     <w:lsdException w:name="annotation text" w:semiHidden="1" w:unhideWhenUsed="1"/>
     <w:lsdException w:name="header" w:semiHidden="1" w:unhideWhenUsed="1"/>
     <w:lsdException w:name="footer" w:semiHidden="1" w:unhideWhenUsed="1"/>
     <w:lsdException w:name="index heading" w:semiHidden="1" w:unhideWhenUsed="1"/>
-    <w:lsdException w:name="caption" w:semiHidden="1" w:uiPriority="35" w:unhideWhenUsed="1" w:qFormat="1"/>
+    <w:lsdException w:name="caption" w:uiPriority="35" w:semiHidden="1" w:unhideWhenUsed="1" w:qFormat="1"/>
     <w:lsdException w:name="table of figures" w:semiHidden="1" w:unhideWhenUsed="1"/>
     <w:lsdException w:name="envelope address" w:semiHidden="1" w:unhideWhenUsed="1"/>
     <w:lsdException w:name="envelope return" w:semiHidden="1" w:unhideWhenUsed="1"/>
@@ -1755,7 +1656,7 @@
     <w:lsdException w:name="Title" w:uiPriority="10" w:qFormat="1"/>
     <w:lsdException w:name="Closing" w:semiHidden="1" w:unhideWhenUsed="1"/>
     <w:lsdException w:name="Signature" w:semiHidden="1" w:unhideWhenUsed="1"/>
-    <w:lsdException w:name="Default Paragraph Font" w:semiHidden="1" w:uiPriority="1" w:unhideWhenUsed="1"/>
+    <w:lsdException w:name="Default Paragraph Font" w:uiPriority="1" w:semiHidden="1" w:unhideWhenUsed="1"/>
     <w:lsdException w:name="Body Text" w:semiHidden="1" w:unhideWhenUsed="1"/>
     <w:lsdException w:name="Body Text Indent" w:semiHidden="1" w:unhideWhenUsed="1"/>
     <w:lsdException w:name="List Continue" w:semiHidden="1" w:unhideWhenUsed="1"/>
@@ -1952,8 +1853,8 @@
     <w:lsdException w:name="Subtle Reference" w:uiPriority="31" w:qFormat="1"/>
     <w:lsdException w:name="Intense Reference" w:uiPriority="32" w:qFormat="1"/>
     <w:lsdException w:name="Book Title" w:uiPriority="33" w:qFormat="1"/>
-    <w:lsdException w:name="Bibliography" w:semiHidden="1" w:uiPriority="37" w:unhideWhenUsed="1"/>
-    <w:lsdException w:name="TOC Heading" w:semiHidden="1" w:uiPriority="39" w:unhideWhenUsed="1" w:qFormat="1"/>
+    <w:lsdException w:name="Bibliography" w:uiPriority="37" w:semiHidden="1" w:unhideWhenUsed="1"/>
+    <w:lsdException w:name="TOC Heading" w:uiPriority="39" w:semiHidden="1" w:unhideWhenUsed="1" w:qFormat="1"/>
     <w:lsdException w:name="Plain Table 1" w:uiPriority="41"/>
     <w:lsdException w:name="Plain Table 2" w:uiPriority="42"/>
     <w:lsdException w:name="Plain Table 3" w:uiPriority="43"/>
@@ -2064,37 +1965,202 @@
     <w:lsdException w:name="Unresolved Mention" w:semiHidden="1" w:unhideWhenUsed="1"/>
     <w:lsdException w:name="Smart Link" w:semiHidden="1" w:unhideWhenUsed="1"/>
   </w:latentStyles>
-  <w:style w:type="paragraph" w:default="1" w:styleId="Normalny">
+  <w:style w:type="paragraph" w:styleId="Normal" w:default="1">
     <w:name w:val="Normal"/>
     <w:qFormat/>
+    <w:pPr>
+      <w:widowControl/>
+      <w:bidi w:val="0"/>
+      <w:spacing w:lineRule="auto" w:line="259" w:before="0" w:after="160"/>
+      <w:jc w:val="left"/>
+    </w:pPr>
+    <w:rPr>
+      <w:rFonts w:ascii="Calibri" w:hAnsi="Calibri" w:eastAsia="Calibri" w:cs="" w:asciiTheme="minorHAnsi" w:cstheme="minorBidi" w:eastAsiaTheme="minorHAnsi" w:hAnsiTheme="minorHAnsi"/>
+      <w:color w:val="auto"/>
+      <w:kern w:val="0"/>
+      <w:sz w:val="22"/>
+      <w:szCs w:val="22"/>
+      <w:lang w:val="pl-PL" w:eastAsia="en-US" w:bidi="ar-SA"/>
+    </w:rPr>
   </w:style>
   <w:style w:type="paragraph" w:styleId="Nagwek1">
-    <w:name w:val="heading 1"/>
-    <w:basedOn w:val="Normalny"/>
-    <w:next w:val="Normalny"/>
+    <w:name w:val="Heading 1"/>
+    <w:basedOn w:val="Normal"/>
     <w:link w:val="Nagwek1Znak"/>
     <w:uiPriority w:val="9"/>
     <w:qFormat/>
-    <w:rsid w:val="00B70DA8"/>
+    <w:rsid w:val="00b70da8"/>
     <w:pPr>
-      <w:keepNext/>
+      <w:keepNext w:val="true"/>
       <w:keepLines/>
       <w:spacing w:before="240" w:after="0"/>
       <w:outlineLvl w:val="0"/>
     </w:pPr>
     <w:rPr>
-      <w:rFonts w:asciiTheme="majorHAnsi" w:eastAsiaTheme="majorEastAsia" w:hAnsiTheme="majorHAnsi" w:cstheme="majorBidi"/>
-      <w:color w:val="2F5496" w:themeColor="accent1" w:themeShade="BF"/>
+      <w:rFonts w:ascii="Calibri Light" w:hAnsi="Calibri Light" w:eastAsia="" w:cs="" w:asciiTheme="majorHAnsi" w:cstheme="majorBidi" w:eastAsiaTheme="majorEastAsia" w:hAnsiTheme="majorHAnsi"/>
+      <w:color w:val="2F5496" w:themeColor="accent1" w:themeShade="bf"/>
       <w:sz w:val="32"/>
       <w:szCs w:val="32"/>
       <w:lang w:eastAsia="pl-PL"/>
     </w:rPr>
   </w:style>
-  <w:style w:type="character" w:default="1" w:styleId="Domylnaczcionkaakapitu">
+  <w:style w:type="character" w:styleId="DefaultParagraphFont" w:default="1">
     <w:name w:val="Default Paragraph Font"/>
     <w:uiPriority w:val="1"/>
     <w:semiHidden/>
     <w:unhideWhenUsed/>
+    <w:qFormat/>
+    <w:rPr/>
+  </w:style>
+  <w:style w:type="character" w:styleId="Nagwek1Znak" w:customStyle="1">
+    <w:name w:val="Nagłówek 1 Znak"/>
+    <w:basedOn w:val="DefaultParagraphFont"/>
+    <w:link w:val="Nagwek1"/>
+    <w:uiPriority w:val="9"/>
+    <w:qFormat/>
+    <w:rsid w:val="00b70da8"/>
+    <w:rPr>
+      <w:rFonts w:ascii="Calibri Light" w:hAnsi="Calibri Light" w:eastAsia="" w:cs="" w:asciiTheme="majorHAnsi" w:cstheme="majorBidi" w:eastAsiaTheme="majorEastAsia" w:hAnsiTheme="majorHAnsi"/>
+      <w:color w:val="2F5496" w:themeColor="accent1" w:themeShade="bf"/>
+      <w:sz w:val="32"/>
+      <w:szCs w:val="32"/>
+      <w:lang w:eastAsia="pl-PL"/>
+    </w:rPr>
+  </w:style>
+  <w:style w:type="character" w:styleId="TekstprzypisukocowegoZnak" w:customStyle="1">
+    <w:name w:val="Tekst przypisu końcowego Znak"/>
+    <w:basedOn w:val="DefaultParagraphFont"/>
+    <w:link w:val="Tekstprzypisukocowego"/>
+    <w:uiPriority w:val="99"/>
+    <w:semiHidden/>
+    <w:qFormat/>
+    <w:rsid w:val="00157488"/>
+    <w:rPr>
+      <w:sz w:val="20"/>
+      <w:szCs w:val="20"/>
+    </w:rPr>
+  </w:style>
+  <w:style w:type="character" w:styleId="Zakotwiczenieprzypisukocowego">
+    <w:name w:val="Zakotwiczenie przypisu końcowego"/>
+    <w:rPr>
+      <w:vertAlign w:val="superscript"/>
+    </w:rPr>
+  </w:style>
+  <w:style w:type="character" w:styleId="EndnoteCharacters">
+    <w:name w:val="Endnote Characters"/>
+    <w:basedOn w:val="DefaultParagraphFont"/>
+    <w:uiPriority w:val="99"/>
+    <w:semiHidden/>
+    <w:unhideWhenUsed/>
+    <w:qFormat/>
+    <w:rsid w:val="00157488"/>
+    <w:rPr>
+      <w:vertAlign w:val="superscript"/>
+    </w:rPr>
+  </w:style>
+  <w:style w:type="paragraph" w:styleId="Nagwek">
+    <w:name w:val="Nagłówek"/>
+    <w:basedOn w:val="Normal"/>
+    <w:next w:val="Tretekstu"/>
+    <w:qFormat/>
+    <w:pPr>
+      <w:keepNext w:val="true"/>
+      <w:spacing w:before="240" w:after="120"/>
+    </w:pPr>
+    <w:rPr>
+      <w:rFonts w:ascii="Liberation Sans" w:hAnsi="Liberation Sans" w:eastAsia="Noto Sans CJK SC" w:cs="Lohit Devanagari"/>
+      <w:sz w:val="28"/>
+      <w:szCs w:val="28"/>
+    </w:rPr>
+  </w:style>
+  <w:style w:type="paragraph" w:styleId="Tretekstu">
+    <w:name w:val="Body Text"/>
+    <w:basedOn w:val="Normal"/>
+    <w:pPr>
+      <w:spacing w:lineRule="auto" w:line="276" w:before="0" w:after="140"/>
+    </w:pPr>
+    <w:rPr/>
+  </w:style>
+  <w:style w:type="paragraph" w:styleId="Lista">
+    <w:name w:val="List"/>
+    <w:basedOn w:val="Tretekstu"/>
+    <w:pPr/>
+    <w:rPr>
+      <w:rFonts w:cs="Lohit Devanagari"/>
+    </w:rPr>
+  </w:style>
+  <w:style w:type="paragraph" w:styleId="Podpis">
+    <w:name w:val="Caption"/>
+    <w:basedOn w:val="Normal"/>
+    <w:qFormat/>
+    <w:pPr>
+      <w:suppressLineNumbers/>
+      <w:spacing w:before="120" w:after="120"/>
+    </w:pPr>
+    <w:rPr>
+      <w:rFonts w:cs="Lohit Devanagari"/>
+      <w:i/>
+      <w:iCs/>
+      <w:sz w:val="24"/>
+      <w:szCs w:val="24"/>
+    </w:rPr>
+  </w:style>
+  <w:style w:type="paragraph" w:styleId="Indeks">
+    <w:name w:val="Indeks"/>
+    <w:basedOn w:val="Normal"/>
+    <w:qFormat/>
+    <w:pPr>
+      <w:suppressLineNumbers/>
+    </w:pPr>
+    <w:rPr>
+      <w:rFonts w:cs="Lohit Devanagari"/>
+    </w:rPr>
+  </w:style>
+  <w:style w:type="paragraph" w:styleId="ListParagraph">
+    <w:name w:val="List Paragraph"/>
+    <w:basedOn w:val="Normal"/>
+    <w:uiPriority w:val="34"/>
+    <w:qFormat/>
+    <w:rsid w:val="00023451"/>
+    <w:pPr>
+      <w:spacing w:before="0" w:after="160"/>
+      <w:ind w:left="720" w:hanging="0"/>
+      <w:contextualSpacing/>
+    </w:pPr>
+    <w:rPr/>
+  </w:style>
+  <w:style w:type="paragraph" w:styleId="Bibliography">
+    <w:name w:val="Bibliography"/>
+    <w:basedOn w:val="Normal"/>
+    <w:uiPriority w:val="37"/>
+    <w:unhideWhenUsed/>
+    <w:qFormat/>
+    <w:rsid w:val="00a27665"/>
+    <w:pPr/>
+    <w:rPr/>
+  </w:style>
+  <w:style w:type="paragraph" w:styleId="Przypiskocowy">
+    <w:name w:val="Endnote Text"/>
+    <w:basedOn w:val="Normal"/>
+    <w:link w:val="TekstprzypisukocowegoZnak"/>
+    <w:uiPriority w:val="99"/>
+    <w:semiHidden/>
+    <w:unhideWhenUsed/>
+    <w:rsid w:val="00157488"/>
+    <w:pPr>
+      <w:spacing w:lineRule="auto" w:line="240" w:before="0" w:after="0"/>
+    </w:pPr>
+    <w:rPr>
+      <w:sz w:val="20"/>
+      <w:szCs w:val="20"/>
+    </w:rPr>
+  </w:style>
+  <w:style w:type="numbering" w:styleId="NoList" w:default="1">
+    <w:name w:val="No List"/>
+    <w:uiPriority w:val="99"/>
+    <w:semiHidden/>
+    <w:unhideWhenUsed/>
+    <w:qFormat/>
   </w:style>
   <w:style w:type="table" w:default="1" w:styleId="Standardowy">
     <w:name w:val="Normal Table"/>
@@ -2110,84 +2176,6 @@
         <w:right w:w="108" w:type="dxa"/>
       </w:tblCellMar>
     </w:tblPr>
-  </w:style>
-  <w:style w:type="numbering" w:default="1" w:styleId="Bezlisty">
-    <w:name w:val="No List"/>
-    <w:uiPriority w:val="99"/>
-    <w:semiHidden/>
-    <w:unhideWhenUsed/>
-  </w:style>
-  <w:style w:type="paragraph" w:styleId="Akapitzlist">
-    <w:name w:val="List Paragraph"/>
-    <w:basedOn w:val="Normalny"/>
-    <w:uiPriority w:val="34"/>
-    <w:qFormat/>
-    <w:rsid w:val="00023451"/>
-    <w:pPr>
-      <w:ind w:left="720"/>
-      <w:contextualSpacing/>
-    </w:pPr>
-  </w:style>
-  <w:style w:type="character" w:customStyle="1" w:styleId="Nagwek1Znak">
-    <w:name w:val="Nagłówek 1 Znak"/>
-    <w:basedOn w:val="Domylnaczcionkaakapitu"/>
-    <w:link w:val="Nagwek1"/>
-    <w:uiPriority w:val="9"/>
-    <w:rsid w:val="00B70DA8"/>
-    <w:rPr>
-      <w:rFonts w:asciiTheme="majorHAnsi" w:eastAsiaTheme="majorEastAsia" w:hAnsiTheme="majorHAnsi" w:cstheme="majorBidi"/>
-      <w:color w:val="2F5496" w:themeColor="accent1" w:themeShade="BF"/>
-      <w:sz w:val="32"/>
-      <w:szCs w:val="32"/>
-      <w:lang w:eastAsia="pl-PL"/>
-    </w:rPr>
-  </w:style>
-  <w:style w:type="paragraph" w:styleId="Bibliografia">
-    <w:name w:val="Bibliography"/>
-    <w:basedOn w:val="Normalny"/>
-    <w:next w:val="Normalny"/>
-    <w:uiPriority w:val="37"/>
-    <w:unhideWhenUsed/>
-    <w:rsid w:val="00A27665"/>
-  </w:style>
-  <w:style w:type="paragraph" w:styleId="Tekstprzypisukocowego">
-    <w:name w:val="endnote text"/>
-    <w:basedOn w:val="Normalny"/>
-    <w:link w:val="TekstprzypisukocowegoZnak"/>
-    <w:uiPriority w:val="99"/>
-    <w:semiHidden/>
-    <w:unhideWhenUsed/>
-    <w:rsid w:val="00157488"/>
-    <w:pPr>
-      <w:spacing w:after="0" w:line="240" w:lineRule="auto"/>
-    </w:pPr>
-    <w:rPr>
-      <w:sz w:val="20"/>
-      <w:szCs w:val="20"/>
-    </w:rPr>
-  </w:style>
-  <w:style w:type="character" w:customStyle="1" w:styleId="TekstprzypisukocowegoZnak">
-    <w:name w:val="Tekst przypisu końcowego Znak"/>
-    <w:basedOn w:val="Domylnaczcionkaakapitu"/>
-    <w:link w:val="Tekstprzypisukocowego"/>
-    <w:uiPriority w:val="99"/>
-    <w:semiHidden/>
-    <w:rsid w:val="00157488"/>
-    <w:rPr>
-      <w:sz w:val="20"/>
-      <w:szCs w:val="20"/>
-    </w:rPr>
-  </w:style>
-  <w:style w:type="character" w:styleId="Odwoanieprzypisukocowego">
-    <w:name w:val="endnote reference"/>
-    <w:basedOn w:val="Domylnaczcionkaakapitu"/>
-    <w:uiPriority w:val="99"/>
-    <w:semiHidden/>
-    <w:unhideWhenUsed/>
-    <w:rsid w:val="00157488"/>
-    <w:rPr>
-      <w:vertAlign w:val="superscript"/>
-    </w:rPr>
   </w:style>
 </w:styles>
 </file>

--- a/Sprawozdanie-GIS.docx
+++ b/Sprawozdanie-GIS.docx
@@ -1,259 +1,519 @@
 
 <file path=word/document.xml><?xml version="1.0" encoding="utf-8"?>
-<w:document xmlns:o="urn:schemas-microsoft-com:office:office" xmlns:r="http://schemas.openxmlformats.org/officeDocument/2006/relationships" xmlns:v="urn:schemas-microsoft-com:vml" xmlns:w="http://schemas.openxmlformats.org/wordprocessingml/2006/main" xmlns:w10="urn:schemas-microsoft-com:office:word" xmlns:wp="http://schemas.openxmlformats.org/drawingml/2006/wordprocessingDrawing" xmlns:wps="http://schemas.microsoft.com/office/word/2010/wordprocessingShape" xmlns:wpg="http://schemas.microsoft.com/office/word/2010/wordprocessingGroup" xmlns:mc="http://schemas.openxmlformats.org/markup-compatibility/2006" xmlns:wp14="http://schemas.microsoft.com/office/word/2010/wordprocessingDrawing" xmlns:w14="http://schemas.microsoft.com/office/word/2010/wordml" mc:Ignorable="w14 wp14">
+<w:document xmlns:wpc="http://schemas.microsoft.com/office/word/2010/wordprocessingCanvas" xmlns:cx="http://schemas.microsoft.com/office/drawing/2014/chartex" xmlns:cx1="http://schemas.microsoft.com/office/drawing/2015/9/8/chartex" xmlns:cx2="http://schemas.microsoft.com/office/drawing/2015/10/21/chartex" xmlns:cx3="http://schemas.microsoft.com/office/drawing/2016/5/9/chartex" xmlns:cx4="http://schemas.microsoft.com/office/drawing/2016/5/10/chartex" xmlns:cx5="http://schemas.microsoft.com/office/drawing/2016/5/11/chartex" xmlns:cx6="http://schemas.microsoft.com/office/drawing/2016/5/12/chartex" xmlns:cx7="http://schemas.microsoft.com/office/drawing/2016/5/13/chartex" xmlns:cx8="http://schemas.microsoft.com/office/drawing/2016/5/14/chartex" xmlns:mc="http://schemas.openxmlformats.org/markup-compatibility/2006" xmlns:aink="http://schemas.microsoft.com/office/drawing/2016/ink" xmlns:am3d="http://schemas.microsoft.com/office/drawing/2017/model3d" xmlns:o="urn:schemas-microsoft-com:office:office" xmlns:r="http://schemas.openxmlformats.org/officeDocument/2006/relationships" xmlns:m="http://schemas.openxmlformats.org/officeDocument/2006/math" xmlns:v="urn:schemas-microsoft-com:vml" xmlns:wp14="http://schemas.microsoft.com/office/word/2010/wordprocessingDrawing" xmlns:wp="http://schemas.openxmlformats.org/drawingml/2006/wordprocessingDrawing" xmlns:w10="urn:schemas-microsoft-com:office:word" xmlns:w="http://schemas.openxmlformats.org/wordprocessingml/2006/main" xmlns:w14="http://schemas.microsoft.com/office/word/2010/wordml" xmlns:w15="http://schemas.microsoft.com/office/word/2012/wordml" xmlns:w16cid="http://schemas.microsoft.com/office/word/2016/wordml/cid" xmlns:w16se="http://schemas.microsoft.com/office/word/2015/wordml/symex" xmlns:wpg="http://schemas.microsoft.com/office/word/2010/wordprocessingGroup" xmlns:wpi="http://schemas.microsoft.com/office/word/2010/wordprocessingInk" xmlns:wne="http://schemas.microsoft.com/office/word/2006/wordml" xmlns:wps="http://schemas.microsoft.com/office/word/2010/wordprocessingShape" mc:Ignorable="w14 w15 w16se w16cid wp14">
   <w:body>
     <w:p>
       <w:pPr>
-        <w:pStyle w:val="Normal"/>
-        <w:rPr/>
-      </w:pPr>
-      <w:r>
-        <w:rPr/>
+        <w:jc w:val="center"/>
+      </w:pPr>
+    </w:p>
+    <w:p>
+      <w:pPr>
+        <w:jc w:val="center"/>
+      </w:pPr>
+    </w:p>
+    <w:p>
+      <w:pPr>
+        <w:jc w:val="center"/>
+      </w:pPr>
+    </w:p>
+    <w:p>
+      <w:pPr>
+        <w:jc w:val="center"/>
+      </w:pPr>
+    </w:p>
+    <w:p>
+      <w:pPr>
+        <w:jc w:val="center"/>
+      </w:pPr>
+    </w:p>
+    <w:p>
+      <w:pPr>
+        <w:jc w:val="center"/>
+      </w:pPr>
+    </w:p>
+    <w:p>
+      <w:pPr>
+        <w:jc w:val="center"/>
+        <w:rPr>
+          <w:b/>
+          <w:bCs/>
+          <w:sz w:val="32"/>
+          <w:szCs w:val="32"/>
+        </w:rPr>
+      </w:pPr>
+      <w:r>
+        <w:rPr>
+          <w:b/>
+          <w:bCs/>
+          <w:sz w:val="32"/>
+          <w:szCs w:val="32"/>
+        </w:rPr>
         <w:t>Projekt nr 16</w:t>
       </w:r>
     </w:p>
     <w:p>
       <w:pPr>
-        <w:pStyle w:val="Normal"/>
-        <w:rPr/>
-      </w:pPr>
-      <w:r>
-        <w:rPr/>
-        <w:t>Porównanie implementacji algorytmu Forda Fulkersona w językach programowania C/C++ i C#</w:t>
-      </w:r>
-    </w:p>
-    <w:p>
-      <w:pPr>
-        <w:pStyle w:val="Normal"/>
-        <w:rPr/>
-      </w:pPr>
-      <w:r>
-        <w:rPr/>
+        <w:jc w:val="center"/>
+        <w:rPr>
+          <w:b/>
+          <w:bCs/>
+          <w:sz w:val="32"/>
+          <w:szCs w:val="32"/>
+        </w:rPr>
+      </w:pPr>
+    </w:p>
+    <w:p>
+      <w:pPr>
+        <w:jc w:val="center"/>
+        <w:rPr>
+          <w:b/>
+          <w:bCs/>
+          <w:sz w:val="32"/>
+          <w:szCs w:val="32"/>
+        </w:rPr>
+      </w:pPr>
+      <w:r>
+        <w:rPr>
+          <w:b/>
+          <w:bCs/>
+          <w:sz w:val="32"/>
+          <w:szCs w:val="32"/>
+        </w:rPr>
+        <w:t xml:space="preserve">Porównanie implementacji algorytmu </w:t>
+      </w:r>
+    </w:p>
+    <w:p>
+      <w:pPr>
+        <w:jc w:val="center"/>
+        <w:rPr>
+          <w:b/>
+          <w:bCs/>
+          <w:sz w:val="32"/>
+          <w:szCs w:val="32"/>
+        </w:rPr>
+      </w:pPr>
+      <w:r>
+        <w:rPr>
+          <w:b/>
+          <w:bCs/>
+          <w:sz w:val="32"/>
+          <w:szCs w:val="32"/>
+        </w:rPr>
+        <w:t xml:space="preserve">Forda </w:t>
+      </w:r>
+      <w:proofErr w:type="spellStart"/>
+      <w:r>
+        <w:rPr>
+          <w:b/>
+          <w:bCs/>
+          <w:sz w:val="32"/>
+          <w:szCs w:val="32"/>
+        </w:rPr>
+        <w:t>Fulkersona</w:t>
+      </w:r>
+      <w:proofErr w:type="spellEnd"/>
+      <w:r>
+        <w:rPr>
+          <w:b/>
+          <w:bCs/>
+          <w:sz w:val="32"/>
+          <w:szCs w:val="32"/>
+        </w:rPr>
+        <w:t xml:space="preserve"> w językach programowania C/C++ i C#</w:t>
+      </w:r>
+    </w:p>
+    <w:p>
+      <w:pPr>
+        <w:jc w:val="center"/>
+        <w:rPr>
+          <w:sz w:val="32"/>
+          <w:szCs w:val="32"/>
+        </w:rPr>
+      </w:pPr>
+    </w:p>
+    <w:p>
+      <w:pPr>
+        <w:jc w:val="center"/>
+        <w:rPr>
+          <w:sz w:val="32"/>
+          <w:szCs w:val="32"/>
+        </w:rPr>
+      </w:pPr>
+    </w:p>
+    <w:p>
+      <w:pPr>
+        <w:jc w:val="center"/>
+        <w:rPr>
+          <w:sz w:val="32"/>
+          <w:szCs w:val="32"/>
+        </w:rPr>
+      </w:pPr>
+    </w:p>
+    <w:p>
+      <w:pPr>
+        <w:jc w:val="center"/>
+        <w:rPr>
+          <w:sz w:val="32"/>
+          <w:szCs w:val="32"/>
+        </w:rPr>
+      </w:pPr>
+      <w:r>
+        <w:rPr>
+          <w:sz w:val="32"/>
+          <w:szCs w:val="32"/>
+        </w:rPr>
         <w:t>Autorzy:</w:t>
       </w:r>
     </w:p>
     <w:p>
       <w:pPr>
-        <w:pStyle w:val="Normal"/>
-        <w:rPr/>
-      </w:pPr>
-      <w:r>
-        <w:rPr/>
+        <w:jc w:val="center"/>
+        <w:rPr>
+          <w:sz w:val="32"/>
+          <w:szCs w:val="32"/>
+        </w:rPr>
+      </w:pPr>
+      <w:r>
+        <w:rPr>
+          <w:sz w:val="32"/>
+          <w:szCs w:val="32"/>
+        </w:rPr>
         <w:t>Petrykowski Daniel</w:t>
       </w:r>
     </w:p>
     <w:p>
       <w:pPr>
-        <w:pStyle w:val="Normal"/>
-        <w:rPr/>
-      </w:pPr>
-      <w:r>
-        <w:rPr/>
+        <w:jc w:val="center"/>
+        <w:rPr>
+          <w:sz w:val="32"/>
+          <w:szCs w:val="32"/>
+        </w:rPr>
+      </w:pPr>
+      <w:r>
+        <w:rPr>
+          <w:sz w:val="32"/>
+          <w:szCs w:val="32"/>
+        </w:rPr>
         <w:t>Wojciechowski Grzegorz</w:t>
       </w:r>
     </w:p>
     <w:p>
       <w:pPr>
-        <w:pStyle w:val="Normal"/>
-        <w:rPr/>
-      </w:pPr>
-      <w:r>
-        <w:rPr/>
-      </w:r>
-    </w:p>
-    <w:p>
-      <w:pPr>
-        <w:pStyle w:val="Normal"/>
-        <w:rPr/>
-      </w:pPr>
-      <w:r>
-        <w:rPr/>
+        <w:jc w:val="center"/>
+        <w:rPr>
+          <w:sz w:val="32"/>
+          <w:szCs w:val="32"/>
+        </w:rPr>
+      </w:pPr>
+    </w:p>
+    <w:p>
+      <w:pPr>
+        <w:jc w:val="center"/>
+        <w:rPr>
+          <w:sz w:val="32"/>
+          <w:szCs w:val="32"/>
+        </w:rPr>
+      </w:pPr>
+    </w:p>
+    <w:p>
+      <w:pPr>
+        <w:jc w:val="center"/>
+        <w:rPr>
+          <w:sz w:val="32"/>
+          <w:szCs w:val="32"/>
+        </w:rPr>
+      </w:pPr>
+    </w:p>
+    <w:p>
+      <w:pPr>
+        <w:jc w:val="center"/>
+        <w:rPr>
+          <w:sz w:val="32"/>
+          <w:szCs w:val="32"/>
+        </w:rPr>
+      </w:pPr>
+    </w:p>
+    <w:p>
+      <w:pPr>
+        <w:jc w:val="center"/>
+        <w:rPr>
+          <w:sz w:val="32"/>
+          <w:szCs w:val="32"/>
+        </w:rPr>
+      </w:pPr>
+    </w:p>
+    <w:p>
+      <w:pPr>
+        <w:jc w:val="center"/>
+        <w:rPr>
+          <w:sz w:val="32"/>
+          <w:szCs w:val="32"/>
+        </w:rPr>
+      </w:pPr>
+    </w:p>
+    <w:p>
+      <w:pPr>
+        <w:jc w:val="center"/>
+        <w:rPr>
+          <w:sz w:val="32"/>
+          <w:szCs w:val="32"/>
+        </w:rPr>
+      </w:pPr>
+    </w:p>
+    <w:p>
+      <w:pPr>
+        <w:jc w:val="center"/>
+        <w:rPr>
+          <w:sz w:val="32"/>
+          <w:szCs w:val="32"/>
+        </w:rPr>
+      </w:pPr>
+    </w:p>
+    <w:p>
+      <w:pPr>
+        <w:jc w:val="center"/>
+        <w:rPr>
+          <w:sz w:val="32"/>
+          <w:szCs w:val="32"/>
+        </w:rPr>
+      </w:pPr>
+      <w:r>
+        <w:rPr>
+          <w:sz w:val="32"/>
+          <w:szCs w:val="32"/>
+        </w:rPr>
+        <w:t>2019</w:t>
+      </w:r>
+      <w:r>
+        <w:br w:type="page"/>
+      </w:r>
+    </w:p>
+    <w:p>
+      <w:pPr>
+        <w:jc w:val="center"/>
+        <w:rPr>
+          <w:b/>
+          <w:bCs/>
+          <w:sz w:val="28"/>
+          <w:szCs w:val="28"/>
+        </w:rPr>
+      </w:pPr>
+      <w:r>
+        <w:rPr>
+          <w:b/>
+          <w:bCs/>
+          <w:sz w:val="28"/>
+          <w:szCs w:val="28"/>
+        </w:rPr>
+        <w:lastRenderedPageBreak/>
         <w:t>Sprawozdanie nr 1</w:t>
       </w:r>
     </w:p>
-    <w:p>
-      <w:pPr>
-        <w:pStyle w:val="Normal"/>
-        <w:rPr/>
-      </w:pPr>
-      <w:r>
-        <w:rPr/>
-      </w:r>
-    </w:p>
-    <w:p>
-      <w:pPr>
-        <w:pStyle w:val="ListParagraph"/>
+    <w:p/>
+    <w:p>
+      <w:pPr>
+        <w:pStyle w:val="Akapitzlist"/>
         <w:numPr>
           <w:ilvl w:val="0"/>
           <w:numId w:val="1"/>
         </w:numPr>
-        <w:rPr/>
-      </w:pPr>
-      <w:r>
-        <w:rPr/>
+      </w:pPr>
+      <w:r>
         <w:t>Cel projektu</w:t>
       </w:r>
     </w:p>
     <w:p>
-      <w:pPr>
-        <w:pStyle w:val="Normal"/>
-        <w:rPr/>
-      </w:pPr>
-      <w:r>
-        <w:rPr/>
-        <w:t>Celem projektu jest zaimplementowanie algorytmu Forda Fulkersona do wyznaczania ścieżki pozwalającej na maksymalny przepływu w sieci przepływowej. Zostanie on zaimplementowany w C/C++ i C#, a następnie zostanie zbadany czas trwania obliczeń dla tych dwóch implementacji przy takich samych parametrach wejściowych.</w:t>
-      </w:r>
-    </w:p>
-    <w:p>
-      <w:pPr>
-        <w:pStyle w:val="Normal"/>
-        <w:rPr/>
-      </w:pPr>
-      <w:r>
-        <w:rPr/>
-      </w:r>
-    </w:p>
-    <w:p>
-      <w:pPr>
-        <w:pStyle w:val="Normal"/>
-        <w:rPr/>
-      </w:pPr>
-      <w:r>
-        <w:rPr/>
+      <w:r>
+        <w:t xml:space="preserve">Celem projektu jest zaimplementowanie algorytmu Forda </w:t>
+      </w:r>
+      <w:proofErr w:type="spellStart"/>
+      <w:r>
+        <w:t>Fulkersona</w:t>
+      </w:r>
+      <w:proofErr w:type="spellEnd"/>
+      <w:r>
+        <w:t xml:space="preserve"> do wyznaczania ścieżki pozwalającej na maksymalny przepływu w sieci przepływowej. Zostanie on zaimplementowany w C/C++ i C#, a następnie zostanie zbadany czas trwania obliczeń dla tych dwóch implementacji przy takich samych parametrach wejściowy</w:t>
+      </w:r>
+      <w:r>
+        <w:t>ch.</w:t>
+      </w:r>
+    </w:p>
+    <w:p/>
+    <w:p>
+      <w:pPr>
+        <w:jc w:val="center"/>
+        <w:rPr>
+          <w:b/>
+          <w:bCs/>
+          <w:sz w:val="28"/>
+          <w:szCs w:val="28"/>
+        </w:rPr>
+      </w:pPr>
+      <w:r>
+        <w:rPr>
+          <w:b/>
+          <w:bCs/>
+          <w:sz w:val="28"/>
+          <w:szCs w:val="28"/>
+        </w:rPr>
         <w:t>Sprawozdanie nr 2</w:t>
       </w:r>
     </w:p>
-    <w:p>
-      <w:pPr>
-        <w:pStyle w:val="Normal"/>
-        <w:rPr/>
-      </w:pPr>
-      <w:r>
-        <w:rPr/>
-      </w:r>
-    </w:p>
-    <w:p>
-      <w:pPr>
-        <w:pStyle w:val="ListParagraph"/>
+    <w:p/>
+    <w:p>
+      <w:pPr>
+        <w:pStyle w:val="Akapitzlist"/>
         <w:numPr>
           <w:ilvl w:val="0"/>
           <w:numId w:val="1"/>
         </w:numPr>
-        <w:rPr/>
-      </w:pPr>
-      <w:r>
-        <w:rPr/>
-        <w:t>Opis algorytmu Forda Fulkersona</w:t>
-      </w:r>
-    </w:p>
-    <w:p>
-      <w:pPr>
-        <w:pStyle w:val="Normal"/>
-        <w:rPr/>
-      </w:pPr>
-      <w:r>
-        <w:rPr/>
-        <w:t xml:space="preserve">Algorytm Forda Fulkersona pozwala na wyznaczenie maksymalnego przepływu w sieci przepływowej. Jednak, że przed przedstawieniem zasady działania algorytmu należy wprowadzić potrzebne pojęcia: </w:t>
-      </w:r>
-    </w:p>
-    <w:p>
-      <w:pPr>
-        <w:pStyle w:val="ListParagraph"/>
+      </w:pPr>
+      <w:r>
+        <w:t xml:space="preserve">Opis algorytmu Forda </w:t>
+      </w:r>
+      <w:proofErr w:type="spellStart"/>
+      <w:r>
+        <w:t>Fulkersona</w:t>
+      </w:r>
+      <w:proofErr w:type="spellEnd"/>
+    </w:p>
+    <w:p>
+      <w:r>
+        <w:t xml:space="preserve">Algorytm Forda </w:t>
+      </w:r>
+      <w:proofErr w:type="spellStart"/>
+      <w:r>
+        <w:t>Fulkersona</w:t>
+      </w:r>
+      <w:proofErr w:type="spellEnd"/>
+      <w:r>
+        <w:t xml:space="preserve"> pozwala na wyznaczenie maksymalnego przepływu w sieci przepływowej. Jednak, że przed przedstawieniem zasady działania algorytmu należy wprowadzić potrzebne pojęcia: </w:t>
+      </w:r>
+    </w:p>
+    <w:p>
+      <w:pPr>
+        <w:pStyle w:val="Akapitzlist"/>
         <w:numPr>
           <w:ilvl w:val="0"/>
           <w:numId w:val="2"/>
         </w:numPr>
-        <w:rPr/>
-      </w:pPr>
-      <w:r>
-        <w:rPr/>
-        <w:t xml:space="preserve">sieć przepływowa – jest grafem skierowanym G = (V, E) w którym przepływ odbywa się w kierunku wyznaczonym przez zwrot krawędzi grafu, każda krawędź jest skojarzona z parametrem określającym jej przepustowość. </w:t>
-      </w:r>
-    </w:p>
-    <w:p>
-      <w:pPr>
-        <w:pStyle w:val="ListParagraph"/>
+      </w:pPr>
+      <w:r>
+        <w:t>sieć prz</w:t>
+      </w:r>
+      <w:r>
+        <w:t xml:space="preserve">epływowa – jest grafem skierowanym G = (V, E) w którym przepływ odbywa się w kierunku wyznaczonym przez zwrot krawędzi grafu, każda krawędź jest skojarzona z parametrem określającym jej przepustowość. </w:t>
+      </w:r>
+    </w:p>
+    <w:p>
+      <w:pPr>
+        <w:pStyle w:val="Akapitzlist"/>
         <w:numPr>
           <w:ilvl w:val="0"/>
           <w:numId w:val="2"/>
         </w:numPr>
-        <w:rPr/>
-      </w:pPr>
-      <w:r>
-        <w:rPr/>
-        <w:t>przepustowość - jest definiowana jako funkcja c(u,v), gdzie u i v są wierzchołkami. Jeżeli pomiędzy dwoma wierzchołkami istnieje krawędź to wartość przepustowość będzie wynosić c(u,v) &gt;= 0, jeżeli taka krawędź nie istnie to wartość przepustowość będzie równa c(u,v) = 0.</w:t>
-      </w:r>
-    </w:p>
-    <w:p>
-      <w:pPr>
-        <w:pStyle w:val="ListParagraph"/>
+      </w:pPr>
+      <w:r>
+        <w:t>przepustowość - jest definiowana jako funkcja c(</w:t>
+      </w:r>
+      <w:proofErr w:type="spellStart"/>
+      <w:r>
+        <w:t>u,v</w:t>
+      </w:r>
+      <w:proofErr w:type="spellEnd"/>
+      <w:r>
+        <w:t xml:space="preserve">), </w:t>
+      </w:r>
+      <w:r>
+        <w:t>gdzie u i v są wierzchołkami. Jeżeli pomiędzy dwoma wierzchołkami istnieje krawędź to wartość przepustowość będzie wynosić c(</w:t>
+      </w:r>
+      <w:proofErr w:type="spellStart"/>
+      <w:r>
+        <w:t>u,v</w:t>
+      </w:r>
+      <w:proofErr w:type="spellEnd"/>
+      <w:r>
+        <w:t>) &gt;= 0, jeżeli taka krawędź nie istnie to wartość przepustowość będzie równa c(</w:t>
+      </w:r>
+      <w:proofErr w:type="spellStart"/>
+      <w:r>
+        <w:t>u,v</w:t>
+      </w:r>
+      <w:proofErr w:type="spellEnd"/>
+      <w:r>
+        <w:t>) = 0.</w:t>
+      </w:r>
+    </w:p>
+    <w:p>
+      <w:pPr>
+        <w:pStyle w:val="Akapitzlist"/>
         <w:numPr>
           <w:ilvl w:val="0"/>
           <w:numId w:val="2"/>
         </w:numPr>
-        <w:rPr/>
-      </w:pPr>
-      <w:r>
-        <w:rPr/>
-        <w:t xml:space="preserve">źródło - wierzchołek s, który jest źródłem z którego zaczyna się przepływ </w:t>
-      </w:r>
-    </w:p>
-    <w:p>
-      <w:pPr>
-        <w:pStyle w:val="ListParagraph"/>
+      </w:pPr>
+      <w:r>
+        <w:t>źródło - wierzchołek s, który jest źród</w:t>
+      </w:r>
+      <w:r>
+        <w:t xml:space="preserve">łem z którego zaczyna się przepływ </w:t>
+      </w:r>
+    </w:p>
+    <w:p>
+      <w:pPr>
+        <w:pStyle w:val="Akapitzlist"/>
         <w:numPr>
           <w:ilvl w:val="0"/>
           <w:numId w:val="2"/>
         </w:numPr>
-        <w:rPr/>
-      </w:pPr>
-      <w:r>
-        <w:rPr/>
+      </w:pPr>
+      <w:r>
         <w:t>ujście - wierzchołek t będący ujściem przepływu</w:t>
       </w:r>
     </w:p>
     <w:p>
       <w:pPr>
-        <w:pStyle w:val="ListParagraph"/>
+        <w:pStyle w:val="Akapitzlist"/>
         <w:numPr>
           <w:ilvl w:val="0"/>
           <w:numId w:val="2"/>
         </w:numPr>
-        <w:rPr/>
-      </w:pPr>
-      <w:r>
-        <w:rPr/>
-        <w:t xml:space="preserve"> </w:t>
-      </w:r>
-      <w:r>
-        <w:rPr/>
-        <w:t>przepływ f(u,v) - określa jaki przepływ odbywa się w kanale. Przy czym przepływ pomiędzy dwoma węzłami sieci nie może być większy niż wartość przepustowości pomiędzy nimi.</w:t>
-      </w:r>
-    </w:p>
-    <w:p>
-      <w:pPr>
-        <w:pStyle w:val="ListParagraph"/>
+      </w:pPr>
+      <w:r>
+        <w:t xml:space="preserve"> przepływ f(</w:t>
+      </w:r>
+      <w:proofErr w:type="spellStart"/>
+      <w:r>
+        <w:t>u,v</w:t>
+      </w:r>
+      <w:proofErr w:type="spellEnd"/>
+      <w:r>
+        <w:t>) - określa jaki przepływ odbywa się w kanale. Przy czym przepływ pomiędzy dwoma węzłami sieci nie może być większy niż wartość przepustowości pomiędzy nimi.</w:t>
+      </w:r>
+    </w:p>
+    <w:p>
+      <w:pPr>
+        <w:pStyle w:val="Akapitzlist"/>
         <w:numPr>
           <w:ilvl w:val="0"/>
           <w:numId w:val="2"/>
         </w:numPr>
-        <w:rPr/>
-      </w:pPr>
-      <w:r>
-        <w:rPr/>
+      </w:pPr>
+      <w:r>
         <w:t>maksymalna przepustowość sieci pomiędzy źródłem i ujściem - jest ona określona przez funkcje:</w:t>
       </w:r>
     </w:p>
     <w:p>
       <w:pPr>
-        <w:pStyle w:val="Normal"/>
         <w:ind w:left="720" w:firstLine="696"/>
-        <w:rPr/>
-      </w:pPr>
-      <w:r>
-        <w:rPr/>
+      </w:pPr>
+      <w:r>
+        <w:rPr>
+          <w:noProof/>
+        </w:rPr>
         <w:drawing>
-          <wp:inline distT="0" distB="0" distL="0" distR="0">
+          <wp:inline distT="0" distB="0" distL="0" distR="0" wp14:anchorId="60F9AC7B" wp14:editId="655AD71A">
             <wp:extent cx="906780" cy="312420"/>
             <wp:effectExtent l="0" t="0" r="0" b="0"/>
             <wp:docPr id="1" name="Obraz 1" descr="obrazek"/>
@@ -270,7 +530,7 @@
                     </pic:cNvPicPr>
                   </pic:nvPicPr>
                   <pic:blipFill>
-                    <a:blip r:embed="rId2"/>
+                    <a:blip r:embed="rId6"/>
                     <a:stretch>
                       <a:fillRect/>
                     </a:stretch>
@@ -292,38 +552,33 @@
       </w:r>
     </w:p>
     <w:p>
-      <w:pPr>
-        <w:pStyle w:val="Normal"/>
-        <w:rPr/>
-      </w:pPr>
-      <w:r>
-        <w:rPr/>
+      <w:r>
         <w:tab/>
         <w:t xml:space="preserve">Czyli suma przepływów ze źródła s do wszystkich pozostałych wierzchołków sieci. </w:t>
       </w:r>
       <w:sdt>
         <w:sdtPr>
+          <w:id w:val="1449134619"/>
           <w:citation/>
         </w:sdtPr>
+        <w:sdtEndPr/>
         <w:sdtContent>
           <w:r>
-            <w:rPr/>
             <w:fldChar w:fldCharType="begin"/>
           </w:r>
           <w:r>
-            <w:rPr/>
             <w:instrText>CITATION Zaa09 \l 1045</w:instrText>
           </w:r>
           <w:r>
-            <w:rPr/>
             <w:fldChar w:fldCharType="separate"/>
           </w:r>
           <w:r>
-            <w:rPr/>
+            <w:rPr>
+              <w:noProof/>
+            </w:rPr>
             <w:t>(1)</w:t>
           </w:r>
           <w:r>
-            <w:rPr/>
             <w:fldChar w:fldCharType="end"/>
           </w:r>
         </w:sdtContent>
@@ -331,60 +586,65 @@
     </w:p>
     <w:p>
       <w:pPr>
-        <w:pStyle w:val="ListParagraph"/>
+        <w:pStyle w:val="Akapitzlist"/>
         <w:numPr>
           <w:ilvl w:val="0"/>
           <w:numId w:val="2"/>
         </w:numPr>
-        <w:rPr/>
-      </w:pPr>
-      <w:r>
-        <w:rPr/>
-        <w:t xml:space="preserve">sieć rezydualna – jest grafem indukowanym z pierwotnej sieci przepływu. Nowo powstała sieć rezydualna posiada tą samą liczbę wierzchołków i krawędzie określające przepustowość rezydualną pomiędzy nimi. </w:t>
-      </w:r>
-    </w:p>
-    <w:p>
-      <w:pPr>
-        <w:pStyle w:val="ListParagraph"/>
+      </w:pPr>
+      <w:r>
+        <w:t>sieć rezydualna – jest grafem indukowanym z pie</w:t>
+      </w:r>
+      <w:r>
+        <w:t xml:space="preserve">rwotnej sieci przepływu. Nowo powstała sieć rezydualna posiada tą samą liczbę wierzchołków i krawędzie określające przepustowość rezydualną pomiędzy nimi. </w:t>
+      </w:r>
+    </w:p>
+    <w:p>
+      <w:pPr>
+        <w:pStyle w:val="Akapitzlist"/>
         <w:numPr>
           <w:ilvl w:val="0"/>
           <w:numId w:val="2"/>
         </w:numPr>
-        <w:rPr/>
-      </w:pPr>
-      <w:r>
-        <w:rPr/>
+      </w:pPr>
+      <w:r>
         <w:t>przepustowość rezydualna - jest to różnica przepustowości i przepływu w sieci przepływowej</w:t>
       </w:r>
       <w:r>
         <w:rPr>
           <w:color w:val="FF0000"/>
         </w:rPr>
-        <w:t>. (Jakiś rysunek)</w:t>
+        <w:t>. (Jakiś r</w:t>
+      </w:r>
+      <w:r>
+        <w:rPr>
+          <w:color w:val="FF0000"/>
+        </w:rPr>
+        <w:t>ysunek)</w:t>
       </w:r>
       <w:sdt>
         <w:sdtPr>
+          <w:id w:val="-366685543"/>
           <w:citation/>
         </w:sdtPr>
+        <w:sdtEndPr/>
         <w:sdtContent>
           <w:r>
-            <w:rPr/>
             <w:fldChar w:fldCharType="begin"/>
           </w:r>
           <w:r>
-            <w:rPr/>
             <w:instrText>CITATION Zaa09 \l 1045</w:instrText>
           </w:r>
           <w:r>
-            <w:rPr/>
             <w:fldChar w:fldCharType="separate"/>
           </w:r>
           <w:r>
-            <w:rPr/>
+            <w:rPr>
+              <w:noProof/>
+            </w:rPr>
             <w:t xml:space="preserve"> (1)</w:t>
           </w:r>
           <w:r>
-            <w:rPr/>
             <w:fldChar w:fldCharType="end"/>
           </w:r>
         </w:sdtContent>
@@ -392,338 +652,381 @@
     </w:p>
     <w:p>
       <w:pPr>
-        <w:pStyle w:val="ListParagraph"/>
-        <w:ind w:left="1416" w:hanging="0"/>
+        <w:pStyle w:val="Akapitzlist"/>
+        <w:ind w:left="1416"/>
         <w:rPr>
           <w:rFonts w:ascii="Arial" w:hAnsi="Arial" w:cs="Arial"/>
+          <w:b/>
+          <w:bCs/>
           <w:color w:val="000000"/>
           <w:sz w:val="28"/>
           <w:szCs w:val="28"/>
           <w:highlight w:val="white"/>
         </w:rPr>
       </w:pPr>
-      <w:r>
-        <w:rPr>
-          <w:rFonts w:cs="Arial" w:ascii="Arial" w:hAnsi="Arial"/>
+      <w:proofErr w:type="spellStart"/>
+      <w:r>
+        <w:rPr>
+          <w:rFonts w:ascii="Arial" w:hAnsi="Arial" w:cs="Arial"/>
+          <w:b/>
+          <w:bCs/>
           <w:i/>
           <w:iCs/>
           <w:color w:val="000000"/>
           <w:sz w:val="28"/>
           <w:szCs w:val="28"/>
-          <w:shd w:fill="FFFFFF" w:val="clear"/>
+          <w:shd w:val="clear" w:color="auto" w:fill="FFFFFF"/>
         </w:rPr>
         <w:t>c</w:t>
       </w:r>
       <w:r>
         <w:rPr>
-          <w:rFonts w:cs="Arial" w:ascii="Arial" w:hAnsi="Arial"/>
+          <w:rFonts w:ascii="Arial" w:hAnsi="Arial" w:cs="Arial"/>
+          <w:b/>
+          <w:bCs/>
           <w:i/>
           <w:iCs/>
           <w:color w:val="000000"/>
           <w:sz w:val="28"/>
           <w:szCs w:val="28"/>
-          <w:shd w:fill="FFFFFF" w:val="clear"/>
+          <w:shd w:val="clear" w:color="auto" w:fill="FFFFFF"/>
           <w:vertAlign w:val="subscript"/>
         </w:rPr>
         <w:t>f</w:t>
       </w:r>
-      <w:r>
-        <w:rPr>
-          <w:rFonts w:cs="Arial" w:ascii="Arial" w:hAnsi="Arial"/>
+      <w:proofErr w:type="spellEnd"/>
+      <w:r>
+        <w:rPr>
+          <w:rFonts w:ascii="Arial" w:hAnsi="Arial" w:cs="Arial"/>
+          <w:b/>
+          <w:bCs/>
           <w:color w:val="000000"/>
           <w:sz w:val="28"/>
           <w:szCs w:val="28"/>
-          <w:shd w:fill="FFFFFF" w:val="clear"/>
+          <w:shd w:val="clear" w:color="auto" w:fill="FFFFFF"/>
         </w:rPr>
         <w:t>(</w:t>
       </w:r>
-      <w:r>
-        <w:rPr>
-          <w:rFonts w:cs="Arial" w:ascii="Arial" w:hAnsi="Arial"/>
+      <w:proofErr w:type="spellStart"/>
+      <w:r>
+        <w:rPr>
+          <w:rFonts w:ascii="Arial" w:hAnsi="Arial" w:cs="Arial"/>
+          <w:b/>
+          <w:bCs/>
           <w:i/>
           <w:iCs/>
           <w:color w:val="000000"/>
           <w:sz w:val="28"/>
           <w:szCs w:val="28"/>
-          <w:shd w:fill="FFFFFF" w:val="clear"/>
+          <w:shd w:val="clear" w:color="auto" w:fill="FFFFFF"/>
         </w:rPr>
         <w:t>u,v</w:t>
       </w:r>
-      <w:r>
-        <w:rPr>
-          <w:rFonts w:cs="Arial" w:ascii="Arial" w:hAnsi="Arial"/>
+      <w:proofErr w:type="spellEnd"/>
+      <w:r>
+        <w:rPr>
+          <w:rFonts w:ascii="Arial" w:hAnsi="Arial" w:cs="Arial"/>
+          <w:b/>
+          <w:bCs/>
           <w:color w:val="000000"/>
           <w:sz w:val="28"/>
           <w:szCs w:val="28"/>
-          <w:shd w:fill="FFFFFF" w:val="clear"/>
+          <w:shd w:val="clear" w:color="auto" w:fill="FFFFFF"/>
         </w:rPr>
         <w:t>) = </w:t>
       </w:r>
       <w:r>
         <w:rPr>
-          <w:rFonts w:cs="Arial" w:ascii="Arial" w:hAnsi="Arial"/>
+          <w:rFonts w:ascii="Arial" w:hAnsi="Arial" w:cs="Arial"/>
+          <w:b/>
+          <w:bCs/>
           <w:i/>
           <w:iCs/>
           <w:color w:val="000000"/>
           <w:sz w:val="28"/>
           <w:szCs w:val="28"/>
-          <w:shd w:fill="FFFFFF" w:val="clear"/>
+          <w:shd w:val="clear" w:color="auto" w:fill="FFFFFF"/>
         </w:rPr>
         <w:t>c</w:t>
       </w:r>
       <w:r>
         <w:rPr>
-          <w:rFonts w:cs="Arial" w:ascii="Arial" w:hAnsi="Arial"/>
+          <w:rFonts w:ascii="Arial" w:hAnsi="Arial" w:cs="Arial"/>
+          <w:b/>
+          <w:bCs/>
           <w:color w:val="000000"/>
           <w:sz w:val="28"/>
           <w:szCs w:val="28"/>
-          <w:shd w:fill="FFFFFF" w:val="clear"/>
+          <w:shd w:val="clear" w:color="auto" w:fill="FFFFFF"/>
         </w:rPr>
         <w:t>(</w:t>
       </w:r>
-      <w:r>
-        <w:rPr>
-          <w:rFonts w:cs="Arial" w:ascii="Arial" w:hAnsi="Arial"/>
+      <w:proofErr w:type="spellStart"/>
+      <w:r>
+        <w:rPr>
+          <w:rFonts w:ascii="Arial" w:hAnsi="Arial" w:cs="Arial"/>
+          <w:b/>
+          <w:bCs/>
           <w:i/>
           <w:iCs/>
           <w:color w:val="000000"/>
           <w:sz w:val="28"/>
           <w:szCs w:val="28"/>
-          <w:shd w:fill="FFFFFF" w:val="clear"/>
+          <w:shd w:val="clear" w:color="auto" w:fill="FFFFFF"/>
         </w:rPr>
         <w:t>u,v</w:t>
       </w:r>
-      <w:r>
-        <w:rPr>
-          <w:rFonts w:cs="Arial" w:ascii="Arial" w:hAnsi="Arial"/>
+      <w:proofErr w:type="spellEnd"/>
+      <w:r>
+        <w:rPr>
+          <w:rFonts w:ascii="Arial" w:hAnsi="Arial" w:cs="Arial"/>
+          <w:b/>
+          <w:bCs/>
           <w:color w:val="000000"/>
           <w:sz w:val="28"/>
           <w:szCs w:val="28"/>
-          <w:shd w:fill="FFFFFF" w:val="clear"/>
+          <w:shd w:val="clear" w:color="auto" w:fill="FFFFFF"/>
         </w:rPr>
         <w:t>) - </w:t>
       </w:r>
       <w:r>
         <w:rPr>
-          <w:rFonts w:cs="Arial" w:ascii="Arial" w:hAnsi="Arial"/>
+          <w:rFonts w:ascii="Arial" w:hAnsi="Arial" w:cs="Arial"/>
+          <w:b/>
+          <w:bCs/>
           <w:i/>
           <w:iCs/>
           <w:color w:val="000000"/>
           <w:sz w:val="28"/>
           <w:szCs w:val="28"/>
-          <w:shd w:fill="FFFFFF" w:val="clear"/>
+          <w:shd w:val="clear" w:color="auto" w:fill="FFFFFF"/>
         </w:rPr>
         <w:t>f</w:t>
       </w:r>
       <w:r>
         <w:rPr>
-          <w:rFonts w:cs="Arial" w:ascii="Arial" w:hAnsi="Arial"/>
+          <w:rFonts w:ascii="Arial" w:hAnsi="Arial" w:cs="Arial"/>
+          <w:b/>
+          <w:bCs/>
           <w:color w:val="000000"/>
           <w:sz w:val="28"/>
           <w:szCs w:val="28"/>
-          <w:shd w:fill="FFFFFF" w:val="clear"/>
+          <w:shd w:val="clear" w:color="auto" w:fill="FFFFFF"/>
         </w:rPr>
         <w:t>(</w:t>
       </w:r>
-      <w:r>
-        <w:rPr>
-          <w:rFonts w:cs="Arial" w:ascii="Arial" w:hAnsi="Arial"/>
+      <w:proofErr w:type="spellStart"/>
+      <w:r>
+        <w:rPr>
+          <w:rFonts w:ascii="Arial" w:hAnsi="Arial" w:cs="Arial"/>
+          <w:b/>
+          <w:bCs/>
           <w:i/>
           <w:iCs/>
           <w:color w:val="000000"/>
           <w:sz w:val="28"/>
           <w:szCs w:val="28"/>
-          <w:shd w:fill="FFFFFF" w:val="clear"/>
+          <w:shd w:val="clear" w:color="auto" w:fill="FFFFFF"/>
         </w:rPr>
         <w:t>u,v</w:t>
       </w:r>
-      <w:r>
-        <w:rPr>
-          <w:rFonts w:cs="Arial" w:ascii="Arial" w:hAnsi="Arial"/>
+      <w:proofErr w:type="spellEnd"/>
+      <w:r>
+        <w:rPr>
+          <w:rFonts w:ascii="Arial" w:hAnsi="Arial" w:cs="Arial"/>
+          <w:b/>
+          <w:bCs/>
           <w:color w:val="000000"/>
           <w:sz w:val="28"/>
           <w:szCs w:val="28"/>
-          <w:shd w:fill="FFFFFF" w:val="clear"/>
+          <w:shd w:val="clear" w:color="auto" w:fill="FFFFFF"/>
         </w:rPr>
         <w:t>)</w:t>
       </w:r>
     </w:p>
     <w:p>
       <w:pPr>
-        <w:pStyle w:val="ListParagraph"/>
+        <w:pStyle w:val="Akapitzlist"/>
         <w:numPr>
           <w:ilvl w:val="0"/>
           <w:numId w:val="2"/>
         </w:numPr>
-        <w:rPr/>
-      </w:pPr>
-      <w:r>
-        <w:rPr/>
+      </w:pPr>
+      <w:r>
         <w:t xml:space="preserve">ścieżka rozszerzająca – ścieżka w sieci rezydualnej łącząca źródło z ujściem, przy czym wszystkie kanały leżące na ścieżce muszą mieć wartości przepustowości rezydualnej nie zerową. </w:t>
       </w:r>
     </w:p>
     <w:p>
       <w:pPr>
-        <w:pStyle w:val="ListParagraph"/>
+        <w:pStyle w:val="Akapitzlist"/>
         <w:numPr>
           <w:ilvl w:val="0"/>
           <w:numId w:val="2"/>
         </w:numPr>
-        <w:rPr/>
-      </w:pPr>
-      <w:r>
-        <w:rPr/>
-        <w:t>przepustowość rezydualna – jest to wartość równa najmniejszej przepustowości rezydualnej kanałów leżących na ścieżce rozszerzającej</w:t>
-      </w:r>
-    </w:p>
-    <w:p>
-      <w:pPr>
-        <w:pStyle w:val="Normal"/>
-        <w:ind w:left="720" w:hanging="0"/>
-        <w:rPr/>
+      </w:pPr>
+      <w:r>
+        <w:t>przepustowość rezydualna – jest to wartość równa najmniejszej przepustowo</w:t>
+      </w:r>
+      <w:r>
+        <w:t>ści rezydualnej kanałów leżących na ścieżce rozszerzającej</w:t>
+      </w:r>
+    </w:p>
+    <w:p>
+      <w:pPr>
+        <w:ind w:left="720"/>
       </w:pPr>
       <w:bookmarkStart w:id="0" w:name="_Hlk24658527"/>
-      <w:r>
-        <w:rPr>
-          <w:rFonts w:cs="Arial" w:ascii="Arial" w:hAnsi="Arial"/>
+      <w:proofErr w:type="spellStart"/>
+      <w:r>
+        <w:rPr>
+          <w:rFonts w:ascii="Arial" w:hAnsi="Arial" w:cs="Arial"/>
           <w:i/>
           <w:iCs/>
           <w:color w:val="000000"/>
           <w:sz w:val="28"/>
           <w:szCs w:val="28"/>
-          <w:shd w:fill="FFFFFF" w:val="clear"/>
+          <w:shd w:val="clear" w:color="auto" w:fill="FFFFFF"/>
         </w:rPr>
         <w:t>c</w:t>
       </w:r>
       <w:r>
         <w:rPr>
-          <w:rFonts w:cs="Arial" w:ascii="Arial" w:hAnsi="Arial"/>
+          <w:rFonts w:ascii="Arial" w:hAnsi="Arial" w:cs="Arial"/>
           <w:i/>
           <w:iCs/>
           <w:color w:val="000000"/>
           <w:sz w:val="28"/>
           <w:szCs w:val="28"/>
-          <w:shd w:fill="FFFFFF" w:val="clear"/>
+          <w:shd w:val="clear" w:color="auto" w:fill="FFFFFF"/>
           <w:vertAlign w:val="subscript"/>
         </w:rPr>
         <w:t>f</w:t>
       </w:r>
       <w:bookmarkEnd w:id="0"/>
-      <w:r>
-        <w:rPr>
-          <w:rFonts w:cs="Arial" w:ascii="Arial" w:hAnsi="Arial"/>
+      <w:proofErr w:type="spellEnd"/>
+      <w:r>
+        <w:rPr>
+          <w:rFonts w:ascii="Arial" w:hAnsi="Arial" w:cs="Arial"/>
           <w:color w:val="000000"/>
           <w:sz w:val="28"/>
           <w:szCs w:val="28"/>
-          <w:shd w:fill="FFFFFF" w:val="clear"/>
+          <w:shd w:val="clear" w:color="auto" w:fill="FFFFFF"/>
         </w:rPr>
         <w:t>(</w:t>
       </w:r>
       <w:r>
         <w:rPr>
-          <w:rFonts w:cs="Arial" w:ascii="Arial" w:hAnsi="Arial"/>
+          <w:rFonts w:ascii="Arial" w:hAnsi="Arial" w:cs="Arial"/>
           <w:i/>
           <w:iCs/>
           <w:color w:val="000000"/>
           <w:sz w:val="28"/>
           <w:szCs w:val="28"/>
-          <w:shd w:fill="FFFFFF" w:val="clear"/>
+          <w:shd w:val="clear" w:color="auto" w:fill="FFFFFF"/>
         </w:rPr>
         <w:t>p</w:t>
       </w:r>
       <w:r>
         <w:rPr>
-          <w:rFonts w:cs="Arial" w:ascii="Arial" w:hAnsi="Arial"/>
+          <w:rFonts w:ascii="Arial" w:hAnsi="Arial" w:cs="Arial"/>
           <w:color w:val="000000"/>
           <w:sz w:val="28"/>
           <w:szCs w:val="28"/>
-          <w:shd w:fill="FFFFFF" w:val="clear"/>
+          <w:shd w:val="clear" w:color="auto" w:fill="FFFFFF"/>
         </w:rPr>
         <w:t>) = min{</w:t>
       </w:r>
-      <w:r>
-        <w:rPr>
-          <w:rFonts w:cs="Arial" w:ascii="Arial" w:hAnsi="Arial"/>
+      <w:proofErr w:type="spellStart"/>
+      <w:r>
+        <w:rPr>
+          <w:rFonts w:ascii="Arial" w:hAnsi="Arial" w:cs="Arial"/>
           <w:i/>
           <w:iCs/>
           <w:color w:val="000000"/>
           <w:sz w:val="28"/>
           <w:szCs w:val="28"/>
-          <w:shd w:fill="FFFFFF" w:val="clear"/>
+          <w:shd w:val="clear" w:color="auto" w:fill="FFFFFF"/>
         </w:rPr>
         <w:t>c</w:t>
       </w:r>
       <w:r>
         <w:rPr>
-          <w:rFonts w:cs="Arial" w:ascii="Arial" w:hAnsi="Arial"/>
+          <w:rFonts w:ascii="Arial" w:hAnsi="Arial" w:cs="Arial"/>
           <w:i/>
           <w:iCs/>
           <w:color w:val="000000"/>
           <w:sz w:val="28"/>
           <w:szCs w:val="28"/>
-          <w:shd w:fill="FFFFFF" w:val="clear"/>
+          <w:shd w:val="clear" w:color="auto" w:fill="FFFFFF"/>
           <w:vertAlign w:val="subscript"/>
         </w:rPr>
         <w:t>f</w:t>
       </w:r>
-      <w:r>
-        <w:rPr>
-          <w:rFonts w:cs="Arial" w:ascii="Arial" w:hAnsi="Arial"/>
+      <w:proofErr w:type="spellEnd"/>
+      <w:r>
+        <w:rPr>
+          <w:rFonts w:ascii="Arial" w:hAnsi="Arial" w:cs="Arial"/>
           <w:color w:val="000000"/>
           <w:sz w:val="28"/>
           <w:szCs w:val="28"/>
-          <w:shd w:fill="FFFFFF" w:val="clear"/>
+          <w:shd w:val="clear" w:color="auto" w:fill="FFFFFF"/>
         </w:rPr>
         <w:t>(</w:t>
       </w:r>
-      <w:r>
-        <w:rPr>
-          <w:rFonts w:cs="Arial" w:ascii="Arial" w:hAnsi="Arial"/>
+      <w:proofErr w:type="spellStart"/>
+      <w:r>
+        <w:rPr>
+          <w:rFonts w:ascii="Arial" w:hAnsi="Arial" w:cs="Arial"/>
           <w:i/>
           <w:iCs/>
           <w:color w:val="000000"/>
           <w:sz w:val="28"/>
           <w:szCs w:val="28"/>
-          <w:shd w:fill="FFFFFF" w:val="clear"/>
+          <w:shd w:val="clear" w:color="auto" w:fill="FFFFFF"/>
         </w:rPr>
         <w:t>u,v</w:t>
       </w:r>
-      <w:r>
-        <w:rPr>
-          <w:rFonts w:cs="Arial" w:ascii="Arial" w:hAnsi="Arial"/>
+      <w:proofErr w:type="spellEnd"/>
+      <w:r>
+        <w:rPr>
+          <w:rFonts w:ascii="Arial" w:hAnsi="Arial" w:cs="Arial"/>
           <w:color w:val="000000"/>
           <w:sz w:val="28"/>
           <w:szCs w:val="28"/>
-          <w:shd w:fill="FFFFFF" w:val="clear"/>
+          <w:shd w:val="clear" w:color="auto" w:fill="FFFFFF"/>
         </w:rPr>
         <w:t>): (</w:t>
       </w:r>
-      <w:r>
-        <w:rPr>
-          <w:rFonts w:cs="Arial" w:ascii="Arial" w:hAnsi="Arial"/>
+      <w:proofErr w:type="spellStart"/>
+      <w:r>
+        <w:rPr>
+          <w:rFonts w:ascii="Arial" w:hAnsi="Arial" w:cs="Arial"/>
           <w:i/>
           <w:iCs/>
           <w:color w:val="000000"/>
           <w:sz w:val="28"/>
           <w:szCs w:val="28"/>
-          <w:shd w:fill="FFFFFF" w:val="clear"/>
+          <w:shd w:val="clear" w:color="auto" w:fill="FFFFFF"/>
         </w:rPr>
         <w:t>u,v</w:t>
       </w:r>
-      <w:r>
-        <w:rPr>
-          <w:rFonts w:cs="Arial" w:ascii="Arial" w:hAnsi="Arial"/>
+      <w:proofErr w:type="spellEnd"/>
+      <w:r>
+        <w:rPr>
+          <w:rFonts w:ascii="Arial" w:hAnsi="Arial" w:cs="Arial"/>
           <w:color w:val="000000"/>
           <w:sz w:val="28"/>
           <w:szCs w:val="28"/>
-          <w:shd w:fill="FFFFFF" w:val="clear"/>
+          <w:shd w:val="clear" w:color="auto" w:fill="FFFFFF"/>
         </w:rPr>
         <w:t>) </w:t>
       </w:r>
       <w:r>
-        <w:rPr/>
+        <w:rPr>
+          <w:noProof/>
+        </w:rPr>
         <w:drawing>
-          <wp:inline distT="0" distB="0" distL="0" distR="0">
+          <wp:inline distT="0" distB="0" distL="0" distR="0" wp14:anchorId="68FAFA47" wp14:editId="7F605CF7">
             <wp:extent cx="76200" cy="76200"/>
             <wp:effectExtent l="0" t="0" r="0" b="0"/>
             <wp:docPr id="2" name="Obraz 2" descr="obrazek"/>
@@ -740,7 +1043,7 @@
                     </pic:cNvPicPr>
                   </pic:nvPicPr>
                   <pic:blipFill>
-                    <a:blip r:embed="rId3"/>
+                    <a:blip r:embed="rId7"/>
                     <a:stretch>
                       <a:fillRect/>
                     </a:stretch>
@@ -762,393 +1065,2128 @@
       </w:r>
       <w:r>
         <w:rPr>
-          <w:rFonts w:cs="Arial" w:ascii="Arial" w:hAnsi="Arial"/>
+          <w:rFonts w:ascii="Arial" w:hAnsi="Arial" w:cs="Arial"/>
           <w:color w:val="000000"/>
           <w:sz w:val="28"/>
           <w:szCs w:val="28"/>
-          <w:shd w:fill="FFFFFF" w:val="clear"/>
+          <w:shd w:val="clear" w:color="auto" w:fill="FFFFFF"/>
         </w:rPr>
         <w:t> </w:t>
       </w:r>
       <w:r>
         <w:rPr>
-          <w:rFonts w:cs="Arial" w:ascii="Arial" w:hAnsi="Arial"/>
+          <w:rFonts w:ascii="Arial" w:hAnsi="Arial" w:cs="Arial"/>
           <w:i/>
           <w:iCs/>
           <w:color w:val="000000"/>
           <w:sz w:val="28"/>
           <w:szCs w:val="28"/>
-          <w:shd w:fill="FFFFFF" w:val="clear"/>
+          <w:shd w:val="clear" w:color="auto" w:fill="FFFFFF"/>
         </w:rPr>
         <w:t>p</w:t>
       </w:r>
       <w:r>
         <w:rPr>
-          <w:rFonts w:cs="Arial" w:ascii="Arial" w:hAnsi="Arial"/>
+          <w:rFonts w:ascii="Arial" w:hAnsi="Arial" w:cs="Arial"/>
           <w:color w:val="000000"/>
           <w:sz w:val="28"/>
           <w:szCs w:val="28"/>
-          <w:shd w:fill="FFFFFF" w:val="clear"/>
+          <w:shd w:val="clear" w:color="auto" w:fill="FFFFFF"/>
         </w:rPr>
         <w:t>}</w:t>
       </w:r>
     </w:p>
     <w:p>
-      <w:pPr>
-        <w:pStyle w:val="Normal"/>
-        <w:rPr/>
-      </w:pPr>
-      <w:r>
-        <w:rPr/>
+      <w:r>
+        <w:lastRenderedPageBreak/>
         <w:t>Idea algorytmu opiera się na iteracyjnym zwiększaniu przepływu, zaczynając od zerowego przepływu. Podstawowa wersja brzmi następująco:</w:t>
       </w:r>
     </w:p>
     <w:p>
       <w:pPr>
-        <w:pStyle w:val="ListParagraph"/>
+        <w:pStyle w:val="Akapitzlist"/>
         <w:numPr>
           <w:ilvl w:val="0"/>
           <w:numId w:val="3"/>
         </w:numPr>
-        <w:rPr/>
-      </w:pPr>
-      <w:r>
-        <w:rPr/>
-        <w:t xml:space="preserve">Wyzeruj wszystkie przepływy w sieci </w:t>
-      </w:r>
-    </w:p>
-    <w:p>
-      <w:pPr>
-        <w:pStyle w:val="ListParagraph"/>
+      </w:pPr>
+      <w:r>
+        <w:t xml:space="preserve">Wyzeruj wszystkie przepływy w </w:t>
+      </w:r>
+      <w:r>
+        <w:t xml:space="preserve">sieci </w:t>
+      </w:r>
+    </w:p>
+    <w:p>
+      <w:pPr>
+        <w:pStyle w:val="Akapitzlist"/>
         <w:numPr>
           <w:ilvl w:val="0"/>
           <w:numId w:val="3"/>
         </w:numPr>
-        <w:rPr/>
-      </w:pPr>
-      <w:r>
-        <w:rPr/>
+      </w:pPr>
+      <w:r>
         <w:t>Wyznacz sieć rezydualną dla wejściowej sieci przepływów</w:t>
       </w:r>
     </w:p>
     <w:p>
       <w:pPr>
-        <w:pStyle w:val="ListParagraph"/>
+        <w:pStyle w:val="Akapitzlist"/>
         <w:numPr>
           <w:ilvl w:val="0"/>
           <w:numId w:val="3"/>
         </w:numPr>
-        <w:rPr/>
-      </w:pPr>
-      <w:r>
-        <w:rPr/>
+      </w:pPr>
+      <w:r>
         <w:t xml:space="preserve">Dopóki w sieci istnieje ścieżka rozszerzająca p, zwiększ przepływ o przepustowość rezydualną znalezionej ścieżki </w:t>
       </w:r>
-      <w:r>
-        <w:rPr>
-          <w:rFonts w:cs="Arial" w:ascii="Arial" w:hAnsi="Arial"/>
+      <w:proofErr w:type="spellStart"/>
+      <w:r>
+        <w:rPr>
+          <w:rFonts w:ascii="Arial" w:hAnsi="Arial" w:cs="Arial"/>
           <w:i/>
           <w:iCs/>
           <w:color w:val="000000"/>
           <w:sz w:val="28"/>
           <w:szCs w:val="28"/>
-          <w:shd w:fill="FFFFFF" w:val="clear"/>
+          <w:shd w:val="clear" w:color="auto" w:fill="FFFFFF"/>
         </w:rPr>
         <w:t>c</w:t>
       </w:r>
       <w:r>
         <w:rPr>
-          <w:rFonts w:cs="Arial" w:ascii="Arial" w:hAnsi="Arial"/>
+          <w:rFonts w:ascii="Arial" w:hAnsi="Arial" w:cs="Arial"/>
           <w:i/>
           <w:iCs/>
           <w:color w:val="000000"/>
           <w:sz w:val="28"/>
           <w:szCs w:val="28"/>
-          <w:shd w:fill="FFFFFF" w:val="clear"/>
+          <w:shd w:val="clear" w:color="auto" w:fill="FFFFFF"/>
           <w:vertAlign w:val="subscript"/>
         </w:rPr>
-        <w:t xml:space="preserve">f </w:t>
-      </w:r>
-      <w:r>
-        <w:rPr/>
-        <w:t>wzdłuż kanałów zgodnych z kierunkiem ścieżki, a zmniejsz przepływ wzdłuż kanałów przeciwnych</w:t>
-      </w:r>
-    </w:p>
-    <w:p>
-      <w:pPr>
-        <w:pStyle w:val="Normal"/>
-        <w:rPr/>
-      </w:pPr>
-      <w:r>
-        <w:rPr/>
-        <w:t>Jak wynika z powyższego opisu algorytm Forda Fulkersona jest bardziej metodą postepowania, niż szczegółowym opisem implementacji. Dlatego też, aby go wykorzystać należy również rozwiązać problem dotyczy sposobu w jaki sieć będzie reprezentowana w pamięci komputera oraz drugi problem jakim jest wyszukiwanie ścieżek rozszerzających w sieci rezydualnej.</w:t>
-      </w:r>
-    </w:p>
-    <w:p>
-      <w:pPr>
-        <w:pStyle w:val="Normal"/>
-        <w:rPr/>
-      </w:pPr>
-      <w:r>
-        <w:rPr/>
-        <w:t xml:space="preserve">Sieć będzie reprezentowana </w:t>
-      </w:r>
-      <w:r>
-        <w:rPr/>
-        <w:t>w postaci listy sąsiedztwa. Jest to efektywny pamięciowo sposób reprezentacji grafu, zajmuje pamięć rzędu O(m), gdzie m oznacza liczbę krawędzi grafu.</w:t>
-      </w:r>
-    </w:p>
-    <w:p>
-      <w:pPr>
-        <w:pStyle w:val="Normal"/>
-        <w:rPr/>
-      </w:pPr>
-      <w:r>
-        <w:rPr/>
+        <w:t>f</w:t>
+      </w:r>
+      <w:proofErr w:type="spellEnd"/>
+      <w:r>
+        <w:rPr>
+          <w:rFonts w:ascii="Arial" w:hAnsi="Arial" w:cs="Arial"/>
+          <w:i/>
+          <w:iCs/>
+          <w:color w:val="000000"/>
+          <w:sz w:val="28"/>
+          <w:szCs w:val="28"/>
+          <w:shd w:val="clear" w:color="auto" w:fill="FFFFFF"/>
+          <w:vertAlign w:val="subscript"/>
+        </w:rPr>
+        <w:t xml:space="preserve"> </w:t>
+      </w:r>
+      <w:r>
+        <w:t>wzdłuż kanałów zgodnych z kierunkiem ścieżki, a zmniejsz przepływ wzdłuż kana</w:t>
+      </w:r>
+      <w:r>
+        <w:t>łów przeciwnych</w:t>
+      </w:r>
+    </w:p>
+    <w:p>
+      <w:r>
+        <w:t xml:space="preserve">Jak wynika z powyższego opisu algorytm Forda </w:t>
+      </w:r>
+      <w:proofErr w:type="spellStart"/>
+      <w:r>
+        <w:t>Fulkersona</w:t>
+      </w:r>
+      <w:proofErr w:type="spellEnd"/>
+      <w:r>
+        <w:t xml:space="preserve"> jest bardziej metodą postepowania, niż szczegółowym opisem implementacji. Dlatego też, aby go wykorzystać należy również rozwiązać problem dotyczy sposobu w jaki sieć będzie reprezento</w:t>
+      </w:r>
+      <w:r>
+        <w:t>wana w pamięci komputera oraz drugi problem jakim jest wyszukiwanie ścieżek rozszerzających w sieci rezydualnej.</w:t>
+      </w:r>
+    </w:p>
+    <w:p>
+      <w:r>
+        <w:t>Pierwszy problem można rozwiązać na dwa sposoby:</w:t>
+      </w:r>
+    </w:p>
+    <w:p>
+      <w:pPr>
+        <w:pStyle w:val="Akapitzlist"/>
+        <w:numPr>
+          <w:ilvl w:val="0"/>
+          <w:numId w:val="6"/>
+        </w:numPr>
+      </w:pPr>
+      <w:r>
+        <w:t xml:space="preserve">tablicy </w:t>
+      </w:r>
+      <w:r>
+        <w:t xml:space="preserve">list </w:t>
+      </w:r>
+      <w:r>
+        <w:t>sąsiedztwa</w:t>
+      </w:r>
+      <w:r>
+        <w:t xml:space="preserve"> - j</w:t>
+      </w:r>
+      <w:r>
+        <w:t>est to efektywny pamięciowo sposób reprezentacji grafu, zajmuje pamięć rzędu O(m), gdzie m oznacza liczbę krawędzi grafu.</w:t>
+      </w:r>
+      <w:r>
+        <w:t xml:space="preserve"> </w:t>
+      </w:r>
+      <w:r>
         <w:t>W porównaniu do macierzy sąsiedztwa sprawdzenie czy dana krawędź istnieje będzie wolniejsze, ale pozwoli za to na operowanie na większych sieciach.</w:t>
       </w:r>
     </w:p>
     <w:p>
       <w:pPr>
-        <w:pStyle w:val="Normal"/>
-        <w:rPr/>
-      </w:pPr>
-      <w:r>
-        <w:rPr/>
-        <w:t>Zostanie stworzona tablica o rozmiarze równym liczbie wierzchołków, zawierająca wskaźniki na listy – kolejne elementy list będą oznaczać kolejnych sąsiadów danego wierzchołka, do którego lista jest przyporządkowana.</w:t>
-      </w:r>
-    </w:p>
-    <w:p>
-      <w:pPr>
-        <w:pStyle w:val="Normal"/>
-        <w:rPr/>
-      </w:pPr>
-      <w:r>
-        <w:rPr/>
-        <w:t>Sąsiad będzie opisywany obiektem, który przechowywał będzie informacje o numerze wierzchołka, maksymalnym przepływie i przepływie bieżącym.</w:t>
-      </w:r>
-    </w:p>
-    <w:p>
-      <w:pPr>
-        <w:pStyle w:val="Normal"/>
-        <w:rPr/>
-      </w:pPr>
-      <w:r>
-        <w:rPr/>
-        <w:t xml:space="preserve">Do wyszukiwania ścieżek zostanie zaimplementowane przeszukiwanie wszerz (breadth-first search, BFS). Jest to popularne rozwiązanie pozwalające odnaleźć wszystkie połączone węzły w grafie. Kolejnym plusem jest to, że algorytm ten zawsze będzie wybierał ścieżkę o najmniejszej liczbie krawędzi. </w:t>
-      </w:r>
-    </w:p>
-    <w:p>
-      <w:pPr>
-        <w:pStyle w:val="Normal"/>
-        <w:rPr/>
-      </w:pPr>
-      <w:r>
-        <w:rPr/>
-        <w:t>Algorytm zaczyna się od odwiedzenia wierzchołka startowego. Następnie odwiedza się wszystkich jego sąsiadów, a potem wszystkich nieodwiedzonych sąsiadów sąsiadów i tak iteracyjnie. Aby uniknąć zapętleń w przypadku napotkania cyklu do wierzchołka dodaje się parametr mówiący o tym, czy został on już odwiedzony.</w:t>
-      </w:r>
-    </w:p>
-    <w:p>
-      <w:pPr>
-        <w:pStyle w:val="Normal"/>
-        <w:rPr>
-          <w:color w:val="CE181E"/>
-        </w:rPr>
-      </w:pPr>
-      <w:r>
-        <w:rPr>
-          <w:color w:val="CE181E"/>
-        </w:rPr>
-        <w:t>To jeszcze nie wszystko będzie tu jeszcze trzeba to bardziej rozwinąć.</w:t>
-      </w:r>
-      <w:bookmarkStart w:id="1" w:name="_GoBack"/>
-      <w:bookmarkEnd w:id="1"/>
-    </w:p>
-    <w:p>
-      <w:pPr>
-        <w:pStyle w:val="Normal"/>
-        <w:rPr/>
-      </w:pPr>
-      <w:r>
-        <w:rPr/>
-      </w:r>
-    </w:p>
-    <w:p>
-      <w:pPr>
-        <w:pStyle w:val="Normal"/>
-        <w:rPr/>
-      </w:pPr>
-      <w:r>
-        <w:rPr/>
-        <w:tab/>
-      </w:r>
-    </w:p>
-    <w:p>
-      <w:pPr>
-        <w:pStyle w:val="Normal"/>
-        <w:rPr/>
-      </w:pPr>
-      <w:r>
-        <w:rPr/>
-      </w:r>
-    </w:p>
-    <w:p>
-      <w:pPr>
-        <w:pStyle w:val="Normal"/>
-        <w:rPr/>
-      </w:pPr>
-      <w:r>
-        <w:rPr/>
-      </w:r>
-    </w:p>
-    <w:p>
-      <w:pPr>
-        <w:pStyle w:val="ListParagraph"/>
+        <w:pStyle w:val="Akapitzlist"/>
+        <w:numPr>
+          <w:ilvl w:val="0"/>
+          <w:numId w:val="6"/>
+        </w:numPr>
+      </w:pPr>
+      <w:r>
+        <w:t xml:space="preserve">macierz sąsiedztwa </w:t>
+      </w:r>
+      <w:r>
+        <w:t>–</w:t>
+      </w:r>
+      <w:r>
+        <w:t xml:space="preserve"> </w:t>
+      </w:r>
+      <w:r>
+        <w:t xml:space="preserve">jest to sposób który pozwala na uproszczenie obliczeń jednakże </w:t>
+      </w:r>
+      <w:r>
+        <w:t>jego złożoność pamięciowa</w:t>
+      </w:r>
+      <w:r>
+        <w:t xml:space="preserve"> </w:t>
+      </w:r>
+      <w:r>
+        <w:t>wynosi O(m</w:t>
+      </w:r>
+      <w:r>
+        <w:rPr>
+          <w:vertAlign w:val="superscript"/>
+        </w:rPr>
+        <w:t>2</w:t>
+      </w:r>
+      <w:r>
+        <w:t>)</w:t>
+      </w:r>
+      <w:r>
+        <w:t xml:space="preserve"> z tego też powodu sposób ten staje się mało efektywny </w:t>
+      </w:r>
+      <w:r>
+        <w:t>przy dużych sieciach</w:t>
+      </w:r>
+    </w:p>
+    <w:p>
+      <w:r>
+        <w:t>Natomiast</w:t>
+      </w:r>
+      <w:r>
+        <w:t>,</w:t>
+      </w:r>
+      <w:r>
+        <w:t xml:space="preserve"> </w:t>
+      </w:r>
+      <w:r>
+        <w:t xml:space="preserve">aby rozwiązać </w:t>
+      </w:r>
+      <w:r>
+        <w:t xml:space="preserve">przedstawiony wcześniej problem </w:t>
+      </w:r>
+      <w:r>
+        <w:t>z</w:t>
+      </w:r>
+      <w:r>
+        <w:t xml:space="preserve"> wyznaczenia ścieżek </w:t>
+      </w:r>
+      <w:r>
+        <w:t>rozszerzających algorytmu</w:t>
+      </w:r>
+      <w:r>
+        <w:t>. Stosuje się najczęściej jeden z dwóch algorytmów:</w:t>
+      </w:r>
+    </w:p>
+    <w:p>
+      <w:pPr>
+        <w:pStyle w:val="Akapitzlist"/>
+        <w:numPr>
+          <w:ilvl w:val="0"/>
+          <w:numId w:val="7"/>
+        </w:numPr>
+      </w:pPr>
+      <w:r>
+        <w:t xml:space="preserve">przeszukującego graf w szerz </w:t>
+      </w:r>
+      <w:r>
+        <w:t>(</w:t>
+      </w:r>
+      <w:proofErr w:type="spellStart"/>
+      <w:r>
+        <w:t>breadth-first</w:t>
+      </w:r>
+      <w:proofErr w:type="spellEnd"/>
+      <w:r>
+        <w:t xml:space="preserve"> </w:t>
+      </w:r>
+      <w:proofErr w:type="spellStart"/>
+      <w:r>
+        <w:t>search</w:t>
+      </w:r>
+      <w:proofErr w:type="spellEnd"/>
+      <w:r>
+        <w:t>, BFS)</w:t>
+      </w:r>
+      <w:r>
+        <w:t xml:space="preserve"> - j</w:t>
+      </w:r>
+      <w:r>
+        <w:t>est to popularne rozwiązanie pozwalające odnaleźć wszystkie połączone węzły w grafie. Kolejnym plusem jest to, że algorytm ten zawsze będzie wybierał ścieżkę o najmniejszej liczbie krawędzi.</w:t>
+      </w:r>
+      <w:r>
+        <w:t xml:space="preserve"> </w:t>
+      </w:r>
+    </w:p>
+    <w:p>
+      <w:pPr>
+        <w:ind w:left="720"/>
+      </w:pPr>
+      <w:r>
+        <w:t xml:space="preserve">Algorytm zaczyna się od odwiedzenia wierzchołka startowego. Następnie odwiedza się wszystkich jego sąsiadów, a potem wszystkich nieodwiedzonych sąsiadów </w:t>
+      </w:r>
+      <w:proofErr w:type="spellStart"/>
+      <w:r>
+        <w:t>sąsiadów</w:t>
+      </w:r>
+      <w:proofErr w:type="spellEnd"/>
+      <w:r>
+        <w:t xml:space="preserve"> i tak iteracyjnie. Aby uniknąć zapętleń w przypadku napotkania cyklu do wierzchołka dodaje się parametr mówiący o tym, czy został on już odwiedzony.</w:t>
+      </w:r>
+    </w:p>
+    <w:p>
+      <w:pPr>
+        <w:pStyle w:val="Akapitzlist"/>
+        <w:numPr>
+          <w:ilvl w:val="0"/>
+          <w:numId w:val="7"/>
+        </w:numPr>
+      </w:pPr>
+      <w:r>
+        <w:t>przeszukującego graf w głąb</w:t>
+      </w:r>
+      <w:r>
+        <w:t xml:space="preserve"> </w:t>
+      </w:r>
+      <w:r>
+        <w:t>(</w:t>
+      </w:r>
+      <w:r>
+        <w:t xml:space="preserve">Depth First </w:t>
+      </w:r>
+      <w:proofErr w:type="spellStart"/>
+      <w:r>
+        <w:t>Search</w:t>
+      </w:r>
+      <w:proofErr w:type="spellEnd"/>
+      <w:r>
+        <w:t xml:space="preserve"> </w:t>
+      </w:r>
+      <w:r>
+        <w:t>–</w:t>
+      </w:r>
+      <w:r>
+        <w:t xml:space="preserve"> DFS</w:t>
+      </w:r>
+      <w:r>
+        <w:t xml:space="preserve">) – jest to rozwiązanie polegające na przechodzeniu </w:t>
+      </w:r>
+      <w:r>
+        <w:t>z wierzchołka startowego do</w:t>
+      </w:r>
+      <w:r>
+        <w:t xml:space="preserve"> jego</w:t>
+      </w:r>
+      <w:r>
+        <w:t xml:space="preserve"> pierwszego wierzchołka sąsiedniego, a następnie w kolejnym kroku</w:t>
+      </w:r>
+      <w:r>
+        <w:t xml:space="preserve"> powtarzamy tą akcje i szukamy dla </w:t>
+      </w:r>
+      <w:r>
+        <w:t>bieżącego</w:t>
+      </w:r>
+      <w:r>
+        <w:t xml:space="preserve"> </w:t>
+      </w:r>
+      <w:r>
+        <w:t>wierzchołka</w:t>
+      </w:r>
+      <w:r>
+        <w:t xml:space="preserve"> </w:t>
+      </w:r>
+      <w:r>
+        <w:t xml:space="preserve">sąsiada i </w:t>
+      </w:r>
+      <w:r>
+        <w:t xml:space="preserve">do niego przechodzimy. Algorytm kończymy, gdy zostaną odwiedzone </w:t>
+      </w:r>
+      <w:r>
+        <w:t>wszystkie</w:t>
+      </w:r>
+      <w:r>
+        <w:t xml:space="preserve"> wierzchołki.</w:t>
+      </w:r>
+      <w:r>
+        <w:t xml:space="preserve"> Podobnie jak w algorytmie BFS w tym również należy </w:t>
+      </w:r>
+      <w:r>
+        <w:t>monitorować które z wierzchołków zostały już odwiedzone w celu uniknięcia cykli i pętli.</w:t>
+      </w:r>
+      <w:r>
+        <w:t xml:space="preserve"> Jednakże, </w:t>
+      </w:r>
+      <w:r>
+        <w:t>algorytm</w:t>
+      </w:r>
+      <w:r>
+        <w:t xml:space="preserve"> ten jest bardzo nie efektywny</w:t>
+      </w:r>
+      <w:r>
+        <w:t xml:space="preserve"> w wyznaczaniu ścieżek rozszerzających</w:t>
+      </w:r>
+      <w:r>
+        <w:t xml:space="preserve"> ponieważ ma </w:t>
+      </w:r>
+      <w:r>
+        <w:t xml:space="preserve">tendencje do wyszukiwania długich </w:t>
+      </w:r>
+      <w:r>
+        <w:t>ścieżek.</w:t>
+      </w:r>
+    </w:p>
+    <w:p>
+      <w:pPr>
+        <w:pStyle w:val="Akapitzlist"/>
+      </w:pPr>
+    </w:p>
+    <w:p>
+      <w:pPr>
+        <w:pStyle w:val="Akapitzlist"/>
         <w:numPr>
           <w:ilvl w:val="0"/>
           <w:numId w:val="1"/>
         </w:numPr>
-        <w:rPr/>
-      </w:pPr>
-      <w:r>
-        <w:rPr/>
-        <w:t>Projekt testów</w:t>
-      </w:r>
-    </w:p>
-    <w:p>
-      <w:pPr>
-        <w:pStyle w:val="ListParagraph"/>
+      </w:pPr>
+      <w:r>
+        <w:t>Założenia programu</w:t>
+      </w:r>
+    </w:p>
+    <w:p>
+      <w:r>
+        <w:t>Jak zostało to opisane w punkcie drugim w celu zaimplementowania algorytmu należy podjąć</w:t>
+      </w:r>
+      <w:r>
+        <w:t xml:space="preserve"> </w:t>
+      </w:r>
+      <w:r>
+        <w:t xml:space="preserve">pewne decyzje. </w:t>
+      </w:r>
+    </w:p>
+    <w:p>
+      <w:r>
+        <w:t xml:space="preserve">Pierwszą z nich jest </w:t>
+      </w:r>
+      <w:r>
+        <w:t xml:space="preserve">wybór sposobu reprezentacji sieci w pamięci komputera. Zdecydowaliśmy się na zastosowanie tablicy sąsiedztwa co pozwoli </w:t>
+      </w:r>
+      <w:r>
+        <w:t>na operowanie na większych sieciach.</w:t>
+      </w:r>
+      <w:r>
+        <w:t xml:space="preserve"> </w:t>
+      </w:r>
+    </w:p>
+    <w:p>
+      <w:r>
+        <w:lastRenderedPageBreak/>
+        <w:t>Zostanie stworzona tablica o rozmiarze równym liczbie wierzchołków, zawierająca wskaźniki na listy – kolejne elementy list będą oznaczać kolejnych sąsiadów danego wierzchołka, do którego lista jest przyporządkowana.</w:t>
+      </w:r>
+    </w:p>
+    <w:tbl>
+      <w:tblPr>
+        <w:tblStyle w:val="Tabela-Siatka"/>
+        <w:tblpPr w:leftFromText="141" w:rightFromText="141" w:vertAnchor="text" w:tblpXSpec="right" w:tblpY="1"/>
+        <w:tblOverlap w:val="never"/>
+        <w:tblW w:w="0" w:type="auto"/>
+        <w:tblLook w:val="04A0" w:firstRow="1" w:lastRow="0" w:firstColumn="1" w:lastColumn="0" w:noHBand="0" w:noVBand="1"/>
+      </w:tblPr>
+      <w:tblGrid>
+        <w:gridCol w:w="1980"/>
+        <w:gridCol w:w="850"/>
+        <w:gridCol w:w="709"/>
+        <w:gridCol w:w="714"/>
+      </w:tblGrid>
+      <w:tr>
+        <w:tc>
+          <w:tcPr>
+            <w:tcW w:w="1980" w:type="dxa"/>
+            <w:vAlign w:val="center"/>
+          </w:tcPr>
+          <w:p>
+            <w:pPr>
+              <w:jc w:val="center"/>
+            </w:pPr>
+            <w:r>
+              <w:t>Lista wierzchołków</w:t>
+            </w:r>
+          </w:p>
+        </w:tc>
+        <w:tc>
+          <w:tcPr>
+            <w:tcW w:w="2273" w:type="dxa"/>
+            <w:gridSpan w:val="3"/>
+            <w:vAlign w:val="center"/>
+          </w:tcPr>
+          <w:p>
+            <w:pPr>
+              <w:jc w:val="center"/>
+            </w:pPr>
+            <w:r>
+              <w:t>Sąsiednie wierzchołki</w:t>
+            </w:r>
+          </w:p>
+        </w:tc>
+      </w:tr>
+      <w:tr>
+        <w:tc>
+          <w:tcPr>
+            <w:tcW w:w="1980" w:type="dxa"/>
+            <w:vAlign w:val="center"/>
+          </w:tcPr>
+          <w:p>
+            <w:pPr>
+              <w:jc w:val="center"/>
+            </w:pPr>
+            <w:r>
+              <w:t>v1</w:t>
+            </w:r>
+          </w:p>
+        </w:tc>
+        <w:tc>
+          <w:tcPr>
+            <w:tcW w:w="850" w:type="dxa"/>
+            <w:vAlign w:val="center"/>
+          </w:tcPr>
+          <w:p>
+            <w:pPr>
+              <w:jc w:val="center"/>
+            </w:pPr>
+            <w:r>
+              <w:t>2</w:t>
+            </w:r>
+          </w:p>
+        </w:tc>
+        <w:tc>
+          <w:tcPr>
+            <w:tcW w:w="709" w:type="dxa"/>
+            <w:vAlign w:val="center"/>
+          </w:tcPr>
+          <w:p>
+            <w:pPr>
+              <w:jc w:val="center"/>
+            </w:pPr>
+            <w:r>
+              <w:t>3</w:t>
+            </w:r>
+          </w:p>
+        </w:tc>
+        <w:tc>
+          <w:tcPr>
+            <w:tcW w:w="714" w:type="dxa"/>
+            <w:tcBorders>
+              <w:right w:val="nil"/>
+            </w:tcBorders>
+            <w:vAlign w:val="center"/>
+          </w:tcPr>
+          <w:p>
+            <w:pPr>
+              <w:jc w:val="center"/>
+            </w:pPr>
+          </w:p>
+        </w:tc>
+      </w:tr>
+      <w:tr>
+        <w:tc>
+          <w:tcPr>
+            <w:tcW w:w="1980" w:type="dxa"/>
+            <w:vAlign w:val="center"/>
+          </w:tcPr>
+          <w:p>
+            <w:pPr>
+              <w:jc w:val="center"/>
+            </w:pPr>
+            <w:r>
+              <w:t>v2</w:t>
+            </w:r>
+          </w:p>
+        </w:tc>
+        <w:tc>
+          <w:tcPr>
+            <w:tcW w:w="850" w:type="dxa"/>
+            <w:vAlign w:val="center"/>
+          </w:tcPr>
+          <w:p>
+            <w:pPr>
+              <w:jc w:val="center"/>
+            </w:pPr>
+            <w:r>
+              <w:t>3</w:t>
+            </w:r>
+          </w:p>
+        </w:tc>
+        <w:tc>
+          <w:tcPr>
+            <w:tcW w:w="709" w:type="dxa"/>
+            <w:tcBorders>
+              <w:bottom w:val="single" w:sz="4" w:space="0" w:color="auto"/>
+            </w:tcBorders>
+            <w:vAlign w:val="center"/>
+          </w:tcPr>
+          <w:p>
+            <w:pPr>
+              <w:jc w:val="center"/>
+            </w:pPr>
+            <w:r>
+              <w:t>4</w:t>
+            </w:r>
+          </w:p>
+        </w:tc>
+        <w:tc>
+          <w:tcPr>
+            <w:tcW w:w="714" w:type="dxa"/>
+            <w:tcBorders>
+              <w:bottom w:val="single" w:sz="4" w:space="0" w:color="auto"/>
+            </w:tcBorders>
+            <w:vAlign w:val="center"/>
+          </w:tcPr>
+          <w:p>
+            <w:pPr>
+              <w:jc w:val="center"/>
+            </w:pPr>
+            <w:r>
+              <w:t>5</w:t>
+            </w:r>
+          </w:p>
+        </w:tc>
+      </w:tr>
+      <w:tr>
+        <w:tc>
+          <w:tcPr>
+            <w:tcW w:w="1980" w:type="dxa"/>
+            <w:vAlign w:val="center"/>
+          </w:tcPr>
+          <w:p>
+            <w:pPr>
+              <w:jc w:val="center"/>
+            </w:pPr>
+            <w:r>
+              <w:t>v3</w:t>
+            </w:r>
+          </w:p>
+        </w:tc>
+        <w:tc>
+          <w:tcPr>
+            <w:tcW w:w="850" w:type="dxa"/>
+            <w:tcBorders>
+              <w:right w:val="single" w:sz="4" w:space="0" w:color="auto"/>
+            </w:tcBorders>
+            <w:vAlign w:val="center"/>
+          </w:tcPr>
+          <w:p>
+            <w:pPr>
+              <w:jc w:val="center"/>
+            </w:pPr>
+            <w:r>
+              <w:t>4</w:t>
+            </w:r>
+          </w:p>
+        </w:tc>
+        <w:tc>
+          <w:tcPr>
+            <w:tcW w:w="709" w:type="dxa"/>
+            <w:tcBorders>
+              <w:top w:val="single" w:sz="4" w:space="0" w:color="auto"/>
+              <w:left w:val="single" w:sz="4" w:space="0" w:color="auto"/>
+              <w:bottom w:val="single" w:sz="4" w:space="0" w:color="auto"/>
+              <w:right w:val="nil"/>
+            </w:tcBorders>
+            <w:vAlign w:val="center"/>
+          </w:tcPr>
+          <w:p>
+            <w:pPr>
+              <w:jc w:val="center"/>
+            </w:pPr>
+          </w:p>
+        </w:tc>
+        <w:tc>
+          <w:tcPr>
+            <w:tcW w:w="714" w:type="dxa"/>
+            <w:tcBorders>
+              <w:top w:val="single" w:sz="4" w:space="0" w:color="auto"/>
+              <w:left w:val="nil"/>
+              <w:bottom w:val="single" w:sz="4" w:space="0" w:color="auto"/>
+              <w:right w:val="nil"/>
+            </w:tcBorders>
+            <w:vAlign w:val="center"/>
+          </w:tcPr>
+          <w:p>
+            <w:pPr>
+              <w:jc w:val="center"/>
+            </w:pPr>
+          </w:p>
+        </w:tc>
+      </w:tr>
+      <w:tr>
+        <w:tc>
+          <w:tcPr>
+            <w:tcW w:w="1980" w:type="dxa"/>
+            <w:vAlign w:val="center"/>
+          </w:tcPr>
+          <w:p>
+            <w:pPr>
+              <w:jc w:val="center"/>
+            </w:pPr>
+            <w:r>
+              <w:t>v4</w:t>
+            </w:r>
+          </w:p>
+        </w:tc>
+        <w:tc>
+          <w:tcPr>
+            <w:tcW w:w="850" w:type="dxa"/>
+            <w:vAlign w:val="center"/>
+          </w:tcPr>
+          <w:p>
+            <w:pPr>
+              <w:jc w:val="center"/>
+            </w:pPr>
+            <w:r>
+              <w:t>1</w:t>
+            </w:r>
+          </w:p>
+        </w:tc>
+        <w:tc>
+          <w:tcPr>
+            <w:tcW w:w="709" w:type="dxa"/>
+            <w:tcBorders>
+              <w:top w:val="single" w:sz="4" w:space="0" w:color="auto"/>
+            </w:tcBorders>
+            <w:vAlign w:val="center"/>
+          </w:tcPr>
+          <w:p>
+            <w:pPr>
+              <w:jc w:val="center"/>
+            </w:pPr>
+            <w:r>
+              <w:t>3</w:t>
+            </w:r>
+          </w:p>
+        </w:tc>
+        <w:tc>
+          <w:tcPr>
+            <w:tcW w:w="714" w:type="dxa"/>
+            <w:tcBorders>
+              <w:top w:val="single" w:sz="4" w:space="0" w:color="auto"/>
+            </w:tcBorders>
+            <w:vAlign w:val="center"/>
+          </w:tcPr>
+          <w:p>
+            <w:pPr>
+              <w:jc w:val="center"/>
+            </w:pPr>
+            <w:r>
+              <w:t>5</w:t>
+            </w:r>
+          </w:p>
+        </w:tc>
+      </w:tr>
+      <w:tr>
+        <w:tc>
+          <w:tcPr>
+            <w:tcW w:w="1980" w:type="dxa"/>
+            <w:vAlign w:val="center"/>
+          </w:tcPr>
+          <w:p>
+            <w:pPr>
+              <w:jc w:val="center"/>
+            </w:pPr>
+            <w:r>
+              <w:t>v5</w:t>
+            </w:r>
+          </w:p>
+        </w:tc>
+        <w:tc>
+          <w:tcPr>
+            <w:tcW w:w="850" w:type="dxa"/>
+            <w:vAlign w:val="center"/>
+          </w:tcPr>
+          <w:p>
+            <w:pPr>
+              <w:jc w:val="center"/>
+            </w:pPr>
+            <w:r>
+              <w:t>1</w:t>
+            </w:r>
+          </w:p>
+        </w:tc>
+        <w:tc>
+          <w:tcPr>
+            <w:tcW w:w="709" w:type="dxa"/>
+            <w:vAlign w:val="center"/>
+          </w:tcPr>
+          <w:p>
+            <w:pPr>
+              <w:jc w:val="center"/>
+            </w:pPr>
+            <w:r>
+              <w:t>3</w:t>
+            </w:r>
+          </w:p>
+        </w:tc>
+        <w:tc>
+          <w:tcPr>
+            <w:tcW w:w="714" w:type="dxa"/>
+            <w:vAlign w:val="center"/>
+          </w:tcPr>
+          <w:p>
+            <w:pPr>
+              <w:jc w:val="center"/>
+            </w:pPr>
+            <w:r>
+              <w:t>4</w:t>
+            </w:r>
+          </w:p>
+        </w:tc>
+      </w:tr>
+    </w:tbl>
+    <w:p>
+      <w:r>
+        <w:rPr>
+          <w:noProof/>
+        </w:rPr>
+        <w:drawing>
+          <wp:anchor distT="0" distB="0" distL="114300" distR="114300" simplePos="0" relativeHeight="251659264" behindDoc="0" locked="0" layoutInCell="1" allowOverlap="1" wp14:anchorId="69456D2D" wp14:editId="277A4DD0">
+            <wp:simplePos x="0" y="0"/>
+            <wp:positionH relativeFrom="column">
+              <wp:posOffset>-635</wp:posOffset>
+            </wp:positionH>
+            <wp:positionV relativeFrom="paragraph">
+              <wp:posOffset>-1905</wp:posOffset>
+            </wp:positionV>
+            <wp:extent cx="2787624" cy="1874520"/>
+            <wp:effectExtent l="0" t="0" r="0" b="0"/>
+            <wp:wrapSquare wrapText="bothSides"/>
+            <wp:docPr id="3" name="Obraz 3"/>
+            <wp:cNvGraphicFramePr>
+              <a:graphicFrameLocks xmlns:a="http://schemas.openxmlformats.org/drawingml/2006/main" noChangeAspect="1"/>
+            </wp:cNvGraphicFramePr>
+            <a:graphic xmlns:a="http://schemas.openxmlformats.org/drawingml/2006/main">
+              <a:graphicData uri="http://schemas.openxmlformats.org/drawingml/2006/picture">
+                <pic:pic xmlns:pic="http://schemas.openxmlformats.org/drawingml/2006/picture">
+                  <pic:nvPicPr>
+                    <pic:cNvPr id="1" name=""/>
+                    <pic:cNvPicPr/>
+                  </pic:nvPicPr>
+                  <pic:blipFill>
+                    <a:blip r:embed="rId8">
+                      <a:extLst>
+                        <a:ext uri="{28A0092B-C50C-407E-A947-70E740481C1C}">
+                          <a14:useLocalDpi xmlns:a14="http://schemas.microsoft.com/office/drawing/2010/main" val="0"/>
+                        </a:ext>
+                      </a:extLst>
+                    </a:blip>
+                    <a:stretch>
+                      <a:fillRect/>
+                    </a:stretch>
+                  </pic:blipFill>
+                  <pic:spPr>
+                    <a:xfrm>
+                      <a:off x="0" y="0"/>
+                      <a:ext cx="2787624" cy="1874520"/>
+                    </a:xfrm>
+                    <a:prstGeom prst="rect">
+                      <a:avLst/>
+                    </a:prstGeom>
+                  </pic:spPr>
+                </pic:pic>
+              </a:graphicData>
+            </a:graphic>
+          </wp:anchor>
+        </w:drawing>
+      </w:r>
+    </w:p>
+    <w:p>
+      <w:r>
+        <w:t>Sąsiad będzie opisywany obiektem, który przechowywał będzie informacje o numerze wierzchołka, maksymalnym przepływie i przepływie bieżącym.</w:t>
+      </w:r>
+    </w:p>
+    <w:p>
+      <w:r>
+        <w:t xml:space="preserve">Należy równie wybrać algorytm który zostanie zastosowany do </w:t>
+      </w:r>
+      <w:r>
+        <w:t xml:space="preserve">wyznaczania </w:t>
+      </w:r>
+      <w:r>
+        <w:t>ścieżek</w:t>
+      </w:r>
+      <w:r>
+        <w:t xml:space="preserve"> rozszerzających. W tym przypadku wybór padł na </w:t>
+      </w:r>
+      <w:r>
+        <w:t xml:space="preserve">przeszukiwanie wszerz </w:t>
+      </w:r>
+      <w:r>
+        <w:t>(</w:t>
+      </w:r>
+      <w:proofErr w:type="spellStart"/>
+      <w:r>
+        <w:t>breadth-first</w:t>
+      </w:r>
+      <w:proofErr w:type="spellEnd"/>
+      <w:r>
+        <w:t xml:space="preserve"> </w:t>
+      </w:r>
+      <w:proofErr w:type="spellStart"/>
+      <w:r>
+        <w:t>search</w:t>
+      </w:r>
+      <w:proofErr w:type="spellEnd"/>
+      <w:r>
+        <w:t>, BFS)</w:t>
+      </w:r>
+      <w:r>
+        <w:t>, gdyż jak już wcześniej zostało to opisane znacznie lepiej nadaje się on do tego zadania.</w:t>
+      </w:r>
+    </w:p>
+    <w:p/>
+    <w:p>
+      <w:pPr>
+        <w:pStyle w:val="Akapitzlist"/>
         <w:numPr>
           <w:ilvl w:val="0"/>
           <w:numId w:val="1"/>
         </w:numPr>
-        <w:rPr/>
-      </w:pPr>
-      <w:r>
-        <w:rPr/>
-        <w:t>Założenia programu</w:t>
-      </w:r>
-    </w:p>
-    <w:p>
-      <w:pPr>
-        <w:pStyle w:val="Normal"/>
-        <w:rPr/>
-      </w:pPr>
-      <w:r>
-        <w:rPr/>
-        <w:t>Sprawozdanie nr 3</w:t>
-      </w:r>
-    </w:p>
-    <w:p>
-      <w:pPr>
-        <w:pStyle w:val="ListParagraph"/>
+      </w:pPr>
+      <w:r>
+        <w:t>Koncepcja programu</w:t>
+      </w:r>
+    </w:p>
+    <w:p>
+      <w:r>
+        <w:t xml:space="preserve">Aby eksperyment był miarodajny stwierdziliśmy, że </w:t>
+      </w:r>
+      <w:r>
+        <w:t xml:space="preserve">obydwie implementacje powinny </w:t>
+      </w:r>
+      <w:r>
+        <w:t xml:space="preserve">działać na tych samych </w:t>
+      </w:r>
+      <w:r>
+        <w:t xml:space="preserve">danych </w:t>
+      </w:r>
+      <w:r>
+        <w:t>wejściowych (tzn. ten sam graf). W tym celu</w:t>
+      </w:r>
+      <w:r>
+        <w:t xml:space="preserve"> </w:t>
+      </w:r>
+      <w:r>
+        <w:t>oprócz samego algorytmu stworzy</w:t>
+      </w:r>
+      <w:r>
+        <w:t>liśmy</w:t>
+      </w:r>
+      <w:r>
+        <w:t xml:space="preserve"> program umożliwiający </w:t>
+      </w:r>
+      <w:r>
+        <w:t>wy</w:t>
+      </w:r>
+      <w:r>
+        <w:t xml:space="preserve">generowanie </w:t>
+      </w:r>
+      <w:r>
+        <w:t>dużej liczby grafów o różnych parametrach.</w:t>
+      </w:r>
+      <w:r>
+        <w:t xml:space="preserve"> </w:t>
+      </w:r>
+    </w:p>
+    <w:p>
+      <w:r>
+        <w:t xml:space="preserve">Nasz generator sieci tworzy pozwala na </w:t>
+      </w:r>
+      <w:r>
+        <w:t>stworzenie</w:t>
+      </w:r>
+      <w:r>
+        <w:t xml:space="preserve"> sieci o</w:t>
+      </w:r>
+      <w:r>
+        <w:t xml:space="preserve"> następujących parametrach:</w:t>
+      </w:r>
+    </w:p>
+    <w:p>
+      <w:pPr>
+        <w:pStyle w:val="Akapitzlist"/>
+        <w:numPr>
+          <w:ilvl w:val="0"/>
+          <w:numId w:val="9"/>
+        </w:numPr>
+      </w:pPr>
+      <w:r>
+        <w:t>dowolny rozmiar</w:t>
+      </w:r>
+      <w:r>
+        <w:t xml:space="preserve"> sieci</w:t>
+      </w:r>
+      <w:r>
+        <w:t xml:space="preserve"> (możliwość konfiguracji),</w:t>
+      </w:r>
+    </w:p>
+    <w:p>
+      <w:pPr>
+        <w:pStyle w:val="Akapitzlist"/>
+        <w:numPr>
+          <w:ilvl w:val="0"/>
+          <w:numId w:val="9"/>
+        </w:numPr>
+      </w:pPr>
+      <w:r>
+        <w:t>liczba krawędzi wychodzących z wierzchołk</w:t>
+      </w:r>
+      <w:r>
+        <w:t>a</w:t>
+      </w:r>
+      <w:r>
+        <w:t xml:space="preserve"> definiowana na podstawie</w:t>
+      </w:r>
+      <w:r>
+        <w:t xml:space="preserve"> zmiennej losowej z rozkładu normalnego </w:t>
+      </w:r>
+      <w:r>
+        <w:t xml:space="preserve">o </w:t>
+      </w:r>
+      <w:r>
+        <w:t>z</w:t>
+      </w:r>
+      <w:r>
+        <w:t>definiowan</w:t>
+      </w:r>
+      <w:r>
+        <w:t>ych</w:t>
+      </w:r>
+      <w:r>
+        <w:t xml:space="preserve"> </w:t>
+      </w:r>
+      <w:r>
+        <w:t>wartościach parametrów μ</w:t>
+      </w:r>
+      <w:r>
+        <w:t xml:space="preserve"> i </w:t>
+      </w:r>
+      <w:r>
+        <w:rPr>
+          <w:rFonts w:ascii="Arial" w:hAnsi="Arial" w:cs="Arial"/>
+        </w:rPr>
+        <w:t>σ</w:t>
+      </w:r>
+      <w:r>
+        <w:rPr>
+          <w:vertAlign w:val="superscript"/>
+        </w:rPr>
+        <w:t>2</w:t>
+      </w:r>
+    </w:p>
+    <w:p>
+      <w:pPr>
+        <w:pStyle w:val="Akapitzlist"/>
+        <w:numPr>
+          <w:ilvl w:val="0"/>
+          <w:numId w:val="9"/>
+        </w:numPr>
+      </w:pPr>
+      <w:r>
+        <w:t>wartość krawędzi losowana z wcześniej zdefiniowanego przedziału</w:t>
+      </w:r>
+    </w:p>
+    <w:p>
+      <w:pPr>
+        <w:pStyle w:val="Akapitzlist"/>
+        <w:numPr>
+          <w:ilvl w:val="0"/>
+          <w:numId w:val="9"/>
+        </w:numPr>
+      </w:pPr>
+      <w:r>
+        <w:t xml:space="preserve">tworzony graf nie posiada </w:t>
+      </w:r>
+      <w:r>
+        <w:t>pętli</w:t>
+      </w:r>
+    </w:p>
+    <w:p>
+      <w:pPr>
+        <w:pStyle w:val="Akapitzlist"/>
+        <w:numPr>
+          <w:ilvl w:val="0"/>
+          <w:numId w:val="9"/>
+        </w:numPr>
+      </w:pPr>
+      <w:r>
+        <w:t>tworzony graf jest siecią przepływową</w:t>
+      </w:r>
+    </w:p>
+    <w:p>
+      <w:r>
+        <w:t>Oprócz wygenerowania grafu algorytm wybiera ze zbioru wierzchołków losow</w:t>
+      </w:r>
+      <w:r>
+        <w:t>o źródło i ujście sieci przepływowej.</w:t>
+      </w:r>
+    </w:p>
+    <w:p>
+      <w:r>
+        <w:t>Tak stworzon</w:t>
+      </w:r>
+      <w:r>
+        <w:t>y przypadek testowy zostaje następnie zapisany w pliku txt w następującym formacie</w:t>
+      </w:r>
+      <w:r>
+        <w:t>:</w:t>
+      </w:r>
+    </w:p>
+    <w:p>
+      <w:pPr>
+        <w:pStyle w:val="Akapitzlist"/>
+        <w:numPr>
+          <w:ilvl w:val="0"/>
+          <w:numId w:val="10"/>
+        </w:numPr>
+      </w:pPr>
+      <w:r>
+        <w:t>pierwsza liczba = liczba wierzchołków</w:t>
+      </w:r>
+    </w:p>
+    <w:p>
+      <w:pPr>
+        <w:pStyle w:val="Akapitzlist"/>
+        <w:numPr>
+          <w:ilvl w:val="0"/>
+          <w:numId w:val="10"/>
+        </w:numPr>
+      </w:pPr>
+      <w:r>
+        <w:t>druga liczba = źródło</w:t>
+      </w:r>
+    </w:p>
+    <w:p>
+      <w:pPr>
+        <w:pStyle w:val="Akapitzlist"/>
+        <w:numPr>
+          <w:ilvl w:val="0"/>
+          <w:numId w:val="10"/>
+        </w:numPr>
+      </w:pPr>
+      <w:r>
+        <w:t>trzecia liczba = ujście</w:t>
+      </w:r>
+    </w:p>
+    <w:p>
+      <w:pPr>
+        <w:pStyle w:val="Akapitzlist"/>
+        <w:numPr>
+          <w:ilvl w:val="0"/>
+          <w:numId w:val="10"/>
+        </w:numPr>
+      </w:pPr>
+      <w:r>
+        <w:t>zapis sieci w postaci macierzy sąsiedztwa</w:t>
+      </w:r>
+    </w:p>
+    <w:p>
+      <w:pPr>
+        <w:pStyle w:val="Akapitzlist"/>
+      </w:pPr>
+    </w:p>
+    <w:p>
+      <w:r>
+        <w:rPr>
+          <w:noProof/>
+        </w:rPr>
+        <w:lastRenderedPageBreak/>
+        <mc:AlternateContent>
+          <mc:Choice Requires="wps">
+            <w:drawing>
+              <wp:inline distT="0" distB="0" distL="0" distR="0" wp14:anchorId="6D2A8659" wp14:editId="2DADA334">
+                <wp:extent cx="2302933" cy="1404620"/>
+                <wp:effectExtent l="0" t="0" r="21590" b="15240"/>
+                <wp:docPr id="217" name="Pole tekstowe 2"/>
+                <wp:cNvGraphicFramePr>
+                  <a:graphicFrameLocks xmlns:a="http://schemas.openxmlformats.org/drawingml/2006/main"/>
+                </wp:cNvGraphicFramePr>
+                <a:graphic xmlns:a="http://schemas.openxmlformats.org/drawingml/2006/main">
+                  <a:graphicData uri="http://schemas.microsoft.com/office/word/2010/wordprocessingShape">
+                    <wps:wsp>
+                      <wps:cNvSpPr txBox="1">
+                        <a:spLocks noChangeArrowheads="1"/>
+                      </wps:cNvSpPr>
+                      <wps:spPr bwMode="auto">
+                        <a:xfrm>
+                          <a:off x="0" y="0"/>
+                          <a:ext cx="2302933" cy="1404620"/>
+                        </a:xfrm>
+                        <a:prstGeom prst="rect">
+                          <a:avLst/>
+                        </a:prstGeom>
+                        <a:solidFill>
+                          <a:srgbClr val="FFFFFF"/>
+                        </a:solidFill>
+                        <a:ln w="9525">
+                          <a:solidFill>
+                            <a:srgbClr val="000000"/>
+                          </a:solidFill>
+                          <a:miter lim="800000"/>
+                          <a:headEnd/>
+                          <a:tailEnd/>
+                        </a:ln>
+                      </wps:spPr>
+                      <wps:txbx>
+                        <w:txbxContent>
+                          <w:p>
+                            <w:pPr>
+                              <w:jc w:val="both"/>
+                            </w:pPr>
+                            <w:r>
+                              <w:t>10</w:t>
+                            </w:r>
+                          </w:p>
+                          <w:p>
+                            <w:pPr>
+                              <w:jc w:val="both"/>
+                            </w:pPr>
+                            <w:r>
+                              <w:t>7</w:t>
+                            </w:r>
+                          </w:p>
+                          <w:p>
+                            <w:pPr>
+                              <w:jc w:val="both"/>
+                            </w:pPr>
+                            <w:r>
+                              <w:t>5</w:t>
+                            </w:r>
+                          </w:p>
+                          <w:p>
+                            <w:pPr>
+                              <w:jc w:val="both"/>
+                            </w:pPr>
+                            <w:r>
+                              <w:t>0;0;0;41;0;0;85;0;0;0;</w:t>
+                            </w:r>
+                          </w:p>
+                          <w:p>
+                            <w:pPr>
+                              <w:jc w:val="both"/>
+                            </w:pPr>
+                            <w:r>
+                              <w:t>0;0;0;0;0;61;4;0;25;0;</w:t>
+                            </w:r>
+                          </w:p>
+                          <w:p>
+                            <w:pPr>
+                              <w:jc w:val="both"/>
+                            </w:pPr>
+                            <w:r>
+                              <w:t>41;0;0;0;0;98;41;0;0;0;</w:t>
+                            </w:r>
+                          </w:p>
+                          <w:p>
+                            <w:pPr>
+                              <w:jc w:val="both"/>
+                            </w:pPr>
+                            <w:r>
+                              <w:t>0;83;0;0;0;76;95;57;0;0;</w:t>
+                            </w:r>
+                          </w:p>
+                          <w:p>
+                            <w:pPr>
+                              <w:jc w:val="both"/>
+                            </w:pPr>
+                            <w:r>
+                              <w:t>5;27;66;89;0;0;3;0;0;0;</w:t>
+                            </w:r>
+                          </w:p>
+                          <w:p>
+                            <w:pPr>
+                              <w:jc w:val="both"/>
+                            </w:pPr>
+                            <w:r>
+                              <w:t>0;0;0;0;45;0;0;0;0;0;</w:t>
+                            </w:r>
+                          </w:p>
+                          <w:p>
+                            <w:pPr>
+                              <w:jc w:val="both"/>
+                            </w:pPr>
+                            <w:r>
+                              <w:t>0;0;0;0;0;83;0;0;0;0;</w:t>
+                            </w:r>
+                          </w:p>
+                          <w:p>
+                            <w:pPr>
+                              <w:jc w:val="both"/>
+                            </w:pPr>
+                            <w:r>
+                              <w:t>20;0;18;0;55;0;25;0;0;0;</w:t>
+                            </w:r>
+                          </w:p>
+                          <w:p>
+                            <w:pPr>
+                              <w:jc w:val="both"/>
+                            </w:pPr>
+                            <w:r>
+                              <w:t>0;0;0;0;0;0;0;25;0;0;</w:t>
+                            </w:r>
+                          </w:p>
+                          <w:p>
+                            <w:pPr>
+                              <w:jc w:val="both"/>
+                            </w:pPr>
+                            <w:r>
+                              <w:t>0;0;67;0;0;0;0;0;0;0;</w:t>
+                            </w:r>
+                          </w:p>
+                        </w:txbxContent>
+                      </wps:txbx>
+                      <wps:bodyPr rot="0" vert="horz" wrap="square" lIns="91440" tIns="45720" rIns="91440" bIns="45720" anchor="t" anchorCtr="0">
+                        <a:spAutoFit/>
+                      </wps:bodyPr>
+                    </wps:wsp>
+                  </a:graphicData>
+                </a:graphic>
+              </wp:inline>
+            </w:drawing>
+          </mc:Choice>
+          <mc:Fallback>
+            <w:pict>
+              <v:shapetype w14:anchorId="6D2A8659" id="_x0000_t202" coordsize="21600,21600" o:spt="202" path="m,l,21600r21600,l21600,xe">
+                <v:stroke joinstyle="miter"/>
+                <v:path gradientshapeok="t" o:connecttype="rect"/>
+              </v:shapetype>
+              <v:shape id="Pole tekstowe 2" o:spid="_x0000_s1026" type="#_x0000_t202" style="width:181.35pt;height:110.6pt;visibility:visible;mso-wrap-style:square;mso-left-percent:-10001;mso-top-percent:-10001;mso-position-horizontal:absolute;mso-position-horizontal-relative:char;mso-position-vertical:absolute;mso-position-vertical-relative:line;mso-left-percent:-10001;mso-top-percent:-10001;v-text-anchor:top" o:gfxdata="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">
+                <v:textbox style="mso-fit-shape-to-text:t">
+                  <w:txbxContent>
+                    <w:p>
+                      <w:pPr>
+                        <w:jc w:val="both"/>
+                      </w:pPr>
+                      <w:r>
+                        <w:t>10</w:t>
+                      </w:r>
+                    </w:p>
+                    <w:p>
+                      <w:pPr>
+                        <w:jc w:val="both"/>
+                      </w:pPr>
+                      <w:r>
+                        <w:t>7</w:t>
+                      </w:r>
+                    </w:p>
+                    <w:p>
+                      <w:pPr>
+                        <w:jc w:val="both"/>
+                      </w:pPr>
+                      <w:r>
+                        <w:t>5</w:t>
+                      </w:r>
+                    </w:p>
+                    <w:p>
+                      <w:pPr>
+                        <w:jc w:val="both"/>
+                      </w:pPr>
+                      <w:r>
+                        <w:t>0;0;0;41;0;0;85;0;0;0;</w:t>
+                      </w:r>
+                    </w:p>
+                    <w:p>
+                      <w:pPr>
+                        <w:jc w:val="both"/>
+                      </w:pPr>
+                      <w:r>
+                        <w:t>0;0;0;0;0;61;4;0;25;0;</w:t>
+                      </w:r>
+                    </w:p>
+                    <w:p>
+                      <w:pPr>
+                        <w:jc w:val="both"/>
+                      </w:pPr>
+                      <w:r>
+                        <w:t>41;0;0;0;0;98;41;0;0;0;</w:t>
+                      </w:r>
+                    </w:p>
+                    <w:p>
+                      <w:pPr>
+                        <w:jc w:val="both"/>
+                      </w:pPr>
+                      <w:r>
+                        <w:t>0;83;0;0;0;76;95;57;0;0;</w:t>
+                      </w:r>
+                    </w:p>
+                    <w:p>
+                      <w:pPr>
+                        <w:jc w:val="both"/>
+                      </w:pPr>
+                      <w:r>
+                        <w:t>5;27;66;89;0;0;3;0;0;0;</w:t>
+                      </w:r>
+                    </w:p>
+                    <w:p>
+                      <w:pPr>
+                        <w:jc w:val="both"/>
+                      </w:pPr>
+                      <w:r>
+                        <w:t>0;0;0;0;45;0;0;0;0;0;</w:t>
+                      </w:r>
+                    </w:p>
+                    <w:p>
+                      <w:pPr>
+                        <w:jc w:val="both"/>
+                      </w:pPr>
+                      <w:r>
+                        <w:t>0;0;0;0;0;83;0;0;0;0;</w:t>
+                      </w:r>
+                    </w:p>
+                    <w:p>
+                      <w:pPr>
+                        <w:jc w:val="both"/>
+                      </w:pPr>
+                      <w:r>
+                        <w:t>20;0;18;0;55;0;25;0;0;0;</w:t>
+                      </w:r>
+                    </w:p>
+                    <w:p>
+                      <w:pPr>
+                        <w:jc w:val="both"/>
+                      </w:pPr>
+                      <w:r>
+                        <w:t>0;0;0;0;0;0;0;25;0;0;</w:t>
+                      </w:r>
+                    </w:p>
+                    <w:p>
+                      <w:pPr>
+                        <w:jc w:val="both"/>
+                      </w:pPr>
+                      <w:r>
+                        <w:t>0;0;67;0;0;0;0;0;0;0;</w:t>
+                      </w:r>
+                    </w:p>
+                  </w:txbxContent>
+                </v:textbox>
+                <w10:anchorlock/>
+              </v:shape>
+            </w:pict>
+          </mc:Fallback>
+        </mc:AlternateContent>
+      </w:r>
+    </w:p>
+    <w:p>
+      <w:r>
+        <w:t>Kiedy</w:t>
+      </w:r>
+      <w:r>
+        <w:t xml:space="preserve"> zostanie </w:t>
+      </w:r>
+      <w:r>
+        <w:t xml:space="preserve">już </w:t>
+      </w:r>
+      <w:r>
+        <w:t xml:space="preserve">wygenerowana odpowiednia </w:t>
+      </w:r>
+      <w:r>
+        <w:t xml:space="preserve">liczba przypadków testowych (na tym etapie szacujemy, że będzie to </w:t>
+      </w:r>
+      <w:r>
+        <w:t>kilka tysięcy</w:t>
+      </w:r>
+      <w:r>
+        <w:t xml:space="preserve">) </w:t>
+      </w:r>
+      <w:r>
+        <w:t xml:space="preserve">możliwe jest przejście do </w:t>
+      </w:r>
+      <w:r>
+        <w:t xml:space="preserve">właściwej części eksperymentu. Koncepcja </w:t>
+      </w:r>
+      <w:r>
+        <w:t xml:space="preserve">działania naszego programu można </w:t>
+      </w:r>
+      <w:r>
+        <w:t>opisać</w:t>
+      </w:r>
+      <w:r>
+        <w:t xml:space="preserve"> w kilku krokach:</w:t>
+      </w:r>
+    </w:p>
+    <w:p>
+      <w:pPr>
+        <w:pStyle w:val="Akapitzlist"/>
+        <w:numPr>
+          <w:ilvl w:val="0"/>
+          <w:numId w:val="11"/>
+        </w:numPr>
+      </w:pPr>
+      <w:r>
+        <w:t>Wczytaj przypadek testowy</w:t>
+      </w:r>
+    </w:p>
+    <w:p>
+      <w:pPr>
+        <w:pStyle w:val="Akapitzlist"/>
+        <w:numPr>
+          <w:ilvl w:val="0"/>
+          <w:numId w:val="11"/>
+        </w:numPr>
+      </w:pPr>
+      <w:r>
+        <w:t>Uruchom zegar</w:t>
+      </w:r>
+    </w:p>
+    <w:p>
+      <w:pPr>
+        <w:pStyle w:val="Akapitzlist"/>
+        <w:numPr>
+          <w:ilvl w:val="0"/>
+          <w:numId w:val="11"/>
+        </w:numPr>
+      </w:pPr>
+      <w:r>
+        <w:t xml:space="preserve">Wyznacz maksymalny przepływ w sieci przy wykorzystaniu algorytmu Forda </w:t>
+      </w:r>
+      <w:proofErr w:type="spellStart"/>
+      <w:r>
+        <w:t>Fulkersona</w:t>
+      </w:r>
+      <w:proofErr w:type="spellEnd"/>
+    </w:p>
+    <w:p>
+      <w:pPr>
+        <w:pStyle w:val="Akapitzlist"/>
+        <w:numPr>
+          <w:ilvl w:val="0"/>
+          <w:numId w:val="11"/>
+        </w:numPr>
+      </w:pPr>
+      <w:r>
+        <w:t>Zatrzymaj zegar</w:t>
+      </w:r>
+    </w:p>
+    <w:p>
+      <w:pPr>
+        <w:pStyle w:val="Akapitzlist"/>
+        <w:numPr>
+          <w:ilvl w:val="0"/>
+          <w:numId w:val="11"/>
+        </w:numPr>
+      </w:pPr>
+      <w:r>
+        <w:t>Zapisz czas jaki był potrzebny na wykonanie algorytmu</w:t>
+      </w:r>
+    </w:p>
+    <w:p>
+      <w:pPr>
+        <w:pStyle w:val="Akapitzlist"/>
+        <w:numPr>
+          <w:ilvl w:val="0"/>
+          <w:numId w:val="11"/>
+        </w:numPr>
+      </w:pPr>
+      <w:r>
+        <w:t xml:space="preserve">Przejdź do punktu 1 jeżeli </w:t>
+      </w:r>
+      <w:r>
+        <w:t>nie jest to ostatni przypadek testowy</w:t>
+      </w:r>
+    </w:p>
+    <w:p>
+      <w:pPr>
+        <w:pStyle w:val="Akapitzlist"/>
+        <w:numPr>
+          <w:ilvl w:val="0"/>
+          <w:numId w:val="11"/>
+        </w:numPr>
+      </w:pPr>
+      <w:r>
+        <w:t>Zwróć wyniki (średni czas wykonywania algorytmu)</w:t>
+      </w:r>
+    </w:p>
+    <w:p>
+      <w:pPr>
+        <w:pStyle w:val="Akapitzlist"/>
+      </w:pPr>
+    </w:p>
+    <w:p>
+      <w:pPr>
+        <w:pStyle w:val="Akapitzlist"/>
         <w:numPr>
           <w:ilvl w:val="0"/>
           <w:numId w:val="1"/>
         </w:numPr>
-        <w:rPr/>
-      </w:pPr>
-      <w:r>
-        <w:rPr/>
-        <w:t>Dokumentacja kodu</w:t>
-      </w:r>
-    </w:p>
-    <w:p>
-      <w:pPr>
-        <w:pStyle w:val="ListParagraph"/>
+      </w:pPr>
+      <w:r>
+        <w:t>P</w:t>
+      </w:r>
+      <w:r>
+        <w:t>rojekt testów</w:t>
+      </w:r>
+    </w:p>
+    <w:p>
+      <w:r>
+        <w:t xml:space="preserve">Założeniem projektu jest porównanie czasu trwania obliczeń </w:t>
+      </w:r>
+      <w:r>
+        <w:t xml:space="preserve">implementacji algorytmu Forda </w:t>
+      </w:r>
+      <w:proofErr w:type="spellStart"/>
+      <w:r>
+        <w:t>Fulkersona</w:t>
+      </w:r>
+      <w:proofErr w:type="spellEnd"/>
+      <w:r>
+        <w:t xml:space="preserve"> w </w:t>
+      </w:r>
+      <w:r>
+        <w:t>językach</w:t>
+      </w:r>
+      <w:r>
+        <w:t xml:space="preserve"> C/C++ i C#. </w:t>
+      </w:r>
+      <w:r>
+        <w:t>Dlatego</w:t>
+      </w:r>
+      <w:r>
+        <w:t xml:space="preserve"> też nasze testy będą skupiać się na </w:t>
+      </w:r>
+      <w:r>
+        <w:t xml:space="preserve">tym celu. </w:t>
+      </w:r>
+    </w:p>
+    <w:p>
+      <w:r>
+        <w:t>Aby zapewnić miarodajność testów obydwie implementacje będą wykonywane na tym samym sprzęcie</w:t>
+      </w:r>
+      <w:r>
+        <w:t xml:space="preserve">, a na ich wejście zostaną podane te same przypadki testowe. </w:t>
+      </w:r>
+    </w:p>
+    <w:p/>
+    <w:p>
+      <w:r>
+        <w:t>Sam test będzie polegał na wielokrotnym</w:t>
+      </w:r>
+      <w:r>
+        <w:t xml:space="preserve"> </w:t>
+      </w:r>
+      <w:r>
+        <w:t xml:space="preserve">wykonaniu algorytmu dla różnych grafów podczas którego będzie badany czas jego wykonywania. Zegar będzie uruchamiany </w:t>
+      </w:r>
+      <w:r>
+        <w:t xml:space="preserve">przed samym uruchomieniem algorytmu, a zatrzymywany zaraz po otrzymaniu wyniku. Tak zebrane wyniki zostaną ostatecznie poddane uśrednieniu. Ważnym elementem w tym teście jest sama rozdzielczość </w:t>
+      </w:r>
+      <w:r>
+        <w:t>zegara, która wynosi:</w:t>
+      </w:r>
+    </w:p>
+    <w:p>
+      <w:pPr>
+        <w:pStyle w:val="Akapitzlist"/>
+        <w:numPr>
+          <w:ilvl w:val="0"/>
+          <w:numId w:val="12"/>
+        </w:numPr>
+        <w:rPr>
+          <w:rFonts w:eastAsiaTheme="minorEastAsia"/>
+        </w:rPr>
+      </w:pPr>
+      <w:r>
+        <w:t xml:space="preserve">dla implementacji w C# </w:t>
+      </w:r>
+    </w:p>
+    <w:p>
+      <w:pPr>
+        <w:pStyle w:val="Akapitzlist"/>
+        <w:ind w:firstLine="696"/>
+        <w:jc w:val="center"/>
+        <w:rPr>
+          <w:rFonts w:eastAsiaTheme="minorEastAsia"/>
+        </w:rPr>
+      </w:pPr>
+      <m:oMath>
+        <m:f>
+          <m:fPr>
+            <m:ctrlPr>
+              <w:rPr>
+                <w:rFonts w:ascii="Cambria Math" w:hAnsi="Cambria Math"/>
+                <w:i/>
+              </w:rPr>
+            </m:ctrlPr>
+          </m:fPr>
+          <m:num>
+            <m:r>
+              <w:rPr>
+                <w:rFonts w:ascii="Cambria Math" w:hAnsi="Cambria Math"/>
+              </w:rPr>
+              <m:t>1</m:t>
+            </m:r>
+          </m:num>
+          <m:den>
+            <m:r>
+              <w:rPr>
+                <w:rFonts w:ascii="Cambria Math" w:hAnsi="Cambria Math"/>
+              </w:rPr>
+              <m:t>10</m:t>
+            </m:r>
+            <m:r>
+              <w:rPr>
+                <w:rFonts w:ascii="Cambria Math" w:hAnsi="Cambria Math"/>
+              </w:rPr>
+              <m:t xml:space="preserve"> </m:t>
+            </m:r>
+            <m:r>
+              <w:rPr>
+                <w:rFonts w:ascii="Cambria Math" w:hAnsi="Cambria Math"/>
+              </w:rPr>
+              <m:t>000</m:t>
+            </m:r>
+            <m:r>
+              <w:rPr>
+                <w:rFonts w:ascii="Cambria Math" w:hAnsi="Cambria Math"/>
+              </w:rPr>
+              <m:t xml:space="preserve"> </m:t>
+            </m:r>
+            <m:r>
+              <w:rPr>
+                <w:rFonts w:ascii="Cambria Math" w:hAnsi="Cambria Math"/>
+              </w:rPr>
+              <m:t>000</m:t>
+            </m:r>
+          </m:den>
+        </m:f>
+        <m:r>
+          <w:rPr>
+            <w:rFonts w:ascii="Cambria Math" w:hAnsi="Cambria Math"/>
+          </w:rPr>
+          <m:t>s</m:t>
+        </m:r>
+        <m:r>
+          <w:rPr>
+            <w:rFonts w:ascii="Cambria Math" w:hAnsi="Cambria Math"/>
+          </w:rPr>
+          <m:t>=</m:t>
+        </m:r>
+        <m:r>
+          <w:rPr>
+            <w:rFonts w:ascii="Cambria Math" w:hAnsi="Cambria Math"/>
+          </w:rPr>
+          <m:t>0,0000001</m:t>
+        </m:r>
+        <m:r>
+          <w:rPr>
+            <w:rFonts w:ascii="Cambria Math" w:hAnsi="Cambria Math"/>
+          </w:rPr>
+          <m:t>s</m:t>
+        </m:r>
+        <m:r>
+          <w:rPr>
+            <w:rFonts w:ascii="Cambria Math" w:hAnsi="Cambria Math"/>
+          </w:rPr>
+          <m:t>=</m:t>
+        </m:r>
+        <m:r>
+          <w:rPr>
+            <w:rFonts w:ascii="Cambria Math" w:eastAsiaTheme="minorEastAsia" w:hAnsi="Cambria Math"/>
+          </w:rPr>
+          <m:t>100ns</m:t>
+        </m:r>
+      </m:oMath>
+      <w:r>
+        <w:rPr>
+          <w:rFonts w:eastAsiaTheme="minorEastAsia"/>
+        </w:rPr>
+        <w:tab/>
+      </w:r>
+      <w:r>
+        <w:rPr>
+          <w:rFonts w:eastAsiaTheme="minorEastAsia"/>
+          <w:color w:val="FF0000"/>
+        </w:rPr>
+        <w:t>( w innym komputerze może być inna)</w:t>
+      </w:r>
+    </w:p>
+    <w:p>
+      <w:pPr>
+        <w:pStyle w:val="Akapitzlist"/>
+        <w:rPr>
+          <w:rFonts w:eastAsiaTheme="minorEastAsia"/>
+        </w:rPr>
+      </w:pPr>
+      <w:r>
+        <w:rPr>
+          <w:rFonts w:eastAsiaTheme="minorEastAsia"/>
+        </w:rPr>
+        <w:t xml:space="preserve">W C# </w:t>
+      </w:r>
+      <w:r>
+        <w:rPr>
+          <w:rFonts w:eastAsiaTheme="minorEastAsia"/>
+        </w:rPr>
+        <w:t>pomiar czasu</w:t>
+      </w:r>
+      <w:r>
+        <w:rPr>
+          <w:rFonts w:eastAsiaTheme="minorEastAsia"/>
+        </w:rPr>
+        <w:t xml:space="preserve"> do celów testowych i diagnostycznych </w:t>
+      </w:r>
+      <w:r>
+        <w:rPr>
+          <w:rFonts w:eastAsiaTheme="minorEastAsia"/>
+        </w:rPr>
+        <w:t xml:space="preserve">wykonuje się poprzez wykorzystanie klasy </w:t>
+      </w:r>
+      <w:proofErr w:type="spellStart"/>
+      <w:r>
+        <w:rPr>
+          <w:rFonts w:eastAsiaTheme="minorEastAsia"/>
+          <w:i/>
+          <w:iCs/>
+        </w:rPr>
+        <w:t>Stopwatch</w:t>
+      </w:r>
+      <w:proofErr w:type="spellEnd"/>
+      <w:r>
+        <w:rPr>
+          <w:rFonts w:eastAsiaTheme="minorEastAsia"/>
+        </w:rPr>
+        <w:t xml:space="preserve"> z przestrzeni nazw </w:t>
+      </w:r>
+      <w:proofErr w:type="spellStart"/>
+      <w:r>
+        <w:rPr>
+          <w:rFonts w:eastAsiaTheme="minorEastAsia"/>
+          <w:i/>
+          <w:iCs/>
+        </w:rPr>
+        <w:t>System.Diagnostics</w:t>
+      </w:r>
+      <w:proofErr w:type="spellEnd"/>
+      <w:r>
+        <w:rPr>
+          <w:rFonts w:eastAsiaTheme="minorEastAsia"/>
+        </w:rPr>
+        <w:t>.</w:t>
+      </w:r>
+      <w:r>
+        <w:rPr>
+          <w:rFonts w:eastAsiaTheme="minorEastAsia"/>
+        </w:rPr>
+        <w:t xml:space="preserve"> Częstotliwość dla zegara używanego w implementacji tej klasy można odczytać poprzez </w:t>
+      </w:r>
+      <w:r>
+        <w:rPr>
+          <w:rFonts w:eastAsiaTheme="minorEastAsia"/>
+        </w:rPr>
+        <w:t xml:space="preserve">odczytanie wartości </w:t>
+      </w:r>
+      <w:r>
+        <w:rPr>
+          <w:rFonts w:eastAsiaTheme="minorEastAsia"/>
+        </w:rPr>
+        <w:t>właściwości</w:t>
+      </w:r>
+      <w:r>
+        <w:rPr>
+          <w:rFonts w:eastAsiaTheme="minorEastAsia"/>
+        </w:rPr>
+        <w:t xml:space="preserve"> </w:t>
+      </w:r>
+      <w:proofErr w:type="spellStart"/>
+      <w:r>
+        <w:rPr>
+          <w:rFonts w:eastAsiaTheme="minorEastAsia"/>
+          <w:i/>
+          <w:iCs/>
+        </w:rPr>
+        <w:t>Frequency</w:t>
+      </w:r>
+      <w:proofErr w:type="spellEnd"/>
+      <w:r>
+        <w:rPr>
+          <w:rFonts w:eastAsiaTheme="minorEastAsia"/>
+        </w:rPr>
+        <w:t>.</w:t>
+      </w:r>
+      <w:sdt>
+        <w:sdtPr>
+          <w:rPr>
+            <w:rFonts w:eastAsiaTheme="minorEastAsia"/>
+          </w:rPr>
+          <w:id w:val="1929538562"/>
+          <w:citation/>
+        </w:sdtPr>
+        <w:sdtContent>
+          <w:r>
+            <w:rPr>
+              <w:rFonts w:eastAsiaTheme="minorEastAsia"/>
+            </w:rPr>
+            <w:fldChar w:fldCharType="begin"/>
+          </w:r>
+          <w:r>
+            <w:rPr>
+              <w:rFonts w:eastAsiaTheme="minorEastAsia"/>
+            </w:rPr>
+            <w:instrText xml:space="preserve"> CITATION Sto19 \l 1045 </w:instrText>
+          </w:r>
+          <w:r>
+            <w:rPr>
+              <w:rFonts w:eastAsiaTheme="minorEastAsia"/>
+            </w:rPr>
+            <w:fldChar w:fldCharType="separate"/>
+          </w:r>
+          <w:r>
+            <w:rPr>
+              <w:rFonts w:eastAsiaTheme="minorEastAsia"/>
+              <w:noProof/>
+            </w:rPr>
+            <w:t xml:space="preserve"> </w:t>
+          </w:r>
+          <w:r>
+            <w:rPr>
+              <w:rFonts w:eastAsiaTheme="minorEastAsia"/>
+              <w:noProof/>
+            </w:rPr>
+            <w:t>(2)</w:t>
+          </w:r>
+          <w:r>
+            <w:rPr>
+              <w:rFonts w:eastAsiaTheme="minorEastAsia"/>
+            </w:rPr>
+            <w:fldChar w:fldCharType="end"/>
+          </w:r>
+        </w:sdtContent>
+      </w:sdt>
+    </w:p>
+    <w:p>
+      <w:pPr>
+        <w:pStyle w:val="Akapitzlist"/>
+        <w:numPr>
+          <w:ilvl w:val="0"/>
+          <w:numId w:val="12"/>
+        </w:numPr>
+        <w:rPr>
+          <w:rFonts w:eastAsiaTheme="minorEastAsia"/>
+        </w:rPr>
+      </w:pPr>
+      <w:r>
+        <w:rPr>
+          <w:rFonts w:eastAsiaTheme="minorEastAsia"/>
+        </w:rPr>
+        <w:t>dla implementacji w C/C++</w:t>
+      </w:r>
+    </w:p>
+    <w:p/>
+    <w:p>
+      <w:pPr>
+        <w:jc w:val="center"/>
+        <w:rPr>
+          <w:b/>
+          <w:bCs/>
+          <w:sz w:val="28"/>
+          <w:szCs w:val="28"/>
+        </w:rPr>
+      </w:pPr>
+      <w:bookmarkStart w:id="1" w:name="_GoBack"/>
+      <w:r>
+        <w:rPr>
+          <w:b/>
+          <w:bCs/>
+          <w:sz w:val="28"/>
+          <w:szCs w:val="28"/>
+        </w:rPr>
+        <w:t>Sprawozdanie nr 3</w:t>
+      </w:r>
+    </w:p>
+    <w:bookmarkEnd w:id="1"/>
+    <w:p>
+      <w:pPr>
+        <w:pStyle w:val="Akapitzlist"/>
         <w:numPr>
           <w:ilvl w:val="0"/>
           <w:numId w:val="1"/>
         </w:numPr>
-        <w:rPr/>
-      </w:pPr>
-      <w:r>
-        <w:rPr/>
-        <w:t>Wyniki testów</w:t>
-      </w:r>
-    </w:p>
-    <w:p>
-      <w:pPr>
-        <w:pStyle w:val="ListParagraph"/>
+      </w:pPr>
+      <w:r>
+        <w:t>Dokumentacja kodu</w:t>
+      </w:r>
+    </w:p>
+    <w:p>
+      <w:pPr>
+        <w:pStyle w:val="Akapitzlist"/>
         <w:numPr>
           <w:ilvl w:val="0"/>
           <w:numId w:val="1"/>
         </w:numPr>
-        <w:rPr/>
-      </w:pPr>
-      <w:r>
-        <w:rPr/>
+      </w:pPr>
+      <w:r>
+        <w:t>Wyniki testów</w:t>
+      </w:r>
+    </w:p>
+    <w:p>
+      <w:pPr>
+        <w:pStyle w:val="Akapitzlist"/>
+        <w:numPr>
+          <w:ilvl w:val="0"/>
+          <w:numId w:val="1"/>
+        </w:numPr>
+      </w:pPr>
+      <w:r>
         <w:t>Wnioski</w:t>
       </w:r>
     </w:p>
     <w:p>
-      <w:pPr>
-        <w:pStyle w:val="Normal"/>
-        <w:rPr/>
-      </w:pPr>
-      <w:r>
-        <w:rPr/>
+      <w:r>
         <w:br/>
       </w:r>
     </w:p>
     <w:p>
-      <w:pPr>
-        <w:pStyle w:val="Normal"/>
-        <w:rPr/>
-      </w:pPr>
-      <w:r>
-        <w:rPr/>
-      </w:r>
       <w:r>
         <w:br w:type="page"/>
       </w:r>
     </w:p>
     <w:sdt>
       <w:sdtPr>
+        <w:rPr>
+          <w:rFonts w:asciiTheme="minorHAnsi" w:eastAsiaTheme="minorHAnsi" w:hAnsiTheme="minorHAnsi" w:cstheme="minorBidi"/>
+          <w:color w:val="auto"/>
+          <w:sz w:val="22"/>
+          <w:szCs w:val="22"/>
+          <w:lang w:eastAsia="en-US"/>
+        </w:rPr>
+        <w:id w:val="1247001392"/>
         <w:docPartObj>
           <w:docPartGallery w:val="Bibliographies"/>
-          <w:docPartUnique w:val="true"/>
+          <w:docPartUnique/>
         </w:docPartObj>
-        <w:id w:val="1247001392"/>
       </w:sdtPr>
+      <w:sdtEndPr/>
       <w:sdtContent>
         <w:p>
           <w:pPr>
             <w:pStyle w:val="Nagwek1"/>
-            <w:rPr/>
           </w:pPr>
           <w:r>
-            <w:rPr/>
             <w:t>Bibliografia</w:t>
           </w:r>
         </w:p>
         <w:p>
           <w:pPr>
-            <w:pStyle w:val="Normal"/>
-            <w:rPr/>
+            <w:pStyle w:val="Bibliografia"/>
+            <w:rPr>
+              <w:b/>
+              <w:bCs/>
+              <w:noProof/>
+              <w:sz w:val="24"/>
+              <w:szCs w:val="24"/>
+            </w:rPr>
           </w:pPr>
           <w:r>
             <w:fldChar w:fldCharType="begin"/>
           </w:r>
           <w:r>
-            <w:rPr/>
-            <w:instrText> BIBLIOGRAPHY </w:instrText>
+            <w:instrText>BIBLIOGRAPHY</w:instrText>
           </w:r>
           <w:r>
-            <w:rPr/>
             <w:fldChar w:fldCharType="separate"/>
           </w:r>
           <w:r>
-            <w:rPr/>
+            <w:rPr>
+              <w:noProof/>
+            </w:rPr>
             <w:t xml:space="preserve">1. </w:t>
           </w:r>
           <w:r>
             <w:rPr>
               <w:b/>
               <w:bCs/>
+              <w:noProof/>
             </w:rPr>
-            <w:t>Zaawansowane algorytmy i struktury danych/Wykład 9 - Wazniak.mimuw. [Online] 2009. [Zacytowano: 14 Listopad 2019.] http://wazniak.mimuw.edu.pl/index.php?title=Zaawansowane_algorytmy_i_struktury_danych/Wyk%C5%82ad_9</w:t>
+            <w:t>Zaawansowane algorytmy i struktury danych/Wykład 9 - Wazniak.mimuw. [Online] 2009. [Zacytowano: 14 Listopad 2019.] http://wazniak.mimuw.edu.pl/index.php?title=Zaawansowane_algorytmy_i_struktury_danych/Wyk%C5%82ad_9.</w:t>
           </w:r>
+        </w:p>
+        <w:p>
+          <w:pPr>
+            <w:pStyle w:val="Bibliografia"/>
+            <w:rPr>
+              <w:b/>
+              <w:bCs/>
+              <w:noProof/>
+            </w:rPr>
+          </w:pPr>
+          <w:r>
+            <w:rPr>
+              <w:b/>
+              <w:bCs/>
+              <w:noProof/>
+              <w:lang w:val="en-GB"/>
+            </w:rPr>
+            <w:t xml:space="preserve">2. Stopwatch Class. </w:t>
+          </w:r>
+          <w:r>
+            <w:rPr>
+              <w:b/>
+              <w:bCs/>
+              <w:i/>
+              <w:iCs/>
+              <w:noProof/>
+              <w:lang w:val="en-GB"/>
+            </w:rPr>
+            <w:t xml:space="preserve">Microsoft. </w:t>
+          </w:r>
+          <w:r>
+            <w:rPr>
+              <w:b/>
+              <w:bCs/>
+              <w:noProof/>
+              <w:lang w:val="en-GB"/>
+            </w:rPr>
+            <w:t xml:space="preserve">[Online] Microsoft. </w:t>
+          </w:r>
+          <w:r>
+            <w:rPr>
+              <w:b/>
+              <w:bCs/>
+              <w:noProof/>
+            </w:rPr>
+            <w:t>[Zacytowano: 21 11 2019.] https://docs.microsoft.com/en-gb/dotnet/api/system.diagnostics.stopwatch?view=netframework-4.8.</w:t>
+          </w:r>
+        </w:p>
+        <w:p>
           <w:r>
             <w:rPr>
               <w:b/>
@@ -1157,70 +3195,34 @@
             <w:fldChar w:fldCharType="end"/>
           </w:r>
         </w:p>
+        <w:p/>
         <w:p>
           <w:pPr>
-            <w:pStyle w:val="Normal"/>
-            <w:rPr/>
+            <w:pStyle w:val="Bibliografia"/>
           </w:pPr>
-          <w:r>
-            <w:rPr/>
-          </w:r>
         </w:p>
-        <w:p>
-          <w:pPr>
-            <w:pStyle w:val="Bibliography"/>
-            <w:rPr/>
-          </w:pPr>
-          <w:r>
-            <w:rPr/>
-          </w:r>
-        </w:p>
-        <w:p>
-          <w:pPr>
-            <w:pStyle w:val="Normal"/>
-            <w:rPr/>
-          </w:pPr>
-          <w:r>
-            <w:rPr/>
-          </w:r>
-        </w:p>
-        <w:p>
-          <w:pPr>
-            <w:pStyle w:val="Normal"/>
-            <w:rPr/>
-          </w:pPr>
-          <w:r>
-            <w:rPr/>
-          </w:r>
-        </w:p>
+        <w:p/>
+        <w:p/>
       </w:sdtContent>
     </w:sdt>
-    <w:p>
-      <w:pPr>
-        <w:pStyle w:val="Normal"/>
-        <w:spacing w:before="0" w:after="160"/>
-        <w:rPr/>
-      </w:pPr>
-      <w:r>
-        <w:rPr/>
-      </w:r>
-    </w:p>
+    <w:p/>
     <w:sectPr>
-      <w:type w:val="nextPage"/>
       <w:pgSz w:w="11906" w:h="16838"/>
-      <w:pgMar w:left="1417" w:right="1417" w:header="0" w:top="1417" w:footer="0" w:bottom="1417" w:gutter="0"/>
-      <w:pgNumType w:fmt="decimal"/>
-      <w:formProt w:val="false"/>
-      <w:textDirection w:val="lrTb"/>
-      <w:docGrid w:type="default" w:linePitch="360" w:charSpace="4096"/>
+      <w:pgMar w:top="1417" w:right="1417" w:bottom="1417" w:left="1417" w:header="0" w:footer="0" w:gutter="0"/>
+      <w:cols w:space="708"/>
+      <w:formProt w:val="0"/>
+      <w:docGrid w:linePitch="360" w:charSpace="4096"/>
     </w:sectPr>
   </w:body>
 </w:document>
 </file>
 
 <file path=word/numbering.xml><?xml version="1.0" encoding="utf-8"?>
-<w:numbering xmlns:w="http://schemas.openxmlformats.org/wordprocessingml/2006/main" xmlns:o="urn:schemas-microsoft-com:office:office" xmlns:r="http://schemas.openxmlformats.org/officeDocument/2006/relationships" xmlns:v="urn:schemas-microsoft-com:vml">
-  <w:abstractNum w:abstractNumId="1">
+<w:numbering xmlns:wpc="http://schemas.microsoft.com/office/word/2010/wordprocessingCanvas" xmlns:cx="http://schemas.microsoft.com/office/drawing/2014/chartex" xmlns:cx1="http://schemas.microsoft.com/office/drawing/2015/9/8/chartex" xmlns:cx2="http://schemas.microsoft.com/office/drawing/2015/10/21/chartex" xmlns:cx3="http://schemas.microsoft.com/office/drawing/2016/5/9/chartex" xmlns:cx4="http://schemas.microsoft.com/office/drawing/2016/5/10/chartex" xmlns:cx5="http://schemas.microsoft.com/office/drawing/2016/5/11/chartex" xmlns:cx6="http://schemas.microsoft.com/office/drawing/2016/5/12/chartex" xmlns:cx7="http://schemas.microsoft.com/office/drawing/2016/5/13/chartex" xmlns:cx8="http://schemas.microsoft.com/office/drawing/2016/5/14/chartex" xmlns:mc="http://schemas.openxmlformats.org/markup-compatibility/2006" xmlns:aink="http://schemas.microsoft.com/office/drawing/2016/ink" xmlns:am3d="http://schemas.microsoft.com/office/drawing/2017/model3d" xmlns:o="urn:schemas-microsoft-com:office:office" xmlns:r="http://schemas.openxmlformats.org/officeDocument/2006/relationships" xmlns:m="http://schemas.openxmlformats.org/officeDocument/2006/math" xmlns:v="urn:schemas-microsoft-com:vml" xmlns:wp14="http://schemas.microsoft.com/office/word/2010/wordprocessingDrawing" xmlns:wp="http://schemas.openxmlformats.org/drawingml/2006/wordprocessingDrawing" xmlns:w10="urn:schemas-microsoft-com:office:word" xmlns:w="http://schemas.openxmlformats.org/wordprocessingml/2006/main" xmlns:w14="http://schemas.microsoft.com/office/word/2010/wordml" xmlns:w15="http://schemas.microsoft.com/office/word/2012/wordml" xmlns:w16cid="http://schemas.microsoft.com/office/word/2016/wordml/cid" xmlns:w16se="http://schemas.microsoft.com/office/word/2015/wordml/symex" xmlns:wpg="http://schemas.microsoft.com/office/word/2010/wordprocessingGroup" xmlns:wpi="http://schemas.microsoft.com/office/word/2010/wordprocessingInk" xmlns:wne="http://schemas.microsoft.com/office/word/2006/wordml" xmlns:wps="http://schemas.microsoft.com/office/word/2010/wordprocessingShape" mc:Ignorable="w14 w15 w16se w16cid wp14">
+  <w:abstractNum w:abstractNumId="0" w15:restartNumberingAfterBreak="0">
+    <w:nsid w:val="031858EB"/>
+    <w:multiLevelType w:val="multilevel"/>
+    <w:tmpl w:val="5C5CB2DA"/>
     <w:lvl w:ilvl="0">
       <w:start w:val="1"/>
       <w:numFmt w:val="decimal"/>
@@ -1303,17 +3305,136 @@
       </w:pPr>
     </w:lvl>
   </w:abstractNum>
-  <w:abstractNum w:abstractNumId="2">
-    <w:lvl w:ilvl="0">
-      <w:start w:val="1"/>
-      <w:numFmt w:val="lowerLetter"/>
+  <w:abstractNum w:abstractNumId="1" w15:restartNumberingAfterBreak="0">
+    <w:nsid w:val="053E425F"/>
+    <w:multiLevelType w:val="hybridMultilevel"/>
+    <w:tmpl w:val="F21CB850"/>
+    <w:lvl w:ilvl="0" w:tplc="04150001">
+      <w:start w:val="1"/>
+      <w:numFmt w:val="bullet"/>
+      <w:lvlText w:val=""/>
+      <w:lvlJc w:val="left"/>
+      <w:pPr>
+        <w:ind w:left="720" w:hanging="360"/>
+      </w:pPr>
+      <w:rPr>
+        <w:rFonts w:ascii="Symbol" w:hAnsi="Symbol" w:hint="default"/>
+      </w:rPr>
+    </w:lvl>
+    <w:lvl w:ilvl="1" w:tplc="04150003" w:tentative="1">
+      <w:start w:val="1"/>
+      <w:numFmt w:val="bullet"/>
+      <w:lvlText w:val="o"/>
+      <w:lvlJc w:val="left"/>
+      <w:pPr>
+        <w:ind w:left="1440" w:hanging="360"/>
+      </w:pPr>
+      <w:rPr>
+        <w:rFonts w:ascii="Courier New" w:hAnsi="Courier New" w:cs="Courier New" w:hint="default"/>
+      </w:rPr>
+    </w:lvl>
+    <w:lvl w:ilvl="2" w:tplc="04150005" w:tentative="1">
+      <w:start w:val="1"/>
+      <w:numFmt w:val="bullet"/>
+      <w:lvlText w:val=""/>
+      <w:lvlJc w:val="left"/>
+      <w:pPr>
+        <w:ind w:left="2160" w:hanging="360"/>
+      </w:pPr>
+      <w:rPr>
+        <w:rFonts w:ascii="Wingdings" w:hAnsi="Wingdings" w:hint="default"/>
+      </w:rPr>
+    </w:lvl>
+    <w:lvl w:ilvl="3" w:tplc="04150001" w:tentative="1">
+      <w:start w:val="1"/>
+      <w:numFmt w:val="bullet"/>
+      <w:lvlText w:val=""/>
+      <w:lvlJc w:val="left"/>
+      <w:pPr>
+        <w:ind w:left="2880" w:hanging="360"/>
+      </w:pPr>
+      <w:rPr>
+        <w:rFonts w:ascii="Symbol" w:hAnsi="Symbol" w:hint="default"/>
+      </w:rPr>
+    </w:lvl>
+    <w:lvl w:ilvl="4" w:tplc="04150003" w:tentative="1">
+      <w:start w:val="1"/>
+      <w:numFmt w:val="bullet"/>
+      <w:lvlText w:val="o"/>
+      <w:lvlJc w:val="left"/>
+      <w:pPr>
+        <w:ind w:left="3600" w:hanging="360"/>
+      </w:pPr>
+      <w:rPr>
+        <w:rFonts w:ascii="Courier New" w:hAnsi="Courier New" w:cs="Courier New" w:hint="default"/>
+      </w:rPr>
+    </w:lvl>
+    <w:lvl w:ilvl="5" w:tplc="04150005" w:tentative="1">
+      <w:start w:val="1"/>
+      <w:numFmt w:val="bullet"/>
+      <w:lvlText w:val=""/>
+      <w:lvlJc w:val="left"/>
+      <w:pPr>
+        <w:ind w:left="4320" w:hanging="360"/>
+      </w:pPr>
+      <w:rPr>
+        <w:rFonts w:ascii="Wingdings" w:hAnsi="Wingdings" w:hint="default"/>
+      </w:rPr>
+    </w:lvl>
+    <w:lvl w:ilvl="6" w:tplc="04150001" w:tentative="1">
+      <w:start w:val="1"/>
+      <w:numFmt w:val="bullet"/>
+      <w:lvlText w:val=""/>
+      <w:lvlJc w:val="left"/>
+      <w:pPr>
+        <w:ind w:left="5040" w:hanging="360"/>
+      </w:pPr>
+      <w:rPr>
+        <w:rFonts w:ascii="Symbol" w:hAnsi="Symbol" w:hint="default"/>
+      </w:rPr>
+    </w:lvl>
+    <w:lvl w:ilvl="7" w:tplc="04150003" w:tentative="1">
+      <w:start w:val="1"/>
+      <w:numFmt w:val="bullet"/>
+      <w:lvlText w:val="o"/>
+      <w:lvlJc w:val="left"/>
+      <w:pPr>
+        <w:ind w:left="5760" w:hanging="360"/>
+      </w:pPr>
+      <w:rPr>
+        <w:rFonts w:ascii="Courier New" w:hAnsi="Courier New" w:cs="Courier New" w:hint="default"/>
+      </w:rPr>
+    </w:lvl>
+    <w:lvl w:ilvl="8" w:tplc="04150005" w:tentative="1">
+      <w:start w:val="1"/>
+      <w:numFmt w:val="bullet"/>
+      <w:lvlText w:val=""/>
+      <w:lvlJc w:val="left"/>
+      <w:pPr>
+        <w:ind w:left="6480" w:hanging="360"/>
+      </w:pPr>
+      <w:rPr>
+        <w:rFonts w:ascii="Wingdings" w:hAnsi="Wingdings" w:hint="default"/>
+      </w:rPr>
+    </w:lvl>
+  </w:abstractNum>
+  <w:abstractNum w:abstractNumId="2" w15:restartNumberingAfterBreak="0">
+    <w:nsid w:val="0B5872C3"/>
+    <w:multiLevelType w:val="hybridMultilevel"/>
+    <w:tmpl w:val="EE0CE578"/>
+    <w:lvl w:ilvl="0" w:tplc="04150011">
+      <w:start w:val="1"/>
+      <w:numFmt w:val="decimal"/>
       <w:lvlText w:val="%1)"/>
       <w:lvlJc w:val="left"/>
       <w:pPr>
         <w:ind w:left="720" w:hanging="360"/>
       </w:pPr>
-    </w:lvl>
-    <w:lvl w:ilvl="1">
+      <w:rPr>
+        <w:rFonts w:hint="default"/>
+      </w:rPr>
+    </w:lvl>
+    <w:lvl w:ilvl="1" w:tplc="04150019" w:tentative="1">
       <w:start w:val="1"/>
       <w:numFmt w:val="lowerLetter"/>
       <w:lvlText w:val="%2."/>
@@ -1322,7 +3443,7 @@
         <w:ind w:left="1440" w:hanging="360"/>
       </w:pPr>
     </w:lvl>
-    <w:lvl w:ilvl="2">
+    <w:lvl w:ilvl="2" w:tplc="0415001B" w:tentative="1">
       <w:start w:val="1"/>
       <w:numFmt w:val="lowerRoman"/>
       <w:lvlText w:val="%3."/>
@@ -1331,7 +3452,7 @@
         <w:ind w:left="2160" w:hanging="180"/>
       </w:pPr>
     </w:lvl>
-    <w:lvl w:ilvl="3">
+    <w:lvl w:ilvl="3" w:tplc="0415000F" w:tentative="1">
       <w:start w:val="1"/>
       <w:numFmt w:val="decimal"/>
       <w:lvlText w:val="%4."/>
@@ -1340,7 +3461,7 @@
         <w:ind w:left="2880" w:hanging="360"/>
       </w:pPr>
     </w:lvl>
-    <w:lvl w:ilvl="4">
+    <w:lvl w:ilvl="4" w:tplc="04150019" w:tentative="1">
       <w:start w:val="1"/>
       <w:numFmt w:val="lowerLetter"/>
       <w:lvlText w:val="%5."/>
@@ -1349,7 +3470,7 @@
         <w:ind w:left="3600" w:hanging="360"/>
       </w:pPr>
     </w:lvl>
-    <w:lvl w:ilvl="5">
+    <w:lvl w:ilvl="5" w:tplc="0415001B" w:tentative="1">
       <w:start w:val="1"/>
       <w:numFmt w:val="lowerRoman"/>
       <w:lvlText w:val="%6."/>
@@ -1358,7 +3479,7 @@
         <w:ind w:left="4320" w:hanging="180"/>
       </w:pPr>
     </w:lvl>
-    <w:lvl w:ilvl="6">
+    <w:lvl w:ilvl="6" w:tplc="0415000F" w:tentative="1">
       <w:start w:val="1"/>
       <w:numFmt w:val="decimal"/>
       <w:lvlText w:val="%7."/>
@@ -1367,7 +3488,7 @@
         <w:ind w:left="5040" w:hanging="360"/>
       </w:pPr>
     </w:lvl>
-    <w:lvl w:ilvl="7">
+    <w:lvl w:ilvl="7" w:tplc="04150019" w:tentative="1">
       <w:start w:val="1"/>
       <w:numFmt w:val="lowerLetter"/>
       <w:lvlText w:val="%8."/>
@@ -1376,7 +3497,7 @@
         <w:ind w:left="5760" w:hanging="360"/>
       </w:pPr>
     </w:lvl>
-    <w:lvl w:ilvl="8">
+    <w:lvl w:ilvl="8" w:tplc="0415001B" w:tentative="1">
       <w:start w:val="1"/>
       <w:numFmt w:val="lowerRoman"/>
       <w:lvlText w:val="%9."/>
@@ -1386,8 +3507,11 @@
       </w:pPr>
     </w:lvl>
   </w:abstractNum>
-  <w:abstractNum w:abstractNumId="3">
-    <w:lvl w:ilvl="0">
+  <w:abstractNum w:abstractNumId="3" w15:restartNumberingAfterBreak="0">
+    <w:nsid w:val="25706E75"/>
+    <w:multiLevelType w:val="hybridMultilevel"/>
+    <w:tmpl w:val="9B86EDB0"/>
+    <w:lvl w:ilvl="0" w:tplc="04150011">
       <w:start w:val="1"/>
       <w:numFmt w:val="decimal"/>
       <w:lvlText w:val="%1)"/>
@@ -1395,8 +3519,11 @@
       <w:pPr>
         <w:ind w:left="720" w:hanging="360"/>
       </w:pPr>
-    </w:lvl>
-    <w:lvl w:ilvl="1">
+      <w:rPr>
+        <w:rFonts w:hint="default"/>
+      </w:rPr>
+    </w:lvl>
+    <w:lvl w:ilvl="1" w:tplc="04150019" w:tentative="1">
       <w:start w:val="1"/>
       <w:numFmt w:val="lowerLetter"/>
       <w:lvlText w:val="%2."/>
@@ -1405,7 +3532,7 @@
         <w:ind w:left="1440" w:hanging="360"/>
       </w:pPr>
     </w:lvl>
-    <w:lvl w:ilvl="2">
+    <w:lvl w:ilvl="2" w:tplc="0415001B" w:tentative="1">
       <w:start w:val="1"/>
       <w:numFmt w:val="lowerRoman"/>
       <w:lvlText w:val="%3."/>
@@ -1414,7 +3541,7 @@
         <w:ind w:left="2160" w:hanging="180"/>
       </w:pPr>
     </w:lvl>
-    <w:lvl w:ilvl="3">
+    <w:lvl w:ilvl="3" w:tplc="0415000F" w:tentative="1">
       <w:start w:val="1"/>
       <w:numFmt w:val="decimal"/>
       <w:lvlText w:val="%4."/>
@@ -1423,7 +3550,7 @@
         <w:ind w:left="2880" w:hanging="360"/>
       </w:pPr>
     </w:lvl>
-    <w:lvl w:ilvl="4">
+    <w:lvl w:ilvl="4" w:tplc="04150019" w:tentative="1">
       <w:start w:val="1"/>
       <w:numFmt w:val="lowerLetter"/>
       <w:lvlText w:val="%5."/>
@@ -1432,7 +3559,7 @@
         <w:ind w:left="3600" w:hanging="360"/>
       </w:pPr>
     </w:lvl>
-    <w:lvl w:ilvl="5">
+    <w:lvl w:ilvl="5" w:tplc="0415001B" w:tentative="1">
       <w:start w:val="1"/>
       <w:numFmt w:val="lowerRoman"/>
       <w:lvlText w:val="%6."/>
@@ -1441,7 +3568,7 @@
         <w:ind w:left="4320" w:hanging="180"/>
       </w:pPr>
     </w:lvl>
-    <w:lvl w:ilvl="6">
+    <w:lvl w:ilvl="6" w:tplc="0415000F" w:tentative="1">
       <w:start w:val="1"/>
       <w:numFmt w:val="decimal"/>
       <w:lvlText w:val="%7."/>
@@ -1450,7 +3577,7 @@
         <w:ind w:left="5040" w:hanging="360"/>
       </w:pPr>
     </w:lvl>
-    <w:lvl w:ilvl="7">
+    <w:lvl w:ilvl="7" w:tplc="04150019" w:tentative="1">
       <w:start w:val="1"/>
       <w:numFmt w:val="lowerLetter"/>
       <w:lvlText w:val="%8."/>
@@ -1459,7 +3586,7 @@
         <w:ind w:left="5760" w:hanging="360"/>
       </w:pPr>
     </w:lvl>
-    <w:lvl w:ilvl="8">
+    <w:lvl w:ilvl="8" w:tplc="0415001B" w:tentative="1">
       <w:start w:val="1"/>
       <w:numFmt w:val="lowerRoman"/>
       <w:lvlText w:val="%9."/>
@@ -1469,7 +3596,274 @@
       </w:pPr>
     </w:lvl>
   </w:abstractNum>
-  <w:abstractNum w:abstractNumId="4">
+  <w:abstractNum w:abstractNumId="4" w15:restartNumberingAfterBreak="0">
+    <w:nsid w:val="27CE4789"/>
+    <w:multiLevelType w:val="hybridMultilevel"/>
+    <w:tmpl w:val="048E0CF8"/>
+    <w:lvl w:ilvl="0" w:tplc="04150011">
+      <w:start w:val="1"/>
+      <w:numFmt w:val="decimal"/>
+      <w:lvlText w:val="%1)"/>
+      <w:lvlJc w:val="left"/>
+      <w:pPr>
+        <w:ind w:left="720" w:hanging="360"/>
+      </w:pPr>
+      <w:rPr>
+        <w:rFonts w:hint="default"/>
+      </w:rPr>
+    </w:lvl>
+    <w:lvl w:ilvl="1" w:tplc="04150019">
+      <w:start w:val="1"/>
+      <w:numFmt w:val="lowerLetter"/>
+      <w:lvlText w:val="%2."/>
+      <w:lvlJc w:val="left"/>
+      <w:pPr>
+        <w:ind w:left="1440" w:hanging="360"/>
+      </w:pPr>
+    </w:lvl>
+    <w:lvl w:ilvl="2" w:tplc="0415001B" w:tentative="1">
+      <w:start w:val="1"/>
+      <w:numFmt w:val="lowerRoman"/>
+      <w:lvlText w:val="%3."/>
+      <w:lvlJc w:val="right"/>
+      <w:pPr>
+        <w:ind w:left="2160" w:hanging="180"/>
+      </w:pPr>
+    </w:lvl>
+    <w:lvl w:ilvl="3" w:tplc="0415000F" w:tentative="1">
+      <w:start w:val="1"/>
+      <w:numFmt w:val="decimal"/>
+      <w:lvlText w:val="%4."/>
+      <w:lvlJc w:val="left"/>
+      <w:pPr>
+        <w:ind w:left="2880" w:hanging="360"/>
+      </w:pPr>
+    </w:lvl>
+    <w:lvl w:ilvl="4" w:tplc="04150019" w:tentative="1">
+      <w:start w:val="1"/>
+      <w:numFmt w:val="lowerLetter"/>
+      <w:lvlText w:val="%5."/>
+      <w:lvlJc w:val="left"/>
+      <w:pPr>
+        <w:ind w:left="3600" w:hanging="360"/>
+      </w:pPr>
+    </w:lvl>
+    <w:lvl w:ilvl="5" w:tplc="0415001B" w:tentative="1">
+      <w:start w:val="1"/>
+      <w:numFmt w:val="lowerRoman"/>
+      <w:lvlText w:val="%6."/>
+      <w:lvlJc w:val="right"/>
+      <w:pPr>
+        <w:ind w:left="4320" w:hanging="180"/>
+      </w:pPr>
+    </w:lvl>
+    <w:lvl w:ilvl="6" w:tplc="0415000F" w:tentative="1">
+      <w:start w:val="1"/>
+      <w:numFmt w:val="decimal"/>
+      <w:lvlText w:val="%7."/>
+      <w:lvlJc w:val="left"/>
+      <w:pPr>
+        <w:ind w:left="5040" w:hanging="360"/>
+      </w:pPr>
+    </w:lvl>
+    <w:lvl w:ilvl="7" w:tplc="04150019" w:tentative="1">
+      <w:start w:val="1"/>
+      <w:numFmt w:val="lowerLetter"/>
+      <w:lvlText w:val="%8."/>
+      <w:lvlJc w:val="left"/>
+      <w:pPr>
+        <w:ind w:left="5760" w:hanging="360"/>
+      </w:pPr>
+    </w:lvl>
+    <w:lvl w:ilvl="8" w:tplc="0415001B" w:tentative="1">
+      <w:start w:val="1"/>
+      <w:numFmt w:val="lowerRoman"/>
+      <w:lvlText w:val="%9."/>
+      <w:lvlJc w:val="right"/>
+      <w:pPr>
+        <w:ind w:left="6480" w:hanging="180"/>
+      </w:pPr>
+    </w:lvl>
+  </w:abstractNum>
+  <w:abstractNum w:abstractNumId="5" w15:restartNumberingAfterBreak="0">
+    <w:nsid w:val="2D3F0DBB"/>
+    <w:multiLevelType w:val="multilevel"/>
+    <w:tmpl w:val="D97E35BA"/>
+    <w:lvl w:ilvl="0">
+      <w:start w:val="1"/>
+      <w:numFmt w:val="decimal"/>
+      <w:lvlText w:val="%1)"/>
+      <w:lvlJc w:val="left"/>
+      <w:pPr>
+        <w:ind w:left="720" w:hanging="360"/>
+      </w:pPr>
+    </w:lvl>
+    <w:lvl w:ilvl="1">
+      <w:start w:val="1"/>
+      <w:numFmt w:val="lowerLetter"/>
+      <w:lvlText w:val="%2."/>
+      <w:lvlJc w:val="left"/>
+      <w:pPr>
+        <w:ind w:left="1440" w:hanging="360"/>
+      </w:pPr>
+    </w:lvl>
+    <w:lvl w:ilvl="2">
+      <w:start w:val="1"/>
+      <w:numFmt w:val="lowerRoman"/>
+      <w:lvlText w:val="%3."/>
+      <w:lvlJc w:val="right"/>
+      <w:pPr>
+        <w:ind w:left="2160" w:hanging="180"/>
+      </w:pPr>
+    </w:lvl>
+    <w:lvl w:ilvl="3">
+      <w:start w:val="1"/>
+      <w:numFmt w:val="decimal"/>
+      <w:lvlText w:val="%4."/>
+      <w:lvlJc w:val="left"/>
+      <w:pPr>
+        <w:ind w:left="2880" w:hanging="360"/>
+      </w:pPr>
+    </w:lvl>
+    <w:lvl w:ilvl="4">
+      <w:start w:val="1"/>
+      <w:numFmt w:val="lowerLetter"/>
+      <w:lvlText w:val="%5."/>
+      <w:lvlJc w:val="left"/>
+      <w:pPr>
+        <w:ind w:left="3600" w:hanging="360"/>
+      </w:pPr>
+    </w:lvl>
+    <w:lvl w:ilvl="5">
+      <w:start w:val="1"/>
+      <w:numFmt w:val="lowerRoman"/>
+      <w:lvlText w:val="%6."/>
+      <w:lvlJc w:val="right"/>
+      <w:pPr>
+        <w:ind w:left="4320" w:hanging="180"/>
+      </w:pPr>
+    </w:lvl>
+    <w:lvl w:ilvl="6">
+      <w:start w:val="1"/>
+      <w:numFmt w:val="decimal"/>
+      <w:lvlText w:val="%7."/>
+      <w:lvlJc w:val="left"/>
+      <w:pPr>
+        <w:ind w:left="5040" w:hanging="360"/>
+      </w:pPr>
+    </w:lvl>
+    <w:lvl w:ilvl="7">
+      <w:start w:val="1"/>
+      <w:numFmt w:val="lowerLetter"/>
+      <w:lvlText w:val="%8."/>
+      <w:lvlJc w:val="left"/>
+      <w:pPr>
+        <w:ind w:left="5760" w:hanging="360"/>
+      </w:pPr>
+    </w:lvl>
+    <w:lvl w:ilvl="8">
+      <w:start w:val="1"/>
+      <w:numFmt w:val="lowerRoman"/>
+      <w:lvlText w:val="%9."/>
+      <w:lvlJc w:val="right"/>
+      <w:pPr>
+        <w:ind w:left="6480" w:hanging="180"/>
+      </w:pPr>
+    </w:lvl>
+  </w:abstractNum>
+  <w:abstractNum w:abstractNumId="6" w15:restartNumberingAfterBreak="0">
+    <w:nsid w:val="2F5162B9"/>
+    <w:multiLevelType w:val="hybridMultilevel"/>
+    <w:tmpl w:val="BDA87326"/>
+    <w:lvl w:ilvl="0" w:tplc="04150017">
+      <w:start w:val="1"/>
+      <w:numFmt w:val="lowerLetter"/>
+      <w:lvlText w:val="%1)"/>
+      <w:lvlJc w:val="left"/>
+      <w:pPr>
+        <w:ind w:left="720" w:hanging="360"/>
+      </w:pPr>
+      <w:rPr>
+        <w:rFonts w:hint="default"/>
+      </w:rPr>
+    </w:lvl>
+    <w:lvl w:ilvl="1" w:tplc="04150019" w:tentative="1">
+      <w:start w:val="1"/>
+      <w:numFmt w:val="lowerLetter"/>
+      <w:lvlText w:val="%2."/>
+      <w:lvlJc w:val="left"/>
+      <w:pPr>
+        <w:ind w:left="1440" w:hanging="360"/>
+      </w:pPr>
+    </w:lvl>
+    <w:lvl w:ilvl="2" w:tplc="0415001B" w:tentative="1">
+      <w:start w:val="1"/>
+      <w:numFmt w:val="lowerRoman"/>
+      <w:lvlText w:val="%3."/>
+      <w:lvlJc w:val="right"/>
+      <w:pPr>
+        <w:ind w:left="2160" w:hanging="180"/>
+      </w:pPr>
+    </w:lvl>
+    <w:lvl w:ilvl="3" w:tplc="0415000F" w:tentative="1">
+      <w:start w:val="1"/>
+      <w:numFmt w:val="decimal"/>
+      <w:lvlText w:val="%4."/>
+      <w:lvlJc w:val="left"/>
+      <w:pPr>
+        <w:ind w:left="2880" w:hanging="360"/>
+      </w:pPr>
+    </w:lvl>
+    <w:lvl w:ilvl="4" w:tplc="04150019" w:tentative="1">
+      <w:start w:val="1"/>
+      <w:numFmt w:val="lowerLetter"/>
+      <w:lvlText w:val="%5."/>
+      <w:lvlJc w:val="left"/>
+      <w:pPr>
+        <w:ind w:left="3600" w:hanging="360"/>
+      </w:pPr>
+    </w:lvl>
+    <w:lvl w:ilvl="5" w:tplc="0415001B" w:tentative="1">
+      <w:start w:val="1"/>
+      <w:numFmt w:val="lowerRoman"/>
+      <w:lvlText w:val="%6."/>
+      <w:lvlJc w:val="right"/>
+      <w:pPr>
+        <w:ind w:left="4320" w:hanging="180"/>
+      </w:pPr>
+    </w:lvl>
+    <w:lvl w:ilvl="6" w:tplc="0415000F" w:tentative="1">
+      <w:start w:val="1"/>
+      <w:numFmt w:val="decimal"/>
+      <w:lvlText w:val="%7."/>
+      <w:lvlJc w:val="left"/>
+      <w:pPr>
+        <w:ind w:left="5040" w:hanging="360"/>
+      </w:pPr>
+    </w:lvl>
+    <w:lvl w:ilvl="7" w:tplc="04150019" w:tentative="1">
+      <w:start w:val="1"/>
+      <w:numFmt w:val="lowerLetter"/>
+      <w:lvlText w:val="%8."/>
+      <w:lvlJc w:val="left"/>
+      <w:pPr>
+        <w:ind w:left="5760" w:hanging="360"/>
+      </w:pPr>
+    </w:lvl>
+    <w:lvl w:ilvl="8" w:tplc="0415001B" w:tentative="1">
+      <w:start w:val="1"/>
+      <w:numFmt w:val="lowerRoman"/>
+      <w:lvlText w:val="%9."/>
+      <w:lvlJc w:val="right"/>
+      <w:pPr>
+        <w:ind w:left="6480" w:hanging="180"/>
+      </w:pPr>
+    </w:lvl>
+  </w:abstractNum>
+  <w:abstractNum w:abstractNumId="7" w15:restartNumberingAfterBreak="0">
+    <w:nsid w:val="3A6E3D40"/>
+    <w:multiLevelType w:val="multilevel"/>
+    <w:tmpl w:val="2654B4E8"/>
     <w:lvl w:ilvl="0">
       <w:start w:val="1"/>
       <w:numFmt w:val="none"/>
@@ -1477,7 +3871,7 @@
       <w:lvlText w:val=""/>
       <w:lvlJc w:val="left"/>
       <w:pPr>
-        <w:ind w:left="0" w:hanging="0"/>
+        <w:ind w:left="0" w:firstLine="0"/>
       </w:pPr>
     </w:lvl>
     <w:lvl w:ilvl="1">
@@ -1487,7 +3881,7 @@
       <w:lvlText w:val=""/>
       <w:lvlJc w:val="left"/>
       <w:pPr>
-        <w:ind w:left="0" w:hanging="0"/>
+        <w:ind w:left="0" w:firstLine="0"/>
       </w:pPr>
     </w:lvl>
     <w:lvl w:ilvl="2">
@@ -1497,7 +3891,7 @@
       <w:lvlText w:val=""/>
       <w:lvlJc w:val="left"/>
       <w:pPr>
-        <w:ind w:left="0" w:hanging="0"/>
+        <w:ind w:left="0" w:firstLine="0"/>
       </w:pPr>
     </w:lvl>
     <w:lvl w:ilvl="3">
@@ -1507,7 +3901,7 @@
       <w:lvlText w:val=""/>
       <w:lvlJc w:val="left"/>
       <w:pPr>
-        <w:ind w:left="0" w:hanging="0"/>
+        <w:ind w:left="0" w:firstLine="0"/>
       </w:pPr>
     </w:lvl>
     <w:lvl w:ilvl="4">
@@ -1517,7 +3911,7 @@
       <w:lvlText w:val=""/>
       <w:lvlJc w:val="left"/>
       <w:pPr>
-        <w:ind w:left="0" w:hanging="0"/>
+        <w:ind w:left="0" w:firstLine="0"/>
       </w:pPr>
     </w:lvl>
     <w:lvl w:ilvl="5">
@@ -1527,7 +3921,7 @@
       <w:lvlText w:val=""/>
       <w:lvlJc w:val="left"/>
       <w:pPr>
-        <w:ind w:left="0" w:hanging="0"/>
+        <w:ind w:left="0" w:firstLine="0"/>
       </w:pPr>
     </w:lvl>
     <w:lvl w:ilvl="6">
@@ -1537,7 +3931,7 @@
       <w:lvlText w:val=""/>
       <w:lvlJc w:val="left"/>
       <w:pPr>
-        <w:ind w:left="0" w:hanging="0"/>
+        <w:ind w:left="0" w:firstLine="0"/>
       </w:pPr>
     </w:lvl>
     <w:lvl w:ilvl="7">
@@ -1547,7 +3941,7 @@
       <w:lvlText w:val=""/>
       <w:lvlJc w:val="left"/>
       <w:pPr>
-        <w:ind w:left="0" w:hanging="0"/>
+        <w:ind w:left="0" w:firstLine="0"/>
       </w:pPr>
     </w:lvl>
     <w:lvl w:ilvl="8">
@@ -1557,50 +3951,446 @@
       <w:lvlText w:val=""/>
       <w:lvlJc w:val="left"/>
       <w:pPr>
-        <w:ind w:left="0" w:hanging="0"/>
+        <w:ind w:left="0" w:firstLine="0"/>
+      </w:pPr>
+    </w:lvl>
+  </w:abstractNum>
+  <w:abstractNum w:abstractNumId="8" w15:restartNumberingAfterBreak="0">
+    <w:nsid w:val="4510350E"/>
+    <w:multiLevelType w:val="hybridMultilevel"/>
+    <w:tmpl w:val="FBC67268"/>
+    <w:lvl w:ilvl="0" w:tplc="04150011">
+      <w:start w:val="1"/>
+      <w:numFmt w:val="decimal"/>
+      <w:lvlText w:val="%1)"/>
+      <w:lvlJc w:val="left"/>
+      <w:pPr>
+        <w:ind w:left="720" w:hanging="360"/>
+      </w:pPr>
+      <w:rPr>
+        <w:rFonts w:hint="default"/>
+      </w:rPr>
+    </w:lvl>
+    <w:lvl w:ilvl="1" w:tplc="04150019" w:tentative="1">
+      <w:start w:val="1"/>
+      <w:numFmt w:val="lowerLetter"/>
+      <w:lvlText w:val="%2."/>
+      <w:lvlJc w:val="left"/>
+      <w:pPr>
+        <w:ind w:left="1440" w:hanging="360"/>
+      </w:pPr>
+    </w:lvl>
+    <w:lvl w:ilvl="2" w:tplc="0415001B" w:tentative="1">
+      <w:start w:val="1"/>
+      <w:numFmt w:val="lowerRoman"/>
+      <w:lvlText w:val="%3."/>
+      <w:lvlJc w:val="right"/>
+      <w:pPr>
+        <w:ind w:left="2160" w:hanging="180"/>
+      </w:pPr>
+    </w:lvl>
+    <w:lvl w:ilvl="3" w:tplc="0415000F" w:tentative="1">
+      <w:start w:val="1"/>
+      <w:numFmt w:val="decimal"/>
+      <w:lvlText w:val="%4."/>
+      <w:lvlJc w:val="left"/>
+      <w:pPr>
+        <w:ind w:left="2880" w:hanging="360"/>
+      </w:pPr>
+    </w:lvl>
+    <w:lvl w:ilvl="4" w:tplc="04150019" w:tentative="1">
+      <w:start w:val="1"/>
+      <w:numFmt w:val="lowerLetter"/>
+      <w:lvlText w:val="%5."/>
+      <w:lvlJc w:val="left"/>
+      <w:pPr>
+        <w:ind w:left="3600" w:hanging="360"/>
+      </w:pPr>
+    </w:lvl>
+    <w:lvl w:ilvl="5" w:tplc="0415001B" w:tentative="1">
+      <w:start w:val="1"/>
+      <w:numFmt w:val="lowerRoman"/>
+      <w:lvlText w:val="%6."/>
+      <w:lvlJc w:val="right"/>
+      <w:pPr>
+        <w:ind w:left="4320" w:hanging="180"/>
+      </w:pPr>
+    </w:lvl>
+    <w:lvl w:ilvl="6" w:tplc="0415000F" w:tentative="1">
+      <w:start w:val="1"/>
+      <w:numFmt w:val="decimal"/>
+      <w:lvlText w:val="%7."/>
+      <w:lvlJc w:val="left"/>
+      <w:pPr>
+        <w:ind w:left="5040" w:hanging="360"/>
+      </w:pPr>
+    </w:lvl>
+    <w:lvl w:ilvl="7" w:tplc="04150019" w:tentative="1">
+      <w:start w:val="1"/>
+      <w:numFmt w:val="lowerLetter"/>
+      <w:lvlText w:val="%8."/>
+      <w:lvlJc w:val="left"/>
+      <w:pPr>
+        <w:ind w:left="5760" w:hanging="360"/>
+      </w:pPr>
+    </w:lvl>
+    <w:lvl w:ilvl="8" w:tplc="0415001B" w:tentative="1">
+      <w:start w:val="1"/>
+      <w:numFmt w:val="lowerRoman"/>
+      <w:lvlText w:val="%9."/>
+      <w:lvlJc w:val="right"/>
+      <w:pPr>
+        <w:ind w:left="6480" w:hanging="180"/>
+      </w:pPr>
+    </w:lvl>
+  </w:abstractNum>
+  <w:abstractNum w:abstractNumId="9" w15:restartNumberingAfterBreak="0">
+    <w:nsid w:val="635E5D30"/>
+    <w:multiLevelType w:val="hybridMultilevel"/>
+    <w:tmpl w:val="A5620EEC"/>
+    <w:lvl w:ilvl="0" w:tplc="04150001">
+      <w:start w:val="1"/>
+      <w:numFmt w:val="bullet"/>
+      <w:lvlText w:val=""/>
+      <w:lvlJc w:val="left"/>
+      <w:pPr>
+        <w:ind w:left="720" w:hanging="360"/>
+      </w:pPr>
+      <w:rPr>
+        <w:rFonts w:ascii="Symbol" w:hAnsi="Symbol" w:hint="default"/>
+      </w:rPr>
+    </w:lvl>
+    <w:lvl w:ilvl="1" w:tplc="04150003" w:tentative="1">
+      <w:start w:val="1"/>
+      <w:numFmt w:val="bullet"/>
+      <w:lvlText w:val="o"/>
+      <w:lvlJc w:val="left"/>
+      <w:pPr>
+        <w:ind w:left="1440" w:hanging="360"/>
+      </w:pPr>
+      <w:rPr>
+        <w:rFonts w:ascii="Courier New" w:hAnsi="Courier New" w:cs="Courier New" w:hint="default"/>
+      </w:rPr>
+    </w:lvl>
+    <w:lvl w:ilvl="2" w:tplc="04150005" w:tentative="1">
+      <w:start w:val="1"/>
+      <w:numFmt w:val="bullet"/>
+      <w:lvlText w:val=""/>
+      <w:lvlJc w:val="left"/>
+      <w:pPr>
+        <w:ind w:left="2160" w:hanging="360"/>
+      </w:pPr>
+      <w:rPr>
+        <w:rFonts w:ascii="Wingdings" w:hAnsi="Wingdings" w:hint="default"/>
+      </w:rPr>
+    </w:lvl>
+    <w:lvl w:ilvl="3" w:tplc="04150001" w:tentative="1">
+      <w:start w:val="1"/>
+      <w:numFmt w:val="bullet"/>
+      <w:lvlText w:val=""/>
+      <w:lvlJc w:val="left"/>
+      <w:pPr>
+        <w:ind w:left="2880" w:hanging="360"/>
+      </w:pPr>
+      <w:rPr>
+        <w:rFonts w:ascii="Symbol" w:hAnsi="Symbol" w:hint="default"/>
+      </w:rPr>
+    </w:lvl>
+    <w:lvl w:ilvl="4" w:tplc="04150003" w:tentative="1">
+      <w:start w:val="1"/>
+      <w:numFmt w:val="bullet"/>
+      <w:lvlText w:val="o"/>
+      <w:lvlJc w:val="left"/>
+      <w:pPr>
+        <w:ind w:left="3600" w:hanging="360"/>
+      </w:pPr>
+      <w:rPr>
+        <w:rFonts w:ascii="Courier New" w:hAnsi="Courier New" w:cs="Courier New" w:hint="default"/>
+      </w:rPr>
+    </w:lvl>
+    <w:lvl w:ilvl="5" w:tplc="04150005" w:tentative="1">
+      <w:start w:val="1"/>
+      <w:numFmt w:val="bullet"/>
+      <w:lvlText w:val=""/>
+      <w:lvlJc w:val="left"/>
+      <w:pPr>
+        <w:ind w:left="4320" w:hanging="360"/>
+      </w:pPr>
+      <w:rPr>
+        <w:rFonts w:ascii="Wingdings" w:hAnsi="Wingdings" w:hint="default"/>
+      </w:rPr>
+    </w:lvl>
+    <w:lvl w:ilvl="6" w:tplc="04150001" w:tentative="1">
+      <w:start w:val="1"/>
+      <w:numFmt w:val="bullet"/>
+      <w:lvlText w:val=""/>
+      <w:lvlJc w:val="left"/>
+      <w:pPr>
+        <w:ind w:left="5040" w:hanging="360"/>
+      </w:pPr>
+      <w:rPr>
+        <w:rFonts w:ascii="Symbol" w:hAnsi="Symbol" w:hint="default"/>
+      </w:rPr>
+    </w:lvl>
+    <w:lvl w:ilvl="7" w:tplc="04150003" w:tentative="1">
+      <w:start w:val="1"/>
+      <w:numFmt w:val="bullet"/>
+      <w:lvlText w:val="o"/>
+      <w:lvlJc w:val="left"/>
+      <w:pPr>
+        <w:ind w:left="5760" w:hanging="360"/>
+      </w:pPr>
+      <w:rPr>
+        <w:rFonts w:ascii="Courier New" w:hAnsi="Courier New" w:cs="Courier New" w:hint="default"/>
+      </w:rPr>
+    </w:lvl>
+    <w:lvl w:ilvl="8" w:tplc="04150005" w:tentative="1">
+      <w:start w:val="1"/>
+      <w:numFmt w:val="bullet"/>
+      <w:lvlText w:val=""/>
+      <w:lvlJc w:val="left"/>
+      <w:pPr>
+        <w:ind w:left="6480" w:hanging="360"/>
+      </w:pPr>
+      <w:rPr>
+        <w:rFonts w:ascii="Wingdings" w:hAnsi="Wingdings" w:hint="default"/>
+      </w:rPr>
+    </w:lvl>
+  </w:abstractNum>
+  <w:abstractNum w:abstractNumId="10" w15:restartNumberingAfterBreak="0">
+    <w:nsid w:val="63B56864"/>
+    <w:multiLevelType w:val="multilevel"/>
+    <w:tmpl w:val="44DAD1BA"/>
+    <w:lvl w:ilvl="0">
+      <w:start w:val="1"/>
+      <w:numFmt w:val="lowerLetter"/>
+      <w:lvlText w:val="%1)"/>
+      <w:lvlJc w:val="left"/>
+      <w:pPr>
+        <w:ind w:left="720" w:hanging="360"/>
+      </w:pPr>
+    </w:lvl>
+    <w:lvl w:ilvl="1">
+      <w:start w:val="1"/>
+      <w:numFmt w:val="lowerLetter"/>
+      <w:lvlText w:val="%2."/>
+      <w:lvlJc w:val="left"/>
+      <w:pPr>
+        <w:ind w:left="1440" w:hanging="360"/>
+      </w:pPr>
+    </w:lvl>
+    <w:lvl w:ilvl="2">
+      <w:start w:val="1"/>
+      <w:numFmt w:val="lowerRoman"/>
+      <w:lvlText w:val="%3."/>
+      <w:lvlJc w:val="right"/>
+      <w:pPr>
+        <w:ind w:left="2160" w:hanging="180"/>
+      </w:pPr>
+    </w:lvl>
+    <w:lvl w:ilvl="3">
+      <w:start w:val="1"/>
+      <w:numFmt w:val="decimal"/>
+      <w:lvlText w:val="%4."/>
+      <w:lvlJc w:val="left"/>
+      <w:pPr>
+        <w:ind w:left="2880" w:hanging="360"/>
+      </w:pPr>
+    </w:lvl>
+    <w:lvl w:ilvl="4">
+      <w:start w:val="1"/>
+      <w:numFmt w:val="lowerLetter"/>
+      <w:lvlText w:val="%5."/>
+      <w:lvlJc w:val="left"/>
+      <w:pPr>
+        <w:ind w:left="3600" w:hanging="360"/>
+      </w:pPr>
+    </w:lvl>
+    <w:lvl w:ilvl="5">
+      <w:start w:val="1"/>
+      <w:numFmt w:val="lowerRoman"/>
+      <w:lvlText w:val="%6."/>
+      <w:lvlJc w:val="right"/>
+      <w:pPr>
+        <w:ind w:left="4320" w:hanging="180"/>
+      </w:pPr>
+    </w:lvl>
+    <w:lvl w:ilvl="6">
+      <w:start w:val="1"/>
+      <w:numFmt w:val="decimal"/>
+      <w:lvlText w:val="%7."/>
+      <w:lvlJc w:val="left"/>
+      <w:pPr>
+        <w:ind w:left="5040" w:hanging="360"/>
+      </w:pPr>
+    </w:lvl>
+    <w:lvl w:ilvl="7">
+      <w:start w:val="1"/>
+      <w:numFmt w:val="lowerLetter"/>
+      <w:lvlText w:val="%8."/>
+      <w:lvlJc w:val="left"/>
+      <w:pPr>
+        <w:ind w:left="5760" w:hanging="360"/>
+      </w:pPr>
+    </w:lvl>
+    <w:lvl w:ilvl="8">
+      <w:start w:val="1"/>
+      <w:numFmt w:val="lowerRoman"/>
+      <w:lvlText w:val="%9."/>
+      <w:lvlJc w:val="right"/>
+      <w:pPr>
+        <w:ind w:left="6480" w:hanging="180"/>
+      </w:pPr>
+    </w:lvl>
+  </w:abstractNum>
+  <w:abstractNum w:abstractNumId="11" w15:restartNumberingAfterBreak="0">
+    <w:nsid w:val="6D187FD7"/>
+    <w:multiLevelType w:val="multilevel"/>
+    <w:tmpl w:val="5C5CB2DA"/>
+    <w:lvl w:ilvl="0">
+      <w:start w:val="1"/>
+      <w:numFmt w:val="decimal"/>
+      <w:lvlText w:val="%1."/>
+      <w:lvlJc w:val="left"/>
+      <w:pPr>
+        <w:ind w:left="720" w:hanging="360"/>
+      </w:pPr>
+    </w:lvl>
+    <w:lvl w:ilvl="1">
+      <w:start w:val="1"/>
+      <w:numFmt w:val="lowerLetter"/>
+      <w:lvlText w:val="%2."/>
+      <w:lvlJc w:val="left"/>
+      <w:pPr>
+        <w:ind w:left="1440" w:hanging="360"/>
+      </w:pPr>
+    </w:lvl>
+    <w:lvl w:ilvl="2">
+      <w:start w:val="1"/>
+      <w:numFmt w:val="lowerRoman"/>
+      <w:lvlText w:val="%3."/>
+      <w:lvlJc w:val="right"/>
+      <w:pPr>
+        <w:ind w:left="2160" w:hanging="180"/>
+      </w:pPr>
+    </w:lvl>
+    <w:lvl w:ilvl="3">
+      <w:start w:val="1"/>
+      <w:numFmt w:val="decimal"/>
+      <w:lvlText w:val="%4."/>
+      <w:lvlJc w:val="left"/>
+      <w:pPr>
+        <w:ind w:left="2880" w:hanging="360"/>
+      </w:pPr>
+    </w:lvl>
+    <w:lvl w:ilvl="4">
+      <w:start w:val="1"/>
+      <w:numFmt w:val="lowerLetter"/>
+      <w:lvlText w:val="%5."/>
+      <w:lvlJc w:val="left"/>
+      <w:pPr>
+        <w:ind w:left="3600" w:hanging="360"/>
+      </w:pPr>
+    </w:lvl>
+    <w:lvl w:ilvl="5">
+      <w:start w:val="1"/>
+      <w:numFmt w:val="lowerRoman"/>
+      <w:lvlText w:val="%6."/>
+      <w:lvlJc w:val="right"/>
+      <w:pPr>
+        <w:ind w:left="4320" w:hanging="180"/>
+      </w:pPr>
+    </w:lvl>
+    <w:lvl w:ilvl="6">
+      <w:start w:val="1"/>
+      <w:numFmt w:val="decimal"/>
+      <w:lvlText w:val="%7."/>
+      <w:lvlJc w:val="left"/>
+      <w:pPr>
+        <w:ind w:left="5040" w:hanging="360"/>
+      </w:pPr>
+    </w:lvl>
+    <w:lvl w:ilvl="7">
+      <w:start w:val="1"/>
+      <w:numFmt w:val="lowerLetter"/>
+      <w:lvlText w:val="%8."/>
+      <w:lvlJc w:val="left"/>
+      <w:pPr>
+        <w:ind w:left="5760" w:hanging="360"/>
+      </w:pPr>
+    </w:lvl>
+    <w:lvl w:ilvl="8">
+      <w:start w:val="1"/>
+      <w:numFmt w:val="lowerRoman"/>
+      <w:lvlText w:val="%9."/>
+      <w:lvlJc w:val="right"/>
+      <w:pPr>
+        <w:ind w:left="6480" w:hanging="180"/>
       </w:pPr>
     </w:lvl>
   </w:abstractNum>
   <w:num w:numId="1">
+    <w:abstractNumId w:val="11"/>
+  </w:num>
+  <w:num w:numId="2">
+    <w:abstractNumId w:val="10"/>
+  </w:num>
+  <w:num w:numId="3">
+    <w:abstractNumId w:val="5"/>
+  </w:num>
+  <w:num w:numId="4">
+    <w:abstractNumId w:val="7"/>
+  </w:num>
+  <w:num w:numId="5">
+    <w:abstractNumId w:val="0"/>
+  </w:num>
+  <w:num w:numId="6">
+    <w:abstractNumId w:val="8"/>
+  </w:num>
+  <w:num w:numId="7">
+    <w:abstractNumId w:val="4"/>
+  </w:num>
+  <w:num w:numId="8">
+    <w:abstractNumId w:val="3"/>
+  </w:num>
+  <w:num w:numId="9">
+    <w:abstractNumId w:val="9"/>
+  </w:num>
+  <w:num w:numId="10">
     <w:abstractNumId w:val="1"/>
   </w:num>
-  <w:num w:numId="2">
+  <w:num w:numId="11">
     <w:abstractNumId w:val="2"/>
   </w:num>
-  <w:num w:numId="3">
-    <w:abstractNumId w:val="3"/>
-  </w:num>
-  <w:num w:numId="4">
-    <w:abstractNumId w:val="4"/>
+  <w:num w:numId="12">
+    <w:abstractNumId w:val="6"/>
   </w:num>
 </w:numbering>
 </file>
 
 <file path=word/styles.xml><?xml version="1.0" encoding="utf-8"?>
-<w:styles xmlns:w="http://schemas.openxmlformats.org/wordprocessingml/2006/main" xmlns:w14="http://schemas.microsoft.com/office/word/2010/wordml" xmlns:mc="http://schemas.openxmlformats.org/markup-compatibility/2006" mc:Ignorable="w14">
+<w:styles xmlns:mc="http://schemas.openxmlformats.org/markup-compatibility/2006" xmlns:r="http://schemas.openxmlformats.org/officeDocument/2006/relationships" xmlns:w="http://schemas.openxmlformats.org/wordprocessingml/2006/main" xmlns:w14="http://schemas.microsoft.com/office/word/2010/wordml" xmlns:w15="http://schemas.microsoft.com/office/word/2012/wordml" xmlns:w16cid="http://schemas.microsoft.com/office/word/2016/wordml/cid" xmlns:w16se="http://schemas.microsoft.com/office/word/2015/wordml/symex" mc:Ignorable="w14 w15 w16se w16cid">
   <w:docDefaults>
     <w:rPrDefault>
       <w:rPr>
-        <w:rFonts w:ascii="Calibri" w:hAnsi="Calibri" w:eastAsia="Calibri" w:cs="" w:asciiTheme="minorHAnsi" w:cstheme="minorBidi" w:eastAsiaTheme="minorHAnsi" w:hAnsiTheme="minorHAnsi"/>
+        <w:rFonts w:asciiTheme="minorHAnsi" w:eastAsiaTheme="minorHAnsi" w:hAnsiTheme="minorHAnsi" w:cstheme="minorBidi"/>
         <w:szCs w:val="22"/>
         <w:lang w:val="pl-PL" w:eastAsia="en-US" w:bidi="ar-SA"/>
       </w:rPr>
     </w:rPrDefault>
-    <w:pPrDefault>
-      <w:pPr/>
-    </w:pPrDefault>
+    <w:pPrDefault/>
   </w:docDefaults>
   <w:latentStyles w:defLockedState="0" w:defUIPriority="99" w:defSemiHidden="0" w:defUnhideWhenUsed="0" w:defQFormat="0" w:count="376">
     <w:lsdException w:name="Normal" w:uiPriority="0" w:qFormat="1"/>
     <w:lsdException w:name="heading 1" w:uiPriority="9" w:qFormat="1"/>
-    <w:lsdException w:name="heading 2" w:uiPriority="9" w:semiHidden="1" w:unhideWhenUsed="1" w:qFormat="1"/>
-    <w:lsdException w:name="heading 3" w:uiPriority="9" w:semiHidden="1" w:unhideWhenUsed="1" w:qFormat="1"/>
-    <w:lsdException w:name="heading 4" w:uiPriority="9" w:semiHidden="1" w:unhideWhenUsed="1" w:qFormat="1"/>
-    <w:lsdException w:name="heading 5" w:uiPriority="9" w:semiHidden="1" w:unhideWhenUsed="1" w:qFormat="1"/>
-    <w:lsdException w:name="heading 6" w:uiPriority="9" w:semiHidden="1" w:unhideWhenUsed="1" w:qFormat="1"/>
-    <w:lsdException w:name="heading 7" w:uiPriority="9" w:semiHidden="1" w:unhideWhenUsed="1" w:qFormat="1"/>
-    <w:lsdException w:name="heading 8" w:uiPriority="9" w:semiHidden="1" w:unhideWhenUsed="1" w:qFormat="1"/>
-    <w:lsdException w:name="heading 9" w:uiPriority="9" w:semiHidden="1" w:unhideWhenUsed="1" w:qFormat="1"/>
+    <w:lsdException w:name="heading 2" w:semiHidden="1" w:uiPriority="9" w:unhideWhenUsed="1" w:qFormat="1"/>
+    <w:lsdException w:name="heading 3" w:semiHidden="1" w:uiPriority="9" w:unhideWhenUsed="1" w:qFormat="1"/>
+    <w:lsdException w:name="heading 4" w:semiHidden="1" w:uiPriority="9" w:unhideWhenUsed="1" w:qFormat="1"/>
+    <w:lsdException w:name="heading 5" w:semiHidden="1" w:uiPriority="9" w:unhideWhenUsed="1" w:qFormat="1"/>
+    <w:lsdException w:name="heading 6" w:semiHidden="1" w:uiPriority="9" w:unhideWhenUsed="1" w:qFormat="1"/>
+    <w:lsdException w:name="heading 7" w:semiHidden="1" w:uiPriority="9" w:unhideWhenUsed="1" w:qFormat="1"/>
+    <w:lsdException w:name="heading 8" w:semiHidden="1" w:uiPriority="9" w:unhideWhenUsed="1" w:qFormat="1"/>
+    <w:lsdException w:name="heading 9" w:semiHidden="1" w:uiPriority="9" w:unhideWhenUsed="1" w:qFormat="1"/>
     <w:lsdException w:name="index 1" w:semiHidden="1" w:unhideWhenUsed="1"/>
     <w:lsdException w:name="index 2" w:semiHidden="1" w:unhideWhenUsed="1"/>
     <w:lsdException w:name="index 3" w:semiHidden="1" w:unhideWhenUsed="1"/>
@@ -1610,22 +4400,22 @@
     <w:lsdException w:name="index 7" w:semiHidden="1" w:unhideWhenUsed="1"/>
     <w:lsdException w:name="index 8" w:semiHidden="1" w:unhideWhenUsed="1"/>
     <w:lsdException w:name="index 9" w:semiHidden="1" w:unhideWhenUsed="1"/>
-    <w:lsdException w:name="toc 1" w:uiPriority="39" w:semiHidden="1" w:unhideWhenUsed="1"/>
-    <w:lsdException w:name="toc 2" w:uiPriority="39" w:semiHidden="1" w:unhideWhenUsed="1"/>
-    <w:lsdException w:name="toc 3" w:uiPriority="39" w:semiHidden="1" w:unhideWhenUsed="1"/>
-    <w:lsdException w:name="toc 4" w:uiPriority="39" w:semiHidden="1" w:unhideWhenUsed="1"/>
-    <w:lsdException w:name="toc 5" w:uiPriority="39" w:semiHidden="1" w:unhideWhenUsed="1"/>
-    <w:lsdException w:name="toc 6" w:uiPriority="39" w:semiHidden="1" w:unhideWhenUsed="1"/>
-    <w:lsdException w:name="toc 7" w:uiPriority="39" w:semiHidden="1" w:unhideWhenUsed="1"/>
-    <w:lsdException w:name="toc 8" w:uiPriority="39" w:semiHidden="1" w:unhideWhenUsed="1"/>
-    <w:lsdException w:name="toc 9" w:uiPriority="39" w:semiHidden="1" w:unhideWhenUsed="1"/>
+    <w:lsdException w:name="toc 1" w:semiHidden="1" w:uiPriority="39" w:unhideWhenUsed="1"/>
+    <w:lsdException w:name="toc 2" w:semiHidden="1" w:uiPriority="39" w:unhideWhenUsed="1"/>
+    <w:lsdException w:name="toc 3" w:semiHidden="1" w:uiPriority="39" w:unhideWhenUsed="1"/>
+    <w:lsdException w:name="toc 4" w:semiHidden="1" w:uiPriority="39" w:unhideWhenUsed="1"/>
+    <w:lsdException w:name="toc 5" w:semiHidden="1" w:uiPriority="39" w:unhideWhenUsed="1"/>
+    <w:lsdException w:name="toc 6" w:semiHidden="1" w:uiPriority="39" w:unhideWhenUsed="1"/>
+    <w:lsdException w:name="toc 7" w:semiHidden="1" w:uiPriority="39" w:unhideWhenUsed="1"/>
+    <w:lsdException w:name="toc 8" w:semiHidden="1" w:uiPriority="39" w:unhideWhenUsed="1"/>
+    <w:lsdException w:name="toc 9" w:semiHidden="1" w:uiPriority="39" w:unhideWhenUsed="1"/>
     <w:lsdException w:name="Normal Indent" w:semiHidden="1" w:unhideWhenUsed="1"/>
     <w:lsdException w:name="footnote text" w:semiHidden="1" w:unhideWhenUsed="1"/>
     <w:lsdException w:name="annotation text" w:semiHidden="1" w:unhideWhenUsed="1"/>
     <w:lsdException w:name="header" w:semiHidden="1" w:unhideWhenUsed="1"/>
     <w:lsdException w:name="footer" w:semiHidden="1" w:unhideWhenUsed="1"/>
     <w:lsdException w:name="index heading" w:semiHidden="1" w:unhideWhenUsed="1"/>
-    <w:lsdException w:name="caption" w:uiPriority="35" w:semiHidden="1" w:unhideWhenUsed="1" w:qFormat="1"/>
+    <w:lsdException w:name="caption" w:semiHidden="1" w:uiPriority="35" w:unhideWhenUsed="1" w:qFormat="1"/>
     <w:lsdException w:name="table of figures" w:semiHidden="1" w:unhideWhenUsed="1"/>
     <w:lsdException w:name="envelope address" w:semiHidden="1" w:unhideWhenUsed="1"/>
     <w:lsdException w:name="envelope return" w:semiHidden="1" w:unhideWhenUsed="1"/>
@@ -1656,7 +4446,7 @@
     <w:lsdException w:name="Title" w:uiPriority="10" w:qFormat="1"/>
     <w:lsdException w:name="Closing" w:semiHidden="1" w:unhideWhenUsed="1"/>
     <w:lsdException w:name="Signature" w:semiHidden="1" w:unhideWhenUsed="1"/>
-    <w:lsdException w:name="Default Paragraph Font" w:uiPriority="1" w:semiHidden="1" w:unhideWhenUsed="1"/>
+    <w:lsdException w:name="Default Paragraph Font" w:semiHidden="1" w:uiPriority="1" w:unhideWhenUsed="1"/>
     <w:lsdException w:name="Body Text" w:semiHidden="1" w:unhideWhenUsed="1"/>
     <w:lsdException w:name="Body Text Indent" w:semiHidden="1" w:unhideWhenUsed="1"/>
     <w:lsdException w:name="List Continue" w:semiHidden="1" w:unhideWhenUsed="1"/>
@@ -1696,6 +4486,7 @@
     <w:lsdException w:name="HTML Sample" w:semiHidden="1" w:unhideWhenUsed="1"/>
     <w:lsdException w:name="HTML Typewriter" w:semiHidden="1" w:unhideWhenUsed="1"/>
     <w:lsdException w:name="HTML Variable" w:semiHidden="1" w:unhideWhenUsed="1"/>
+    <w:lsdException w:name="Normal Table" w:semiHidden="1" w:unhideWhenUsed="1"/>
     <w:lsdException w:name="annotation subject" w:semiHidden="1" w:unhideWhenUsed="1"/>
     <w:lsdException w:name="No List" w:semiHidden="1" w:unhideWhenUsed="1"/>
     <w:lsdException w:name="Outline List 1" w:semiHidden="1" w:unhideWhenUsed="1"/>
@@ -1742,8 +4533,10 @@
     <w:lsdException w:name="Table Subtle 2" w:semiHidden="1" w:unhideWhenUsed="1"/>
     <w:lsdException w:name="Table Web 1" w:semiHidden="1" w:unhideWhenUsed="1"/>
     <w:lsdException w:name="Table Web 2" w:semiHidden="1" w:unhideWhenUsed="1"/>
+    <w:lsdException w:name="Table Web 3" w:semiHidden="1" w:unhideWhenUsed="1"/>
     <w:lsdException w:name="Balloon Text" w:semiHidden="1" w:unhideWhenUsed="1"/>
     <w:lsdException w:name="Table Grid" w:uiPriority="39"/>
+    <w:lsdException w:name="Table Theme" w:semiHidden="1" w:unhideWhenUsed="1"/>
     <w:lsdException w:name="Placeholder Text" w:semiHidden="1"/>
     <w:lsdException w:name="No Spacing" w:uiPriority="1" w:qFormat="1"/>
     <w:lsdException w:name="Light Shading" w:uiPriority="60"/>
@@ -1853,8 +4646,8 @@
     <w:lsdException w:name="Subtle Reference" w:uiPriority="31" w:qFormat="1"/>
     <w:lsdException w:name="Intense Reference" w:uiPriority="32" w:qFormat="1"/>
     <w:lsdException w:name="Book Title" w:uiPriority="33" w:qFormat="1"/>
-    <w:lsdException w:name="Bibliography" w:uiPriority="37" w:semiHidden="1" w:unhideWhenUsed="1"/>
-    <w:lsdException w:name="TOC Heading" w:uiPriority="39" w:semiHidden="1" w:unhideWhenUsed="1" w:qFormat="1"/>
+    <w:lsdException w:name="Bibliography" w:semiHidden="1" w:uiPriority="37" w:unhideWhenUsed="1"/>
+    <w:lsdException w:name="TOC Heading" w:semiHidden="1" w:uiPriority="39" w:unhideWhenUsed="1" w:qFormat="1"/>
     <w:lsdException w:name="Plain Table 1" w:uiPriority="41"/>
     <w:lsdException w:name="Plain Table 2" w:uiPriority="42"/>
     <w:lsdException w:name="Plain Table 3" w:uiPriority="43"/>
@@ -1965,202 +4758,42 @@
     <w:lsdException w:name="Unresolved Mention" w:semiHidden="1" w:unhideWhenUsed="1"/>
     <w:lsdException w:name="Smart Link" w:semiHidden="1" w:unhideWhenUsed="1"/>
   </w:latentStyles>
-  <w:style w:type="paragraph" w:styleId="Normal" w:default="1">
+  <w:style w:type="paragraph" w:default="1" w:styleId="Normalny">
     <w:name w:val="Normal"/>
     <w:qFormat/>
     <w:pPr>
-      <w:widowControl/>
-      <w:bidi w:val="0"/>
-      <w:spacing w:lineRule="auto" w:line="259" w:before="0" w:after="160"/>
-      <w:jc w:val="left"/>
+      <w:spacing w:after="160" w:line="259" w:lineRule="auto"/>
     </w:pPr>
     <w:rPr>
-      <w:rFonts w:ascii="Calibri" w:hAnsi="Calibri" w:eastAsia="Calibri" w:cs="" w:asciiTheme="minorHAnsi" w:cstheme="minorBidi" w:eastAsiaTheme="minorHAnsi" w:hAnsiTheme="minorHAnsi"/>
-      <w:color w:val="auto"/>
-      <w:kern w:val="0"/>
       <w:sz w:val="22"/>
-      <w:szCs w:val="22"/>
-      <w:lang w:val="pl-PL" w:eastAsia="en-US" w:bidi="ar-SA"/>
     </w:rPr>
   </w:style>
   <w:style w:type="paragraph" w:styleId="Nagwek1">
-    <w:name w:val="Heading 1"/>
-    <w:basedOn w:val="Normal"/>
+    <w:name w:val="heading 1"/>
+    <w:basedOn w:val="Normalny"/>
     <w:link w:val="Nagwek1Znak"/>
     <w:uiPriority w:val="9"/>
     <w:qFormat/>
-    <w:rsid w:val="00b70da8"/>
+    <w:rsid w:val="00B70DA8"/>
     <w:pPr>
-      <w:keepNext w:val="true"/>
+      <w:keepNext/>
       <w:keepLines/>
       <w:spacing w:before="240" w:after="0"/>
       <w:outlineLvl w:val="0"/>
     </w:pPr>
     <w:rPr>
-      <w:rFonts w:ascii="Calibri Light" w:hAnsi="Calibri Light" w:eastAsia="" w:cs="" w:asciiTheme="majorHAnsi" w:cstheme="majorBidi" w:eastAsiaTheme="majorEastAsia" w:hAnsiTheme="majorHAnsi"/>
-      <w:color w:val="2F5496" w:themeColor="accent1" w:themeShade="bf"/>
+      <w:rFonts w:asciiTheme="majorHAnsi" w:eastAsiaTheme="majorEastAsia" w:hAnsiTheme="majorHAnsi" w:cstheme="majorBidi"/>
+      <w:color w:val="2F5496" w:themeColor="accent1" w:themeShade="BF"/>
       <w:sz w:val="32"/>
       <w:szCs w:val="32"/>
       <w:lang w:eastAsia="pl-PL"/>
     </w:rPr>
   </w:style>
-  <w:style w:type="character" w:styleId="DefaultParagraphFont" w:default="1">
+  <w:style w:type="character" w:default="1" w:styleId="Domylnaczcionkaakapitu">
     <w:name w:val="Default Paragraph Font"/>
     <w:uiPriority w:val="1"/>
     <w:semiHidden/>
     <w:unhideWhenUsed/>
-    <w:qFormat/>
-    <w:rPr/>
-  </w:style>
-  <w:style w:type="character" w:styleId="Nagwek1Znak" w:customStyle="1">
-    <w:name w:val="Nagłówek 1 Znak"/>
-    <w:basedOn w:val="DefaultParagraphFont"/>
-    <w:link w:val="Nagwek1"/>
-    <w:uiPriority w:val="9"/>
-    <w:qFormat/>
-    <w:rsid w:val="00b70da8"/>
-    <w:rPr>
-      <w:rFonts w:ascii="Calibri Light" w:hAnsi="Calibri Light" w:eastAsia="" w:cs="" w:asciiTheme="majorHAnsi" w:cstheme="majorBidi" w:eastAsiaTheme="majorEastAsia" w:hAnsiTheme="majorHAnsi"/>
-      <w:color w:val="2F5496" w:themeColor="accent1" w:themeShade="bf"/>
-      <w:sz w:val="32"/>
-      <w:szCs w:val="32"/>
-      <w:lang w:eastAsia="pl-PL"/>
-    </w:rPr>
-  </w:style>
-  <w:style w:type="character" w:styleId="TekstprzypisukocowegoZnak" w:customStyle="1">
-    <w:name w:val="Tekst przypisu końcowego Znak"/>
-    <w:basedOn w:val="DefaultParagraphFont"/>
-    <w:link w:val="Tekstprzypisukocowego"/>
-    <w:uiPriority w:val="99"/>
-    <w:semiHidden/>
-    <w:qFormat/>
-    <w:rsid w:val="00157488"/>
-    <w:rPr>
-      <w:sz w:val="20"/>
-      <w:szCs w:val="20"/>
-    </w:rPr>
-  </w:style>
-  <w:style w:type="character" w:styleId="Zakotwiczenieprzypisukocowego">
-    <w:name w:val="Zakotwiczenie przypisu końcowego"/>
-    <w:rPr>
-      <w:vertAlign w:val="superscript"/>
-    </w:rPr>
-  </w:style>
-  <w:style w:type="character" w:styleId="EndnoteCharacters">
-    <w:name w:val="Endnote Characters"/>
-    <w:basedOn w:val="DefaultParagraphFont"/>
-    <w:uiPriority w:val="99"/>
-    <w:semiHidden/>
-    <w:unhideWhenUsed/>
-    <w:qFormat/>
-    <w:rsid w:val="00157488"/>
-    <w:rPr>
-      <w:vertAlign w:val="superscript"/>
-    </w:rPr>
-  </w:style>
-  <w:style w:type="paragraph" w:styleId="Nagwek">
-    <w:name w:val="Nagłówek"/>
-    <w:basedOn w:val="Normal"/>
-    <w:next w:val="Tretekstu"/>
-    <w:qFormat/>
-    <w:pPr>
-      <w:keepNext w:val="true"/>
-      <w:spacing w:before="240" w:after="120"/>
-    </w:pPr>
-    <w:rPr>
-      <w:rFonts w:ascii="Liberation Sans" w:hAnsi="Liberation Sans" w:eastAsia="Noto Sans CJK SC" w:cs="Lohit Devanagari"/>
-      <w:sz w:val="28"/>
-      <w:szCs w:val="28"/>
-    </w:rPr>
-  </w:style>
-  <w:style w:type="paragraph" w:styleId="Tretekstu">
-    <w:name w:val="Body Text"/>
-    <w:basedOn w:val="Normal"/>
-    <w:pPr>
-      <w:spacing w:lineRule="auto" w:line="276" w:before="0" w:after="140"/>
-    </w:pPr>
-    <w:rPr/>
-  </w:style>
-  <w:style w:type="paragraph" w:styleId="Lista">
-    <w:name w:val="List"/>
-    <w:basedOn w:val="Tretekstu"/>
-    <w:pPr/>
-    <w:rPr>
-      <w:rFonts w:cs="Lohit Devanagari"/>
-    </w:rPr>
-  </w:style>
-  <w:style w:type="paragraph" w:styleId="Podpis">
-    <w:name w:val="Caption"/>
-    <w:basedOn w:val="Normal"/>
-    <w:qFormat/>
-    <w:pPr>
-      <w:suppressLineNumbers/>
-      <w:spacing w:before="120" w:after="120"/>
-    </w:pPr>
-    <w:rPr>
-      <w:rFonts w:cs="Lohit Devanagari"/>
-      <w:i/>
-      <w:iCs/>
-      <w:sz w:val="24"/>
-      <w:szCs w:val="24"/>
-    </w:rPr>
-  </w:style>
-  <w:style w:type="paragraph" w:styleId="Indeks">
-    <w:name w:val="Indeks"/>
-    <w:basedOn w:val="Normal"/>
-    <w:qFormat/>
-    <w:pPr>
-      <w:suppressLineNumbers/>
-    </w:pPr>
-    <w:rPr>
-      <w:rFonts w:cs="Lohit Devanagari"/>
-    </w:rPr>
-  </w:style>
-  <w:style w:type="paragraph" w:styleId="ListParagraph">
-    <w:name w:val="List Paragraph"/>
-    <w:basedOn w:val="Normal"/>
-    <w:uiPriority w:val="34"/>
-    <w:qFormat/>
-    <w:rsid w:val="00023451"/>
-    <w:pPr>
-      <w:spacing w:before="0" w:after="160"/>
-      <w:ind w:left="720" w:hanging="0"/>
-      <w:contextualSpacing/>
-    </w:pPr>
-    <w:rPr/>
-  </w:style>
-  <w:style w:type="paragraph" w:styleId="Bibliography">
-    <w:name w:val="Bibliography"/>
-    <w:basedOn w:val="Normal"/>
-    <w:uiPriority w:val="37"/>
-    <w:unhideWhenUsed/>
-    <w:qFormat/>
-    <w:rsid w:val="00a27665"/>
-    <w:pPr/>
-    <w:rPr/>
-  </w:style>
-  <w:style w:type="paragraph" w:styleId="Przypiskocowy">
-    <w:name w:val="Endnote Text"/>
-    <w:basedOn w:val="Normal"/>
-    <w:link w:val="TekstprzypisukocowegoZnak"/>
-    <w:uiPriority w:val="99"/>
-    <w:semiHidden/>
-    <w:unhideWhenUsed/>
-    <w:rsid w:val="00157488"/>
-    <w:pPr>
-      <w:spacing w:lineRule="auto" w:line="240" w:before="0" w:after="0"/>
-    </w:pPr>
-    <w:rPr>
-      <w:sz w:val="20"/>
-      <w:szCs w:val="20"/>
-    </w:rPr>
-  </w:style>
-  <w:style w:type="numbering" w:styleId="NoList" w:default="1">
-    <w:name w:val="No List"/>
-    <w:uiPriority w:val="99"/>
-    <w:semiHidden/>
-    <w:unhideWhenUsed/>
-    <w:qFormat/>
   </w:style>
   <w:style w:type="table" w:default="1" w:styleId="Standardowy">
     <w:name w:val="Normal Table"/>
@@ -2176,6 +4809,175 @@
         <w:right w:w="108" w:type="dxa"/>
       </w:tblCellMar>
     </w:tblPr>
+  </w:style>
+  <w:style w:type="numbering" w:default="1" w:styleId="Bezlisty">
+    <w:name w:val="No List"/>
+    <w:uiPriority w:val="99"/>
+    <w:semiHidden/>
+    <w:unhideWhenUsed/>
+  </w:style>
+  <w:style w:type="character" w:customStyle="1" w:styleId="Nagwek1Znak">
+    <w:name w:val="Nagłówek 1 Znak"/>
+    <w:basedOn w:val="Domylnaczcionkaakapitu"/>
+    <w:link w:val="Nagwek1"/>
+    <w:uiPriority w:val="9"/>
+    <w:qFormat/>
+    <w:rsid w:val="00B70DA8"/>
+    <w:rPr>
+      <w:rFonts w:asciiTheme="majorHAnsi" w:eastAsiaTheme="majorEastAsia" w:hAnsiTheme="majorHAnsi" w:cstheme="majorBidi"/>
+      <w:color w:val="2F5496" w:themeColor="accent1" w:themeShade="BF"/>
+      <w:sz w:val="32"/>
+      <w:szCs w:val="32"/>
+      <w:lang w:eastAsia="pl-PL"/>
+    </w:rPr>
+  </w:style>
+  <w:style w:type="character" w:customStyle="1" w:styleId="TekstprzypisukocowegoZnak">
+    <w:name w:val="Tekst przypisu końcowego Znak"/>
+    <w:basedOn w:val="Domylnaczcionkaakapitu"/>
+    <w:link w:val="Tekstprzypisukocowego"/>
+    <w:uiPriority w:val="99"/>
+    <w:semiHidden/>
+    <w:qFormat/>
+    <w:rsid w:val="00157488"/>
+    <w:rPr>
+      <w:sz w:val="20"/>
+      <w:szCs w:val="20"/>
+    </w:rPr>
+  </w:style>
+  <w:style w:type="character" w:customStyle="1" w:styleId="Zakotwiczenieprzypisukocowego">
+    <w:name w:val="Zakotwiczenie przypisu końcowego"/>
+    <w:rPr>
+      <w:vertAlign w:val="superscript"/>
+    </w:rPr>
+  </w:style>
+  <w:style w:type="character" w:customStyle="1" w:styleId="EndnoteCharacters">
+    <w:name w:val="Endnote Characters"/>
+    <w:basedOn w:val="Domylnaczcionkaakapitu"/>
+    <w:uiPriority w:val="99"/>
+    <w:semiHidden/>
+    <w:unhideWhenUsed/>
+    <w:qFormat/>
+    <w:rsid w:val="00157488"/>
+    <w:rPr>
+      <w:vertAlign w:val="superscript"/>
+    </w:rPr>
+  </w:style>
+  <w:style w:type="paragraph" w:styleId="Nagwek">
+    <w:name w:val="header"/>
+    <w:basedOn w:val="Normalny"/>
+    <w:next w:val="Tekstpodstawowy"/>
+    <w:qFormat/>
+    <w:pPr>
+      <w:keepNext/>
+      <w:spacing w:before="240" w:after="120"/>
+    </w:pPr>
+    <w:rPr>
+      <w:rFonts w:ascii="Liberation Sans" w:eastAsia="Noto Sans CJK SC" w:hAnsi="Liberation Sans" w:cs="Lohit Devanagari"/>
+      <w:sz w:val="28"/>
+      <w:szCs w:val="28"/>
+    </w:rPr>
+  </w:style>
+  <w:style w:type="paragraph" w:styleId="Tekstpodstawowy">
+    <w:name w:val="Body Text"/>
+    <w:basedOn w:val="Normalny"/>
+    <w:pPr>
+      <w:spacing w:after="140" w:line="276" w:lineRule="auto"/>
+    </w:pPr>
+  </w:style>
+  <w:style w:type="paragraph" w:styleId="Lista">
+    <w:name w:val="List"/>
+    <w:basedOn w:val="Tekstpodstawowy"/>
+    <w:rPr>
+      <w:rFonts w:cs="Lohit Devanagari"/>
+    </w:rPr>
+  </w:style>
+  <w:style w:type="paragraph" w:styleId="Legenda">
+    <w:name w:val="caption"/>
+    <w:basedOn w:val="Normalny"/>
+    <w:qFormat/>
+    <w:pPr>
+      <w:suppressLineNumbers/>
+      <w:spacing w:before="120" w:after="120"/>
+    </w:pPr>
+    <w:rPr>
+      <w:rFonts w:cs="Lohit Devanagari"/>
+      <w:i/>
+      <w:iCs/>
+      <w:sz w:val="24"/>
+      <w:szCs w:val="24"/>
+    </w:rPr>
+  </w:style>
+  <w:style w:type="paragraph" w:customStyle="1" w:styleId="Indeks">
+    <w:name w:val="Indeks"/>
+    <w:basedOn w:val="Normalny"/>
+    <w:qFormat/>
+    <w:pPr>
+      <w:suppressLineNumbers/>
+    </w:pPr>
+    <w:rPr>
+      <w:rFonts w:cs="Lohit Devanagari"/>
+    </w:rPr>
+  </w:style>
+  <w:style w:type="paragraph" w:styleId="Akapitzlist">
+    <w:name w:val="List Paragraph"/>
+    <w:basedOn w:val="Normalny"/>
+    <w:uiPriority w:val="34"/>
+    <w:qFormat/>
+    <w:rsid w:val="00023451"/>
+    <w:pPr>
+      <w:ind w:left="720"/>
+      <w:contextualSpacing/>
+    </w:pPr>
+  </w:style>
+  <w:style w:type="paragraph" w:styleId="Bibliografia">
+    <w:name w:val="Bibliography"/>
+    <w:basedOn w:val="Normalny"/>
+    <w:uiPriority w:val="37"/>
+    <w:unhideWhenUsed/>
+    <w:qFormat/>
+    <w:rsid w:val="00A27665"/>
+  </w:style>
+  <w:style w:type="paragraph" w:styleId="Tekstprzypisukocowego">
+    <w:name w:val="endnote text"/>
+    <w:basedOn w:val="Normalny"/>
+    <w:link w:val="TekstprzypisukocowegoZnak"/>
+    <w:uiPriority w:val="99"/>
+    <w:semiHidden/>
+    <w:unhideWhenUsed/>
+    <w:rsid w:val="00157488"/>
+    <w:pPr>
+      <w:spacing w:after="0" w:line="240" w:lineRule="auto"/>
+    </w:pPr>
+    <w:rPr>
+      <w:sz w:val="20"/>
+      <w:szCs w:val="20"/>
+    </w:rPr>
+  </w:style>
+  <w:style w:type="table" w:styleId="Tabela-Siatka">
+    <w:name w:val="Table Grid"/>
+    <w:basedOn w:val="Standardowy"/>
+    <w:uiPriority w:val="39"/>
+    <w:rsid w:val="005E5E10"/>
+    <w:tblPr>
+      <w:tblBorders>
+        <w:top w:val="single" w:sz="4" w:space="0" w:color="auto"/>
+        <w:left w:val="single" w:sz="4" w:space="0" w:color="auto"/>
+        <w:bottom w:val="single" w:sz="4" w:space="0" w:color="auto"/>
+        <w:right w:val="single" w:sz="4" w:space="0" w:color="auto"/>
+        <w:insideH w:val="single" w:sz="4" w:space="0" w:color="auto"/>
+        <w:insideV w:val="single" w:sz="4" w:space="0" w:color="auto"/>
+      </w:tblBorders>
+    </w:tblPr>
+  </w:style>
+  <w:style w:type="character" w:styleId="Tekstzastpczy">
+    <w:name w:val="Placeholder Text"/>
+    <w:basedOn w:val="Domylnaczcionkaakapitu"/>
+    <w:uiPriority w:val="99"/>
+    <w:semiHidden/>
+    <w:rsid w:val="009E4FAF"/>
+    <w:rPr>
+      <w:color w:val="808080"/>
+    </w:rPr>
   </w:style>
 </w:styles>
 </file>
@@ -2489,11 +5291,24 @@
     <b:URL>http://wazniak.mimuw.edu.pl/index.php?title=Zaawansowane_algorytmy_i_struktury_danych/Wyk%C5%82ad_9</b:URL>
     <b:RefOrder>1</b:RefOrder>
   </b:Source>
+  <b:Source>
+    <b:Tag>Sto19</b:Tag>
+    <b:SourceType>InternetSite</b:SourceType>
+    <b:Guid>{5C946476-2D52-47C9-8F02-81B8D1435C2C}</b:Guid>
+    <b:Title>Stopwatch Class</b:Title>
+    <b:InternetSiteTitle>Microsoft</b:InternetSiteTitle>
+    <b:ProductionCompany>Microsoft</b:ProductionCompany>
+    <b:YearAccessed>2019</b:YearAccessed>
+    <b:MonthAccessed>11</b:MonthAccessed>
+    <b:DayAccessed>21</b:DayAccessed>
+    <b:URL>https://docs.microsoft.com/en-gb/dotnet/api/system.diagnostics.stopwatch?view=netframework-4.8</b:URL>
+    <b:RefOrder>2</b:RefOrder>
+  </b:Source>
 </b:Sources>
 </file>
 
 <file path=customXml/itemProps1.xml><?xml version="1.0" encoding="utf-8"?>
-<ds:datastoreItem xmlns:ds="http://schemas.openxmlformats.org/officeDocument/2006/customXml" ds:itemID="{6EAB3654-A9C6-4B05-A115-B6BB5306142D}">
+<ds:datastoreItem xmlns:ds="http://schemas.openxmlformats.org/officeDocument/2006/customXml" ds:itemID="{585337D7-FC2F-4C8B-9779-00AAA0369D27}">
   <ds:schemaRefs>
     <ds:schemaRef ds:uri="http://schemas.openxmlformats.org/officeDocument/2006/bibliography"/>
   </ds:schemaRefs>

--- a/Sprawozdanie-GIS.docx
+++ b/Sprawozdanie-GIS.docx
@@ -942,7 +942,7 @@
       </w:pPr>
       <w:r>
         <w:drawing>
-          <wp:anchor behindDoc="0" distT="0" distB="0" distL="0" distR="0" simplePos="0" locked="0" layoutInCell="1" allowOverlap="1" relativeHeight="9">
+          <wp:anchor behindDoc="0" distT="0" distB="0" distL="0" distR="0" simplePos="0" locked="0" layoutInCell="1" allowOverlap="1" relativeHeight="4">
             <wp:simplePos x="0" y="0"/>
             <wp:positionH relativeFrom="column">
               <wp:align>center</wp:align>
@@ -989,16 +989,27 @@
       </w:r>
       <w:r>
         <w:rPr>
-          <w:rFonts w:cs="Arial" w:ascii="Calibri" w:hAnsi="Calibri"/>
+          <w:rFonts w:cs="Arial"/>
           <w:b w:val="false"/>
           <w:bCs w:val="false"/>
           <w:color w:val="000000"/>
           <w:sz w:val="22"/>
           <w:szCs w:val="22"/>
           <w:highlight w:val="white"/>
+        </w:rPr>
+        <w:t>D</w:t>
+      </w:r>
+      <w:r>
+        <w:rPr>
+          <w:rFonts w:cs="Arial"/>
+          <w:b w:val="false"/>
+          <w:bCs w:val="false"/>
+          <w:color w:val="000000"/>
+          <w:sz w:val="22"/>
+          <w:szCs w:val="22"/>
           <w:highlight w:val="white"/>
         </w:rPr>
-        <w:t>Dla zaznaczonej ścieżki powyższego grafu przepustowość rezydualna jest równa najmniejszej przepustowości rezydualnej jej poszczególnych kanałów czyli 7.</w:t>
+        <w:t>la zaznaczonej ścieżki powyższego grafu przepustowość rezydualna jest równa najmniejszej przepustowości rezydualnej jej poszczególnych kanałów czyli 7.</w:t>
       </w:r>
     </w:p>
     <w:p>
@@ -1422,91 +1433,36 @@
     </w:p>
     <w:p>
       <w:pPr>
-        <w:pStyle w:val="ListParagraph"/>
-        <w:numPr>
-          <w:ilvl w:val="0"/>
-          <w:numId w:val="5"/>
-        </w:numPr>
-        <w:rPr/>
-      </w:pPr>
-      <w:r>
-        <w:rPr/>
-        <w:t>przeszukującego graf w głąb (Depth First Search – DFS) – jest to rozwiązanie polegające na przechodzeniu z wierzchołka startowego do jego pierwszego wierzchołka sąsiedniego, a następnie w kolejnym kroku powtarzamy tą akcje i szukamy dla bieżącego wierzchołka sąsiada i do niego przechodzimy. Algorytm kończymy, gdy zostaną odwiedzone wszystkie wierzchołki. Podobnie jak w algorytmie BFS w tym również należy monitorować które z wierzchołków zostały już odwiedzone w celu uniknięcia cykli i pętli. Jednakże, algorytm ten jest bardzo nie efektywny w wyznaczaniu ścieżek rozszerzających ponieważ ma tendencje do wyszukiwania długich ścieżek.</w:t>
-      </w:r>
-    </w:p>
-    <w:p>
-      <w:pPr>
-        <w:pStyle w:val="ListParagraph"/>
-        <w:rPr/>
-      </w:pPr>
-      <w:r>
-        <w:rPr/>
-      </w:r>
-    </w:p>
-    <w:p>
-      <w:pPr>
-        <w:pStyle w:val="ListParagraph"/>
-        <w:numPr>
-          <w:ilvl w:val="0"/>
-          <w:numId w:val="1"/>
-        </w:numPr>
-        <w:rPr/>
-      </w:pPr>
-      <w:r>
-        <w:rPr/>
-        <w:t>Założenia programu</w:t>
-      </w:r>
-    </w:p>
-    <w:p>
-      <w:pPr>
         <w:pStyle w:val="Normal"/>
-        <w:rPr/>
-      </w:pPr>
-      <w:r>
-        <w:rPr/>
-        <w:t xml:space="preserve">Jak zostało to opisane w punkcie drugim w celu zaimplementowania algorytmu należy podjąć pewne decyzje. </w:t>
+        <w:ind w:left="720" w:hanging="0"/>
+        <w:rPr/>
+      </w:pPr>
+      <w:r>
+        <w:rPr/>
+        <w:t>Kolejność odwiedzania wierzchołków została przedstawiona na poniższym diagramie.</w:t>
       </w:r>
     </w:p>
     <w:p>
       <w:pPr>
         <w:pStyle w:val="Normal"/>
-        <w:rPr/>
-      </w:pPr>
-      <w:r>
-        <w:rPr/>
-        <w:t xml:space="preserve">Pierwszą z nich jest wybór sposobu reprezentacji sieci w pamięci komputera. Zdecydowaliśmy się na zastosowanie tablicy sąsiedztwa co pozwoli na operowanie na większych sieciach. </w:t>
-      </w:r>
-    </w:p>
-    <w:p>
-      <w:pPr>
-        <w:pStyle w:val="Normal"/>
-        <w:rPr/>
-      </w:pPr>
-      <w:r>
-        <w:rPr/>
-        <w:t>Zostanie stworzona tablica o rozmiarze równym liczbie wierzchołków, zawierająca wskaźniki na listy – kolejne elementy list będą oznaczać kolejnych sąsiadów danego wierzchołka, do którego lista jest przyporządkowana.</w:t>
-      </w:r>
-    </w:p>
-    <w:p>
-      <w:pPr>
-        <w:pStyle w:val="Normal"/>
+        <w:ind w:left="720" w:hanging="0"/>
         <w:rPr/>
       </w:pPr>
       <w:r>
         <w:rPr/>
         <w:drawing>
-          <wp:anchor behindDoc="0" distT="0" distB="0" distL="114300" distR="114300" simplePos="0" locked="0" layoutInCell="1" allowOverlap="1" relativeHeight="2">
+          <wp:anchor behindDoc="0" distT="0" distB="0" distL="0" distR="0" simplePos="0" locked="0" layoutInCell="1" allowOverlap="1" relativeHeight="11">
             <wp:simplePos x="0" y="0"/>
             <wp:positionH relativeFrom="column">
-              <wp:posOffset>-635</wp:posOffset>
+              <wp:align>center</wp:align>
             </wp:positionH>
             <wp:positionV relativeFrom="paragraph">
-              <wp:posOffset>-1905</wp:posOffset>
+              <wp:posOffset>635</wp:posOffset>
             </wp:positionV>
-            <wp:extent cx="2787650" cy="1874520"/>
+            <wp:extent cx="5303520" cy="4735830"/>
             <wp:effectExtent l="0" t="0" r="0" b="0"/>
-            <wp:wrapSquare wrapText="bothSides"/>
-            <wp:docPr id="4" name="Obraz 3" descr=""/>
+            <wp:wrapSquare wrapText="largest"/>
+            <wp:docPr id="4" name="Obraz5" descr=""/>
             <wp:cNvGraphicFramePr>
               <a:graphicFrameLocks xmlns:a="http://schemas.openxmlformats.org/drawingml/2006/main" noChangeAspect="1"/>
             </wp:cNvGraphicFramePr>
@@ -1514,7 +1470,7 @@
               <a:graphicData uri="http://schemas.openxmlformats.org/drawingml/2006/picture">
                 <pic:pic xmlns:pic="http://schemas.openxmlformats.org/drawingml/2006/picture">
                   <pic:nvPicPr>
-                    <pic:cNvPr id="4" name="Obraz 3" descr=""/>
+                    <pic:cNvPr id="4" name="Obraz5" descr=""/>
                     <pic:cNvPicPr>
                       <a:picLocks noChangeAspect="1" noChangeArrowheads="1"/>
                     </pic:cNvPicPr>
@@ -1528,7 +1484,7 @@
                   <pic:spPr bwMode="auto">
                     <a:xfrm>
                       <a:off x="0" y="0"/>
-                      <a:ext cx="2787650" cy="1874520"/>
+                      <a:ext cx="5303520" cy="4735830"/>
                     </a:xfrm>
                     <a:prstGeom prst="rect">
                       <a:avLst/>
@@ -1540,11 +1496,160 @@
           </wp:anchor>
         </w:drawing>
       </w:r>
-      <w:r>
+    </w:p>
+    <w:p>
+      <w:pPr>
+        <w:pStyle w:val="ListParagraph"/>
+        <w:numPr>
+          <w:ilvl w:val="0"/>
+          <w:numId w:val="5"/>
+        </w:numPr>
+        <w:rPr/>
+      </w:pPr>
+      <w:r>
+        <w:rPr/>
+        <w:t>przeszukującego graf w głąb (Depth First Search – DFS) – jest to rozwiązanie polegające na przechodzeniu z wierzchołka startowego do jego pierwszego wierzchołka sąsiedniego, a następnie w kolejnym kroku powtarzamy tą akcje i szukamy dla bieżącego wierzchołka sąsiada i do niego przechodzimy. Algorytm kończymy, gdy zostaną odwiedzone wszystkie wierzchołki. Podobnie jak w algorytmie BFS w tym również należy monitorować które z wierzchołków zostały już odwiedzone w celu uniknięcia cykli i pętli. Jednakże, algorytm ten jest bardzo nie efektywny w wyznaczaniu ścieżek rozszerzających ponieważ ma tendencje do wyszukiwania długich ścieżek.</w:t>
+      </w:r>
+    </w:p>
+    <w:p>
+      <w:pPr>
+        <w:pStyle w:val="Normal"/>
+        <w:numPr>
+          <w:ilvl w:val="0"/>
+          <w:numId w:val="0"/>
+        </w:numPr>
+        <w:ind w:left="720" w:hanging="0"/>
+        <w:rPr/>
+      </w:pPr>
+      <w:r>
+        <w:rPr/>
+        <w:t>Kolejność odwiedzania wierzchołków została przedstawiona na poniższym diagramie.</w:t>
+      </w:r>
+    </w:p>
+    <w:p>
+      <w:pPr>
+        <w:pStyle w:val="ListParagraph"/>
+        <w:numPr>
+          <w:ilvl w:val="0"/>
+          <w:numId w:val="0"/>
+        </w:numPr>
+        <w:ind w:left="1440" w:hanging="0"/>
+        <w:rPr/>
+      </w:pPr>
+      <w:r>
+        <w:rPr/>
+        <w:drawing>
+          <wp:anchor behindDoc="0" distT="0" distB="0" distL="0" distR="0" simplePos="0" locked="0" layoutInCell="1" allowOverlap="1" relativeHeight="12">
+            <wp:simplePos x="0" y="0"/>
+            <wp:positionH relativeFrom="column">
+              <wp:align>center</wp:align>
+            </wp:positionH>
+            <wp:positionV relativeFrom="paragraph">
+              <wp:posOffset>635</wp:posOffset>
+            </wp:positionV>
+            <wp:extent cx="5343525" cy="4772025"/>
+            <wp:effectExtent l="0" t="0" r="0" b="0"/>
+            <wp:wrapSquare wrapText="largest"/>
+            <wp:docPr id="5" name="Obraz6" descr=""/>
+            <wp:cNvGraphicFramePr>
+              <a:graphicFrameLocks xmlns:a="http://schemas.openxmlformats.org/drawingml/2006/main" noChangeAspect="1"/>
+            </wp:cNvGraphicFramePr>
+            <a:graphic xmlns:a="http://schemas.openxmlformats.org/drawingml/2006/main">
+              <a:graphicData uri="http://schemas.openxmlformats.org/drawingml/2006/picture">
+                <pic:pic xmlns:pic="http://schemas.openxmlformats.org/drawingml/2006/picture">
+                  <pic:nvPicPr>
+                    <pic:cNvPr id="5" name="Obraz6" descr=""/>
+                    <pic:cNvPicPr>
+                      <a:picLocks noChangeAspect="1" noChangeArrowheads="1"/>
+                    </pic:cNvPicPr>
+                  </pic:nvPicPr>
+                  <pic:blipFill>
+                    <a:blip r:embed="rId6"/>
+                    <a:stretch>
+                      <a:fillRect/>
+                    </a:stretch>
+                  </pic:blipFill>
+                  <pic:spPr bwMode="auto">
+                    <a:xfrm>
+                      <a:off x="0" y="0"/>
+                      <a:ext cx="5343525" cy="4772025"/>
+                    </a:xfrm>
+                    <a:prstGeom prst="rect">
+                      <a:avLst/>
+                    </a:prstGeom>
+                  </pic:spPr>
+                </pic:pic>
+              </a:graphicData>
+            </a:graphic>
+          </wp:anchor>
+        </w:drawing>
+      </w:r>
+    </w:p>
+    <w:p>
+      <w:pPr>
+        <w:pStyle w:val="ListParagraph"/>
+        <w:rPr/>
+      </w:pPr>
+      <w:r>
+        <w:rPr/>
+      </w:r>
+    </w:p>
+    <w:p>
+      <w:pPr>
+        <w:pStyle w:val="ListParagraph"/>
+        <w:numPr>
+          <w:ilvl w:val="0"/>
+          <w:numId w:val="1"/>
+        </w:numPr>
+        <w:rPr/>
+      </w:pPr>
+      <w:r>
+        <w:rPr/>
+        <w:t>Założenia programu</w:t>
+      </w:r>
+    </w:p>
+    <w:p>
+      <w:pPr>
+        <w:pStyle w:val="Normal"/>
+        <w:rPr/>
+      </w:pPr>
+      <w:r>
+        <w:rPr/>
+        <w:t xml:space="preserve">Jak zostało to opisane w punkcie drugim w celu zaimplementowania algorytmu należy podjąć pewne decyzje. </w:t>
+      </w:r>
+    </w:p>
+    <w:p>
+      <w:pPr>
+        <w:pStyle w:val="Normal"/>
+        <w:rPr/>
+      </w:pPr>
+      <w:r>
+        <w:rPr/>
+        <w:t xml:space="preserve">Pierwszą z nich jest wybór sposobu reprezentacji sieci w pamięci komputera. Zdecydowaliśmy się na zastosowanie tablicy sąsiedztwa co pozwoli na operowanie na większych sieciach. </w:t>
+      </w:r>
+    </w:p>
+    <w:p>
+      <w:pPr>
+        <w:pStyle w:val="Normal"/>
+        <w:rPr/>
+      </w:pPr>
+      <w:r>
+        <w:rPr/>
+        <w:t>Zostanie stworzona tablica o rozmiarze równym liczbie wierzchołków, zawierająca wskaźniki na listy – kolejne elementy list będą oznaczać kolejnych sąsiadów danego wierzchołka, do którego lista jest przyporządkowana.</w:t>
+      </w:r>
+    </w:p>
+    <w:p>
+      <w:pPr>
+        <w:pStyle w:val="Normal"/>
+        <w:spacing w:before="5794" w:after="160"/>
+        <w:rPr/>
+      </w:pPr>
+      <w:r>
+        <w:rPr/>
         <mc:AlternateContent>
           <mc:Choice Requires="wps">
             <w:drawing>
-              <wp:anchor behindDoc="0" distT="0" distB="0" distL="89535" distR="89535" simplePos="0" locked="0" layoutInCell="1" allowOverlap="1" relativeHeight="7">
+              <wp:anchor behindDoc="0" distT="0" distB="0" distL="89535" distR="89535" simplePos="0" locked="0" layoutInCell="1" allowOverlap="1" relativeHeight="3">
                 <wp:simplePos x="0" y="0"/>
                 <wp:positionH relativeFrom="column">
                   <wp:align>right</wp:align>
@@ -1552,27 +1657,38 @@
                 <wp:positionV relativeFrom="paragraph">
                   <wp:posOffset>635</wp:posOffset>
                 </wp:positionV>
-                <wp:extent cx="2700655" cy="1804670"/>
+                <wp:extent cx="2701290" cy="1966595"/>
                 <wp:effectExtent l="0" t="0" r="0" b="0"/>
                 <wp:wrapSquare wrapText="bothSides"/>
-                <wp:docPr id="5" name="Ramka2"/>
+                <wp:docPr id="6" name="Ramka2"/>
                 <a:graphic xmlns:a="http://schemas.openxmlformats.org/drawingml/2006/main">
                   <a:graphicData uri="http://schemas.microsoft.com/office/word/2010/wordprocessingShape">
                     <wps:wsp>
-                      <wps:cNvSpPr txBox="1"/>
+                      <wps:cNvSpPr/>
                       <wps:spPr>
                         <a:xfrm>
                           <a:off x="0" y="0"/>
-                          <a:ext cx="2700655" cy="1804670"/>
+                          <a:ext cx="2700720" cy="1965960"/>
                         </a:xfrm>
-                        <a:prstGeom prst="rect"/>
+                        <a:prstGeom prst="rect">
+                          <a:avLst/>
+                        </a:prstGeom>
+                        <a:noFill/>
+                        <a:ln>
+                          <a:noFill/>
+                        </a:ln>
                       </wps:spPr>
+                      <wps:style>
+                        <a:lnRef idx="0"/>
+                        <a:fillRef idx="0"/>
+                        <a:effectRef idx="0"/>
+                        <a:fontRef idx="minor"/>
+                      </wps:style>
                       <wps:txbx>
                         <w:txbxContent>
                           <w:tbl>
                             <w:tblPr>
                               <w:tblStyle w:val="Tabela-Siatka"/>
-                              <w:tblpPr w:bottomFromText="0" w:horzAnchor="text" w:leftFromText="141" w:rightFromText="141" w:tblpX="0" w:tblpXSpec="right" w:tblpY="1" w:topFromText="0" w:vertAnchor="text"/>
                               <w:tblW w:w="4253" w:type="dxa"/>
                               <w:jc w:val="right"/>
                               <w:tblInd w:w="0" w:type="dxa"/>
@@ -1604,10 +1720,14 @@
                                     <w:pStyle w:val="Normal"/>
                                     <w:spacing w:before="0" w:after="160"/>
                                     <w:jc w:val="center"/>
-                                    <w:rPr/>
+                                    <w:rPr>
+                                      <w:color w:val="auto"/>
+                                    </w:rPr>
                                   </w:pPr>
                                   <w:r>
-                                    <w:rPr/>
+                                    <w:rPr>
+                                      <w:color w:val="auto"/>
+                                    </w:rPr>
                                     <w:t>Lista wierzchołków</w:t>
                                   </w:r>
                                 </w:p>
@@ -1625,10 +1745,14 @@
                                     <w:pStyle w:val="Normal"/>
                                     <w:spacing w:before="0" w:after="160"/>
                                     <w:jc w:val="center"/>
-                                    <w:rPr/>
+                                    <w:rPr>
+                                      <w:color w:val="auto"/>
+                                    </w:rPr>
                                   </w:pPr>
                                   <w:r>
-                                    <w:rPr/>
+                                    <w:rPr>
+                                      <w:color w:val="auto"/>
+                                    </w:rPr>
                                     <w:t>Sąsiednie wierzchołki</w:t>
                                   </w:r>
                                 </w:p>
@@ -1648,10 +1772,14 @@
                                     <w:pStyle w:val="Normal"/>
                                     <w:spacing w:before="0" w:after="160"/>
                                     <w:jc w:val="center"/>
-                                    <w:rPr/>
+                                    <w:rPr>
+                                      <w:color w:val="auto"/>
+                                    </w:rPr>
                                   </w:pPr>
                                   <w:r>
-                                    <w:rPr/>
+                                    <w:rPr>
+                                      <w:color w:val="auto"/>
+                                    </w:rPr>
                                     <w:t>v1</w:t>
                                   </w:r>
                                 </w:p>
@@ -1668,10 +1796,14 @@
                                     <w:pStyle w:val="Normal"/>
                                     <w:spacing w:before="0" w:after="160"/>
                                     <w:jc w:val="center"/>
-                                    <w:rPr/>
+                                    <w:rPr>
+                                      <w:color w:val="auto"/>
+                                    </w:rPr>
                                   </w:pPr>
                                   <w:r>
-                                    <w:rPr/>
+                                    <w:rPr>
+                                      <w:color w:val="auto"/>
+                                    </w:rPr>
                                     <w:t>2</w:t>
                                   </w:r>
                                 </w:p>
@@ -1688,10 +1820,14 @@
                                     <w:pStyle w:val="Normal"/>
                                     <w:spacing w:before="0" w:after="160"/>
                                     <w:jc w:val="center"/>
-                                    <w:rPr/>
+                                    <w:rPr>
+                                      <w:color w:val="auto"/>
+                                    </w:rPr>
                                   </w:pPr>
                                   <w:r>
-                                    <w:rPr/>
+                                    <w:rPr>
+                                      <w:color w:val="auto"/>
+                                    </w:rPr>
                                     <w:t>3</w:t>
                                   </w:r>
                                 </w:p>
@@ -1700,6 +1836,7 @@
                                 <w:tcPr>
                                   <w:tcW w:w="713" w:type="dxa"/>
                                   <w:tcBorders>
+                                    <w:left w:val="nil"/>
                                     <w:right w:val="nil"/>
                                     <w:insideV w:val="nil"/>
                                   </w:tcBorders>
@@ -1711,10 +1848,14 @@
                                     <w:pStyle w:val="Normal"/>
                                     <w:spacing w:before="0" w:after="160"/>
                                     <w:jc w:val="center"/>
-                                    <w:rPr/>
+                                    <w:rPr>
+                                      <w:color w:val="auto"/>
+                                    </w:rPr>
                                   </w:pPr>
                                   <w:r>
-                                    <w:rPr/>
+                                    <w:rPr>
+                                      <w:color w:val="auto"/>
+                                    </w:rPr>
                                   </w:r>
                                 </w:p>
                               </w:tc>
@@ -1733,10 +1874,14 @@
                                     <w:pStyle w:val="Normal"/>
                                     <w:spacing w:before="0" w:after="160"/>
                                     <w:jc w:val="center"/>
-                                    <w:rPr/>
+                                    <w:rPr>
+                                      <w:color w:val="auto"/>
+                                    </w:rPr>
                                   </w:pPr>
                                   <w:r>
-                                    <w:rPr/>
+                                    <w:rPr>
+                                      <w:color w:val="auto"/>
+                                    </w:rPr>
                                     <w:t>v2</w:t>
                                   </w:r>
                                 </w:p>
@@ -1753,10 +1898,14 @@
                                     <w:pStyle w:val="Normal"/>
                                     <w:spacing w:before="0" w:after="160"/>
                                     <w:jc w:val="center"/>
-                                    <w:rPr/>
+                                    <w:rPr>
+                                      <w:color w:val="auto"/>
+                                    </w:rPr>
                                   </w:pPr>
                                   <w:r>
-                                    <w:rPr/>
+                                    <w:rPr>
+                                      <w:color w:val="auto"/>
+                                    </w:rPr>
                                     <w:t>3</w:t>
                                   </w:r>
                                 </w:p>
@@ -1773,10 +1922,14 @@
                                     <w:pStyle w:val="Normal"/>
                                     <w:spacing w:before="0" w:after="160"/>
                                     <w:jc w:val="center"/>
-                                    <w:rPr/>
+                                    <w:rPr>
+                                      <w:color w:val="auto"/>
+                                    </w:rPr>
                                   </w:pPr>
                                   <w:r>
-                                    <w:rPr/>
+                                    <w:rPr>
+                                      <w:color w:val="auto"/>
+                                    </w:rPr>
                                     <w:t>4</w:t>
                                   </w:r>
                                 </w:p>
@@ -1793,10 +1946,14 @@
                                     <w:pStyle w:val="Normal"/>
                                     <w:spacing w:before="0" w:after="160"/>
                                     <w:jc w:val="center"/>
-                                    <w:rPr/>
+                                    <w:rPr>
+                                      <w:color w:val="auto"/>
+                                    </w:rPr>
                                   </w:pPr>
                                   <w:r>
-                                    <w:rPr/>
+                                    <w:rPr>
+                                      <w:color w:val="auto"/>
+                                    </w:rPr>
                                     <w:t>5</w:t>
                                   </w:r>
                                 </w:p>
@@ -1816,10 +1973,14 @@
                                     <w:pStyle w:val="Normal"/>
                                     <w:spacing w:before="0" w:after="160"/>
                                     <w:jc w:val="center"/>
-                                    <w:rPr/>
+                                    <w:rPr>
+                                      <w:color w:val="auto"/>
+                                    </w:rPr>
                                   </w:pPr>
                                   <w:r>
-                                    <w:rPr/>
+                                    <w:rPr>
+                                      <w:color w:val="auto"/>
+                                    </w:rPr>
                                     <w:t>v3</w:t>
                                   </w:r>
                                 </w:p>
@@ -1836,10 +1997,14 @@
                                     <w:pStyle w:val="Normal"/>
                                     <w:spacing w:before="0" w:after="160"/>
                                     <w:jc w:val="center"/>
-                                    <w:rPr/>
+                                    <w:rPr>
+                                      <w:color w:val="auto"/>
+                                    </w:rPr>
                                   </w:pPr>
                                   <w:r>
-                                    <w:rPr/>
+                                    <w:rPr>
+                                      <w:color w:val="auto"/>
+                                    </w:rPr>
                                     <w:t>4</w:t>
                                   </w:r>
                                 </w:p>
@@ -1848,6 +2013,7 @@
                                 <w:tcPr>
                                   <w:tcW w:w="710" w:type="dxa"/>
                                   <w:tcBorders>
+                                    <w:left w:val="nil"/>
                                     <w:right w:val="nil"/>
                                     <w:insideV w:val="nil"/>
                                   </w:tcBorders>
@@ -1859,10 +2025,14 @@
                                     <w:pStyle w:val="Normal"/>
                                     <w:spacing w:before="0" w:after="160"/>
                                     <w:jc w:val="center"/>
-                                    <w:rPr/>
+                                    <w:rPr>
+                                      <w:color w:val="auto"/>
+                                    </w:rPr>
                                   </w:pPr>
                                   <w:r>
-                                    <w:rPr/>
+                                    <w:rPr>
+                                      <w:color w:val="auto"/>
+                                    </w:rPr>
                                   </w:r>
                                 </w:p>
                               </w:tc>
@@ -1882,10 +2052,14 @@
                                     <w:pStyle w:val="Normal"/>
                                     <w:spacing w:before="0" w:after="160"/>
                                     <w:jc w:val="center"/>
-                                    <w:rPr/>
+                                    <w:rPr>
+                                      <w:color w:val="auto"/>
+                                    </w:rPr>
                                   </w:pPr>
                                   <w:r>
-                                    <w:rPr/>
+                                    <w:rPr>
+                                      <w:color w:val="auto"/>
+                                    </w:rPr>
                                   </w:r>
                                 </w:p>
                               </w:tc>
@@ -1904,10 +2078,14 @@
                                     <w:pStyle w:val="Normal"/>
                                     <w:spacing w:before="0" w:after="160"/>
                                     <w:jc w:val="center"/>
-                                    <w:rPr/>
+                                    <w:rPr>
+                                      <w:color w:val="auto"/>
+                                    </w:rPr>
                                   </w:pPr>
                                   <w:r>
-                                    <w:rPr/>
+                                    <w:rPr>
+                                      <w:color w:val="auto"/>
+                                    </w:rPr>
                                     <w:t>v4</w:t>
                                   </w:r>
                                 </w:p>
@@ -1924,10 +2102,14 @@
                                     <w:pStyle w:val="Normal"/>
                                     <w:spacing w:before="0" w:after="160"/>
                                     <w:jc w:val="center"/>
-                                    <w:rPr/>
+                                    <w:rPr>
+                                      <w:color w:val="auto"/>
+                                    </w:rPr>
                                   </w:pPr>
                                   <w:r>
-                                    <w:rPr/>
+                                    <w:rPr>
+                                      <w:color w:val="auto"/>
+                                    </w:rPr>
                                     <w:t>1</w:t>
                                   </w:r>
                                 </w:p>
@@ -1944,10 +2126,14 @@
                                     <w:pStyle w:val="Normal"/>
                                     <w:spacing w:before="0" w:after="160"/>
                                     <w:jc w:val="center"/>
-                                    <w:rPr/>
+                                    <w:rPr>
+                                      <w:color w:val="auto"/>
+                                    </w:rPr>
                                   </w:pPr>
                                   <w:r>
-                                    <w:rPr/>
+                                    <w:rPr>
+                                      <w:color w:val="auto"/>
+                                    </w:rPr>
                                     <w:t>3</w:t>
                                   </w:r>
                                 </w:p>
@@ -1964,10 +2150,14 @@
                                     <w:pStyle w:val="Normal"/>
                                     <w:spacing w:before="0" w:after="160"/>
                                     <w:jc w:val="center"/>
-                                    <w:rPr/>
+                                    <w:rPr>
+                                      <w:color w:val="auto"/>
+                                    </w:rPr>
                                   </w:pPr>
                                   <w:r>
-                                    <w:rPr/>
+                                    <w:rPr>
+                                      <w:color w:val="auto"/>
+                                    </w:rPr>
                                     <w:t>5</w:t>
                                   </w:r>
                                 </w:p>
@@ -1987,12 +2177,16 @@
                                     <w:pStyle w:val="Normal"/>
                                     <w:spacing w:before="0" w:after="160"/>
                                     <w:jc w:val="center"/>
-                                    <w:rPr/>
+                                    <w:rPr>
+                                      <w:color w:val="auto"/>
+                                    </w:rPr>
                                   </w:pPr>
                                   <w:bookmarkStart w:id="1" w:name="__UnoMark__409_1401482063"/>
                                   <w:bookmarkEnd w:id="1"/>
                                   <w:r>
-                                    <w:rPr/>
+                                    <w:rPr>
+                                      <w:color w:val="auto"/>
+                                    </w:rPr>
                                     <w:t>v5</w:t>
                                   </w:r>
                                   <w:bookmarkStart w:id="2" w:name="__UnoMark__410_1401482063"/>
@@ -2011,12 +2205,16 @@
                                     <w:pStyle w:val="Normal"/>
                                     <w:spacing w:before="0" w:after="160"/>
                                     <w:jc w:val="center"/>
-                                    <w:rPr/>
+                                    <w:rPr>
+                                      <w:color w:val="auto"/>
+                                    </w:rPr>
                                   </w:pPr>
                                   <w:bookmarkStart w:id="3" w:name="__UnoMark__411_1401482063"/>
                                   <w:bookmarkEnd w:id="3"/>
                                   <w:r>
-                                    <w:rPr/>
+                                    <w:rPr>
+                                      <w:color w:val="auto"/>
+                                    </w:rPr>
                                     <w:t>1</w:t>
                                   </w:r>
                                   <w:bookmarkStart w:id="4" w:name="__UnoMark__412_1401482063"/>
@@ -2035,12 +2233,16 @@
                                     <w:pStyle w:val="Normal"/>
                                     <w:spacing w:before="0" w:after="160"/>
                                     <w:jc w:val="center"/>
-                                    <w:rPr/>
+                                    <w:rPr>
+                                      <w:color w:val="auto"/>
+                                    </w:rPr>
                                   </w:pPr>
                                   <w:bookmarkStart w:id="5" w:name="__UnoMark__413_1401482063"/>
                                   <w:bookmarkEnd w:id="5"/>
                                   <w:r>
-                                    <w:rPr/>
+                                    <w:rPr>
+                                      <w:color w:val="auto"/>
+                                    </w:rPr>
                                     <w:t>3</w:t>
                                   </w:r>
                                   <w:bookmarkStart w:id="6" w:name="__UnoMark__414_1401482063"/>
@@ -2059,21 +2261,39 @@
                                     <w:pStyle w:val="Normal"/>
                                     <w:spacing w:before="0" w:after="160"/>
                                     <w:jc w:val="center"/>
-                                    <w:rPr/>
+                                    <w:rPr>
+                                      <w:color w:val="auto"/>
+                                    </w:rPr>
                                   </w:pPr>
                                   <w:bookmarkStart w:id="7" w:name="__UnoMark__415_1401482063"/>
                                   <w:bookmarkEnd w:id="7"/>
                                   <w:r>
-                                    <w:rPr/>
+                                    <w:rPr>
+                                      <w:color w:val="auto"/>
+                                    </w:rPr>
                                     <w:t>4</w:t>
                                   </w:r>
                                 </w:p>
                               </w:tc>
                             </w:tr>
                           </w:tbl>
+                          <w:p>
+                            <w:pPr>
+                              <w:pStyle w:val="Zawartoramki"/>
+                              <w:spacing w:before="0" w:after="160"/>
+                              <w:rPr>
+                                <w:color w:val="auto"/>
+                              </w:rPr>
+                            </w:pPr>
+                            <w:r>
+                              <w:rPr>
+                                <w:color w:val="auto"/>
+                              </w:rPr>
+                            </w:r>
+                          </w:p>
                         </w:txbxContent>
                       </wps:txbx>
-                      <wps:bodyPr anchor="t" lIns="0" tIns="0" rIns="0" bIns="0">
+                      <wps:bodyPr lIns="0" rIns="0" tIns="0" bIns="0">
                         <a:spAutoFit/>
                       </wps:bodyPr>
                     </wps:wsp>
@@ -2084,13 +2304,15 @@
           </mc:Choice>
           <mc:Fallback>
             <w:pict>
-              <v:rect style="position:absolute;rotation:0;width:212.65pt;height:142.1pt;mso-wrap-distance-left:7.05pt;mso-wrap-distance-right:7.05pt;mso-wrap-distance-top:0pt;mso-wrap-distance-bottom:0pt;margin-top:0.05pt;mso-position-vertical-relative:text;margin-left:233.9pt;mso-position-horizontal:right;mso-position-horizontal-relative:text">
-                <v:textbox inset="0in,0in,0in,0in">
+              <v:rect id="shape_0" ID="Ramka2" stroked="f" style="position:absolute;margin-left:233.85pt;margin-top:0.05pt;width:212.6pt;height:154.75pt;mso-position-horizontal:right">
+                <w10:wrap type="none"/>
+                <v:fill o:detectmouseclick="t" on="false"/>
+                <v:stroke color="#3465a4" joinstyle="round" endcap="flat"/>
+                <v:textbox>
                   <w:txbxContent>
                     <w:tbl>
                       <w:tblPr>
                         <w:tblStyle w:val="Tabela-Siatka"/>
-                        <w:tblpPr w:bottomFromText="0" w:horzAnchor="text" w:leftFromText="141" w:rightFromText="141" w:tblpX="0" w:tblpXSpec="right" w:tblpY="1" w:topFromText="0" w:vertAnchor="text"/>
                         <w:tblW w:w="4253" w:type="dxa"/>
                         <w:jc w:val="right"/>
                         <w:tblInd w:w="0" w:type="dxa"/>
@@ -2122,10 +2344,14 @@
                               <w:pStyle w:val="Normal"/>
                               <w:spacing w:before="0" w:after="160"/>
                               <w:jc w:val="center"/>
-                              <w:rPr/>
+                              <w:rPr>
+                                <w:color w:val="auto"/>
+                              </w:rPr>
                             </w:pPr>
                             <w:r>
-                              <w:rPr/>
+                              <w:rPr>
+                                <w:color w:val="auto"/>
+                              </w:rPr>
                               <w:t>Lista wierzchołków</w:t>
                             </w:r>
                           </w:p>
@@ -2143,10 +2369,14 @@
                               <w:pStyle w:val="Normal"/>
                               <w:spacing w:before="0" w:after="160"/>
                               <w:jc w:val="center"/>
-                              <w:rPr/>
+                              <w:rPr>
+                                <w:color w:val="auto"/>
+                              </w:rPr>
                             </w:pPr>
                             <w:r>
-                              <w:rPr/>
+                              <w:rPr>
+                                <w:color w:val="auto"/>
+                              </w:rPr>
                               <w:t>Sąsiednie wierzchołki</w:t>
                             </w:r>
                           </w:p>
@@ -2166,10 +2396,14 @@
                               <w:pStyle w:val="Normal"/>
                               <w:spacing w:before="0" w:after="160"/>
                               <w:jc w:val="center"/>
-                              <w:rPr/>
+                              <w:rPr>
+                                <w:color w:val="auto"/>
+                              </w:rPr>
                             </w:pPr>
                             <w:r>
-                              <w:rPr/>
+                              <w:rPr>
+                                <w:color w:val="auto"/>
+                              </w:rPr>
                               <w:t>v1</w:t>
                             </w:r>
                           </w:p>
@@ -2186,10 +2420,14 @@
                               <w:pStyle w:val="Normal"/>
                               <w:spacing w:before="0" w:after="160"/>
                               <w:jc w:val="center"/>
-                              <w:rPr/>
+                              <w:rPr>
+                                <w:color w:val="auto"/>
+                              </w:rPr>
                             </w:pPr>
                             <w:r>
-                              <w:rPr/>
+                              <w:rPr>
+                                <w:color w:val="auto"/>
+                              </w:rPr>
                               <w:t>2</w:t>
                             </w:r>
                           </w:p>
@@ -2206,10 +2444,14 @@
                               <w:pStyle w:val="Normal"/>
                               <w:spacing w:before="0" w:after="160"/>
                               <w:jc w:val="center"/>
-                              <w:rPr/>
+                              <w:rPr>
+                                <w:color w:val="auto"/>
+                              </w:rPr>
                             </w:pPr>
                             <w:r>
-                              <w:rPr/>
+                              <w:rPr>
+                                <w:color w:val="auto"/>
+                              </w:rPr>
                               <w:t>3</w:t>
                             </w:r>
                           </w:p>
@@ -2218,6 +2460,7 @@
                           <w:tcPr>
                             <w:tcW w:w="713" w:type="dxa"/>
                             <w:tcBorders>
+                              <w:left w:val="nil"/>
                               <w:right w:val="nil"/>
                               <w:insideV w:val="nil"/>
                             </w:tcBorders>
@@ -2229,10 +2472,14 @@
                               <w:pStyle w:val="Normal"/>
                               <w:spacing w:before="0" w:after="160"/>
                               <w:jc w:val="center"/>
-                              <w:rPr/>
+                              <w:rPr>
+                                <w:color w:val="auto"/>
+                              </w:rPr>
                             </w:pPr>
                             <w:r>
-                              <w:rPr/>
+                              <w:rPr>
+                                <w:color w:val="auto"/>
+                              </w:rPr>
                             </w:r>
                           </w:p>
                         </w:tc>
@@ -2251,10 +2498,14 @@
                               <w:pStyle w:val="Normal"/>
                               <w:spacing w:before="0" w:after="160"/>
                               <w:jc w:val="center"/>
-                              <w:rPr/>
+                              <w:rPr>
+                                <w:color w:val="auto"/>
+                              </w:rPr>
                             </w:pPr>
                             <w:r>
-                              <w:rPr/>
+                              <w:rPr>
+                                <w:color w:val="auto"/>
+                              </w:rPr>
                               <w:t>v2</w:t>
                             </w:r>
                           </w:p>
@@ -2271,10 +2522,14 @@
                               <w:pStyle w:val="Normal"/>
                               <w:spacing w:before="0" w:after="160"/>
                               <w:jc w:val="center"/>
-                              <w:rPr/>
+                              <w:rPr>
+                                <w:color w:val="auto"/>
+                              </w:rPr>
                             </w:pPr>
                             <w:r>
-                              <w:rPr/>
+                              <w:rPr>
+                                <w:color w:val="auto"/>
+                              </w:rPr>
                               <w:t>3</w:t>
                             </w:r>
                           </w:p>
@@ -2291,10 +2546,14 @@
                               <w:pStyle w:val="Normal"/>
                               <w:spacing w:before="0" w:after="160"/>
                               <w:jc w:val="center"/>
-                              <w:rPr/>
+                              <w:rPr>
+                                <w:color w:val="auto"/>
+                              </w:rPr>
                             </w:pPr>
                             <w:r>
-                              <w:rPr/>
+                              <w:rPr>
+                                <w:color w:val="auto"/>
+                              </w:rPr>
                               <w:t>4</w:t>
                             </w:r>
                           </w:p>
@@ -2311,10 +2570,14 @@
                               <w:pStyle w:val="Normal"/>
                               <w:spacing w:before="0" w:after="160"/>
                               <w:jc w:val="center"/>
-                              <w:rPr/>
+                              <w:rPr>
+                                <w:color w:val="auto"/>
+                              </w:rPr>
                             </w:pPr>
                             <w:r>
-                              <w:rPr/>
+                              <w:rPr>
+                                <w:color w:val="auto"/>
+                              </w:rPr>
                               <w:t>5</w:t>
                             </w:r>
                           </w:p>
@@ -2334,10 +2597,14 @@
                               <w:pStyle w:val="Normal"/>
                               <w:spacing w:before="0" w:after="160"/>
                               <w:jc w:val="center"/>
-                              <w:rPr/>
+                              <w:rPr>
+                                <w:color w:val="auto"/>
+                              </w:rPr>
                             </w:pPr>
                             <w:r>
-                              <w:rPr/>
+                              <w:rPr>
+                                <w:color w:val="auto"/>
+                              </w:rPr>
                               <w:t>v3</w:t>
                             </w:r>
                           </w:p>
@@ -2354,10 +2621,14 @@
                               <w:pStyle w:val="Normal"/>
                               <w:spacing w:before="0" w:after="160"/>
                               <w:jc w:val="center"/>
-                              <w:rPr/>
+                              <w:rPr>
+                                <w:color w:val="auto"/>
+                              </w:rPr>
                             </w:pPr>
                             <w:r>
-                              <w:rPr/>
+                              <w:rPr>
+                                <w:color w:val="auto"/>
+                              </w:rPr>
                               <w:t>4</w:t>
                             </w:r>
                           </w:p>
@@ -2366,6 +2637,7 @@
                           <w:tcPr>
                             <w:tcW w:w="710" w:type="dxa"/>
                             <w:tcBorders>
+                              <w:left w:val="nil"/>
                               <w:right w:val="nil"/>
                               <w:insideV w:val="nil"/>
                             </w:tcBorders>
@@ -2377,10 +2649,14 @@
                               <w:pStyle w:val="Normal"/>
                               <w:spacing w:before="0" w:after="160"/>
                               <w:jc w:val="center"/>
-                              <w:rPr/>
+                              <w:rPr>
+                                <w:color w:val="auto"/>
+                              </w:rPr>
                             </w:pPr>
                             <w:r>
-                              <w:rPr/>
+                              <w:rPr>
+                                <w:color w:val="auto"/>
+                              </w:rPr>
                             </w:r>
                           </w:p>
                         </w:tc>
@@ -2400,10 +2676,14 @@
                               <w:pStyle w:val="Normal"/>
                               <w:spacing w:before="0" w:after="160"/>
                               <w:jc w:val="center"/>
-                              <w:rPr/>
+                              <w:rPr>
+                                <w:color w:val="auto"/>
+                              </w:rPr>
                             </w:pPr>
                             <w:r>
-                              <w:rPr/>
+                              <w:rPr>
+                                <w:color w:val="auto"/>
+                              </w:rPr>
                             </w:r>
                           </w:p>
                         </w:tc>
@@ -2422,10 +2702,14 @@
                               <w:pStyle w:val="Normal"/>
                               <w:spacing w:before="0" w:after="160"/>
                               <w:jc w:val="center"/>
-                              <w:rPr/>
+                              <w:rPr>
+                                <w:color w:val="auto"/>
+                              </w:rPr>
                             </w:pPr>
                             <w:r>
-                              <w:rPr/>
+                              <w:rPr>
+                                <w:color w:val="auto"/>
+                              </w:rPr>
                               <w:t>v4</w:t>
                             </w:r>
                           </w:p>
@@ -2442,10 +2726,14 @@
                               <w:pStyle w:val="Normal"/>
                               <w:spacing w:before="0" w:after="160"/>
                               <w:jc w:val="center"/>
-                              <w:rPr/>
+                              <w:rPr>
+                                <w:color w:val="auto"/>
+                              </w:rPr>
                             </w:pPr>
                             <w:r>
-                              <w:rPr/>
+                              <w:rPr>
+                                <w:color w:val="auto"/>
+                              </w:rPr>
                               <w:t>1</w:t>
                             </w:r>
                           </w:p>
@@ -2462,10 +2750,14 @@
                               <w:pStyle w:val="Normal"/>
                               <w:spacing w:before="0" w:after="160"/>
                               <w:jc w:val="center"/>
-                              <w:rPr/>
+                              <w:rPr>
+                                <w:color w:val="auto"/>
+                              </w:rPr>
                             </w:pPr>
                             <w:r>
-                              <w:rPr/>
+                              <w:rPr>
+                                <w:color w:val="auto"/>
+                              </w:rPr>
                               <w:t>3</w:t>
                             </w:r>
                           </w:p>
@@ -2482,10 +2774,14 @@
                               <w:pStyle w:val="Normal"/>
                               <w:spacing w:before="0" w:after="160"/>
                               <w:jc w:val="center"/>
-                              <w:rPr/>
+                              <w:rPr>
+                                <w:color w:val="auto"/>
+                              </w:rPr>
                             </w:pPr>
                             <w:r>
-                              <w:rPr/>
+                              <w:rPr>
+                                <w:color w:val="auto"/>
+                              </w:rPr>
                               <w:t>5</w:t>
                             </w:r>
                           </w:p>
@@ -2505,12 +2801,16 @@
                               <w:pStyle w:val="Normal"/>
                               <w:spacing w:before="0" w:after="160"/>
                               <w:jc w:val="center"/>
-                              <w:rPr/>
+                              <w:rPr>
+                                <w:color w:val="auto"/>
+                              </w:rPr>
                             </w:pPr>
                             <w:bookmarkStart w:id="8" w:name="__UnoMark__409_1401482063"/>
                             <w:bookmarkEnd w:id="8"/>
                             <w:r>
-                              <w:rPr/>
+                              <w:rPr>
+                                <w:color w:val="auto"/>
+                              </w:rPr>
                               <w:t>v5</w:t>
                             </w:r>
                             <w:bookmarkStart w:id="9" w:name="__UnoMark__410_1401482063"/>
@@ -2529,12 +2829,16 @@
                               <w:pStyle w:val="Normal"/>
                               <w:spacing w:before="0" w:after="160"/>
                               <w:jc w:val="center"/>
-                              <w:rPr/>
+                              <w:rPr>
+                                <w:color w:val="auto"/>
+                              </w:rPr>
                             </w:pPr>
                             <w:bookmarkStart w:id="10" w:name="__UnoMark__411_1401482063"/>
                             <w:bookmarkEnd w:id="10"/>
                             <w:r>
-                              <w:rPr/>
+                              <w:rPr>
+                                <w:color w:val="auto"/>
+                              </w:rPr>
                               <w:t>1</w:t>
                             </w:r>
                             <w:bookmarkStart w:id="11" w:name="__UnoMark__412_1401482063"/>
@@ -2553,12 +2857,16 @@
                               <w:pStyle w:val="Normal"/>
                               <w:spacing w:before="0" w:after="160"/>
                               <w:jc w:val="center"/>
-                              <w:rPr/>
+                              <w:rPr>
+                                <w:color w:val="auto"/>
+                              </w:rPr>
                             </w:pPr>
                             <w:bookmarkStart w:id="12" w:name="__UnoMark__413_1401482063"/>
                             <w:bookmarkEnd w:id="12"/>
                             <w:r>
-                              <w:rPr/>
+                              <w:rPr>
+                                <w:color w:val="auto"/>
+                              </w:rPr>
                               <w:t>3</w:t>
                             </w:r>
                             <w:bookmarkStart w:id="13" w:name="__UnoMark__414_1401482063"/>
@@ -2577,25 +2885,87 @@
                               <w:pStyle w:val="Normal"/>
                               <w:spacing w:before="0" w:after="160"/>
                               <w:jc w:val="center"/>
-                              <w:rPr/>
+                              <w:rPr>
+                                <w:color w:val="auto"/>
+                              </w:rPr>
                             </w:pPr>
                             <w:bookmarkStart w:id="14" w:name="__UnoMark__415_1401482063"/>
                             <w:bookmarkEnd w:id="14"/>
                             <w:r>
-                              <w:rPr/>
+                              <w:rPr>
+                                <w:color w:val="auto"/>
+                              </w:rPr>
                               <w:t>4</w:t>
                             </w:r>
                           </w:p>
                         </w:tc>
                       </w:tr>
                     </w:tbl>
+                    <w:p>
+                      <w:pPr>
+                        <w:pStyle w:val="Zawartoramki"/>
+                        <w:spacing w:before="0" w:after="160"/>
+                        <w:rPr>
+                          <w:color w:val="auto"/>
+                        </w:rPr>
+                      </w:pPr>
+                      <w:r>
+                        <w:rPr>
+                          <w:color w:val="auto"/>
+                        </w:rPr>
+                      </w:r>
+                    </w:p>
                   </w:txbxContent>
                 </v:textbox>
-                <w10:wrap type="square"/>
               </v:rect>
             </w:pict>
           </mc:Fallback>
         </mc:AlternateContent>
+        <w:drawing>
+          <wp:anchor behindDoc="0" distT="0" distB="0" distL="114300" distR="114300" simplePos="0" locked="0" layoutInCell="1" allowOverlap="1" relativeHeight="2">
+            <wp:simplePos x="0" y="0"/>
+            <wp:positionH relativeFrom="column">
+              <wp:posOffset>-635</wp:posOffset>
+            </wp:positionH>
+            <wp:positionV relativeFrom="paragraph">
+              <wp:posOffset>-1905</wp:posOffset>
+            </wp:positionV>
+            <wp:extent cx="2787650" cy="1874520"/>
+            <wp:effectExtent l="0" t="0" r="0" b="0"/>
+            <wp:wrapSquare wrapText="bothSides"/>
+            <wp:docPr id="8" name="Obraz 3" descr=""/>
+            <wp:cNvGraphicFramePr>
+              <a:graphicFrameLocks xmlns:a="http://schemas.openxmlformats.org/drawingml/2006/main" noChangeAspect="1"/>
+            </wp:cNvGraphicFramePr>
+            <a:graphic xmlns:a="http://schemas.openxmlformats.org/drawingml/2006/main">
+              <a:graphicData uri="http://schemas.openxmlformats.org/drawingml/2006/picture">
+                <pic:pic xmlns:pic="http://schemas.openxmlformats.org/drawingml/2006/picture">
+                  <pic:nvPicPr>
+                    <pic:cNvPr id="8" name="Obraz 3" descr=""/>
+                    <pic:cNvPicPr>
+                      <a:picLocks noChangeAspect="1" noChangeArrowheads="1"/>
+                    </pic:cNvPicPr>
+                  </pic:nvPicPr>
+                  <pic:blipFill>
+                    <a:blip r:embed="rId7"/>
+                    <a:stretch>
+                      <a:fillRect/>
+                    </a:stretch>
+                  </pic:blipFill>
+                  <pic:spPr bwMode="auto">
+                    <a:xfrm>
+                      <a:off x="0" y="0"/>
+                      <a:ext cx="2787650" cy="1874520"/>
+                    </a:xfrm>
+                    <a:prstGeom prst="rect">
+                      <a:avLst/>
+                    </a:prstGeom>
+                  </pic:spPr>
+                </pic:pic>
+              </a:graphicData>
+            </a:graphic>
+          </wp:anchor>
+        </w:drawing>
       </w:r>
     </w:p>
     <w:p>
@@ -2839,9 +3209,9 @@
           <mc:Choice Requires="wps">
             <w:drawing>
               <wp:inline distT="0" distB="0" distL="0" distR="0" wp14:anchorId="6D2A8659">
-                <wp:extent cx="2303780" cy="3667125"/>
+                <wp:extent cx="2304415" cy="3667125"/>
                 <wp:effectExtent l="0" t="0" r="0" b="0"/>
-                <wp:docPr id="6" name=""/>
+                <wp:docPr id="9" name=""/>
                 <a:graphic xmlns:a="http://schemas.openxmlformats.org/drawingml/2006/main">
                   <a:graphicData uri="http://schemas.microsoft.com/office/word/2010/wordprocessingShape">
                     <wps:wsp>
@@ -2849,7 +3219,7 @@
                       <wps:spPr>
                         <a:xfrm>
                           <a:off x="0" y="0"/>
-                          <a:ext cx="2303280" cy="3666600"/>
+                          <a:ext cx="2303640" cy="3666600"/>
                         </a:xfrm>
                         <a:prstGeom prst="rect">
                           <a:avLst/>
@@ -3057,9 +3427,7 @@
                               <w:pStyle w:val="Zawartoramki"/>
                               <w:spacing w:before="0" w:after="160"/>
                               <w:jc w:val="both"/>
-                              <w:rPr>
-                                <w:color w:val="auto"/>
-                              </w:rPr>
+                              <w:rPr/>
                             </w:pPr>
                             <w:r>
                               <w:rPr>
@@ -3081,7 +3449,7 @@
           </mc:Choice>
           <mc:Fallback>
             <w:pict>
-              <v:rect id="shape_0" fillcolor="white" stroked="t" style="position:absolute;margin-left:0pt;margin-top:-288.75pt;width:181.3pt;height:288.65pt;mso-position-vertical:top" wp14:anchorId="6D2A8659">
+              <v:rect id="shape_0" fillcolor="white" stroked="t" style="position:absolute;margin-left:0pt;margin-top:-288.75pt;width:181.35pt;height:288.65pt;mso-position-vertical:top" wp14:anchorId="6D2A8659">
                 <w10:wrap type="square"/>
                 <v:fill o:detectmouseclick="t" type="solid" color2="black"/>
                 <v:stroke color="black" weight="9360" joinstyle="miter" endcap="flat"/>
@@ -3272,9 +3640,7 @@
                         <w:pStyle w:val="Zawartoramki"/>
                         <w:spacing w:before="0" w:after="160"/>
                         <w:jc w:val="both"/>
-                        <w:rPr>
-                          <w:color w:val="auto"/>
-                        </w:rPr>
+                        <w:rPr/>
                       </w:pPr>
                       <w:r>
                         <w:rPr>
@@ -3641,7 +4007,7 @@
           </w:r>
           <w:r>
             <w:rPr/>
-            <w:instrText> CITATION Sto19 \l 1045 </w:instrText>
+            <w:instrText>CITATION Sto19 \l 1045</w:instrText>
           </w:r>
           <w:r>
             <w:rPr/>
@@ -3713,15 +4079,7 @@
           <w:i w:val="false"/>
           <w:iCs w:val="false"/>
         </w:rPr>
-        <w:t xml:space="preserve">Wykorzystując </w:t>
-      </w:r>
-      <w:r>
-        <w:rPr>
-          <w:rFonts w:eastAsia="" w:eastAsiaTheme="minorEastAsia"/>
-          <w:i w:val="false"/>
-          <w:iCs w:val="false"/>
-        </w:rPr>
-        <w:t xml:space="preserve">chrono API z C++11. Dostępny tam zegar jest zegarem systemowym z najkrótszym możliwym okresem tyknięć. Jest to zegar z największą możliwą precyzją. </w:t>
+        <w:t xml:space="preserve">Wykorzystując chrono API z C++11. Dostępny tam zegar jest zegarem systemowym z najkrótszym możliwym okresem tyknięć. Jest to zegar z największą możliwą precyzją. </w:t>
       </w:r>
       <w:r>
         <w:rPr>
@@ -3765,15 +4123,14 @@
       </w:pPr>
       <w:r>
         <w:rPr>
-          <w:i/>
-          <w:iCs/>
+          <w:rFonts w:eastAsia="" w:eastAsiaTheme="minorEastAsia"/>
         </w:rPr>
       </w:r>
     </w:p>
     <w:p>
       <w:pPr>
         <w:pStyle w:val="ListParagraph"/>
-        <w:ind w:hanging="0"/>
+        <w:ind w:left="720" w:hanging="0"/>
         <w:rPr>
           <w:i w:val="false"/>
           <w:i w:val="false"/>
@@ -3802,7 +4159,9 @@
         </w:rPr>
       </w:pPr>
       <w:r>
-        <w:rPr/>
+        <w:rPr>
+          <w:rFonts w:eastAsia="" w:eastAsiaTheme="minorEastAsia"/>
+        </w:rPr>
       </w:r>
     </w:p>
     <w:p>
@@ -3908,7 +4267,7 @@
           <w:docPartGallery w:val="Bibliographies"/>
           <w:docPartUnique w:val="true"/>
         </w:docPartObj>
-        <w:id w:val="1006471479"/>
+        <w:id w:val="1547283930"/>
       </w:sdtPr>
       <w:sdtContent>
         <w:p>
@@ -3991,52 +4350,37 @@
               <w:b/>
               <w:bCs/>
             </w:rPr>
-            <w:t xml:space="preserve">[Zacytowano: 21 11 2019.] </w:t>
+            <w:t>[Zacytowano: 21 11 2019.] https://docs.microsoft.com/en-gb/dotnet/api/system.diagnostics.stopwatch?view=netframework-4.8.</w:t>
           </w:r>
-          <w:hyperlink r:id="rId6">
-            <w:r>
-              <w:rPr>
-                <w:rStyle w:val="Czeinternetowe"/>
-                <w:b/>
-                <w:bCs/>
-              </w:rPr>
-              <w:t>https://docs.microsoft.com/en-gb/dotnet/api/system.diagnostics.stopwatch?view=netframework-4.8</w:t>
-            </w:r>
-          </w:hyperlink>
-          <w:hyperlink r:id="rId7">
-            <w:r>
-              <w:rPr>
-                <w:b/>
-                <w:bCs/>
-              </w:rPr>
-              <w:t>.</w:t>
-            </w:r>
-          </w:hyperlink>
         </w:p>
         <w:p>
           <w:pPr>
             <w:pStyle w:val="Bibliography"/>
-            <w:rPr>
-              <w:b/>
-              <w:b/>
-              <w:bCs/>
-            </w:rPr>
+            <w:rPr/>
           </w:pPr>
           <w:r>
             <w:rPr>
               <w:b/>
               <w:bCs/>
             </w:rPr>
-            <w:t xml:space="preserve">3. </w:t>
+            <w:t>3. http://www.cplusplus.com/reference/chrono/</w:t>
           </w:r>
+          <w:r>
+            <w:rPr>
+              <w:b/>
+              <w:bCs/>
+            </w:rPr>
+            <w:fldChar w:fldCharType="end"/>
+          </w:r>
+        </w:p>
+        <w:p>
+          <w:pPr>
+            <w:pStyle w:val="Normal"/>
+            <w:rPr/>
+          </w:pPr>
           <w:hyperlink r:id="rId8">
             <w:r>
-              <w:rPr>
-                <w:rStyle w:val="Czeinternetowe"/>
-                <w:b/>
-                <w:bCs/>
-              </w:rPr>
-              <w:t>http://www.cplusplus.com/reference/chrono/</w:t>
+              <w:rPr/>
             </w:r>
           </w:hyperlink>
         </w:p>
@@ -4047,10 +4391,6 @@
           </w:pPr>
           <w:r>
             <w:rPr/>
-          </w:r>
-          <w:r>
-            <w:rPr/>
-            <w:fldChar w:fldCharType="end"/>
           </w:r>
         </w:p>
         <w:p>
@@ -4551,6 +4891,7 @@
       </w:pPr>
       <w:rPr>
         <w:rFonts w:ascii="Symbol" w:hAnsi="Symbol" w:cs="Symbol" w:hint="default"/>
+        <w:rFonts w:cs="Symbol"/>
       </w:rPr>
     </w:lvl>
     <w:lvl w:ilvl="1">
@@ -4576,6 +4917,7 @@
       </w:pPr>
       <w:rPr>
         <w:rFonts w:ascii="Wingdings" w:hAnsi="Wingdings" w:cs="Wingdings" w:hint="default"/>
+        <w:rFonts w:cs="Wingdings"/>
       </w:rPr>
     </w:lvl>
     <w:lvl w:ilvl="3">
@@ -4588,6 +4930,7 @@
       </w:pPr>
       <w:rPr>
         <w:rFonts w:ascii="Symbol" w:hAnsi="Symbol" w:cs="Symbol" w:hint="default"/>
+        <w:rFonts w:cs="Symbol"/>
       </w:rPr>
     </w:lvl>
     <w:lvl w:ilvl="4">
@@ -4613,6 +4956,7 @@
       </w:pPr>
       <w:rPr>
         <w:rFonts w:ascii="Wingdings" w:hAnsi="Wingdings" w:cs="Wingdings" w:hint="default"/>
+        <w:rFonts w:cs="Wingdings"/>
       </w:rPr>
     </w:lvl>
     <w:lvl w:ilvl="6">
@@ -4625,6 +4969,7 @@
       </w:pPr>
       <w:rPr>
         <w:rFonts w:ascii="Symbol" w:hAnsi="Symbol" w:cs="Symbol" w:hint="default"/>
+        <w:rFonts w:cs="Symbol"/>
       </w:rPr>
     </w:lvl>
     <w:lvl w:ilvl="7">
@@ -4650,6 +4995,7 @@
       </w:pPr>
       <w:rPr>
         <w:rFonts w:ascii="Wingdings" w:hAnsi="Wingdings" w:cs="Wingdings" w:hint="default"/>
+        <w:rFonts w:cs="Wingdings"/>
       </w:rPr>
     </w:lvl>
   </w:abstractNum>
@@ -4664,6 +5010,7 @@
       </w:pPr>
       <w:rPr>
         <w:rFonts w:ascii="Symbol" w:hAnsi="Symbol" w:cs="Symbol" w:hint="default"/>
+        <w:rFonts w:cs="Symbol"/>
       </w:rPr>
     </w:lvl>
     <w:lvl w:ilvl="1">
@@ -4689,6 +5036,7 @@
       </w:pPr>
       <w:rPr>
         <w:rFonts w:ascii="Wingdings" w:hAnsi="Wingdings" w:cs="Wingdings" w:hint="default"/>
+        <w:rFonts w:cs="Wingdings"/>
       </w:rPr>
     </w:lvl>
     <w:lvl w:ilvl="3">
@@ -4701,6 +5049,7 @@
       </w:pPr>
       <w:rPr>
         <w:rFonts w:ascii="Symbol" w:hAnsi="Symbol" w:cs="Symbol" w:hint="default"/>
+        <w:rFonts w:cs="Symbol"/>
       </w:rPr>
     </w:lvl>
     <w:lvl w:ilvl="4">
@@ -4726,6 +5075,7 @@
       </w:pPr>
       <w:rPr>
         <w:rFonts w:ascii="Wingdings" w:hAnsi="Wingdings" w:cs="Wingdings" w:hint="default"/>
+        <w:rFonts w:cs="Wingdings"/>
       </w:rPr>
     </w:lvl>
     <w:lvl w:ilvl="6">
@@ -4738,6 +5088,7 @@
       </w:pPr>
       <w:rPr>
         <w:rFonts w:ascii="Symbol" w:hAnsi="Symbol" w:cs="Symbol" w:hint="default"/>
+        <w:rFonts w:cs="Symbol"/>
       </w:rPr>
     </w:lvl>
     <w:lvl w:ilvl="7">
@@ -4763,6 +5114,7 @@
       </w:pPr>
       <w:rPr>
         <w:rFonts w:ascii="Wingdings" w:hAnsi="Wingdings" w:cs="Wingdings" w:hint="default"/>
+        <w:rFonts w:cs="Wingdings"/>
       </w:rPr>
     </w:lvl>
   </w:abstractNum>
@@ -5610,6 +5962,137 @@
       <w:lang w:val="zxx" w:eastAsia="zxx" w:bidi="zxx"/>
     </w:rPr>
   </w:style>
+  <w:style w:type="character" w:styleId="ListLabel7">
+    <w:name w:val="ListLabel 7"/>
+    <w:qFormat/>
+    <w:rPr>
+      <w:rFonts w:cs="Symbol"/>
+    </w:rPr>
+  </w:style>
+  <w:style w:type="character" w:styleId="ListLabel8">
+    <w:name w:val="ListLabel 8"/>
+    <w:qFormat/>
+    <w:rPr>
+      <w:rFonts w:cs="Courier New"/>
+    </w:rPr>
+  </w:style>
+  <w:style w:type="character" w:styleId="ListLabel9">
+    <w:name w:val="ListLabel 9"/>
+    <w:qFormat/>
+    <w:rPr>
+      <w:rFonts w:cs="Wingdings"/>
+    </w:rPr>
+  </w:style>
+  <w:style w:type="character" w:styleId="ListLabel10">
+    <w:name w:val="ListLabel 10"/>
+    <w:qFormat/>
+    <w:rPr>
+      <w:rFonts w:cs="Symbol"/>
+    </w:rPr>
+  </w:style>
+  <w:style w:type="character" w:styleId="ListLabel11">
+    <w:name w:val="ListLabel 11"/>
+    <w:qFormat/>
+    <w:rPr>
+      <w:rFonts w:cs="Courier New"/>
+    </w:rPr>
+  </w:style>
+  <w:style w:type="character" w:styleId="ListLabel12">
+    <w:name w:val="ListLabel 12"/>
+    <w:qFormat/>
+    <w:rPr>
+      <w:rFonts w:cs="Wingdings"/>
+    </w:rPr>
+  </w:style>
+  <w:style w:type="character" w:styleId="ListLabel13">
+    <w:name w:val="ListLabel 13"/>
+    <w:qFormat/>
+    <w:rPr>
+      <w:rFonts w:cs="Symbol"/>
+    </w:rPr>
+  </w:style>
+  <w:style w:type="character" w:styleId="ListLabel14">
+    <w:name w:val="ListLabel 14"/>
+    <w:qFormat/>
+    <w:rPr>
+      <w:rFonts w:cs="Courier New"/>
+    </w:rPr>
+  </w:style>
+  <w:style w:type="character" w:styleId="ListLabel15">
+    <w:name w:val="ListLabel 15"/>
+    <w:qFormat/>
+    <w:rPr>
+      <w:rFonts w:cs="Wingdings"/>
+    </w:rPr>
+  </w:style>
+  <w:style w:type="character" w:styleId="ListLabel16">
+    <w:name w:val="ListLabel 16"/>
+    <w:qFormat/>
+    <w:rPr>
+      <w:rFonts w:cs="Symbol"/>
+    </w:rPr>
+  </w:style>
+  <w:style w:type="character" w:styleId="ListLabel17">
+    <w:name w:val="ListLabel 17"/>
+    <w:qFormat/>
+    <w:rPr>
+      <w:rFonts w:cs="Courier New"/>
+    </w:rPr>
+  </w:style>
+  <w:style w:type="character" w:styleId="ListLabel18">
+    <w:name w:val="ListLabel 18"/>
+    <w:qFormat/>
+    <w:rPr>
+      <w:rFonts w:cs="Wingdings"/>
+    </w:rPr>
+  </w:style>
+  <w:style w:type="character" w:styleId="ListLabel19">
+    <w:name w:val="ListLabel 19"/>
+    <w:qFormat/>
+    <w:rPr>
+      <w:rFonts w:cs="Symbol"/>
+    </w:rPr>
+  </w:style>
+  <w:style w:type="character" w:styleId="ListLabel20">
+    <w:name w:val="ListLabel 20"/>
+    <w:qFormat/>
+    <w:rPr>
+      <w:rFonts w:cs="Courier New"/>
+    </w:rPr>
+  </w:style>
+  <w:style w:type="character" w:styleId="ListLabel21">
+    <w:name w:val="ListLabel 21"/>
+    <w:qFormat/>
+    <w:rPr>
+      <w:rFonts w:cs="Wingdings"/>
+    </w:rPr>
+  </w:style>
+  <w:style w:type="character" w:styleId="ListLabel22">
+    <w:name w:val="ListLabel 22"/>
+    <w:qFormat/>
+    <w:rPr>
+      <w:rFonts w:cs="Symbol"/>
+    </w:rPr>
+  </w:style>
+  <w:style w:type="character" w:styleId="ListLabel23">
+    <w:name w:val="ListLabel 23"/>
+    <w:qFormat/>
+    <w:rPr>
+      <w:rFonts w:cs="Courier New"/>
+    </w:rPr>
+  </w:style>
+  <w:style w:type="character" w:styleId="ListLabel24">
+    <w:name w:val="ListLabel 24"/>
+    <w:qFormat/>
+    <w:rPr>
+      <w:rFonts w:cs="Wingdings"/>
+    </w:rPr>
+  </w:style>
+  <w:style w:type="character" w:styleId="Czeindeksu">
+    <w:name w:val="Łącze indeksu"/>
+    <w:qFormat/>
+    <w:rPr/>
+  </w:style>
   <w:style w:type="paragraph" w:styleId="Nagwek">
     <w:name w:val="Nagłówek"/>
     <w:basedOn w:val="Normal"/>

--- a/Sprawozdanie-GIS.docx
+++ b/Sprawozdanie-GIS.docx
@@ -444,6 +444,7 @@
     <w:p>
       <w:pPr>
         <w:pStyle w:val="Normal"/>
+        <w:jc w:val="both"/>
         <w:rPr/>
       </w:pPr>
       <w:r>
@@ -454,6 +455,7 @@
     <w:p>
       <w:pPr>
         <w:pStyle w:val="Normal"/>
+        <w:jc w:val="both"/>
         <w:rPr/>
       </w:pPr>
       <w:r>
@@ -498,6 +500,7 @@
           <w:ilvl w:val="0"/>
           <w:numId w:val="1"/>
         </w:numPr>
+        <w:jc w:val="both"/>
         <w:rPr/>
       </w:pPr>
       <w:r>
@@ -508,6 +511,7 @@
     <w:p>
       <w:pPr>
         <w:pStyle w:val="Normal"/>
+        <w:jc w:val="both"/>
         <w:rPr/>
       </w:pPr>
       <w:r>
@@ -522,6 +526,7 @@
           <w:ilvl w:val="0"/>
           <w:numId w:val="2"/>
         </w:numPr>
+        <w:jc w:val="both"/>
         <w:rPr/>
       </w:pPr>
       <w:r>
@@ -536,6 +541,7 @@
           <w:ilvl w:val="0"/>
           <w:numId w:val="2"/>
         </w:numPr>
+        <w:jc w:val="both"/>
         <w:rPr/>
       </w:pPr>
       <w:r>
@@ -550,6 +556,7 @@
           <w:ilvl w:val="0"/>
           <w:numId w:val="2"/>
         </w:numPr>
+        <w:jc w:val="both"/>
         <w:rPr/>
       </w:pPr>
       <w:r>
@@ -564,6 +571,7 @@
           <w:ilvl w:val="0"/>
           <w:numId w:val="2"/>
         </w:numPr>
+        <w:jc w:val="both"/>
         <w:rPr/>
       </w:pPr>
       <w:r>
@@ -578,6 +586,7 @@
           <w:ilvl w:val="0"/>
           <w:numId w:val="2"/>
         </w:numPr>
+        <w:jc w:val="both"/>
         <w:rPr/>
       </w:pPr>
       <w:r>
@@ -596,6 +605,7 @@
           <w:ilvl w:val="0"/>
           <w:numId w:val="2"/>
         </w:numPr>
+        <w:jc w:val="both"/>
         <w:rPr/>
       </w:pPr>
       <w:r>
@@ -607,6 +617,7 @@
       <w:pPr>
         <w:pStyle w:val="Normal"/>
         <w:ind w:left="720" w:firstLine="696"/>
+        <w:jc w:val="both"/>
         <w:rPr/>
       </w:pPr>
       <w:r>
@@ -653,6 +664,7 @@
     <w:p>
       <w:pPr>
         <w:pStyle w:val="Normal"/>
+        <w:jc w:val="both"/>
         <w:rPr/>
       </w:pPr>
       <w:r>
@@ -695,6 +707,7 @@
           <w:ilvl w:val="0"/>
           <w:numId w:val="2"/>
         </w:numPr>
+        <w:jc w:val="both"/>
         <w:rPr/>
       </w:pPr>
       <w:r>
@@ -709,6 +722,7 @@
           <w:ilvl w:val="0"/>
           <w:numId w:val="2"/>
         </w:numPr>
+        <w:jc w:val="both"/>
         <w:rPr/>
       </w:pPr>
       <w:r>
@@ -753,6 +767,7 @@
       <w:pPr>
         <w:pStyle w:val="ListParagraph"/>
         <w:ind w:left="1416" w:hanging="0"/>
+        <w:jc w:val="both"/>
         <w:rPr/>
       </w:pPr>
       <w:r>
@@ -931,6 +946,7 @@
       <w:pPr>
         <w:pStyle w:val="ListParagraph"/>
         <w:ind w:left="1416" w:hanging="0"/>
+        <w:jc w:val="both"/>
         <w:rPr>
           <w:rFonts w:ascii="Calibri" w:hAnsi="Calibri"/>
           <w:b w:val="false"/>
@@ -1019,6 +1035,7 @@
           <w:ilvl w:val="0"/>
           <w:numId w:val="2"/>
         </w:numPr>
+        <w:jc w:val="both"/>
         <w:rPr/>
       </w:pPr>
       <w:r>
@@ -1033,6 +1050,7 @@
           <w:ilvl w:val="0"/>
           <w:numId w:val="2"/>
         </w:numPr>
+        <w:jc w:val="both"/>
         <w:rPr/>
       </w:pPr>
       <w:r>
@@ -1044,6 +1062,7 @@
       <w:pPr>
         <w:pStyle w:val="Normal"/>
         <w:ind w:left="720" w:hanging="0"/>
+        <w:jc w:val="both"/>
         <w:rPr/>
       </w:pPr>
       <w:bookmarkStart w:id="0" w:name="_Hlk24658527"/>
@@ -1260,6 +1279,7 @@
     <w:p>
       <w:pPr>
         <w:pStyle w:val="Normal"/>
+        <w:jc w:val="both"/>
         <w:rPr/>
       </w:pPr>
       <w:r>
@@ -1274,6 +1294,7 @@
           <w:ilvl w:val="0"/>
           <w:numId w:val="3"/>
         </w:numPr>
+        <w:jc w:val="both"/>
         <w:rPr/>
       </w:pPr>
       <w:r>
@@ -1288,6 +1309,7 @@
           <w:ilvl w:val="0"/>
           <w:numId w:val="3"/>
         </w:numPr>
+        <w:jc w:val="both"/>
         <w:rPr/>
       </w:pPr>
       <w:r>
@@ -1302,6 +1324,7 @@
           <w:ilvl w:val="0"/>
           <w:numId w:val="3"/>
         </w:numPr>
+        <w:jc w:val="both"/>
         <w:rPr/>
       </w:pPr>
       <w:r>
@@ -1341,6 +1364,7 @@
     <w:p>
       <w:pPr>
         <w:pStyle w:val="Normal"/>
+        <w:jc w:val="both"/>
         <w:rPr/>
       </w:pPr>
       <w:r>
@@ -1351,6 +1375,7 @@
     <w:p>
       <w:pPr>
         <w:pStyle w:val="Normal"/>
+        <w:jc w:val="both"/>
         <w:rPr/>
       </w:pPr>
       <w:r>
@@ -1365,6 +1390,7 @@
           <w:ilvl w:val="0"/>
           <w:numId w:val="4"/>
         </w:numPr>
+        <w:jc w:val="both"/>
         <w:rPr/>
       </w:pPr>
       <w:r>
@@ -1379,6 +1405,7 @@
           <w:ilvl w:val="0"/>
           <w:numId w:val="4"/>
         </w:numPr>
+        <w:jc w:val="both"/>
         <w:rPr/>
       </w:pPr>
       <w:r>
@@ -1399,6 +1426,7 @@
     <w:p>
       <w:pPr>
         <w:pStyle w:val="Normal"/>
+        <w:jc w:val="both"/>
         <w:rPr/>
       </w:pPr>
       <w:r>
@@ -1413,6 +1441,7 @@
           <w:ilvl w:val="0"/>
           <w:numId w:val="5"/>
         </w:numPr>
+        <w:jc w:val="both"/>
         <w:rPr/>
       </w:pPr>
       <w:r>
@@ -1424,6 +1453,7 @@
       <w:pPr>
         <w:pStyle w:val="Normal"/>
         <w:ind w:left="720" w:hanging="0"/>
+        <w:jc w:val="both"/>
         <w:rPr/>
       </w:pPr>
       <w:r>
@@ -1435,6 +1465,7 @@
       <w:pPr>
         <w:pStyle w:val="Normal"/>
         <w:ind w:left="720" w:hanging="0"/>
+        <w:jc w:val="both"/>
         <w:rPr/>
       </w:pPr>
       <w:r>
@@ -1451,7 +1482,7 @@
       <w:r>
         <w:rPr/>
         <w:drawing>
-          <wp:anchor behindDoc="0" distT="0" distB="0" distL="0" distR="0" simplePos="0" locked="0" layoutInCell="1" allowOverlap="1" relativeHeight="11">
+          <wp:anchor behindDoc="0" distT="0" distB="0" distL="0" distR="0" simplePos="0" locked="0" layoutInCell="1" allowOverlap="1" relativeHeight="5">
             <wp:simplePos x="0" y="0"/>
             <wp:positionH relativeFrom="column">
               <wp:align>center</wp:align>
@@ -1504,6 +1535,7 @@
           <w:ilvl w:val="0"/>
           <w:numId w:val="5"/>
         </w:numPr>
+        <w:jc w:val="both"/>
         <w:rPr/>
       </w:pPr>
       <w:r>
@@ -1519,6 +1551,7 @@
           <w:numId w:val="0"/>
         </w:numPr>
         <w:ind w:left="720" w:hanging="0"/>
+        <w:jc w:val="both"/>
         <w:rPr/>
       </w:pPr>
       <w:r>
@@ -1539,7 +1572,7 @@
       <w:r>
         <w:rPr/>
         <w:drawing>
-          <wp:anchor behindDoc="0" distT="0" distB="0" distL="0" distR="0" simplePos="0" locked="0" layoutInCell="1" allowOverlap="1" relativeHeight="12">
+          <wp:anchor behindDoc="0" distT="0" distB="0" distL="0" distR="0" simplePos="0" locked="0" layoutInCell="1" allowOverlap="1" relativeHeight="6">
             <wp:simplePos x="0" y="0"/>
             <wp:positionH relativeFrom="column">
               <wp:align>center</wp:align>
@@ -1611,6 +1644,7 @@
     <w:p>
       <w:pPr>
         <w:pStyle w:val="Normal"/>
+        <w:jc w:val="both"/>
         <w:rPr/>
       </w:pPr>
       <w:r>
@@ -1621,6 +1655,7 @@
     <w:p>
       <w:pPr>
         <w:pStyle w:val="Normal"/>
+        <w:jc w:val="both"/>
         <w:rPr/>
       </w:pPr>
       <w:r>
@@ -1631,6 +1666,7 @@
     <w:p>
       <w:pPr>
         <w:pStyle w:val="Normal"/>
+        <w:jc w:val="both"/>
         <w:rPr/>
       </w:pPr>
       <w:r>
@@ -1641,7 +1677,7 @@
     <w:p>
       <w:pPr>
         <w:pStyle w:val="Normal"/>
-        <w:spacing w:before="5794" w:after="160"/>
+        <w:spacing w:before="6049" w:after="160"/>
         <w:rPr/>
       </w:pPr>
       <w:r>
@@ -1657,7 +1693,7 @@
                 <wp:positionV relativeFrom="paragraph">
                   <wp:posOffset>635</wp:posOffset>
                 </wp:positionV>
-                <wp:extent cx="2701290" cy="1966595"/>
+                <wp:extent cx="2701925" cy="1966595"/>
                 <wp:effectExtent l="0" t="0" r="0" b="0"/>
                 <wp:wrapSquare wrapText="bothSides"/>
                 <wp:docPr id="6" name="Ramka2"/>
@@ -1668,7 +1704,7 @@
                       <wps:spPr>
                         <a:xfrm>
                           <a:off x="0" y="0"/>
-                          <a:ext cx="2700720" cy="1965960"/>
+                          <a:ext cx="2701440" cy="1965960"/>
                         </a:xfrm>
                         <a:prstGeom prst="rect">
                           <a:avLst/>
@@ -2282,12 +2318,12 @@
                               <w:pStyle w:val="Zawartoramki"/>
                               <w:spacing w:before="0" w:after="160"/>
                               <w:rPr>
-                                <w:color w:val="auto"/>
+                                <w:color w:val="000000"/>
                               </w:rPr>
                             </w:pPr>
                             <w:r>
                               <w:rPr>
-                                <w:color w:val="auto"/>
+                                <w:color w:val="000000"/>
                               </w:rPr>
                             </w:r>
                           </w:p>
@@ -2304,7 +2340,7 @@
           </mc:Choice>
           <mc:Fallback>
             <w:pict>
-              <v:rect id="shape_0" ID="Ramka2" stroked="f" style="position:absolute;margin-left:233.85pt;margin-top:0.05pt;width:212.6pt;height:154.75pt;mso-position-horizontal:right">
+              <v:rect id="shape_0" ID="Ramka2" stroked="f" style="position:absolute;margin-left:233.8pt;margin-top:0.05pt;width:212.65pt;height:154.75pt;mso-position-horizontal:right">
                 <w10:wrap type="none"/>
                 <v:fill o:detectmouseclick="t" on="false"/>
                 <v:stroke color="#3465a4" joinstyle="round" endcap="flat"/>
@@ -2906,12 +2942,12 @@
                         <w:pStyle w:val="Zawartoramki"/>
                         <w:spacing w:before="0" w:after="160"/>
                         <w:rPr>
-                          <w:color w:val="auto"/>
+                          <w:color w:val="000000"/>
                         </w:rPr>
                       </w:pPr>
                       <w:r>
                         <w:rPr>
-                          <w:color w:val="auto"/>
+                          <w:color w:val="000000"/>
                         </w:rPr>
                       </w:r>
                     </w:p>
@@ -2971,6 +3007,7 @@
     <w:p>
       <w:pPr>
         <w:pStyle w:val="Normal"/>
+        <w:jc w:val="both"/>
         <w:rPr/>
       </w:pPr>
       <w:r>
@@ -2981,6 +3018,7 @@
     <w:p>
       <w:pPr>
         <w:pStyle w:val="Normal"/>
+        <w:jc w:val="both"/>
         <w:rPr/>
       </w:pPr>
       <w:r>
@@ -3014,6 +3052,7 @@
     <w:p>
       <w:pPr>
         <w:pStyle w:val="Normal"/>
+        <w:jc w:val="both"/>
         <w:rPr/>
       </w:pPr>
       <w:r>
@@ -3024,6 +3063,7 @@
     <w:p>
       <w:pPr>
         <w:pStyle w:val="Normal"/>
+        <w:jc w:val="both"/>
         <w:rPr/>
       </w:pPr>
       <w:r>
@@ -3038,6 +3078,7 @@
           <w:ilvl w:val="0"/>
           <w:numId w:val="6"/>
         </w:numPr>
+        <w:jc w:val="both"/>
         <w:rPr/>
       </w:pPr>
       <w:r>
@@ -3052,6 +3093,7 @@
           <w:ilvl w:val="0"/>
           <w:numId w:val="6"/>
         </w:numPr>
+        <w:jc w:val="both"/>
         <w:rPr/>
       </w:pPr>
       <w:r>
@@ -3078,6 +3120,7 @@
           <w:ilvl w:val="0"/>
           <w:numId w:val="6"/>
         </w:numPr>
+        <w:jc w:val="both"/>
         <w:rPr/>
       </w:pPr>
       <w:r>
@@ -3092,6 +3135,7 @@
           <w:ilvl w:val="0"/>
           <w:numId w:val="6"/>
         </w:numPr>
+        <w:jc w:val="both"/>
         <w:rPr/>
       </w:pPr>
       <w:r>
@@ -3106,6 +3150,7 @@
           <w:ilvl w:val="0"/>
           <w:numId w:val="6"/>
         </w:numPr>
+        <w:jc w:val="both"/>
         <w:rPr/>
       </w:pPr>
       <w:r>
@@ -3116,6 +3161,7 @@
     <w:p>
       <w:pPr>
         <w:pStyle w:val="Normal"/>
+        <w:jc w:val="both"/>
         <w:rPr/>
       </w:pPr>
       <w:r>
@@ -3126,6 +3172,7 @@
     <w:p>
       <w:pPr>
         <w:pStyle w:val="Normal"/>
+        <w:jc w:val="both"/>
         <w:rPr/>
       </w:pPr>
       <w:r>
@@ -3140,6 +3187,7 @@
           <w:ilvl w:val="0"/>
           <w:numId w:val="7"/>
         </w:numPr>
+        <w:jc w:val="both"/>
         <w:rPr/>
       </w:pPr>
       <w:r>
@@ -3154,6 +3202,7 @@
           <w:ilvl w:val="0"/>
           <w:numId w:val="7"/>
         </w:numPr>
+        <w:jc w:val="both"/>
         <w:rPr/>
       </w:pPr>
       <w:r>
@@ -3168,6 +3217,7 @@
           <w:ilvl w:val="0"/>
           <w:numId w:val="7"/>
         </w:numPr>
+        <w:jc w:val="both"/>
         <w:rPr/>
       </w:pPr>
       <w:r>
@@ -3182,6 +3232,7 @@
           <w:ilvl w:val="0"/>
           <w:numId w:val="7"/>
         </w:numPr>
+        <w:jc w:val="both"/>
         <w:rPr/>
       </w:pPr>
       <w:r>
@@ -3209,7 +3260,7 @@
           <mc:Choice Requires="wps">
             <w:drawing>
               <wp:inline distT="0" distB="0" distL="0" distR="0" wp14:anchorId="6D2A8659">
-                <wp:extent cx="2304415" cy="3667125"/>
+                <wp:extent cx="2305050" cy="3667125"/>
                 <wp:effectExtent l="0" t="0" r="0" b="0"/>
                 <wp:docPr id="9" name=""/>
                 <a:graphic xmlns:a="http://schemas.openxmlformats.org/drawingml/2006/main">
@@ -3219,7 +3270,7 @@
                       <wps:spPr>
                         <a:xfrm>
                           <a:off x="0" y="0"/>
-                          <a:ext cx="2303640" cy="3666600"/>
+                          <a:ext cx="2304360" cy="3666600"/>
                         </a:xfrm>
                         <a:prstGeom prst="rect">
                           <a:avLst/>
@@ -3449,7 +3500,7 @@
           </mc:Choice>
           <mc:Fallback>
             <w:pict>
-              <v:rect id="shape_0" fillcolor="white" stroked="t" style="position:absolute;margin-left:0pt;margin-top:-288.75pt;width:181.35pt;height:288.65pt;mso-position-vertical:top" wp14:anchorId="6D2A8659">
+              <v:rect id="shape_0" fillcolor="white" stroked="t" style="position:absolute;margin-left:0pt;margin-top:-288.75pt;width:181.4pt;height:288.65pt;mso-position-vertical:top" wp14:anchorId="6D2A8659">
                 <w10:wrap type="square"/>
                 <v:fill o:detectmouseclick="t" type="solid" color2="black"/>
                 <v:stroke color="black" weight="9360" joinstyle="miter" endcap="flat"/>
@@ -3660,6 +3711,7 @@
     <w:p>
       <w:pPr>
         <w:pStyle w:val="Normal"/>
+        <w:jc w:val="both"/>
         <w:rPr/>
       </w:pPr>
       <w:r>
@@ -3674,6 +3726,7 @@
           <w:ilvl w:val="0"/>
           <w:numId w:val="8"/>
         </w:numPr>
+        <w:jc w:val="both"/>
         <w:rPr/>
       </w:pPr>
       <w:r>
@@ -3688,6 +3741,7 @@
           <w:ilvl w:val="0"/>
           <w:numId w:val="8"/>
         </w:numPr>
+        <w:jc w:val="both"/>
         <w:rPr/>
       </w:pPr>
       <w:r>
@@ -3702,6 +3756,7 @@
           <w:ilvl w:val="0"/>
           <w:numId w:val="8"/>
         </w:numPr>
+        <w:jc w:val="both"/>
         <w:rPr/>
       </w:pPr>
       <w:r>
@@ -3716,6 +3771,7 @@
           <w:ilvl w:val="0"/>
           <w:numId w:val="8"/>
         </w:numPr>
+        <w:jc w:val="both"/>
         <w:rPr/>
       </w:pPr>
       <w:r>
@@ -3730,6 +3786,7 @@
           <w:ilvl w:val="0"/>
           <w:numId w:val="8"/>
         </w:numPr>
+        <w:jc w:val="both"/>
         <w:rPr/>
       </w:pPr>
       <w:r>
@@ -3744,6 +3801,7 @@
           <w:ilvl w:val="0"/>
           <w:numId w:val="8"/>
         </w:numPr>
+        <w:jc w:val="both"/>
         <w:rPr/>
       </w:pPr>
       <w:r>
@@ -3758,6 +3816,7 @@
           <w:ilvl w:val="0"/>
           <w:numId w:val="8"/>
         </w:numPr>
+        <w:jc w:val="both"/>
         <w:rPr/>
       </w:pPr>
       <w:r>
@@ -3768,6 +3827,7 @@
     <w:p>
       <w:pPr>
         <w:pStyle w:val="ListParagraph"/>
+        <w:jc w:val="both"/>
         <w:rPr/>
       </w:pPr>
       <w:r>
@@ -3781,6 +3841,7 @@
           <w:ilvl w:val="0"/>
           <w:numId w:val="1"/>
         </w:numPr>
+        <w:jc w:val="both"/>
         <w:rPr/>
       </w:pPr>
       <w:r>
@@ -3791,6 +3852,7 @@
     <w:p>
       <w:pPr>
         <w:pStyle w:val="Normal"/>
+        <w:jc w:val="both"/>
         <w:rPr/>
       </w:pPr>
       <w:r>
@@ -3801,6 +3863,7 @@
     <w:p>
       <w:pPr>
         <w:pStyle w:val="Normal"/>
+        <w:jc w:val="both"/>
         <w:rPr/>
       </w:pPr>
       <w:r>
@@ -3811,6 +3874,7 @@
     <w:p>
       <w:pPr>
         <w:pStyle w:val="Normal"/>
+        <w:jc w:val="both"/>
         <w:rPr/>
       </w:pPr>
       <w:r>
@@ -3820,6 +3884,7 @@
     <w:p>
       <w:pPr>
         <w:pStyle w:val="Normal"/>
+        <w:jc w:val="both"/>
         <w:rPr/>
       </w:pPr>
       <w:r>
@@ -3834,6 +3899,7 @@
           <w:ilvl w:val="0"/>
           <w:numId w:val="9"/>
         </w:numPr>
+        <w:jc w:val="both"/>
         <w:rPr>
           <w:rFonts w:eastAsia="" w:eastAsiaTheme="minorEastAsia"/>
         </w:rPr>
@@ -3847,7 +3913,7 @@
       <w:pPr>
         <w:pStyle w:val="ListParagraph"/>
         <w:ind w:left="720" w:firstLine="696"/>
-        <w:jc w:val="center"/>
+        <w:jc w:val="both"/>
         <w:rPr>
           <w:rFonts w:eastAsia="" w:eastAsiaTheme="minorEastAsia"/>
         </w:rPr>
@@ -3946,6 +4012,7 @@
     <w:p>
       <w:pPr>
         <w:pStyle w:val="ListParagraph"/>
+        <w:jc w:val="both"/>
         <w:rPr/>
       </w:pPr>
       <w:r>
@@ -4031,6 +4098,7 @@
           <w:ilvl w:val="0"/>
           <w:numId w:val="9"/>
         </w:numPr>
+        <w:jc w:val="both"/>
         <w:rPr/>
       </w:pPr>
       <w:r>
@@ -4048,6 +4116,7 @@
           <w:numId w:val="0"/>
         </w:numPr>
         <w:ind w:left="2880" w:hanging="0"/>
+        <w:jc w:val="both"/>
         <w:rPr>
           <w:i/>
           <w:i/>
@@ -4071,6 +4140,7 @@
           <w:numId w:val="0"/>
         </w:numPr>
         <w:ind w:left="1440" w:hanging="0"/>
+        <w:jc w:val="both"/>
         <w:rPr/>
       </w:pPr>
       <w:r>
@@ -4099,6 +4169,7 @@
           <w:numId w:val="0"/>
         </w:numPr>
         <w:ind w:left="2160" w:hanging="0"/>
+        <w:jc w:val="both"/>
         <w:rPr>
           <w:i/>
           <w:i/>
@@ -4117,6 +4188,7 @@
     <w:p>
       <w:pPr>
         <w:pStyle w:val="ListParagraph"/>
+        <w:jc w:val="both"/>
         <w:rPr>
           <w:rFonts w:eastAsia="" w:eastAsiaTheme="minorEastAsia"/>
         </w:rPr>
@@ -4131,6 +4203,7 @@
       <w:pPr>
         <w:pStyle w:val="ListParagraph"/>
         <w:ind w:left="720" w:hanging="0"/>
+        <w:jc w:val="both"/>
         <w:rPr>
           <w:i w:val="false"/>
           <w:i w:val="false"/>
@@ -4267,7 +4340,7 @@
           <w:docPartGallery w:val="Bibliographies"/>
           <w:docPartUnique w:val="true"/>
         </w:docPartObj>
-        <w:id w:val="1547283930"/>
+        <w:id w:val="2064500316"/>
       </w:sdtPr>
       <w:sdtContent>
         <w:p>
@@ -4355,7 +4428,7 @@
         </w:p>
         <w:p>
           <w:pPr>
-            <w:pStyle w:val="Bibliography"/>
+            <w:pStyle w:val="Normal"/>
             <w:rPr/>
           </w:pPr>
           <w:r>
@@ -4363,7 +4436,7 @@
               <w:b/>
               <w:bCs/>
             </w:rPr>
-            <w:t>3. http://www.cplusplus.com/reference/chrono/</w:t>
+            <w:t>3. http://www.cplusplus.com/reference/chrono</w:t>
           </w:r>
           <w:r>
             <w:rPr>
@@ -4378,11 +4451,27 @@
             <w:pStyle w:val="Normal"/>
             <w:rPr/>
           </w:pPr>
-          <w:hyperlink r:id="rId8">
-            <w:r>
-              <w:rPr/>
-            </w:r>
-          </w:hyperlink>
+          <w:r>
+            <w:rPr/>
+          </w:r>
+        </w:p>
+        <w:p>
+          <w:pPr>
+            <w:pStyle w:val="Bibliography"/>
+            <w:rPr/>
+          </w:pPr>
+          <w:r>
+            <w:rPr/>
+          </w:r>
+        </w:p>
+        <w:p>
+          <w:pPr>
+            <w:pStyle w:val="Normal"/>
+            <w:rPr/>
+          </w:pPr>
+          <w:r>
+            <w:rPr/>
+          </w:r>
         </w:p>
         <w:p>
           <w:pPr>
@@ -6093,6 +6182,132 @@
     <w:qFormat/>
     <w:rPr/>
   </w:style>
+  <w:style w:type="character" w:styleId="ListLabel25">
+    <w:name w:val="ListLabel 25"/>
+    <w:qFormat/>
+    <w:rPr>
+      <w:rFonts w:cs="Symbol"/>
+    </w:rPr>
+  </w:style>
+  <w:style w:type="character" w:styleId="ListLabel26">
+    <w:name w:val="ListLabel 26"/>
+    <w:qFormat/>
+    <w:rPr>
+      <w:rFonts w:cs="Courier New"/>
+    </w:rPr>
+  </w:style>
+  <w:style w:type="character" w:styleId="ListLabel27">
+    <w:name w:val="ListLabel 27"/>
+    <w:qFormat/>
+    <w:rPr>
+      <w:rFonts w:cs="Wingdings"/>
+    </w:rPr>
+  </w:style>
+  <w:style w:type="character" w:styleId="ListLabel28">
+    <w:name w:val="ListLabel 28"/>
+    <w:qFormat/>
+    <w:rPr>
+      <w:rFonts w:cs="Symbol"/>
+    </w:rPr>
+  </w:style>
+  <w:style w:type="character" w:styleId="ListLabel29">
+    <w:name w:val="ListLabel 29"/>
+    <w:qFormat/>
+    <w:rPr>
+      <w:rFonts w:cs="Courier New"/>
+    </w:rPr>
+  </w:style>
+  <w:style w:type="character" w:styleId="ListLabel30">
+    <w:name w:val="ListLabel 30"/>
+    <w:qFormat/>
+    <w:rPr>
+      <w:rFonts w:cs="Wingdings"/>
+    </w:rPr>
+  </w:style>
+  <w:style w:type="character" w:styleId="ListLabel31">
+    <w:name w:val="ListLabel 31"/>
+    <w:qFormat/>
+    <w:rPr>
+      <w:rFonts w:cs="Symbol"/>
+    </w:rPr>
+  </w:style>
+  <w:style w:type="character" w:styleId="ListLabel32">
+    <w:name w:val="ListLabel 32"/>
+    <w:qFormat/>
+    <w:rPr>
+      <w:rFonts w:cs="Courier New"/>
+    </w:rPr>
+  </w:style>
+  <w:style w:type="character" w:styleId="ListLabel33">
+    <w:name w:val="ListLabel 33"/>
+    <w:qFormat/>
+    <w:rPr>
+      <w:rFonts w:cs="Wingdings"/>
+    </w:rPr>
+  </w:style>
+  <w:style w:type="character" w:styleId="ListLabel34">
+    <w:name w:val="ListLabel 34"/>
+    <w:qFormat/>
+    <w:rPr>
+      <w:rFonts w:cs="Symbol"/>
+    </w:rPr>
+  </w:style>
+  <w:style w:type="character" w:styleId="ListLabel35">
+    <w:name w:val="ListLabel 35"/>
+    <w:qFormat/>
+    <w:rPr>
+      <w:rFonts w:cs="Courier New"/>
+    </w:rPr>
+  </w:style>
+  <w:style w:type="character" w:styleId="ListLabel36">
+    <w:name w:val="ListLabel 36"/>
+    <w:qFormat/>
+    <w:rPr>
+      <w:rFonts w:cs="Wingdings"/>
+    </w:rPr>
+  </w:style>
+  <w:style w:type="character" w:styleId="ListLabel37">
+    <w:name w:val="ListLabel 37"/>
+    <w:qFormat/>
+    <w:rPr>
+      <w:rFonts w:cs="Symbol"/>
+    </w:rPr>
+  </w:style>
+  <w:style w:type="character" w:styleId="ListLabel38">
+    <w:name w:val="ListLabel 38"/>
+    <w:qFormat/>
+    <w:rPr>
+      <w:rFonts w:cs="Courier New"/>
+    </w:rPr>
+  </w:style>
+  <w:style w:type="character" w:styleId="ListLabel39">
+    <w:name w:val="ListLabel 39"/>
+    <w:qFormat/>
+    <w:rPr>
+      <w:rFonts w:cs="Wingdings"/>
+    </w:rPr>
+  </w:style>
+  <w:style w:type="character" w:styleId="ListLabel40">
+    <w:name w:val="ListLabel 40"/>
+    <w:qFormat/>
+    <w:rPr>
+      <w:rFonts w:cs="Symbol"/>
+    </w:rPr>
+  </w:style>
+  <w:style w:type="character" w:styleId="ListLabel41">
+    <w:name w:val="ListLabel 41"/>
+    <w:qFormat/>
+    <w:rPr>
+      <w:rFonts w:cs="Courier New"/>
+    </w:rPr>
+  </w:style>
+  <w:style w:type="character" w:styleId="ListLabel42">
+    <w:name w:val="ListLabel 42"/>
+    <w:qFormat/>
+    <w:rPr>
+      <w:rFonts w:cs="Wingdings"/>
+    </w:rPr>
+  </w:style>
   <w:style w:type="paragraph" w:styleId="Nagwek">
     <w:name w:val="Nagłówek"/>
     <w:basedOn w:val="Normal"/>

--- a/Sprawozdanie-GIS.docx
+++ b/Sprawozdanie-GIS.docx
@@ -434,10 +434,16 @@
           <w:ilvl w:val="0"/>
           <w:numId w:val="1"/>
         </w:numPr>
-        <w:rPr/>
-      </w:pPr>
-      <w:r>
-        <w:rPr/>
+        <w:rPr>
+          <w:sz w:val="24"/>
+          <w:szCs w:val="24"/>
+        </w:rPr>
+      </w:pPr>
+      <w:r>
+        <w:rPr>
+          <w:sz w:val="24"/>
+          <w:szCs w:val="24"/>
+        </w:rPr>
         <w:t>Cel projektu</w:t>
       </w:r>
     </w:p>
@@ -445,10 +451,16 @@
       <w:pPr>
         <w:pStyle w:val="Normal"/>
         <w:jc w:val="both"/>
-        <w:rPr/>
-      </w:pPr>
-      <w:r>
-        <w:rPr/>
+        <w:rPr>
+          <w:sz w:val="24"/>
+          <w:szCs w:val="24"/>
+        </w:rPr>
+      </w:pPr>
+      <w:r>
+        <w:rPr>
+          <w:sz w:val="24"/>
+          <w:szCs w:val="24"/>
+        </w:rPr>
         <w:t>Celem projektu jest zaimplementowanie algorytmu Forda Fulkersona do wyznaczania ścieżki pozwalającej na maksymalny przepływu w sieci przepływowej. Zostanie on zaimplementowany w C/C++ i C#, a następnie zostanie zbadany czas trwania obliczeń dla tych dwóch implementacji przy takich samych parametrach wejściowych.</w:t>
       </w:r>
     </w:p>
@@ -501,10 +513,16 @@
           <w:numId w:val="1"/>
         </w:numPr>
         <w:jc w:val="both"/>
-        <w:rPr/>
-      </w:pPr>
-      <w:r>
-        <w:rPr/>
+        <w:rPr>
+          <w:sz w:val="24"/>
+          <w:szCs w:val="24"/>
+        </w:rPr>
+      </w:pPr>
+      <w:r>
+        <w:rPr>
+          <w:sz w:val="24"/>
+          <w:szCs w:val="24"/>
+        </w:rPr>
         <w:t>Opis algorytmu Forda Fulkersona</w:t>
       </w:r>
     </w:p>
@@ -512,10 +530,16 @@
       <w:pPr>
         <w:pStyle w:val="Normal"/>
         <w:jc w:val="both"/>
-        <w:rPr/>
-      </w:pPr>
-      <w:r>
-        <w:rPr/>
+        <w:rPr>
+          <w:sz w:val="24"/>
+          <w:szCs w:val="24"/>
+        </w:rPr>
+      </w:pPr>
+      <w:r>
+        <w:rPr>
+          <w:sz w:val="24"/>
+          <w:szCs w:val="24"/>
+        </w:rPr>
         <w:t xml:space="preserve">Algorytm Forda Fulkersona pozwala na wyznaczenie maksymalnego przepływu w sieci przepływowej. Jednak, że przed przedstawieniem zasady działania algorytmu należy wprowadzić potrzebne pojęcia: </w:t>
       </w:r>
     </w:p>
@@ -527,10 +551,16 @@
           <w:numId w:val="2"/>
         </w:numPr>
         <w:jc w:val="both"/>
-        <w:rPr/>
-      </w:pPr>
-      <w:r>
-        <w:rPr/>
+        <w:rPr>
+          <w:sz w:val="24"/>
+          <w:szCs w:val="24"/>
+        </w:rPr>
+      </w:pPr>
+      <w:r>
+        <w:rPr>
+          <w:sz w:val="24"/>
+          <w:szCs w:val="24"/>
+        </w:rPr>
         <w:t xml:space="preserve">sieć przepływowa – jest grafem skierowanym G = (V, E) w którym przepływ odbywa się w kierunku wyznaczonym przez zwrot krawędzi grafu, każda krawędź jest skojarzona z parametrem określającym jej przepustowość. </w:t>
       </w:r>
     </w:p>
@@ -542,10 +572,16 @@
           <w:numId w:val="2"/>
         </w:numPr>
         <w:jc w:val="both"/>
-        <w:rPr/>
-      </w:pPr>
-      <w:r>
-        <w:rPr/>
+        <w:rPr>
+          <w:sz w:val="24"/>
+          <w:szCs w:val="24"/>
+        </w:rPr>
+      </w:pPr>
+      <w:r>
+        <w:rPr>
+          <w:sz w:val="24"/>
+          <w:szCs w:val="24"/>
+        </w:rPr>
         <w:t>przepustowość - jest definiowana jako funkcja c(u,v), gdzie u i v są wierzchołkami. Jeżeli pomiędzy dwoma wierzchołkami istnieje krawędź to wartość przepustowość będzie wynosić c(u,v) &gt;= 0, jeżeli taka krawędź nie istnie to wartość przepustowość będzie równa c(u,v) = 0.</w:t>
       </w:r>
     </w:p>
@@ -557,10 +593,16 @@
           <w:numId w:val="2"/>
         </w:numPr>
         <w:jc w:val="both"/>
-        <w:rPr/>
-      </w:pPr>
-      <w:r>
-        <w:rPr/>
+        <w:rPr>
+          <w:sz w:val="24"/>
+          <w:szCs w:val="24"/>
+        </w:rPr>
+      </w:pPr>
+      <w:r>
+        <w:rPr>
+          <w:sz w:val="24"/>
+          <w:szCs w:val="24"/>
+        </w:rPr>
         <w:t xml:space="preserve">źródło - wierzchołek s, który jest źródłem z którego zaczyna się przepływ </w:t>
       </w:r>
     </w:p>
@@ -572,10 +614,16 @@
           <w:numId w:val="2"/>
         </w:numPr>
         <w:jc w:val="both"/>
-        <w:rPr/>
-      </w:pPr>
-      <w:r>
-        <w:rPr/>
+        <w:rPr>
+          <w:sz w:val="24"/>
+          <w:szCs w:val="24"/>
+        </w:rPr>
+      </w:pPr>
+      <w:r>
+        <w:rPr>
+          <w:sz w:val="24"/>
+          <w:szCs w:val="24"/>
+        </w:rPr>
         <w:t>ujście - wierzchołek t będący ujściem przepływu</w:t>
       </w:r>
     </w:p>
@@ -587,14 +635,23 @@
           <w:numId w:val="2"/>
         </w:numPr>
         <w:jc w:val="both"/>
-        <w:rPr/>
-      </w:pPr>
-      <w:r>
-        <w:rPr/>
+        <w:rPr>
+          <w:sz w:val="24"/>
+          <w:szCs w:val="24"/>
+        </w:rPr>
+      </w:pPr>
+      <w:r>
+        <w:rPr>
+          <w:sz w:val="24"/>
+          <w:szCs w:val="24"/>
+        </w:rPr>
         <w:t xml:space="preserve"> </w:t>
       </w:r>
       <w:r>
-        <w:rPr/>
+        <w:rPr>
+          <w:sz w:val="24"/>
+          <w:szCs w:val="24"/>
+        </w:rPr>
         <w:t>przepływ f(u,v) - określa jaki przepływ odbywa się w kanale. Przy czym przepływ pomiędzy dwoma węzłami sieci nie może być większy niż wartość przepustowości pomiędzy nimi.</w:t>
       </w:r>
     </w:p>
@@ -606,10 +663,16 @@
           <w:numId w:val="2"/>
         </w:numPr>
         <w:jc w:val="both"/>
-        <w:rPr/>
-      </w:pPr>
-      <w:r>
-        <w:rPr/>
+        <w:rPr>
+          <w:sz w:val="24"/>
+          <w:szCs w:val="24"/>
+        </w:rPr>
+      </w:pPr>
+      <w:r>
+        <w:rPr>
+          <w:sz w:val="24"/>
+          <w:szCs w:val="24"/>
+        </w:rPr>
         <w:t>maksymalna przepustowość sieci pomiędzy źródłem i ujściem - jest ona określona przez funkcje:</w:t>
       </w:r>
     </w:p>
@@ -670,7 +733,17 @@
       <w:r>
         <w:rPr/>
         <w:tab/>
-        <w:t xml:space="preserve">Czyli suma przepływów ze źródła s do wszystkich pozostałych wierzchołków sieci. </w:t>
+      </w:r>
+      <w:r>
+        <w:rPr>
+          <w:sz w:val="24"/>
+          <w:szCs w:val="24"/>
+        </w:rPr>
+        <w:t>Czyli suma przepływów ze źródła s do wszystkich pozostałych wierzchołków sieci.</w:t>
+      </w:r>
+      <w:r>
+        <w:rPr/>
+        <w:t xml:space="preserve"> </w:t>
       </w:r>
       <w:sdt>
         <w:sdtPr>
@@ -708,10 +781,16 @@
           <w:numId w:val="2"/>
         </w:numPr>
         <w:jc w:val="both"/>
-        <w:rPr/>
-      </w:pPr>
-      <w:r>
-        <w:rPr/>
+        <w:rPr>
+          <w:sz w:val="24"/>
+          <w:szCs w:val="24"/>
+        </w:rPr>
+      </w:pPr>
+      <w:r>
+        <w:rPr>
+          <w:sz w:val="24"/>
+          <w:szCs w:val="24"/>
+        </w:rPr>
         <w:t xml:space="preserve">sieć rezydualna – jest grafem indukowanym z pierwotnej sieci przepływu. Nowo powstała sieć rezydualna posiada tą samą liczbę wierzchołków i krawędzie określające przepustowość rezydualną pomiędzy nimi. </w:t>
       </w:r>
     </w:p>
@@ -726,12 +805,17 @@
         <w:rPr/>
       </w:pPr>
       <w:r>
-        <w:rPr/>
+        <w:rPr>
+          <w:sz w:val="24"/>
+          <w:szCs w:val="24"/>
+        </w:rPr>
         <w:t>przepustowość rezydualna - jest to różnica przepustowości i przepływu w sieci przepływowej.</w:t>
       </w:r>
       <w:r>
         <w:rPr>
           <w:color w:val="FF0000"/>
+          <w:sz w:val="24"/>
+          <w:szCs w:val="24"/>
         </w:rPr>
         <w:t xml:space="preserve"> </w:t>
       </w:r>
@@ -948,12 +1032,28 @@
         <w:ind w:left="1416" w:hanging="0"/>
         <w:jc w:val="both"/>
         <w:rPr>
-          <w:rFonts w:ascii="Calibri" w:hAnsi="Calibri"/>
-          <w:b w:val="false"/>
-          <w:b w:val="false"/>
-          <w:bCs w:val="false"/>
-          <w:sz w:val="22"/>
-          <w:szCs w:val="22"/>
+          <w:rFonts w:ascii="Arial" w:hAnsi="Arial" w:cs="Arial"/>
+          <w:b/>
+          <w:b/>
+          <w:bCs/>
+          <w:color w:val="000000"/>
+          <w:sz w:val="28"/>
+          <w:szCs w:val="28"/>
+          <w:highlight w:val="white"/>
+        </w:rPr>
+      </w:pPr>
+      <w:r>
+        <w:rPr/>
+      </w:r>
+    </w:p>
+    <w:p>
+      <w:pPr>
+        <w:pStyle w:val="ListParagraph"/>
+        <w:ind w:left="1416" w:hanging="0"/>
+        <w:jc w:val="both"/>
+        <w:rPr>
+          <w:sz w:val="24"/>
+          <w:szCs w:val="24"/>
         </w:rPr>
       </w:pPr>
       <w:r>
@@ -1009,8 +1109,8 @@
           <w:b w:val="false"/>
           <w:bCs w:val="false"/>
           <w:color w:val="000000"/>
-          <w:sz w:val="22"/>
-          <w:szCs w:val="22"/>
+          <w:sz w:val="24"/>
+          <w:szCs w:val="24"/>
           <w:highlight w:val="white"/>
         </w:rPr>
         <w:t>D</w:t>
@@ -1018,6 +1118,24 @@
       <w:r>
         <w:rPr>
           <w:rFonts w:cs="Arial"/>
+          <w:b w:val="false"/>
+          <w:bCs w:val="false"/>
+          <w:color w:val="000000"/>
+          <w:sz w:val="24"/>
+          <w:szCs w:val="24"/>
+          <w:highlight w:val="white"/>
+        </w:rPr>
+        <w:t>la zaznaczonej ścieżki powyższego grafu przepustowość rezydualna jest równa najmniejszej przepustowości rezydualnej jej poszczególnych kanałów czyli 7.</w:t>
+      </w:r>
+    </w:p>
+    <w:p>
+      <w:pPr>
+        <w:pStyle w:val="ListParagraph"/>
+        <w:ind w:left="1416" w:hanging="0"/>
+        <w:jc w:val="both"/>
+        <w:rPr>
+          <w:rFonts w:ascii="Calibri" w:hAnsi="Calibri" w:cs="Arial"/>
+          <w:b w:val="false"/>
           <w:b w:val="false"/>
           <w:bCs w:val="false"/>
           <w:color w:val="000000"/>
@@ -1025,7 +1143,12 @@
           <w:szCs w:val="22"/>
           <w:highlight w:val="white"/>
         </w:rPr>
-        <w:t>la zaznaczonej ścieżki powyższego grafu przepustowość rezydualna jest równa najmniejszej przepustowości rezydualnej jej poszczególnych kanałów czyli 7.</w:t>
+      </w:pPr>
+      <w:r>
+        <w:rPr>
+          <w:sz w:val="24"/>
+          <w:szCs w:val="24"/>
+        </w:rPr>
       </w:r>
     </w:p>
     <w:p>
@@ -1036,10 +1159,16 @@
           <w:numId w:val="2"/>
         </w:numPr>
         <w:jc w:val="both"/>
-        <w:rPr/>
-      </w:pPr>
-      <w:r>
-        <w:rPr/>
+        <w:rPr>
+          <w:sz w:val="24"/>
+          <w:szCs w:val="24"/>
+        </w:rPr>
+      </w:pPr>
+      <w:r>
+        <w:rPr>
+          <w:sz w:val="24"/>
+          <w:szCs w:val="24"/>
+        </w:rPr>
         <w:t xml:space="preserve">ścieżka rozszerzająca – ścieżka w sieci rezydualnej łącząca źródło z ujściem, przy czym wszystkie kanały leżące na ścieżce muszą mieć wartości przepustowości rezydualnej nie zerową. </w:t>
       </w:r>
     </w:p>
@@ -1051,10 +1180,16 @@
           <w:numId w:val="2"/>
         </w:numPr>
         <w:jc w:val="both"/>
-        <w:rPr/>
-      </w:pPr>
-      <w:r>
-        <w:rPr/>
+        <w:rPr>
+          <w:sz w:val="24"/>
+          <w:szCs w:val="24"/>
+        </w:rPr>
+      </w:pPr>
+      <w:r>
+        <w:rPr>
+          <w:sz w:val="24"/>
+          <w:szCs w:val="24"/>
+        </w:rPr>
         <w:t>przepustowość rezydualna – jest to wartość równa najmniejszej przepustowości rezydualnej kanałów leżących na ścieżce rozszerzającej</w:t>
       </w:r>
     </w:p>
@@ -1063,12 +1198,18 @@
         <w:pStyle w:val="Normal"/>
         <w:ind w:left="720" w:hanging="0"/>
         <w:jc w:val="both"/>
-        <w:rPr/>
+        <w:rPr>
+          <w:b/>
+          <w:b/>
+          <w:bCs/>
+        </w:rPr>
       </w:pPr>
       <w:bookmarkStart w:id="0" w:name="_Hlk24658527"/>
       <w:r>
         <w:rPr>
           <w:rFonts w:cs="Arial" w:ascii="Arial" w:hAnsi="Arial"/>
+          <w:b/>
+          <w:bCs/>
           <w:i/>
           <w:iCs/>
           <w:color w:val="000000"/>
@@ -1081,6 +1222,8 @@
       <w:r>
         <w:rPr>
           <w:rFonts w:cs="Arial" w:ascii="Arial" w:hAnsi="Arial"/>
+          <w:b/>
+          <w:bCs/>
           <w:i/>
           <w:iCs/>
           <w:color w:val="000000"/>
@@ -1095,6 +1238,8 @@
       <w:r>
         <w:rPr>
           <w:rFonts w:cs="Arial" w:ascii="Arial" w:hAnsi="Arial"/>
+          <w:b/>
+          <w:bCs/>
           <w:color w:val="000000"/>
           <w:sz w:val="28"/>
           <w:szCs w:val="28"/>
@@ -1105,6 +1250,8 @@
       <w:r>
         <w:rPr>
           <w:rFonts w:cs="Arial" w:ascii="Arial" w:hAnsi="Arial"/>
+          <w:b/>
+          <w:bCs/>
           <w:i/>
           <w:iCs/>
           <w:color w:val="000000"/>
@@ -1117,6 +1264,8 @@
       <w:r>
         <w:rPr>
           <w:rFonts w:cs="Arial" w:ascii="Arial" w:hAnsi="Arial"/>
+          <w:b/>
+          <w:bCs/>
           <w:color w:val="000000"/>
           <w:sz w:val="28"/>
           <w:szCs w:val="28"/>
@@ -1127,6 +1276,8 @@
       <w:r>
         <w:rPr>
           <w:rFonts w:cs="Arial" w:ascii="Arial" w:hAnsi="Arial"/>
+          <w:b/>
+          <w:bCs/>
           <w:i/>
           <w:iCs/>
           <w:color w:val="000000"/>
@@ -1139,6 +1290,8 @@
       <w:r>
         <w:rPr>
           <w:rFonts w:cs="Arial" w:ascii="Arial" w:hAnsi="Arial"/>
+          <w:b/>
+          <w:bCs/>
           <w:i/>
           <w:iCs/>
           <w:color w:val="000000"/>
@@ -1152,6 +1305,8 @@
       <w:r>
         <w:rPr>
           <w:rFonts w:cs="Arial" w:ascii="Arial" w:hAnsi="Arial"/>
+          <w:b/>
+          <w:bCs/>
           <w:color w:val="000000"/>
           <w:sz w:val="28"/>
           <w:szCs w:val="28"/>
@@ -1162,6 +1317,8 @@
       <w:r>
         <w:rPr>
           <w:rFonts w:cs="Arial" w:ascii="Arial" w:hAnsi="Arial"/>
+          <w:b/>
+          <w:bCs/>
           <w:i/>
           <w:iCs/>
           <w:color w:val="000000"/>
@@ -1174,6 +1331,8 @@
       <w:r>
         <w:rPr>
           <w:rFonts w:cs="Arial" w:ascii="Arial" w:hAnsi="Arial"/>
+          <w:b/>
+          <w:bCs/>
           <w:color w:val="000000"/>
           <w:sz w:val="28"/>
           <w:szCs w:val="28"/>
@@ -1184,6 +1343,8 @@
       <w:r>
         <w:rPr>
           <w:rFonts w:cs="Arial" w:ascii="Arial" w:hAnsi="Arial"/>
+          <w:b/>
+          <w:bCs/>
           <w:i/>
           <w:iCs/>
           <w:color w:val="000000"/>
@@ -1196,6 +1357,8 @@
       <w:r>
         <w:rPr>
           <w:rFonts w:cs="Arial" w:ascii="Arial" w:hAnsi="Arial"/>
+          <w:b/>
+          <w:bCs/>
           <w:color w:val="000000"/>
           <w:sz w:val="28"/>
           <w:szCs w:val="28"/>
@@ -1204,7 +1367,10 @@
         <w:t>) </w:t>
       </w:r>
       <w:r>
-        <w:rPr/>
+        <w:rPr>
+          <w:b/>
+          <w:bCs/>
+        </w:rPr>
         <w:drawing>
           <wp:inline distT="0" distB="0" distL="0" distR="0">
             <wp:extent cx="76200" cy="76200"/>
@@ -1246,6 +1412,8 @@
       <w:r>
         <w:rPr>
           <w:rFonts w:cs="Arial" w:ascii="Arial" w:hAnsi="Arial"/>
+          <w:b/>
+          <w:bCs/>
           <w:color w:val="000000"/>
           <w:sz w:val="28"/>
           <w:szCs w:val="28"/>
@@ -1256,6 +1424,8 @@
       <w:r>
         <w:rPr>
           <w:rFonts w:cs="Arial" w:ascii="Arial" w:hAnsi="Arial"/>
+          <w:b/>
+          <w:bCs/>
           <w:i/>
           <w:iCs/>
           <w:color w:val="000000"/>
@@ -1268,6 +1438,8 @@
       <w:r>
         <w:rPr>
           <w:rFonts w:cs="Arial" w:ascii="Arial" w:hAnsi="Arial"/>
+          <w:b/>
+          <w:bCs/>
           <w:color w:val="000000"/>
           <w:sz w:val="28"/>
           <w:szCs w:val="28"/>
@@ -1280,10 +1452,16 @@
       <w:pPr>
         <w:pStyle w:val="Normal"/>
         <w:jc w:val="both"/>
-        <w:rPr/>
-      </w:pPr>
-      <w:r>
-        <w:rPr/>
+        <w:rPr>
+          <w:sz w:val="24"/>
+          <w:szCs w:val="24"/>
+        </w:rPr>
+      </w:pPr>
+      <w:r>
+        <w:rPr>
+          <w:sz w:val="24"/>
+          <w:szCs w:val="24"/>
+        </w:rPr>
         <w:t>Idea algorytmu opiera się na iteracyjnym zwiększaniu przepływu, zaczynając od zerowego przepływu. Podstawowa wersja brzmi następująco:</w:t>
       </w:r>
     </w:p>
@@ -1295,10 +1473,16 @@
           <w:numId w:val="3"/>
         </w:numPr>
         <w:jc w:val="both"/>
-        <w:rPr/>
-      </w:pPr>
-      <w:r>
-        <w:rPr/>
+        <w:rPr>
+          <w:sz w:val="24"/>
+          <w:szCs w:val="24"/>
+        </w:rPr>
+      </w:pPr>
+      <w:r>
+        <w:rPr>
+          <w:sz w:val="24"/>
+          <w:szCs w:val="24"/>
+        </w:rPr>
         <w:t xml:space="preserve">Wyzeruj wszystkie przepływy w sieci </w:t>
       </w:r>
     </w:p>
@@ -1310,10 +1494,16 @@
           <w:numId w:val="3"/>
         </w:numPr>
         <w:jc w:val="both"/>
-        <w:rPr/>
-      </w:pPr>
-      <w:r>
-        <w:rPr/>
+        <w:rPr>
+          <w:sz w:val="24"/>
+          <w:szCs w:val="24"/>
+        </w:rPr>
+      </w:pPr>
+      <w:r>
+        <w:rPr>
+          <w:sz w:val="24"/>
+          <w:szCs w:val="24"/>
+        </w:rPr>
         <w:t>Wyznacz sieć rezydualną dla wejściowej sieci przepływów</w:t>
       </w:r>
     </w:p>
@@ -1325,10 +1515,16 @@
           <w:numId w:val="3"/>
         </w:numPr>
         <w:jc w:val="both"/>
-        <w:rPr/>
-      </w:pPr>
-      <w:r>
-        <w:rPr/>
+        <w:rPr>
+          <w:sz w:val="24"/>
+          <w:szCs w:val="24"/>
+        </w:rPr>
+      </w:pPr>
+      <w:r>
+        <w:rPr>
+          <w:sz w:val="24"/>
+          <w:szCs w:val="24"/>
+        </w:rPr>
         <w:t xml:space="preserve">Dopóki w sieci istnieje ścieżka rozszerzająca p, zwiększ przepływ o przepustowość rezydualną znalezionej ścieżki </w:t>
       </w:r>
       <w:r>
@@ -1337,8 +1533,8 @@
           <w:i/>
           <w:iCs/>
           <w:color w:val="000000"/>
-          <w:sz w:val="28"/>
-          <w:szCs w:val="28"/>
+          <w:sz w:val="24"/>
+          <w:szCs w:val="24"/>
           <w:shd w:fill="FFFFFF" w:val="clear"/>
         </w:rPr>
         <w:t>c</w:t>
@@ -1349,15 +1545,18 @@
           <w:i/>
           <w:iCs/>
           <w:color w:val="000000"/>
-          <w:sz w:val="28"/>
-          <w:szCs w:val="28"/>
+          <w:sz w:val="24"/>
+          <w:szCs w:val="24"/>
           <w:shd w:fill="FFFFFF" w:val="clear"/>
           <w:vertAlign w:val="subscript"/>
         </w:rPr>
         <w:t xml:space="preserve">f </w:t>
       </w:r>
       <w:r>
-        <w:rPr/>
+        <w:rPr>
+          <w:sz w:val="24"/>
+          <w:szCs w:val="24"/>
+        </w:rPr>
         <w:t>wzdłuż kanałów zgodnych z kierunkiem ścieżki, a zmniejsz przepływ wzdłuż kanałów przeciwnych</w:t>
       </w:r>
     </w:p>
@@ -1365,10 +1564,16 @@
       <w:pPr>
         <w:pStyle w:val="Normal"/>
         <w:jc w:val="both"/>
-        <w:rPr/>
-      </w:pPr>
-      <w:r>
-        <w:rPr/>
+        <w:rPr>
+          <w:sz w:val="24"/>
+          <w:szCs w:val="24"/>
+        </w:rPr>
+      </w:pPr>
+      <w:r>
+        <w:rPr>
+          <w:sz w:val="24"/>
+          <w:szCs w:val="24"/>
+        </w:rPr>
         <w:t>Jak wynika z powyższego opisu algorytm Forda Fulkersona jest bardziej metodą postepowania, niż szczegółowym opisem implementacji. Dlatego też, aby go wykorzystać należy również rozwiązać problem dotyczy sposobu w jaki sieć będzie reprezentowana w pamięci komputera oraz drugi problem jakim jest wyszukiwanie ścieżek rozszerzających w sieci rezydualnej.</w:t>
       </w:r>
     </w:p>
@@ -1376,10 +1581,16 @@
       <w:pPr>
         <w:pStyle w:val="Normal"/>
         <w:jc w:val="both"/>
-        <w:rPr/>
-      </w:pPr>
-      <w:r>
-        <w:rPr/>
+        <w:rPr>
+          <w:sz w:val="24"/>
+          <w:szCs w:val="24"/>
+        </w:rPr>
+      </w:pPr>
+      <w:r>
+        <w:rPr>
+          <w:sz w:val="24"/>
+          <w:szCs w:val="24"/>
+        </w:rPr>
         <w:t>Pierwszy problem można rozwiązać na dwa sposoby:</w:t>
       </w:r>
     </w:p>
@@ -1391,10 +1602,16 @@
           <w:numId w:val="4"/>
         </w:numPr>
         <w:jc w:val="both"/>
-        <w:rPr/>
-      </w:pPr>
-      <w:r>
-        <w:rPr/>
+        <w:rPr>
+          <w:sz w:val="24"/>
+          <w:szCs w:val="24"/>
+        </w:rPr>
+      </w:pPr>
+      <w:r>
+        <w:rPr>
+          <w:sz w:val="24"/>
+          <w:szCs w:val="24"/>
+        </w:rPr>
         <w:t>tablicy list sąsiedztwa - jest to efektywny pamięciowo sposób reprezentacji grafu, zajmuje pamięć rzędu O(m), gdzie m oznacza liczbę krawędzi grafu. W porównaniu do macierzy sąsiedztwa sprawdzenie czy dana krawędź istnieje będzie wolniejsze, ale pozwoli za to na operowanie na większych sieciach.</w:t>
       </w:r>
     </w:p>
@@ -1406,31 +1623,141 @@
           <w:numId w:val="4"/>
         </w:numPr>
         <w:jc w:val="both"/>
+        <w:rPr>
+          <w:sz w:val="24"/>
+          <w:szCs w:val="24"/>
+        </w:rPr>
+      </w:pPr>
+      <w:r>
+        <w:rPr>
+          <w:sz w:val="24"/>
+          <w:szCs w:val="24"/>
+        </w:rPr>
+        <w:t>macierz sąsiedztwa – jest to sposób który pozwala na uproszczenie obliczeń jednakże jego złożoność pamięciowa wynosi O(m</w:t>
+      </w:r>
+      <w:r>
+        <w:rPr>
+          <w:sz w:val="24"/>
+          <w:szCs w:val="24"/>
+          <w:vertAlign w:val="superscript"/>
+        </w:rPr>
+        <w:t>2</w:t>
+      </w:r>
+      <w:r>
+        <w:rPr>
+          <w:sz w:val="24"/>
+          <w:szCs w:val="24"/>
+        </w:rPr>
+        <w:t xml:space="preserve">) z tego też powodu sposób ten staje się mało efektywny przy dużych sieciach. </w:t>
+      </w:r>
+      <w:r>
+        <w:rPr>
+          <w:sz w:val="24"/>
+          <w:szCs w:val="24"/>
+        </w:rPr>
+        <w:t>Dla przykładu poniżej znajduje się rysunek przedstawiający macierz sąsiedztwa  podanego obok grafu.</w:t>
+      </w:r>
+    </w:p>
+    <w:p>
+      <w:pPr>
+        <w:pStyle w:val="ListParagraph"/>
+        <w:numPr>
+          <w:ilvl w:val="0"/>
+          <w:numId w:val="0"/>
+        </w:numPr>
+        <w:ind w:left="1440" w:hanging="0"/>
+        <w:jc w:val="both"/>
+        <w:rPr>
+          <w:sz w:val="24"/>
+          <w:szCs w:val="24"/>
+        </w:rPr>
+      </w:pPr>
+      <w:r>
+        <w:rPr>
+          <w:sz w:val="24"/>
+          <w:szCs w:val="24"/>
+        </w:rPr>
+      </w:r>
+    </w:p>
+    <w:p>
+      <w:pPr>
+        <w:pStyle w:val="ListParagraph"/>
+        <w:jc w:val="both"/>
         <w:rPr/>
       </w:pPr>
       <w:r>
         <w:rPr/>
-        <w:t>macierz sąsiedztwa – jest to sposób który pozwala na uproszczenie obliczeń jednakże jego złożoność pamięciowa wynosi O(m</w:t>
-      </w:r>
-      <w:r>
-        <w:rPr>
-          <w:vertAlign w:val="superscript"/>
-        </w:rPr>
-        <w:t>2</w:t>
-      </w:r>
-      <w:r>
+        <w:drawing>
+          <wp:anchor behindDoc="0" distT="0" distB="0" distL="0" distR="0" simplePos="0" locked="0" layoutInCell="1" allowOverlap="1" relativeHeight="13">
+            <wp:simplePos x="0" y="0"/>
+            <wp:positionH relativeFrom="column">
+              <wp:align>center</wp:align>
+            </wp:positionH>
+            <wp:positionV relativeFrom="paragraph">
+              <wp:posOffset>635</wp:posOffset>
+            </wp:positionV>
+            <wp:extent cx="5532120" cy="2155825"/>
+            <wp:effectExtent l="0" t="0" r="0" b="0"/>
+            <wp:wrapSquare wrapText="largest"/>
+            <wp:docPr id="4" name="Obraz7" descr=""/>
+            <wp:cNvGraphicFramePr>
+              <a:graphicFrameLocks xmlns:a="http://schemas.openxmlformats.org/drawingml/2006/main" noChangeAspect="1"/>
+            </wp:cNvGraphicFramePr>
+            <a:graphic xmlns:a="http://schemas.openxmlformats.org/drawingml/2006/main">
+              <a:graphicData uri="http://schemas.openxmlformats.org/drawingml/2006/picture">
+                <pic:pic xmlns:pic="http://schemas.openxmlformats.org/drawingml/2006/picture">
+                  <pic:nvPicPr>
+                    <pic:cNvPr id="4" name="Obraz7" descr=""/>
+                    <pic:cNvPicPr>
+                      <a:picLocks noChangeAspect="1" noChangeArrowheads="1"/>
+                    </pic:cNvPicPr>
+                  </pic:nvPicPr>
+                  <pic:blipFill>
+                    <a:blip r:embed="rId5"/>
+                    <a:stretch>
+                      <a:fillRect/>
+                    </a:stretch>
+                  </pic:blipFill>
+                  <pic:spPr bwMode="auto">
+                    <a:xfrm>
+                      <a:off x="0" y="0"/>
+                      <a:ext cx="5532120" cy="2155825"/>
+                    </a:xfrm>
+                    <a:prstGeom prst="rect">
+                      <a:avLst/>
+                    </a:prstGeom>
+                  </pic:spPr>
+                </pic:pic>
+              </a:graphicData>
+            </a:graphic>
+          </wp:anchor>
+        </w:drawing>
+      </w:r>
+    </w:p>
+    <w:p>
+      <w:pPr>
+        <w:pStyle w:val="ListParagraph"/>
+        <w:jc w:val="both"/>
         <w:rPr/>
-        <w:t>) z tego też powodu sposób ten staje się mało efektywny przy dużych sieciach</w:t>
+      </w:pPr>
+      <w:r>
+        <w:rPr/>
       </w:r>
     </w:p>
     <w:p>
       <w:pPr>
         <w:pStyle w:val="Normal"/>
         <w:jc w:val="both"/>
-        <w:rPr/>
-      </w:pPr>
-      <w:r>
-        <w:rPr/>
+        <w:rPr>
+          <w:sz w:val="24"/>
+          <w:szCs w:val="24"/>
+        </w:rPr>
+      </w:pPr>
+      <w:r>
+        <w:rPr>
+          <w:sz w:val="24"/>
+          <w:szCs w:val="24"/>
+        </w:rPr>
         <w:t>Natomiast, aby rozwiązać przedstawiony wcześniej problem z wyznaczenia ścieżek rozszerzających algorytmu. Stosuje się najczęściej jeden z dwóch algorytmów:</w:t>
       </w:r>
     </w:p>
@@ -1442,10 +1769,16 @@
           <w:numId w:val="5"/>
         </w:numPr>
         <w:jc w:val="both"/>
-        <w:rPr/>
-      </w:pPr>
-      <w:r>
-        <w:rPr/>
+        <w:rPr>
+          <w:sz w:val="24"/>
+          <w:szCs w:val="24"/>
+        </w:rPr>
+      </w:pPr>
+      <w:r>
+        <w:rPr>
+          <w:sz w:val="24"/>
+          <w:szCs w:val="24"/>
+        </w:rPr>
         <w:t xml:space="preserve">przeszukującego graf w szerz (breadth-first search, BFS) - jest to popularne rozwiązanie pozwalające odnaleźć wszystkie połączone węzły w grafie. Kolejnym plusem jest to, że algorytm ten zawsze będzie wybierał ścieżkę o najmniejszej liczbie krawędzi. </w:t>
       </w:r>
     </w:p>
@@ -1454,10 +1787,16 @@
         <w:pStyle w:val="Normal"/>
         <w:ind w:left="720" w:hanging="0"/>
         <w:jc w:val="both"/>
-        <w:rPr/>
-      </w:pPr>
-      <w:r>
-        <w:rPr/>
+        <w:rPr>
+          <w:sz w:val="24"/>
+          <w:szCs w:val="24"/>
+        </w:rPr>
+      </w:pPr>
+      <w:r>
+        <w:rPr>
+          <w:sz w:val="24"/>
+          <w:szCs w:val="24"/>
+        </w:rPr>
         <w:t>Algorytm zaczyna się od odwiedzenia wierzchołka startowego. Następnie odwiedza się wszystkich jego sąsiadów, a potem wszystkich nieodwiedzonych sąsiadów sąsiadów i tak iteracyjnie. Aby uniknąć zapętleń w przypadku napotkania cyklu do wierzchołka dodaje się parametr mówiący o tym, czy został on już odwiedzony.</w:t>
       </w:r>
     </w:p>
@@ -1469,8 +1808,41 @@
         <w:rPr/>
       </w:pPr>
       <w:r>
+        <w:rPr>
+          <w:sz w:val="24"/>
+          <w:szCs w:val="24"/>
+        </w:rPr>
+        <w:t>Kolejność odwiedzania wierzchołków została przedstawiona na poniższym diagramie.</w:t>
+      </w:r>
+    </w:p>
+    <w:p>
+      <w:pPr>
+        <w:pStyle w:val="Normal"/>
+        <w:ind w:left="720" w:hanging="0"/>
         <w:rPr/>
-        <w:t>Kolejność odwiedzania wierzchołków została przedstawiona na poniższym diagramie.</w:t>
+      </w:pPr>
+      <w:r>
+        <w:rPr/>
+      </w:r>
+    </w:p>
+    <w:p>
+      <w:pPr>
+        <w:pStyle w:val="Normal"/>
+        <w:ind w:left="720" w:hanging="0"/>
+        <w:rPr/>
+      </w:pPr>
+      <w:r>
+        <w:rPr/>
+      </w:r>
+    </w:p>
+    <w:p>
+      <w:pPr>
+        <w:pStyle w:val="Normal"/>
+        <w:ind w:left="720" w:hanging="0"/>
+        <w:rPr/>
+      </w:pPr>
+      <w:r>
+        <w:rPr/>
       </w:r>
     </w:p>
     <w:p>
@@ -1493,7 +1865,7 @@
             <wp:extent cx="5303520" cy="4735830"/>
             <wp:effectExtent l="0" t="0" r="0" b="0"/>
             <wp:wrapSquare wrapText="largest"/>
-            <wp:docPr id="4" name="Obraz5" descr=""/>
+            <wp:docPr id="5" name="Obraz5" descr=""/>
             <wp:cNvGraphicFramePr>
               <a:graphicFrameLocks xmlns:a="http://schemas.openxmlformats.org/drawingml/2006/main" noChangeAspect="1"/>
             </wp:cNvGraphicFramePr>
@@ -1501,13 +1873,13 @@
               <a:graphicData uri="http://schemas.openxmlformats.org/drawingml/2006/picture">
                 <pic:pic xmlns:pic="http://schemas.openxmlformats.org/drawingml/2006/picture">
                   <pic:nvPicPr>
-                    <pic:cNvPr id="4" name="Obraz5" descr=""/>
+                    <pic:cNvPr id="5" name="Obraz5" descr=""/>
                     <pic:cNvPicPr>
                       <a:picLocks noChangeAspect="1" noChangeArrowheads="1"/>
                     </pic:cNvPicPr>
                   </pic:nvPicPr>
                   <pic:blipFill>
-                    <a:blip r:embed="rId5"/>
+                    <a:blip r:embed="rId6"/>
                     <a:stretch>
                       <a:fillRect/>
                     </a:stretch>
@@ -1536,10 +1908,16 @@
           <w:numId w:val="5"/>
         </w:numPr>
         <w:jc w:val="both"/>
-        <w:rPr/>
-      </w:pPr>
-      <w:r>
-        <w:rPr/>
+        <w:rPr>
+          <w:sz w:val="24"/>
+          <w:szCs w:val="24"/>
+        </w:rPr>
+      </w:pPr>
+      <w:r>
+        <w:rPr>
+          <w:sz w:val="24"/>
+          <w:szCs w:val="24"/>
+        </w:rPr>
         <w:t>przeszukującego graf w głąb (Depth First Search – DFS) – jest to rozwiązanie polegające na przechodzeniu z wierzchołka startowego do jego pierwszego wierzchołka sąsiedniego, a następnie w kolejnym kroku powtarzamy tą akcje i szukamy dla bieżącego wierzchołka sąsiada i do niego przechodzimy. Algorytm kończymy, gdy zostaną odwiedzone wszystkie wierzchołki. Podobnie jak w algorytmie BFS w tym również należy monitorować które z wierzchołków zostały już odwiedzone w celu uniknięcia cykli i pętli. Jednakże, algorytm ten jest bardzo nie efektywny w wyznaczaniu ścieżek rozszerzających ponieważ ma tendencje do wyszukiwania długich ścieżek.</w:t>
       </w:r>
     </w:p>
@@ -1552,10 +1930,16 @@
         </w:numPr>
         <w:ind w:left="720" w:hanging="0"/>
         <w:jc w:val="both"/>
-        <w:rPr/>
-      </w:pPr>
-      <w:r>
-        <w:rPr/>
+        <w:rPr>
+          <w:sz w:val="24"/>
+          <w:szCs w:val="24"/>
+        </w:rPr>
+      </w:pPr>
+      <w:r>
+        <w:rPr>
+          <w:sz w:val="24"/>
+          <w:szCs w:val="24"/>
+        </w:rPr>
         <w:t>Kolejność odwiedzania wierzchołków została przedstawiona na poniższym diagramie.</w:t>
       </w:r>
     </w:p>
@@ -1583,7 +1967,7 @@
             <wp:extent cx="5343525" cy="4772025"/>
             <wp:effectExtent l="0" t="0" r="0" b="0"/>
             <wp:wrapSquare wrapText="largest"/>
-            <wp:docPr id="5" name="Obraz6" descr=""/>
+            <wp:docPr id="6" name="Obraz6" descr=""/>
             <wp:cNvGraphicFramePr>
               <a:graphicFrameLocks xmlns:a="http://schemas.openxmlformats.org/drawingml/2006/main" noChangeAspect="1"/>
             </wp:cNvGraphicFramePr>
@@ -1591,13 +1975,13 @@
               <a:graphicData uri="http://schemas.openxmlformats.org/drawingml/2006/picture">
                 <pic:pic xmlns:pic="http://schemas.openxmlformats.org/drawingml/2006/picture">
                   <pic:nvPicPr>
-                    <pic:cNvPr id="5" name="Obraz6" descr=""/>
+                    <pic:cNvPr id="6" name="Obraz6" descr=""/>
                     <pic:cNvPicPr>
                       <a:picLocks noChangeAspect="1" noChangeArrowheads="1"/>
                     </pic:cNvPicPr>
                   </pic:nvPicPr>
                   <pic:blipFill>
-                    <a:blip r:embed="rId6"/>
+                    <a:blip r:embed="rId7"/>
                     <a:stretch>
                       <a:fillRect/>
                     </a:stretch>
@@ -1634,10 +2018,16 @@
           <w:ilvl w:val="0"/>
           <w:numId w:val="1"/>
         </w:numPr>
-        <w:rPr/>
-      </w:pPr>
-      <w:r>
-        <w:rPr/>
+        <w:rPr>
+          <w:sz w:val="24"/>
+          <w:szCs w:val="24"/>
+        </w:rPr>
+      </w:pPr>
+      <w:r>
+        <w:rPr>
+          <w:sz w:val="24"/>
+          <w:szCs w:val="24"/>
+        </w:rPr>
         <w:t>Założenia programu</w:t>
       </w:r>
     </w:p>
@@ -1645,10 +2035,16 @@
       <w:pPr>
         <w:pStyle w:val="Normal"/>
         <w:jc w:val="both"/>
-        <w:rPr/>
-      </w:pPr>
-      <w:r>
-        <w:rPr/>
+        <w:rPr>
+          <w:sz w:val="24"/>
+          <w:szCs w:val="24"/>
+        </w:rPr>
+      </w:pPr>
+      <w:r>
+        <w:rPr>
+          <w:sz w:val="24"/>
+          <w:szCs w:val="24"/>
+        </w:rPr>
         <w:t xml:space="preserve">Jak zostało to opisane w punkcie drugim w celu zaimplementowania algorytmu należy podjąć pewne decyzje. </w:t>
       </w:r>
     </w:p>
@@ -1656,10 +2052,16 @@
       <w:pPr>
         <w:pStyle w:val="Normal"/>
         <w:jc w:val="both"/>
-        <w:rPr/>
-      </w:pPr>
-      <w:r>
-        <w:rPr/>
+        <w:rPr>
+          <w:sz w:val="24"/>
+          <w:szCs w:val="24"/>
+        </w:rPr>
+      </w:pPr>
+      <w:r>
+        <w:rPr>
+          <w:sz w:val="24"/>
+          <w:szCs w:val="24"/>
+        </w:rPr>
         <w:t xml:space="preserve">Pierwszą z nich jest wybór sposobu reprezentacji sieci w pamięci komputera. Zdecydowaliśmy się na zastosowanie tablicy sąsiedztwa co pozwoli na operowanie na większych sieciach. </w:t>
       </w:r>
     </w:p>
@@ -1667,10 +2069,16 @@
       <w:pPr>
         <w:pStyle w:val="Normal"/>
         <w:jc w:val="both"/>
-        <w:rPr/>
-      </w:pPr>
-      <w:r>
-        <w:rPr/>
+        <w:rPr>
+          <w:sz w:val="24"/>
+          <w:szCs w:val="24"/>
+        </w:rPr>
+      </w:pPr>
+      <w:r>
+        <w:rPr>
+          <w:sz w:val="24"/>
+          <w:szCs w:val="24"/>
+        </w:rPr>
         <w:t>Zostanie stworzona tablica o rozmiarze równym liczbie wierzchołków, zawierająca wskaźniki na listy – kolejne elementy list będą oznaczać kolejnych sąsiadów danego wierzchołka, do którego lista jest przyporządkowana.</w:t>
       </w:r>
     </w:p>
@@ -1693,10 +2101,10 @@
                 <wp:positionV relativeFrom="paragraph">
                   <wp:posOffset>635</wp:posOffset>
                 </wp:positionV>
-                <wp:extent cx="2701925" cy="1966595"/>
+                <wp:extent cx="2702560" cy="1966595"/>
                 <wp:effectExtent l="0" t="0" r="0" b="0"/>
                 <wp:wrapSquare wrapText="bothSides"/>
-                <wp:docPr id="6" name="Ramka2"/>
+                <wp:docPr id="7" name="Ramka2"/>
                 <a:graphic xmlns:a="http://schemas.openxmlformats.org/drawingml/2006/main">
                   <a:graphicData uri="http://schemas.microsoft.com/office/word/2010/wordprocessingShape">
                     <wps:wsp>
@@ -1704,7 +2112,7 @@
                       <wps:spPr>
                         <a:xfrm>
                           <a:off x="0" y="0"/>
-                          <a:ext cx="2701440" cy="1965960"/>
+                          <a:ext cx="2701800" cy="1965960"/>
                         </a:xfrm>
                         <a:prstGeom prst="rect">
                           <a:avLst/>
@@ -2317,14 +2725,10 @@
                             <w:pPr>
                               <w:pStyle w:val="Zawartoramki"/>
                               <w:spacing w:before="0" w:after="160"/>
-                              <w:rPr>
-                                <w:color w:val="000000"/>
-                              </w:rPr>
+                              <w:rPr/>
                             </w:pPr>
                             <w:r>
-                              <w:rPr>
-                                <w:color w:val="000000"/>
-                              </w:rPr>
+                              <w:rPr/>
                             </w:r>
                           </w:p>
                         </w:txbxContent>
@@ -2340,7 +2744,7 @@
           </mc:Choice>
           <mc:Fallback>
             <w:pict>
-              <v:rect id="shape_0" ID="Ramka2" stroked="f" style="position:absolute;margin-left:233.8pt;margin-top:0.05pt;width:212.65pt;height:154.75pt;mso-position-horizontal:right">
+              <v:rect id="shape_0" ID="Ramka2" stroked="f" style="position:absolute;margin-left:233.75pt;margin-top:0.05pt;width:212.7pt;height:154.75pt;mso-position-horizontal:right">
                 <w10:wrap type="none"/>
                 <v:fill o:detectmouseclick="t" on="false"/>
                 <v:stroke color="#3465a4" joinstyle="round" endcap="flat"/>
@@ -2941,14 +3345,10 @@
                       <w:pPr>
                         <w:pStyle w:val="Zawartoramki"/>
                         <w:spacing w:before="0" w:after="160"/>
-                        <w:rPr>
-                          <w:color w:val="000000"/>
-                        </w:rPr>
+                        <w:rPr/>
                       </w:pPr>
                       <w:r>
-                        <w:rPr>
-                          <w:color w:val="000000"/>
-                        </w:rPr>
+                        <w:rPr/>
                       </w:r>
                     </w:p>
                   </w:txbxContent>
@@ -2969,7 +3369,7 @@
             <wp:extent cx="2787650" cy="1874520"/>
             <wp:effectExtent l="0" t="0" r="0" b="0"/>
             <wp:wrapSquare wrapText="bothSides"/>
-            <wp:docPr id="8" name="Obraz 3" descr=""/>
+            <wp:docPr id="9" name="Obraz 3" descr=""/>
             <wp:cNvGraphicFramePr>
               <a:graphicFrameLocks xmlns:a="http://schemas.openxmlformats.org/drawingml/2006/main" noChangeAspect="1"/>
             </wp:cNvGraphicFramePr>
@@ -2977,13 +3377,13 @@
               <a:graphicData uri="http://schemas.openxmlformats.org/drawingml/2006/picture">
                 <pic:pic xmlns:pic="http://schemas.openxmlformats.org/drawingml/2006/picture">
                   <pic:nvPicPr>
-                    <pic:cNvPr id="8" name="Obraz 3" descr=""/>
+                    <pic:cNvPr id="9" name="Obraz 3" descr=""/>
                     <pic:cNvPicPr>
                       <a:picLocks noChangeAspect="1" noChangeArrowheads="1"/>
                     </pic:cNvPicPr>
                   </pic:nvPicPr>
                   <pic:blipFill>
-                    <a:blip r:embed="rId7"/>
+                    <a:blip r:embed="rId8"/>
                     <a:stretch>
                       <a:fillRect/>
                     </a:stretch>
@@ -3008,10 +3408,16 @@
       <w:pPr>
         <w:pStyle w:val="Normal"/>
         <w:jc w:val="both"/>
-        <w:rPr/>
-      </w:pPr>
-      <w:r>
-        <w:rPr/>
+        <w:rPr>
+          <w:sz w:val="24"/>
+          <w:szCs w:val="24"/>
+        </w:rPr>
+      </w:pPr>
+      <w:r>
+        <w:rPr>
+          <w:sz w:val="24"/>
+          <w:szCs w:val="24"/>
+        </w:rPr>
         <w:t>Sąsiad będzie opisywany obiektem, który przechowywał będzie informacje o numerze wierzchołka, maksymalnym przepływie i przepływie bieżącym.</w:t>
       </w:r>
     </w:p>
@@ -3019,10 +3425,16 @@
       <w:pPr>
         <w:pStyle w:val="Normal"/>
         <w:jc w:val="both"/>
-        <w:rPr/>
-      </w:pPr>
-      <w:r>
-        <w:rPr/>
+        <w:rPr>
+          <w:sz w:val="24"/>
+          <w:szCs w:val="24"/>
+        </w:rPr>
+      </w:pPr>
+      <w:r>
+        <w:rPr>
+          <w:sz w:val="24"/>
+          <w:szCs w:val="24"/>
+        </w:rPr>
         <w:t>Należy równie wybrać algorytm który zostanie zastosowany do wyznaczania ścieżek rozszerzających. W tym przypadku wybór padł na przeszukiwanie wszerz (breadth-first search, BFS), gdyż jak już wcześniej zostało to opisane znacznie lepiej nadaje się on do tego zadania.</w:t>
       </w:r>
     </w:p>
@@ -3042,10 +3454,16 @@
           <w:ilvl w:val="0"/>
           <w:numId w:val="1"/>
         </w:numPr>
-        <w:rPr/>
-      </w:pPr>
-      <w:r>
-        <w:rPr/>
+        <w:rPr>
+          <w:sz w:val="24"/>
+          <w:szCs w:val="24"/>
+        </w:rPr>
+      </w:pPr>
+      <w:r>
+        <w:rPr>
+          <w:sz w:val="24"/>
+          <w:szCs w:val="24"/>
+        </w:rPr>
         <w:t>Koncepcja programu</w:t>
       </w:r>
     </w:p>
@@ -3053,10 +3471,16 @@
       <w:pPr>
         <w:pStyle w:val="Normal"/>
         <w:jc w:val="both"/>
-        <w:rPr/>
-      </w:pPr>
-      <w:r>
-        <w:rPr/>
+        <w:rPr>
+          <w:sz w:val="24"/>
+          <w:szCs w:val="24"/>
+        </w:rPr>
+      </w:pPr>
+      <w:r>
+        <w:rPr>
+          <w:sz w:val="24"/>
+          <w:szCs w:val="24"/>
+        </w:rPr>
         <w:t xml:space="preserve">Aby eksperyment był miarodajny stwierdziliśmy, że obydwie implementacje powinny działać na tych samych danych wejściowych (tzn. ten sam graf). W tym celu oprócz samego algorytmu stworzyliśmy program umożliwiający wygenerowanie dużej liczby grafów o różnych parametrach. </w:t>
       </w:r>
     </w:p>
@@ -3064,10 +3488,16 @@
       <w:pPr>
         <w:pStyle w:val="Normal"/>
         <w:jc w:val="both"/>
-        <w:rPr/>
-      </w:pPr>
-      <w:r>
-        <w:rPr/>
+        <w:rPr>
+          <w:sz w:val="24"/>
+          <w:szCs w:val="24"/>
+        </w:rPr>
+      </w:pPr>
+      <w:r>
+        <w:rPr>
+          <w:sz w:val="24"/>
+          <w:szCs w:val="24"/>
+        </w:rPr>
         <w:t>Nasz generator sieci tworzy pozwala na stworzenie sieci o następujących parametrach:</w:t>
       </w:r>
     </w:p>
@@ -3079,10 +3509,16 @@
           <w:numId w:val="6"/>
         </w:numPr>
         <w:jc w:val="both"/>
-        <w:rPr/>
-      </w:pPr>
-      <w:r>
-        <w:rPr/>
+        <w:rPr>
+          <w:sz w:val="24"/>
+          <w:szCs w:val="24"/>
+        </w:rPr>
+      </w:pPr>
+      <w:r>
+        <w:rPr>
+          <w:sz w:val="24"/>
+          <w:szCs w:val="24"/>
+        </w:rPr>
         <w:t>dowolny rozmiar sieci (możliwość konfiguracji),</w:t>
       </w:r>
     </w:p>
@@ -3094,20 +3530,30 @@
           <w:numId w:val="6"/>
         </w:numPr>
         <w:jc w:val="both"/>
-        <w:rPr/>
-      </w:pPr>
-      <w:r>
-        <w:rPr/>
+        <w:rPr>
+          <w:sz w:val="24"/>
+          <w:szCs w:val="24"/>
+        </w:rPr>
+      </w:pPr>
+      <w:r>
+        <w:rPr>
+          <w:sz w:val="24"/>
+          <w:szCs w:val="24"/>
+        </w:rPr>
         <w:t xml:space="preserve">liczba krawędzi wychodzących z wierzchołka definiowana na podstawie zmiennej losowej z rozkładu normalnego o zdefiniowanych wartościach parametrów μ i </w:t>
       </w:r>
       <w:r>
         <w:rPr>
           <w:rFonts w:cs="Arial" w:ascii="Arial" w:hAnsi="Arial"/>
+          <w:sz w:val="24"/>
+          <w:szCs w:val="24"/>
         </w:rPr>
         <w:t>σ</w:t>
       </w:r>
       <w:r>
         <w:rPr>
+          <w:sz w:val="24"/>
+          <w:szCs w:val="24"/>
           <w:vertAlign w:val="superscript"/>
         </w:rPr>
         <w:t>2</w:t>
@@ -3121,10 +3567,16 @@
           <w:numId w:val="6"/>
         </w:numPr>
         <w:jc w:val="both"/>
-        <w:rPr/>
-      </w:pPr>
-      <w:r>
-        <w:rPr/>
+        <w:rPr>
+          <w:sz w:val="24"/>
+          <w:szCs w:val="24"/>
+        </w:rPr>
+      </w:pPr>
+      <w:r>
+        <w:rPr>
+          <w:sz w:val="24"/>
+          <w:szCs w:val="24"/>
+        </w:rPr>
         <w:t>wartość krawędzi losowana z wcześniej zdefiniowanego przedziału</w:t>
       </w:r>
     </w:p>
@@ -3136,10 +3588,16 @@
           <w:numId w:val="6"/>
         </w:numPr>
         <w:jc w:val="both"/>
-        <w:rPr/>
-      </w:pPr>
-      <w:r>
-        <w:rPr/>
+        <w:rPr>
+          <w:sz w:val="24"/>
+          <w:szCs w:val="24"/>
+        </w:rPr>
+      </w:pPr>
+      <w:r>
+        <w:rPr>
+          <w:sz w:val="24"/>
+          <w:szCs w:val="24"/>
+        </w:rPr>
         <w:t>tworzony graf nie posiada pętli</w:t>
       </w:r>
     </w:p>
@@ -3151,10 +3609,16 @@
           <w:numId w:val="6"/>
         </w:numPr>
         <w:jc w:val="both"/>
-        <w:rPr/>
-      </w:pPr>
-      <w:r>
-        <w:rPr/>
+        <w:rPr>
+          <w:sz w:val="24"/>
+          <w:szCs w:val="24"/>
+        </w:rPr>
+      </w:pPr>
+      <w:r>
+        <w:rPr>
+          <w:sz w:val="24"/>
+          <w:szCs w:val="24"/>
+        </w:rPr>
         <w:t>tworzony graf jest siecią przepływową</w:t>
       </w:r>
     </w:p>
@@ -3162,10 +3626,16 @@
       <w:pPr>
         <w:pStyle w:val="Normal"/>
         <w:jc w:val="both"/>
-        <w:rPr/>
-      </w:pPr>
-      <w:r>
-        <w:rPr/>
+        <w:rPr>
+          <w:sz w:val="24"/>
+          <w:szCs w:val="24"/>
+        </w:rPr>
+      </w:pPr>
+      <w:r>
+        <w:rPr>
+          <w:sz w:val="24"/>
+          <w:szCs w:val="24"/>
+        </w:rPr>
         <w:t>Oprócz wygenerowania grafu algorytm wybiera ze zbioru wierzchołków losowo źródło i ujście sieci przepływowej.</w:t>
       </w:r>
     </w:p>
@@ -3173,10 +3643,16 @@
       <w:pPr>
         <w:pStyle w:val="Normal"/>
         <w:jc w:val="both"/>
-        <w:rPr/>
-      </w:pPr>
-      <w:r>
-        <w:rPr/>
+        <w:rPr>
+          <w:sz w:val="24"/>
+          <w:szCs w:val="24"/>
+        </w:rPr>
+      </w:pPr>
+      <w:r>
+        <w:rPr>
+          <w:sz w:val="24"/>
+          <w:szCs w:val="24"/>
+        </w:rPr>
         <w:t>Tak stworzony przypadek testowy zostaje następnie zapisany w pliku txt w następującym formacie:</w:t>
       </w:r>
     </w:p>
@@ -3188,10 +3664,16 @@
           <w:numId w:val="7"/>
         </w:numPr>
         <w:jc w:val="both"/>
-        <w:rPr/>
-      </w:pPr>
-      <w:r>
-        <w:rPr/>
+        <w:rPr>
+          <w:sz w:val="24"/>
+          <w:szCs w:val="24"/>
+        </w:rPr>
+      </w:pPr>
+      <w:r>
+        <w:rPr>
+          <w:sz w:val="24"/>
+          <w:szCs w:val="24"/>
+        </w:rPr>
         <w:t>pierwsza liczba = liczba wierzchołków</w:t>
       </w:r>
     </w:p>
@@ -3203,10 +3685,16 @@
           <w:numId w:val="7"/>
         </w:numPr>
         <w:jc w:val="both"/>
-        <w:rPr/>
-      </w:pPr>
-      <w:r>
-        <w:rPr/>
+        <w:rPr>
+          <w:sz w:val="24"/>
+          <w:szCs w:val="24"/>
+        </w:rPr>
+      </w:pPr>
+      <w:r>
+        <w:rPr>
+          <w:sz w:val="24"/>
+          <w:szCs w:val="24"/>
+        </w:rPr>
         <w:t>druga liczba = źródło</w:t>
       </w:r>
     </w:p>
@@ -3218,10 +3706,16 @@
           <w:numId w:val="7"/>
         </w:numPr>
         <w:jc w:val="both"/>
-        <w:rPr/>
-      </w:pPr>
-      <w:r>
-        <w:rPr/>
+        <w:rPr>
+          <w:sz w:val="24"/>
+          <w:szCs w:val="24"/>
+        </w:rPr>
+      </w:pPr>
+      <w:r>
+        <w:rPr>
+          <w:sz w:val="24"/>
+          <w:szCs w:val="24"/>
+        </w:rPr>
         <w:t>trzecia liczba = ujście</w:t>
       </w:r>
     </w:p>
@@ -3233,10 +3727,16 @@
           <w:numId w:val="7"/>
         </w:numPr>
         <w:jc w:val="both"/>
-        <w:rPr/>
-      </w:pPr>
-      <w:r>
-        <w:rPr/>
+        <w:rPr>
+          <w:sz w:val="24"/>
+          <w:szCs w:val="24"/>
+        </w:rPr>
+      </w:pPr>
+      <w:r>
+        <w:rPr>
+          <w:sz w:val="24"/>
+          <w:szCs w:val="24"/>
+        </w:rPr>
         <w:t>zapis sieci w postaci macierzy sąsiedztwa</w:t>
       </w:r>
     </w:p>
@@ -3260,9 +3760,9 @@
           <mc:Choice Requires="wps">
             <w:drawing>
               <wp:inline distT="0" distB="0" distL="0" distR="0" wp14:anchorId="6D2A8659">
-                <wp:extent cx="2305050" cy="3667125"/>
+                <wp:extent cx="2305685" cy="3667125"/>
                 <wp:effectExtent l="0" t="0" r="0" b="0"/>
-                <wp:docPr id="9" name=""/>
+                <wp:docPr id="10" name=""/>
                 <a:graphic xmlns:a="http://schemas.openxmlformats.org/drawingml/2006/main">
                   <a:graphicData uri="http://schemas.microsoft.com/office/word/2010/wordprocessingShape">
                     <wps:wsp>
@@ -3270,7 +3770,7 @@
                       <wps:spPr>
                         <a:xfrm>
                           <a:off x="0" y="0"/>
-                          <a:ext cx="2304360" cy="3666600"/>
+                          <a:ext cx="2305080" cy="3666600"/>
                         </a:xfrm>
                         <a:prstGeom prst="rect">
                           <a:avLst/>
@@ -3500,7 +4000,7 @@
           </mc:Choice>
           <mc:Fallback>
             <w:pict>
-              <v:rect id="shape_0" fillcolor="white" stroked="t" style="position:absolute;margin-left:0pt;margin-top:-288.75pt;width:181.4pt;height:288.65pt;mso-position-vertical:top" wp14:anchorId="6D2A8659">
+              <v:rect id="shape_0" fillcolor="white" stroked="t" style="position:absolute;margin-left:0pt;margin-top:-288.75pt;width:181.45pt;height:288.65pt;mso-position-vertical:top" wp14:anchorId="6D2A8659">
                 <w10:wrap type="square"/>
                 <v:fill o:detectmouseclick="t" type="solid" color2="black"/>
                 <v:stroke color="black" weight="9360" joinstyle="miter" endcap="flat"/>
@@ -3712,10 +4212,16 @@
       <w:pPr>
         <w:pStyle w:val="Normal"/>
         <w:jc w:val="both"/>
-        <w:rPr/>
-      </w:pPr>
-      <w:r>
-        <w:rPr/>
+        <w:rPr>
+          <w:sz w:val="24"/>
+          <w:szCs w:val="24"/>
+        </w:rPr>
+      </w:pPr>
+      <w:r>
+        <w:rPr>
+          <w:sz w:val="24"/>
+          <w:szCs w:val="24"/>
+        </w:rPr>
         <w:t>Kiedy zostanie już wygenerowana odpowiednia liczba przypadków testowych (na tym etapie szacujemy, że będzie to kilka tysięcy) możliwe jest przejście do właściwej części eksperymentu. Koncepcja działania naszego programu można opisać w kilku krokach:</w:t>
       </w:r>
     </w:p>
@@ -3727,10 +4233,16 @@
           <w:numId w:val="8"/>
         </w:numPr>
         <w:jc w:val="both"/>
-        <w:rPr/>
-      </w:pPr>
-      <w:r>
-        <w:rPr/>
+        <w:rPr>
+          <w:sz w:val="24"/>
+          <w:szCs w:val="24"/>
+        </w:rPr>
+      </w:pPr>
+      <w:r>
+        <w:rPr>
+          <w:sz w:val="24"/>
+          <w:szCs w:val="24"/>
+        </w:rPr>
         <w:t>Wczytaj przypadek testowy</w:t>
       </w:r>
     </w:p>
@@ -3742,10 +4254,16 @@
           <w:numId w:val="8"/>
         </w:numPr>
         <w:jc w:val="both"/>
-        <w:rPr/>
-      </w:pPr>
-      <w:r>
-        <w:rPr/>
+        <w:rPr>
+          <w:sz w:val="24"/>
+          <w:szCs w:val="24"/>
+        </w:rPr>
+      </w:pPr>
+      <w:r>
+        <w:rPr>
+          <w:sz w:val="24"/>
+          <w:szCs w:val="24"/>
+        </w:rPr>
         <w:t>Uruchom zegar</w:t>
       </w:r>
     </w:p>
@@ -3757,10 +4275,16 @@
           <w:numId w:val="8"/>
         </w:numPr>
         <w:jc w:val="both"/>
-        <w:rPr/>
-      </w:pPr>
-      <w:r>
-        <w:rPr/>
+        <w:rPr>
+          <w:sz w:val="24"/>
+          <w:szCs w:val="24"/>
+        </w:rPr>
+      </w:pPr>
+      <w:r>
+        <w:rPr>
+          <w:sz w:val="24"/>
+          <w:szCs w:val="24"/>
+        </w:rPr>
         <w:t>Wyznacz maksymalny przepływ w sieci przy wykorzystaniu algorytmu Forda Fulkersona</w:t>
       </w:r>
     </w:p>
@@ -3772,10 +4296,16 @@
           <w:numId w:val="8"/>
         </w:numPr>
         <w:jc w:val="both"/>
-        <w:rPr/>
-      </w:pPr>
-      <w:r>
-        <w:rPr/>
+        <w:rPr>
+          <w:sz w:val="24"/>
+          <w:szCs w:val="24"/>
+        </w:rPr>
+      </w:pPr>
+      <w:r>
+        <w:rPr>
+          <w:sz w:val="24"/>
+          <w:szCs w:val="24"/>
+        </w:rPr>
         <w:t>Zatrzymaj zegar</w:t>
       </w:r>
     </w:p>
@@ -3787,10 +4317,16 @@
           <w:numId w:val="8"/>
         </w:numPr>
         <w:jc w:val="both"/>
-        <w:rPr/>
-      </w:pPr>
-      <w:r>
-        <w:rPr/>
+        <w:rPr>
+          <w:sz w:val="24"/>
+          <w:szCs w:val="24"/>
+        </w:rPr>
+      </w:pPr>
+      <w:r>
+        <w:rPr>
+          <w:sz w:val="24"/>
+          <w:szCs w:val="24"/>
+        </w:rPr>
         <w:t>Zapisz czas jaki był potrzebny na wykonanie algorytmu</w:t>
       </w:r>
     </w:p>
@@ -3802,10 +4338,16 @@
           <w:numId w:val="8"/>
         </w:numPr>
         <w:jc w:val="both"/>
-        <w:rPr/>
-      </w:pPr>
-      <w:r>
-        <w:rPr/>
+        <w:rPr>
+          <w:sz w:val="24"/>
+          <w:szCs w:val="24"/>
+        </w:rPr>
+      </w:pPr>
+      <w:r>
+        <w:rPr>
+          <w:sz w:val="24"/>
+          <w:szCs w:val="24"/>
+        </w:rPr>
         <w:t>Przejdź do punktu 1 jeżeli nie jest to ostatni przypadek testowy</w:t>
       </w:r>
     </w:p>
@@ -3817,10 +4359,16 @@
           <w:numId w:val="8"/>
         </w:numPr>
         <w:jc w:val="both"/>
-        <w:rPr/>
-      </w:pPr>
-      <w:r>
-        <w:rPr/>
+        <w:rPr>
+          <w:sz w:val="24"/>
+          <w:szCs w:val="24"/>
+        </w:rPr>
+      </w:pPr>
+      <w:r>
+        <w:rPr>
+          <w:sz w:val="24"/>
+          <w:szCs w:val="24"/>
+        </w:rPr>
         <w:t>Zwróć wyniki (średni czas wykonywania algorytmu)</w:t>
       </w:r>
     </w:p>
@@ -3828,10 +4376,16 @@
       <w:pPr>
         <w:pStyle w:val="ListParagraph"/>
         <w:jc w:val="both"/>
-        <w:rPr/>
-      </w:pPr>
-      <w:r>
-        <w:rPr/>
+        <w:rPr>
+          <w:sz w:val="24"/>
+          <w:szCs w:val="24"/>
+        </w:rPr>
+      </w:pPr>
+      <w:r>
+        <w:rPr>
+          <w:sz w:val="24"/>
+          <w:szCs w:val="24"/>
+        </w:rPr>
       </w:r>
     </w:p>
     <w:p>
@@ -3842,10 +4396,16 @@
           <w:numId w:val="1"/>
         </w:numPr>
         <w:jc w:val="both"/>
-        <w:rPr/>
-      </w:pPr>
-      <w:r>
-        <w:rPr/>
+        <w:rPr>
+          <w:sz w:val="24"/>
+          <w:szCs w:val="24"/>
+        </w:rPr>
+      </w:pPr>
+      <w:r>
+        <w:rPr>
+          <w:sz w:val="24"/>
+          <w:szCs w:val="24"/>
+        </w:rPr>
         <w:t>Projekt testów</w:t>
       </w:r>
     </w:p>
@@ -3853,10 +4413,16 @@
       <w:pPr>
         <w:pStyle w:val="Normal"/>
         <w:jc w:val="both"/>
-        <w:rPr/>
-      </w:pPr>
-      <w:r>
-        <w:rPr/>
+        <w:rPr>
+          <w:sz w:val="24"/>
+          <w:szCs w:val="24"/>
+        </w:rPr>
+      </w:pPr>
+      <w:r>
+        <w:rPr>
+          <w:sz w:val="24"/>
+          <w:szCs w:val="24"/>
+        </w:rPr>
         <w:t xml:space="preserve">Założeniem projektu jest porównanie czasu trwania obliczeń implementacji algorytmu Forda Fulkersona w językach C/C++ i C#. Dlatego też nasze testy będą skupiać się na tym celu. </w:t>
       </w:r>
     </w:p>
@@ -3864,10 +4430,16 @@
       <w:pPr>
         <w:pStyle w:val="Normal"/>
         <w:jc w:val="both"/>
-        <w:rPr/>
-      </w:pPr>
-      <w:r>
-        <w:rPr/>
+        <w:rPr>
+          <w:sz w:val="24"/>
+          <w:szCs w:val="24"/>
+        </w:rPr>
+      </w:pPr>
+      <w:r>
+        <w:rPr>
+          <w:sz w:val="24"/>
+          <w:szCs w:val="24"/>
+        </w:rPr>
         <w:t xml:space="preserve">Aby zapewnić miarodajność testów obydwie implementacje będą wykonywane na tym samym sprzęcie, a na ich wejście zostaną podane te same przypadki testowe. </w:t>
       </w:r>
     </w:p>
@@ -3875,20 +4447,32 @@
       <w:pPr>
         <w:pStyle w:val="Normal"/>
         <w:jc w:val="both"/>
-        <w:rPr/>
-      </w:pPr>
-      <w:r>
-        <w:rPr/>
+        <w:rPr>
+          <w:sz w:val="24"/>
+          <w:szCs w:val="24"/>
+        </w:rPr>
+      </w:pPr>
+      <w:r>
+        <w:rPr>
+          <w:sz w:val="24"/>
+          <w:szCs w:val="24"/>
+        </w:rPr>
       </w:r>
     </w:p>
     <w:p>
       <w:pPr>
         <w:pStyle w:val="Normal"/>
         <w:jc w:val="both"/>
-        <w:rPr/>
-      </w:pPr>
-      <w:r>
-        <w:rPr/>
+        <w:rPr>
+          <w:sz w:val="24"/>
+          <w:szCs w:val="24"/>
+        </w:rPr>
+      </w:pPr>
+      <w:r>
+        <w:rPr>
+          <w:sz w:val="24"/>
+          <w:szCs w:val="24"/>
+        </w:rPr>
         <w:t>Sam test będzie polegał na wielokrotnym wykonaniu algorytmu dla różnych grafów podczas którego będzie badany czas jego wykonywania. Zegar będzie uruchamiany przed samym uruchomieniem algorytmu, a zatrzymywany zaraz po otrzymaniu wyniku. Tak zebrane wyniki zostaną ostatecznie poddane uśrednieniu. Ważnym elementem w tym teście jest sama rozdzielczość zegara, która wynosi:</w:t>
       </w:r>
     </w:p>
@@ -3905,7 +4489,10 @@
         </w:rPr>
       </w:pPr>
       <w:r>
-        <w:rPr/>
+        <w:rPr>
+          <w:sz w:val="24"/>
+          <w:szCs w:val="24"/>
+        </w:rPr>
         <w:t xml:space="preserve">dla implementacji w C# </w:t>
       </w:r>
     </w:p>
@@ -4005,6 +4592,8 @@
         <w:rPr>
           <w:rFonts w:eastAsia="" w:eastAsiaTheme="minorEastAsia"/>
           <w:color w:val="FF0000"/>
+          <w:sz w:val="24"/>
+          <w:szCs w:val="24"/>
         </w:rPr>
         <w:t>( w innym komputerze może być inna)</w:t>
       </w:r>
@@ -4013,11 +4602,16 @@
       <w:pPr>
         <w:pStyle w:val="ListParagraph"/>
         <w:jc w:val="both"/>
-        <w:rPr/>
+        <w:rPr>
+          <w:sz w:val="24"/>
+          <w:szCs w:val="24"/>
+        </w:rPr>
       </w:pPr>
       <w:r>
         <w:rPr>
           <w:rFonts w:eastAsia="" w:eastAsiaTheme="minorEastAsia"/>
+          <w:sz w:val="24"/>
+          <w:szCs w:val="24"/>
         </w:rPr>
         <w:t xml:space="preserve">W C# pomiar czasu do celów testowych i diagnostycznych wykonuje się poprzez wykorzystanie klasy </w:t>
       </w:r>
@@ -4026,12 +4620,16 @@
           <w:rFonts w:eastAsia="" w:eastAsiaTheme="minorEastAsia"/>
           <w:i/>
           <w:iCs/>
+          <w:sz w:val="24"/>
+          <w:szCs w:val="24"/>
         </w:rPr>
         <w:t>Stopwatch</w:t>
       </w:r>
       <w:r>
         <w:rPr>
           <w:rFonts w:eastAsia="" w:eastAsiaTheme="minorEastAsia"/>
+          <w:sz w:val="24"/>
+          <w:szCs w:val="24"/>
         </w:rPr>
         <w:t xml:space="preserve"> z przestrzeni nazw </w:t>
       </w:r>
@@ -4040,12 +4638,16 @@
           <w:rFonts w:eastAsia="" w:eastAsiaTheme="minorEastAsia"/>
           <w:i/>
           <w:iCs/>
+          <w:sz w:val="24"/>
+          <w:szCs w:val="24"/>
         </w:rPr>
         <w:t>System.Diagnostics</w:t>
       </w:r>
       <w:r>
         <w:rPr>
           <w:rFonts w:eastAsia="" w:eastAsiaTheme="minorEastAsia"/>
+          <w:sz w:val="24"/>
+          <w:szCs w:val="24"/>
         </w:rPr>
         <w:t xml:space="preserve">. Częstotliwość dla zegara używanego w implementacji tej klasy można odczytać poprzez odczytanie wartości właściwości </w:t>
       </w:r>
@@ -4054,12 +4656,16 @@
           <w:rFonts w:eastAsia="" w:eastAsiaTheme="minorEastAsia"/>
           <w:i/>
           <w:iCs/>
+          <w:sz w:val="24"/>
+          <w:szCs w:val="24"/>
         </w:rPr>
         <w:t>Frequency</w:t>
       </w:r>
       <w:r>
         <w:rPr>
           <w:rFonts w:eastAsia="" w:eastAsiaTheme="minorEastAsia"/>
+          <w:sz w:val="24"/>
+          <w:szCs w:val="24"/>
         </w:rPr>
         <w:t>.</w:t>
       </w:r>
@@ -4069,23 +4675,38 @@
         </w:sdtPr>
         <w:sdtContent>
           <w:r>
-            <w:rPr/>
+            <w:rPr>
+              <w:sz w:val="24"/>
+              <w:szCs w:val="24"/>
+            </w:rPr>
             <w:fldChar w:fldCharType="begin"/>
           </w:r>
           <w:r>
-            <w:rPr/>
+            <w:rPr>
+              <w:sz w:val="24"/>
+              <w:szCs w:val="24"/>
+            </w:rPr>
             <w:instrText>CITATION Sto19 \l 1045</w:instrText>
           </w:r>
           <w:r>
-            <w:rPr/>
+            <w:rPr>
+              <w:sz w:val="24"/>
+              <w:szCs w:val="24"/>
+            </w:rPr>
             <w:fldChar w:fldCharType="separate"/>
           </w:r>
           <w:r>
-            <w:rPr/>
+            <w:rPr>
+              <w:sz w:val="24"/>
+              <w:szCs w:val="24"/>
+            </w:rPr>
             <w:t xml:space="preserve"> (2)</w:t>
           </w:r>
           <w:r>
-            <w:rPr/>
+            <w:rPr>
+              <w:sz w:val="24"/>
+              <w:szCs w:val="24"/>
+            </w:rPr>
             <w:fldChar w:fldCharType="end"/>
           </w:r>
         </w:sdtContent>
@@ -4099,11 +4720,16 @@
           <w:numId w:val="9"/>
         </w:numPr>
         <w:jc w:val="both"/>
-        <w:rPr/>
+        <w:rPr>
+          <w:sz w:val="24"/>
+          <w:szCs w:val="24"/>
+        </w:rPr>
       </w:pPr>
       <w:r>
         <w:rPr>
           <w:rFonts w:eastAsia="" w:eastAsiaTheme="minorEastAsia"/>
+          <w:sz w:val="24"/>
+          <w:szCs w:val="24"/>
         </w:rPr>
         <w:t xml:space="preserve">dla implementacji w C/C++ </w:t>
       </w:r>
@@ -4115,12 +4741,11 @@
           <w:ilvl w:val="0"/>
           <w:numId w:val="0"/>
         </w:numPr>
-        <w:ind w:left="2880" w:hanging="0"/>
-        <w:jc w:val="both"/>
-        <w:rPr>
-          <w:i/>
-          <w:i/>
-          <w:iCs/>
+        <w:ind w:hanging="0"/>
+        <w:jc w:val="both"/>
+        <w:rPr>
+          <w:sz w:val="24"/>
+          <w:szCs w:val="24"/>
         </w:rPr>
       </w:pPr>
       <w:r>
@@ -4128,8 +4753,139 @@
           <w:rFonts w:eastAsia="" w:eastAsiaTheme="minorEastAsia"/>
           <w:i/>
           <w:iCs/>
-        </w:rPr>
+          <w:sz w:val="24"/>
+          <w:szCs w:val="24"/>
+        </w:rPr>
+        <w:tab/>
+        <w:tab/>
         <w:t>1ns</w:t>
+      </w:r>
+    </w:p>
+    <w:p>
+      <w:pPr>
+        <w:pStyle w:val="ListParagraph"/>
+        <w:numPr>
+          <w:ilvl w:val="0"/>
+          <w:numId w:val="0"/>
+        </w:numPr>
+        <w:ind w:hanging="0"/>
+        <w:jc w:val="both"/>
+        <w:rPr>
+          <w:sz w:val="24"/>
+          <w:szCs w:val="24"/>
+        </w:rPr>
+      </w:pPr>
+      <w:r>
+        <w:rPr>
+          <w:rFonts w:eastAsia="" w:eastAsiaTheme="minorEastAsia"/>
+          <w:i w:val="false"/>
+          <w:iCs w:val="false"/>
+          <w:sz w:val="24"/>
+          <w:szCs w:val="24"/>
+        </w:rPr>
+        <w:tab/>
+      </w:r>
+      <w:r>
+        <w:rPr>
+          <w:rFonts w:eastAsia="" w:eastAsiaTheme="minorEastAsia"/>
+          <w:i w:val="false"/>
+          <w:iCs w:val="false"/>
+          <w:sz w:val="24"/>
+          <w:szCs w:val="24"/>
+        </w:rPr>
+        <w:t>w</w:t>
+      </w:r>
+      <w:r>
+        <w:rPr>
+          <w:rFonts w:eastAsia="" w:eastAsiaTheme="minorEastAsia"/>
+          <w:i w:val="false"/>
+          <w:iCs w:val="false"/>
+          <w:sz w:val="24"/>
+          <w:szCs w:val="24"/>
+        </w:rPr>
+        <w:t xml:space="preserve">ykorzystując chrono API z C++11. Dostępny tam zegar jest </w:t>
+        <w:tab/>
+        <w:t xml:space="preserve">zegarem systemowym z najkrótszym możliwym okresem tyknięć. </w:t>
+        <w:tab/>
+        <w:t xml:space="preserve">Jest to zegar z największą możliwą precyzją. </w:t>
+      </w:r>
+      <w:r>
+        <w:rPr>
+          <w:rFonts w:eastAsia="" w:eastAsiaTheme="minorEastAsia"/>
+          <w:i w:val="false"/>
+          <w:iCs w:val="false"/>
+          <w:color w:val="ED1C24"/>
+          <w:sz w:val="24"/>
+          <w:szCs w:val="24"/>
+        </w:rPr>
+        <w:t>(TU CYTOWANIE)</w:t>
+      </w:r>
+    </w:p>
+    <w:p>
+      <w:pPr>
+        <w:pStyle w:val="ListParagraph"/>
+        <w:numPr>
+          <w:ilvl w:val="0"/>
+          <w:numId w:val="0"/>
+        </w:numPr>
+        <w:ind w:hanging="0"/>
+        <w:jc w:val="both"/>
+        <w:rPr>
+          <w:sz w:val="24"/>
+          <w:szCs w:val="24"/>
+        </w:rPr>
+      </w:pPr>
+      <w:r>
+        <w:rPr>
+          <w:rFonts w:eastAsia="" w:eastAsiaTheme="minorEastAsia"/>
+          <w:i/>
+          <w:iCs/>
+          <w:sz w:val="24"/>
+          <w:szCs w:val="24"/>
+        </w:rPr>
+        <w:tab/>
+        <w:tab/>
+        <w:t>std::chrono::high_resolution_clock</w:t>
+      </w:r>
+    </w:p>
+    <w:p>
+      <w:pPr>
+        <w:pStyle w:val="ListParagraph"/>
+        <w:jc w:val="both"/>
+        <w:rPr>
+          <w:rFonts w:eastAsia="" w:eastAsiaTheme="minorEastAsia"/>
+          <w:sz w:val="24"/>
+          <w:szCs w:val="24"/>
+        </w:rPr>
+      </w:pPr>
+      <w:r>
+        <w:rPr>
+          <w:rFonts w:eastAsia="" w:eastAsiaTheme="minorEastAsia"/>
+          <w:sz w:val="24"/>
+          <w:szCs w:val="24"/>
+        </w:rPr>
+      </w:r>
+    </w:p>
+    <w:p>
+      <w:pPr>
+        <w:pStyle w:val="ListParagraph"/>
+        <w:ind w:left="720" w:hanging="0"/>
+        <w:jc w:val="both"/>
+        <w:rPr>
+          <w:i w:val="false"/>
+          <w:i w:val="false"/>
+          <w:iCs w:val="false"/>
+        </w:rPr>
+      </w:pPr>
+      <w:r>
+        <w:rPr>
+          <w:rFonts w:eastAsia="" w:eastAsiaTheme="minorEastAsia"/>
+          <w:i w:val="false"/>
+          <w:iCs w:val="false"/>
+          <w:sz w:val="24"/>
+          <w:szCs w:val="24"/>
+        </w:rPr>
+        <w:t>Na potrzeby projektu rozdzielczość pomiaru sprowadzimy do tego samego rzędu wielkości.</w:t>
       </w:r>
     </w:p>
     <w:p>
@@ -4140,93 +4896,6 @@
           <w:numId w:val="0"/>
         </w:numPr>
         <w:ind w:left="1440" w:hanging="0"/>
-        <w:jc w:val="both"/>
-        <w:rPr/>
-      </w:pPr>
-      <w:r>
-        <w:rPr>
-          <w:rFonts w:eastAsia="" w:eastAsiaTheme="minorEastAsia"/>
-          <w:i w:val="false"/>
-          <w:iCs w:val="false"/>
-        </w:rPr>
-        <w:t xml:space="preserve">Wykorzystując chrono API z C++11. Dostępny tam zegar jest zegarem systemowym z najkrótszym możliwym okresem tyknięć. Jest to zegar z największą możliwą precyzją. </w:t>
-      </w:r>
-      <w:r>
-        <w:rPr>
-          <w:rFonts w:eastAsia="" w:eastAsiaTheme="minorEastAsia"/>
-          <w:i w:val="false"/>
-          <w:iCs w:val="false"/>
-          <w:color w:val="ED1C24"/>
-        </w:rPr>
-        <w:t>(TU CYTOWANIE)</w:t>
-      </w:r>
-    </w:p>
-    <w:p>
-      <w:pPr>
-        <w:pStyle w:val="ListParagraph"/>
-        <w:numPr>
-          <w:ilvl w:val="0"/>
-          <w:numId w:val="0"/>
-        </w:numPr>
-        <w:ind w:left="2160" w:hanging="0"/>
-        <w:jc w:val="both"/>
-        <w:rPr>
-          <w:i/>
-          <w:i/>
-          <w:iCs/>
-        </w:rPr>
-      </w:pPr>
-      <w:r>
-        <w:rPr>
-          <w:rFonts w:eastAsia="" w:eastAsiaTheme="minorEastAsia"/>
-          <w:i/>
-          <w:iCs/>
-        </w:rPr>
-        <w:t>std::chrono::high_resolution_clock</w:t>
-      </w:r>
-    </w:p>
-    <w:p>
-      <w:pPr>
-        <w:pStyle w:val="ListParagraph"/>
-        <w:jc w:val="both"/>
-        <w:rPr>
-          <w:rFonts w:eastAsia="" w:eastAsiaTheme="minorEastAsia"/>
-        </w:rPr>
-      </w:pPr>
-      <w:r>
-        <w:rPr>
-          <w:rFonts w:eastAsia="" w:eastAsiaTheme="minorEastAsia"/>
-        </w:rPr>
-      </w:r>
-    </w:p>
-    <w:p>
-      <w:pPr>
-        <w:pStyle w:val="ListParagraph"/>
-        <w:ind w:left="720" w:hanging="0"/>
-        <w:jc w:val="both"/>
-        <w:rPr>
-          <w:i w:val="false"/>
-          <w:i w:val="false"/>
-          <w:iCs w:val="false"/>
-        </w:rPr>
-      </w:pPr>
-      <w:r>
-        <w:rPr>
-          <w:rFonts w:eastAsia="" w:eastAsiaTheme="minorEastAsia"/>
-          <w:i w:val="false"/>
-          <w:iCs w:val="false"/>
-        </w:rPr>
-        <w:t>Na potrzeby projektu rozdzielczość pomiaru sprowadzimy do tego samego rzędu wielkości.</w:t>
-      </w:r>
-    </w:p>
-    <w:p>
-      <w:pPr>
-        <w:pStyle w:val="ListParagraph"/>
-        <w:numPr>
-          <w:ilvl w:val="0"/>
-          <w:numId w:val="0"/>
-        </w:numPr>
-        <w:ind w:left="1440" w:hanging="0"/>
         <w:rPr>
           <w:rFonts w:eastAsia="" w:eastAsiaTheme="minorEastAsia"/>
         </w:rPr>
@@ -4277,10 +4946,16 @@
           <w:ilvl w:val="0"/>
           <w:numId w:val="1"/>
         </w:numPr>
-        <w:rPr/>
-      </w:pPr>
-      <w:r>
-        <w:rPr/>
+        <w:rPr>
+          <w:sz w:val="24"/>
+          <w:szCs w:val="24"/>
+        </w:rPr>
+      </w:pPr>
+      <w:r>
+        <w:rPr>
+          <w:sz w:val="24"/>
+          <w:szCs w:val="24"/>
+        </w:rPr>
         <w:t>Dokumentacja kodu</w:t>
       </w:r>
     </w:p>
@@ -4291,10 +4966,16 @@
           <w:ilvl w:val="0"/>
           <w:numId w:val="1"/>
         </w:numPr>
-        <w:rPr/>
-      </w:pPr>
-      <w:r>
-        <w:rPr/>
+        <w:rPr>
+          <w:sz w:val="24"/>
+          <w:szCs w:val="24"/>
+        </w:rPr>
+      </w:pPr>
+      <w:r>
+        <w:rPr>
+          <w:sz w:val="24"/>
+          <w:szCs w:val="24"/>
+        </w:rPr>
         <w:t>Wyniki testów</w:t>
       </w:r>
     </w:p>
@@ -4305,10 +4986,16 @@
           <w:ilvl w:val="0"/>
           <w:numId w:val="1"/>
         </w:numPr>
-        <w:rPr/>
-      </w:pPr>
-      <w:r>
-        <w:rPr/>
+        <w:rPr>
+          <w:sz w:val="24"/>
+          <w:szCs w:val="24"/>
+        </w:rPr>
+      </w:pPr>
+      <w:r>
+        <w:rPr>
+          <w:sz w:val="24"/>
+          <w:szCs w:val="24"/>
+        </w:rPr>
         <w:t>Wnioski</w:t>
       </w:r>
     </w:p>
@@ -4340,7 +5027,7 @@
           <w:docPartGallery w:val="Bibliographies"/>
           <w:docPartUnique w:val="true"/>
         </w:docPartObj>
-        <w:id w:val="2064500316"/>
+        <w:id w:val="921722456"/>
       </w:sdtPr>
       <w:sdtContent>
         <w:p>
@@ -4368,21 +5055,32 @@
             <w:fldChar w:fldCharType="begin"/>
           </w:r>
           <w:r>
-            <w:rPr/>
+            <w:rPr>
+              <w:sz w:val="24"/>
+              <w:szCs w:val="24"/>
+            </w:rPr>
             <w:instrText> BIBLIOGRAPHY </w:instrText>
           </w:r>
           <w:r>
-            <w:rPr/>
+            <w:rPr>
+              <w:sz w:val="24"/>
+              <w:szCs w:val="24"/>
+            </w:rPr>
             <w:fldChar w:fldCharType="separate"/>
           </w:r>
           <w:r>
-            <w:rPr/>
+            <w:rPr>
+              <w:sz w:val="24"/>
+              <w:szCs w:val="24"/>
+            </w:rPr>
             <w:t xml:space="preserve">1. </w:t>
           </w:r>
           <w:r>
             <w:rPr>
               <w:b/>
               <w:bCs/>
+              <w:sz w:val="24"/>
+              <w:szCs w:val="24"/>
             </w:rPr>
             <w:t>Zaawansowane algorytmy i struktury danych/Wykład 9 - Wazniak.mimuw. [Online] 2009. [Zacytowano: 14 Listopad 2019.] http://wazniak.mimuw.edu.pl/index.php?title=Zaawansowane_algorytmy_i_struktury_danych/Wyk%C5%82ad_9.</w:t>
           </w:r>
@@ -4390,12 +5088,17 @@
         <w:p>
           <w:pPr>
             <w:pStyle w:val="Bibliography"/>
-            <w:rPr/>
+            <w:rPr>
+              <w:sz w:val="24"/>
+              <w:szCs w:val="24"/>
+            </w:rPr>
           </w:pPr>
           <w:r>
             <w:rPr>
               <w:b/>
               <w:bCs/>
+              <w:sz w:val="24"/>
+              <w:szCs w:val="24"/>
               <w:lang w:val="en-GB"/>
             </w:rPr>
             <w:t xml:space="preserve">2. Stopwatch Class. </w:t>
@@ -4406,6 +5109,8 @@
               <w:bCs/>
               <w:i/>
               <w:iCs/>
+              <w:sz w:val="24"/>
+              <w:szCs w:val="24"/>
               <w:lang w:val="en-GB"/>
             </w:rPr>
             <w:t xml:space="preserve">Microsoft. </w:t>
@@ -4414,6 +5119,8 @@
             <w:rPr>
               <w:b/>
               <w:bCs/>
+              <w:sz w:val="24"/>
+              <w:szCs w:val="24"/>
               <w:lang w:val="en-GB"/>
             </w:rPr>
             <w:t xml:space="preserve">[Online] Microsoft. </w:t>
@@ -4422,8 +5129,46 @@
             <w:rPr>
               <w:b/>
               <w:bCs/>
+              <w:sz w:val="24"/>
+              <w:szCs w:val="24"/>
             </w:rPr>
             <w:t>[Zacytowano: 21 11 2019.] https://docs.microsoft.com/en-gb/dotnet/api/system.diagnostics.stopwatch?view=netframework-4.8.</w:t>
+          </w:r>
+        </w:p>
+        <w:p>
+          <w:pPr>
+            <w:pStyle w:val="Normal"/>
+            <w:rPr>
+              <w:sz w:val="24"/>
+              <w:szCs w:val="24"/>
+            </w:rPr>
+          </w:pPr>
+          <w:r>
+            <w:rPr>
+              <w:b/>
+              <w:bCs/>
+              <w:sz w:val="24"/>
+              <w:szCs w:val="24"/>
+            </w:rPr>
+            <w:t>3. http://www.cplusplus.com/reference/chron</w:t>
+          </w:r>
+          <w:r>
+            <w:rPr>
+              <w:b/>
+              <w:bCs/>
+              <w:sz w:val="24"/>
+              <w:szCs w:val="24"/>
+            </w:rPr>
+            <w:t>o/</w:t>
+          </w:r>
+          <w:r>
+            <w:rPr>
+              <w:sz w:val="24"/>
+              <w:b/>
+              <w:szCs w:val="24"/>
+              <w:bCs/>
+            </w:rPr>
+            <w:fldChar w:fldCharType="end"/>
           </w:r>
         </w:p>
         <w:p>
@@ -4432,18 +5177,16 @@
             <w:rPr/>
           </w:pPr>
           <w:r>
-            <w:rPr>
-              <w:b/>
-              <w:bCs/>
-            </w:rPr>
-            <w:t>3. http://www.cplusplus.com/reference/chrono</w:t>
+            <w:rPr/>
           </w:r>
+        </w:p>
+        <w:p>
+          <w:pPr>
+            <w:pStyle w:val="Normal"/>
+            <w:rPr/>
+          </w:pPr>
           <w:r>
-            <w:rPr>
-              <w:b/>
-              <w:bCs/>
-            </w:rPr>
-            <w:fldChar w:fldCharType="end"/>
+            <w:rPr/>
           </w:r>
         </w:p>
         <w:p>
@@ -6308,6 +7051,132 @@
       <w:rFonts w:cs="Wingdings"/>
     </w:rPr>
   </w:style>
+  <w:style w:type="character" w:styleId="ListLabel43">
+    <w:name w:val="ListLabel 43"/>
+    <w:qFormat/>
+    <w:rPr>
+      <w:rFonts w:cs="Symbol"/>
+    </w:rPr>
+  </w:style>
+  <w:style w:type="character" w:styleId="ListLabel44">
+    <w:name w:val="ListLabel 44"/>
+    <w:qFormat/>
+    <w:rPr>
+      <w:rFonts w:cs="Courier New"/>
+    </w:rPr>
+  </w:style>
+  <w:style w:type="character" w:styleId="ListLabel45">
+    <w:name w:val="ListLabel 45"/>
+    <w:qFormat/>
+    <w:rPr>
+      <w:rFonts w:cs="Wingdings"/>
+    </w:rPr>
+  </w:style>
+  <w:style w:type="character" w:styleId="ListLabel46">
+    <w:name w:val="ListLabel 46"/>
+    <w:qFormat/>
+    <w:rPr>
+      <w:rFonts w:cs="Symbol"/>
+    </w:rPr>
+  </w:style>
+  <w:style w:type="character" w:styleId="ListLabel47">
+    <w:name w:val="ListLabel 47"/>
+    <w:qFormat/>
+    <w:rPr>
+      <w:rFonts w:cs="Courier New"/>
+    </w:rPr>
+  </w:style>
+  <w:style w:type="character" w:styleId="ListLabel48">
+    <w:name w:val="ListLabel 48"/>
+    <w:qFormat/>
+    <w:rPr>
+      <w:rFonts w:cs="Wingdings"/>
+    </w:rPr>
+  </w:style>
+  <w:style w:type="character" w:styleId="ListLabel49">
+    <w:name w:val="ListLabel 49"/>
+    <w:qFormat/>
+    <w:rPr>
+      <w:rFonts w:cs="Symbol"/>
+    </w:rPr>
+  </w:style>
+  <w:style w:type="character" w:styleId="ListLabel50">
+    <w:name w:val="ListLabel 50"/>
+    <w:qFormat/>
+    <w:rPr>
+      <w:rFonts w:cs="Courier New"/>
+    </w:rPr>
+  </w:style>
+  <w:style w:type="character" w:styleId="ListLabel51">
+    <w:name w:val="ListLabel 51"/>
+    <w:qFormat/>
+    <w:rPr>
+      <w:rFonts w:cs="Wingdings"/>
+    </w:rPr>
+  </w:style>
+  <w:style w:type="character" w:styleId="ListLabel52">
+    <w:name w:val="ListLabel 52"/>
+    <w:qFormat/>
+    <w:rPr>
+      <w:rFonts w:cs="Symbol"/>
+    </w:rPr>
+  </w:style>
+  <w:style w:type="character" w:styleId="ListLabel53">
+    <w:name w:val="ListLabel 53"/>
+    <w:qFormat/>
+    <w:rPr>
+      <w:rFonts w:cs="Courier New"/>
+    </w:rPr>
+  </w:style>
+  <w:style w:type="character" w:styleId="ListLabel54">
+    <w:name w:val="ListLabel 54"/>
+    <w:qFormat/>
+    <w:rPr>
+      <w:rFonts w:cs="Wingdings"/>
+    </w:rPr>
+  </w:style>
+  <w:style w:type="character" w:styleId="ListLabel55">
+    <w:name w:val="ListLabel 55"/>
+    <w:qFormat/>
+    <w:rPr>
+      <w:rFonts w:cs="Symbol"/>
+    </w:rPr>
+  </w:style>
+  <w:style w:type="character" w:styleId="ListLabel56">
+    <w:name w:val="ListLabel 56"/>
+    <w:qFormat/>
+    <w:rPr>
+      <w:rFonts w:cs="Courier New"/>
+    </w:rPr>
+  </w:style>
+  <w:style w:type="character" w:styleId="ListLabel57">
+    <w:name w:val="ListLabel 57"/>
+    <w:qFormat/>
+    <w:rPr>
+      <w:rFonts w:cs="Wingdings"/>
+    </w:rPr>
+  </w:style>
+  <w:style w:type="character" w:styleId="ListLabel58">
+    <w:name w:val="ListLabel 58"/>
+    <w:qFormat/>
+    <w:rPr>
+      <w:rFonts w:cs="Symbol"/>
+    </w:rPr>
+  </w:style>
+  <w:style w:type="character" w:styleId="ListLabel59">
+    <w:name w:val="ListLabel 59"/>
+    <w:qFormat/>
+    <w:rPr>
+      <w:rFonts w:cs="Courier New"/>
+    </w:rPr>
+  </w:style>
+  <w:style w:type="character" w:styleId="ListLabel60">
+    <w:name w:val="ListLabel 60"/>
+    <w:qFormat/>
+    <w:rPr>
+      <w:rFonts w:cs="Wingdings"/>
+    </w:rPr>
+  </w:style>
   <w:style w:type="paragraph" w:styleId="Nagwek">
     <w:name w:val="Nagłówek"/>
     <w:basedOn w:val="Normal"/>

--- a/Sprawozdanie-GIS.docx
+++ b/Sprawozdanie-GIS.docx
@@ -6563,6 +6563,90 @@
         </w:rPr>
         <w:t xml:space="preserve">Całkowity czas test dla implementacji w C++: </w:t>
       </w:r>
+      <w:r>
+        <w:rPr>
+          <w:rFonts w:ascii="Helvetica Neue;Helvetica;Arial;sans-serif" w:hAnsi="Helvetica Neue;Helvetica;Arial;sans-serif"/>
+          <w:b/>
+          <w:i w:val="false"/>
+          <w:caps w:val="false"/>
+          <w:smallCaps w:val="false"/>
+          <w:color w:val="333333"/>
+          <w:spacing w:val="0"/>
+          <w:sz w:val="24"/>
+          <w:szCs w:val="24"/>
+        </w:rPr>
+        <w:t>15</w:t>
+      </w:r>
+      <w:r>
+        <w:rPr>
+          <w:rFonts w:ascii="Helvetica Neue;Helvetica;Arial;sans-serif" w:hAnsi="Helvetica Neue;Helvetica;Arial;sans-serif"/>
+          <w:b/>
+          <w:i w:val="false"/>
+          <w:caps w:val="false"/>
+          <w:smallCaps w:val="false"/>
+          <w:color w:val="333333"/>
+          <w:spacing w:val="0"/>
+          <w:sz w:val="24"/>
+          <w:szCs w:val="24"/>
+        </w:rPr>
+        <w:t>h</w:t>
+      </w:r>
+      <w:r>
+        <w:rPr>
+          <w:rFonts w:ascii="Helvetica Neue;Helvetica;Arial;sans-serif" w:hAnsi="Helvetica Neue;Helvetica;Arial;sans-serif"/>
+          <w:b/>
+          <w:i w:val="false"/>
+          <w:caps w:val="false"/>
+          <w:smallCaps w:val="false"/>
+          <w:color w:val="333333"/>
+          <w:spacing w:val="0"/>
+          <w:sz w:val="24"/>
+          <w:szCs w:val="24"/>
+        </w:rPr>
+        <w:t>57</w:t>
+      </w:r>
+      <w:r>
+        <w:rPr>
+          <w:rFonts w:ascii="Helvetica Neue;Helvetica;Arial;sans-serif" w:hAnsi="Helvetica Neue;Helvetica;Arial;sans-serif"/>
+          <w:b/>
+          <w:i w:val="false"/>
+          <w:caps w:val="false"/>
+          <w:smallCaps w:val="false"/>
+          <w:color w:val="333333"/>
+          <w:spacing w:val="0"/>
+          <w:sz w:val="24"/>
+          <w:szCs w:val="24"/>
+        </w:rPr>
+        <w:t>m</w:t>
+      </w:r>
+      <w:r>
+        <w:rPr>
+          <w:rFonts w:ascii="Helvetica Neue;Helvetica;Arial;sans-serif" w:hAnsi="Helvetica Neue;Helvetica;Arial;sans-serif"/>
+          <w:b/>
+          <w:i w:val="false"/>
+          <w:caps w:val="false"/>
+          <w:smallCaps w:val="false"/>
+          <w:color w:val="333333"/>
+          <w:spacing w:val="0"/>
+          <w:sz w:val="24"/>
+          <w:szCs w:val="24"/>
+        </w:rPr>
+        <w:t>32</w:t>
+      </w:r>
+      <w:r>
+        <w:rPr>
+          <w:rFonts w:ascii="Helvetica Neue;Helvetica;Arial;sans-serif" w:hAnsi="Helvetica Neue;Helvetica;Arial;sans-serif"/>
+          <w:b/>
+          <w:i w:val="false"/>
+          <w:caps w:val="false"/>
+          <w:smallCaps w:val="false"/>
+          <w:color w:val="333333"/>
+          <w:spacing w:val="0"/>
+          <w:sz w:val="24"/>
+          <w:szCs w:val="24"/>
+        </w:rPr>
+        <w:t>s</w:t>
+      </w:r>
     </w:p>
     <w:p>
       <w:pPr>
@@ -6596,6 +6680,81 @@
           <w:szCs w:val="24"/>
         </w:rPr>
         <w:t xml:space="preserve">Suma czasu testu obu implementacji: </w:t>
+      </w:r>
+    </w:p>
+    <w:p>
+      <w:pPr>
+        <w:pStyle w:val="ListParagraph"/>
+        <w:ind w:hanging="0"/>
+        <w:rPr>
+          <w:sz w:val="24"/>
+          <w:szCs w:val="24"/>
+        </w:rPr>
+      </w:pPr>
+      <w:r>
+        <w:rPr>
+          <w:color w:val="000000"/>
+        </w:rPr>
+      </w:r>
+    </w:p>
+    <w:p>
+      <w:pPr>
+        <w:pStyle w:val="ListParagraph"/>
+        <w:ind w:hanging="0"/>
+        <w:rPr>
+          <w:sz w:val="24"/>
+          <w:szCs w:val="24"/>
+        </w:rPr>
+      </w:pPr>
+      <w:r>
+        <w:rPr>
+          <w:color w:val="000000"/>
+        </w:rPr>
+      </w:r>
+    </w:p>
+    <w:p>
+      <w:pPr>
+        <w:pStyle w:val="ListParagraph"/>
+        <w:ind w:hanging="0"/>
+        <w:rPr>
+          <w:sz w:val="24"/>
+          <w:szCs w:val="24"/>
+        </w:rPr>
+      </w:pPr>
+      <w:r>
+        <w:rPr>
+          <w:color w:val="000000"/>
+        </w:rPr>
+      </w:r>
+    </w:p>
+    <w:p>
+      <w:pPr>
+        <w:pStyle w:val="ListParagraph"/>
+        <w:ind w:hanging="0"/>
+        <w:rPr>
+          <w:sz w:val="24"/>
+          <w:szCs w:val="24"/>
+        </w:rPr>
+      </w:pPr>
+      <w:r>
+        <w:rPr>
+          <w:color w:val="000000"/>
+        </w:rPr>
+      </w:r>
+    </w:p>
+    <w:p>
+      <w:pPr>
+        <w:pStyle w:val="ListParagraph"/>
+        <w:ind w:hanging="0"/>
+        <w:rPr>
+          <w:sz w:val="24"/>
+          <w:szCs w:val="24"/>
+        </w:rPr>
+      </w:pPr>
+      <w:r>
+        <w:rPr>
+          <w:color w:val="000000"/>
+        </w:rPr>
       </w:r>
     </w:p>
     <w:p>
@@ -7817,6 +7976,90 @@
         </w:rPr>
         <w:t xml:space="preserve">Całkowity czas test dla implementacji w C++: </w:t>
       </w:r>
+      <w:r>
+        <w:rPr>
+          <w:rFonts w:ascii="Helvetica Neue;Helvetica;Arial;sans-serif" w:hAnsi="Helvetica Neue;Helvetica;Arial;sans-serif"/>
+          <w:b/>
+          <w:i w:val="false"/>
+          <w:caps w:val="false"/>
+          <w:smallCaps w:val="false"/>
+          <w:color w:val="333333"/>
+          <w:spacing w:val="0"/>
+          <w:sz w:val="24"/>
+          <w:szCs w:val="24"/>
+        </w:rPr>
+        <w:t>01</w:t>
+      </w:r>
+      <w:r>
+        <w:rPr>
+          <w:rFonts w:ascii="Helvetica Neue;Helvetica;Arial;sans-serif" w:hAnsi="Helvetica Neue;Helvetica;Arial;sans-serif"/>
+          <w:b/>
+          <w:i w:val="false"/>
+          <w:caps w:val="false"/>
+          <w:smallCaps w:val="false"/>
+          <w:color w:val="333333"/>
+          <w:spacing w:val="0"/>
+          <w:sz w:val="24"/>
+          <w:szCs w:val="24"/>
+        </w:rPr>
+        <w:t>h</w:t>
+      </w:r>
+      <w:r>
+        <w:rPr>
+          <w:rFonts w:ascii="Helvetica Neue;Helvetica;Arial;sans-serif" w:hAnsi="Helvetica Neue;Helvetica;Arial;sans-serif"/>
+          <w:b/>
+          <w:i w:val="false"/>
+          <w:caps w:val="false"/>
+          <w:smallCaps w:val="false"/>
+          <w:color w:val="333333"/>
+          <w:spacing w:val="0"/>
+          <w:sz w:val="24"/>
+          <w:szCs w:val="24"/>
+        </w:rPr>
+        <w:t>34</w:t>
+      </w:r>
+      <w:r>
+        <w:rPr>
+          <w:rFonts w:ascii="Helvetica Neue;Helvetica;Arial;sans-serif" w:hAnsi="Helvetica Neue;Helvetica;Arial;sans-serif"/>
+          <w:b/>
+          <w:i w:val="false"/>
+          <w:caps w:val="false"/>
+          <w:smallCaps w:val="false"/>
+          <w:color w:val="333333"/>
+          <w:spacing w:val="0"/>
+          <w:sz w:val="24"/>
+          <w:szCs w:val="24"/>
+        </w:rPr>
+        <w:t>m</w:t>
+      </w:r>
+      <w:r>
+        <w:rPr>
+          <w:rFonts w:ascii="Helvetica Neue;Helvetica;Arial;sans-serif" w:hAnsi="Helvetica Neue;Helvetica;Arial;sans-serif"/>
+          <w:b/>
+          <w:i w:val="false"/>
+          <w:caps w:val="false"/>
+          <w:smallCaps w:val="false"/>
+          <w:color w:val="333333"/>
+          <w:spacing w:val="0"/>
+          <w:sz w:val="24"/>
+          <w:szCs w:val="24"/>
+        </w:rPr>
+        <w:t>17</w:t>
+      </w:r>
+      <w:r>
+        <w:rPr>
+          <w:rFonts w:ascii="Helvetica Neue;Helvetica;Arial;sans-serif" w:hAnsi="Helvetica Neue;Helvetica;Arial;sans-serif"/>
+          <w:b/>
+          <w:i w:val="false"/>
+          <w:caps w:val="false"/>
+          <w:smallCaps w:val="false"/>
+          <w:color w:val="333333"/>
+          <w:spacing w:val="0"/>
+          <w:sz w:val="24"/>
+          <w:szCs w:val="24"/>
+        </w:rPr>
+        <w:t>s</w:t>
+      </w:r>
     </w:p>
     <w:p>
       <w:pPr>
@@ -7834,6 +8077,90 @@
         </w:rPr>
         <w:t xml:space="preserve">Całkowity czas testu dla implementacji w C#: </w:t>
       </w:r>
+      <w:r>
+        <w:rPr>
+          <w:rFonts w:ascii="Helvetica Neue;Helvetica;Arial;sans-serif" w:hAnsi="Helvetica Neue;Helvetica;Arial;sans-serif"/>
+          <w:b/>
+          <w:i w:val="false"/>
+          <w:caps w:val="false"/>
+          <w:smallCaps w:val="false"/>
+          <w:color w:val="333333"/>
+          <w:spacing w:val="0"/>
+          <w:sz w:val="24"/>
+          <w:szCs w:val="24"/>
+        </w:rPr>
+        <w:t>04</w:t>
+      </w:r>
+      <w:r>
+        <w:rPr>
+          <w:rFonts w:ascii="Helvetica Neue;Helvetica;Arial;sans-serif" w:hAnsi="Helvetica Neue;Helvetica;Arial;sans-serif"/>
+          <w:b/>
+          <w:i w:val="false"/>
+          <w:caps w:val="false"/>
+          <w:smallCaps w:val="false"/>
+          <w:color w:val="333333"/>
+          <w:spacing w:val="0"/>
+          <w:sz w:val="24"/>
+          <w:szCs w:val="24"/>
+        </w:rPr>
+        <w:t>h</w:t>
+      </w:r>
+      <w:r>
+        <w:rPr>
+          <w:rFonts w:ascii="Helvetica Neue;Helvetica;Arial;sans-serif" w:hAnsi="Helvetica Neue;Helvetica;Arial;sans-serif"/>
+          <w:b/>
+          <w:i w:val="false"/>
+          <w:caps w:val="false"/>
+          <w:smallCaps w:val="false"/>
+          <w:color w:val="333333"/>
+          <w:spacing w:val="0"/>
+          <w:sz w:val="24"/>
+          <w:szCs w:val="24"/>
+        </w:rPr>
+        <w:t>46</w:t>
+      </w:r>
+      <w:r>
+        <w:rPr>
+          <w:rFonts w:ascii="Helvetica Neue;Helvetica;Arial;sans-serif" w:hAnsi="Helvetica Neue;Helvetica;Arial;sans-serif"/>
+          <w:b/>
+          <w:i w:val="false"/>
+          <w:caps w:val="false"/>
+          <w:smallCaps w:val="false"/>
+          <w:color w:val="333333"/>
+          <w:spacing w:val="0"/>
+          <w:sz w:val="24"/>
+          <w:szCs w:val="24"/>
+        </w:rPr>
+        <w:t>m</w:t>
+      </w:r>
+      <w:r>
+        <w:rPr>
+          <w:rFonts w:ascii="Helvetica Neue;Helvetica;Arial;sans-serif" w:hAnsi="Helvetica Neue;Helvetica;Arial;sans-serif"/>
+          <w:b/>
+          <w:i w:val="false"/>
+          <w:caps w:val="false"/>
+          <w:smallCaps w:val="false"/>
+          <w:color w:val="333333"/>
+          <w:spacing w:val="0"/>
+          <w:sz w:val="24"/>
+          <w:szCs w:val="24"/>
+        </w:rPr>
+        <w:t>06</w:t>
+      </w:r>
+      <w:r>
+        <w:rPr>
+          <w:rFonts w:ascii="Helvetica Neue;Helvetica;Arial;sans-serif" w:hAnsi="Helvetica Neue;Helvetica;Arial;sans-serif"/>
+          <w:b/>
+          <w:i w:val="false"/>
+          <w:caps w:val="false"/>
+          <w:smallCaps w:val="false"/>
+          <w:color w:val="333333"/>
+          <w:spacing w:val="0"/>
+          <w:sz w:val="24"/>
+          <w:szCs w:val="24"/>
+        </w:rPr>
+        <w:t>s</w:t>
+      </w:r>
     </w:p>
     <w:p>
       <w:pPr>
@@ -7849,7 +8176,91 @@
           <w:sz w:val="24"/>
           <w:szCs w:val="24"/>
         </w:rPr>
-        <w:t>Suma czasu testu obu implementacji:</w:t>
+        <w:t xml:space="preserve">Suma czasu testu obu implementacji: </w:t>
+      </w:r>
+      <w:r>
+        <w:rPr>
+          <w:rFonts w:ascii="Helvetica Neue;Helvetica;Arial;sans-serif" w:hAnsi="Helvetica Neue;Helvetica;Arial;sans-serif"/>
+          <w:b/>
+          <w:i w:val="false"/>
+          <w:caps w:val="false"/>
+          <w:smallCaps w:val="false"/>
+          <w:color w:val="333333"/>
+          <w:spacing w:val="0"/>
+          <w:sz w:val="24"/>
+          <w:szCs w:val="24"/>
+        </w:rPr>
+        <w:t>06</w:t>
+      </w:r>
+      <w:r>
+        <w:rPr>
+          <w:rFonts w:ascii="Helvetica Neue;Helvetica;Arial;sans-serif" w:hAnsi="Helvetica Neue;Helvetica;Arial;sans-serif"/>
+          <w:b/>
+          <w:i w:val="false"/>
+          <w:caps w:val="false"/>
+          <w:smallCaps w:val="false"/>
+          <w:color w:val="333333"/>
+          <w:spacing w:val="0"/>
+          <w:sz w:val="24"/>
+          <w:szCs w:val="24"/>
+        </w:rPr>
+        <w:t>h</w:t>
+      </w:r>
+      <w:r>
+        <w:rPr>
+          <w:rFonts w:ascii="Helvetica Neue;Helvetica;Arial;sans-serif" w:hAnsi="Helvetica Neue;Helvetica;Arial;sans-serif"/>
+          <w:b/>
+          <w:i w:val="false"/>
+          <w:caps w:val="false"/>
+          <w:smallCaps w:val="false"/>
+          <w:color w:val="333333"/>
+          <w:spacing w:val="0"/>
+          <w:sz w:val="24"/>
+          <w:szCs w:val="24"/>
+        </w:rPr>
+        <w:t>20</w:t>
+      </w:r>
+      <w:r>
+        <w:rPr>
+          <w:rFonts w:ascii="Helvetica Neue;Helvetica;Arial;sans-serif" w:hAnsi="Helvetica Neue;Helvetica;Arial;sans-serif"/>
+          <w:b/>
+          <w:i w:val="false"/>
+          <w:caps w:val="false"/>
+          <w:smallCaps w:val="false"/>
+          <w:color w:val="333333"/>
+          <w:spacing w:val="0"/>
+          <w:sz w:val="24"/>
+          <w:szCs w:val="24"/>
+        </w:rPr>
+        <w:t>m</w:t>
+      </w:r>
+      <w:r>
+        <w:rPr>
+          <w:rFonts w:ascii="Helvetica Neue;Helvetica;Arial;sans-serif" w:hAnsi="Helvetica Neue;Helvetica;Arial;sans-serif"/>
+          <w:b/>
+          <w:i w:val="false"/>
+          <w:caps w:val="false"/>
+          <w:smallCaps w:val="false"/>
+          <w:color w:val="333333"/>
+          <w:spacing w:val="0"/>
+          <w:sz w:val="24"/>
+          <w:szCs w:val="24"/>
+        </w:rPr>
+        <w:t>23</w:t>
+      </w:r>
+      <w:r>
+        <w:rPr>
+          <w:rFonts w:ascii="Helvetica Neue;Helvetica;Arial;sans-serif" w:hAnsi="Helvetica Neue;Helvetica;Arial;sans-serif"/>
+          <w:b/>
+          <w:i w:val="false"/>
+          <w:caps w:val="false"/>
+          <w:smallCaps w:val="false"/>
+          <w:color w:val="333333"/>
+          <w:spacing w:val="0"/>
+          <w:sz w:val="24"/>
+          <w:szCs w:val="24"/>
+        </w:rPr>
+        <w:t>s</w:t>
       </w:r>
     </w:p>
     <w:p>
@@ -7930,7 +8341,7 @@
           <w:docPartGallery w:val="Bibliographies"/>
           <w:docPartUnique w:val="true"/>
         </w:docPartObj>
-        <w:id w:val="646494027"/>
+        <w:id w:val="1320335159"/>
       </w:sdtPr>
       <w:sdtContent>
         <w:p>

--- a/Sprawozdanie-GIS.docx
+++ b/Sprawozdanie-GIS.docx
@@ -1083,7 +1083,7 @@
                 <wp:positionV relativeFrom="paragraph">
                   <wp:posOffset>2684145</wp:posOffset>
                 </wp:positionV>
-                <wp:extent cx="4862195" cy="253365"/>
+                <wp:extent cx="4862830" cy="253365"/>
                 <wp:effectExtent l="0" t="0" r="0" b="0"/>
                 <wp:wrapTopAndBottom/>
                 <wp:docPr id="1" name="Text Box 1"/>
@@ -1094,7 +1094,7 @@
                       <wps:spPr>
                         <a:xfrm>
                           <a:off x="0" y="0"/>
-                          <a:ext cx="4861440" cy="252720"/>
+                          <a:ext cx="4862160" cy="252720"/>
                         </a:xfrm>
                         <a:prstGeom prst="rect">
                           <a:avLst/>
@@ -1118,9 +1118,7 @@
                             <w:pPr>
                               <w:pStyle w:val="Caption"/>
                               <w:spacing w:before="120" w:after="120"/>
-                              <w:rPr>
-                                <w:color w:val="auto"/>
-                              </w:rPr>
+                              <w:rPr/>
                             </w:pPr>
                             <w:bookmarkStart w:id="1" w:name="_Toc26740187"/>
                             <w:r>
@@ -1130,9 +1128,7 @@
                               <w:t xml:space="preserve">Rysunek </w:t>
                             </w:r>
                             <w:r>
-                              <w:rPr>
-                                <w:color w:val="auto"/>
-                              </w:rPr>
+                              <w:rPr/>
                               <w:fldChar w:fldCharType="begin"/>
                             </w:r>
                             <w:r>
@@ -1173,7 +1169,7 @@
           </mc:Choice>
           <mc:Fallback>
             <w:pict>
-              <v:rect id="shape_0" ID="Text Box 1" fillcolor="white" stroked="f" style="position:absolute;margin-left:35.4pt;margin-top:211.35pt;width:382.75pt;height:19.85pt" wp14:anchorId="1184AD1D">
+              <v:rect id="shape_0" ID="Text Box 1" fillcolor="white" stroked="f" style="position:absolute;margin-left:35.4pt;margin-top:211.35pt;width:382.8pt;height:19.85pt" wp14:anchorId="1184AD1D">
                 <w10:wrap type="square"/>
                 <v:fill o:detectmouseclick="t" type="solid" color2="black"/>
                 <v:stroke color="#3465a4" joinstyle="round" endcap="flat"/>
@@ -1183,9 +1179,7 @@
                       <w:pPr>
                         <w:pStyle w:val="Caption"/>
                         <w:spacing w:before="120" w:after="120"/>
-                        <w:rPr>
-                          <w:color w:val="auto"/>
-                        </w:rPr>
+                        <w:rPr/>
                       </w:pPr>
                       <w:bookmarkStart w:id="2" w:name="_Toc26740187"/>
                       <w:r>
@@ -1195,9 +1189,7 @@
                         <w:t xml:space="preserve">Rysunek </w:t>
                       </w:r>
                       <w:r>
-                        <w:rPr>
-                          <w:color w:val="auto"/>
-                        </w:rPr>
+                        <w:rPr/>
                         <w:fldChar w:fldCharType="begin"/>
                       </w:r>
                       <w:r>
@@ -1658,7 +1650,7 @@
           </w:r>
           <w:r>
             <w:rPr/>
-            <w:instrText>CITATION For19 \l 1045 </w:instrText>
+            <w:instrText>CITATION For19 \l 1045</w:instrText>
           </w:r>
           <w:r>
             <w:rPr/>
@@ -1775,7 +1767,7 @@
           </w:r>
           <w:r>
             <w:rPr/>
-            <w:instrText>CITATION mgr19 \l 1045 </w:instrText>
+            <w:instrText>CITATION mgr19 \l 1045</w:instrText>
           </w:r>
           <w:r>
             <w:rPr/>
@@ -1830,7 +1822,7 @@
                 <wp:positionV relativeFrom="paragraph">
                   <wp:posOffset>2213610</wp:posOffset>
                 </wp:positionV>
-                <wp:extent cx="5532755" cy="253365"/>
+                <wp:extent cx="5533390" cy="253365"/>
                 <wp:effectExtent l="0" t="0" r="0" b="0"/>
                 <wp:wrapSquare wrapText="bothSides"/>
                 <wp:docPr id="4" name="Text Box 8"/>
@@ -1841,7 +1833,7 @@
                       <wps:spPr>
                         <a:xfrm>
                           <a:off x="0" y="0"/>
-                          <a:ext cx="5532120" cy="252720"/>
+                          <a:ext cx="5532840" cy="252720"/>
                         </a:xfrm>
                         <a:prstGeom prst="rect">
                           <a:avLst/>
@@ -1865,9 +1857,7 @@
                             <w:pPr>
                               <w:pStyle w:val="Caption"/>
                               <w:spacing w:before="120" w:after="120"/>
-                              <w:rPr>
-                                <w:color w:val="auto"/>
-                              </w:rPr>
+                              <w:rPr/>
                             </w:pPr>
                             <w:bookmarkStart w:id="3" w:name="_Toc26740188"/>
                             <w:r>
@@ -1877,9 +1867,7 @@
                               <w:t xml:space="preserve">Rysunek </w:t>
                             </w:r>
                             <w:r>
-                              <w:rPr>
-                                <w:color w:val="auto"/>
-                              </w:rPr>
+                              <w:rPr/>
                               <w:fldChar w:fldCharType="begin"/>
                             </w:r>
                             <w:r>
@@ -1920,7 +1908,7 @@
           </mc:Choice>
           <mc:Fallback>
             <w:pict>
-              <v:rect id="shape_0" ID="Text Box 8" fillcolor="white" stroked="f" style="position:absolute;margin-left:9pt;margin-top:174.3pt;width:435.55pt;height:19.85pt" wp14:anchorId="354862D6">
+              <v:rect id="shape_0" ID="Text Box 8" fillcolor="white" stroked="f" style="position:absolute;margin-left:9pt;margin-top:174.3pt;width:435.6pt;height:19.85pt" wp14:anchorId="354862D6">
                 <w10:wrap type="square"/>
                 <v:fill o:detectmouseclick="t" type="solid" color2="black"/>
                 <v:stroke color="#3465a4" joinstyle="round" endcap="flat"/>
@@ -1930,9 +1918,7 @@
                       <w:pPr>
                         <w:pStyle w:val="Caption"/>
                         <w:spacing w:before="120" w:after="120"/>
-                        <w:rPr>
-                          <w:color w:val="auto"/>
-                        </w:rPr>
+                        <w:rPr/>
                       </w:pPr>
                       <w:bookmarkStart w:id="4" w:name="_Toc26740188"/>
                       <w:r>
@@ -1942,9 +1928,7 @@
                         <w:t xml:space="preserve">Rysunek </w:t>
                       </w:r>
                       <w:r>
-                        <w:rPr>
-                          <w:color w:val="auto"/>
-                        </w:rPr>
+                        <w:rPr/>
                         <w:fldChar w:fldCharType="begin"/>
                       </w:r>
                       <w:r>
@@ -2087,7 +2071,7 @@
           </w:r>
           <w:r>
             <w:rPr/>
-            <w:instrText>CITATION mgr19 \l 1045 </w:instrText>
+            <w:instrText>CITATION mgr19 \l 1045</w:instrText>
           </w:r>
           <w:r>
             <w:rPr/>
@@ -2169,7 +2153,7 @@
                 <wp:positionV relativeFrom="paragraph">
                   <wp:posOffset>4793615</wp:posOffset>
                 </wp:positionV>
-                <wp:extent cx="5304155" cy="445135"/>
+                <wp:extent cx="5304790" cy="445135"/>
                 <wp:effectExtent l="0" t="0" r="0" b="0"/>
                 <wp:wrapSquare wrapText="bothSides"/>
                 <wp:docPr id="7" name="Text Box 11"/>
@@ -2180,7 +2164,7 @@
                       <wps:spPr>
                         <a:xfrm>
                           <a:off x="0" y="0"/>
-                          <a:ext cx="5303520" cy="444600"/>
+                          <a:ext cx="5304240" cy="444600"/>
                         </a:xfrm>
                         <a:prstGeom prst="rect">
                           <a:avLst/>
@@ -2204,9 +2188,7 @@
                             <w:pPr>
                               <w:pStyle w:val="Caption"/>
                               <w:spacing w:before="120" w:after="120"/>
-                              <w:rPr>
-                                <w:color w:val="auto"/>
-                              </w:rPr>
+                              <w:rPr/>
                             </w:pPr>
                             <w:bookmarkStart w:id="5" w:name="_Toc26740189"/>
                             <w:r>
@@ -2216,9 +2198,7 @@
                               <w:t xml:space="preserve">Rysunek </w:t>
                             </w:r>
                             <w:r>
-                              <w:rPr>
-                                <w:color w:val="auto"/>
-                              </w:rPr>
+                              <w:rPr/>
                               <w:fldChar w:fldCharType="begin"/>
                             </w:r>
                             <w:r>
@@ -2259,7 +2239,7 @@
           </mc:Choice>
           <mc:Fallback>
             <w:pict>
-              <v:rect id="shape_0" ID="Text Box 11" fillcolor="white" stroked="f" style="position:absolute;margin-left:18pt;margin-top:377.45pt;width:417.55pt;height:34.95pt" wp14:anchorId="07DB32AE">
+              <v:rect id="shape_0" ID="Text Box 11" fillcolor="white" stroked="f" style="position:absolute;margin-left:18pt;margin-top:377.45pt;width:417.6pt;height:34.95pt" wp14:anchorId="07DB32AE">
                 <w10:wrap type="square"/>
                 <v:fill o:detectmouseclick="t" type="solid" color2="black"/>
                 <v:stroke color="#3465a4" joinstyle="round" endcap="flat"/>
@@ -2269,9 +2249,7 @@
                       <w:pPr>
                         <w:pStyle w:val="Caption"/>
                         <w:spacing w:before="120" w:after="120"/>
-                        <w:rPr>
-                          <w:color w:val="auto"/>
-                        </w:rPr>
+                        <w:rPr/>
                       </w:pPr>
                       <w:bookmarkStart w:id="6" w:name="_Toc26740189"/>
                       <w:r>
@@ -2281,9 +2259,7 @@
                         <w:t xml:space="preserve">Rysunek </w:t>
                       </w:r>
                       <w:r>
-                        <w:rPr>
-                          <w:color w:val="auto"/>
-                        </w:rPr>
+                        <w:rPr/>
                         <w:fldChar w:fldCharType="begin"/>
                       </w:r>
                       <w:r>
@@ -2391,7 +2367,7 @@
           </w:r>
           <w:r>
             <w:rPr/>
-            <w:instrText>CITATION mgr19 \l 1045 </w:instrText>
+            <w:instrText>CITATION mgr19 \l 1045</w:instrText>
           </w:r>
           <w:r>
             <w:rPr/>
@@ -2447,7 +2423,7 @@
                 <wp:positionV relativeFrom="paragraph">
                   <wp:posOffset>4829810</wp:posOffset>
                 </wp:positionV>
-                <wp:extent cx="5344160" cy="445135"/>
+                <wp:extent cx="5344795" cy="445135"/>
                 <wp:effectExtent l="0" t="0" r="0" b="0"/>
                 <wp:wrapSquare wrapText="bothSides"/>
                 <wp:docPr id="10" name="Text Box 12"/>
@@ -2458,7 +2434,7 @@
                       <wps:spPr>
                         <a:xfrm>
                           <a:off x="0" y="0"/>
-                          <a:ext cx="5343480" cy="444600"/>
+                          <a:ext cx="5344200" cy="444600"/>
                         </a:xfrm>
                         <a:prstGeom prst="rect">
                           <a:avLst/>
@@ -2482,9 +2458,7 @@
                             <w:pPr>
                               <w:pStyle w:val="Caption"/>
                               <w:spacing w:before="120" w:after="120"/>
-                              <w:rPr>
-                                <w:color w:val="auto"/>
-                              </w:rPr>
+                              <w:rPr/>
                             </w:pPr>
                             <w:bookmarkStart w:id="7" w:name="_Toc26740190"/>
                             <w:r>
@@ -2494,9 +2468,7 @@
                               <w:t xml:space="preserve">Rysunek </w:t>
                             </w:r>
                             <w:r>
-                              <w:rPr>
-                                <w:color w:val="auto"/>
-                              </w:rPr>
+                              <w:rPr/>
                               <w:fldChar w:fldCharType="begin"/>
                             </w:r>
                             <w:r>
@@ -2537,7 +2509,7 @@
           </mc:Choice>
           <mc:Fallback>
             <w:pict>
-              <v:rect id="shape_0" ID="Text Box 12" fillcolor="white" stroked="f" style="position:absolute;margin-left:16.45pt;margin-top:380.3pt;width:420.7pt;height:34.95pt" wp14:anchorId="287D9D8A">
+              <v:rect id="shape_0" ID="Text Box 12" fillcolor="white" stroked="f" style="position:absolute;margin-left:16.45pt;margin-top:380.3pt;width:420.75pt;height:34.95pt" wp14:anchorId="287D9D8A">
                 <w10:wrap type="square"/>
                 <v:fill o:detectmouseclick="t" type="solid" color2="black"/>
                 <v:stroke color="#3465a4" joinstyle="round" endcap="flat"/>
@@ -2547,9 +2519,7 @@
                       <w:pPr>
                         <w:pStyle w:val="Caption"/>
                         <w:spacing w:before="120" w:after="120"/>
-                        <w:rPr>
-                          <w:color w:val="auto"/>
-                        </w:rPr>
+                        <w:rPr/>
                       </w:pPr>
                       <w:bookmarkStart w:id="8" w:name="_Toc26740190"/>
                       <w:r>
@@ -2559,9 +2529,7 @@
                         <w:t xml:space="preserve">Rysunek </w:t>
                       </w:r>
                       <w:r>
-                        <w:rPr>
-                          <w:color w:val="auto"/>
-                        </w:rPr>
+                        <w:rPr/>
                         <w:fldChar w:fldCharType="begin"/>
                       </w:r>
                       <w:r>
@@ -2747,7 +2715,7 @@
                 <wp:positionV relativeFrom="paragraph">
                   <wp:posOffset>635</wp:posOffset>
                 </wp:positionV>
-                <wp:extent cx="2703195" cy="1966595"/>
+                <wp:extent cx="2703830" cy="1966595"/>
                 <wp:effectExtent l="0" t="0" r="0" b="0"/>
                 <wp:wrapSquare wrapText="bothSides"/>
                 <wp:docPr id="13" name="Ramka2"/>
@@ -2758,7 +2726,7 @@
                       <wps:spPr>
                         <a:xfrm>
                           <a:off x="0" y="0"/>
-                          <a:ext cx="2702520" cy="1965960"/>
+                          <a:ext cx="2703240" cy="1965960"/>
                         </a:xfrm>
                         <a:prstGeom prst="rect">
                           <a:avLst/>
@@ -3283,14 +3251,10 @@
                             <w:pPr>
                               <w:pStyle w:val="Zawartoramki"/>
                               <w:spacing w:before="0" w:after="160"/>
-                              <w:rPr>
-                                <w:color w:val="000000"/>
-                              </w:rPr>
+                              <w:rPr/>
                             </w:pPr>
                             <w:r>
-                              <w:rPr>
-                                <w:color w:val="000000"/>
-                              </w:rPr>
+                              <w:rPr/>
                             </w:r>
                           </w:p>
                         </w:txbxContent>
@@ -3306,7 +3270,7 @@
           </mc:Choice>
           <mc:Fallback>
             <w:pict>
-              <v:rect id="shape_0" ID="Ramka2" stroked="f" style="position:absolute;margin-left:233.7pt;margin-top:0.05pt;width:212.75pt;height:154.75pt;mso-position-horizontal:right" wp14:anchorId="1BB6F3D1">
+              <v:rect id="shape_0" ID="Ramka2" stroked="f" style="position:absolute;margin-left:233.65pt;margin-top:0.05pt;width:212.8pt;height:154.75pt;mso-position-horizontal:right" wp14:anchorId="1BB6F3D1">
                 <w10:wrap type="none"/>
                 <v:fill o:detectmouseclick="t" on="false"/>
                 <v:stroke color="#3465a4" joinstyle="round" endcap="flat"/>
@@ -3819,14 +3783,10 @@
                       <w:pPr>
                         <w:pStyle w:val="Zawartoramki"/>
                         <w:spacing w:before="0" w:after="160"/>
-                        <w:rPr>
-                          <w:color w:val="000000"/>
-                        </w:rPr>
+                        <w:rPr/>
                       </w:pPr>
                       <w:r>
-                        <w:rPr>
-                          <w:color w:val="000000"/>
-                        </w:rPr>
+                        <w:rPr/>
                       </w:r>
                     </w:p>
                   </w:txbxContent>
@@ -3846,7 +3806,7 @@
                 <wp:positionV relativeFrom="paragraph">
                   <wp:posOffset>1931035</wp:posOffset>
                 </wp:positionV>
-                <wp:extent cx="5760720" cy="445135"/>
+                <wp:extent cx="5761355" cy="445135"/>
                 <wp:effectExtent l="0" t="0" r="0" b="8890"/>
                 <wp:wrapSquare wrapText="bothSides"/>
                 <wp:docPr id="15" name="Text Box 13"/>
@@ -3857,7 +3817,7 @@
                       <wps:spPr>
                         <a:xfrm>
                           <a:off x="0" y="0"/>
-                          <a:ext cx="5760000" cy="444600"/>
+                          <a:ext cx="5760720" cy="444600"/>
                         </a:xfrm>
                         <a:prstGeom prst="rect">
                           <a:avLst/>
@@ -3881,9 +3841,7 @@
                             <w:pPr>
                               <w:pStyle w:val="Caption"/>
                               <w:spacing w:before="120" w:after="120"/>
-                              <w:rPr>
-                                <w:color w:val="auto"/>
-                              </w:rPr>
+                              <w:rPr/>
                             </w:pPr>
                             <w:bookmarkStart w:id="23" w:name="_Toc26740191"/>
                             <w:r>
@@ -3893,9 +3851,7 @@
                               <w:t xml:space="preserve">Rysunek </w:t>
                             </w:r>
                             <w:r>
-                              <w:rPr>
-                                <w:color w:val="auto"/>
-                              </w:rPr>
+                              <w:rPr/>
                               <w:fldChar w:fldCharType="begin"/>
                             </w:r>
                             <w:r>
@@ -3936,7 +3892,7 @@
           </mc:Choice>
           <mc:Fallback>
             <w:pict>
-              <v:rect id="shape_0" ID="Text Box 13" fillcolor="white" stroked="f" style="position:absolute;margin-left:-9pt;margin-top:152.05pt;width:453.5pt;height:34.95pt;mso-position-horizontal:right;mso-position-horizontal-relative:margin" wp14:anchorId="06FD9B23">
+              <v:rect id="shape_0" ID="Text Box 13" fillcolor="white" stroked="f" style="position:absolute;margin-left:-9.05pt;margin-top:152.05pt;width:453.55pt;height:34.95pt;mso-position-horizontal:right;mso-position-horizontal-relative:margin" wp14:anchorId="06FD9B23">
                 <w10:wrap type="square"/>
                 <v:fill o:detectmouseclick="t" type="solid" color2="black"/>
                 <v:stroke color="#3465a4" joinstyle="round" endcap="flat"/>
@@ -3946,9 +3902,7 @@
                       <w:pPr>
                         <w:pStyle w:val="Caption"/>
                         <w:spacing w:before="120" w:after="120"/>
-                        <w:rPr>
-                          <w:color w:val="auto"/>
-                        </w:rPr>
+                        <w:rPr/>
                       </w:pPr>
                       <w:bookmarkStart w:id="24" w:name="_Toc26740191"/>
                       <w:r>
@@ -3958,9 +3912,7 @@
                         <w:t xml:space="preserve">Rysunek </w:t>
                       </w:r>
                       <w:r>
-                        <w:rPr>
-                          <w:color w:val="auto"/>
-                        </w:rPr>
+                        <w:rPr/>
                         <w:fldChar w:fldCharType="begin"/>
                       </w:r>
                       <w:r>
@@ -4387,7 +4339,7 @@
           <mc:Choice Requires="wps">
             <w:drawing>
               <wp:inline distT="0" distB="0" distL="0" distR="0" wp14:anchorId="1DA3B0D2">
-                <wp:extent cx="2306320" cy="3667125"/>
+                <wp:extent cx="2306955" cy="3667125"/>
                 <wp:effectExtent l="0" t="0" r="0" b="0"/>
                 <wp:docPr id="18" name=""/>
                 <a:graphic xmlns:a="http://schemas.openxmlformats.org/drawingml/2006/main">
@@ -4397,7 +4349,7 @@
                       <wps:spPr>
                         <a:xfrm>
                           <a:off x="0" y="0"/>
-                          <a:ext cx="2305800" cy="3666600"/>
+                          <a:ext cx="2306160" cy="3666600"/>
                         </a:xfrm>
                         <a:prstGeom prst="rect">
                           <a:avLst/>
@@ -4406,7 +4358,7 @@
                           <a:srgbClr val="ffffff"/>
                         </a:solidFill>
                         <a:ln w="9360">
-                          <a:miter/>
+                          <a:noFill/>
                         </a:ln>
                       </wps:spPr>
                       <wps:style>
@@ -4602,9 +4554,7 @@
                               <w:pStyle w:val="Zawartoramki"/>
                               <w:spacing w:before="0" w:after="160"/>
                               <w:jc w:val="both"/>
-                              <w:rPr>
-                                <w:color w:val="000000"/>
-                              </w:rPr>
+                              <w:rPr/>
                             </w:pPr>
                             <w:r>
                               <w:rPr>
@@ -4626,10 +4576,10 @@
           </mc:Choice>
           <mc:Fallback>
             <w:pict>
-              <v:rect id="shape_0" fillcolor="white" stroked="t" style="position:absolute;margin-left:0pt;margin-top:-288.75pt;width:181.5pt;height:288.65pt;mso-position-vertical:top" wp14:anchorId="1DA3B0D2">
+              <v:rect id="shape_0" fillcolor="white" stroked="f" style="position:absolute;margin-left:0pt;margin-top:-15.6pt;width:181.55pt;height:288.65pt;mso-position-vertical:top" wp14:anchorId="1DA3B0D2">
                 <w10:wrap type="square"/>
                 <v:fill o:detectmouseclick="t" type="solid" color2="black"/>
-                <v:stroke color="black" weight="9360" joinstyle="miter" endcap="flat"/>
+                <v:stroke color="#3465a4" weight="9360" joinstyle="miter" endcap="flat"/>
                 <v:textbox>
                   <w:txbxContent>
                     <w:p>
@@ -4817,9 +4767,7 @@
                         <w:pStyle w:val="Zawartoramki"/>
                         <w:spacing w:before="0" w:after="160"/>
                         <w:jc w:val="both"/>
-                        <w:rPr>
-                          <w:color w:val="000000"/>
-                        </w:rPr>
+                        <w:rPr/>
                       </w:pPr>
                       <w:r>
                         <w:rPr>
@@ -5354,7 +5302,7 @@
           </w:r>
           <w:r>
             <w:rPr/>
-            <w:instrText> CITATION cpl19 \l 1045 </w:instrText>
+            <w:instrText>CITATION cpl19 \l 1045</w:instrText>
           </w:r>
           <w:r>
             <w:rPr/>
@@ -5477,10 +5425,7 @@
           <w:ilvl w:val="0"/>
           <w:numId w:val="1"/>
         </w:numPr>
-        <w:rPr>
-          <w:sz w:val="24"/>
-          <w:szCs w:val="24"/>
-        </w:rPr>
+        <w:rPr/>
       </w:pPr>
       <w:r>
         <w:rPr>
@@ -5488,6 +5433,84 @@
           <w:szCs w:val="24"/>
         </w:rPr>
         <w:t>Dokumentacja kodu</w:t>
+      </w:r>
+    </w:p>
+    <w:p>
+      <w:pPr>
+        <w:pStyle w:val="ListParagraph"/>
+        <w:rPr>
+          <w:sz w:val="24"/>
+          <w:szCs w:val="24"/>
+        </w:rPr>
+      </w:pPr>
+      <w:r>
+        <w:rPr/>
+      </w:r>
+    </w:p>
+    <w:p>
+      <w:pPr>
+        <w:pStyle w:val="ListParagraph"/>
+        <w:rPr>
+          <w:color w:val="CE181E"/>
+        </w:rPr>
+      </w:pPr>
+      <w:r>
+        <w:rPr>
+          <w:color w:val="CE181E"/>
+          <w:sz w:val="24"/>
+          <w:szCs w:val="24"/>
+        </w:rPr>
+        <w:t>Opis implementacji w C#…</w:t>
+      </w:r>
+    </w:p>
+    <w:p>
+      <w:pPr>
+        <w:pStyle w:val="ListParagraph"/>
+        <w:rPr>
+          <w:sz w:val="24"/>
+          <w:szCs w:val="24"/>
+        </w:rPr>
+      </w:pPr>
+      <w:r>
+        <w:rPr/>
+      </w:r>
+    </w:p>
+    <w:p>
+      <w:pPr>
+        <w:pStyle w:val="ListParagraph"/>
+        <w:rPr/>
+      </w:pPr>
+      <w:r>
+        <w:rPr>
+          <w:sz w:val="24"/>
+          <w:szCs w:val="24"/>
+        </w:rPr>
+        <w:t>Implementacja w C++ co do zasady działania jest w zasadzie identyczna. Różnice w implementacjach mają związek jedynie z innymi mechanizmami i zasadami obowiązującymi w C++ i C#.</w:t>
+      </w:r>
+    </w:p>
+    <w:p>
+      <w:pPr>
+        <w:pStyle w:val="ListParagraph"/>
+        <w:rPr/>
+      </w:pPr>
+      <w:r>
+        <w:rPr>
+          <w:sz w:val="24"/>
+          <w:szCs w:val="24"/>
+        </w:rPr>
+        <w:t>Do zarządzania pamięcią zostały użyte sprytne wskaźniki (std::unique_ptr) oraz struktury danych z biblioteki standardowej (std::map, std::pair, std::vector, std::queue).</w:t>
+      </w:r>
+    </w:p>
+    <w:p>
+      <w:pPr>
+        <w:pStyle w:val="ListParagraph"/>
+        <w:rPr>
+          <w:sz w:val="24"/>
+          <w:szCs w:val="24"/>
+        </w:rPr>
+      </w:pPr>
+      <w:r>
+        <w:rPr/>
       </w:r>
     </w:p>
     <w:p>
@@ -5521,7 +5544,10 @@
         </w:rPr>
       </w:pPr>
       <w:r>
-        <w:rPr/>
+        <w:rPr>
+          <w:sz w:val="24"/>
+          <w:szCs w:val="24"/>
+        </w:rPr>
       </w:r>
     </w:p>
     <w:p>
@@ -5531,7 +5557,7 @@
           <w:ilvl w:val="0"/>
           <w:numId w:val="0"/>
         </w:numPr>
-        <w:ind w:left="1440" w:hanging="0"/>
+        <w:ind w:hanging="0"/>
         <w:rPr/>
       </w:pPr>
       <w:r>
@@ -5539,7 +5565,28 @@
           <w:sz w:val="24"/>
           <w:szCs w:val="24"/>
         </w:rPr>
-        <w:t>Pierwszym testem jest porównanie szybkości implementacji w grafach o zmiennej liczbie wierzchołków. Do wygenerowania testowych grafów użyliśmy autorskiego generatora. W czasie generowania wszystkie parametry oprócz ilości wierzchołków były stałe. Wygenerowaliśmy kolejno grafy o:</w:t>
+        <w:tab/>
+        <w:tab/>
+        <w:t xml:space="preserve">Pierwszym testem jest porównanie szybkości implementacji w </w:t>
+        <w:tab/>
+        <w:tab/>
+        <w:tab/>
+        <w:tab/>
+        <w:t xml:space="preserve">grafach o zmiennej liczbie wierzchołków. Do wygenerowania </w:t>
+        <w:tab/>
+        <w:tab/>
+        <w:tab/>
+        <w:tab/>
+        <w:t xml:space="preserve">testowych grafów użyliśmy autorskiego generatora. W czasie </w:t>
+        <w:tab/>
+        <w:tab/>
+        <w:tab/>
+        <w:tab/>
+        <w:t xml:space="preserve">generowania wszystkie parametry oprócz ilości wierzchołków były </w:t>
+        <w:tab/>
+        <w:tab/>
+        <w:tab/>
+        <w:t>stałe. Wygenerowaliśmy kolejno grafy o:</w:t>
       </w:r>
     </w:p>
     <w:p>
@@ -5688,31 +5735,51 @@
       </w:r>
       <w:r>
         <w:rPr>
+          <w:sz w:val="24"/>
+          <w:szCs w:val="24"/>
+        </w:rPr>
+        <w:t>(65 grafów)</w:t>
+      </w:r>
+    </w:p>
+    <w:p>
+      <w:pPr>
+        <w:pStyle w:val="ListParagraph"/>
+        <w:ind w:left="720" w:hanging="0"/>
+        <w:rPr>
           <w:color w:val="CE181E"/>
           <w:sz w:val="24"/>
           <w:szCs w:val="24"/>
         </w:rPr>
-        <w:t>(…)</w:t>
+      </w:pPr>
+      <w:r>
+        <w:rPr>
+          <w:color w:val="CE181E"/>
+          <w:sz w:val="24"/>
+          <w:szCs w:val="24"/>
+        </w:rPr>
       </w:r>
     </w:p>
     <w:p>
       <w:pPr>
         <w:pStyle w:val="ListParagraph"/>
-        <w:ind w:hanging="0"/>
-        <w:rPr>
-          <w:color w:val="CE181E"/>
-          <w:sz w:val="24"/>
-          <w:szCs w:val="24"/>
-        </w:rPr>
-      </w:pPr>
-      <w:r>
-        <w:rPr/>
+        <w:ind w:left="720" w:hanging="0"/>
+        <w:rPr>
+          <w:color w:val="000000"/>
+        </w:rPr>
+      </w:pPr>
+      <w:r>
+        <w:rPr>
+          <w:color w:val="000000"/>
+          <w:sz w:val="24"/>
+          <w:szCs w:val="24"/>
+        </w:rPr>
+        <w:t>Te same grafy zostały podane na wejście obu algorytmów.</w:t>
       </w:r>
     </w:p>
     <w:p>
       <w:pPr>
         <w:pStyle w:val="ListParagraph"/>
-        <w:ind w:hanging="0"/>
+        <w:ind w:left="720" w:hanging="0"/>
         <w:rPr>
           <w:color w:val="000000"/>
         </w:rPr>
@@ -5723,121 +5790,93 @@
           <w:sz w:val="24"/>
           <w:szCs w:val="24"/>
         </w:rPr>
-        <w:t>Te same grafy zostały podane na wejście obu algorytmów.</w:t>
+        <w:t>Dokładne wyniki testów zostały przedstawione w tabeli oraz na wykresie.</w:t>
       </w:r>
     </w:p>
     <w:p>
       <w:pPr>
         <w:pStyle w:val="ListParagraph"/>
-        <w:ind w:hanging="0"/>
-        <w:rPr>
-          <w:color w:val="000000"/>
-        </w:rPr>
-      </w:pPr>
-      <w:r>
-        <w:rPr>
-          <w:color w:val="000000"/>
-          <w:sz w:val="24"/>
-          <w:szCs w:val="24"/>
-        </w:rPr>
-        <w:t xml:space="preserve">Dokładne wyniki </w:t>
-      </w:r>
-      <w:r>
-        <w:rPr>
-          <w:color w:val="000000"/>
-          <w:sz w:val="24"/>
-          <w:szCs w:val="24"/>
-        </w:rPr>
-        <w:t xml:space="preserve">testów </w:t>
-      </w:r>
-      <w:r>
-        <w:rPr>
-          <w:color w:val="000000"/>
-          <w:sz w:val="24"/>
-          <w:szCs w:val="24"/>
-        </w:rPr>
-        <w:t>zostały przedstawione w tabeli oraz na wykresie.</w:t>
+        <w:ind w:left="720" w:hanging="0"/>
+        <w:rPr>
+          <w:sz w:val="24"/>
+          <w:szCs w:val="24"/>
+        </w:rPr>
+      </w:pPr>
+      <w:r>
+        <w:rPr>
+          <w:sz w:val="24"/>
+          <w:szCs w:val="24"/>
+        </w:rPr>
       </w:r>
     </w:p>
     <w:p>
       <w:pPr>
         <w:pStyle w:val="ListParagraph"/>
-        <w:ind w:hanging="0"/>
-        <w:rPr>
-          <w:sz w:val="24"/>
-          <w:szCs w:val="24"/>
-        </w:rPr>
-      </w:pPr>
-      <w:r>
-        <w:rPr>
-          <w:color w:val="000000"/>
+        <w:ind w:left="720" w:hanging="0"/>
+        <w:rPr>
+          <w:sz w:val="24"/>
+          <w:szCs w:val="24"/>
+        </w:rPr>
+      </w:pPr>
+      <w:r>
+        <w:rPr>
+          <w:sz w:val="24"/>
+          <w:szCs w:val="24"/>
         </w:rPr>
       </w:r>
     </w:p>
     <w:p>
       <w:pPr>
         <w:pStyle w:val="ListParagraph"/>
-        <w:ind w:hanging="0"/>
-        <w:rPr>
-          <w:sz w:val="24"/>
-          <w:szCs w:val="24"/>
-        </w:rPr>
-      </w:pPr>
-      <w:r>
-        <w:rPr>
-          <w:color w:val="000000"/>
+        <w:ind w:left="720" w:hanging="0"/>
+        <w:rPr>
+          <w:sz w:val="24"/>
+          <w:szCs w:val="24"/>
+        </w:rPr>
+      </w:pPr>
+      <w:r>
+        <w:rPr>
+          <w:sz w:val="24"/>
+          <w:szCs w:val="24"/>
         </w:rPr>
       </w:r>
     </w:p>
     <w:p>
       <w:pPr>
         <w:pStyle w:val="ListParagraph"/>
-        <w:ind w:hanging="0"/>
-        <w:rPr>
-          <w:sz w:val="24"/>
-          <w:szCs w:val="24"/>
-        </w:rPr>
-      </w:pPr>
-      <w:r>
-        <w:rPr>
-          <w:color w:val="000000"/>
+        <w:ind w:left="720" w:hanging="0"/>
+        <w:rPr>
+          <w:sz w:val="24"/>
+          <w:szCs w:val="24"/>
+        </w:rPr>
+      </w:pPr>
+      <w:r>
+        <w:rPr>
+          <w:sz w:val="24"/>
+          <w:szCs w:val="24"/>
         </w:rPr>
       </w:r>
     </w:p>
     <w:p>
       <w:pPr>
         <w:pStyle w:val="ListParagraph"/>
-        <w:ind w:hanging="0"/>
-        <w:rPr>
-          <w:sz w:val="24"/>
-          <w:szCs w:val="24"/>
-        </w:rPr>
-      </w:pPr>
-      <w:r>
-        <w:rPr>
-          <w:color w:val="000000"/>
+        <w:ind w:left="720" w:hanging="0"/>
+        <w:rPr>
+          <w:sz w:val="24"/>
+          <w:szCs w:val="24"/>
+        </w:rPr>
+      </w:pPr>
+      <w:r>
+        <w:rPr>
+          <w:sz w:val="24"/>
+          <w:szCs w:val="24"/>
         </w:rPr>
       </w:r>
     </w:p>
     <w:p>
       <w:pPr>
         <w:pStyle w:val="ListParagraph"/>
-        <w:ind w:hanging="0"/>
-        <w:rPr>
-          <w:sz w:val="24"/>
-          <w:szCs w:val="24"/>
-        </w:rPr>
-      </w:pPr>
-      <w:r>
-        <w:rPr>
-          <w:color w:val="000000"/>
-        </w:rPr>
-      </w:r>
-    </w:p>
-    <w:p>
-      <w:pPr>
-        <w:pStyle w:val="ListParagraph"/>
-        <w:ind w:hanging="0"/>
+        <w:ind w:left="720" w:hanging="0"/>
         <w:rPr>
           <w:color w:val="000000"/>
         </w:rPr>
@@ -5864,7 +5903,7 @@
         </w:tblBorders>
         <w:tblCellMar>
           <w:top w:w="55" w:type="dxa"/>
-          <w:left w:w="54" w:type="dxa"/>
+          <w:left w:w="53" w:type="dxa"/>
           <w:bottom w:w="55" w:type="dxa"/>
           <w:right w:w="55" w:type="dxa"/>
         </w:tblCellMar>
@@ -5957,6 +5996,7 @@
           <w:tcPr>
             <w:tcW w:w="3024" w:type="dxa"/>
             <w:tcBorders>
+              <w:top w:val="single" w:sz="2" w:space="0" w:color="000000"/>
               <w:left w:val="single" w:sz="2" w:space="0" w:color="000000"/>
               <w:bottom w:val="single" w:sz="2" w:space="0" w:color="000000"/>
               <w:insideH w:val="single" w:sz="2" w:space="0" w:color="000000"/>
@@ -5980,6 +6020,7 @@
           <w:tcPr>
             <w:tcW w:w="3024" w:type="dxa"/>
             <w:tcBorders>
+              <w:top w:val="single" w:sz="2" w:space="0" w:color="000000"/>
               <w:left w:val="single" w:sz="2" w:space="0" w:color="000000"/>
               <w:bottom w:val="single" w:sz="2" w:space="0" w:color="000000"/>
               <w:insideH w:val="single" w:sz="2" w:space="0" w:color="000000"/>
@@ -5999,7 +6040,6 @@
             </w:pPr>
             <w:r>
               <w:rPr>
-                <w:rFonts w:ascii="Calibri" w:hAnsi="Calibri"/>
                 <w:b w:val="false"/>
                 <w:i w:val="false"/>
                 <w:strike w:val="false"/>
@@ -6019,6 +6059,7 @@
           <w:tcPr>
             <w:tcW w:w="3024" w:type="dxa"/>
             <w:tcBorders>
+              <w:top w:val="single" w:sz="2" w:space="0" w:color="000000"/>
               <w:left w:val="single" w:sz="2" w:space="0" w:color="000000"/>
               <w:bottom w:val="single" w:sz="2" w:space="0" w:color="000000"/>
               <w:right w:val="single" w:sz="2" w:space="0" w:color="000000"/>
@@ -6040,7 +6081,6 @@
             </w:pPr>
             <w:r>
               <w:rPr>
-                <w:rFonts w:ascii="Calibri" w:hAnsi="Calibri"/>
                 <w:b w:val="false"/>
                 <w:i w:val="false"/>
                 <w:strike w:val="false"/>
@@ -6063,6 +6103,7 @@
           <w:tcPr>
             <w:tcW w:w="3024" w:type="dxa"/>
             <w:tcBorders>
+              <w:top w:val="single" w:sz="2" w:space="0" w:color="000000"/>
               <w:left w:val="single" w:sz="2" w:space="0" w:color="000000"/>
               <w:bottom w:val="single" w:sz="2" w:space="0" w:color="000000"/>
               <w:insideH w:val="single" w:sz="2" w:space="0" w:color="000000"/>
@@ -6086,6 +6127,7 @@
           <w:tcPr>
             <w:tcW w:w="3024" w:type="dxa"/>
             <w:tcBorders>
+              <w:top w:val="single" w:sz="2" w:space="0" w:color="000000"/>
               <w:left w:val="single" w:sz="2" w:space="0" w:color="000000"/>
               <w:bottom w:val="single" w:sz="2" w:space="0" w:color="000000"/>
               <w:insideH w:val="single" w:sz="2" w:space="0" w:color="000000"/>
@@ -6105,7 +6147,6 @@
             </w:pPr>
             <w:r>
               <w:rPr>
-                <w:rFonts w:ascii="Calibri" w:hAnsi="Calibri"/>
                 <w:b w:val="false"/>
                 <w:i w:val="false"/>
                 <w:strike w:val="false"/>
@@ -6125,6 +6166,7 @@
           <w:tcPr>
             <w:tcW w:w="3024" w:type="dxa"/>
             <w:tcBorders>
+              <w:top w:val="single" w:sz="2" w:space="0" w:color="000000"/>
               <w:left w:val="single" w:sz="2" w:space="0" w:color="000000"/>
               <w:bottom w:val="single" w:sz="2" w:space="0" w:color="000000"/>
               <w:right w:val="single" w:sz="2" w:space="0" w:color="000000"/>
@@ -6146,7 +6188,6 @@
             </w:pPr>
             <w:r>
               <w:rPr>
-                <w:rFonts w:ascii="Calibri" w:hAnsi="Calibri"/>
                 <w:b w:val="false"/>
                 <w:i w:val="false"/>
                 <w:strike w:val="false"/>
@@ -6169,6 +6210,7 @@
           <w:tcPr>
             <w:tcW w:w="3024" w:type="dxa"/>
             <w:tcBorders>
+              <w:top w:val="single" w:sz="2" w:space="0" w:color="000000"/>
               <w:left w:val="single" w:sz="2" w:space="0" w:color="000000"/>
               <w:bottom w:val="single" w:sz="2" w:space="0" w:color="000000"/>
               <w:insideH w:val="single" w:sz="2" w:space="0" w:color="000000"/>
@@ -6192,6 +6234,7 @@
           <w:tcPr>
             <w:tcW w:w="3024" w:type="dxa"/>
             <w:tcBorders>
+              <w:top w:val="single" w:sz="2" w:space="0" w:color="000000"/>
               <w:left w:val="single" w:sz="2" w:space="0" w:color="000000"/>
               <w:bottom w:val="single" w:sz="2" w:space="0" w:color="000000"/>
               <w:insideH w:val="single" w:sz="2" w:space="0" w:color="000000"/>
@@ -6211,7 +6254,6 @@
             </w:pPr>
             <w:r>
               <w:rPr>
-                <w:rFonts w:ascii="Calibri" w:hAnsi="Calibri"/>
                 <w:b w:val="false"/>
                 <w:i w:val="false"/>
                 <w:strike w:val="false"/>
@@ -6231,6 +6273,7 @@
           <w:tcPr>
             <w:tcW w:w="3024" w:type="dxa"/>
             <w:tcBorders>
+              <w:top w:val="single" w:sz="2" w:space="0" w:color="000000"/>
               <w:left w:val="single" w:sz="2" w:space="0" w:color="000000"/>
               <w:bottom w:val="single" w:sz="2" w:space="0" w:color="000000"/>
               <w:right w:val="single" w:sz="2" w:space="0" w:color="000000"/>
@@ -6252,7 +6295,6 @@
             </w:pPr>
             <w:r>
               <w:rPr>
-                <w:rFonts w:ascii="Calibri" w:hAnsi="Calibri"/>
                 <w:b w:val="false"/>
                 <w:i w:val="false"/>
                 <w:strike w:val="false"/>
@@ -6275,6 +6317,7 @@
           <w:tcPr>
             <w:tcW w:w="3024" w:type="dxa"/>
             <w:tcBorders>
+              <w:top w:val="single" w:sz="2" w:space="0" w:color="000000"/>
               <w:left w:val="single" w:sz="2" w:space="0" w:color="000000"/>
               <w:bottom w:val="single" w:sz="2" w:space="0" w:color="000000"/>
               <w:insideH w:val="single" w:sz="2" w:space="0" w:color="000000"/>
@@ -6298,6 +6341,7 @@
           <w:tcPr>
             <w:tcW w:w="3024" w:type="dxa"/>
             <w:tcBorders>
+              <w:top w:val="single" w:sz="2" w:space="0" w:color="000000"/>
               <w:left w:val="single" w:sz="2" w:space="0" w:color="000000"/>
               <w:bottom w:val="single" w:sz="2" w:space="0" w:color="000000"/>
               <w:insideH w:val="single" w:sz="2" w:space="0" w:color="000000"/>
@@ -6317,7 +6361,6 @@
             </w:pPr>
             <w:r>
               <w:rPr>
-                <w:rFonts w:ascii="Calibri" w:hAnsi="Calibri"/>
                 <w:b w:val="false"/>
                 <w:i w:val="false"/>
                 <w:strike w:val="false"/>
@@ -6337,6 +6380,7 @@
           <w:tcPr>
             <w:tcW w:w="3024" w:type="dxa"/>
             <w:tcBorders>
+              <w:top w:val="single" w:sz="2" w:space="0" w:color="000000"/>
               <w:left w:val="single" w:sz="2" w:space="0" w:color="000000"/>
               <w:bottom w:val="single" w:sz="2" w:space="0" w:color="000000"/>
               <w:right w:val="single" w:sz="2" w:space="0" w:color="000000"/>
@@ -6358,7 +6402,6 @@
             </w:pPr>
             <w:r>
               <w:rPr>
-                <w:rFonts w:ascii="Calibri" w:hAnsi="Calibri"/>
                 <w:b w:val="false"/>
                 <w:i w:val="false"/>
                 <w:strike w:val="false"/>
@@ -6381,6 +6424,7 @@
           <w:tcPr>
             <w:tcW w:w="3024" w:type="dxa"/>
             <w:tcBorders>
+              <w:top w:val="single" w:sz="2" w:space="0" w:color="000000"/>
               <w:left w:val="single" w:sz="2" w:space="0" w:color="000000"/>
               <w:bottom w:val="single" w:sz="2" w:space="0" w:color="000000"/>
               <w:insideH w:val="single" w:sz="2" w:space="0" w:color="000000"/>
@@ -6404,6 +6448,7 @@
           <w:tcPr>
             <w:tcW w:w="3024" w:type="dxa"/>
             <w:tcBorders>
+              <w:top w:val="single" w:sz="2" w:space="0" w:color="000000"/>
               <w:left w:val="single" w:sz="2" w:space="0" w:color="000000"/>
               <w:bottom w:val="single" w:sz="2" w:space="0" w:color="000000"/>
               <w:insideH w:val="single" w:sz="2" w:space="0" w:color="000000"/>
@@ -6423,7 +6468,6 @@
             </w:pPr>
             <w:r>
               <w:rPr>
-                <w:rFonts w:ascii="Calibri" w:hAnsi="Calibri"/>
                 <w:b w:val="false"/>
                 <w:i w:val="false"/>
                 <w:strike w:val="false"/>
@@ -6443,6 +6487,7 @@
           <w:tcPr>
             <w:tcW w:w="3024" w:type="dxa"/>
             <w:tcBorders>
+              <w:top w:val="single" w:sz="2" w:space="0" w:color="000000"/>
               <w:left w:val="single" w:sz="2" w:space="0" w:color="000000"/>
               <w:bottom w:val="single" w:sz="2" w:space="0" w:color="000000"/>
               <w:right w:val="single" w:sz="2" w:space="0" w:color="000000"/>
@@ -6463,7 +6508,6 @@
             </w:pPr>
             <w:r>
               <w:rPr>
-                <w:rFonts w:ascii="Calibri" w:hAnsi="Calibri"/>
                 <w:sz w:val="22"/>
                 <w:szCs w:val="22"/>
               </w:rPr>
@@ -6475,33 +6519,35 @@
     <w:p>
       <w:pPr>
         <w:pStyle w:val="ListParagraph"/>
-        <w:ind w:hanging="0"/>
-        <w:rPr>
-          <w:sz w:val="24"/>
-          <w:szCs w:val="24"/>
-        </w:rPr>
-      </w:pPr>
-      <w:r>
-        <w:rPr>
-          <w:color w:val="000000"/>
+        <w:ind w:left="720" w:hanging="0"/>
+        <w:rPr>
+          <w:sz w:val="24"/>
+          <w:szCs w:val="24"/>
+        </w:rPr>
+      </w:pPr>
+      <w:r>
+        <w:rPr>
+          <w:sz w:val="24"/>
+          <w:szCs w:val="24"/>
         </w:rPr>
       </w:r>
     </w:p>
     <w:p>
       <w:pPr>
         <w:pStyle w:val="ListParagraph"/>
-        <w:ind w:hanging="0"/>
-        <w:rPr>
-          <w:sz w:val="24"/>
-          <w:szCs w:val="24"/>
-        </w:rPr>
-      </w:pPr>
-      <w:r>
-        <w:rPr>
-          <w:color w:val="000000"/>
+        <w:ind w:left="720" w:hanging="0"/>
+        <w:rPr>
+          <w:sz w:val="24"/>
+          <w:szCs w:val="24"/>
+        </w:rPr>
+      </w:pPr>
+      <w:r>
+        <w:rPr>
+          <w:sz w:val="24"/>
+          <w:szCs w:val="24"/>
         </w:rPr>
         <w:drawing>
-          <wp:anchor behindDoc="0" distT="0" distB="0" distL="0" distR="0" simplePos="0" locked="0" layoutInCell="1" allowOverlap="1" relativeHeight="26">
+          <wp:anchor behindDoc="0" distT="0" distB="0" distL="0" distR="0" simplePos="0" locked="0" layoutInCell="1" allowOverlap="1" relativeHeight="13">
             <wp:simplePos x="0" y="0"/>
             <wp:positionH relativeFrom="column">
               <wp:align>center</wp:align>
@@ -6550,7 +6596,7 @@
     <w:p>
       <w:pPr>
         <w:pStyle w:val="ListParagraph"/>
-        <w:ind w:hanging="0"/>
+        <w:ind w:left="720" w:hanging="0"/>
         <w:rPr>
           <w:color w:val="000000"/>
         </w:rPr>
@@ -6575,83 +6621,13 @@
           <w:sz w:val="24"/>
           <w:szCs w:val="24"/>
         </w:rPr>
-        <w:t>15</w:t>
-      </w:r>
-      <w:r>
-        <w:rPr>
-          <w:rFonts w:ascii="Helvetica Neue;Helvetica;Arial;sans-serif" w:hAnsi="Helvetica Neue;Helvetica;Arial;sans-serif"/>
-          <w:b/>
-          <w:i w:val="false"/>
-          <w:caps w:val="false"/>
-          <w:smallCaps w:val="false"/>
-          <w:color w:val="333333"/>
-          <w:spacing w:val="0"/>
-          <w:sz w:val="24"/>
-          <w:szCs w:val="24"/>
-        </w:rPr>
-        <w:t>h</w:t>
-      </w:r>
-      <w:r>
-        <w:rPr>
-          <w:rFonts w:ascii="Helvetica Neue;Helvetica;Arial;sans-serif" w:hAnsi="Helvetica Neue;Helvetica;Arial;sans-serif"/>
-          <w:b/>
-          <w:i w:val="false"/>
-          <w:caps w:val="false"/>
-          <w:smallCaps w:val="false"/>
-          <w:color w:val="333333"/>
-          <w:spacing w:val="0"/>
-          <w:sz w:val="24"/>
-          <w:szCs w:val="24"/>
-        </w:rPr>
-        <w:t>57</w:t>
-      </w:r>
-      <w:r>
-        <w:rPr>
-          <w:rFonts w:ascii="Helvetica Neue;Helvetica;Arial;sans-serif" w:hAnsi="Helvetica Neue;Helvetica;Arial;sans-serif"/>
-          <w:b/>
-          <w:i w:val="false"/>
-          <w:caps w:val="false"/>
-          <w:smallCaps w:val="false"/>
-          <w:color w:val="333333"/>
-          <w:spacing w:val="0"/>
-          <w:sz w:val="24"/>
-          <w:szCs w:val="24"/>
-        </w:rPr>
-        <w:t>m</w:t>
-      </w:r>
-      <w:r>
-        <w:rPr>
-          <w:rFonts w:ascii="Helvetica Neue;Helvetica;Arial;sans-serif" w:hAnsi="Helvetica Neue;Helvetica;Arial;sans-serif"/>
-          <w:b/>
-          <w:i w:val="false"/>
-          <w:caps w:val="false"/>
-          <w:smallCaps w:val="false"/>
-          <w:color w:val="333333"/>
-          <w:spacing w:val="0"/>
-          <w:sz w:val="24"/>
-          <w:szCs w:val="24"/>
-        </w:rPr>
-        <w:t>32</w:t>
-      </w:r>
-      <w:r>
-        <w:rPr>
-          <w:rFonts w:ascii="Helvetica Neue;Helvetica;Arial;sans-serif" w:hAnsi="Helvetica Neue;Helvetica;Arial;sans-serif"/>
-          <w:b/>
-          <w:i w:val="false"/>
-          <w:caps w:val="false"/>
-          <w:smallCaps w:val="false"/>
-          <w:color w:val="333333"/>
-          <w:spacing w:val="0"/>
-          <w:sz w:val="24"/>
-          <w:szCs w:val="24"/>
-        </w:rPr>
-        <w:t>s</w:t>
+        <w:t>15h57m32s</w:t>
       </w:r>
     </w:p>
     <w:p>
       <w:pPr>
         <w:pStyle w:val="ListParagraph"/>
-        <w:ind w:hanging="0"/>
+        <w:ind w:left="720" w:hanging="0"/>
         <w:rPr>
           <w:color w:val="000000"/>
         </w:rPr>
@@ -6668,7 +6644,7 @@
     <w:p>
       <w:pPr>
         <w:pStyle w:val="ListParagraph"/>
-        <w:ind w:hanging="0"/>
+        <w:ind w:left="720" w:hanging="0"/>
         <w:rPr>
           <w:color w:val="000000"/>
         </w:rPr>
@@ -6685,97 +6661,103 @@
     <w:p>
       <w:pPr>
         <w:pStyle w:val="ListParagraph"/>
-        <w:ind w:hanging="0"/>
-        <w:rPr>
-          <w:sz w:val="24"/>
-          <w:szCs w:val="24"/>
-        </w:rPr>
-      </w:pPr>
-      <w:r>
-        <w:rPr>
-          <w:color w:val="000000"/>
+        <w:ind w:left="720" w:hanging="0"/>
+        <w:rPr>
+          <w:sz w:val="24"/>
+          <w:szCs w:val="24"/>
+        </w:rPr>
+      </w:pPr>
+      <w:r>
+        <w:rPr>
+          <w:sz w:val="24"/>
+          <w:szCs w:val="24"/>
         </w:rPr>
       </w:r>
     </w:p>
     <w:p>
       <w:pPr>
         <w:pStyle w:val="ListParagraph"/>
-        <w:ind w:hanging="0"/>
-        <w:rPr>
-          <w:sz w:val="24"/>
-          <w:szCs w:val="24"/>
-        </w:rPr>
-      </w:pPr>
-      <w:r>
-        <w:rPr>
-          <w:color w:val="000000"/>
+        <w:ind w:left="720" w:hanging="0"/>
+        <w:rPr>
+          <w:sz w:val="24"/>
+          <w:szCs w:val="24"/>
+        </w:rPr>
+      </w:pPr>
+      <w:r>
+        <w:rPr>
+          <w:sz w:val="24"/>
+          <w:szCs w:val="24"/>
         </w:rPr>
       </w:r>
     </w:p>
     <w:p>
       <w:pPr>
         <w:pStyle w:val="ListParagraph"/>
-        <w:ind w:hanging="0"/>
-        <w:rPr>
-          <w:sz w:val="24"/>
-          <w:szCs w:val="24"/>
-        </w:rPr>
-      </w:pPr>
-      <w:r>
-        <w:rPr>
-          <w:color w:val="000000"/>
+        <w:ind w:left="720" w:hanging="0"/>
+        <w:rPr>
+          <w:sz w:val="24"/>
+          <w:szCs w:val="24"/>
+        </w:rPr>
+      </w:pPr>
+      <w:r>
+        <w:rPr>
+          <w:sz w:val="24"/>
+          <w:szCs w:val="24"/>
         </w:rPr>
       </w:r>
     </w:p>
     <w:p>
       <w:pPr>
         <w:pStyle w:val="ListParagraph"/>
-        <w:ind w:hanging="0"/>
-        <w:rPr>
-          <w:sz w:val="24"/>
-          <w:szCs w:val="24"/>
-        </w:rPr>
-      </w:pPr>
-      <w:r>
-        <w:rPr>
-          <w:color w:val="000000"/>
+        <w:ind w:left="720" w:hanging="0"/>
+        <w:rPr>
+          <w:sz w:val="24"/>
+          <w:szCs w:val="24"/>
+        </w:rPr>
+      </w:pPr>
+      <w:r>
+        <w:rPr>
+          <w:sz w:val="24"/>
+          <w:szCs w:val="24"/>
         </w:rPr>
       </w:r>
     </w:p>
     <w:p>
       <w:pPr>
         <w:pStyle w:val="ListParagraph"/>
-        <w:ind w:hanging="0"/>
-        <w:rPr>
-          <w:sz w:val="24"/>
-          <w:szCs w:val="24"/>
-        </w:rPr>
-      </w:pPr>
-      <w:r>
-        <w:rPr>
-          <w:color w:val="000000"/>
+        <w:ind w:left="720" w:hanging="0"/>
+        <w:rPr>
+          <w:sz w:val="24"/>
+          <w:szCs w:val="24"/>
+        </w:rPr>
+      </w:pPr>
+      <w:r>
+        <w:rPr>
+          <w:sz w:val="24"/>
+          <w:szCs w:val="24"/>
         </w:rPr>
       </w:r>
     </w:p>
     <w:p>
       <w:pPr>
         <w:pStyle w:val="ListParagraph"/>
-        <w:ind w:hanging="0"/>
-        <w:rPr>
-          <w:sz w:val="24"/>
-          <w:szCs w:val="24"/>
-        </w:rPr>
-      </w:pPr>
-      <w:r>
-        <w:rPr>
-          <w:color w:val="000000"/>
+        <w:ind w:left="720" w:hanging="0"/>
+        <w:rPr>
+          <w:sz w:val="24"/>
+          <w:szCs w:val="24"/>
+        </w:rPr>
+      </w:pPr>
+      <w:r>
+        <w:rPr>
+          <w:sz w:val="24"/>
+          <w:szCs w:val="24"/>
         </w:rPr>
       </w:r>
     </w:p>
     <w:p>
       <w:pPr>
         <w:pStyle w:val="ListParagraph"/>
-        <w:ind w:hanging="0"/>
+        <w:ind w:left="720" w:hanging="0"/>
         <w:rPr>
           <w:color w:val="000000"/>
         </w:rPr>
@@ -6932,22 +6914,40 @@
     <w:p>
       <w:pPr>
         <w:pStyle w:val="ListParagraph"/>
-        <w:ind w:hanging="0"/>
-        <w:rPr>
-          <w:sz w:val="24"/>
-          <w:szCs w:val="24"/>
-        </w:rPr>
-      </w:pPr>
-      <w:r>
+        <w:ind w:left="720" w:hanging="0"/>
+        <w:rPr>
+          <w:sz w:val="24"/>
+          <w:szCs w:val="24"/>
+        </w:rPr>
+      </w:pPr>
+      <w:r>
+        <w:rPr>
+          <w:sz w:val="24"/>
+          <w:szCs w:val="24"/>
+        </w:rPr>
+      </w:r>
+    </w:p>
+    <w:p>
+      <w:pPr>
+        <w:pStyle w:val="ListParagraph"/>
+        <w:ind w:left="720" w:hanging="0"/>
         <w:rPr>
           <w:color w:val="000000"/>
         </w:rPr>
+      </w:pPr>
+      <w:r>
+        <w:rPr>
+          <w:color w:val="000000"/>
+          <w:sz w:val="24"/>
+          <w:szCs w:val="24"/>
+        </w:rPr>
+        <w:t>Te same grafy zostały podane na wejście obu algorytmów.</w:t>
       </w:r>
     </w:p>
     <w:p>
       <w:pPr>
         <w:pStyle w:val="ListParagraph"/>
-        <w:ind w:hanging="0"/>
+        <w:ind w:left="720" w:hanging="0"/>
         <w:rPr>
           <w:color w:val="000000"/>
         </w:rPr>
@@ -6958,61 +6958,29 @@
           <w:sz w:val="24"/>
           <w:szCs w:val="24"/>
         </w:rPr>
-        <w:t>Te same grafy zostały podane na wejście obu algorytmów.</w:t>
+        <w:t>Dokładne wyniki testów zostały przedstawione w tabeli oraz na wykresie.</w:t>
       </w:r>
     </w:p>
     <w:p>
       <w:pPr>
         <w:pStyle w:val="ListParagraph"/>
-        <w:ind w:hanging="0"/>
-        <w:rPr>
-          <w:color w:val="000000"/>
-        </w:rPr>
-      </w:pPr>
-      <w:r>
-        <w:rPr>
-          <w:color w:val="000000"/>
-          <w:sz w:val="24"/>
-          <w:szCs w:val="24"/>
-        </w:rPr>
-        <w:t xml:space="preserve">Dokładne wyniki </w:t>
-      </w:r>
-      <w:r>
-        <w:rPr>
-          <w:color w:val="000000"/>
-          <w:sz w:val="24"/>
-          <w:szCs w:val="24"/>
-        </w:rPr>
-        <w:t xml:space="preserve">testów </w:t>
-      </w:r>
-      <w:r>
-        <w:rPr>
-          <w:color w:val="000000"/>
-          <w:sz w:val="24"/>
-          <w:szCs w:val="24"/>
-        </w:rPr>
-        <w:t>zostały przedstawione w tabeli oraz na wykresie.</w:t>
+        <w:ind w:left="720" w:hanging="0"/>
+        <w:rPr>
+          <w:sz w:val="24"/>
+          <w:szCs w:val="24"/>
+        </w:rPr>
+      </w:pPr>
+      <w:r>
+        <w:rPr>
+          <w:sz w:val="24"/>
+          <w:szCs w:val="24"/>
+        </w:rPr>
       </w:r>
     </w:p>
     <w:p>
       <w:pPr>
         <w:pStyle w:val="ListParagraph"/>
-        <w:ind w:hanging="0"/>
-        <w:rPr>
-          <w:sz w:val="24"/>
-          <w:szCs w:val="24"/>
-        </w:rPr>
-      </w:pPr>
-      <w:r>
-        <w:rPr>
-          <w:color w:val="000000"/>
-        </w:rPr>
-      </w:r>
-    </w:p>
-    <w:p>
-      <w:pPr>
-        <w:pStyle w:val="ListParagraph"/>
-        <w:ind w:hanging="0"/>
+        <w:ind w:left="720" w:hanging="0"/>
         <w:rPr>
           <w:color w:val="000000"/>
         </w:rPr>
@@ -7039,7 +7007,7 @@
         </w:tblBorders>
         <w:tblCellMar>
           <w:top w:w="55" w:type="dxa"/>
-          <w:left w:w="54" w:type="dxa"/>
+          <w:left w:w="53" w:type="dxa"/>
           <w:bottom w:w="55" w:type="dxa"/>
           <w:right w:w="55" w:type="dxa"/>
         </w:tblCellMar>
@@ -7132,6 +7100,7 @@
           <w:tcPr>
             <w:tcW w:w="3024" w:type="dxa"/>
             <w:tcBorders>
+              <w:top w:val="single" w:sz="2" w:space="0" w:color="000000"/>
               <w:left w:val="single" w:sz="2" w:space="0" w:color="000000"/>
               <w:bottom w:val="single" w:sz="2" w:space="0" w:color="000000"/>
               <w:insideH w:val="single" w:sz="2" w:space="0" w:color="000000"/>
@@ -7155,6 +7124,7 @@
           <w:tcPr>
             <w:tcW w:w="3024" w:type="dxa"/>
             <w:tcBorders>
+              <w:top w:val="single" w:sz="2" w:space="0" w:color="000000"/>
               <w:left w:val="single" w:sz="2" w:space="0" w:color="000000"/>
               <w:bottom w:val="single" w:sz="2" w:space="0" w:color="000000"/>
               <w:insideH w:val="single" w:sz="2" w:space="0" w:color="000000"/>
@@ -7174,7 +7144,6 @@
             </w:pPr>
             <w:r>
               <w:rPr>
-                <w:rFonts w:ascii="Calibri" w:hAnsi="Calibri"/>
                 <w:b w:val="false"/>
                 <w:i w:val="false"/>
                 <w:strike w:val="false"/>
@@ -7194,6 +7163,7 @@
           <w:tcPr>
             <w:tcW w:w="3024" w:type="dxa"/>
             <w:tcBorders>
+              <w:top w:val="single" w:sz="2" w:space="0" w:color="000000"/>
               <w:left w:val="single" w:sz="2" w:space="0" w:color="000000"/>
               <w:bottom w:val="single" w:sz="2" w:space="0" w:color="000000"/>
               <w:right w:val="single" w:sz="2" w:space="0" w:color="000000"/>
@@ -7215,7 +7185,6 @@
             </w:pPr>
             <w:r>
               <w:rPr>
-                <w:rFonts w:ascii="Calibri" w:hAnsi="Calibri"/>
                 <w:b w:val="false"/>
                 <w:i w:val="false"/>
                 <w:strike w:val="false"/>
@@ -7238,6 +7207,7 @@
           <w:tcPr>
             <w:tcW w:w="3024" w:type="dxa"/>
             <w:tcBorders>
+              <w:top w:val="single" w:sz="2" w:space="0" w:color="000000"/>
               <w:left w:val="single" w:sz="2" w:space="0" w:color="000000"/>
               <w:bottom w:val="single" w:sz="2" w:space="0" w:color="000000"/>
               <w:insideH w:val="single" w:sz="2" w:space="0" w:color="000000"/>
@@ -7261,6 +7231,7 @@
           <w:tcPr>
             <w:tcW w:w="3024" w:type="dxa"/>
             <w:tcBorders>
+              <w:top w:val="single" w:sz="2" w:space="0" w:color="000000"/>
               <w:left w:val="single" w:sz="2" w:space="0" w:color="000000"/>
               <w:bottom w:val="single" w:sz="2" w:space="0" w:color="000000"/>
               <w:insideH w:val="single" w:sz="2" w:space="0" w:color="000000"/>
@@ -7280,7 +7251,6 @@
             </w:pPr>
             <w:r>
               <w:rPr>
-                <w:rFonts w:ascii="Calibri" w:hAnsi="Calibri"/>
                 <w:b w:val="false"/>
                 <w:i w:val="false"/>
                 <w:strike w:val="false"/>
@@ -7300,6 +7270,7 @@
           <w:tcPr>
             <w:tcW w:w="3024" w:type="dxa"/>
             <w:tcBorders>
+              <w:top w:val="single" w:sz="2" w:space="0" w:color="000000"/>
               <w:left w:val="single" w:sz="2" w:space="0" w:color="000000"/>
               <w:bottom w:val="single" w:sz="2" w:space="0" w:color="000000"/>
               <w:right w:val="single" w:sz="2" w:space="0" w:color="000000"/>
@@ -7321,7 +7292,6 @@
             </w:pPr>
             <w:r>
               <w:rPr>
-                <w:rFonts w:ascii="Calibri" w:hAnsi="Calibri"/>
                 <w:b w:val="false"/>
                 <w:i w:val="false"/>
                 <w:strike w:val="false"/>
@@ -7344,6 +7314,7 @@
           <w:tcPr>
             <w:tcW w:w="3024" w:type="dxa"/>
             <w:tcBorders>
+              <w:top w:val="single" w:sz="2" w:space="0" w:color="000000"/>
               <w:left w:val="single" w:sz="2" w:space="0" w:color="000000"/>
               <w:bottom w:val="single" w:sz="2" w:space="0" w:color="000000"/>
               <w:insideH w:val="single" w:sz="2" w:space="0" w:color="000000"/>
@@ -7367,6 +7338,7 @@
           <w:tcPr>
             <w:tcW w:w="3024" w:type="dxa"/>
             <w:tcBorders>
+              <w:top w:val="single" w:sz="2" w:space="0" w:color="000000"/>
               <w:left w:val="single" w:sz="2" w:space="0" w:color="000000"/>
               <w:bottom w:val="single" w:sz="2" w:space="0" w:color="000000"/>
               <w:insideH w:val="single" w:sz="2" w:space="0" w:color="000000"/>
@@ -7386,7 +7358,6 @@
             </w:pPr>
             <w:r>
               <w:rPr>
-                <w:rFonts w:ascii="Calibri" w:hAnsi="Calibri"/>
                 <w:b w:val="false"/>
                 <w:i w:val="false"/>
                 <w:strike w:val="false"/>
@@ -7406,6 +7377,7 @@
           <w:tcPr>
             <w:tcW w:w="3024" w:type="dxa"/>
             <w:tcBorders>
+              <w:top w:val="single" w:sz="2" w:space="0" w:color="000000"/>
               <w:left w:val="single" w:sz="2" w:space="0" w:color="000000"/>
               <w:bottom w:val="single" w:sz="2" w:space="0" w:color="000000"/>
               <w:right w:val="single" w:sz="2" w:space="0" w:color="000000"/>
@@ -7427,7 +7399,6 @@
             </w:pPr>
             <w:r>
               <w:rPr>
-                <w:rFonts w:ascii="Calibri" w:hAnsi="Calibri"/>
                 <w:b w:val="false"/>
                 <w:i w:val="false"/>
                 <w:strike w:val="false"/>
@@ -7450,6 +7421,7 @@
           <w:tcPr>
             <w:tcW w:w="3024" w:type="dxa"/>
             <w:tcBorders>
+              <w:top w:val="single" w:sz="2" w:space="0" w:color="000000"/>
               <w:left w:val="single" w:sz="2" w:space="0" w:color="000000"/>
               <w:bottom w:val="single" w:sz="2" w:space="0" w:color="000000"/>
               <w:insideH w:val="single" w:sz="2" w:space="0" w:color="000000"/>
@@ -7473,6 +7445,7 @@
           <w:tcPr>
             <w:tcW w:w="3024" w:type="dxa"/>
             <w:tcBorders>
+              <w:top w:val="single" w:sz="2" w:space="0" w:color="000000"/>
               <w:left w:val="single" w:sz="2" w:space="0" w:color="000000"/>
               <w:bottom w:val="single" w:sz="2" w:space="0" w:color="000000"/>
               <w:insideH w:val="single" w:sz="2" w:space="0" w:color="000000"/>
@@ -7492,7 +7465,6 @@
             </w:pPr>
             <w:r>
               <w:rPr>
-                <w:rFonts w:ascii="Calibri" w:hAnsi="Calibri"/>
                 <w:b w:val="false"/>
                 <w:i w:val="false"/>
                 <w:strike w:val="false"/>
@@ -7512,6 +7484,7 @@
           <w:tcPr>
             <w:tcW w:w="3024" w:type="dxa"/>
             <w:tcBorders>
+              <w:top w:val="single" w:sz="2" w:space="0" w:color="000000"/>
               <w:left w:val="single" w:sz="2" w:space="0" w:color="000000"/>
               <w:bottom w:val="single" w:sz="2" w:space="0" w:color="000000"/>
               <w:right w:val="single" w:sz="2" w:space="0" w:color="000000"/>
@@ -7533,7 +7506,6 @@
             </w:pPr>
             <w:r>
               <w:rPr>
-                <w:rFonts w:ascii="Calibri" w:hAnsi="Calibri"/>
                 <w:b w:val="false"/>
                 <w:i w:val="false"/>
                 <w:strike w:val="false"/>
@@ -7545,23 +7517,7 @@
                 <w:u w:val="none"/>
                 <w:em w:val="none"/>
               </w:rPr>
-              <w:t>21.62105823</w:t>
-            </w:r>
-            <w:r>
-              <w:rPr>
-                <w:rFonts w:ascii="Calibri" w:hAnsi="Calibri"/>
-                <w:b w:val="false"/>
-                <w:i w:val="false"/>
-                <w:strike w:val="false"/>
-                <w:dstrike w:val="false"/>
-                <w:outline w:val="false"/>
-                <w:shadow w:val="false"/>
-                <w:sz w:val="22"/>
-                <w:szCs w:val="22"/>
-                <w:u w:val="none"/>
-                <w:em w:val="none"/>
-              </w:rPr>
-              <w:t>0</w:t>
+              <w:t>21.621058230</w:t>
             </w:r>
           </w:p>
         </w:tc>
@@ -7572,6 +7528,7 @@
           <w:tcPr>
             <w:tcW w:w="3024" w:type="dxa"/>
             <w:tcBorders>
+              <w:top w:val="single" w:sz="2" w:space="0" w:color="000000"/>
               <w:left w:val="single" w:sz="2" w:space="0" w:color="000000"/>
               <w:bottom w:val="single" w:sz="2" w:space="0" w:color="000000"/>
               <w:insideH w:val="single" w:sz="2" w:space="0" w:color="000000"/>
@@ -7595,6 +7552,7 @@
           <w:tcPr>
             <w:tcW w:w="3024" w:type="dxa"/>
             <w:tcBorders>
+              <w:top w:val="single" w:sz="2" w:space="0" w:color="000000"/>
               <w:left w:val="single" w:sz="2" w:space="0" w:color="000000"/>
               <w:bottom w:val="single" w:sz="2" w:space="0" w:color="000000"/>
               <w:insideH w:val="single" w:sz="2" w:space="0" w:color="000000"/>
@@ -7614,7 +7572,6 @@
             </w:pPr>
             <w:r>
               <w:rPr>
-                <w:rFonts w:ascii="Calibri" w:hAnsi="Calibri"/>
                 <w:b w:val="false"/>
                 <w:i w:val="false"/>
                 <w:strike w:val="false"/>
@@ -7634,6 +7591,7 @@
           <w:tcPr>
             <w:tcW w:w="3024" w:type="dxa"/>
             <w:tcBorders>
+              <w:top w:val="single" w:sz="2" w:space="0" w:color="000000"/>
               <w:left w:val="single" w:sz="2" w:space="0" w:color="000000"/>
               <w:bottom w:val="single" w:sz="2" w:space="0" w:color="000000"/>
               <w:right w:val="single" w:sz="2" w:space="0" w:color="000000"/>
@@ -7655,7 +7613,6 @@
             </w:pPr>
             <w:r>
               <w:rPr>
-                <w:rFonts w:ascii="Calibri" w:hAnsi="Calibri"/>
                 <w:b w:val="false"/>
                 <w:i w:val="false"/>
                 <w:strike w:val="false"/>
@@ -7678,6 +7635,7 @@
           <w:tcPr>
             <w:tcW w:w="3024" w:type="dxa"/>
             <w:tcBorders>
+              <w:top w:val="single" w:sz="2" w:space="0" w:color="000000"/>
               <w:left w:val="single" w:sz="2" w:space="0" w:color="000000"/>
               <w:bottom w:val="single" w:sz="2" w:space="0" w:color="000000"/>
               <w:insideH w:val="single" w:sz="2" w:space="0" w:color="000000"/>
@@ -7701,6 +7659,7 @@
           <w:tcPr>
             <w:tcW w:w="3024" w:type="dxa"/>
             <w:tcBorders>
+              <w:top w:val="single" w:sz="2" w:space="0" w:color="000000"/>
               <w:left w:val="single" w:sz="2" w:space="0" w:color="000000"/>
               <w:bottom w:val="single" w:sz="2" w:space="0" w:color="000000"/>
               <w:insideH w:val="single" w:sz="2" w:space="0" w:color="000000"/>
@@ -7720,7 +7679,6 @@
             </w:pPr>
             <w:r>
               <w:rPr>
-                <w:rFonts w:ascii="Calibri" w:hAnsi="Calibri"/>
                 <w:b w:val="false"/>
                 <w:i w:val="false"/>
                 <w:strike w:val="false"/>
@@ -7740,6 +7698,7 @@
           <w:tcPr>
             <w:tcW w:w="3024" w:type="dxa"/>
             <w:tcBorders>
+              <w:top w:val="single" w:sz="2" w:space="0" w:color="000000"/>
               <w:left w:val="single" w:sz="2" w:space="0" w:color="000000"/>
               <w:bottom w:val="single" w:sz="2" w:space="0" w:color="000000"/>
               <w:right w:val="single" w:sz="2" w:space="0" w:color="000000"/>
@@ -7761,7 +7720,6 @@
             </w:pPr>
             <w:r>
               <w:rPr>
-                <w:rFonts w:ascii="Calibri" w:hAnsi="Calibri"/>
                 <w:b w:val="false"/>
                 <w:i w:val="false"/>
                 <w:strike w:val="false"/>
@@ -7784,6 +7742,7 @@
           <w:tcPr>
             <w:tcW w:w="3024" w:type="dxa"/>
             <w:tcBorders>
+              <w:top w:val="single" w:sz="2" w:space="0" w:color="000000"/>
               <w:left w:val="single" w:sz="2" w:space="0" w:color="000000"/>
               <w:bottom w:val="single" w:sz="2" w:space="0" w:color="000000"/>
               <w:insideH w:val="single" w:sz="2" w:space="0" w:color="000000"/>
@@ -7807,6 +7766,7 @@
           <w:tcPr>
             <w:tcW w:w="3024" w:type="dxa"/>
             <w:tcBorders>
+              <w:top w:val="single" w:sz="2" w:space="0" w:color="000000"/>
               <w:left w:val="single" w:sz="2" w:space="0" w:color="000000"/>
               <w:bottom w:val="single" w:sz="2" w:space="0" w:color="000000"/>
               <w:insideH w:val="single" w:sz="2" w:space="0" w:color="000000"/>
@@ -7826,7 +7786,6 @@
             </w:pPr>
             <w:r>
               <w:rPr>
-                <w:rFonts w:ascii="Calibri" w:hAnsi="Calibri"/>
                 <w:b w:val="false"/>
                 <w:i w:val="false"/>
                 <w:strike w:val="false"/>
@@ -7846,6 +7805,7 @@
           <w:tcPr>
             <w:tcW w:w="3024" w:type="dxa"/>
             <w:tcBorders>
+              <w:top w:val="single" w:sz="2" w:space="0" w:color="000000"/>
               <w:left w:val="single" w:sz="2" w:space="0" w:color="000000"/>
               <w:bottom w:val="single" w:sz="2" w:space="0" w:color="000000"/>
               <w:right w:val="single" w:sz="2" w:space="0" w:color="000000"/>
@@ -7867,7 +7827,6 @@
             </w:pPr>
             <w:r>
               <w:rPr>
-                <w:rFonts w:ascii="Calibri" w:hAnsi="Calibri"/>
                 <w:b w:val="false"/>
                 <w:i w:val="false"/>
                 <w:strike w:val="false"/>
@@ -7888,33 +7847,35 @@
     <w:p>
       <w:pPr>
         <w:pStyle w:val="ListParagraph"/>
-        <w:ind w:hanging="0"/>
-        <w:rPr>
-          <w:sz w:val="24"/>
-          <w:szCs w:val="24"/>
-        </w:rPr>
-      </w:pPr>
-      <w:r>
-        <w:rPr>
-          <w:color w:val="000000"/>
+        <w:ind w:left="720" w:hanging="0"/>
+        <w:rPr>
+          <w:sz w:val="24"/>
+          <w:szCs w:val="24"/>
+        </w:rPr>
+      </w:pPr>
+      <w:r>
+        <w:rPr>
+          <w:sz w:val="24"/>
+          <w:szCs w:val="24"/>
         </w:rPr>
       </w:r>
     </w:p>
     <w:p>
       <w:pPr>
         <w:pStyle w:val="ListParagraph"/>
-        <w:ind w:hanging="0"/>
-        <w:rPr>
-          <w:sz w:val="24"/>
-          <w:szCs w:val="24"/>
-        </w:rPr>
-      </w:pPr>
-      <w:r>
-        <w:rPr>
-          <w:color w:val="000000"/>
+        <w:ind w:left="720" w:hanging="0"/>
+        <w:rPr>
+          <w:sz w:val="24"/>
+          <w:szCs w:val="24"/>
+        </w:rPr>
+      </w:pPr>
+      <w:r>
+        <w:rPr>
+          <w:sz w:val="24"/>
+          <w:szCs w:val="24"/>
         </w:rPr>
         <w:drawing>
-          <wp:anchor behindDoc="0" distT="0" distB="0" distL="0" distR="0" simplePos="0" locked="0" layoutInCell="1" allowOverlap="1" relativeHeight="27">
+          <wp:anchor behindDoc="0" distT="0" distB="0" distL="0" distR="0" simplePos="0" locked="0" layoutInCell="1" allowOverlap="1" relativeHeight="14">
             <wp:simplePos x="0" y="0"/>
             <wp:positionH relativeFrom="column">
               <wp:align>center</wp:align>
@@ -7963,7 +7924,7 @@
     <w:p>
       <w:pPr>
         <w:pStyle w:val="ListParagraph"/>
-        <w:ind w:hanging="0"/>
+        <w:ind w:left="720" w:hanging="0"/>
         <w:rPr>
           <w:color w:val="000000"/>
         </w:rPr>
@@ -7988,7 +7949,24 @@
           <w:sz w:val="24"/>
           <w:szCs w:val="24"/>
         </w:rPr>
-        <w:t>01</w:t>
+        <w:t>01h34m17s</w:t>
+      </w:r>
+    </w:p>
+    <w:p>
+      <w:pPr>
+        <w:pStyle w:val="ListParagraph"/>
+        <w:ind w:left="720" w:hanging="0"/>
+        <w:rPr>
+          <w:color w:val="000000"/>
+        </w:rPr>
+      </w:pPr>
+      <w:r>
+        <w:rPr>
+          <w:color w:val="000000"/>
+          <w:sz w:val="24"/>
+          <w:szCs w:val="24"/>
+        </w:rPr>
+        <w:t xml:space="preserve">Całkowity czas testu dla implementacji w C#: </w:t>
       </w:r>
       <w:r>
         <w:rPr>
@@ -8002,7 +7980,24 @@
           <w:sz w:val="24"/>
           <w:szCs w:val="24"/>
         </w:rPr>
-        <w:t>h</w:t>
+        <w:t>04h46m06s</w:t>
+      </w:r>
+    </w:p>
+    <w:p>
+      <w:pPr>
+        <w:pStyle w:val="ListParagraph"/>
+        <w:ind w:left="720" w:hanging="0"/>
+        <w:rPr>
+          <w:color w:val="000000"/>
+        </w:rPr>
+      </w:pPr>
+      <w:r>
+        <w:rPr>
+          <w:color w:val="000000"/>
+          <w:sz w:val="24"/>
+          <w:szCs w:val="24"/>
+        </w:rPr>
+        <w:t xml:space="preserve">Suma czasu testu obu implementacji: </w:t>
       </w:r>
       <w:r>
         <w:rPr>
@@ -8016,7 +8011,877 @@
           <w:sz w:val="24"/>
           <w:szCs w:val="24"/>
         </w:rPr>
-        <w:t>34</w:t>
+        <w:t>06h20m23s</w:t>
+      </w:r>
+    </w:p>
+    <w:p>
+      <w:pPr>
+        <w:pStyle w:val="ListParagraph"/>
+        <w:ind w:left="720" w:hanging="0"/>
+        <w:rPr>
+          <w:sz w:val="24"/>
+          <w:szCs w:val="24"/>
+        </w:rPr>
+      </w:pPr>
+      <w:r>
+        <w:rPr>
+          <w:sz w:val="24"/>
+          <w:szCs w:val="24"/>
+        </w:rPr>
+      </w:r>
+    </w:p>
+    <w:p>
+      <w:pPr>
+        <w:pStyle w:val="ListParagraph"/>
+        <w:ind w:left="720" w:hanging="0"/>
+        <w:rPr>
+          <w:sz w:val="24"/>
+          <w:szCs w:val="24"/>
+        </w:rPr>
+      </w:pPr>
+      <w:r>
+        <w:rPr>
+          <w:color w:val="000000"/>
+          <w:sz w:val="24"/>
+          <w:szCs w:val="24"/>
+        </w:rPr>
+        <w:t>Trzecim</w:t>
+      </w:r>
+      <w:r>
+        <w:rPr>
+          <w:color w:val="000000"/>
+          <w:sz w:val="24"/>
+          <w:szCs w:val="24"/>
+        </w:rPr>
+        <w:t xml:space="preserve"> testem jest porównanie szybkości implementacji w grafach o zmiennym </w:t>
+      </w:r>
+      <w:r>
+        <w:rPr>
+          <w:color w:val="000000"/>
+          <w:sz w:val="24"/>
+          <w:szCs w:val="24"/>
+        </w:rPr>
+        <w:t>rozrzucie wartości przepływu</w:t>
+      </w:r>
+      <w:r>
+        <w:rPr>
+          <w:color w:val="000000"/>
+          <w:sz w:val="24"/>
+          <w:szCs w:val="24"/>
+        </w:rPr>
+        <w:t xml:space="preserve"> wierzchołka. Wygenerowaliśmy kolejno grafy o 2000 wierzchołkach, </w:t>
+      </w:r>
+      <w:r>
+        <w:rPr>
+          <w:color w:val="000000"/>
+          <w:sz w:val="24"/>
+          <w:szCs w:val="24"/>
+        </w:rPr>
+        <w:t>gdzie rozrzut wartości przepływu wahał się między</w:t>
+      </w:r>
+      <w:r>
+        <w:rPr>
+          <w:color w:val="000000"/>
+          <w:sz w:val="24"/>
+          <w:szCs w:val="24"/>
+        </w:rPr>
+        <w:t>:</w:t>
+      </w:r>
+    </w:p>
+    <w:p>
+      <w:pPr>
+        <w:pStyle w:val="ListParagraph"/>
+        <w:numPr>
+          <w:ilvl w:val="0"/>
+          <w:numId w:val="12"/>
+        </w:numPr>
+        <w:rPr>
+          <w:sz w:val="24"/>
+          <w:szCs w:val="24"/>
+        </w:rPr>
+      </w:pPr>
+      <w:r>
+        <w:rPr>
+          <w:color w:val="000000"/>
+          <w:sz w:val="24"/>
+          <w:szCs w:val="24"/>
+        </w:rPr>
+        <w:t>0-100 (50 grafów)</w:t>
+      </w:r>
+    </w:p>
+    <w:p>
+      <w:pPr>
+        <w:pStyle w:val="ListParagraph"/>
+        <w:numPr>
+          <w:ilvl w:val="0"/>
+          <w:numId w:val="12"/>
+        </w:numPr>
+        <w:rPr>
+          <w:sz w:val="24"/>
+          <w:szCs w:val="24"/>
+        </w:rPr>
+      </w:pPr>
+      <w:r>
+        <w:rPr>
+          <w:color w:val="000000"/>
+          <w:sz w:val="24"/>
+          <w:szCs w:val="24"/>
+        </w:rPr>
+        <w:t>0-1000 (50 grafów)</w:t>
+      </w:r>
+    </w:p>
+    <w:p>
+      <w:pPr>
+        <w:pStyle w:val="ListParagraph"/>
+        <w:numPr>
+          <w:ilvl w:val="0"/>
+          <w:numId w:val="12"/>
+        </w:numPr>
+        <w:rPr>
+          <w:sz w:val="24"/>
+          <w:szCs w:val="24"/>
+        </w:rPr>
+      </w:pPr>
+      <w:r>
+        <w:rPr>
+          <w:color w:val="000000"/>
+          <w:sz w:val="24"/>
+          <w:szCs w:val="24"/>
+        </w:rPr>
+        <w:t>0-10000 (50 grafów)</w:t>
+      </w:r>
+    </w:p>
+    <w:p>
+      <w:pPr>
+        <w:pStyle w:val="ListParagraph"/>
+        <w:numPr>
+          <w:ilvl w:val="0"/>
+          <w:numId w:val="12"/>
+        </w:numPr>
+        <w:rPr>
+          <w:sz w:val="24"/>
+          <w:szCs w:val="24"/>
+        </w:rPr>
+      </w:pPr>
+      <w:r>
+        <w:rPr>
+          <w:color w:val="000000"/>
+          <w:sz w:val="24"/>
+          <w:szCs w:val="24"/>
+        </w:rPr>
+        <w:t>0-100000 (50 grafów)</w:t>
+      </w:r>
+    </w:p>
+    <w:p>
+      <w:pPr>
+        <w:pStyle w:val="ListParagraph"/>
+        <w:ind w:hanging="0"/>
+        <w:rPr>
+          <w:sz w:val="24"/>
+          <w:szCs w:val="24"/>
+        </w:rPr>
+      </w:pPr>
+      <w:r>
+        <w:rPr>
+          <w:sz w:val="24"/>
+          <w:szCs w:val="24"/>
+        </w:rPr>
+      </w:r>
+    </w:p>
+    <w:p>
+      <w:pPr>
+        <w:pStyle w:val="ListParagraph"/>
+        <w:ind w:left="720" w:hanging="0"/>
+        <w:rPr/>
+      </w:pPr>
+      <w:r>
+        <w:rPr>
+          <w:color w:val="000000"/>
+          <w:sz w:val="24"/>
+          <w:szCs w:val="24"/>
+        </w:rPr>
+        <w:t>Te same grafy zostały podane na wejście obu algorytmów.</w:t>
+      </w:r>
+    </w:p>
+    <w:p>
+      <w:pPr>
+        <w:pStyle w:val="ListParagraph"/>
+        <w:ind w:left="720" w:hanging="0"/>
+        <w:rPr>
+          <w:sz w:val="24"/>
+          <w:szCs w:val="24"/>
+        </w:rPr>
+      </w:pPr>
+      <w:r>
+        <w:rPr>
+          <w:color w:val="000000"/>
+          <w:sz w:val="24"/>
+          <w:szCs w:val="24"/>
+        </w:rPr>
+        <w:t>Dokładne wyniki testów zostały przedstawione w tabeli oraz na wykresie.</w:t>
+      </w:r>
+    </w:p>
+    <w:p>
+      <w:pPr>
+        <w:pStyle w:val="ListParagraph"/>
+        <w:ind w:left="720" w:hanging="0"/>
+        <w:rPr>
+          <w:color w:val="000000"/>
+        </w:rPr>
+      </w:pPr>
+      <w:r>
+        <w:rPr>
+          <w:sz w:val="24"/>
+          <w:szCs w:val="24"/>
+        </w:rPr>
+      </w:r>
+    </w:p>
+    <w:tbl>
+      <w:tblPr>
+        <w:tblW w:w="9072" w:type="dxa"/>
+        <w:jc w:val="left"/>
+        <w:tblInd w:w="0" w:type="dxa"/>
+        <w:tblBorders>
+          <w:top w:val="single" w:sz="2" w:space="0" w:color="000000"/>
+          <w:left w:val="single" w:sz="2" w:space="0" w:color="000000"/>
+          <w:bottom w:val="single" w:sz="2" w:space="0" w:color="000000"/>
+          <w:insideH w:val="single" w:sz="2" w:space="0" w:color="000000"/>
+        </w:tblBorders>
+        <w:tblCellMar>
+          <w:top w:w="55" w:type="dxa"/>
+          <w:left w:w="54" w:type="dxa"/>
+          <w:bottom w:w="55" w:type="dxa"/>
+          <w:right w:w="55" w:type="dxa"/>
+        </w:tblCellMar>
+      </w:tblPr>
+      <w:tblGrid>
+        <w:gridCol w:w="3024"/>
+        <w:gridCol w:w="3024"/>
+        <w:gridCol w:w="3024"/>
+      </w:tblGrid>
+      <w:tr>
+        <w:trPr/>
+        <w:tc>
+          <w:tcPr>
+            <w:tcW w:w="3024" w:type="dxa"/>
+            <w:tcBorders>
+              <w:top w:val="single" w:sz="2" w:space="0" w:color="000000"/>
+              <w:left w:val="single" w:sz="2" w:space="0" w:color="000000"/>
+              <w:bottom w:val="single" w:sz="2" w:space="0" w:color="000000"/>
+              <w:insideH w:val="single" w:sz="2" w:space="0" w:color="000000"/>
+            </w:tcBorders>
+            <w:shd w:fill="auto" w:val="clear"/>
+          </w:tcPr>
+          <w:p>
+            <w:pPr>
+              <w:pStyle w:val="Zawartotabeli"/>
+              <w:spacing w:before="0" w:after="160"/>
+              <w:jc w:val="center"/>
+              <w:rPr/>
+            </w:pPr>
+            <w:r>
+              <w:rPr/>
+              <w:t>Rozrzut wartości przepływu</w:t>
+            </w:r>
+          </w:p>
+        </w:tc>
+        <w:tc>
+          <w:tcPr>
+            <w:tcW w:w="3024" w:type="dxa"/>
+            <w:tcBorders>
+              <w:top w:val="single" w:sz="2" w:space="0" w:color="000000"/>
+              <w:left w:val="single" w:sz="2" w:space="0" w:color="000000"/>
+              <w:bottom w:val="single" w:sz="2" w:space="0" w:color="000000"/>
+              <w:insideH w:val="single" w:sz="2" w:space="0" w:color="000000"/>
+            </w:tcBorders>
+            <w:shd w:fill="auto" w:val="clear"/>
+          </w:tcPr>
+          <w:p>
+            <w:pPr>
+              <w:pStyle w:val="Zawartotabeli"/>
+              <w:spacing w:before="0" w:after="160"/>
+              <w:jc w:val="center"/>
+              <w:rPr/>
+            </w:pPr>
+            <w:r>
+              <w:rPr/>
+              <w:t>C++</w:t>
+            </w:r>
+          </w:p>
+        </w:tc>
+        <w:tc>
+          <w:tcPr>
+            <w:tcW w:w="3024" w:type="dxa"/>
+            <w:tcBorders>
+              <w:top w:val="single" w:sz="2" w:space="0" w:color="000000"/>
+              <w:left w:val="single" w:sz="2" w:space="0" w:color="000000"/>
+              <w:bottom w:val="single" w:sz="2" w:space="0" w:color="000000"/>
+              <w:right w:val="single" w:sz="2" w:space="0" w:color="000000"/>
+              <w:insideH w:val="single" w:sz="2" w:space="0" w:color="000000"/>
+              <w:insideV w:val="single" w:sz="2" w:space="0" w:color="000000"/>
+            </w:tcBorders>
+            <w:shd w:fill="auto" w:val="clear"/>
+          </w:tcPr>
+          <w:p>
+            <w:pPr>
+              <w:pStyle w:val="Zawartotabeli"/>
+              <w:spacing w:before="0" w:after="160"/>
+              <w:jc w:val="center"/>
+              <w:rPr/>
+            </w:pPr>
+            <w:r>
+              <w:rPr/>
+              <w:t>C#</w:t>
+            </w:r>
+          </w:p>
+        </w:tc>
+      </w:tr>
+      <w:tr>
+        <w:trPr/>
+        <w:tc>
+          <w:tcPr>
+            <w:tcW w:w="3024" w:type="dxa"/>
+            <w:tcBorders>
+              <w:left w:val="single" w:sz="2" w:space="0" w:color="000000"/>
+              <w:bottom w:val="single" w:sz="2" w:space="0" w:color="000000"/>
+              <w:insideH w:val="single" w:sz="2" w:space="0" w:color="000000"/>
+            </w:tcBorders>
+            <w:shd w:fill="auto" w:val="clear"/>
+          </w:tcPr>
+          <w:p>
+            <w:pPr>
+              <w:pStyle w:val="Zawartotabeli"/>
+              <w:spacing w:before="0" w:after="160"/>
+              <w:jc w:val="center"/>
+              <w:rPr/>
+            </w:pPr>
+            <w:r>
+              <w:rPr/>
+              <w:t>0..100</w:t>
+            </w:r>
+          </w:p>
+        </w:tc>
+        <w:tc>
+          <w:tcPr>
+            <w:tcW w:w="3024" w:type="dxa"/>
+            <w:tcBorders>
+              <w:left w:val="single" w:sz="2" w:space="0" w:color="000000"/>
+              <w:bottom w:val="single" w:sz="2" w:space="0" w:color="000000"/>
+              <w:insideH w:val="single" w:sz="2" w:space="0" w:color="000000"/>
+            </w:tcBorders>
+            <w:shd w:fill="auto" w:val="clear"/>
+          </w:tcPr>
+          <w:p>
+            <w:pPr>
+              <w:pStyle w:val="Normal"/>
+              <w:spacing w:before="0" w:after="160"/>
+              <w:jc w:val="center"/>
+              <w:rPr>
+                <w:rFonts w:ascii="Calibri" w:hAnsi="Calibri"/>
+                <w:sz w:val="22"/>
+                <w:szCs w:val="22"/>
+              </w:rPr>
+            </w:pPr>
+            <w:r>
+              <w:rPr>
+                <w:rFonts w:ascii="Calibri" w:hAnsi="Calibri"/>
+                <w:b w:val="false"/>
+                <w:i w:val="false"/>
+                <w:strike w:val="false"/>
+                <w:dstrike w:val="false"/>
+                <w:outline w:val="false"/>
+                <w:shadow w:val="false"/>
+                <w:sz w:val="22"/>
+                <w:szCs w:val="22"/>
+                <w:u w:val="none"/>
+                <w:em w:val="none"/>
+              </w:rPr>
+              <w:t>19.875803185</w:t>
+            </w:r>
+          </w:p>
+        </w:tc>
+        <w:tc>
+          <w:tcPr>
+            <w:tcW w:w="3024" w:type="dxa"/>
+            <w:tcBorders>
+              <w:left w:val="single" w:sz="2" w:space="0" w:color="000000"/>
+              <w:bottom w:val="single" w:sz="2" w:space="0" w:color="000000"/>
+              <w:right w:val="single" w:sz="2" w:space="0" w:color="000000"/>
+              <w:insideH w:val="single" w:sz="2" w:space="0" w:color="000000"/>
+              <w:insideV w:val="single" w:sz="2" w:space="0" w:color="000000"/>
+            </w:tcBorders>
+            <w:shd w:fill="auto" w:val="clear"/>
+          </w:tcPr>
+          <w:p>
+            <w:pPr>
+              <w:pStyle w:val="Normal"/>
+              <w:spacing w:before="0" w:after="160"/>
+              <w:jc w:val="center"/>
+              <w:rPr>
+                <w:rFonts w:ascii="Calibri" w:hAnsi="Calibri"/>
+                <w:sz w:val="22"/>
+                <w:szCs w:val="22"/>
+              </w:rPr>
+            </w:pPr>
+            <w:r>
+              <w:rPr>
+                <w:rFonts w:ascii="Calibri" w:hAnsi="Calibri"/>
+                <w:b w:val="false"/>
+                <w:i w:val="false"/>
+                <w:strike w:val="false"/>
+                <w:dstrike w:val="false"/>
+                <w:outline w:val="false"/>
+                <w:shadow w:val="false"/>
+                <w:sz w:val="22"/>
+                <w:szCs w:val="22"/>
+                <w:u w:val="none"/>
+                <w:em w:val="none"/>
+              </w:rPr>
+              <w:t>69.710962364</w:t>
+            </w:r>
+          </w:p>
+        </w:tc>
+      </w:tr>
+      <w:tr>
+        <w:trPr/>
+        <w:tc>
+          <w:tcPr>
+            <w:tcW w:w="3024" w:type="dxa"/>
+            <w:tcBorders>
+              <w:left w:val="single" w:sz="2" w:space="0" w:color="000000"/>
+              <w:bottom w:val="single" w:sz="2" w:space="0" w:color="000000"/>
+              <w:insideH w:val="single" w:sz="2" w:space="0" w:color="000000"/>
+            </w:tcBorders>
+            <w:shd w:fill="auto" w:val="clear"/>
+          </w:tcPr>
+          <w:p>
+            <w:pPr>
+              <w:pStyle w:val="Zawartotabeli"/>
+              <w:spacing w:before="0" w:after="160"/>
+              <w:jc w:val="center"/>
+              <w:rPr/>
+            </w:pPr>
+            <w:r>
+              <w:rPr/>
+              <w:t>0..1000</w:t>
+            </w:r>
+          </w:p>
+        </w:tc>
+        <w:tc>
+          <w:tcPr>
+            <w:tcW w:w="3024" w:type="dxa"/>
+            <w:tcBorders>
+              <w:left w:val="single" w:sz="2" w:space="0" w:color="000000"/>
+              <w:bottom w:val="single" w:sz="2" w:space="0" w:color="000000"/>
+              <w:insideH w:val="single" w:sz="2" w:space="0" w:color="000000"/>
+            </w:tcBorders>
+            <w:shd w:fill="auto" w:val="clear"/>
+          </w:tcPr>
+          <w:p>
+            <w:pPr>
+              <w:pStyle w:val="Normal"/>
+              <w:spacing w:before="0" w:after="160"/>
+              <w:jc w:val="center"/>
+              <w:rPr>
+                <w:rFonts w:ascii="Calibri" w:hAnsi="Calibri"/>
+                <w:sz w:val="22"/>
+                <w:szCs w:val="22"/>
+              </w:rPr>
+            </w:pPr>
+            <w:r>
+              <w:rPr>
+                <w:rFonts w:ascii="Calibri" w:hAnsi="Calibri"/>
+                <w:b w:val="false"/>
+                <w:i w:val="false"/>
+                <w:strike w:val="false"/>
+                <w:dstrike w:val="false"/>
+                <w:outline w:val="false"/>
+                <w:shadow w:val="false"/>
+                <w:sz w:val="22"/>
+                <w:szCs w:val="22"/>
+                <w:u w:val="none"/>
+                <w:em w:val="none"/>
+              </w:rPr>
+              <w:t>18.869949725</w:t>
+            </w:r>
+          </w:p>
+        </w:tc>
+        <w:tc>
+          <w:tcPr>
+            <w:tcW w:w="3024" w:type="dxa"/>
+            <w:tcBorders>
+              <w:left w:val="single" w:sz="2" w:space="0" w:color="000000"/>
+              <w:bottom w:val="single" w:sz="2" w:space="0" w:color="000000"/>
+              <w:right w:val="single" w:sz="2" w:space="0" w:color="000000"/>
+              <w:insideH w:val="single" w:sz="2" w:space="0" w:color="000000"/>
+              <w:insideV w:val="single" w:sz="2" w:space="0" w:color="000000"/>
+            </w:tcBorders>
+            <w:shd w:fill="auto" w:val="clear"/>
+          </w:tcPr>
+          <w:p>
+            <w:pPr>
+              <w:pStyle w:val="Normal"/>
+              <w:spacing w:before="0" w:after="160"/>
+              <w:jc w:val="center"/>
+              <w:rPr>
+                <w:rFonts w:ascii="Calibri" w:hAnsi="Calibri"/>
+                <w:sz w:val="22"/>
+                <w:szCs w:val="22"/>
+              </w:rPr>
+            </w:pPr>
+            <w:r>
+              <w:rPr>
+                <w:rFonts w:ascii="Calibri" w:hAnsi="Calibri"/>
+                <w:b w:val="false"/>
+                <w:i w:val="false"/>
+                <w:strike w:val="false"/>
+                <w:dstrike w:val="false"/>
+                <w:outline w:val="false"/>
+                <w:shadow w:val="false"/>
+                <w:sz w:val="22"/>
+                <w:szCs w:val="22"/>
+                <w:u w:val="none"/>
+                <w:em w:val="none"/>
+              </w:rPr>
+              <w:t>62.578765420</w:t>
+            </w:r>
+          </w:p>
+        </w:tc>
+      </w:tr>
+      <w:tr>
+        <w:trPr/>
+        <w:tc>
+          <w:tcPr>
+            <w:tcW w:w="3024" w:type="dxa"/>
+            <w:tcBorders>
+              <w:left w:val="single" w:sz="2" w:space="0" w:color="000000"/>
+              <w:bottom w:val="single" w:sz="2" w:space="0" w:color="000000"/>
+              <w:insideH w:val="single" w:sz="2" w:space="0" w:color="000000"/>
+            </w:tcBorders>
+            <w:shd w:fill="auto" w:val="clear"/>
+          </w:tcPr>
+          <w:p>
+            <w:pPr>
+              <w:pStyle w:val="Zawartotabeli"/>
+              <w:spacing w:before="0" w:after="160"/>
+              <w:jc w:val="center"/>
+              <w:rPr/>
+            </w:pPr>
+            <w:r>
+              <w:rPr/>
+              <w:t>0..10000</w:t>
+            </w:r>
+          </w:p>
+        </w:tc>
+        <w:tc>
+          <w:tcPr>
+            <w:tcW w:w="3024" w:type="dxa"/>
+            <w:tcBorders>
+              <w:left w:val="single" w:sz="2" w:space="0" w:color="000000"/>
+              <w:bottom w:val="single" w:sz="2" w:space="0" w:color="000000"/>
+              <w:insideH w:val="single" w:sz="2" w:space="0" w:color="000000"/>
+            </w:tcBorders>
+            <w:shd w:fill="auto" w:val="clear"/>
+          </w:tcPr>
+          <w:p>
+            <w:pPr>
+              <w:pStyle w:val="Normal"/>
+              <w:spacing w:before="0" w:after="160"/>
+              <w:jc w:val="center"/>
+              <w:rPr>
+                <w:rFonts w:ascii="Calibri" w:hAnsi="Calibri"/>
+                <w:sz w:val="22"/>
+                <w:szCs w:val="22"/>
+              </w:rPr>
+            </w:pPr>
+            <w:r>
+              <w:rPr>
+                <w:rFonts w:ascii="Calibri" w:hAnsi="Calibri"/>
+                <w:b w:val="false"/>
+                <w:i w:val="false"/>
+                <w:strike w:val="false"/>
+                <w:dstrike w:val="false"/>
+                <w:outline w:val="false"/>
+                <w:shadow w:val="false"/>
+                <w:sz w:val="22"/>
+                <w:szCs w:val="22"/>
+                <w:u w:val="none"/>
+                <w:em w:val="none"/>
+              </w:rPr>
+              <w:t>18.864922421</w:t>
+            </w:r>
+          </w:p>
+        </w:tc>
+        <w:tc>
+          <w:tcPr>
+            <w:tcW w:w="3024" w:type="dxa"/>
+            <w:tcBorders>
+              <w:left w:val="single" w:sz="2" w:space="0" w:color="000000"/>
+              <w:bottom w:val="single" w:sz="2" w:space="0" w:color="000000"/>
+              <w:right w:val="single" w:sz="2" w:space="0" w:color="000000"/>
+              <w:insideH w:val="single" w:sz="2" w:space="0" w:color="000000"/>
+              <w:insideV w:val="single" w:sz="2" w:space="0" w:color="000000"/>
+            </w:tcBorders>
+            <w:shd w:fill="auto" w:val="clear"/>
+          </w:tcPr>
+          <w:p>
+            <w:pPr>
+              <w:pStyle w:val="Normal"/>
+              <w:spacing w:before="0" w:after="160"/>
+              <w:jc w:val="center"/>
+              <w:rPr>
+                <w:rFonts w:ascii="Calibri" w:hAnsi="Calibri"/>
+                <w:sz w:val="22"/>
+                <w:szCs w:val="22"/>
+              </w:rPr>
+            </w:pPr>
+            <w:r>
+              <w:rPr>
+                <w:rFonts w:ascii="Calibri" w:hAnsi="Calibri"/>
+                <w:b w:val="false"/>
+                <w:i w:val="false"/>
+                <w:strike w:val="false"/>
+                <w:dstrike w:val="false"/>
+                <w:outline w:val="false"/>
+                <w:shadow w:val="false"/>
+                <w:sz w:val="22"/>
+                <w:szCs w:val="22"/>
+                <w:u w:val="none"/>
+                <w:em w:val="none"/>
+              </w:rPr>
+              <w:t>70.389598843</w:t>
+            </w:r>
+          </w:p>
+        </w:tc>
+      </w:tr>
+      <w:tr>
+        <w:trPr/>
+        <w:tc>
+          <w:tcPr>
+            <w:tcW w:w="3024" w:type="dxa"/>
+            <w:tcBorders>
+              <w:left w:val="single" w:sz="2" w:space="0" w:color="000000"/>
+              <w:bottom w:val="single" w:sz="2" w:space="0" w:color="000000"/>
+              <w:insideH w:val="single" w:sz="2" w:space="0" w:color="000000"/>
+            </w:tcBorders>
+            <w:shd w:fill="auto" w:val="clear"/>
+          </w:tcPr>
+          <w:p>
+            <w:pPr>
+              <w:pStyle w:val="Zawartotabeli"/>
+              <w:spacing w:before="0" w:after="160"/>
+              <w:jc w:val="center"/>
+              <w:rPr/>
+            </w:pPr>
+            <w:r>
+              <w:rPr/>
+              <w:t>0..100000</w:t>
+            </w:r>
+          </w:p>
+        </w:tc>
+        <w:tc>
+          <w:tcPr>
+            <w:tcW w:w="3024" w:type="dxa"/>
+            <w:tcBorders>
+              <w:left w:val="single" w:sz="2" w:space="0" w:color="000000"/>
+              <w:bottom w:val="single" w:sz="2" w:space="0" w:color="000000"/>
+              <w:insideH w:val="single" w:sz="2" w:space="0" w:color="000000"/>
+            </w:tcBorders>
+            <w:shd w:fill="auto" w:val="clear"/>
+          </w:tcPr>
+          <w:p>
+            <w:pPr>
+              <w:pStyle w:val="Normal"/>
+              <w:spacing w:before="0" w:after="160"/>
+              <w:jc w:val="center"/>
+              <w:rPr>
+                <w:rFonts w:ascii="Calibri" w:hAnsi="Calibri"/>
+                <w:sz w:val="22"/>
+                <w:szCs w:val="22"/>
+              </w:rPr>
+            </w:pPr>
+            <w:r>
+              <w:rPr>
+                <w:rFonts w:ascii="Calibri" w:hAnsi="Calibri"/>
+                <w:b w:val="false"/>
+                <w:i w:val="false"/>
+                <w:strike w:val="false"/>
+                <w:dstrike w:val="false"/>
+                <w:outline w:val="false"/>
+                <w:shadow w:val="false"/>
+                <w:sz w:val="22"/>
+                <w:szCs w:val="22"/>
+                <w:u w:val="none"/>
+                <w:em w:val="none"/>
+              </w:rPr>
+              <w:t>20.179385544</w:t>
+            </w:r>
+          </w:p>
+        </w:tc>
+        <w:tc>
+          <w:tcPr>
+            <w:tcW w:w="3024" w:type="dxa"/>
+            <w:tcBorders>
+              <w:left w:val="single" w:sz="2" w:space="0" w:color="000000"/>
+              <w:bottom w:val="single" w:sz="2" w:space="0" w:color="000000"/>
+              <w:right w:val="single" w:sz="2" w:space="0" w:color="000000"/>
+              <w:insideH w:val="single" w:sz="2" w:space="0" w:color="000000"/>
+              <w:insideV w:val="single" w:sz="2" w:space="0" w:color="000000"/>
+            </w:tcBorders>
+            <w:shd w:fill="auto" w:val="clear"/>
+          </w:tcPr>
+          <w:p>
+            <w:pPr>
+              <w:pStyle w:val="Normal"/>
+              <w:spacing w:before="0" w:after="160"/>
+              <w:jc w:val="center"/>
+              <w:rPr>
+                <w:rFonts w:ascii="Calibri" w:hAnsi="Calibri"/>
+                <w:sz w:val="22"/>
+                <w:szCs w:val="22"/>
+              </w:rPr>
+            </w:pPr>
+            <w:r>
+              <w:rPr>
+                <w:rFonts w:ascii="Calibri" w:hAnsi="Calibri"/>
+                <w:b w:val="false"/>
+                <w:i w:val="false"/>
+                <w:strike w:val="false"/>
+                <w:dstrike w:val="false"/>
+                <w:outline w:val="false"/>
+                <w:shadow w:val="false"/>
+                <w:sz w:val="22"/>
+                <w:szCs w:val="22"/>
+                <w:u w:val="none"/>
+                <w:em w:val="none"/>
+              </w:rPr>
+              <w:t>65.531525977</w:t>
+            </w:r>
+          </w:p>
+        </w:tc>
+      </w:tr>
+    </w:tbl>
+    <w:p>
+      <w:pPr>
+        <w:pStyle w:val="ListParagraph"/>
+        <w:ind w:left="720" w:hanging="0"/>
+        <w:rPr>
+          <w:color w:val="000000"/>
+        </w:rPr>
+      </w:pPr>
+      <w:r>
+        <w:rPr>
+          <w:sz w:val="24"/>
+          <w:szCs w:val="24"/>
+        </w:rPr>
+      </w:r>
+    </w:p>
+    <w:p>
+      <w:pPr>
+        <w:pStyle w:val="ListParagraph"/>
+        <w:ind w:left="720" w:hanging="0"/>
+        <w:rPr>
+          <w:sz w:val="24"/>
+          <w:szCs w:val="24"/>
+        </w:rPr>
+      </w:pPr>
+      <w:r>
+        <w:rPr>
+          <w:sz w:val="24"/>
+          <w:szCs w:val="24"/>
+        </w:rPr>
+      </w:r>
+    </w:p>
+    <w:p>
+      <w:pPr>
+        <w:pStyle w:val="ListParagraph"/>
+        <w:ind w:left="720" w:hanging="0"/>
+        <w:rPr>
+          <w:sz w:val="24"/>
+          <w:szCs w:val="24"/>
+        </w:rPr>
+      </w:pPr>
+      <w:r>
+        <w:rPr>
+          <w:sz w:val="24"/>
+          <w:szCs w:val="24"/>
+        </w:rPr>
+        <w:drawing>
+          <wp:anchor behindDoc="0" distT="0" distB="0" distL="0" distR="0" simplePos="0" locked="0" layoutInCell="1" allowOverlap="1" relativeHeight="28">
+            <wp:simplePos x="0" y="0"/>
+            <wp:positionH relativeFrom="column">
+              <wp:align>center</wp:align>
+            </wp:positionH>
+            <wp:positionV relativeFrom="paragraph">
+              <wp:posOffset>635</wp:posOffset>
+            </wp:positionV>
+            <wp:extent cx="5303520" cy="3314700"/>
+            <wp:effectExtent l="0" t="0" r="0" b="0"/>
+            <wp:wrapSquare wrapText="largest"/>
+            <wp:docPr id="22" name="Obraz8" descr=""/>
+            <wp:cNvGraphicFramePr>
+              <a:graphicFrameLocks xmlns:a="http://schemas.openxmlformats.org/drawingml/2006/main" noChangeAspect="1"/>
+            </wp:cNvGraphicFramePr>
+            <a:graphic xmlns:a="http://schemas.openxmlformats.org/drawingml/2006/main">
+              <a:graphicData uri="http://schemas.openxmlformats.org/drawingml/2006/picture">
+                <pic:pic xmlns:pic="http://schemas.openxmlformats.org/drawingml/2006/picture">
+                  <pic:nvPicPr>
+                    <pic:cNvPr id="22" name="Obraz8" descr=""/>
+                    <pic:cNvPicPr>
+                      <a:picLocks noChangeAspect="1" noChangeArrowheads="1"/>
+                    </pic:cNvPicPr>
+                  </pic:nvPicPr>
+                  <pic:blipFill>
+                    <a:blip r:embed="rId9"/>
+                    <a:stretch>
+                      <a:fillRect/>
+                    </a:stretch>
+                  </pic:blipFill>
+                  <pic:spPr bwMode="auto">
+                    <a:xfrm>
+                      <a:off x="0" y="0"/>
+                      <a:ext cx="5303520" cy="3314700"/>
+                    </a:xfrm>
+                    <a:prstGeom prst="rect">
+                      <a:avLst/>
+                    </a:prstGeom>
+                  </pic:spPr>
+                </pic:pic>
+              </a:graphicData>
+            </a:graphic>
+          </wp:anchor>
+        </w:drawing>
+      </w:r>
+    </w:p>
+    <w:p>
+      <w:pPr>
+        <w:pStyle w:val="ListParagraph"/>
+        <w:ind w:left="720" w:hanging="0"/>
+        <w:rPr>
+          <w:sz w:val="24"/>
+          <w:szCs w:val="24"/>
+        </w:rPr>
+      </w:pPr>
+      <w:r>
+        <w:rPr>
+          <w:sz w:val="24"/>
+          <w:szCs w:val="24"/>
+        </w:rPr>
+      </w:r>
+    </w:p>
+    <w:p>
+      <w:pPr>
+        <w:pStyle w:val="ListParagraph"/>
+        <w:ind w:left="720" w:hanging="0"/>
+        <w:rPr/>
+      </w:pPr>
+      <w:r>
+        <w:rPr>
+          <w:color w:val="000000"/>
+          <w:sz w:val="24"/>
+          <w:szCs w:val="24"/>
+        </w:rPr>
+        <w:t xml:space="preserve">Całkowity czas test dla implementacji w C++: </w:t>
       </w:r>
       <w:r>
         <w:rPr>
@@ -8030,7 +8895,7 @@
           <w:sz w:val="24"/>
           <w:szCs w:val="24"/>
         </w:rPr>
-        <w:t>m</w:t>
+        <w:t>01</w:t>
       </w:r>
       <w:r>
         <w:rPr>
@@ -8044,7 +8909,7 @@
           <w:sz w:val="24"/>
           <w:szCs w:val="24"/>
         </w:rPr>
-        <w:t>17</w:t>
+        <w:t>h</w:t>
       </w:r>
       <w:r>
         <w:rPr>
@@ -8058,24 +8923,7 @@
           <w:sz w:val="24"/>
           <w:szCs w:val="24"/>
         </w:rPr>
-        <w:t>s</w:t>
-      </w:r>
-    </w:p>
-    <w:p>
-      <w:pPr>
-        <w:pStyle w:val="ListParagraph"/>
-        <w:ind w:hanging="0"/>
-        <w:rPr>
-          <w:color w:val="000000"/>
-        </w:rPr>
-      </w:pPr>
-      <w:r>
-        <w:rPr>
-          <w:color w:val="000000"/>
-          <w:sz w:val="24"/>
-          <w:szCs w:val="24"/>
-        </w:rPr>
-        <w:t xml:space="preserve">Całkowity czas testu dla implementacji w C#: </w:t>
+        <w:t>04</w:t>
       </w:r>
       <w:r>
         <w:rPr>
@@ -8089,7 +8937,7 @@
           <w:sz w:val="24"/>
           <w:szCs w:val="24"/>
         </w:rPr>
-        <w:t>04</w:t>
+        <w:t>m</w:t>
       </w:r>
       <w:r>
         <w:rPr>
@@ -8103,7 +8951,7 @@
           <w:sz w:val="24"/>
           <w:szCs w:val="24"/>
         </w:rPr>
-        <w:t>h</w:t>
+        <w:t>49</w:t>
       </w:r>
       <w:r>
         <w:rPr>
@@ -8117,7 +8965,22 @@
           <w:sz w:val="24"/>
           <w:szCs w:val="24"/>
         </w:rPr>
-        <w:t>46</w:t>
+        <w:t>s</w:t>
+      </w:r>
+    </w:p>
+    <w:p>
+      <w:pPr>
+        <w:pStyle w:val="ListParagraph"/>
+        <w:ind w:left="720" w:hanging="0"/>
+        <w:rPr/>
+      </w:pPr>
+      <w:r>
+        <w:rPr>
+          <w:color w:val="000000"/>
+          <w:sz w:val="24"/>
+          <w:szCs w:val="24"/>
+        </w:rPr>
+        <w:t xml:space="preserve">Całkowity czas testu dla implementacji w C#: </w:t>
       </w:r>
       <w:r>
         <w:rPr>
@@ -8126,12 +8989,12 @@
           <w:i w:val="false"/>
           <w:caps w:val="false"/>
           <w:smallCaps w:val="false"/>
-          <w:color w:val="333333"/>
+          <w:color w:val="000000"/>
           <w:spacing w:val="0"/>
           <w:sz w:val="24"/>
           <w:szCs w:val="24"/>
         </w:rPr>
-        <w:t>m</w:t>
+        <w:t>03</w:t>
       </w:r>
       <w:r>
         <w:rPr>
@@ -8140,12 +9003,12 @@
           <w:i w:val="false"/>
           <w:caps w:val="false"/>
           <w:smallCaps w:val="false"/>
-          <w:color w:val="333333"/>
+          <w:color w:val="000000"/>
           <w:spacing w:val="0"/>
           <w:sz w:val="24"/>
           <w:szCs w:val="24"/>
         </w:rPr>
-        <w:t>06</w:t>
+        <w:t>h</w:t>
       </w:r>
       <w:r>
         <w:rPr>
@@ -8154,29 +9017,12 @@
           <w:i w:val="false"/>
           <w:caps w:val="false"/>
           <w:smallCaps w:val="false"/>
-          <w:color w:val="333333"/>
+          <w:color w:val="000000"/>
           <w:spacing w:val="0"/>
           <w:sz w:val="24"/>
           <w:szCs w:val="24"/>
         </w:rPr>
-        <w:t>s</w:t>
-      </w:r>
-    </w:p>
-    <w:p>
-      <w:pPr>
-        <w:pStyle w:val="ListParagraph"/>
-        <w:ind w:hanging="0"/>
-        <w:rPr>
-          <w:color w:val="000000"/>
-        </w:rPr>
-      </w:pPr>
-      <w:r>
-        <w:rPr>
-          <w:color w:val="000000"/>
-          <w:sz w:val="24"/>
-          <w:szCs w:val="24"/>
-        </w:rPr>
-        <w:t xml:space="preserve">Suma czasu testu obu implementacji: </w:t>
+        <w:t>43</w:t>
       </w:r>
       <w:r>
         <w:rPr>
@@ -8185,12 +9031,12 @@
           <w:i w:val="false"/>
           <w:caps w:val="false"/>
           <w:smallCaps w:val="false"/>
-          <w:color w:val="333333"/>
+          <w:color w:val="000000"/>
           <w:spacing w:val="0"/>
           <w:sz w:val="24"/>
           <w:szCs w:val="24"/>
         </w:rPr>
-        <w:t>06</w:t>
+        <w:t>m</w:t>
       </w:r>
       <w:r>
         <w:rPr>
@@ -8199,12 +9045,12 @@
           <w:i w:val="false"/>
           <w:caps w:val="false"/>
           <w:smallCaps w:val="false"/>
-          <w:color w:val="333333"/>
+          <w:color w:val="000000"/>
           <w:spacing w:val="0"/>
           <w:sz w:val="24"/>
           <w:szCs w:val="24"/>
         </w:rPr>
-        <w:t>h</w:t>
+        <w:t>30</w:t>
       </w:r>
       <w:r>
         <w:rPr>
@@ -8213,12 +9059,29 @@
           <w:i w:val="false"/>
           <w:caps w:val="false"/>
           <w:smallCaps w:val="false"/>
-          <w:color w:val="333333"/>
+          <w:color w:val="000000"/>
           <w:spacing w:val="0"/>
           <w:sz w:val="24"/>
           <w:szCs w:val="24"/>
         </w:rPr>
-        <w:t>20</w:t>
+        <w:t>s</w:t>
+      </w:r>
+    </w:p>
+    <w:p>
+      <w:pPr>
+        <w:pStyle w:val="ListParagraph"/>
+        <w:ind w:left="720" w:hanging="0"/>
+        <w:rPr>
+          <w:sz w:val="24"/>
+        </w:rPr>
+      </w:pPr>
+      <w:r>
+        <w:rPr>
+          <w:color w:val="000000"/>
+          <w:sz w:val="24"/>
+          <w:szCs w:val="24"/>
+        </w:rPr>
+        <w:t xml:space="preserve">Suma czasu testu obu implementacji: </w:t>
       </w:r>
       <w:r>
         <w:rPr>
@@ -8227,12 +9090,12 @@
           <w:i w:val="false"/>
           <w:caps w:val="false"/>
           <w:smallCaps w:val="false"/>
-          <w:color w:val="333333"/>
+          <w:color w:val="000000"/>
           <w:spacing w:val="0"/>
           <w:sz w:val="24"/>
           <w:szCs w:val="24"/>
         </w:rPr>
-        <w:t>m</w:t>
+        <w:t>04</w:t>
       </w:r>
       <w:r>
         <w:rPr>
@@ -8241,12 +9104,12 @@
           <w:i w:val="false"/>
           <w:caps w:val="false"/>
           <w:smallCaps w:val="false"/>
-          <w:color w:val="333333"/>
+          <w:color w:val="000000"/>
           <w:spacing w:val="0"/>
           <w:sz w:val="24"/>
           <w:szCs w:val="24"/>
         </w:rPr>
-        <w:t>23</w:t>
+        <w:t>h</w:t>
       </w:r>
       <w:r>
         <w:rPr>
@@ -8255,12 +9118,76 @@
           <w:i w:val="false"/>
           <w:caps w:val="false"/>
           <w:smallCaps w:val="false"/>
-          <w:color w:val="333333"/>
+          <w:color w:val="000000"/>
           <w:spacing w:val="0"/>
           <w:sz w:val="24"/>
           <w:szCs w:val="24"/>
         </w:rPr>
+        <w:t>48</w:t>
+      </w:r>
+      <w:r>
+        <w:rPr>
+          <w:rFonts w:ascii="Helvetica Neue;Helvetica;Arial;sans-serif" w:hAnsi="Helvetica Neue;Helvetica;Arial;sans-serif"/>
+          <w:b/>
+          <w:i w:val="false"/>
+          <w:caps w:val="false"/>
+          <w:smallCaps w:val="false"/>
+          <w:color w:val="000000"/>
+          <w:spacing w:val="0"/>
+          <w:sz w:val="24"/>
+          <w:szCs w:val="24"/>
+        </w:rPr>
+        <w:t>m</w:t>
+      </w:r>
+      <w:r>
+        <w:rPr>
+          <w:rFonts w:ascii="Helvetica Neue;Helvetica;Arial;sans-serif" w:hAnsi="Helvetica Neue;Helvetica;Arial;sans-serif"/>
+          <w:b/>
+          <w:i w:val="false"/>
+          <w:caps w:val="false"/>
+          <w:smallCaps w:val="false"/>
+          <w:color w:val="000000"/>
+          <w:spacing w:val="0"/>
+          <w:sz w:val="24"/>
+          <w:szCs w:val="24"/>
+        </w:rPr>
+        <w:t>20</w:t>
+      </w:r>
+      <w:r>
+        <w:rPr>
+          <w:rFonts w:ascii="Helvetica Neue;Helvetica;Arial;sans-serif" w:hAnsi="Helvetica Neue;Helvetica;Arial;sans-serif"/>
+          <w:b/>
+          <w:i w:val="false"/>
+          <w:caps w:val="false"/>
+          <w:smallCaps w:val="false"/>
+          <w:color w:val="000000"/>
+          <w:spacing w:val="0"/>
+          <w:sz w:val="24"/>
+          <w:szCs w:val="24"/>
+        </w:rPr>
         <w:t>s</w:t>
+      </w:r>
+    </w:p>
+    <w:p>
+      <w:pPr>
+        <w:pStyle w:val="ListParagraph"/>
+        <w:ind w:left="720" w:hanging="0"/>
+        <w:rPr>
+          <w:rFonts w:ascii="Helvetica Neue;Helvetica;Arial;sans-serif" w:hAnsi="Helvetica Neue;Helvetica;Arial;sans-serif"/>
+          <w:b/>
+          <w:i w:val="false"/>
+          <w:caps w:val="false"/>
+          <w:smallCaps w:val="false"/>
+          <w:color w:val="000000"/>
+          <w:spacing w:val="0"/>
+          <w:sz w:val="21"/>
+          <w:szCs w:val="24"/>
+        </w:rPr>
+      </w:pPr>
+      <w:r>
+        <w:rPr>
+          <w:sz w:val="24"/>
+        </w:rPr>
       </w:r>
     </w:p>
     <w:p>
@@ -8269,27 +9196,106 @@
         <w:ind w:hanging="0"/>
         <w:rPr>
           <w:sz w:val="24"/>
-          <w:szCs w:val="24"/>
-        </w:rPr>
-      </w:pPr>
-      <w:r>
-        <w:rPr>
+        </w:rPr>
+      </w:pPr>
+      <w:r>
+        <w:rPr>
+          <w:rFonts w:ascii="Helvetica Neue;Helvetica;Arial;sans-serif" w:hAnsi="Helvetica Neue;Helvetica;Arial;sans-serif"/>
+          <w:b/>
+          <w:i w:val="false"/>
+          <w:caps w:val="false"/>
+          <w:smallCaps w:val="false"/>
           <w:color w:val="000000"/>
-        </w:rPr>
+          <w:spacing w:val="0"/>
+          <w:sz w:val="24"/>
+          <w:szCs w:val="24"/>
+        </w:rPr>
+        <w:t xml:space="preserve">Łączny czas kompletu testów: </w:t>
+      </w:r>
+      <w:r>
+        <w:rPr>
+          <w:rFonts w:ascii="Helvetica Neue;Helvetica;Arial;sans-serif" w:hAnsi="Helvetica Neue;Helvetica;Arial;sans-serif"/>
+          <w:b/>
+          <w:i w:val="false"/>
+          <w:caps w:val="false"/>
+          <w:smallCaps w:val="false"/>
+          <w:color w:val="000000"/>
+          <w:spacing w:val="0"/>
+          <w:sz w:val="24"/>
+          <w:szCs w:val="24"/>
+        </w:rPr>
+        <w:t>27h</w:t>
+      </w:r>
+      <w:r>
+        <w:rPr>
+          <w:rFonts w:ascii="Helvetica Neue;Helvetica;Arial;sans-serif" w:hAnsi="Helvetica Neue;Helvetica;Arial;sans-serif"/>
+          <w:b/>
+          <w:i w:val="false"/>
+          <w:caps w:val="false"/>
+          <w:smallCaps w:val="false"/>
+          <w:color w:val="000000"/>
+          <w:spacing w:val="0"/>
+          <w:sz w:val="24"/>
+          <w:szCs w:val="24"/>
+        </w:rPr>
+        <w:t>06</w:t>
+      </w:r>
+      <w:r>
+        <w:rPr>
+          <w:rFonts w:ascii="Helvetica Neue;Helvetica;Arial;sans-serif" w:hAnsi="Helvetica Neue;Helvetica;Arial;sans-serif"/>
+          <w:b/>
+          <w:i w:val="false"/>
+          <w:caps w:val="false"/>
+          <w:smallCaps w:val="false"/>
+          <w:color w:val="000000"/>
+          <w:spacing w:val="0"/>
+          <w:sz w:val="24"/>
+          <w:szCs w:val="24"/>
+        </w:rPr>
+        <w:t>m</w:t>
+      </w:r>
+      <w:r>
+        <w:rPr>
+          <w:rFonts w:ascii="Helvetica Neue;Helvetica;Arial;sans-serif" w:hAnsi="Helvetica Neue;Helvetica;Arial;sans-serif"/>
+          <w:b/>
+          <w:i w:val="false"/>
+          <w:caps w:val="false"/>
+          <w:smallCaps w:val="false"/>
+          <w:color w:val="000000"/>
+          <w:spacing w:val="0"/>
+          <w:sz w:val="24"/>
+          <w:szCs w:val="24"/>
+        </w:rPr>
+        <w:t>16</w:t>
+      </w:r>
+      <w:r>
+        <w:rPr>
+          <w:rFonts w:ascii="Helvetica Neue;Helvetica;Arial;sans-serif" w:hAnsi="Helvetica Neue;Helvetica;Arial;sans-serif"/>
+          <w:b/>
+          <w:i w:val="false"/>
+          <w:caps w:val="false"/>
+          <w:smallCaps w:val="false"/>
+          <w:color w:val="000000"/>
+          <w:spacing w:val="0"/>
+          <w:sz w:val="24"/>
+          <w:szCs w:val="24"/>
+        </w:rPr>
+        <w:t>s</w:t>
       </w:r>
     </w:p>
     <w:p>
       <w:pPr>
         <w:pStyle w:val="ListParagraph"/>
-        <w:ind w:hanging="0"/>
-        <w:rPr>
-          <w:sz w:val="24"/>
-          <w:szCs w:val="24"/>
-        </w:rPr>
-      </w:pPr>
-      <w:r>
-        <w:rPr>
-          <w:color w:val="000000"/>
+        <w:ind w:left="720" w:hanging="0"/>
+        <w:rPr>
+          <w:sz w:val="24"/>
+          <w:szCs w:val="24"/>
+        </w:rPr>
+      </w:pPr>
+      <w:r>
+        <w:rPr>
+          <w:sz w:val="24"/>
+          <w:szCs w:val="24"/>
         </w:rPr>
       </w:r>
     </w:p>
@@ -8321,6 +9327,148 @@
       <w:r>
         <w:rPr/>
         <w:br/>
+      </w:r>
+      <w:r>
+        <w:rPr/>
+        <w:t xml:space="preserve">Każdy z testów przyniósł spodziewane rezultaty. Implementacja w C++ jest 3-krotnie szybsza, a różnica ta wzrasta jeszcze wraz z wielkością grafów bądź też średnim stopniem wierzchołka. </w:t>
+      </w:r>
+    </w:p>
+    <w:p>
+      <w:pPr>
+        <w:pStyle w:val="Normal"/>
+        <w:rPr/>
+      </w:pPr>
+      <w:r>
+        <w:rPr/>
+        <w:t>Wartości przepływu wierzchołków nie mają znaczenia jeśli chodzi o czas działania algorytmu.</w:t>
+      </w:r>
+    </w:p>
+    <w:p>
+      <w:pPr>
+        <w:pStyle w:val="Normal"/>
+        <w:rPr/>
+      </w:pPr>
+      <w:r>
+        <w:rPr/>
+        <w:t>W</w:t>
+      </w:r>
+      <w:r>
+        <w:rPr/>
+        <w:t xml:space="preserve"> zastosowaniach gdzie liczy się wydajność polecamy implementowanie w C++, jednak należy podkreślić, że sama praca nad kodem może potrwać dłużej z racji tego, że </w:t>
+      </w:r>
+      <w:r>
+        <w:rPr/>
+        <w:t xml:space="preserve">C++ jest nisko poziomowym językiem. </w:t>
+      </w:r>
+      <w:r>
+        <w:rPr/>
+        <w:t xml:space="preserve">C# </w:t>
+      </w:r>
+      <w:r>
+        <w:rPr/>
+        <w:t>natomiast jest językiem o wysokim poziomie abstrakcji, posiada mechanizmy takie jak</w:t>
+      </w:r>
+      <w:r>
+        <w:rPr/>
+        <w:t xml:space="preserve"> Garbage Collector, </w:t>
+      </w:r>
+      <w:r>
+        <w:rPr/>
+        <w:t>które zwalniają z nas obowiązek dbania o pamięć co przyspiesza kodowanie.</w:t>
+      </w:r>
+    </w:p>
+    <w:p>
+      <w:pPr>
+        <w:pStyle w:val="Normal"/>
+        <w:rPr/>
+      </w:pPr>
+      <w:r>
+        <w:rPr/>
+        <w:t xml:space="preserve">Sama platforma nie powinna mieć znaczenia, obie implementacje udało się uruchomić zarówno na Linuxie jak i Windowsie. </w:t>
+      </w:r>
+    </w:p>
+    <w:p>
+      <w:pPr>
+        <w:pStyle w:val="Normal"/>
+        <w:rPr/>
+      </w:pPr>
+      <w:r>
+        <w:rPr/>
+        <w:t>Na czas na pewno będzie miał wpływ sprzęt jakiego użyjemy. Test pierwszy (ze zmienną ilością wierzchołków w grafie) został wykonany na Windowsie, na sprzęcie o specyfikacji:</w:t>
+      </w:r>
+    </w:p>
+    <w:p>
+      <w:pPr>
+        <w:pStyle w:val="Normal"/>
+        <w:numPr>
+          <w:ilvl w:val="0"/>
+          <w:numId w:val="13"/>
+        </w:numPr>
+        <w:rPr>
+          <w:color w:val="CE181E"/>
+        </w:rPr>
+      </w:pPr>
+      <w:r>
+        <w:rPr>
+          <w:color w:val="CE181E"/>
+        </w:rPr>
+        <w:t>procek?</w:t>
+      </w:r>
+    </w:p>
+    <w:p>
+      <w:pPr>
+        <w:pStyle w:val="Normal"/>
+        <w:numPr>
+          <w:ilvl w:val="0"/>
+          <w:numId w:val="13"/>
+        </w:numPr>
+        <w:rPr>
+          <w:color w:val="CE181E"/>
+        </w:rPr>
+      </w:pPr>
+      <w:r>
+        <w:rPr>
+          <w:color w:val="CE181E"/>
+        </w:rPr>
+        <w:t>Ram?</w:t>
+      </w:r>
+    </w:p>
+    <w:p>
+      <w:pPr>
+        <w:pStyle w:val="Normal"/>
+        <w:rPr/>
+      </w:pPr>
+      <w:r>
+        <w:rPr/>
+        <w:t>Dwa pozostałe testy zostały wykonane na Linuxie, na sprzęcie o specyfikacji:</w:t>
+      </w:r>
+    </w:p>
+    <w:p>
+      <w:pPr>
+        <w:pStyle w:val="Normal"/>
+        <w:numPr>
+          <w:ilvl w:val="0"/>
+          <w:numId w:val="14"/>
+        </w:numPr>
+        <w:rPr/>
+      </w:pPr>
+      <w:r>
+        <w:rPr/>
+        <w:t>Intel(R) Core(TM) i7-4702MQ CPU @ 2.20GHz</w:t>
+      </w:r>
+    </w:p>
+    <w:p>
+      <w:pPr>
+        <w:pStyle w:val="Normal"/>
+        <w:numPr>
+          <w:ilvl w:val="0"/>
+          <w:numId w:val="14"/>
+        </w:numPr>
+        <w:rPr/>
+      </w:pPr>
+      <w:r>
+        <w:rPr/>
+        <w:t>8 GB RAM DDR3</w:t>
       </w:r>
     </w:p>
     <w:p>
@@ -8341,7 +9489,7 @@
           <w:docPartGallery w:val="Bibliographies"/>
           <w:docPartUnique w:val="true"/>
         </w:docPartObj>
-        <w:id w:val="1320335159"/>
+        <w:id w:val="256331654"/>
       </w:sdtPr>
       <w:sdtContent>
         <w:p>
@@ -8511,7 +9659,7 @@
         </w:p>
         <w:p>
           <w:pPr>
-            <w:pStyle w:val="Bibliography"/>
+            <w:pStyle w:val="Normal"/>
             <w:rPr/>
           </w:pPr>
           <w:r>
@@ -8535,7 +9683,7 @@
               <w:b/>
               <w:bCs/>
             </w:rPr>
-            <w:t>[Online] [Zacytowano: 08 12 2019.] http://www.cplusplus.com/reference/chrono/.</w:t>
+            <w:t>[Online] [Zacytowano: 08 12 2019.] http://www.cplusplus.com/reference/chrono/</w:t>
           </w:r>
           <w:r>
             <w:rPr>
@@ -8543,6 +9691,24 @@
               <w:bCs/>
             </w:rPr>
             <w:fldChar w:fldCharType="end"/>
+          </w:r>
+        </w:p>
+        <w:p>
+          <w:pPr>
+            <w:pStyle w:val="Normal"/>
+            <w:rPr/>
+          </w:pPr>
+          <w:r>
+            <w:rPr/>
+          </w:r>
+        </w:p>
+        <w:p>
+          <w:pPr>
+            <w:pStyle w:val="Bibliography"/>
+            <w:rPr/>
+          </w:pPr>
+          <w:r>
+            <w:rPr/>
           </w:r>
         </w:p>
         <w:p>
@@ -8739,36 +9905,16 @@
         </w:rPr>
         <w:fldChar w:fldCharType="separate"/>
       </w:r>
-      <w:r>
-        <w:fldChar w:fldCharType="begin"/>
-      </w:r>
-      <w:r>
-        <w:rPr>
-          <w:rStyle w:val="Czeindeksu"/>
-        </w:rPr>
-        <w:instrText> HYPERLINK "../../../C:/Users/dape/Desktop/GIS/GIS/Sprawozdanie-GIS.docx" \l "_Toc26740187"</w:instrText>
-      </w:r>
-      <w:r>
-        <w:rPr>
-          <w:rStyle w:val="Czeindeksu"/>
-        </w:rPr>
-        <w:fldChar w:fldCharType="separate"/>
-      </w:r>
-      <w:r>
-        <w:rPr>
-          <w:rStyle w:val="Czeindeksu"/>
-        </w:rPr>
-        <w:t>Rysunek 1 Przepustowość rezydualna</w:t>
-      </w:r>
-      <w:r>
-        <w:rPr>
-          <w:rStyle w:val="Czeindeksu"/>
-        </w:rPr>
-        <w:fldChar w:fldCharType="end"/>
-      </w:r>
-      <w:r>
-        <w:rPr>
-          <w:rStyle w:val="Czeindeksu"/>
+      <w:hyperlink r:id="rId10">
+        <w:r>
+          <w:rPr>
+            <w:rStyle w:val="Czeindeksu"/>
+          </w:rPr>
+          <w:t>Rysunek 1 Przepustowość rezydualna</w:t>
+        </w:r>
+      </w:hyperlink>
+      <w:r>
+        <w:rPr>
           <w:vanish w:val="false"/>
         </w:rPr>
         <w:tab/>
@@ -8783,36 +9929,16 @@
         </w:tabs>
         <w:rPr/>
       </w:pPr>
-      <w:r>
-        <w:fldChar w:fldCharType="begin"/>
-      </w:r>
-      <w:r>
-        <w:rPr>
-          <w:rStyle w:val="Czeindeksu"/>
-        </w:rPr>
-        <w:instrText> HYPERLINK "../../../C:/Users/dape/Desktop/GIS/GIS/Sprawozdanie-GIS.docx" \l "_Toc26740188"</w:instrText>
-      </w:r>
-      <w:r>
-        <w:rPr>
-          <w:rStyle w:val="Czeindeksu"/>
-        </w:rPr>
-        <w:fldChar w:fldCharType="separate"/>
-      </w:r>
-      <w:r>
-        <w:rPr>
-          <w:rStyle w:val="Czeindeksu"/>
-        </w:rPr>
-        <w:t>Rysunek 2 Graf skierowany i odpowiadająca mu macierz sąsiedztwa</w:t>
-      </w:r>
-      <w:r>
-        <w:rPr>
-          <w:rStyle w:val="Czeindeksu"/>
-        </w:rPr>
-        <w:fldChar w:fldCharType="end"/>
-      </w:r>
-      <w:r>
-        <w:rPr>
-          <w:rStyle w:val="Czeindeksu"/>
+      <w:hyperlink r:id="rId11">
+        <w:r>
+          <w:rPr>
+            <w:rStyle w:val="Czeindeksu"/>
+          </w:rPr>
+          <w:t>Rysunek 2 Graf skierowany i odpowiadająca mu macierz sąsiedztwa</w:t>
+        </w:r>
+      </w:hyperlink>
+      <w:r>
+        <w:rPr>
           <w:vanish w:val="false"/>
         </w:rPr>
         <w:tab/>
@@ -8827,36 +9953,16 @@
         </w:tabs>
         <w:rPr/>
       </w:pPr>
-      <w:r>
-        <w:fldChar w:fldCharType="begin"/>
-      </w:r>
-      <w:r>
-        <w:rPr>
-          <w:rStyle w:val="Czeindeksu"/>
-        </w:rPr>
-        <w:instrText> HYPERLINK "../../../C:/Users/dape/Desktop/GIS/GIS/Sprawozdanie-GIS.docx" \l "_Toc26740189"</w:instrText>
-      </w:r>
-      <w:r>
-        <w:rPr>
-          <w:rStyle w:val="Czeindeksu"/>
-        </w:rPr>
-        <w:fldChar w:fldCharType="separate"/>
-      </w:r>
-      <w:r>
-        <w:rPr>
-          <w:rStyle w:val="Czeindeksu"/>
-        </w:rPr>
-        <w:t>Rysunek 3 Graf przedstawiający kolejność przeszukania grafu przy wykorzystaniu algorytmu BFS</w:t>
-      </w:r>
-      <w:r>
-        <w:rPr>
-          <w:rStyle w:val="Czeindeksu"/>
-        </w:rPr>
-        <w:fldChar w:fldCharType="end"/>
-      </w:r>
-      <w:r>
-        <w:rPr>
-          <w:rStyle w:val="Czeindeksu"/>
+      <w:hyperlink r:id="rId12">
+        <w:r>
+          <w:rPr>
+            <w:rStyle w:val="Czeindeksu"/>
+          </w:rPr>
+          <w:t>Rysunek 3 Graf przedstawiający kolejność przeszukania grafu przy wykorzystaniu algorytmu BFS</w:t>
+        </w:r>
+      </w:hyperlink>
+      <w:r>
+        <w:rPr>
           <w:vanish w:val="false"/>
         </w:rPr>
         <w:tab/>
@@ -8871,36 +9977,16 @@
         </w:tabs>
         <w:rPr/>
       </w:pPr>
-      <w:r>
-        <w:fldChar w:fldCharType="begin"/>
-      </w:r>
-      <w:r>
-        <w:rPr>
-          <w:rStyle w:val="Czeindeksu"/>
-        </w:rPr>
-        <w:instrText> HYPERLINK "../../../C:/Users/dape/Desktop/GIS/GIS/Sprawozdanie-GIS.docx" \l "_Toc26740190"</w:instrText>
-      </w:r>
-      <w:r>
-        <w:rPr>
-          <w:rStyle w:val="Czeindeksu"/>
-        </w:rPr>
-        <w:fldChar w:fldCharType="separate"/>
-      </w:r>
-      <w:r>
-        <w:rPr>
-          <w:rStyle w:val="Czeindeksu"/>
-        </w:rPr>
-        <w:t>Rysunek 4 Graf przedstawiający kolejność przeszukania grafu przy wykorzystaniu algorytmu DFS</w:t>
-      </w:r>
-      <w:r>
-        <w:rPr>
-          <w:rStyle w:val="Czeindeksu"/>
-        </w:rPr>
-        <w:fldChar w:fldCharType="end"/>
-      </w:r>
-      <w:r>
-        <w:rPr>
-          <w:rStyle w:val="Czeindeksu"/>
+      <w:hyperlink r:id="rId13">
+        <w:r>
+          <w:rPr>
+            <w:rStyle w:val="Czeindeksu"/>
+          </w:rPr>
+          <w:t>Rysunek 4 Graf przedstawiający kolejność przeszukania grafu przy wykorzystaniu algorytmu DFS</w:t>
+        </w:r>
+      </w:hyperlink>
+      <w:r>
+        <w:rPr>
           <w:vanish w:val="false"/>
         </w:rPr>
         <w:tab/>
@@ -8915,36 +10001,16 @@
         </w:tabs>
         <w:rPr/>
       </w:pPr>
-      <w:r>
-        <w:fldChar w:fldCharType="begin"/>
-      </w:r>
-      <w:r>
-        <w:rPr>
-          <w:rStyle w:val="Czeindeksu"/>
-        </w:rPr>
-        <w:instrText> HYPERLINK "../../../C:/Users/dape/Desktop/GIS/GIS/Sprawozdanie-GIS.docx" \l "_Toc26740191"</w:instrText>
-      </w:r>
-      <w:r>
-        <w:rPr>
-          <w:rStyle w:val="Czeindeksu"/>
-        </w:rPr>
-        <w:fldChar w:fldCharType="separate"/>
-      </w:r>
-      <w:r>
-        <w:rPr>
-          <w:rStyle w:val="Czeindeksu"/>
-        </w:rPr>
-        <w:t>Rysunek 5 Graf skierowany wraz z odpowiadającą mu tablicą list sąsiedztwa wierzchołków</w:t>
-      </w:r>
-      <w:r>
-        <w:rPr>
-          <w:rStyle w:val="Czeindeksu"/>
-        </w:rPr>
-        <w:fldChar w:fldCharType="end"/>
-      </w:r>
-      <w:r>
-        <w:rPr>
-          <w:rStyle w:val="Czeindeksu"/>
+      <w:hyperlink r:id="rId14">
+        <w:r>
+          <w:rPr>
+            <w:rStyle w:val="Czeindeksu"/>
+          </w:rPr>
+          <w:t>Rysunek 5 Graf skierowany wraz z odpowiadającą mu tablicą list sąsiedztwa wierzchołków</w:t>
+        </w:r>
+      </w:hyperlink>
+      <w:r>
+        <w:rPr>
           <w:vanish w:val="false"/>
         </w:rPr>
         <w:tab/>
@@ -10097,6 +11163,444 @@
     </w:lvl>
   </w:abstractNum>
   <w:abstractNum w:abstractNumId="12">
+    <w:lvl w:ilvl="0">
+      <w:start w:val="1"/>
+      <w:numFmt w:val="bullet"/>
+      <w:lvlText w:val=""/>
+      <w:lvlJc w:val="left"/>
+      <w:pPr>
+        <w:tabs>
+          <w:tab w:val="num" w:pos="1440"/>
+        </w:tabs>
+        <w:ind w:left="1440" w:hanging="360"/>
+      </w:pPr>
+      <w:rPr>
+        <w:rFonts w:ascii="Symbol" w:hAnsi="Symbol" w:cs="Symbol" w:hint="default"/>
+        <w:rFonts w:cs="OpenSymbol"/>
+      </w:rPr>
+    </w:lvl>
+    <w:lvl w:ilvl="1">
+      <w:start w:val="1"/>
+      <w:numFmt w:val="bullet"/>
+      <w:lvlText w:val="◦"/>
+      <w:lvlJc w:val="left"/>
+      <w:pPr>
+        <w:tabs>
+          <w:tab w:val="num" w:pos="1800"/>
+        </w:tabs>
+        <w:ind w:left="1800" w:hanging="360"/>
+      </w:pPr>
+      <w:rPr>
+        <w:rFonts w:ascii="OpenSymbol" w:hAnsi="OpenSymbol" w:cs="OpenSymbol" w:hint="default"/>
+        <w:rFonts w:cs="OpenSymbol"/>
+      </w:rPr>
+    </w:lvl>
+    <w:lvl w:ilvl="2">
+      <w:start w:val="1"/>
+      <w:numFmt w:val="bullet"/>
+      <w:lvlText w:val="▪"/>
+      <w:lvlJc w:val="left"/>
+      <w:pPr>
+        <w:tabs>
+          <w:tab w:val="num" w:pos="2160"/>
+        </w:tabs>
+        <w:ind w:left="2160" w:hanging="360"/>
+      </w:pPr>
+      <w:rPr>
+        <w:rFonts w:ascii="OpenSymbol" w:hAnsi="OpenSymbol" w:cs="OpenSymbol" w:hint="default"/>
+        <w:rFonts w:cs="OpenSymbol"/>
+      </w:rPr>
+    </w:lvl>
+    <w:lvl w:ilvl="3">
+      <w:start w:val="1"/>
+      <w:numFmt w:val="bullet"/>
+      <w:lvlText w:val=""/>
+      <w:lvlJc w:val="left"/>
+      <w:pPr>
+        <w:tabs>
+          <w:tab w:val="num" w:pos="2520"/>
+        </w:tabs>
+        <w:ind w:left="2520" w:hanging="360"/>
+      </w:pPr>
+      <w:rPr>
+        <w:rFonts w:ascii="Symbol" w:hAnsi="Symbol" w:cs="Symbol" w:hint="default"/>
+        <w:rFonts w:cs="OpenSymbol"/>
+      </w:rPr>
+    </w:lvl>
+    <w:lvl w:ilvl="4">
+      <w:start w:val="1"/>
+      <w:numFmt w:val="bullet"/>
+      <w:lvlText w:val="◦"/>
+      <w:lvlJc w:val="left"/>
+      <w:pPr>
+        <w:tabs>
+          <w:tab w:val="num" w:pos="2880"/>
+        </w:tabs>
+        <w:ind w:left="2880" w:hanging="360"/>
+      </w:pPr>
+      <w:rPr>
+        <w:rFonts w:ascii="OpenSymbol" w:hAnsi="OpenSymbol" w:cs="OpenSymbol" w:hint="default"/>
+        <w:rFonts w:cs="OpenSymbol"/>
+      </w:rPr>
+    </w:lvl>
+    <w:lvl w:ilvl="5">
+      <w:start w:val="1"/>
+      <w:numFmt w:val="bullet"/>
+      <w:lvlText w:val="▪"/>
+      <w:lvlJc w:val="left"/>
+      <w:pPr>
+        <w:tabs>
+          <w:tab w:val="num" w:pos="3240"/>
+        </w:tabs>
+        <w:ind w:left="3240" w:hanging="360"/>
+      </w:pPr>
+      <w:rPr>
+        <w:rFonts w:ascii="OpenSymbol" w:hAnsi="OpenSymbol" w:cs="OpenSymbol" w:hint="default"/>
+        <w:rFonts w:cs="OpenSymbol"/>
+      </w:rPr>
+    </w:lvl>
+    <w:lvl w:ilvl="6">
+      <w:start w:val="1"/>
+      <w:numFmt w:val="bullet"/>
+      <w:lvlText w:val=""/>
+      <w:lvlJc w:val="left"/>
+      <w:pPr>
+        <w:tabs>
+          <w:tab w:val="num" w:pos="3600"/>
+        </w:tabs>
+        <w:ind w:left="3600" w:hanging="360"/>
+      </w:pPr>
+      <w:rPr>
+        <w:rFonts w:ascii="Symbol" w:hAnsi="Symbol" w:cs="Symbol" w:hint="default"/>
+        <w:rFonts w:cs="OpenSymbol"/>
+      </w:rPr>
+    </w:lvl>
+    <w:lvl w:ilvl="7">
+      <w:start w:val="1"/>
+      <w:numFmt w:val="bullet"/>
+      <w:lvlText w:val="◦"/>
+      <w:lvlJc w:val="left"/>
+      <w:pPr>
+        <w:tabs>
+          <w:tab w:val="num" w:pos="3960"/>
+        </w:tabs>
+        <w:ind w:left="3960" w:hanging="360"/>
+      </w:pPr>
+      <w:rPr>
+        <w:rFonts w:ascii="OpenSymbol" w:hAnsi="OpenSymbol" w:cs="OpenSymbol" w:hint="default"/>
+        <w:rFonts w:cs="OpenSymbol"/>
+      </w:rPr>
+    </w:lvl>
+    <w:lvl w:ilvl="8">
+      <w:start w:val="1"/>
+      <w:numFmt w:val="bullet"/>
+      <w:lvlText w:val="▪"/>
+      <w:lvlJc w:val="left"/>
+      <w:pPr>
+        <w:tabs>
+          <w:tab w:val="num" w:pos="4320"/>
+        </w:tabs>
+        <w:ind w:left="4320" w:hanging="360"/>
+      </w:pPr>
+      <w:rPr>
+        <w:rFonts w:ascii="OpenSymbol" w:hAnsi="OpenSymbol" w:cs="OpenSymbol" w:hint="default"/>
+        <w:rFonts w:cs="OpenSymbol"/>
+      </w:rPr>
+    </w:lvl>
+  </w:abstractNum>
+  <w:abstractNum w:abstractNumId="13">
+    <w:lvl w:ilvl="0">
+      <w:start w:val="1"/>
+      <w:numFmt w:val="bullet"/>
+      <w:lvlText w:val=""/>
+      <w:lvlJc w:val="left"/>
+      <w:pPr>
+        <w:tabs>
+          <w:tab w:val="num" w:pos="720"/>
+        </w:tabs>
+        <w:ind w:left="720" w:hanging="360"/>
+      </w:pPr>
+      <w:rPr>
+        <w:rFonts w:ascii="Symbol" w:hAnsi="Symbol" w:cs="Symbol" w:hint="default"/>
+        <w:rFonts w:cs="OpenSymbol"/>
+      </w:rPr>
+    </w:lvl>
+    <w:lvl w:ilvl="1">
+      <w:start w:val="1"/>
+      <w:numFmt w:val="bullet"/>
+      <w:lvlText w:val="◦"/>
+      <w:lvlJc w:val="left"/>
+      <w:pPr>
+        <w:tabs>
+          <w:tab w:val="num" w:pos="1080"/>
+        </w:tabs>
+        <w:ind w:left="1080" w:hanging="360"/>
+      </w:pPr>
+      <w:rPr>
+        <w:rFonts w:ascii="OpenSymbol" w:hAnsi="OpenSymbol" w:cs="OpenSymbol" w:hint="default"/>
+        <w:rFonts w:cs="OpenSymbol"/>
+      </w:rPr>
+    </w:lvl>
+    <w:lvl w:ilvl="2">
+      <w:start w:val="1"/>
+      <w:numFmt w:val="bullet"/>
+      <w:lvlText w:val="▪"/>
+      <w:lvlJc w:val="left"/>
+      <w:pPr>
+        <w:tabs>
+          <w:tab w:val="num" w:pos="1440"/>
+        </w:tabs>
+        <w:ind w:left="1440" w:hanging="360"/>
+      </w:pPr>
+      <w:rPr>
+        <w:rFonts w:ascii="OpenSymbol" w:hAnsi="OpenSymbol" w:cs="OpenSymbol" w:hint="default"/>
+        <w:rFonts w:cs="OpenSymbol"/>
+      </w:rPr>
+    </w:lvl>
+    <w:lvl w:ilvl="3">
+      <w:start w:val="1"/>
+      <w:numFmt w:val="bullet"/>
+      <w:lvlText w:val=""/>
+      <w:lvlJc w:val="left"/>
+      <w:pPr>
+        <w:tabs>
+          <w:tab w:val="num" w:pos="1800"/>
+        </w:tabs>
+        <w:ind w:left="1800" w:hanging="360"/>
+      </w:pPr>
+      <w:rPr>
+        <w:rFonts w:ascii="Symbol" w:hAnsi="Symbol" w:cs="Symbol" w:hint="default"/>
+        <w:rFonts w:cs="OpenSymbol"/>
+      </w:rPr>
+    </w:lvl>
+    <w:lvl w:ilvl="4">
+      <w:start w:val="1"/>
+      <w:numFmt w:val="bullet"/>
+      <w:lvlText w:val="◦"/>
+      <w:lvlJc w:val="left"/>
+      <w:pPr>
+        <w:tabs>
+          <w:tab w:val="num" w:pos="2160"/>
+        </w:tabs>
+        <w:ind w:left="2160" w:hanging="360"/>
+      </w:pPr>
+      <w:rPr>
+        <w:rFonts w:ascii="OpenSymbol" w:hAnsi="OpenSymbol" w:cs="OpenSymbol" w:hint="default"/>
+        <w:rFonts w:cs="OpenSymbol"/>
+      </w:rPr>
+    </w:lvl>
+    <w:lvl w:ilvl="5">
+      <w:start w:val="1"/>
+      <w:numFmt w:val="bullet"/>
+      <w:lvlText w:val="▪"/>
+      <w:lvlJc w:val="left"/>
+      <w:pPr>
+        <w:tabs>
+          <w:tab w:val="num" w:pos="2520"/>
+        </w:tabs>
+        <w:ind w:left="2520" w:hanging="360"/>
+      </w:pPr>
+      <w:rPr>
+        <w:rFonts w:ascii="OpenSymbol" w:hAnsi="OpenSymbol" w:cs="OpenSymbol" w:hint="default"/>
+        <w:rFonts w:cs="OpenSymbol"/>
+      </w:rPr>
+    </w:lvl>
+    <w:lvl w:ilvl="6">
+      <w:start w:val="1"/>
+      <w:numFmt w:val="bullet"/>
+      <w:lvlText w:val=""/>
+      <w:lvlJc w:val="left"/>
+      <w:pPr>
+        <w:tabs>
+          <w:tab w:val="num" w:pos="2880"/>
+        </w:tabs>
+        <w:ind w:left="2880" w:hanging="360"/>
+      </w:pPr>
+      <w:rPr>
+        <w:rFonts w:ascii="Symbol" w:hAnsi="Symbol" w:cs="Symbol" w:hint="default"/>
+        <w:rFonts w:cs="OpenSymbol"/>
+      </w:rPr>
+    </w:lvl>
+    <w:lvl w:ilvl="7">
+      <w:start w:val="1"/>
+      <w:numFmt w:val="bullet"/>
+      <w:lvlText w:val="◦"/>
+      <w:lvlJc w:val="left"/>
+      <w:pPr>
+        <w:tabs>
+          <w:tab w:val="num" w:pos="3240"/>
+        </w:tabs>
+        <w:ind w:left="3240" w:hanging="360"/>
+      </w:pPr>
+      <w:rPr>
+        <w:rFonts w:ascii="OpenSymbol" w:hAnsi="OpenSymbol" w:cs="OpenSymbol" w:hint="default"/>
+        <w:rFonts w:cs="OpenSymbol"/>
+      </w:rPr>
+    </w:lvl>
+    <w:lvl w:ilvl="8">
+      <w:start w:val="1"/>
+      <w:numFmt w:val="bullet"/>
+      <w:lvlText w:val="▪"/>
+      <w:lvlJc w:val="left"/>
+      <w:pPr>
+        <w:tabs>
+          <w:tab w:val="num" w:pos="3600"/>
+        </w:tabs>
+        <w:ind w:left="3600" w:hanging="360"/>
+      </w:pPr>
+      <w:rPr>
+        <w:rFonts w:ascii="OpenSymbol" w:hAnsi="OpenSymbol" w:cs="OpenSymbol" w:hint="default"/>
+        <w:rFonts w:cs="OpenSymbol"/>
+      </w:rPr>
+    </w:lvl>
+  </w:abstractNum>
+  <w:abstractNum w:abstractNumId="14">
+    <w:lvl w:ilvl="0">
+      <w:start w:val="1"/>
+      <w:numFmt w:val="bullet"/>
+      <w:lvlText w:val=""/>
+      <w:lvlJc w:val="left"/>
+      <w:pPr>
+        <w:tabs>
+          <w:tab w:val="num" w:pos="720"/>
+        </w:tabs>
+        <w:ind w:left="720" w:hanging="360"/>
+      </w:pPr>
+      <w:rPr>
+        <w:rFonts w:ascii="Symbol" w:hAnsi="Symbol" w:cs="Symbol" w:hint="default"/>
+        <w:rFonts w:cs="OpenSymbol"/>
+      </w:rPr>
+    </w:lvl>
+    <w:lvl w:ilvl="1">
+      <w:start w:val="1"/>
+      <w:numFmt w:val="bullet"/>
+      <w:lvlText w:val="◦"/>
+      <w:lvlJc w:val="left"/>
+      <w:pPr>
+        <w:tabs>
+          <w:tab w:val="num" w:pos="1080"/>
+        </w:tabs>
+        <w:ind w:left="1080" w:hanging="360"/>
+      </w:pPr>
+      <w:rPr>
+        <w:rFonts w:ascii="OpenSymbol" w:hAnsi="OpenSymbol" w:cs="OpenSymbol" w:hint="default"/>
+        <w:rFonts w:cs="OpenSymbol"/>
+      </w:rPr>
+    </w:lvl>
+    <w:lvl w:ilvl="2">
+      <w:start w:val="1"/>
+      <w:numFmt w:val="bullet"/>
+      <w:lvlText w:val="▪"/>
+      <w:lvlJc w:val="left"/>
+      <w:pPr>
+        <w:tabs>
+          <w:tab w:val="num" w:pos="1440"/>
+        </w:tabs>
+        <w:ind w:left="1440" w:hanging="360"/>
+      </w:pPr>
+      <w:rPr>
+        <w:rFonts w:ascii="OpenSymbol" w:hAnsi="OpenSymbol" w:cs="OpenSymbol" w:hint="default"/>
+        <w:rFonts w:cs="OpenSymbol"/>
+      </w:rPr>
+    </w:lvl>
+    <w:lvl w:ilvl="3">
+      <w:start w:val="1"/>
+      <w:numFmt w:val="bullet"/>
+      <w:lvlText w:val=""/>
+      <w:lvlJc w:val="left"/>
+      <w:pPr>
+        <w:tabs>
+          <w:tab w:val="num" w:pos="1800"/>
+        </w:tabs>
+        <w:ind w:left="1800" w:hanging="360"/>
+      </w:pPr>
+      <w:rPr>
+        <w:rFonts w:ascii="Symbol" w:hAnsi="Symbol" w:cs="Symbol" w:hint="default"/>
+        <w:rFonts w:cs="OpenSymbol"/>
+      </w:rPr>
+    </w:lvl>
+    <w:lvl w:ilvl="4">
+      <w:start w:val="1"/>
+      <w:numFmt w:val="bullet"/>
+      <w:lvlText w:val="◦"/>
+      <w:lvlJc w:val="left"/>
+      <w:pPr>
+        <w:tabs>
+          <w:tab w:val="num" w:pos="2160"/>
+        </w:tabs>
+        <w:ind w:left="2160" w:hanging="360"/>
+      </w:pPr>
+      <w:rPr>
+        <w:rFonts w:ascii="OpenSymbol" w:hAnsi="OpenSymbol" w:cs="OpenSymbol" w:hint="default"/>
+        <w:rFonts w:cs="OpenSymbol"/>
+      </w:rPr>
+    </w:lvl>
+    <w:lvl w:ilvl="5">
+      <w:start w:val="1"/>
+      <w:numFmt w:val="bullet"/>
+      <w:lvlText w:val="▪"/>
+      <w:lvlJc w:val="left"/>
+      <w:pPr>
+        <w:tabs>
+          <w:tab w:val="num" w:pos="2520"/>
+        </w:tabs>
+        <w:ind w:left="2520" w:hanging="360"/>
+      </w:pPr>
+      <w:rPr>
+        <w:rFonts w:ascii="OpenSymbol" w:hAnsi="OpenSymbol" w:cs="OpenSymbol" w:hint="default"/>
+        <w:rFonts w:cs="OpenSymbol"/>
+      </w:rPr>
+    </w:lvl>
+    <w:lvl w:ilvl="6">
+      <w:start w:val="1"/>
+      <w:numFmt w:val="bullet"/>
+      <w:lvlText w:val=""/>
+      <w:lvlJc w:val="left"/>
+      <w:pPr>
+        <w:tabs>
+          <w:tab w:val="num" w:pos="2880"/>
+        </w:tabs>
+        <w:ind w:left="2880" w:hanging="360"/>
+      </w:pPr>
+      <w:rPr>
+        <w:rFonts w:ascii="Symbol" w:hAnsi="Symbol" w:cs="Symbol" w:hint="default"/>
+        <w:rFonts w:cs="OpenSymbol"/>
+      </w:rPr>
+    </w:lvl>
+    <w:lvl w:ilvl="7">
+      <w:start w:val="1"/>
+      <w:numFmt w:val="bullet"/>
+      <w:lvlText w:val="◦"/>
+      <w:lvlJc w:val="left"/>
+      <w:pPr>
+        <w:tabs>
+          <w:tab w:val="num" w:pos="3240"/>
+        </w:tabs>
+        <w:ind w:left="3240" w:hanging="360"/>
+      </w:pPr>
+      <w:rPr>
+        <w:rFonts w:ascii="OpenSymbol" w:hAnsi="OpenSymbol" w:cs="OpenSymbol" w:hint="default"/>
+        <w:rFonts w:cs="OpenSymbol"/>
+      </w:rPr>
+    </w:lvl>
+    <w:lvl w:ilvl="8">
+      <w:start w:val="1"/>
+      <w:numFmt w:val="bullet"/>
+      <w:lvlText w:val="▪"/>
+      <w:lvlJc w:val="left"/>
+      <w:pPr>
+        <w:tabs>
+          <w:tab w:val="num" w:pos="3600"/>
+        </w:tabs>
+        <w:ind w:left="3600" w:hanging="360"/>
+      </w:pPr>
+      <w:rPr>
+        <w:rFonts w:ascii="OpenSymbol" w:hAnsi="OpenSymbol" w:cs="OpenSymbol" w:hint="default"/>
+        <w:rFonts w:cs="OpenSymbol"/>
+      </w:rPr>
+    </w:lvl>
+  </w:abstractNum>
+  <w:abstractNum w:abstractNumId="15">
     <w:lvl w:ilvl="0">
       <w:start w:val="1"/>
       <w:numFmt w:val="none"/>
@@ -10223,6 +11727,15 @@
   </w:num>
   <w:num w:numId="12">
     <w:abstractNumId w:val="12"/>
+  </w:num>
+  <w:num w:numId="13">
+    <w:abstractNumId w:val="13"/>
+  </w:num>
+  <w:num w:numId="14">
+    <w:abstractNumId w:val="14"/>
+  </w:num>
+  <w:num w:numId="15">
+    <w:abstractNumId w:val="15"/>
   </w:num>
 </w:numbering>
 </file>
@@ -11301,6 +12814,260 @@
       <w:rFonts w:ascii="OpenSymbol" w:hAnsi="OpenSymbol" w:eastAsia="OpenSymbol" w:cs="OpenSymbol"/>
     </w:rPr>
   </w:style>
+  <w:style w:type="character" w:styleId="ListLabel79">
+    <w:name w:val="ListLabel 79"/>
+    <w:qFormat/>
+    <w:rPr>
+      <w:rFonts w:cs="Symbol"/>
+      <w:sz w:val="24"/>
+    </w:rPr>
+  </w:style>
+  <w:style w:type="character" w:styleId="ListLabel80">
+    <w:name w:val="ListLabel 80"/>
+    <w:qFormat/>
+    <w:rPr>
+      <w:rFonts w:cs="Courier New"/>
+    </w:rPr>
+  </w:style>
+  <w:style w:type="character" w:styleId="ListLabel81">
+    <w:name w:val="ListLabel 81"/>
+    <w:qFormat/>
+    <w:rPr>
+      <w:rFonts w:cs="Wingdings"/>
+    </w:rPr>
+  </w:style>
+  <w:style w:type="character" w:styleId="ListLabel82">
+    <w:name w:val="ListLabel 82"/>
+    <w:qFormat/>
+    <w:rPr>
+      <w:rFonts w:cs="Symbol"/>
+    </w:rPr>
+  </w:style>
+  <w:style w:type="character" w:styleId="ListLabel83">
+    <w:name w:val="ListLabel 83"/>
+    <w:qFormat/>
+    <w:rPr>
+      <w:rFonts w:cs="Courier New"/>
+    </w:rPr>
+  </w:style>
+  <w:style w:type="character" w:styleId="ListLabel84">
+    <w:name w:val="ListLabel 84"/>
+    <w:qFormat/>
+    <w:rPr>
+      <w:rFonts w:cs="Wingdings"/>
+    </w:rPr>
+  </w:style>
+  <w:style w:type="character" w:styleId="ListLabel85">
+    <w:name w:val="ListLabel 85"/>
+    <w:qFormat/>
+    <w:rPr>
+      <w:rFonts w:cs="Symbol"/>
+    </w:rPr>
+  </w:style>
+  <w:style w:type="character" w:styleId="ListLabel86">
+    <w:name w:val="ListLabel 86"/>
+    <w:qFormat/>
+    <w:rPr>
+      <w:rFonts w:cs="Courier New"/>
+    </w:rPr>
+  </w:style>
+  <w:style w:type="character" w:styleId="ListLabel87">
+    <w:name w:val="ListLabel 87"/>
+    <w:qFormat/>
+    <w:rPr>
+      <w:rFonts w:cs="Wingdings"/>
+    </w:rPr>
+  </w:style>
+  <w:style w:type="character" w:styleId="ListLabel88">
+    <w:name w:val="ListLabel 88"/>
+    <w:qFormat/>
+    <w:rPr>
+      <w:rFonts w:cs="Symbol"/>
+      <w:sz w:val="24"/>
+    </w:rPr>
+  </w:style>
+  <w:style w:type="character" w:styleId="ListLabel89">
+    <w:name w:val="ListLabel 89"/>
+    <w:qFormat/>
+    <w:rPr>
+      <w:rFonts w:cs="Courier New"/>
+    </w:rPr>
+  </w:style>
+  <w:style w:type="character" w:styleId="ListLabel90">
+    <w:name w:val="ListLabel 90"/>
+    <w:qFormat/>
+    <w:rPr>
+      <w:rFonts w:cs="Wingdings"/>
+    </w:rPr>
+  </w:style>
+  <w:style w:type="character" w:styleId="ListLabel91">
+    <w:name w:val="ListLabel 91"/>
+    <w:qFormat/>
+    <w:rPr>
+      <w:rFonts w:cs="Symbol"/>
+    </w:rPr>
+  </w:style>
+  <w:style w:type="character" w:styleId="ListLabel92">
+    <w:name w:val="ListLabel 92"/>
+    <w:qFormat/>
+    <w:rPr>
+      <w:rFonts w:cs="Courier New"/>
+    </w:rPr>
+  </w:style>
+  <w:style w:type="character" w:styleId="ListLabel93">
+    <w:name w:val="ListLabel 93"/>
+    <w:qFormat/>
+    <w:rPr>
+      <w:rFonts w:cs="Wingdings"/>
+    </w:rPr>
+  </w:style>
+  <w:style w:type="character" w:styleId="ListLabel94">
+    <w:name w:val="ListLabel 94"/>
+    <w:qFormat/>
+    <w:rPr>
+      <w:rFonts w:cs="Symbol"/>
+    </w:rPr>
+  </w:style>
+  <w:style w:type="character" w:styleId="ListLabel95">
+    <w:name w:val="ListLabel 95"/>
+    <w:qFormat/>
+    <w:rPr>
+      <w:rFonts w:cs="Courier New"/>
+    </w:rPr>
+  </w:style>
+  <w:style w:type="character" w:styleId="ListLabel96">
+    <w:name w:val="ListLabel 96"/>
+    <w:qFormat/>
+    <w:rPr>
+      <w:rFonts w:cs="Wingdings"/>
+    </w:rPr>
+  </w:style>
+  <w:style w:type="character" w:styleId="ListLabel97">
+    <w:name w:val="ListLabel 97"/>
+    <w:qFormat/>
+    <w:rPr>
+      <w:rFonts w:cs="OpenSymbol"/>
+    </w:rPr>
+  </w:style>
+  <w:style w:type="character" w:styleId="ListLabel98">
+    <w:name w:val="ListLabel 98"/>
+    <w:qFormat/>
+    <w:rPr>
+      <w:rFonts w:cs="OpenSymbol"/>
+    </w:rPr>
+  </w:style>
+  <w:style w:type="character" w:styleId="ListLabel99">
+    <w:name w:val="ListLabel 99"/>
+    <w:qFormat/>
+    <w:rPr>
+      <w:rFonts w:cs="OpenSymbol"/>
+    </w:rPr>
+  </w:style>
+  <w:style w:type="character" w:styleId="ListLabel100">
+    <w:name w:val="ListLabel 100"/>
+    <w:qFormat/>
+    <w:rPr>
+      <w:rFonts w:cs="OpenSymbol"/>
+    </w:rPr>
+  </w:style>
+  <w:style w:type="character" w:styleId="ListLabel101">
+    <w:name w:val="ListLabel 101"/>
+    <w:qFormat/>
+    <w:rPr>
+      <w:rFonts w:cs="OpenSymbol"/>
+    </w:rPr>
+  </w:style>
+  <w:style w:type="character" w:styleId="ListLabel102">
+    <w:name w:val="ListLabel 102"/>
+    <w:qFormat/>
+    <w:rPr>
+      <w:rFonts w:cs="OpenSymbol"/>
+    </w:rPr>
+  </w:style>
+  <w:style w:type="character" w:styleId="ListLabel103">
+    <w:name w:val="ListLabel 103"/>
+    <w:qFormat/>
+    <w:rPr>
+      <w:rFonts w:cs="OpenSymbol"/>
+    </w:rPr>
+  </w:style>
+  <w:style w:type="character" w:styleId="ListLabel104">
+    <w:name w:val="ListLabel 104"/>
+    <w:qFormat/>
+    <w:rPr>
+      <w:rFonts w:cs="OpenSymbol"/>
+    </w:rPr>
+  </w:style>
+  <w:style w:type="character" w:styleId="ListLabel105">
+    <w:name w:val="ListLabel 105"/>
+    <w:qFormat/>
+    <w:rPr>
+      <w:rFonts w:cs="OpenSymbol"/>
+    </w:rPr>
+  </w:style>
+  <w:style w:type="character" w:styleId="ListLabel106">
+    <w:name w:val="ListLabel 106"/>
+    <w:qFormat/>
+    <w:rPr>
+      <w:rFonts w:cs="OpenSymbol"/>
+    </w:rPr>
+  </w:style>
+  <w:style w:type="character" w:styleId="ListLabel107">
+    <w:name w:val="ListLabel 107"/>
+    <w:qFormat/>
+    <w:rPr>
+      <w:rFonts w:cs="OpenSymbol"/>
+    </w:rPr>
+  </w:style>
+  <w:style w:type="character" w:styleId="ListLabel108">
+    <w:name w:val="ListLabel 108"/>
+    <w:qFormat/>
+    <w:rPr>
+      <w:rFonts w:cs="OpenSymbol"/>
+    </w:rPr>
+  </w:style>
+  <w:style w:type="character" w:styleId="ListLabel109">
+    <w:name w:val="ListLabel 109"/>
+    <w:qFormat/>
+    <w:rPr>
+      <w:rFonts w:cs="OpenSymbol"/>
+    </w:rPr>
+  </w:style>
+  <w:style w:type="character" w:styleId="ListLabel110">
+    <w:name w:val="ListLabel 110"/>
+    <w:qFormat/>
+    <w:rPr>
+      <w:rFonts w:cs="OpenSymbol"/>
+    </w:rPr>
+  </w:style>
+  <w:style w:type="character" w:styleId="ListLabel111">
+    <w:name w:val="ListLabel 111"/>
+    <w:qFormat/>
+    <w:rPr>
+      <w:rFonts w:cs="OpenSymbol"/>
+    </w:rPr>
+  </w:style>
+  <w:style w:type="character" w:styleId="ListLabel112">
+    <w:name w:val="ListLabel 112"/>
+    <w:qFormat/>
+    <w:rPr>
+      <w:rFonts w:cs="OpenSymbol"/>
+    </w:rPr>
+  </w:style>
+  <w:style w:type="character" w:styleId="ListLabel113">
+    <w:name w:val="ListLabel 113"/>
+    <w:qFormat/>
+    <w:rPr>
+      <w:rFonts w:cs="OpenSymbol"/>
+    </w:rPr>
+  </w:style>
+  <w:style w:type="character" w:styleId="ListLabel114">
+    <w:name w:val="ListLabel 114"/>
+    <w:qFormat/>
+    <w:rPr>
+      <w:rFonts w:cs="OpenSymbol"/>
+    </w:rPr>
+  </w:style>
   <w:style w:type="paragraph" w:styleId="Nagwek" w:customStyle="1">
     <w:name w:val="Nagłówek"/>
     <w:basedOn w:val="Normal"/>

--- a/Sprawozdanie-GIS.docx
+++ b/Sprawozdanie-GIS.docx
@@ -1083,7 +1083,7 @@
                 <wp:positionV relativeFrom="paragraph">
                   <wp:posOffset>2684145</wp:posOffset>
                 </wp:positionV>
-                <wp:extent cx="4862830" cy="253365"/>
+                <wp:extent cx="4863465" cy="253365"/>
                 <wp:effectExtent l="0" t="0" r="0" b="0"/>
                 <wp:wrapTopAndBottom/>
                 <wp:docPr id="1" name="Text Box 1"/>
@@ -1094,7 +1094,7 @@
                       <wps:spPr>
                         <a:xfrm>
                           <a:off x="0" y="0"/>
-                          <a:ext cx="4862160" cy="252720"/>
+                          <a:ext cx="4862880" cy="252720"/>
                         </a:xfrm>
                         <a:prstGeom prst="rect">
                           <a:avLst/>
@@ -1169,7 +1169,7 @@
           </mc:Choice>
           <mc:Fallback>
             <w:pict>
-              <v:rect id="shape_0" ID="Text Box 1" fillcolor="white" stroked="f" style="position:absolute;margin-left:35.4pt;margin-top:211.35pt;width:382.8pt;height:19.85pt" wp14:anchorId="1184AD1D">
+              <v:rect id="shape_0" ID="Text Box 1" fillcolor="white" stroked="f" style="position:absolute;margin-left:35.4pt;margin-top:211.35pt;width:382.85pt;height:19.85pt" wp14:anchorId="1184AD1D">
                 <w10:wrap type="square"/>
                 <v:fill o:detectmouseclick="t" type="solid" color2="black"/>
                 <v:stroke color="#3465a4" joinstyle="round" endcap="flat"/>
@@ -1822,7 +1822,7 @@
                 <wp:positionV relativeFrom="paragraph">
                   <wp:posOffset>2213610</wp:posOffset>
                 </wp:positionV>
-                <wp:extent cx="5533390" cy="253365"/>
+                <wp:extent cx="5534025" cy="253365"/>
                 <wp:effectExtent l="0" t="0" r="0" b="0"/>
                 <wp:wrapSquare wrapText="bothSides"/>
                 <wp:docPr id="4" name="Text Box 8"/>
@@ -1833,7 +1833,7 @@
                       <wps:spPr>
                         <a:xfrm>
                           <a:off x="0" y="0"/>
-                          <a:ext cx="5532840" cy="252720"/>
+                          <a:ext cx="5533560" cy="252720"/>
                         </a:xfrm>
                         <a:prstGeom prst="rect">
                           <a:avLst/>
@@ -1908,7 +1908,7 @@
           </mc:Choice>
           <mc:Fallback>
             <w:pict>
-              <v:rect id="shape_0" ID="Text Box 8" fillcolor="white" stroked="f" style="position:absolute;margin-left:9pt;margin-top:174.3pt;width:435.6pt;height:19.85pt" wp14:anchorId="354862D6">
+              <v:rect id="shape_0" ID="Text Box 8" fillcolor="white" stroked="f" style="position:absolute;margin-left:9pt;margin-top:174.3pt;width:435.65pt;height:19.85pt" wp14:anchorId="354862D6">
                 <w10:wrap type="square"/>
                 <v:fill o:detectmouseclick="t" type="solid" color2="black"/>
                 <v:stroke color="#3465a4" joinstyle="round" endcap="flat"/>
@@ -2153,7 +2153,7 @@
                 <wp:positionV relativeFrom="paragraph">
                   <wp:posOffset>4793615</wp:posOffset>
                 </wp:positionV>
-                <wp:extent cx="5304790" cy="445135"/>
+                <wp:extent cx="5305425" cy="445135"/>
                 <wp:effectExtent l="0" t="0" r="0" b="0"/>
                 <wp:wrapSquare wrapText="bothSides"/>
                 <wp:docPr id="7" name="Text Box 11"/>
@@ -2164,7 +2164,7 @@
                       <wps:spPr>
                         <a:xfrm>
                           <a:off x="0" y="0"/>
-                          <a:ext cx="5304240" cy="444600"/>
+                          <a:ext cx="5304960" cy="444600"/>
                         </a:xfrm>
                         <a:prstGeom prst="rect">
                           <a:avLst/>
@@ -2239,7 +2239,7 @@
           </mc:Choice>
           <mc:Fallback>
             <w:pict>
-              <v:rect id="shape_0" ID="Text Box 11" fillcolor="white" stroked="f" style="position:absolute;margin-left:18pt;margin-top:377.45pt;width:417.6pt;height:34.95pt" wp14:anchorId="07DB32AE">
+              <v:rect id="shape_0" ID="Text Box 11" fillcolor="white" stroked="f" style="position:absolute;margin-left:18pt;margin-top:377.45pt;width:417.65pt;height:34.95pt" wp14:anchorId="07DB32AE">
                 <w10:wrap type="square"/>
                 <v:fill o:detectmouseclick="t" type="solid" color2="black"/>
                 <v:stroke color="#3465a4" joinstyle="round" endcap="flat"/>
@@ -2423,7 +2423,7 @@
                 <wp:positionV relativeFrom="paragraph">
                   <wp:posOffset>4829810</wp:posOffset>
                 </wp:positionV>
-                <wp:extent cx="5344795" cy="445135"/>
+                <wp:extent cx="5345430" cy="445135"/>
                 <wp:effectExtent l="0" t="0" r="0" b="0"/>
                 <wp:wrapSquare wrapText="bothSides"/>
                 <wp:docPr id="10" name="Text Box 12"/>
@@ -2434,7 +2434,7 @@
                       <wps:spPr>
                         <a:xfrm>
                           <a:off x="0" y="0"/>
-                          <a:ext cx="5344200" cy="444600"/>
+                          <a:ext cx="5344920" cy="444600"/>
                         </a:xfrm>
                         <a:prstGeom prst="rect">
                           <a:avLst/>
@@ -2509,7 +2509,7 @@
           </mc:Choice>
           <mc:Fallback>
             <w:pict>
-              <v:rect id="shape_0" ID="Text Box 12" fillcolor="white" stroked="f" style="position:absolute;margin-left:16.45pt;margin-top:380.3pt;width:420.75pt;height:34.95pt" wp14:anchorId="287D9D8A">
+              <v:rect id="shape_0" ID="Text Box 12" fillcolor="white" stroked="f" style="position:absolute;margin-left:16.45pt;margin-top:380.3pt;width:420.8pt;height:34.95pt" wp14:anchorId="287D9D8A">
                 <w10:wrap type="square"/>
                 <v:fill o:detectmouseclick="t" type="solid" color2="black"/>
                 <v:stroke color="#3465a4" joinstyle="round" endcap="flat"/>
@@ -2715,7 +2715,7 @@
                 <wp:positionV relativeFrom="paragraph">
                   <wp:posOffset>635</wp:posOffset>
                 </wp:positionV>
-                <wp:extent cx="2703830" cy="1966595"/>
+                <wp:extent cx="2704465" cy="1966595"/>
                 <wp:effectExtent l="0" t="0" r="0" b="0"/>
                 <wp:wrapSquare wrapText="bothSides"/>
                 <wp:docPr id="13" name="Ramka2"/>
@@ -2726,7 +2726,7 @@
                       <wps:spPr>
                         <a:xfrm>
                           <a:off x="0" y="0"/>
-                          <a:ext cx="2703240" cy="1965960"/>
+                          <a:ext cx="2703960" cy="1965960"/>
                         </a:xfrm>
                         <a:prstGeom prst="rect">
                           <a:avLst/>
@@ -3251,10 +3251,14 @@
                             <w:pPr>
                               <w:pStyle w:val="Zawartoramki"/>
                               <w:spacing w:before="0" w:after="160"/>
-                              <w:rPr/>
+                              <w:rPr>
+                                <w:color w:val="000000"/>
+                              </w:rPr>
                             </w:pPr>
                             <w:r>
-                              <w:rPr/>
+                              <w:rPr>
+                                <w:color w:val="000000"/>
+                              </w:rPr>
                             </w:r>
                           </w:p>
                         </w:txbxContent>
@@ -3270,7 +3274,7 @@
           </mc:Choice>
           <mc:Fallback>
             <w:pict>
-              <v:rect id="shape_0" ID="Ramka2" stroked="f" style="position:absolute;margin-left:233.65pt;margin-top:0.05pt;width:212.8pt;height:154.75pt;mso-position-horizontal:right" wp14:anchorId="1BB6F3D1">
+              <v:rect id="shape_0" ID="Ramka2" stroked="f" style="position:absolute;margin-left:233.6pt;margin-top:0.05pt;width:212.85pt;height:154.75pt;mso-position-horizontal:right" wp14:anchorId="1BB6F3D1">
                 <w10:wrap type="none"/>
                 <v:fill o:detectmouseclick="t" on="false"/>
                 <v:stroke color="#3465a4" joinstyle="round" endcap="flat"/>
@@ -3783,10 +3787,14 @@
                       <w:pPr>
                         <w:pStyle w:val="Zawartoramki"/>
                         <w:spacing w:before="0" w:after="160"/>
-                        <w:rPr/>
+                        <w:rPr>
+                          <w:color w:val="000000"/>
+                        </w:rPr>
                       </w:pPr>
                       <w:r>
-                        <w:rPr/>
+                        <w:rPr>
+                          <w:color w:val="000000"/>
+                        </w:rPr>
                       </w:r>
                     </w:p>
                   </w:txbxContent>
@@ -3806,7 +3814,7 @@
                 <wp:positionV relativeFrom="paragraph">
                   <wp:posOffset>1931035</wp:posOffset>
                 </wp:positionV>
-                <wp:extent cx="5761355" cy="445135"/>
+                <wp:extent cx="5761990" cy="445135"/>
                 <wp:effectExtent l="0" t="0" r="0" b="8890"/>
                 <wp:wrapSquare wrapText="bothSides"/>
                 <wp:docPr id="15" name="Text Box 13"/>
@@ -3817,7 +3825,7 @@
                       <wps:spPr>
                         <a:xfrm>
                           <a:off x="0" y="0"/>
-                          <a:ext cx="5760720" cy="444600"/>
+                          <a:ext cx="5761440" cy="444600"/>
                         </a:xfrm>
                         <a:prstGeom prst="rect">
                           <a:avLst/>
@@ -3892,7 +3900,7 @@
           </mc:Choice>
           <mc:Fallback>
             <w:pict>
-              <v:rect id="shape_0" ID="Text Box 13" fillcolor="white" stroked="f" style="position:absolute;margin-left:-9.05pt;margin-top:152.05pt;width:453.55pt;height:34.95pt;mso-position-horizontal:right;mso-position-horizontal-relative:margin" wp14:anchorId="06FD9B23">
+              <v:rect id="shape_0" ID="Text Box 13" fillcolor="white" stroked="f" style="position:absolute;margin-left:-9.1pt;margin-top:152.05pt;width:453.6pt;height:34.95pt;mso-position-horizontal:right;mso-position-horizontal-relative:margin" wp14:anchorId="06FD9B23">
                 <w10:wrap type="square"/>
                 <v:fill o:detectmouseclick="t" type="solid" color2="black"/>
                 <v:stroke color="#3465a4" joinstyle="round" endcap="flat"/>
@@ -4339,7 +4347,7 @@
           <mc:Choice Requires="wps">
             <w:drawing>
               <wp:inline distT="0" distB="0" distL="0" distR="0" wp14:anchorId="1DA3B0D2">
-                <wp:extent cx="2306955" cy="3667125"/>
+                <wp:extent cx="2307590" cy="3667125"/>
                 <wp:effectExtent l="0" t="0" r="0" b="0"/>
                 <wp:docPr id="18" name=""/>
                 <a:graphic xmlns:a="http://schemas.openxmlformats.org/drawingml/2006/main">
@@ -4349,7 +4357,7 @@
                       <wps:spPr>
                         <a:xfrm>
                           <a:off x="0" y="0"/>
-                          <a:ext cx="2306160" cy="3666600"/>
+                          <a:ext cx="2306880" cy="3666600"/>
                         </a:xfrm>
                         <a:prstGeom prst="rect">
                           <a:avLst/>
@@ -4576,10 +4584,10 @@
           </mc:Choice>
           <mc:Fallback>
             <w:pict>
-              <v:rect id="shape_0" fillcolor="white" stroked="f" style="position:absolute;margin-left:0pt;margin-top:-15.6pt;width:181.55pt;height:288.65pt;mso-position-vertical:top" wp14:anchorId="1DA3B0D2">
+              <v:rect id="shape_0" fillcolor="white" stroked="f" style="position:absolute;margin-left:0pt;margin-top:-15.6pt;width:181.6pt;height:288.65pt;mso-position-vertical:top" wp14:anchorId="1DA3B0D2">
                 <w10:wrap type="square"/>
                 <v:fill o:detectmouseclick="t" type="solid" color2="black"/>
-                <v:stroke color="#3465a4" weight="9360" joinstyle="miter" endcap="flat"/>
+                <v:stroke color="#3465a4" weight="9360" joinstyle="round" endcap="flat"/>
                 <v:textbox>
                   <w:txbxContent>
                     <w:p>
@@ -5444,7 +5452,10 @@
         </w:rPr>
       </w:pPr>
       <w:r>
-        <w:rPr/>
+        <w:rPr>
+          <w:sz w:val="24"/>
+          <w:szCs w:val="24"/>
+        </w:rPr>
       </w:r>
     </w:p>
     <w:p>
@@ -5472,7 +5483,10 @@
         </w:rPr>
       </w:pPr>
       <w:r>
-        <w:rPr/>
+        <w:rPr>
+          <w:sz w:val="24"/>
+          <w:szCs w:val="24"/>
+        </w:rPr>
       </w:r>
     </w:p>
     <w:p>
@@ -5510,7 +5524,10 @@
         </w:rPr>
       </w:pPr>
       <w:r>
-        <w:rPr/>
+        <w:rPr>
+          <w:sz w:val="24"/>
+          <w:szCs w:val="24"/>
+        </w:rPr>
       </w:r>
     </w:p>
     <w:p>
@@ -5557,7 +5574,7 @@
           <w:ilvl w:val="0"/>
           <w:numId w:val="0"/>
         </w:numPr>
-        <w:ind w:hanging="0"/>
+        <w:ind w:left="720" w:hanging="0"/>
         <w:rPr/>
       </w:pPr>
       <w:r>
@@ -5731,14 +5748,7 @@
           <w:sz w:val="24"/>
           <w:szCs w:val="24"/>
         </w:rPr>
-        <w:t xml:space="preserve">5000 wierzchołkach </w:t>
-      </w:r>
-      <w:r>
-        <w:rPr>
-          <w:sz w:val="24"/>
-          <w:szCs w:val="24"/>
-        </w:rPr>
-        <w:t>(65 grafów)</w:t>
+        <w:t>5000 wierzchołkach (65 grafów)</w:t>
       </w:r>
     </w:p>
     <w:p>
@@ -5903,7 +5913,7 @@
         </w:tblBorders>
         <w:tblCellMar>
           <w:top w:w="55" w:type="dxa"/>
-          <w:left w:w="53" w:type="dxa"/>
+          <w:left w:w="52" w:type="dxa"/>
           <w:bottom w:w="55" w:type="dxa"/>
           <w:right w:w="55" w:type="dxa"/>
         </w:tblCellMar>
@@ -6500,6 +6510,7 @@
             <w:pPr>
               <w:pStyle w:val="Zawartotabeli"/>
               <w:spacing w:before="0" w:after="160"/>
+              <w:jc w:val="center"/>
               <w:rPr>
                 <w:rFonts w:ascii="Calibri" w:hAnsi="Calibri"/>
                 <w:sz w:val="22"/>
@@ -6511,6 +6522,7 @@
                 <w:sz w:val="22"/>
                 <w:szCs w:val="22"/>
               </w:rPr>
+              <w:t>1143.173310955</w:t>
             </w:r>
           </w:p>
         </w:tc>
@@ -6547,7 +6559,7 @@
           <w:szCs w:val="24"/>
         </w:rPr>
         <w:drawing>
-          <wp:anchor behindDoc="0" distT="0" distB="0" distL="0" distR="0" simplePos="0" locked="0" layoutInCell="1" allowOverlap="1" relativeHeight="13">
+          <wp:anchor behindDoc="0" distT="0" distB="0" distL="0" distR="0" simplePos="0" locked="0" layoutInCell="1" allowOverlap="1" relativeHeight="28">
             <wp:simplePos x="0" y="0"/>
             <wp:positionH relativeFrom="column">
               <wp:align>center</wp:align>
@@ -6555,7 +6567,7 @@
             <wp:positionV relativeFrom="paragraph">
               <wp:posOffset>635</wp:posOffset>
             </wp:positionV>
-            <wp:extent cx="5760720" cy="3600450"/>
+            <wp:extent cx="5303520" cy="3314700"/>
             <wp:effectExtent l="0" t="0" r="0" b="0"/>
             <wp:wrapSquare wrapText="largest"/>
             <wp:docPr id="20" name="Obraz1" descr=""/>
@@ -6580,7 +6592,7 @@
                   <pic:spPr bwMode="auto">
                     <a:xfrm>
                       <a:off x="0" y="0"/>
-                      <a:ext cx="5760720" cy="3600450"/>
+                      <a:ext cx="5303520" cy="3314700"/>
                     </a:xfrm>
                     <a:prstGeom prst="rect">
                       <a:avLst/>
@@ -6628,34 +6640,144 @@
       <w:pPr>
         <w:pStyle w:val="ListParagraph"/>
         <w:ind w:left="720" w:hanging="0"/>
+        <w:rPr/>
+      </w:pPr>
+      <w:r>
         <w:rPr>
           <w:color w:val="000000"/>
-        </w:rPr>
-      </w:pPr>
-      <w:r>
-        <w:rPr>
-          <w:color w:val="000000"/>
-          <w:sz w:val="24"/>
-          <w:szCs w:val="24"/>
-        </w:rPr>
-        <w:t xml:space="preserve">Całkowity czas testu dla implementacji w C#: </w:t>
-      </w:r>
+          <w:sz w:val="24"/>
+          <w:szCs w:val="24"/>
+        </w:rPr>
+        <w:t xml:space="preserve">Całkowity czas testu dla implementacji w C#:  </w:t>
+      </w:r>
+      <w:bookmarkStart w:id="25" w:name="__DdeLink__672_2190333715"/>
+      <w:r>
+        <w:rPr>
+          <w:rFonts w:ascii="Helvetica Neue;Helvetica;Arial;sans-serif" w:hAnsi="Helvetica Neue;Helvetica;Arial;sans-serif"/>
+          <w:b/>
+          <w:i w:val="false"/>
+          <w:caps w:val="false"/>
+          <w:smallCaps w:val="false"/>
+          <w:color w:val="333333"/>
+          <w:spacing w:val="0"/>
+          <w:sz w:val="24"/>
+          <w:szCs w:val="24"/>
+        </w:rPr>
+        <w:t>1d1</w:t>
+      </w:r>
+      <w:r>
+        <w:rPr>
+          <w:rFonts w:ascii="Helvetica Neue;Helvetica;Arial;sans-serif" w:hAnsi="Helvetica Neue;Helvetica;Arial;sans-serif"/>
+          <w:b/>
+          <w:i w:val="false"/>
+          <w:caps w:val="false"/>
+          <w:smallCaps w:val="false"/>
+          <w:color w:val="333333"/>
+          <w:spacing w:val="0"/>
+          <w:sz w:val="24"/>
+          <w:szCs w:val="24"/>
+        </w:rPr>
+        <w:t>1</w:t>
+      </w:r>
+      <w:r>
+        <w:rPr>
+          <w:rFonts w:ascii="Helvetica Neue;Helvetica;Arial;sans-serif" w:hAnsi="Helvetica Neue;Helvetica;Arial;sans-serif"/>
+          <w:b/>
+          <w:i w:val="false"/>
+          <w:caps w:val="false"/>
+          <w:smallCaps w:val="false"/>
+          <w:color w:val="333333"/>
+          <w:spacing w:val="0"/>
+          <w:sz w:val="24"/>
+          <w:szCs w:val="24"/>
+        </w:rPr>
+        <w:t>h</w:t>
+      </w:r>
+      <w:r>
+        <w:rPr>
+          <w:rFonts w:ascii="Helvetica Neue;Helvetica;Arial;sans-serif" w:hAnsi="Helvetica Neue;Helvetica;Arial;sans-serif"/>
+          <w:b/>
+          <w:i w:val="false"/>
+          <w:caps w:val="false"/>
+          <w:smallCaps w:val="false"/>
+          <w:color w:val="333333"/>
+          <w:spacing w:val="0"/>
+          <w:sz w:val="24"/>
+          <w:szCs w:val="24"/>
+        </w:rPr>
+        <w:t>42</w:t>
+      </w:r>
+      <w:r>
+        <w:rPr>
+          <w:rFonts w:ascii="Helvetica Neue;Helvetica;Arial;sans-serif" w:hAnsi="Helvetica Neue;Helvetica;Arial;sans-serif"/>
+          <w:b/>
+          <w:i w:val="false"/>
+          <w:caps w:val="false"/>
+          <w:smallCaps w:val="false"/>
+          <w:color w:val="333333"/>
+          <w:spacing w:val="0"/>
+          <w:sz w:val="24"/>
+          <w:szCs w:val="24"/>
+        </w:rPr>
+        <w:t>m</w:t>
+      </w:r>
+      <w:r>
+        <w:rPr>
+          <w:rFonts w:ascii="Helvetica Neue;Helvetica;Arial;sans-serif" w:hAnsi="Helvetica Neue;Helvetica;Arial;sans-serif"/>
+          <w:b/>
+          <w:i w:val="false"/>
+          <w:caps w:val="false"/>
+          <w:smallCaps w:val="false"/>
+          <w:color w:val="333333"/>
+          <w:spacing w:val="0"/>
+          <w:sz w:val="24"/>
+          <w:szCs w:val="24"/>
+        </w:rPr>
+        <w:t>51</w:t>
+      </w:r>
+      <w:r>
+        <w:rPr>
+          <w:rFonts w:ascii="Helvetica Neue;Helvetica;Arial;sans-serif" w:hAnsi="Helvetica Neue;Helvetica;Arial;sans-serif"/>
+          <w:b/>
+          <w:i w:val="false"/>
+          <w:caps w:val="false"/>
+          <w:smallCaps w:val="false"/>
+          <w:color w:val="333333"/>
+          <w:spacing w:val="0"/>
+          <w:sz w:val="24"/>
+          <w:szCs w:val="24"/>
+        </w:rPr>
+        <w:t>s</w:t>
+      </w:r>
+      <w:bookmarkEnd w:id="25"/>
     </w:p>
     <w:p>
       <w:pPr>
         <w:pStyle w:val="ListParagraph"/>
         <w:ind w:left="720" w:hanging="0"/>
+        <w:rPr/>
+      </w:pPr>
+      <w:r>
         <w:rPr>
           <w:color w:val="000000"/>
-        </w:rPr>
-      </w:pPr>
-      <w:r>
-        <w:rPr>
-          <w:color w:val="000000"/>
           <w:sz w:val="24"/>
           <w:szCs w:val="24"/>
         </w:rPr>
         <w:t xml:space="preserve">Suma czasu testu obu implementacji: </w:t>
+      </w:r>
+      <w:r>
+        <w:rPr>
+          <w:rFonts w:ascii="Helvetica Neue;Helvetica;Arial;sans-serif" w:hAnsi="Helvetica Neue;Helvetica;Arial;sans-serif"/>
+          <w:b/>
+          <w:i w:val="false"/>
+          <w:caps w:val="false"/>
+          <w:smallCaps w:val="false"/>
+          <w:color w:val="333333"/>
+          <w:spacing w:val="0"/>
+          <w:sz w:val="24"/>
+          <w:szCs w:val="24"/>
+        </w:rPr>
+        <w:t>2d03h40m23s</w:t>
       </w:r>
     </w:p>
     <w:p>
@@ -7007,7 +7129,7 @@
         </w:tblBorders>
         <w:tblCellMar>
           <w:top w:w="55" w:type="dxa"/>
-          <w:left w:w="53" w:type="dxa"/>
+          <w:left w:w="52" w:type="dxa"/>
           <w:bottom w:w="55" w:type="dxa"/>
           <w:right w:w="55" w:type="dxa"/>
         </w:tblCellMar>
@@ -7875,7 +7997,7 @@
           <w:szCs w:val="24"/>
         </w:rPr>
         <w:drawing>
-          <wp:anchor behindDoc="0" distT="0" distB="0" distL="0" distR="0" simplePos="0" locked="0" layoutInCell="1" allowOverlap="1" relativeHeight="14">
+          <wp:anchor behindDoc="0" distT="0" distB="0" distL="0" distR="0" simplePos="0" locked="0" layoutInCell="1" allowOverlap="1" relativeHeight="13">
             <wp:simplePos x="0" y="0"/>
             <wp:positionH relativeFrom="column">
               <wp:align>center</wp:align>
@@ -8045,47 +8167,7 @@
           <w:sz w:val="24"/>
           <w:szCs w:val="24"/>
         </w:rPr>
-        <w:t>Trzecim</w:t>
-      </w:r>
-      <w:r>
-        <w:rPr>
-          <w:color w:val="000000"/>
-          <w:sz w:val="24"/>
-          <w:szCs w:val="24"/>
-        </w:rPr>
-        <w:t xml:space="preserve"> testem jest porównanie szybkości implementacji w grafach o zmiennym </w:t>
-      </w:r>
-      <w:r>
-        <w:rPr>
-          <w:color w:val="000000"/>
-          <w:sz w:val="24"/>
-          <w:szCs w:val="24"/>
-        </w:rPr>
-        <w:t>rozrzucie wartości przepływu</w:t>
-      </w:r>
-      <w:r>
-        <w:rPr>
-          <w:color w:val="000000"/>
-          <w:sz w:val="24"/>
-          <w:szCs w:val="24"/>
-        </w:rPr>
-        <w:t xml:space="preserve"> wierzchołka. Wygenerowaliśmy kolejno grafy o 2000 wierzchołkach, </w:t>
-      </w:r>
-      <w:r>
-        <w:rPr>
-          <w:color w:val="000000"/>
-          <w:sz w:val="24"/>
-          <w:szCs w:val="24"/>
-        </w:rPr>
-        <w:t>gdzie rozrzut wartości przepływu wahał się między</w:t>
-      </w:r>
-      <w:r>
-        <w:rPr>
-          <w:color w:val="000000"/>
-          <w:sz w:val="24"/>
-          <w:szCs w:val="24"/>
-        </w:rPr>
-        <w:t>:</w:t>
+        <w:t>Trzecim testem jest porównanie szybkości implementacji w grafach o zmiennym rozrzucie wartości przepływu wierzchołka. Wygenerowaliśmy kolejno grafy o 2000 wierzchołkach, gdzie rozrzut wartości przepływu wahał się między:</w:t>
       </w:r>
     </w:p>
     <w:p>
@@ -8175,7 +8257,7 @@
     <w:p>
       <w:pPr>
         <w:pStyle w:val="ListParagraph"/>
-        <w:ind w:hanging="0"/>
+        <w:ind w:left="720" w:hanging="0"/>
         <w:rPr>
           <w:sz w:val="24"/>
           <w:szCs w:val="24"/>
@@ -8231,8 +8313,7 @@
       </w:pPr>
       <w:r>
         <w:rPr>
-          <w:sz w:val="24"/>
-          <w:szCs w:val="24"/>
+          <w:color w:val="000000"/>
         </w:rPr>
       </w:r>
     </w:p>
@@ -8249,7 +8330,7 @@
         </w:tblBorders>
         <w:tblCellMar>
           <w:top w:w="55" w:type="dxa"/>
-          <w:left w:w="54" w:type="dxa"/>
+          <w:left w:w="53" w:type="dxa"/>
           <w:bottom w:w="55" w:type="dxa"/>
           <w:right w:w="55" w:type="dxa"/>
         </w:tblCellMar>
@@ -8342,6 +8423,7 @@
           <w:tcPr>
             <w:tcW w:w="3024" w:type="dxa"/>
             <w:tcBorders>
+              <w:top w:val="single" w:sz="2" w:space="0" w:color="000000"/>
               <w:left w:val="single" w:sz="2" w:space="0" w:color="000000"/>
               <w:bottom w:val="single" w:sz="2" w:space="0" w:color="000000"/>
               <w:insideH w:val="single" w:sz="2" w:space="0" w:color="000000"/>
@@ -8365,6 +8447,7 @@
           <w:tcPr>
             <w:tcW w:w="3024" w:type="dxa"/>
             <w:tcBorders>
+              <w:top w:val="single" w:sz="2" w:space="0" w:color="000000"/>
               <w:left w:val="single" w:sz="2" w:space="0" w:color="000000"/>
               <w:bottom w:val="single" w:sz="2" w:space="0" w:color="000000"/>
               <w:insideH w:val="single" w:sz="2" w:space="0" w:color="000000"/>
@@ -8384,7 +8467,6 @@
             </w:pPr>
             <w:r>
               <w:rPr>
-                <w:rFonts w:ascii="Calibri" w:hAnsi="Calibri"/>
                 <w:b w:val="false"/>
                 <w:i w:val="false"/>
                 <w:strike w:val="false"/>
@@ -8404,6 +8486,7 @@
           <w:tcPr>
             <w:tcW w:w="3024" w:type="dxa"/>
             <w:tcBorders>
+              <w:top w:val="single" w:sz="2" w:space="0" w:color="000000"/>
               <w:left w:val="single" w:sz="2" w:space="0" w:color="000000"/>
               <w:bottom w:val="single" w:sz="2" w:space="0" w:color="000000"/>
               <w:right w:val="single" w:sz="2" w:space="0" w:color="000000"/>
@@ -8425,7 +8508,6 @@
             </w:pPr>
             <w:r>
               <w:rPr>
-                <w:rFonts w:ascii="Calibri" w:hAnsi="Calibri"/>
                 <w:b w:val="false"/>
                 <w:i w:val="false"/>
                 <w:strike w:val="false"/>
@@ -8448,6 +8530,7 @@
           <w:tcPr>
             <w:tcW w:w="3024" w:type="dxa"/>
             <w:tcBorders>
+              <w:top w:val="single" w:sz="2" w:space="0" w:color="000000"/>
               <w:left w:val="single" w:sz="2" w:space="0" w:color="000000"/>
               <w:bottom w:val="single" w:sz="2" w:space="0" w:color="000000"/>
               <w:insideH w:val="single" w:sz="2" w:space="0" w:color="000000"/>
@@ -8471,6 +8554,7 @@
           <w:tcPr>
             <w:tcW w:w="3024" w:type="dxa"/>
             <w:tcBorders>
+              <w:top w:val="single" w:sz="2" w:space="0" w:color="000000"/>
               <w:left w:val="single" w:sz="2" w:space="0" w:color="000000"/>
               <w:bottom w:val="single" w:sz="2" w:space="0" w:color="000000"/>
               <w:insideH w:val="single" w:sz="2" w:space="0" w:color="000000"/>
@@ -8490,7 +8574,6 @@
             </w:pPr>
             <w:r>
               <w:rPr>
-                <w:rFonts w:ascii="Calibri" w:hAnsi="Calibri"/>
                 <w:b w:val="false"/>
                 <w:i w:val="false"/>
                 <w:strike w:val="false"/>
@@ -8510,6 +8593,7 @@
           <w:tcPr>
             <w:tcW w:w="3024" w:type="dxa"/>
             <w:tcBorders>
+              <w:top w:val="single" w:sz="2" w:space="0" w:color="000000"/>
               <w:left w:val="single" w:sz="2" w:space="0" w:color="000000"/>
               <w:bottom w:val="single" w:sz="2" w:space="0" w:color="000000"/>
               <w:right w:val="single" w:sz="2" w:space="0" w:color="000000"/>
@@ -8531,7 +8615,6 @@
             </w:pPr>
             <w:r>
               <w:rPr>
-                <w:rFonts w:ascii="Calibri" w:hAnsi="Calibri"/>
                 <w:b w:val="false"/>
                 <w:i w:val="false"/>
                 <w:strike w:val="false"/>
@@ -8554,6 +8637,7 @@
           <w:tcPr>
             <w:tcW w:w="3024" w:type="dxa"/>
             <w:tcBorders>
+              <w:top w:val="single" w:sz="2" w:space="0" w:color="000000"/>
               <w:left w:val="single" w:sz="2" w:space="0" w:color="000000"/>
               <w:bottom w:val="single" w:sz="2" w:space="0" w:color="000000"/>
               <w:insideH w:val="single" w:sz="2" w:space="0" w:color="000000"/>
@@ -8577,6 +8661,7 @@
           <w:tcPr>
             <w:tcW w:w="3024" w:type="dxa"/>
             <w:tcBorders>
+              <w:top w:val="single" w:sz="2" w:space="0" w:color="000000"/>
               <w:left w:val="single" w:sz="2" w:space="0" w:color="000000"/>
               <w:bottom w:val="single" w:sz="2" w:space="0" w:color="000000"/>
               <w:insideH w:val="single" w:sz="2" w:space="0" w:color="000000"/>
@@ -8596,7 +8681,6 @@
             </w:pPr>
             <w:r>
               <w:rPr>
-                <w:rFonts w:ascii="Calibri" w:hAnsi="Calibri"/>
                 <w:b w:val="false"/>
                 <w:i w:val="false"/>
                 <w:strike w:val="false"/>
@@ -8616,6 +8700,7 @@
           <w:tcPr>
             <w:tcW w:w="3024" w:type="dxa"/>
             <w:tcBorders>
+              <w:top w:val="single" w:sz="2" w:space="0" w:color="000000"/>
               <w:left w:val="single" w:sz="2" w:space="0" w:color="000000"/>
               <w:bottom w:val="single" w:sz="2" w:space="0" w:color="000000"/>
               <w:right w:val="single" w:sz="2" w:space="0" w:color="000000"/>
@@ -8637,7 +8722,6 @@
             </w:pPr>
             <w:r>
               <w:rPr>
-                <w:rFonts w:ascii="Calibri" w:hAnsi="Calibri"/>
                 <w:b w:val="false"/>
                 <w:i w:val="false"/>
                 <w:strike w:val="false"/>
@@ -8660,6 +8744,7 @@
           <w:tcPr>
             <w:tcW w:w="3024" w:type="dxa"/>
             <w:tcBorders>
+              <w:top w:val="single" w:sz="2" w:space="0" w:color="000000"/>
               <w:left w:val="single" w:sz="2" w:space="0" w:color="000000"/>
               <w:bottom w:val="single" w:sz="2" w:space="0" w:color="000000"/>
               <w:insideH w:val="single" w:sz="2" w:space="0" w:color="000000"/>
@@ -8683,6 +8768,7 @@
           <w:tcPr>
             <w:tcW w:w="3024" w:type="dxa"/>
             <w:tcBorders>
+              <w:top w:val="single" w:sz="2" w:space="0" w:color="000000"/>
               <w:left w:val="single" w:sz="2" w:space="0" w:color="000000"/>
               <w:bottom w:val="single" w:sz="2" w:space="0" w:color="000000"/>
               <w:insideH w:val="single" w:sz="2" w:space="0" w:color="000000"/>
@@ -8702,7 +8788,6 @@
             </w:pPr>
             <w:r>
               <w:rPr>
-                <w:rFonts w:ascii="Calibri" w:hAnsi="Calibri"/>
                 <w:b w:val="false"/>
                 <w:i w:val="false"/>
                 <w:strike w:val="false"/>
@@ -8722,6 +8807,7 @@
           <w:tcPr>
             <w:tcW w:w="3024" w:type="dxa"/>
             <w:tcBorders>
+              <w:top w:val="single" w:sz="2" w:space="0" w:color="000000"/>
               <w:left w:val="single" w:sz="2" w:space="0" w:color="000000"/>
               <w:bottom w:val="single" w:sz="2" w:space="0" w:color="000000"/>
               <w:right w:val="single" w:sz="2" w:space="0" w:color="000000"/>
@@ -8743,7 +8829,6 @@
             </w:pPr>
             <w:r>
               <w:rPr>
-                <w:rFonts w:ascii="Calibri" w:hAnsi="Calibri"/>
                 <w:b w:val="false"/>
                 <w:i w:val="false"/>
                 <w:strike w:val="false"/>
@@ -8771,8 +8856,7 @@
       </w:pPr>
       <w:r>
         <w:rPr>
-          <w:sz w:val="24"/>
-          <w:szCs w:val="24"/>
+          <w:color w:val="000000"/>
         </w:rPr>
       </w:r>
     </w:p>
@@ -8807,7 +8891,7 @@
           <w:szCs w:val="24"/>
         </w:rPr>
         <w:drawing>
-          <wp:anchor behindDoc="0" distT="0" distB="0" distL="0" distR="0" simplePos="0" locked="0" layoutInCell="1" allowOverlap="1" relativeHeight="28">
+          <wp:anchor behindDoc="0" distT="0" distB="0" distL="0" distR="0" simplePos="0" locked="0" layoutInCell="1" allowOverlap="1" relativeHeight="14">
             <wp:simplePos x="0" y="0"/>
             <wp:positionH relativeFrom="column">
               <wp:align>center</wp:align>
@@ -8895,7 +8979,22 @@
           <w:sz w:val="24"/>
           <w:szCs w:val="24"/>
         </w:rPr>
-        <w:t>01</w:t>
+        <w:t>01h04m49s</w:t>
+      </w:r>
+    </w:p>
+    <w:p>
+      <w:pPr>
+        <w:pStyle w:val="ListParagraph"/>
+        <w:ind w:left="720" w:hanging="0"/>
+        <w:rPr/>
+      </w:pPr>
+      <w:r>
+        <w:rPr>
+          <w:color w:val="000000"/>
+          <w:sz w:val="24"/>
+          <w:szCs w:val="24"/>
+        </w:rPr>
+        <w:t xml:space="preserve">Całkowity czas testu dla implementacji w C#: </w:t>
       </w:r>
       <w:r>
         <w:rPr>
@@ -8909,7 +9008,24 @@
           <w:sz w:val="24"/>
           <w:szCs w:val="24"/>
         </w:rPr>
-        <w:t>h</w:t>
+        <w:t>03h43m30s</w:t>
+      </w:r>
+    </w:p>
+    <w:p>
+      <w:pPr>
+        <w:pStyle w:val="ListParagraph"/>
+        <w:ind w:left="720" w:hanging="0"/>
+        <w:rPr>
+          <w:sz w:val="24"/>
+        </w:rPr>
+      </w:pPr>
+      <w:r>
+        <w:rPr>
+          <w:color w:val="000000"/>
+          <w:sz w:val="24"/>
+          <w:szCs w:val="24"/>
+        </w:rPr>
+        <w:t xml:space="preserve">Suma czasu testu obu implementacji: </w:t>
       </w:r>
       <w:r>
         <w:rPr>
@@ -8923,255 +9039,28 @@
           <w:sz w:val="24"/>
           <w:szCs w:val="24"/>
         </w:rPr>
-        <w:t>04</w:t>
-      </w:r>
-      <w:r>
+        <w:t>04h48m20s</w:t>
+      </w:r>
+    </w:p>
+    <w:p>
+      <w:pPr>
+        <w:pStyle w:val="ListParagraph"/>
+        <w:ind w:left="720" w:hanging="0"/>
         <w:rPr>
           <w:rFonts w:ascii="Helvetica Neue;Helvetica;Arial;sans-serif" w:hAnsi="Helvetica Neue;Helvetica;Arial;sans-serif"/>
           <w:b/>
-          <w:i w:val="false"/>
-          <w:caps w:val="false"/>
-          <w:smallCaps w:val="false"/>
-          <w:color w:val="333333"/>
-          <w:spacing w:val="0"/>
-          <w:sz w:val="24"/>
-          <w:szCs w:val="24"/>
-        </w:rPr>
-        <w:t>m</w:t>
-      </w:r>
-      <w:r>
-        <w:rPr>
-          <w:rFonts w:ascii="Helvetica Neue;Helvetica;Arial;sans-serif" w:hAnsi="Helvetica Neue;Helvetica;Arial;sans-serif"/>
           <w:b/>
           <w:i w:val="false"/>
-          <w:caps w:val="false"/>
-          <w:smallCaps w:val="false"/>
-          <w:color w:val="333333"/>
-          <w:spacing w:val="0"/>
-          <w:sz w:val="24"/>
-          <w:szCs w:val="24"/>
-        </w:rPr>
-        <w:t>49</w:t>
-      </w:r>
-      <w:r>
-        <w:rPr>
-          <w:rFonts w:ascii="Helvetica Neue;Helvetica;Arial;sans-serif" w:hAnsi="Helvetica Neue;Helvetica;Arial;sans-serif"/>
-          <w:b/>
-          <w:i w:val="false"/>
-          <w:caps w:val="false"/>
-          <w:smallCaps w:val="false"/>
-          <w:color w:val="333333"/>
-          <w:spacing w:val="0"/>
-          <w:sz w:val="24"/>
-          <w:szCs w:val="24"/>
-        </w:rPr>
-        <w:t>s</w:t>
-      </w:r>
-    </w:p>
-    <w:p>
-      <w:pPr>
-        <w:pStyle w:val="ListParagraph"/>
-        <w:ind w:left="720" w:hanging="0"/>
-        <w:rPr/>
-      </w:pPr>
-      <w:r>
-        <w:rPr>
-          <w:color w:val="000000"/>
-          <w:sz w:val="24"/>
-          <w:szCs w:val="24"/>
-        </w:rPr>
-        <w:t xml:space="preserve">Całkowity czas testu dla implementacji w C#: </w:t>
-      </w:r>
-      <w:r>
-        <w:rPr>
-          <w:rFonts w:ascii="Helvetica Neue;Helvetica;Arial;sans-serif" w:hAnsi="Helvetica Neue;Helvetica;Arial;sans-serif"/>
-          <w:b/>
           <w:i w:val="false"/>
           <w:caps w:val="false"/>
           <w:smallCaps w:val="false"/>
           <w:color w:val="000000"/>
           <w:spacing w:val="0"/>
-          <w:sz w:val="24"/>
-          <w:szCs w:val="24"/>
-        </w:rPr>
-        <w:t>03</w:t>
-      </w:r>
-      <w:r>
-        <w:rPr>
-          <w:rFonts w:ascii="Helvetica Neue;Helvetica;Arial;sans-serif" w:hAnsi="Helvetica Neue;Helvetica;Arial;sans-serif"/>
-          <w:b/>
-          <w:i w:val="false"/>
-          <w:caps w:val="false"/>
-          <w:smallCaps w:val="false"/>
-          <w:color w:val="000000"/>
-          <w:spacing w:val="0"/>
-          <w:sz w:val="24"/>
-          <w:szCs w:val="24"/>
-        </w:rPr>
-        <w:t>h</w:t>
-      </w:r>
-      <w:r>
-        <w:rPr>
-          <w:rFonts w:ascii="Helvetica Neue;Helvetica;Arial;sans-serif" w:hAnsi="Helvetica Neue;Helvetica;Arial;sans-serif"/>
-          <w:b/>
-          <w:i w:val="false"/>
-          <w:caps w:val="false"/>
-          <w:smallCaps w:val="false"/>
-          <w:color w:val="000000"/>
-          <w:spacing w:val="0"/>
-          <w:sz w:val="24"/>
-          <w:szCs w:val="24"/>
-        </w:rPr>
-        <w:t>43</w:t>
-      </w:r>
-      <w:r>
-        <w:rPr>
-          <w:rFonts w:ascii="Helvetica Neue;Helvetica;Arial;sans-serif" w:hAnsi="Helvetica Neue;Helvetica;Arial;sans-serif"/>
-          <w:b/>
-          <w:i w:val="false"/>
-          <w:caps w:val="false"/>
-          <w:smallCaps w:val="false"/>
-          <w:color w:val="000000"/>
-          <w:spacing w:val="0"/>
-          <w:sz w:val="24"/>
-          <w:szCs w:val="24"/>
-        </w:rPr>
-        <w:t>m</w:t>
-      </w:r>
-      <w:r>
-        <w:rPr>
-          <w:rFonts w:ascii="Helvetica Neue;Helvetica;Arial;sans-serif" w:hAnsi="Helvetica Neue;Helvetica;Arial;sans-serif"/>
-          <w:b/>
-          <w:i w:val="false"/>
-          <w:caps w:val="false"/>
-          <w:smallCaps w:val="false"/>
-          <w:color w:val="000000"/>
-          <w:spacing w:val="0"/>
-          <w:sz w:val="24"/>
-          <w:szCs w:val="24"/>
-        </w:rPr>
-        <w:t>30</w:t>
-      </w:r>
-      <w:r>
-        <w:rPr>
-          <w:rFonts w:ascii="Helvetica Neue;Helvetica;Arial;sans-serif" w:hAnsi="Helvetica Neue;Helvetica;Arial;sans-serif"/>
-          <w:b/>
-          <w:i w:val="false"/>
-          <w:caps w:val="false"/>
-          <w:smallCaps w:val="false"/>
-          <w:color w:val="000000"/>
-          <w:spacing w:val="0"/>
-          <w:sz w:val="24"/>
-          <w:szCs w:val="24"/>
-        </w:rPr>
-        <w:t>s</w:t>
-      </w:r>
-    </w:p>
-    <w:p>
-      <w:pPr>
-        <w:pStyle w:val="ListParagraph"/>
-        <w:ind w:left="720" w:hanging="0"/>
-        <w:rPr>
-          <w:sz w:val="24"/>
-        </w:rPr>
-      </w:pPr>
-      <w:r>
-        <w:rPr>
-          <w:color w:val="000000"/>
-          <w:sz w:val="24"/>
-          <w:szCs w:val="24"/>
-        </w:rPr>
-        <w:t xml:space="preserve">Suma czasu testu obu implementacji: </w:t>
-      </w:r>
-      <w:r>
-        <w:rPr>
-          <w:rFonts w:ascii="Helvetica Neue;Helvetica;Arial;sans-serif" w:hAnsi="Helvetica Neue;Helvetica;Arial;sans-serif"/>
-          <w:b/>
-          <w:i w:val="false"/>
-          <w:caps w:val="false"/>
-          <w:smallCaps w:val="false"/>
-          <w:color w:val="000000"/>
-          <w:spacing w:val="0"/>
-          <w:sz w:val="24"/>
-          <w:szCs w:val="24"/>
-        </w:rPr>
-        <w:t>04</w:t>
-      </w:r>
-      <w:r>
-        <w:rPr>
-          <w:rFonts w:ascii="Helvetica Neue;Helvetica;Arial;sans-serif" w:hAnsi="Helvetica Neue;Helvetica;Arial;sans-serif"/>
-          <w:b/>
-          <w:i w:val="false"/>
-          <w:caps w:val="false"/>
-          <w:smallCaps w:val="false"/>
-          <w:color w:val="000000"/>
-          <w:spacing w:val="0"/>
-          <w:sz w:val="24"/>
-          <w:szCs w:val="24"/>
-        </w:rPr>
-        <w:t>h</w:t>
-      </w:r>
-      <w:r>
-        <w:rPr>
-          <w:rFonts w:ascii="Helvetica Neue;Helvetica;Arial;sans-serif" w:hAnsi="Helvetica Neue;Helvetica;Arial;sans-serif"/>
-          <w:b/>
-          <w:i w:val="false"/>
-          <w:caps w:val="false"/>
-          <w:smallCaps w:val="false"/>
-          <w:color w:val="000000"/>
-          <w:spacing w:val="0"/>
-          <w:sz w:val="24"/>
-          <w:szCs w:val="24"/>
-        </w:rPr>
-        <w:t>48</w:t>
-      </w:r>
-      <w:r>
-        <w:rPr>
-          <w:rFonts w:ascii="Helvetica Neue;Helvetica;Arial;sans-serif" w:hAnsi="Helvetica Neue;Helvetica;Arial;sans-serif"/>
-          <w:b/>
-          <w:i w:val="false"/>
-          <w:caps w:val="false"/>
-          <w:smallCaps w:val="false"/>
-          <w:color w:val="000000"/>
-          <w:spacing w:val="0"/>
-          <w:sz w:val="24"/>
-          <w:szCs w:val="24"/>
-        </w:rPr>
-        <w:t>m</w:t>
-      </w:r>
-      <w:r>
-        <w:rPr>
-          <w:rFonts w:ascii="Helvetica Neue;Helvetica;Arial;sans-serif" w:hAnsi="Helvetica Neue;Helvetica;Arial;sans-serif"/>
-          <w:b/>
-          <w:i w:val="false"/>
-          <w:caps w:val="false"/>
-          <w:smallCaps w:val="false"/>
-          <w:color w:val="000000"/>
-          <w:spacing w:val="0"/>
-          <w:sz w:val="24"/>
-          <w:szCs w:val="24"/>
-        </w:rPr>
-        <w:t>20</w:t>
-      </w:r>
-      <w:r>
-        <w:rPr>
-          <w:rFonts w:ascii="Helvetica Neue;Helvetica;Arial;sans-serif" w:hAnsi="Helvetica Neue;Helvetica;Arial;sans-serif"/>
-          <w:b/>
-          <w:i w:val="false"/>
-          <w:caps w:val="false"/>
-          <w:smallCaps w:val="false"/>
-          <w:color w:val="000000"/>
-          <w:spacing w:val="0"/>
-          <w:sz w:val="24"/>
-          <w:szCs w:val="24"/>
-        </w:rPr>
-        <w:t>s</w:t>
-      </w:r>
-    </w:p>
-    <w:p>
-      <w:pPr>
-        <w:pStyle w:val="ListParagraph"/>
-        <w:ind w:left="720" w:hanging="0"/>
+          <w:sz w:val="21"/>
+          <w:szCs w:val="24"/>
+        </w:rPr>
+      </w:pPr>
+      <w:r>
         <w:rPr>
           <w:rFonts w:ascii="Helvetica Neue;Helvetica;Arial;sans-serif" w:hAnsi="Helvetica Neue;Helvetica;Arial;sans-serif"/>
           <w:b/>
@@ -9183,20 +9072,13 @@
           <w:sz w:val="21"/>
           <w:szCs w:val="24"/>
         </w:rPr>
-      </w:pPr>
-      <w:r>
-        <w:rPr>
-          <w:sz w:val="24"/>
-        </w:rPr>
       </w:r>
     </w:p>
     <w:p>
       <w:pPr>
         <w:pStyle w:val="ListParagraph"/>
-        <w:ind w:hanging="0"/>
-        <w:rPr>
-          <w:sz w:val="24"/>
-        </w:rPr>
+        <w:ind w:left="720" w:hanging="0"/>
+        <w:rPr/>
       </w:pPr>
       <w:r>
         <w:rPr>
@@ -9210,7 +9092,7 @@
           <w:sz w:val="24"/>
           <w:szCs w:val="24"/>
         </w:rPr>
-        <w:t xml:space="preserve">Łączny czas kompletu testów: </w:t>
+        <w:t>Łączny czas kompletu testów: 2</w:t>
       </w:r>
       <w:r>
         <w:rPr>
@@ -9224,7 +9106,7 @@
           <w:sz w:val="24"/>
           <w:szCs w:val="24"/>
         </w:rPr>
-        <w:t>27h</w:t>
+        <w:t>d14h49</w:t>
       </w:r>
       <w:r>
         <w:rPr>
@@ -9238,7 +9120,7 @@
           <w:sz w:val="24"/>
           <w:szCs w:val="24"/>
         </w:rPr>
-        <w:t>06</w:t>
+        <w:t>m</w:t>
       </w:r>
       <w:r>
         <w:rPr>
@@ -9252,7 +9134,7 @@
           <w:sz w:val="24"/>
           <w:szCs w:val="24"/>
         </w:rPr>
-        <w:t>m</w:t>
+        <w:t>07</w:t>
       </w:r>
       <w:r>
         <w:rPr>
@@ -9266,20 +9148,6 @@
           <w:sz w:val="24"/>
           <w:szCs w:val="24"/>
         </w:rPr>
-        <w:t>16</w:t>
-      </w:r>
-      <w:r>
-        <w:rPr>
-          <w:rFonts w:ascii="Helvetica Neue;Helvetica;Arial;sans-serif" w:hAnsi="Helvetica Neue;Helvetica;Arial;sans-serif"/>
-          <w:b/>
-          <w:i w:val="false"/>
-          <w:caps w:val="false"/>
-          <w:smallCaps w:val="false"/>
-          <w:color w:val="000000"/>
-          <w:spacing w:val="0"/>
-          <w:sz w:val="24"/>
-          <w:szCs w:val="24"/>
-        </w:rPr>
         <w:t>s</w:t>
       </w:r>
     </w:p>
@@ -9327,9 +9195,6 @@
       <w:r>
         <w:rPr/>
         <w:br/>
-      </w:r>
-      <w:r>
-        <w:rPr/>
         <w:t xml:space="preserve">Każdy z testów przyniósł spodziewane rezultaty. Implementacja w C++ jest 3-krotnie szybsza, a różnica ta wzrasta jeszcze wraz z wielkością grafów bądź też średnim stopniem wierzchołka. </w:t>
       </w:r>
     </w:p>
@@ -9350,31 +9215,7 @@
       </w:pPr>
       <w:r>
         <w:rPr/>
-        <w:t>W</w:t>
-      </w:r>
-      <w:r>
-        <w:rPr/>
-        <w:t xml:space="preserve"> zastosowaniach gdzie liczy się wydajność polecamy implementowanie w C++, jednak należy podkreślić, że sama praca nad kodem może potrwać dłużej z racji tego, że </w:t>
-      </w:r>
-      <w:r>
-        <w:rPr/>
-        <w:t xml:space="preserve">C++ jest nisko poziomowym językiem. </w:t>
-      </w:r>
-      <w:r>
-        <w:rPr/>
-        <w:t xml:space="preserve">C# </w:t>
-      </w:r>
-      <w:r>
-        <w:rPr/>
-        <w:t>natomiast jest językiem o wysokim poziomie abstrakcji, posiada mechanizmy takie jak</w:t>
-      </w:r>
-      <w:r>
-        <w:rPr/>
-        <w:t xml:space="preserve"> Garbage Collector, </w:t>
-      </w:r>
-      <w:r>
-        <w:rPr/>
-        <w:t>które zwalniają z nas obowiązek dbania o pamięć co przyspiesza kodowanie.</w:t>
+        <w:t>W zastosowaniach gdzie liczy się wydajność polecamy implementowanie w C++, jednak należy podkreślić, że sama praca nad kodem może potrwać dłużej z racji tego, że C++ jest nisko poziomowym językiem. C# natomiast jest językiem o wysokim poziomie abstrakcji, posiada mechanizmy takie jak Garbage Collector, które zwalniają z nas obowiązek dbania o pamięć co przyspiesza kodowanie.</w:t>
       </w:r>
     </w:p>
     <w:p>
@@ -9489,7 +9330,7 @@
           <w:docPartGallery w:val="Bibliographies"/>
           <w:docPartUnique w:val="true"/>
         </w:docPartObj>
-        <w:id w:val="256331654"/>
+        <w:id w:val="485754410"/>
       </w:sdtPr>
       <w:sdtContent>
         <w:p>
@@ -9683,7 +9524,7 @@
               <w:b/>
               <w:bCs/>
             </w:rPr>
-            <w:t>[Online] [Zacytowano: 08 12 2019.] http://www.cplusplus.com/reference/chrono/</w:t>
+            <w:t>[Online] [Zacytowano: 08 12 2019.] http://www.cplusplus.com/reference/chrono</w:t>
           </w:r>
           <w:r>
             <w:rPr>
@@ -9691,6 +9532,24 @@
               <w:bCs/>
             </w:rPr>
             <w:fldChar w:fldCharType="end"/>
+          </w:r>
+        </w:p>
+        <w:p>
+          <w:pPr>
+            <w:pStyle w:val="Normal"/>
+            <w:rPr/>
+          </w:pPr>
+          <w:r>
+            <w:rPr/>
+          </w:r>
+        </w:p>
+        <w:p>
+          <w:pPr>
+            <w:pStyle w:val="Normal"/>
+            <w:rPr/>
+          </w:pPr>
+          <w:r>
+            <w:rPr/>
           </w:r>
         </w:p>
         <w:p>
@@ -11176,6 +11035,7 @@
       </w:pPr>
       <w:rPr>
         <w:rFonts w:ascii="Symbol" w:hAnsi="Symbol" w:cs="Symbol" w:hint="default"/>
+        <w:sz w:val="24"/>
         <w:rFonts w:cs="OpenSymbol"/>
       </w:rPr>
     </w:lvl>
@@ -13068,6 +12928,450 @@
       <w:rFonts w:cs="OpenSymbol"/>
     </w:rPr>
   </w:style>
+  <w:style w:type="character" w:styleId="ListLabel115">
+    <w:name w:val="ListLabel 115"/>
+    <w:qFormat/>
+    <w:rPr>
+      <w:rFonts w:cs="Symbol"/>
+      <w:sz w:val="24"/>
+    </w:rPr>
+  </w:style>
+  <w:style w:type="character" w:styleId="ListLabel116">
+    <w:name w:val="ListLabel 116"/>
+    <w:qFormat/>
+    <w:rPr>
+      <w:rFonts w:cs="Courier New"/>
+    </w:rPr>
+  </w:style>
+  <w:style w:type="character" w:styleId="ListLabel117">
+    <w:name w:val="ListLabel 117"/>
+    <w:qFormat/>
+    <w:rPr>
+      <w:rFonts w:cs="Wingdings"/>
+    </w:rPr>
+  </w:style>
+  <w:style w:type="character" w:styleId="ListLabel118">
+    <w:name w:val="ListLabel 118"/>
+    <w:qFormat/>
+    <w:rPr>
+      <w:rFonts w:cs="Symbol"/>
+    </w:rPr>
+  </w:style>
+  <w:style w:type="character" w:styleId="ListLabel119">
+    <w:name w:val="ListLabel 119"/>
+    <w:qFormat/>
+    <w:rPr>
+      <w:rFonts w:cs="Courier New"/>
+    </w:rPr>
+  </w:style>
+  <w:style w:type="character" w:styleId="ListLabel120">
+    <w:name w:val="ListLabel 120"/>
+    <w:qFormat/>
+    <w:rPr>
+      <w:rFonts w:cs="Wingdings"/>
+    </w:rPr>
+  </w:style>
+  <w:style w:type="character" w:styleId="ListLabel121">
+    <w:name w:val="ListLabel 121"/>
+    <w:qFormat/>
+    <w:rPr>
+      <w:rFonts w:cs="Symbol"/>
+    </w:rPr>
+  </w:style>
+  <w:style w:type="character" w:styleId="ListLabel122">
+    <w:name w:val="ListLabel 122"/>
+    <w:qFormat/>
+    <w:rPr>
+      <w:rFonts w:cs="Courier New"/>
+    </w:rPr>
+  </w:style>
+  <w:style w:type="character" w:styleId="ListLabel123">
+    <w:name w:val="ListLabel 123"/>
+    <w:qFormat/>
+    <w:rPr>
+      <w:rFonts w:cs="Wingdings"/>
+    </w:rPr>
+  </w:style>
+  <w:style w:type="character" w:styleId="ListLabel124">
+    <w:name w:val="ListLabel 124"/>
+    <w:qFormat/>
+    <w:rPr>
+      <w:rFonts w:cs="Symbol"/>
+      <w:sz w:val="24"/>
+    </w:rPr>
+  </w:style>
+  <w:style w:type="character" w:styleId="ListLabel125">
+    <w:name w:val="ListLabel 125"/>
+    <w:qFormat/>
+    <w:rPr>
+      <w:rFonts w:cs="Courier New"/>
+    </w:rPr>
+  </w:style>
+  <w:style w:type="character" w:styleId="ListLabel126">
+    <w:name w:val="ListLabel 126"/>
+    <w:qFormat/>
+    <w:rPr>
+      <w:rFonts w:cs="Wingdings"/>
+    </w:rPr>
+  </w:style>
+  <w:style w:type="character" w:styleId="ListLabel127">
+    <w:name w:val="ListLabel 127"/>
+    <w:qFormat/>
+    <w:rPr>
+      <w:rFonts w:cs="Symbol"/>
+    </w:rPr>
+  </w:style>
+  <w:style w:type="character" w:styleId="ListLabel128">
+    <w:name w:val="ListLabel 128"/>
+    <w:qFormat/>
+    <w:rPr>
+      <w:rFonts w:cs="Courier New"/>
+    </w:rPr>
+  </w:style>
+  <w:style w:type="character" w:styleId="ListLabel129">
+    <w:name w:val="ListLabel 129"/>
+    <w:qFormat/>
+    <w:rPr>
+      <w:rFonts w:cs="Wingdings"/>
+    </w:rPr>
+  </w:style>
+  <w:style w:type="character" w:styleId="ListLabel130">
+    <w:name w:val="ListLabel 130"/>
+    <w:qFormat/>
+    <w:rPr>
+      <w:rFonts w:cs="Symbol"/>
+    </w:rPr>
+  </w:style>
+  <w:style w:type="character" w:styleId="ListLabel131">
+    <w:name w:val="ListLabel 131"/>
+    <w:qFormat/>
+    <w:rPr>
+      <w:rFonts w:cs="Courier New"/>
+    </w:rPr>
+  </w:style>
+  <w:style w:type="character" w:styleId="ListLabel132">
+    <w:name w:val="ListLabel 132"/>
+    <w:qFormat/>
+    <w:rPr>
+      <w:rFonts w:cs="Wingdings"/>
+    </w:rPr>
+  </w:style>
+  <w:style w:type="character" w:styleId="ListLabel133">
+    <w:name w:val="ListLabel 133"/>
+    <w:qFormat/>
+    <w:rPr>
+      <w:rFonts w:cs="OpenSymbol"/>
+    </w:rPr>
+  </w:style>
+  <w:style w:type="character" w:styleId="ListLabel134">
+    <w:name w:val="ListLabel 134"/>
+    <w:qFormat/>
+    <w:rPr>
+      <w:rFonts w:cs="OpenSymbol"/>
+    </w:rPr>
+  </w:style>
+  <w:style w:type="character" w:styleId="ListLabel135">
+    <w:name w:val="ListLabel 135"/>
+    <w:qFormat/>
+    <w:rPr>
+      <w:rFonts w:cs="OpenSymbol"/>
+    </w:rPr>
+  </w:style>
+  <w:style w:type="character" w:styleId="ListLabel136">
+    <w:name w:val="ListLabel 136"/>
+    <w:qFormat/>
+    <w:rPr>
+      <w:rFonts w:cs="OpenSymbol"/>
+    </w:rPr>
+  </w:style>
+  <w:style w:type="character" w:styleId="ListLabel137">
+    <w:name w:val="ListLabel 137"/>
+    <w:qFormat/>
+    <w:rPr>
+      <w:rFonts w:cs="OpenSymbol"/>
+    </w:rPr>
+  </w:style>
+  <w:style w:type="character" w:styleId="ListLabel138">
+    <w:name w:val="ListLabel 138"/>
+    <w:qFormat/>
+    <w:rPr>
+      <w:rFonts w:cs="OpenSymbol"/>
+    </w:rPr>
+  </w:style>
+  <w:style w:type="character" w:styleId="ListLabel139">
+    <w:name w:val="ListLabel 139"/>
+    <w:qFormat/>
+    <w:rPr>
+      <w:rFonts w:cs="OpenSymbol"/>
+    </w:rPr>
+  </w:style>
+  <w:style w:type="character" w:styleId="ListLabel140">
+    <w:name w:val="ListLabel 140"/>
+    <w:qFormat/>
+    <w:rPr>
+      <w:rFonts w:cs="OpenSymbol"/>
+    </w:rPr>
+  </w:style>
+  <w:style w:type="character" w:styleId="ListLabel141">
+    <w:name w:val="ListLabel 141"/>
+    <w:qFormat/>
+    <w:rPr>
+      <w:rFonts w:cs="OpenSymbol"/>
+    </w:rPr>
+  </w:style>
+  <w:style w:type="character" w:styleId="ListLabel142">
+    <w:name w:val="ListLabel 142"/>
+    <w:qFormat/>
+    <w:rPr>
+      <w:rFonts w:cs="OpenSymbol"/>
+    </w:rPr>
+  </w:style>
+  <w:style w:type="character" w:styleId="ListLabel143">
+    <w:name w:val="ListLabel 143"/>
+    <w:qFormat/>
+    <w:rPr>
+      <w:rFonts w:cs="OpenSymbol"/>
+    </w:rPr>
+  </w:style>
+  <w:style w:type="character" w:styleId="ListLabel144">
+    <w:name w:val="ListLabel 144"/>
+    <w:qFormat/>
+    <w:rPr>
+      <w:rFonts w:cs="OpenSymbol"/>
+    </w:rPr>
+  </w:style>
+  <w:style w:type="character" w:styleId="ListLabel145">
+    <w:name w:val="ListLabel 145"/>
+    <w:qFormat/>
+    <w:rPr>
+      <w:rFonts w:cs="OpenSymbol"/>
+    </w:rPr>
+  </w:style>
+  <w:style w:type="character" w:styleId="ListLabel146">
+    <w:name w:val="ListLabel 146"/>
+    <w:qFormat/>
+    <w:rPr>
+      <w:rFonts w:cs="OpenSymbol"/>
+    </w:rPr>
+  </w:style>
+  <w:style w:type="character" w:styleId="ListLabel147">
+    <w:name w:val="ListLabel 147"/>
+    <w:qFormat/>
+    <w:rPr>
+      <w:rFonts w:cs="OpenSymbol"/>
+    </w:rPr>
+  </w:style>
+  <w:style w:type="character" w:styleId="ListLabel148">
+    <w:name w:val="ListLabel 148"/>
+    <w:qFormat/>
+    <w:rPr>
+      <w:rFonts w:cs="OpenSymbol"/>
+    </w:rPr>
+  </w:style>
+  <w:style w:type="character" w:styleId="ListLabel149">
+    <w:name w:val="ListLabel 149"/>
+    <w:qFormat/>
+    <w:rPr>
+      <w:rFonts w:cs="OpenSymbol"/>
+    </w:rPr>
+  </w:style>
+  <w:style w:type="character" w:styleId="ListLabel150">
+    <w:name w:val="ListLabel 150"/>
+    <w:qFormat/>
+    <w:rPr>
+      <w:rFonts w:cs="OpenSymbol"/>
+    </w:rPr>
+  </w:style>
+  <w:style w:type="character" w:styleId="ListLabel151">
+    <w:name w:val="ListLabel 151"/>
+    <w:qFormat/>
+    <w:rPr>
+      <w:rFonts w:cs="OpenSymbol"/>
+      <w:sz w:val="24"/>
+    </w:rPr>
+  </w:style>
+  <w:style w:type="character" w:styleId="ListLabel152">
+    <w:name w:val="ListLabel 152"/>
+    <w:qFormat/>
+    <w:rPr>
+      <w:rFonts w:cs="OpenSymbol"/>
+    </w:rPr>
+  </w:style>
+  <w:style w:type="character" w:styleId="ListLabel153">
+    <w:name w:val="ListLabel 153"/>
+    <w:qFormat/>
+    <w:rPr>
+      <w:rFonts w:cs="OpenSymbol"/>
+    </w:rPr>
+  </w:style>
+  <w:style w:type="character" w:styleId="ListLabel154">
+    <w:name w:val="ListLabel 154"/>
+    <w:qFormat/>
+    <w:rPr>
+      <w:rFonts w:cs="OpenSymbol"/>
+    </w:rPr>
+  </w:style>
+  <w:style w:type="character" w:styleId="ListLabel155">
+    <w:name w:val="ListLabel 155"/>
+    <w:qFormat/>
+    <w:rPr>
+      <w:rFonts w:cs="OpenSymbol"/>
+    </w:rPr>
+  </w:style>
+  <w:style w:type="character" w:styleId="ListLabel156">
+    <w:name w:val="ListLabel 156"/>
+    <w:qFormat/>
+    <w:rPr>
+      <w:rFonts w:cs="OpenSymbol"/>
+    </w:rPr>
+  </w:style>
+  <w:style w:type="character" w:styleId="ListLabel157">
+    <w:name w:val="ListLabel 157"/>
+    <w:qFormat/>
+    <w:rPr>
+      <w:rFonts w:cs="OpenSymbol"/>
+    </w:rPr>
+  </w:style>
+  <w:style w:type="character" w:styleId="ListLabel158">
+    <w:name w:val="ListLabel 158"/>
+    <w:qFormat/>
+    <w:rPr>
+      <w:rFonts w:cs="OpenSymbol"/>
+    </w:rPr>
+  </w:style>
+  <w:style w:type="character" w:styleId="ListLabel159">
+    <w:name w:val="ListLabel 159"/>
+    <w:qFormat/>
+    <w:rPr>
+      <w:rFonts w:cs="OpenSymbol"/>
+    </w:rPr>
+  </w:style>
+  <w:style w:type="character" w:styleId="ListLabel160">
+    <w:name w:val="ListLabel 160"/>
+    <w:qFormat/>
+    <w:rPr>
+      <w:rFonts w:cs="OpenSymbol"/>
+    </w:rPr>
+  </w:style>
+  <w:style w:type="character" w:styleId="ListLabel161">
+    <w:name w:val="ListLabel 161"/>
+    <w:qFormat/>
+    <w:rPr>
+      <w:rFonts w:cs="OpenSymbol"/>
+    </w:rPr>
+  </w:style>
+  <w:style w:type="character" w:styleId="ListLabel162">
+    <w:name w:val="ListLabel 162"/>
+    <w:qFormat/>
+    <w:rPr>
+      <w:rFonts w:cs="OpenSymbol"/>
+    </w:rPr>
+  </w:style>
+  <w:style w:type="character" w:styleId="ListLabel163">
+    <w:name w:val="ListLabel 163"/>
+    <w:qFormat/>
+    <w:rPr>
+      <w:rFonts w:cs="OpenSymbol"/>
+    </w:rPr>
+  </w:style>
+  <w:style w:type="character" w:styleId="ListLabel164">
+    <w:name w:val="ListLabel 164"/>
+    <w:qFormat/>
+    <w:rPr>
+      <w:rFonts w:cs="OpenSymbol"/>
+    </w:rPr>
+  </w:style>
+  <w:style w:type="character" w:styleId="ListLabel165">
+    <w:name w:val="ListLabel 165"/>
+    <w:qFormat/>
+    <w:rPr>
+      <w:rFonts w:cs="OpenSymbol"/>
+    </w:rPr>
+  </w:style>
+  <w:style w:type="character" w:styleId="ListLabel166">
+    <w:name w:val="ListLabel 166"/>
+    <w:qFormat/>
+    <w:rPr>
+      <w:rFonts w:cs="OpenSymbol"/>
+    </w:rPr>
+  </w:style>
+  <w:style w:type="character" w:styleId="ListLabel167">
+    <w:name w:val="ListLabel 167"/>
+    <w:qFormat/>
+    <w:rPr>
+      <w:rFonts w:cs="OpenSymbol"/>
+    </w:rPr>
+  </w:style>
+  <w:style w:type="character" w:styleId="ListLabel168">
+    <w:name w:val="ListLabel 168"/>
+    <w:qFormat/>
+    <w:rPr>
+      <w:rFonts w:cs="OpenSymbol"/>
+    </w:rPr>
+  </w:style>
+  <w:style w:type="character" w:styleId="ListLabel169">
+    <w:name w:val="ListLabel 169"/>
+    <w:qFormat/>
+    <w:rPr>
+      <w:rFonts w:cs="OpenSymbol"/>
+    </w:rPr>
+  </w:style>
+  <w:style w:type="character" w:styleId="ListLabel170">
+    <w:name w:val="ListLabel 170"/>
+    <w:qFormat/>
+    <w:rPr>
+      <w:rFonts w:cs="OpenSymbol"/>
+    </w:rPr>
+  </w:style>
+  <w:style w:type="character" w:styleId="ListLabel171">
+    <w:name w:val="ListLabel 171"/>
+    <w:qFormat/>
+    <w:rPr>
+      <w:rFonts w:cs="OpenSymbol"/>
+    </w:rPr>
+  </w:style>
+  <w:style w:type="character" w:styleId="ListLabel172">
+    <w:name w:val="ListLabel 172"/>
+    <w:qFormat/>
+    <w:rPr>
+      <w:rFonts w:cs="OpenSymbol"/>
+    </w:rPr>
+  </w:style>
+  <w:style w:type="character" w:styleId="ListLabel173">
+    <w:name w:val="ListLabel 173"/>
+    <w:qFormat/>
+    <w:rPr>
+      <w:rFonts w:cs="OpenSymbol"/>
+    </w:rPr>
+  </w:style>
+  <w:style w:type="character" w:styleId="ListLabel174">
+    <w:name w:val="ListLabel 174"/>
+    <w:qFormat/>
+    <w:rPr>
+      <w:rFonts w:cs="OpenSymbol"/>
+    </w:rPr>
+  </w:style>
+  <w:style w:type="character" w:styleId="ListLabel175">
+    <w:name w:val="ListLabel 175"/>
+    <w:qFormat/>
+    <w:rPr>
+      <w:rFonts w:cs="OpenSymbol"/>
+    </w:rPr>
+  </w:style>
+  <w:style w:type="character" w:styleId="ListLabel176">
+    <w:name w:val="ListLabel 176"/>
+    <w:qFormat/>
+    <w:rPr>
+      <w:rFonts w:cs="OpenSymbol"/>
+    </w:rPr>
+  </w:style>
+  <w:style w:type="character" w:styleId="ListLabel177">
+    <w:name w:val="ListLabel 177"/>
+    <w:qFormat/>
+    <w:rPr>
+      <w:rFonts w:cs="OpenSymbol"/>
+    </w:rPr>
+  </w:style>
   <w:style w:type="paragraph" w:styleId="Nagwek" w:customStyle="1">
     <w:name w:val="Nagłówek"/>
     <w:basedOn w:val="Normal"/>
